--- a/Tableau/Sección 3; Mapas, Gráficos de dispersión & Dashboard/Mapas, Gráficos de dispersión & Dashboard.docx
+++ b/Tableau/Sección 3; Mapas, Gráficos de dispersión & Dashboard/Mapas, Gráficos de dispersión & Dashboard.docx
@@ -1476,16 +1476,7 @@
           <w:sz w:val="20"/>
           <w:szCs w:val="20"/>
         </w:rPr>
-        <w:t xml:space="preserve"> entre la tabla </w:t>
-      </w:r>
-      <w:r>
-        <w:rPr>
-          <w:rFonts w:ascii="Times" w:eastAsia="Times" w:hAnsi="Times"/>
-          <w:color w:val="000000"/>
-          <w:sz w:val="20"/>
-          <w:szCs w:val="20"/>
-        </w:rPr>
-        <w:t>‘</w:t>
+        <w:t xml:space="preserve"> entre la tabla ‘</w:t>
       </w:r>
       <w:r>
         <w:rPr>
@@ -1503,25 +1494,7 @@
           <w:sz w:val="20"/>
           <w:szCs w:val="20"/>
         </w:rPr>
-        <w:t>s’</w:t>
-      </w:r>
-      <w:r>
-        <w:rPr>
-          <w:rFonts w:ascii="Times" w:eastAsia="Times" w:hAnsi="Times"/>
-          <w:color w:val="000000"/>
-          <w:sz w:val="20"/>
-          <w:szCs w:val="20"/>
-        </w:rPr>
-        <w:t xml:space="preserve"> y la tabla </w:t>
-      </w:r>
-      <w:r>
-        <w:rPr>
-          <w:rFonts w:ascii="Times" w:eastAsia="Times" w:hAnsi="Times"/>
-          <w:color w:val="000000"/>
-          <w:sz w:val="20"/>
-          <w:szCs w:val="20"/>
-        </w:rPr>
-        <w:t>‘</w:t>
+        <w:t>s’ y la tabla ‘</w:t>
       </w:r>
       <w:r>
         <w:rPr>
@@ -1722,25 +1695,7 @@
           <w:sz w:val="20"/>
           <w:szCs w:val="20"/>
         </w:rPr>
-        <w:t>s’</w:t>
-      </w:r>
-      <w:r>
-        <w:rPr>
-          <w:rFonts w:ascii="Times" w:eastAsia="Times" w:hAnsi="Times"/>
-          <w:color w:val="000000"/>
-          <w:sz w:val="20"/>
-          <w:szCs w:val="20"/>
-        </w:rPr>
-        <w:t xml:space="preserve"> y la tabla </w:t>
-      </w:r>
-      <w:r>
-        <w:rPr>
-          <w:rFonts w:ascii="Times" w:eastAsia="Times" w:hAnsi="Times"/>
-          <w:color w:val="000000"/>
-          <w:sz w:val="20"/>
-          <w:szCs w:val="20"/>
-        </w:rPr>
-        <w:t>‘</w:t>
+        <w:t>s’ y la tabla ‘</w:t>
       </w:r>
       <w:r>
         <w:rPr>
@@ -1842,16 +1797,7 @@
           <w:sz w:val="20"/>
           <w:szCs w:val="20"/>
         </w:rPr>
-        <w:t xml:space="preserve">Ahora, supongamos que </w:t>
-      </w:r>
-      <w:r>
-        <w:rPr>
-          <w:rFonts w:ascii="Times" w:eastAsia="Times" w:hAnsi="Times"/>
-          <w:color w:val="000000"/>
-          <w:sz w:val="20"/>
-          <w:szCs w:val="20"/>
-        </w:rPr>
-        <w:t xml:space="preserve">lo que realmente queríamos </w:t>
+        <w:t xml:space="preserve">Ahora, supongamos que lo que realmente queríamos </w:t>
       </w:r>
       <w:r>
         <w:rPr>
@@ -1869,16 +1815,7 @@
           <w:sz w:val="20"/>
           <w:szCs w:val="20"/>
         </w:rPr>
-        <w:t xml:space="preserve">Para configurar una Unión entre, por ejemplo, la tabla </w:t>
-      </w:r>
-      <w:r>
-        <w:rPr>
-          <w:rFonts w:ascii="Times" w:eastAsia="Times" w:hAnsi="Times"/>
-          <w:color w:val="000000"/>
-          <w:sz w:val="20"/>
-          <w:szCs w:val="20"/>
-        </w:rPr>
-        <w:t>‘</w:t>
+        <w:t>Para configurar una Unión entre, por ejemplo, la tabla ‘</w:t>
       </w:r>
       <w:r>
         <w:rPr>
@@ -1932,16 +1869,7 @@
           <w:sz w:val="20"/>
           <w:szCs w:val="20"/>
         </w:rPr>
-        <w:t xml:space="preserve">enemos que hacer doble clic sobre la primera tabla arrastrada, es decir, sobre </w:t>
-      </w:r>
-      <w:r>
-        <w:rPr>
-          <w:rFonts w:ascii="Times" w:eastAsia="Times" w:hAnsi="Times"/>
-          <w:color w:val="000000"/>
-          <w:sz w:val="20"/>
-          <w:szCs w:val="20"/>
-        </w:rPr>
-        <w:t>‘</w:t>
+        <w:t>enemos que hacer doble clic sobre la primera tabla arrastrada, es decir, sobre ‘</w:t>
       </w:r>
       <w:r>
         <w:rPr>
@@ -1959,16 +1887,7 @@
           <w:sz w:val="20"/>
           <w:szCs w:val="20"/>
         </w:rPr>
-        <w:t>s’</w:t>
-      </w:r>
-      <w:r>
-        <w:rPr>
-          <w:rFonts w:ascii="Times" w:eastAsia="Times" w:hAnsi="Times"/>
-          <w:color w:val="000000"/>
-          <w:sz w:val="20"/>
-          <w:szCs w:val="20"/>
-        </w:rPr>
-        <w:t xml:space="preserve">. </w:t>
+        <w:t xml:space="preserve">s’. </w:t>
       </w:r>
     </w:p>
     <w:p>
@@ -2005,16 +1924,7 @@
           <w:sz w:val="20"/>
           <w:szCs w:val="20"/>
         </w:rPr>
-        <w:t xml:space="preserve"> si uno flota el ratón sobre la tabla </w:t>
-      </w:r>
-      <w:r>
-        <w:rPr>
-          <w:rFonts w:ascii="Times" w:eastAsia="Times" w:hAnsi="Times"/>
-          <w:color w:val="000000"/>
-          <w:sz w:val="20"/>
-          <w:szCs w:val="20"/>
-        </w:rPr>
-        <w:t>‘</w:t>
+        <w:t xml:space="preserve"> si uno flota el ratón sobre la tabla ‘</w:t>
       </w:r>
       <w:r>
         <w:rPr>
@@ -2396,16 +2306,7 @@
           <w:sz w:val="20"/>
           <w:szCs w:val="20"/>
         </w:rPr>
-        <w:t>‘OrderBreakdown’</w:t>
-      </w:r>
-      <w:r>
-        <w:rPr>
-          <w:rFonts w:ascii="Times" w:eastAsia="Times" w:hAnsi="Times" w:cs="Times"/>
-          <w:color w:val="000000"/>
-          <w:sz w:val="20"/>
-          <w:szCs w:val="20"/>
-        </w:rPr>
-        <w:t xml:space="preserve"> </w:t>
+        <w:t xml:space="preserve">‘OrderBreakdown’ </w:t>
       </w:r>
       <w:r>
         <w:rPr>
@@ -2448,16 +2349,7 @@
           <w:sz w:val="20"/>
           <w:szCs w:val="20"/>
         </w:rPr>
-        <w:t>s’</w:t>
-      </w:r>
-      <w:r>
-        <w:rPr>
-          <w:rFonts w:ascii="Times" w:eastAsia="Times" w:hAnsi="Times"/>
-          <w:color w:val="000000"/>
-          <w:sz w:val="20"/>
-          <w:szCs w:val="20"/>
-        </w:rPr>
-        <w:t>.</w:t>
+        <w:t>s’.</w:t>
       </w:r>
     </w:p>
     <w:p>
@@ -2564,6 +2456,17 @@
           <w:szCs w:val="20"/>
         </w:rPr>
         <w:t>‘Inner Join’</w:t>
+      </w:r>
+      <w:r>
+        <w:rPr>
+          <w:rFonts w:ascii="Times" w:eastAsia="Times" w:hAnsi="Times"/>
+          <w:i/>
+          <w:iCs/>
+          <w:color w:val="000000"/>
+          <w:sz w:val="20"/>
+          <w:szCs w:val="20"/>
+        </w:rPr>
+        <w:t xml:space="preserve"> (Unión interior)</w:t>
       </w:r>
       <w:r>
         <w:rPr>
@@ -2706,88 +2609,100 @@
           <w:sz w:val="20"/>
           <w:szCs w:val="20"/>
         </w:rPr>
-        <w:t>Ahora, s</w:t>
-      </w:r>
-      <w:r>
-        <w:rPr>
-          <w:rFonts w:ascii="Times" w:eastAsia="Times" w:hAnsi="Times"/>
-          <w:color w:val="000000"/>
-          <w:sz w:val="20"/>
-          <w:szCs w:val="20"/>
-        </w:rPr>
-        <w:t xml:space="preserve">i cierra el entorno de su diagrama </w:t>
-      </w:r>
-      <w:r>
-        <w:rPr>
-          <w:rFonts w:ascii="Times" w:eastAsia="Times" w:hAnsi="Times"/>
-          <w:color w:val="000000"/>
-          <w:sz w:val="20"/>
-          <w:szCs w:val="20"/>
-        </w:rPr>
-        <w:t>físico</w:t>
-      </w:r>
-      <w:r>
-        <w:rPr>
-          <w:rFonts w:ascii="Times" w:eastAsia="Times" w:hAnsi="Times"/>
-          <w:color w:val="000000"/>
-          <w:sz w:val="20"/>
-          <w:szCs w:val="20"/>
-        </w:rPr>
-        <w:t>, regresando al entorno de su diagrama lógico,</w:t>
-      </w:r>
-      <w:r>
-        <w:rPr>
-          <w:rFonts w:ascii="Times" w:eastAsia="Times" w:hAnsi="Times"/>
-          <w:color w:val="000000"/>
-          <w:sz w:val="20"/>
-          <w:szCs w:val="20"/>
-        </w:rPr>
-        <w:t xml:space="preserve"> podrá ver que la unión</w:t>
-      </w:r>
-      <w:r>
-        <w:rPr>
-          <w:rFonts w:ascii="Times" w:eastAsia="Times" w:hAnsi="Times"/>
-          <w:color w:val="000000"/>
-          <w:sz w:val="20"/>
-          <w:szCs w:val="20"/>
-        </w:rPr>
-        <w:t xml:space="preserve"> </w:t>
-      </w:r>
-      <w:r>
-        <w:rPr>
-          <w:rFonts w:ascii="Times" w:eastAsia="Times" w:hAnsi="Times"/>
-          <w:color w:val="000000"/>
-          <w:sz w:val="20"/>
-          <w:szCs w:val="20"/>
-        </w:rPr>
-        <w:t xml:space="preserve">entre </w:t>
-      </w:r>
-      <w:r>
-        <w:rPr>
-          <w:rFonts w:ascii="Times" w:eastAsia="Times" w:hAnsi="Times"/>
-          <w:color w:val="000000"/>
-          <w:sz w:val="20"/>
-          <w:szCs w:val="20"/>
-        </w:rPr>
-        <w:t>ambas</w:t>
-      </w:r>
-      <w:r>
-        <w:rPr>
-          <w:rFonts w:ascii="Times" w:eastAsia="Times" w:hAnsi="Times"/>
-          <w:color w:val="000000"/>
-          <w:sz w:val="20"/>
-          <w:szCs w:val="20"/>
-        </w:rPr>
-        <w:t xml:space="preserve"> tablas sigue estando vigente</w:t>
-      </w:r>
-      <w:r>
-        <w:rPr>
-          <w:rFonts w:ascii="Times" w:eastAsia="Times" w:hAnsi="Times"/>
-          <w:color w:val="000000"/>
-          <w:sz w:val="20"/>
-          <w:szCs w:val="20"/>
-        </w:rPr>
-        <w:t>, tal que así:</w:t>
+        <w:t xml:space="preserve">Los tipos de </w:t>
+      </w:r>
+      <w:r>
+        <w:rPr>
+          <w:rFonts w:ascii="Times" w:eastAsia="Times" w:hAnsi="Times"/>
+          <w:i/>
+          <w:iCs/>
+          <w:color w:val="000000"/>
+          <w:sz w:val="20"/>
+          <w:szCs w:val="20"/>
+        </w:rPr>
+        <w:t xml:space="preserve">Unión </w:t>
+      </w:r>
+      <w:r>
+        <w:rPr>
+          <w:rFonts w:ascii="Times" w:eastAsia="Times" w:hAnsi="Times"/>
+          <w:color w:val="000000"/>
+          <w:sz w:val="20"/>
+          <w:szCs w:val="20"/>
+        </w:rPr>
+        <w:t>ya los conoce desde SQL</w:t>
+      </w:r>
+      <w:r>
+        <w:rPr>
+          <w:rFonts w:ascii="Times" w:eastAsia="Times" w:hAnsi="Times"/>
+          <w:color w:val="000000"/>
+          <w:sz w:val="20"/>
+          <w:szCs w:val="20"/>
+        </w:rPr>
+        <w:t xml:space="preserve">, revise el documento </w:t>
+      </w:r>
+      <w:r>
+        <w:rPr>
+          <w:rFonts w:ascii="Times" w:eastAsia="Times" w:hAnsi="Times"/>
+          <w:i/>
+          <w:iCs/>
+          <w:color w:val="000000"/>
+          <w:sz w:val="20"/>
+          <w:szCs w:val="20"/>
+        </w:rPr>
+        <w:t>‘</w:t>
+      </w:r>
+      <w:r>
+        <w:rPr>
+          <w:rFonts w:ascii="Times" w:eastAsia="Times" w:hAnsi="Times"/>
+          <w:i/>
+          <w:iCs/>
+          <w:color w:val="000000"/>
+          <w:sz w:val="20"/>
+          <w:szCs w:val="20"/>
+        </w:rPr>
+        <w:t xml:space="preserve">4. </w:t>
+      </w:r>
+      <w:r>
+        <w:rPr>
+          <w:rFonts w:ascii="Times" w:eastAsia="Times" w:hAnsi="Times"/>
+          <w:i/>
+          <w:iCs/>
+          <w:color w:val="000000"/>
+          <w:sz w:val="20"/>
+          <w:szCs w:val="20"/>
+        </w:rPr>
+        <w:t>Introducción</w:t>
+      </w:r>
+      <w:r>
+        <w:rPr>
+          <w:rFonts w:ascii="Times" w:eastAsia="Times" w:hAnsi="Times"/>
+          <w:i/>
+          <w:iCs/>
+          <w:color w:val="000000"/>
+          <w:sz w:val="20"/>
+          <w:szCs w:val="20"/>
+        </w:rPr>
+        <w:t xml:space="preserve"> a Consultas y su importancia (Complejidad; Intermedia)</w:t>
+      </w:r>
+      <w:r>
+        <w:rPr>
+          <w:rFonts w:ascii="Times" w:eastAsia="Times" w:hAnsi="Times"/>
+          <w:i/>
+          <w:iCs/>
+          <w:color w:val="000000"/>
+          <w:sz w:val="20"/>
+          <w:szCs w:val="20"/>
+        </w:rPr>
+        <w:t>’</w:t>
+      </w:r>
+      <w:r>
+        <w:rPr>
+          <w:rFonts w:ascii="Times" w:eastAsia="Times" w:hAnsi="Times"/>
+          <w:color w:val="000000"/>
+          <w:sz w:val="20"/>
+          <w:szCs w:val="20"/>
+        </w:rPr>
+        <w:t xml:space="preserve"> para eventual recordación. </w:t>
       </w:r>
     </w:p>
     <w:p>
@@ -2797,6 +2712,107 @@
           <w:color w:val="000000"/>
           <w:sz w:val="20"/>
           <w:szCs w:val="20"/>
+        </w:rPr>
+      </w:pPr>
+      <w:r>
+        <w:rPr>
+          <w:rFonts w:ascii="Times" w:eastAsia="Times" w:hAnsi="Times"/>
+          <w:color w:val="000000"/>
+          <w:sz w:val="20"/>
+          <w:szCs w:val="20"/>
+        </w:rPr>
+        <w:t>Ahora, s</w:t>
+      </w:r>
+      <w:r>
+        <w:rPr>
+          <w:rFonts w:ascii="Times" w:eastAsia="Times" w:hAnsi="Times"/>
+          <w:color w:val="000000"/>
+          <w:sz w:val="20"/>
+          <w:szCs w:val="20"/>
+        </w:rPr>
+        <w:t xml:space="preserve">i cierra el entorno de su diagrama </w:t>
+      </w:r>
+      <w:r>
+        <w:rPr>
+          <w:rFonts w:ascii="Times" w:eastAsia="Times" w:hAnsi="Times"/>
+          <w:color w:val="000000"/>
+          <w:sz w:val="20"/>
+          <w:szCs w:val="20"/>
+        </w:rPr>
+        <w:t>físico</w:t>
+      </w:r>
+      <w:r>
+        <w:rPr>
+          <w:rFonts w:ascii="Times" w:eastAsia="Times" w:hAnsi="Times"/>
+          <w:color w:val="000000"/>
+          <w:sz w:val="20"/>
+          <w:szCs w:val="20"/>
+        </w:rPr>
+        <w:t>, regresando al entorno de su diagrama lógico,</w:t>
+      </w:r>
+      <w:r>
+        <w:rPr>
+          <w:rFonts w:ascii="Times" w:eastAsia="Times" w:hAnsi="Times"/>
+          <w:color w:val="000000"/>
+          <w:sz w:val="20"/>
+          <w:szCs w:val="20"/>
+        </w:rPr>
+        <w:t xml:space="preserve"> podrá ver que la unión</w:t>
+      </w:r>
+      <w:r>
+        <w:rPr>
+          <w:rFonts w:ascii="Times" w:eastAsia="Times" w:hAnsi="Times"/>
+          <w:color w:val="000000"/>
+          <w:sz w:val="20"/>
+          <w:szCs w:val="20"/>
+        </w:rPr>
+        <w:t xml:space="preserve"> </w:t>
+      </w:r>
+      <w:r>
+        <w:rPr>
+          <w:rFonts w:ascii="Times" w:eastAsia="Times" w:hAnsi="Times"/>
+          <w:color w:val="000000"/>
+          <w:sz w:val="20"/>
+          <w:szCs w:val="20"/>
+        </w:rPr>
+        <w:t xml:space="preserve">entre </w:t>
+      </w:r>
+      <w:r>
+        <w:rPr>
+          <w:rFonts w:ascii="Times" w:eastAsia="Times" w:hAnsi="Times"/>
+          <w:color w:val="000000"/>
+          <w:sz w:val="20"/>
+          <w:szCs w:val="20"/>
+        </w:rPr>
+        <w:t>ambas</w:t>
+      </w:r>
+      <w:r>
+        <w:rPr>
+          <w:rFonts w:ascii="Times" w:eastAsia="Times" w:hAnsi="Times"/>
+          <w:color w:val="000000"/>
+          <w:sz w:val="20"/>
+          <w:szCs w:val="20"/>
+        </w:rPr>
+        <w:t xml:space="preserve"> tablas sigue estando vigente</w:t>
+      </w:r>
+      <w:r>
+        <w:rPr>
+          <w:rFonts w:ascii="Times" w:eastAsia="Times" w:hAnsi="Times"/>
+          <w:color w:val="000000"/>
+          <w:sz w:val="20"/>
+          <w:szCs w:val="20"/>
+        </w:rPr>
+        <w:t>, tal que así:</w:t>
+      </w:r>
+    </w:p>
+    <w:p>
+      <w:pPr>
+        <w:rPr>
+          <w:rFonts w:ascii="Times" w:eastAsia="Times" w:hAnsi="Times"/>
+          <w:color w:val="000000"/>
+          <w:sz w:val="20"/>
+          <w:szCs w:val="20"/>
+          <w:lang w:val="en-US"/>
         </w:rPr>
       </w:pPr>
       <w:r>
@@ -2855,29 +2871,2582 @@
           <w:color w:val="000000"/>
           <w:sz w:val="20"/>
           <w:szCs w:val="20"/>
+          <w:lang w:val="en-US"/>
         </w:rPr>
         <w:t xml:space="preserve"> </w:t>
       </w:r>
     </w:p>
     <w:p>
       <w:pPr>
-        <w:rPr>
-          <w:rFonts w:ascii="Times" w:eastAsia="Times" w:hAnsi="Times"/>
-          <w:color w:val="000000"/>
-          <w:sz w:val="20"/>
-          <w:szCs w:val="20"/>
-        </w:rPr>
-      </w:pPr>
+        <w:pStyle w:val="Ttulo2"/>
+        <w:numPr>
+          <w:ilvl w:val="0"/>
+          <w:numId w:val="3"/>
+        </w:numPr>
+        <w:rPr>
+          <w:rFonts w:ascii="Times" w:eastAsia="Times" w:hAnsi="Times" w:cs="Times"/>
+          <w:b/>
+          <w:bCs/>
+          <w:color w:val="000000" w:themeColor="text1"/>
+          <w:sz w:val="24"/>
+          <w:szCs w:val="24"/>
+        </w:rPr>
+      </w:pPr>
+      <w:r>
+        <w:rPr>
+          <w:rFonts w:ascii="Times" w:eastAsia="Times" w:hAnsi="Times" w:cs="Times"/>
+          <w:b/>
+          <w:bCs/>
+          <w:color w:val="000000" w:themeColor="text1"/>
+          <w:sz w:val="24"/>
+          <w:szCs w:val="24"/>
+        </w:rPr>
+        <w:t>Uniendo Datos en Tableau</w:t>
+      </w:r>
     </w:p>
     <w:p>
       <w:pPr>
-        <w:rPr>
-          <w:rFonts w:ascii="Times" w:eastAsia="Times" w:hAnsi="Times"/>
-          <w:color w:val="000000"/>
-          <w:sz w:val="20"/>
-          <w:szCs w:val="20"/>
-        </w:rPr>
-      </w:pPr>
+        <w:pStyle w:val="Ttulo3"/>
+        <w:rPr>
+          <w:rFonts w:ascii="Times" w:eastAsia="Times" w:hAnsi="Times" w:cs="Times"/>
+          <w:b/>
+          <w:bCs/>
+          <w:color w:val="000000" w:themeColor="text1"/>
+          <w:sz w:val="22"/>
+          <w:szCs w:val="22"/>
+        </w:rPr>
+      </w:pPr>
+      <w:r>
+        <w:rPr>
+          <w:rFonts w:ascii="Times" w:eastAsia="Times" w:hAnsi="Times" w:cs="Times"/>
+          <w:b/>
+          <w:bCs/>
+          <w:color w:val="000000" w:themeColor="text1"/>
+          <w:sz w:val="22"/>
+          <w:szCs w:val="22"/>
+        </w:rPr>
+        <w:t>Join de SQL = Unión en Tableau</w:t>
+      </w:r>
+    </w:p>
+    <w:p>
+      <w:pPr>
+        <w:rPr>
+          <w:rFonts w:ascii="Times" w:eastAsia="Times" w:hAnsi="Times"/>
+          <w:b/>
+          <w:iCs/>
+          <w:color w:val="000000"/>
+          <w:sz w:val="24"/>
+          <w:szCs w:val="24"/>
+        </w:rPr>
+      </w:pPr>
+      <w:r>
+        <w:rPr>
+          <w:rFonts w:ascii="Times" w:eastAsia="Times" w:hAnsi="Times"/>
+          <w:color w:val="000000"/>
+          <w:sz w:val="20"/>
+          <w:szCs w:val="20"/>
+        </w:rPr>
+        <w:br/>
+      </w:r>
+      <w:r>
+        <w:rPr>
+          <w:rFonts w:ascii="Times" w:eastAsia="Times" w:hAnsi="Times"/>
+          <w:color w:val="000000"/>
+          <w:sz w:val="20"/>
+          <w:szCs w:val="20"/>
+        </w:rPr>
+        <w:t xml:space="preserve">Si usted recuerda el concepto de </w:t>
+      </w:r>
+      <w:proofErr w:type="spellStart"/>
+      <w:r>
+        <w:rPr>
+          <w:rFonts w:ascii="Times" w:eastAsia="Times" w:hAnsi="Times"/>
+          <w:b/>
+          <w:bCs/>
+          <w:i/>
+          <w:iCs/>
+          <w:color w:val="000000"/>
+          <w:sz w:val="20"/>
+          <w:szCs w:val="20"/>
+        </w:rPr>
+        <w:t>From</w:t>
+      </w:r>
+      <w:proofErr w:type="spellEnd"/>
+      <w:r>
+        <w:rPr>
+          <w:rFonts w:ascii="Times" w:eastAsia="Times" w:hAnsi="Times"/>
+          <w:b/>
+          <w:bCs/>
+          <w:i/>
+          <w:iCs/>
+          <w:color w:val="000000"/>
+          <w:sz w:val="20"/>
+          <w:szCs w:val="20"/>
+        </w:rPr>
+        <w:t xml:space="preserve"> + Join de SQL</w:t>
+      </w:r>
+      <w:r>
+        <w:rPr>
+          <w:rFonts w:ascii="Times" w:eastAsia="Times" w:hAnsi="Times"/>
+          <w:color w:val="000000"/>
+          <w:sz w:val="20"/>
+          <w:szCs w:val="20"/>
+        </w:rPr>
+        <w:t xml:space="preserve">, éste fue introducido así: … ‘Como usted ya sabe, por cuestiones de </w:t>
+      </w:r>
+      <w:r>
+        <w:rPr>
+          <w:rFonts w:ascii="Times" w:eastAsia="Times" w:hAnsi="Times"/>
+          <w:i/>
+          <w:color w:val="000000"/>
+          <w:sz w:val="20"/>
+          <w:szCs w:val="20"/>
+        </w:rPr>
+        <w:t xml:space="preserve">normalización, </w:t>
+      </w:r>
+      <w:r>
+        <w:rPr>
+          <w:rFonts w:ascii="Times" w:eastAsia="Times" w:hAnsi="Times"/>
+          <w:color w:val="000000"/>
+          <w:sz w:val="20"/>
+          <w:szCs w:val="20"/>
+        </w:rPr>
+        <w:t xml:space="preserve">siempre se busca que cada entidad se estudie por separado; esto, al asignarles tablas independientes, aunque relacionadas, a cada una de ellas. Sin embargo, a la hora de presentar un informe, a la hora de traer información que sea valiosa, conviene unir dichas tablas; pues, nunca dejan de relacionarse y nos ayudaría, justamente, a </w:t>
+      </w:r>
+      <w:r>
+        <w:rPr>
+          <w:rFonts w:ascii="Times" w:eastAsia="Times" w:hAnsi="Times"/>
+          <w:i/>
+          <w:color w:val="000000"/>
+          <w:sz w:val="20"/>
+          <w:szCs w:val="20"/>
+        </w:rPr>
+        <w:t xml:space="preserve">extraer más conclusiones e información adicional </w:t>
+      </w:r>
+      <w:r>
+        <w:rPr>
+          <w:rFonts w:ascii="Times" w:eastAsia="Times" w:hAnsi="Times"/>
+          <w:iCs/>
+          <w:color w:val="000000"/>
+          <w:sz w:val="20"/>
+          <w:szCs w:val="20"/>
+        </w:rPr>
+        <w:t>que respondan a nuestras dudas.</w:t>
+      </w:r>
+    </w:p>
+    <w:p>
+      <w:pPr>
+        <w:rPr>
+          <w:rFonts w:ascii="Times" w:eastAsia="Times" w:hAnsi="Times"/>
+          <w:color w:val="000000"/>
+          <w:sz w:val="20"/>
+          <w:szCs w:val="20"/>
+        </w:rPr>
+      </w:pPr>
+      <w:proofErr w:type="spellStart"/>
+      <w:r>
+        <w:rPr>
+          <w:rFonts w:ascii="Times" w:eastAsia="Times" w:hAnsi="Times"/>
+          <w:b/>
+          <w:color w:val="000000"/>
+          <w:sz w:val="20"/>
+          <w:szCs w:val="20"/>
+        </w:rPr>
+        <w:t>From</w:t>
+      </w:r>
+      <w:proofErr w:type="spellEnd"/>
+      <w:r>
+        <w:rPr>
+          <w:rFonts w:ascii="Times" w:eastAsia="Times" w:hAnsi="Times"/>
+          <w:b/>
+          <w:color w:val="000000"/>
+          <w:sz w:val="20"/>
+          <w:szCs w:val="20"/>
+        </w:rPr>
+        <w:t xml:space="preserve"> + Join </w:t>
+      </w:r>
+      <w:r>
+        <w:rPr>
+          <w:rFonts w:ascii="Times" w:eastAsia="Times" w:hAnsi="Times"/>
+          <w:color w:val="000000"/>
+          <w:sz w:val="20"/>
+          <w:szCs w:val="20"/>
+        </w:rPr>
+        <w:t xml:space="preserve">es el primer puntapié para darle fundamento práctico a la teoría que esconde el concepto </w:t>
+      </w:r>
+      <w:r>
+        <w:rPr>
+          <w:rFonts w:ascii="Times" w:eastAsia="Times" w:hAnsi="Times"/>
+          <w:i/>
+          <w:color w:val="000000"/>
+          <w:sz w:val="20"/>
+          <w:szCs w:val="20"/>
+        </w:rPr>
+        <w:t xml:space="preserve">Bases de datos </w:t>
+      </w:r>
+      <w:r>
+        <w:rPr>
+          <w:rFonts w:ascii="Times" w:eastAsia="Times" w:hAnsi="Times"/>
+          <w:b/>
+          <w:i/>
+          <w:color w:val="000000"/>
+          <w:sz w:val="20"/>
+          <w:szCs w:val="20"/>
+        </w:rPr>
+        <w:t xml:space="preserve">relacionales; </w:t>
+      </w:r>
+      <w:r>
+        <w:rPr>
+          <w:rFonts w:ascii="Times" w:eastAsia="Times" w:hAnsi="Times"/>
+          <w:color w:val="000000"/>
+          <w:sz w:val="20"/>
+          <w:szCs w:val="20"/>
+        </w:rPr>
+        <w:t xml:space="preserve">lo que trata sobre, justamente, las </w:t>
+      </w:r>
+      <w:r>
+        <w:rPr>
+          <w:rFonts w:ascii="Times" w:eastAsia="Times" w:hAnsi="Times"/>
+          <w:b/>
+          <w:i/>
+          <w:color w:val="000000"/>
+          <w:sz w:val="20"/>
+          <w:szCs w:val="20"/>
+        </w:rPr>
+        <w:t xml:space="preserve">relaciones. </w:t>
+      </w:r>
+      <w:r>
+        <w:rPr>
+          <w:rFonts w:ascii="Times" w:eastAsia="Times" w:hAnsi="Times"/>
+          <w:color w:val="000000"/>
+          <w:sz w:val="20"/>
+          <w:szCs w:val="20"/>
+        </w:rPr>
+        <w:t xml:space="preserve">Es importante relacionar entidades entre sí para poder generar información y darles un sentido práctico a los datos que tenemos al ser contextualizados al mundo real, a las consultas reales que se pretenden responder en una organización, con o sin ánimo de lucro. Las </w:t>
+      </w:r>
+      <w:r>
+        <w:rPr>
+          <w:rFonts w:ascii="Times" w:eastAsia="Times" w:hAnsi="Times"/>
+          <w:i/>
+          <w:iCs/>
+          <w:color w:val="000000"/>
+          <w:sz w:val="20"/>
+          <w:szCs w:val="20"/>
+        </w:rPr>
+        <w:t>uniones</w:t>
+      </w:r>
+      <w:r>
+        <w:rPr>
+          <w:rFonts w:ascii="Times" w:eastAsia="Times" w:hAnsi="Times"/>
+          <w:color w:val="000000"/>
+          <w:sz w:val="20"/>
+          <w:szCs w:val="20"/>
+        </w:rPr>
+        <w:t xml:space="preserve"> nos permiten, con mayor facilidad, convertir el código y los datos en información útil y diciente. </w:t>
+      </w:r>
+    </w:p>
+    <w:p>
+      <w:pPr>
+        <w:rPr>
+          <w:rFonts w:ascii="Times" w:eastAsia="Times" w:hAnsi="Times"/>
+          <w:b/>
+          <w:color w:val="000000"/>
+          <w:sz w:val="20"/>
+          <w:szCs w:val="20"/>
+        </w:rPr>
+      </w:pPr>
+      <w:r>
+        <w:rPr>
+          <w:rFonts w:ascii="Times" w:eastAsia="Times" w:hAnsi="Times"/>
+          <w:b/>
+          <w:color w:val="000000"/>
+          <w:sz w:val="20"/>
+          <w:szCs w:val="20"/>
+        </w:rPr>
+        <w:t>Por ejemplo</w:t>
+      </w:r>
+      <w:r>
+        <w:rPr>
+          <w:rFonts w:ascii="Times" w:eastAsia="Times" w:hAnsi="Times"/>
+          <w:color w:val="000000"/>
+          <w:sz w:val="20"/>
+          <w:szCs w:val="20"/>
+        </w:rPr>
+        <w:t>, pongamos esto en contexto, si tuviéramos un negocio de compra y venta de libros, no es muy práctico saber todo acerca de la entidad ‘</w:t>
+      </w:r>
+      <w:r>
+        <w:rPr>
+          <w:rFonts w:ascii="Times" w:eastAsia="Times" w:hAnsi="Times"/>
+          <w:i/>
+          <w:iCs/>
+          <w:color w:val="000000"/>
+          <w:sz w:val="20"/>
+          <w:szCs w:val="20"/>
+        </w:rPr>
+        <w:t>libros’</w:t>
+      </w:r>
+      <w:r>
+        <w:rPr>
+          <w:rFonts w:ascii="Times" w:eastAsia="Times" w:hAnsi="Times"/>
+          <w:color w:val="000000"/>
+          <w:sz w:val="20"/>
+          <w:szCs w:val="20"/>
+        </w:rPr>
+        <w:t xml:space="preserve"> solamente, … definitivamente no si no se puede </w:t>
+      </w:r>
+      <w:r>
+        <w:rPr>
+          <w:rFonts w:ascii="Times" w:eastAsia="Times" w:hAnsi="Times"/>
+          <w:b/>
+          <w:bCs/>
+          <w:i/>
+          <w:iCs/>
+          <w:color w:val="000000"/>
+          <w:sz w:val="20"/>
+          <w:szCs w:val="20"/>
+        </w:rPr>
+        <w:t>unir</w:t>
+      </w:r>
+      <w:r>
+        <w:rPr>
+          <w:rFonts w:ascii="Times" w:eastAsia="Times" w:hAnsi="Times"/>
+          <w:i/>
+          <w:iCs/>
+          <w:color w:val="000000"/>
+          <w:sz w:val="20"/>
+          <w:szCs w:val="20"/>
+        </w:rPr>
+        <w:t xml:space="preserve"> </w:t>
+      </w:r>
+      <w:r>
+        <w:rPr>
+          <w:rFonts w:ascii="Times" w:eastAsia="Times" w:hAnsi="Times"/>
+          <w:color w:val="000000"/>
+          <w:sz w:val="20"/>
+          <w:szCs w:val="20"/>
+        </w:rPr>
+        <w:t>dicha entidad con la entidad ‘</w:t>
+      </w:r>
+      <w:r>
+        <w:rPr>
+          <w:rFonts w:ascii="Times" w:eastAsia="Times" w:hAnsi="Times"/>
+          <w:i/>
+          <w:iCs/>
+          <w:color w:val="000000"/>
+          <w:sz w:val="20"/>
+          <w:szCs w:val="20"/>
+        </w:rPr>
+        <w:t>clientes’</w:t>
+      </w:r>
+      <w:r>
+        <w:rPr>
+          <w:rFonts w:ascii="Times" w:eastAsia="Times" w:hAnsi="Times"/>
+          <w:color w:val="000000"/>
+          <w:sz w:val="20"/>
+          <w:szCs w:val="20"/>
+        </w:rPr>
+        <w:t xml:space="preserve"> y la entidad ‘</w:t>
+      </w:r>
+      <w:r>
+        <w:rPr>
+          <w:rFonts w:ascii="Times" w:eastAsia="Times" w:hAnsi="Times"/>
+          <w:i/>
+          <w:iCs/>
+          <w:color w:val="000000"/>
+          <w:sz w:val="20"/>
+          <w:szCs w:val="20"/>
+        </w:rPr>
+        <w:t>autores’</w:t>
+      </w:r>
+      <w:r>
+        <w:rPr>
+          <w:rFonts w:ascii="Times" w:eastAsia="Times" w:hAnsi="Times"/>
+          <w:color w:val="000000"/>
+          <w:sz w:val="20"/>
+          <w:szCs w:val="20"/>
+        </w:rPr>
+        <w:t>; pues, no podríamos relacionar un libro vendido X con un autor Y que lo escribió ni con un cliente Z que lo adquirió; entonces, para extraer la información completa sobre esta consulta, usted debe necesariamente unir 3 tablas, dado que estos datos no sólo se encuentran en una entidad, sino en 3: ‘libros’, ‘clientes’ &amp; ‘autores’. Dicho lo anterior, en SQL (y también en Tableau),</w:t>
+      </w:r>
+      <w:r>
+        <w:rPr>
+          <w:rFonts w:ascii="Times" w:eastAsia="Times" w:hAnsi="Times"/>
+          <w:b/>
+          <w:i/>
+          <w:color w:val="000000"/>
+          <w:sz w:val="20"/>
+          <w:szCs w:val="20"/>
+        </w:rPr>
+        <w:t xml:space="preserve"> </w:t>
+      </w:r>
+      <w:r>
+        <w:rPr>
+          <w:rFonts w:ascii="Times" w:eastAsia="Times" w:hAnsi="Times"/>
+          <w:b/>
+          <w:color w:val="000000"/>
+          <w:sz w:val="20"/>
+          <w:szCs w:val="20"/>
+        </w:rPr>
+        <w:t xml:space="preserve">la información se crea cruzando las tablas. </w:t>
+      </w:r>
+    </w:p>
+    <w:p>
+      <w:pPr>
+        <w:rPr>
+          <w:rFonts w:ascii="Times" w:eastAsia="Times" w:hAnsi="Times"/>
+          <w:color w:val="000000"/>
+          <w:sz w:val="20"/>
+          <w:szCs w:val="20"/>
+        </w:rPr>
+      </w:pPr>
+      <w:r>
+        <w:rPr>
+          <w:rFonts w:ascii="Times" w:eastAsia="Times" w:hAnsi="Times"/>
+          <w:color w:val="000000"/>
+          <w:sz w:val="20"/>
+          <w:szCs w:val="20"/>
+        </w:rPr>
+        <w:t xml:space="preserve">Si tenemos, por </w:t>
+      </w:r>
+      <w:r>
+        <w:rPr>
+          <w:rFonts w:ascii="Times" w:eastAsia="Times" w:hAnsi="Times"/>
+          <w:color w:val="000000"/>
+          <w:sz w:val="20"/>
+          <w:szCs w:val="20"/>
+        </w:rPr>
+        <w:t>ejemplo, que queremos cruzar la tabla</w:t>
+      </w:r>
+      <w:r>
+        <w:rPr>
+          <w:rFonts w:ascii="Times" w:eastAsia="Times" w:hAnsi="Times"/>
+          <w:color w:val="000000"/>
+          <w:sz w:val="20"/>
+          <w:szCs w:val="20"/>
+        </w:rPr>
+        <w:t xml:space="preserve"> de “</w:t>
+      </w:r>
+      <w:r>
+        <w:rPr>
+          <w:rFonts w:ascii="Times" w:eastAsia="Times" w:hAnsi="Times"/>
+          <w:color w:val="000000"/>
+          <w:sz w:val="20"/>
+          <w:szCs w:val="20"/>
+        </w:rPr>
+        <w:t>autores</w:t>
+      </w:r>
+      <w:r>
+        <w:rPr>
+          <w:rFonts w:ascii="Times" w:eastAsia="Times" w:hAnsi="Times"/>
+          <w:color w:val="000000"/>
+          <w:sz w:val="20"/>
+          <w:szCs w:val="20"/>
+        </w:rPr>
+        <w:t>” con la de “</w:t>
+      </w:r>
+      <w:r>
+        <w:rPr>
+          <w:rFonts w:ascii="Times" w:eastAsia="Times" w:hAnsi="Times"/>
+          <w:color w:val="000000"/>
+          <w:sz w:val="20"/>
+          <w:szCs w:val="20"/>
+        </w:rPr>
+        <w:t>libros</w:t>
+      </w:r>
+      <w:r>
+        <w:rPr>
+          <w:rFonts w:ascii="Times" w:eastAsia="Times" w:hAnsi="Times"/>
+          <w:color w:val="000000"/>
+          <w:sz w:val="20"/>
+          <w:szCs w:val="20"/>
+        </w:rPr>
+        <w:t>” y tenemos en cuenta que la cardinalidad es 1:M</w:t>
+      </w:r>
+      <w:r>
+        <w:rPr>
+          <w:rFonts w:ascii="Times" w:eastAsia="Times" w:hAnsi="Times"/>
+          <w:color w:val="000000"/>
+          <w:sz w:val="20"/>
+          <w:szCs w:val="20"/>
+        </w:rPr>
+        <w:t xml:space="preserve"> respectivamente (porque se sabe que un autor puede </w:t>
+      </w:r>
+      <w:r>
+        <w:rPr>
+          <w:rFonts w:ascii="Times" w:eastAsia="Times" w:hAnsi="Times"/>
+          <w:i/>
+          <w:color w:val="000000"/>
+          <w:sz w:val="20"/>
+          <w:szCs w:val="20"/>
+        </w:rPr>
+        <w:t xml:space="preserve">escribir </w:t>
+      </w:r>
+      <w:r>
+        <w:rPr>
+          <w:rFonts w:ascii="Times" w:eastAsia="Times" w:hAnsi="Times"/>
+          <w:color w:val="000000"/>
+          <w:sz w:val="20"/>
+          <w:szCs w:val="20"/>
+        </w:rPr>
+        <w:t xml:space="preserve">cuantos libros quiera, </w:t>
+      </w:r>
+      <w:r>
+        <w:rPr>
+          <w:rFonts w:ascii="Times" w:eastAsia="Times" w:hAnsi="Times"/>
+          <w:color w:val="000000"/>
+          <w:sz w:val="20"/>
+          <w:szCs w:val="20"/>
+        </w:rPr>
+        <w:t>pero</w:t>
+      </w:r>
+      <w:r>
+        <w:rPr>
+          <w:rFonts w:ascii="Times" w:eastAsia="Times" w:hAnsi="Times"/>
+          <w:color w:val="000000"/>
+          <w:sz w:val="20"/>
+          <w:szCs w:val="20"/>
+        </w:rPr>
+        <w:t xml:space="preserve"> un libro puede ser escrito una sola vez por un mismo autor o grupo de autores), </w:t>
+      </w:r>
+      <w:r>
+        <w:rPr>
+          <w:rFonts w:ascii="Times" w:eastAsia="Times" w:hAnsi="Times"/>
+          <w:color w:val="000000"/>
+          <w:sz w:val="20"/>
+          <w:szCs w:val="20"/>
+        </w:rPr>
+        <w:t>y que la relación es “</w:t>
+      </w:r>
+      <w:r>
+        <w:rPr>
+          <w:rFonts w:ascii="Times" w:eastAsia="Times" w:hAnsi="Times"/>
+          <w:color w:val="000000"/>
+          <w:sz w:val="20"/>
+          <w:szCs w:val="20"/>
+        </w:rPr>
+        <w:t>escribir</w:t>
+      </w:r>
+      <w:r>
+        <w:rPr>
+          <w:rFonts w:ascii="Times" w:eastAsia="Times" w:hAnsi="Times"/>
+          <w:color w:val="000000"/>
+          <w:sz w:val="20"/>
+          <w:szCs w:val="20"/>
+        </w:rPr>
+        <w:t>”</w:t>
+      </w:r>
+      <w:r>
+        <w:rPr>
+          <w:rFonts w:ascii="Times" w:eastAsia="Times" w:hAnsi="Times"/>
+          <w:color w:val="000000"/>
+          <w:sz w:val="20"/>
+          <w:szCs w:val="20"/>
+        </w:rPr>
+        <w:t xml:space="preserve"> justamente</w:t>
+      </w:r>
+      <w:r>
+        <w:rPr>
+          <w:rFonts w:ascii="Times" w:eastAsia="Times" w:hAnsi="Times"/>
+          <w:color w:val="000000"/>
+          <w:sz w:val="20"/>
+          <w:szCs w:val="20"/>
+        </w:rPr>
+        <w:t>; entonces, estaríamos extrayendo información (</w:t>
+      </w:r>
+      <w:r>
+        <w:rPr>
+          <w:rFonts w:ascii="Times" w:eastAsia="Times" w:hAnsi="Times"/>
+          <w:i/>
+          <w:iCs/>
+          <w:color w:val="000000"/>
+          <w:sz w:val="20"/>
+          <w:szCs w:val="20"/>
+        </w:rPr>
+        <w:t>insights</w:t>
+      </w:r>
+      <w:r>
+        <w:rPr>
+          <w:rFonts w:ascii="Times" w:eastAsia="Times" w:hAnsi="Times"/>
+          <w:color w:val="000000"/>
+          <w:sz w:val="20"/>
+          <w:szCs w:val="20"/>
+        </w:rPr>
+        <w:t>) tipo</w:t>
+      </w:r>
+      <w:r>
+        <w:rPr>
+          <w:rFonts w:ascii="Times" w:eastAsia="Times" w:hAnsi="Times"/>
+          <w:b/>
+          <w:color w:val="000000"/>
+          <w:sz w:val="20"/>
+          <w:szCs w:val="20"/>
+        </w:rPr>
+        <w:t xml:space="preserve"> “El libro ABC fue escrito por el autor XYZ en la fecha 00/11/2222”. Tenga algo en cuenta: Si dos tablas se unen (o más), puede llamar (SELECT) cualquier columna de ambas tablas! (o más)</w:t>
+      </w:r>
+      <w:r>
+        <w:rPr>
+          <w:rFonts w:ascii="Times" w:eastAsia="Times" w:hAnsi="Times"/>
+          <w:color w:val="000000"/>
+          <w:sz w:val="20"/>
+          <w:szCs w:val="20"/>
+        </w:rPr>
+        <w:t>’</w:t>
+      </w:r>
+      <w:r>
+        <w:rPr>
+          <w:rFonts w:ascii="Times" w:eastAsia="Times" w:hAnsi="Times"/>
+          <w:color w:val="000000"/>
+          <w:sz w:val="20"/>
+          <w:szCs w:val="20"/>
+        </w:rPr>
+        <w:t>… Pues bien,</w:t>
+      </w:r>
+      <w:r>
+        <w:rPr>
+          <w:rFonts w:ascii="Times" w:eastAsia="Times" w:hAnsi="Times"/>
+          <w:color w:val="000000"/>
+          <w:sz w:val="20"/>
+          <w:szCs w:val="20"/>
+        </w:rPr>
+        <w:t xml:space="preserve"> b</w:t>
+      </w:r>
+      <w:r>
+        <w:rPr>
+          <w:rFonts w:ascii="Times" w:eastAsia="Times" w:hAnsi="Times"/>
+          <w:color w:val="000000"/>
+          <w:sz w:val="20"/>
+          <w:szCs w:val="20"/>
+        </w:rPr>
+        <w:t xml:space="preserve">ajo la misma </w:t>
+      </w:r>
+      <w:r>
+        <w:rPr>
+          <w:rFonts w:ascii="Times" w:eastAsia="Times" w:hAnsi="Times"/>
+          <w:color w:val="000000"/>
+          <w:sz w:val="20"/>
+          <w:szCs w:val="20"/>
+        </w:rPr>
+        <w:t xml:space="preserve">estructura </w:t>
+      </w:r>
+      <w:r>
+        <w:rPr>
+          <w:rFonts w:ascii="Times" w:eastAsia="Times" w:hAnsi="Times"/>
+          <w:color w:val="000000"/>
+          <w:sz w:val="20"/>
+          <w:szCs w:val="20"/>
+        </w:rPr>
+        <w:t xml:space="preserve">lógica funciona Tableau. </w:t>
+      </w:r>
+    </w:p>
+    <w:p>
+      <w:pPr>
+        <w:rPr>
+          <w:rFonts w:ascii="Times" w:eastAsia="Times" w:hAnsi="Times"/>
+          <w:color w:val="000000"/>
+          <w:sz w:val="20"/>
+          <w:szCs w:val="20"/>
+        </w:rPr>
+      </w:pPr>
+      <w:r>
+        <w:rPr>
+          <w:rFonts w:ascii="Times" w:eastAsia="Times" w:hAnsi="Times"/>
+          <w:color w:val="000000"/>
+          <w:sz w:val="20"/>
+          <w:szCs w:val="20"/>
+        </w:rPr>
+        <w:lastRenderedPageBreak/>
+        <w:t xml:space="preserve">Si </w:t>
+      </w:r>
+      <w:r>
+        <w:rPr>
+          <w:rFonts w:ascii="Times" w:eastAsia="Times" w:hAnsi="Times"/>
+          <w:color w:val="000000"/>
+          <w:sz w:val="20"/>
+          <w:szCs w:val="20"/>
+        </w:rPr>
+        <w:t xml:space="preserve">ahora </w:t>
+      </w:r>
+      <w:r>
+        <w:rPr>
+          <w:rFonts w:ascii="Times" w:eastAsia="Times" w:hAnsi="Times"/>
+          <w:color w:val="000000"/>
+          <w:sz w:val="20"/>
+          <w:szCs w:val="20"/>
+        </w:rPr>
+        <w:t xml:space="preserve">ponemos </w:t>
+      </w:r>
+      <w:r>
+        <w:rPr>
+          <w:rFonts w:ascii="Times" w:eastAsia="Times" w:hAnsi="Times"/>
+          <w:color w:val="000000"/>
+          <w:sz w:val="20"/>
+          <w:szCs w:val="20"/>
+        </w:rPr>
+        <w:t xml:space="preserve">todo </w:t>
+      </w:r>
+      <w:r>
+        <w:rPr>
+          <w:rFonts w:ascii="Times" w:eastAsia="Times" w:hAnsi="Times"/>
+          <w:color w:val="000000"/>
+          <w:sz w:val="20"/>
+          <w:szCs w:val="20"/>
+        </w:rPr>
+        <w:t>lo anterior</w:t>
+      </w:r>
+      <w:r>
+        <w:rPr>
+          <w:rFonts w:ascii="Times" w:eastAsia="Times" w:hAnsi="Times"/>
+          <w:color w:val="000000"/>
+          <w:sz w:val="20"/>
+          <w:szCs w:val="20"/>
+        </w:rPr>
+        <w:t xml:space="preserve"> </w:t>
+      </w:r>
+      <w:r>
+        <w:rPr>
+          <w:rFonts w:ascii="Times" w:eastAsia="Times" w:hAnsi="Times"/>
+          <w:color w:val="000000"/>
+          <w:sz w:val="20"/>
+          <w:szCs w:val="20"/>
+        </w:rPr>
+        <w:t>en contexto</w:t>
+      </w:r>
+      <w:r>
+        <w:rPr>
+          <w:rFonts w:ascii="Times" w:eastAsia="Times" w:hAnsi="Times"/>
+          <w:color w:val="000000"/>
+          <w:sz w:val="20"/>
+          <w:szCs w:val="20"/>
+        </w:rPr>
+        <w:t>, desde Tableau,</w:t>
+      </w:r>
+      <w:r>
+        <w:rPr>
+          <w:rFonts w:ascii="Times" w:eastAsia="Times" w:hAnsi="Times"/>
+          <w:color w:val="000000"/>
+          <w:sz w:val="20"/>
+          <w:szCs w:val="20"/>
+        </w:rPr>
+        <w:t xml:space="preserve"> con relación a</w:t>
+      </w:r>
+      <w:r>
+        <w:rPr>
+          <w:rFonts w:ascii="Times" w:eastAsia="Times" w:hAnsi="Times"/>
+          <w:color w:val="000000"/>
+          <w:sz w:val="20"/>
+          <w:szCs w:val="20"/>
+        </w:rPr>
+        <w:t xml:space="preserve"> </w:t>
+      </w:r>
+      <w:r>
+        <w:rPr>
+          <w:rFonts w:ascii="Times" w:eastAsia="Times" w:hAnsi="Times"/>
+          <w:color w:val="000000"/>
+          <w:sz w:val="20"/>
+          <w:szCs w:val="20"/>
+        </w:rPr>
+        <w:t xml:space="preserve">nuestro </w:t>
+      </w:r>
+      <w:r>
+        <w:rPr>
+          <w:rFonts w:ascii="Times" w:eastAsia="Times" w:hAnsi="Times"/>
+          <w:i/>
+          <w:iCs/>
+          <w:color w:val="000000"/>
+          <w:sz w:val="20"/>
+          <w:szCs w:val="20"/>
+        </w:rPr>
+        <w:t>dataset</w:t>
+      </w:r>
+      <w:r>
+        <w:rPr>
+          <w:rFonts w:ascii="Times" w:eastAsia="Times" w:hAnsi="Times"/>
+          <w:i/>
+          <w:iCs/>
+          <w:color w:val="000000"/>
+          <w:sz w:val="20"/>
+          <w:szCs w:val="20"/>
+        </w:rPr>
+        <w:t xml:space="preserve"> </w:t>
+      </w:r>
+      <w:r>
+        <w:rPr>
+          <w:rFonts w:ascii="Times" w:eastAsia="Times" w:hAnsi="Times"/>
+          <w:color w:val="000000"/>
+          <w:sz w:val="20"/>
+          <w:szCs w:val="20"/>
+        </w:rPr>
+        <w:t>de trabajo</w:t>
+      </w:r>
+      <w:r>
+        <w:rPr>
+          <w:rFonts w:ascii="Times" w:eastAsia="Times" w:hAnsi="Times"/>
+          <w:i/>
+          <w:iCs/>
+          <w:color w:val="000000"/>
+          <w:sz w:val="20"/>
+          <w:szCs w:val="20"/>
+        </w:rPr>
+        <w:t xml:space="preserve"> </w:t>
+      </w:r>
+      <w:r>
+        <w:rPr>
+          <w:rFonts w:ascii="Times" w:eastAsia="Times" w:hAnsi="Times"/>
+          <w:color w:val="000000"/>
+          <w:sz w:val="20"/>
+          <w:szCs w:val="20"/>
+        </w:rPr>
+        <w:t>‘</w:t>
+      </w:r>
+      <w:r>
+        <w:rPr>
+          <w:rFonts w:ascii="Times" w:eastAsia="Times" w:hAnsi="Times"/>
+          <w:color w:val="000000"/>
+          <w:sz w:val="20"/>
+          <w:szCs w:val="20"/>
+        </w:rPr>
+        <w:t>P1-AmazingMartEU2</w:t>
+      </w:r>
+      <w:r>
+        <w:rPr>
+          <w:rFonts w:ascii="Times" w:eastAsia="Times" w:hAnsi="Times"/>
+          <w:color w:val="000000"/>
+          <w:sz w:val="20"/>
+          <w:szCs w:val="20"/>
+        </w:rPr>
+        <w:t>’</w:t>
+      </w:r>
+      <w:r>
+        <w:rPr>
+          <w:rFonts w:ascii="Times" w:eastAsia="Times" w:hAnsi="Times"/>
+          <w:color w:val="000000"/>
+          <w:sz w:val="20"/>
+          <w:szCs w:val="20"/>
+        </w:rPr>
+        <w:t xml:space="preserve">, </w:t>
+      </w:r>
+      <w:r>
+        <w:rPr>
+          <w:rFonts w:ascii="Times" w:eastAsia="Times" w:hAnsi="Times"/>
+          <w:color w:val="000000"/>
+          <w:sz w:val="20"/>
+          <w:szCs w:val="20"/>
+        </w:rPr>
+        <w:t>podríamos generar</w:t>
+      </w:r>
+      <w:r>
+        <w:rPr>
+          <w:rFonts w:ascii="Times" w:eastAsia="Times" w:hAnsi="Times"/>
+          <w:color w:val="000000"/>
+          <w:sz w:val="20"/>
+          <w:szCs w:val="20"/>
+        </w:rPr>
+        <w:t xml:space="preserve"> las mismas</w:t>
+      </w:r>
+      <w:r>
+        <w:rPr>
+          <w:rFonts w:ascii="Times" w:eastAsia="Times" w:hAnsi="Times"/>
+          <w:color w:val="000000"/>
+          <w:sz w:val="20"/>
+          <w:szCs w:val="20"/>
+        </w:rPr>
+        <w:t xml:space="preserve"> </w:t>
+      </w:r>
+      <w:r>
+        <w:rPr>
+          <w:rFonts w:ascii="Times" w:eastAsia="Times" w:hAnsi="Times"/>
+          <w:i/>
+          <w:iCs/>
+          <w:color w:val="000000"/>
+          <w:sz w:val="20"/>
+          <w:szCs w:val="20"/>
+        </w:rPr>
+        <w:t xml:space="preserve">Uniones </w:t>
+      </w:r>
+      <w:r>
+        <w:rPr>
+          <w:rFonts w:ascii="Times" w:eastAsia="Times" w:hAnsi="Times"/>
+          <w:color w:val="000000"/>
+          <w:sz w:val="20"/>
+          <w:szCs w:val="20"/>
+        </w:rPr>
+        <w:t>dentro de esta tecnología también</w:t>
+      </w:r>
+      <w:r>
+        <w:rPr>
+          <w:rFonts w:ascii="Times" w:eastAsia="Times" w:hAnsi="Times"/>
+          <w:color w:val="000000"/>
+          <w:sz w:val="20"/>
+          <w:szCs w:val="20"/>
+        </w:rPr>
+        <w:t>.</w:t>
+      </w:r>
+    </w:p>
+    <w:p>
+      <w:pPr>
+        <w:rPr>
+          <w:rFonts w:ascii="Times" w:eastAsia="Times" w:hAnsi="Times"/>
+          <w:color w:val="000000"/>
+          <w:sz w:val="20"/>
+          <w:szCs w:val="20"/>
+        </w:rPr>
+      </w:pPr>
+      <w:r>
+        <w:rPr>
+          <w:rFonts w:ascii="Times" w:eastAsia="Times" w:hAnsi="Times"/>
+          <w:color w:val="000000"/>
+          <w:sz w:val="20"/>
+          <w:szCs w:val="20"/>
+        </w:rPr>
+        <w:t>Las tablas con las que estaremos trabajando son: ‘ListOfOrders’ &amp; ‘</w:t>
+      </w:r>
+      <w:r>
+        <w:rPr>
+          <w:rFonts w:ascii="Times" w:eastAsia="Times" w:hAnsi="Times"/>
+          <w:color w:val="000000"/>
+          <w:sz w:val="20"/>
+          <w:szCs w:val="20"/>
+        </w:rPr>
+        <w:t>OrderBreakdown</w:t>
+      </w:r>
+      <w:r>
+        <w:rPr>
+          <w:rFonts w:ascii="Times" w:eastAsia="Times" w:hAnsi="Times"/>
+          <w:color w:val="000000"/>
+          <w:sz w:val="20"/>
+          <w:szCs w:val="20"/>
+        </w:rPr>
+        <w:t>’</w:t>
+      </w:r>
+      <w:r>
+        <w:rPr>
+          <w:rFonts w:ascii="Times" w:eastAsia="Times" w:hAnsi="Times"/>
+          <w:color w:val="000000"/>
+          <w:sz w:val="20"/>
+          <w:szCs w:val="20"/>
+        </w:rPr>
+        <w:t>…</w:t>
+      </w:r>
+      <w:r>
+        <w:rPr>
+          <w:rFonts w:ascii="Times" w:eastAsia="Times" w:hAnsi="Times"/>
+          <w:color w:val="000000"/>
+          <w:sz w:val="20"/>
+          <w:szCs w:val="20"/>
+        </w:rPr>
+        <w:t xml:space="preserve"> Si bien son dos tablas diferentes, </w:t>
+      </w:r>
+      <w:r>
+        <w:rPr>
+          <w:rFonts w:ascii="Times" w:eastAsia="Times" w:hAnsi="Times"/>
+          <w:color w:val="000000"/>
+          <w:sz w:val="20"/>
+          <w:szCs w:val="20"/>
+        </w:rPr>
+        <w:t xml:space="preserve">necesariamente </w:t>
+      </w:r>
+      <w:r>
+        <w:rPr>
+          <w:rFonts w:ascii="Times" w:eastAsia="Times" w:hAnsi="Times"/>
+          <w:color w:val="000000"/>
+          <w:sz w:val="20"/>
+          <w:szCs w:val="20"/>
+        </w:rPr>
+        <w:t>se relaciona</w:t>
+      </w:r>
+      <w:r>
+        <w:rPr>
+          <w:rFonts w:ascii="Times" w:eastAsia="Times" w:hAnsi="Times"/>
+          <w:color w:val="000000"/>
+          <w:sz w:val="20"/>
+          <w:szCs w:val="20"/>
+        </w:rPr>
+        <w:t>n</w:t>
+      </w:r>
+      <w:r>
+        <w:rPr>
+          <w:rFonts w:ascii="Times" w:eastAsia="Times" w:hAnsi="Times"/>
+          <w:color w:val="000000"/>
+          <w:sz w:val="20"/>
+          <w:szCs w:val="20"/>
+        </w:rPr>
+        <w:t xml:space="preserve"> entre sí</w:t>
+      </w:r>
+      <w:r>
+        <w:rPr>
+          <w:rFonts w:ascii="Times" w:eastAsia="Times" w:hAnsi="Times"/>
+          <w:color w:val="000000"/>
+          <w:sz w:val="20"/>
+          <w:szCs w:val="20"/>
+        </w:rPr>
+        <w:t xml:space="preserve"> para poder crear información al cruzar sus datos. </w:t>
+      </w:r>
+      <w:r>
+        <w:rPr>
+          <w:rFonts w:ascii="Times" w:eastAsia="Times" w:hAnsi="Times"/>
+          <w:color w:val="000000"/>
+          <w:sz w:val="20"/>
+          <w:szCs w:val="20"/>
+        </w:rPr>
+        <w:t>‘ListOfOrders’</w:t>
+      </w:r>
+      <w:r>
+        <w:rPr>
+          <w:rFonts w:ascii="Times" w:eastAsia="Times" w:hAnsi="Times"/>
+          <w:color w:val="000000"/>
+          <w:sz w:val="20"/>
+          <w:szCs w:val="20"/>
+        </w:rPr>
+        <w:t xml:space="preserve"> posee datos sobre </w:t>
+      </w:r>
+      <w:r>
+        <w:rPr>
+          <w:rFonts w:ascii="Times" w:eastAsia="Times" w:hAnsi="Times"/>
+          <w:i/>
+          <w:iCs/>
+          <w:color w:val="000000"/>
+          <w:sz w:val="20"/>
+          <w:szCs w:val="20"/>
+        </w:rPr>
+        <w:t>pedidos</w:t>
+      </w:r>
+      <w:r>
+        <w:rPr>
+          <w:rFonts w:ascii="Times" w:eastAsia="Times" w:hAnsi="Times"/>
+          <w:i/>
+          <w:iCs/>
+          <w:color w:val="000000"/>
+          <w:sz w:val="20"/>
+          <w:szCs w:val="20"/>
+        </w:rPr>
+        <w:t xml:space="preserve"> realizados</w:t>
+      </w:r>
+      <w:r>
+        <w:rPr>
+          <w:rFonts w:ascii="Times" w:eastAsia="Times" w:hAnsi="Times"/>
+          <w:color w:val="000000"/>
+          <w:sz w:val="20"/>
+          <w:szCs w:val="20"/>
+        </w:rPr>
+        <w:t xml:space="preserve">, mientras que </w:t>
+      </w:r>
+      <w:r>
+        <w:rPr>
+          <w:rFonts w:ascii="Times" w:eastAsia="Times" w:hAnsi="Times"/>
+          <w:color w:val="000000"/>
+          <w:sz w:val="20"/>
+          <w:szCs w:val="20"/>
+        </w:rPr>
+        <w:t>‘OrderBreakdown’</w:t>
+      </w:r>
+      <w:r>
+        <w:rPr>
+          <w:rFonts w:ascii="Times" w:eastAsia="Times" w:hAnsi="Times"/>
+          <w:color w:val="000000"/>
+          <w:sz w:val="20"/>
+          <w:szCs w:val="20"/>
+        </w:rPr>
+        <w:t xml:space="preserve"> posee datos sobre </w:t>
+      </w:r>
+      <w:r>
+        <w:rPr>
+          <w:rFonts w:ascii="Times" w:eastAsia="Times" w:hAnsi="Times"/>
+          <w:i/>
+          <w:iCs/>
+          <w:color w:val="000000"/>
+          <w:sz w:val="20"/>
+          <w:szCs w:val="20"/>
+        </w:rPr>
+        <w:t>los artículos para cada pedido</w:t>
+      </w:r>
+      <w:r>
+        <w:rPr>
+          <w:rFonts w:ascii="Times" w:eastAsia="Times" w:hAnsi="Times"/>
+          <w:i/>
+          <w:iCs/>
+          <w:color w:val="000000"/>
+          <w:sz w:val="20"/>
+          <w:szCs w:val="20"/>
+        </w:rPr>
+        <w:t xml:space="preserve"> realizado</w:t>
+      </w:r>
+      <w:r>
+        <w:rPr>
+          <w:rFonts w:ascii="Times" w:eastAsia="Times" w:hAnsi="Times"/>
+          <w:i/>
+          <w:iCs/>
+          <w:color w:val="000000"/>
+          <w:sz w:val="20"/>
+          <w:szCs w:val="20"/>
+        </w:rPr>
+        <w:t>.</w:t>
+      </w:r>
+      <w:r>
+        <w:rPr>
+          <w:rFonts w:ascii="Times" w:eastAsia="Times" w:hAnsi="Times"/>
+          <w:color w:val="000000"/>
+          <w:sz w:val="20"/>
+          <w:szCs w:val="20"/>
+        </w:rPr>
+        <w:t xml:space="preserve"> </w:t>
+      </w:r>
+    </w:p>
+    <w:p>
+      <w:pPr>
+        <w:rPr>
+          <w:rFonts w:ascii="Times" w:eastAsia="Times" w:hAnsi="Times"/>
+          <w:color w:val="000000"/>
+          <w:sz w:val="20"/>
+          <w:szCs w:val="20"/>
+          <w:u w:val="single"/>
+        </w:rPr>
+      </w:pPr>
+      <w:r>
+        <w:rPr>
+          <w:rFonts w:ascii="Times" w:eastAsia="Times" w:hAnsi="Times"/>
+          <w:color w:val="000000"/>
+          <w:sz w:val="20"/>
+          <w:szCs w:val="20"/>
+          <w:u w:val="single"/>
+        </w:rPr>
+        <w:t>Parta de lo siguiente:</w:t>
+      </w:r>
+    </w:p>
+    <w:p>
+      <w:pPr>
+        <w:rPr>
+          <w:rFonts w:ascii="Times" w:eastAsia="Times" w:hAnsi="Times"/>
+          <w:b/>
+          <w:bCs/>
+          <w:color w:val="000000"/>
+          <w:sz w:val="20"/>
+          <w:szCs w:val="20"/>
+        </w:rPr>
+      </w:pPr>
+      <w:r>
+        <w:rPr>
+          <w:rFonts w:ascii="Times" w:eastAsia="Times" w:hAnsi="Times"/>
+          <w:b/>
+          <w:bCs/>
+          <w:color w:val="000000"/>
+          <w:sz w:val="20"/>
+          <w:szCs w:val="20"/>
+        </w:rPr>
+        <w:t>No ganamos mucho</w:t>
+      </w:r>
+      <w:r>
+        <w:rPr>
+          <w:rFonts w:ascii="Times" w:eastAsia="Times" w:hAnsi="Times"/>
+          <w:b/>
+          <w:bCs/>
+          <w:color w:val="000000"/>
+          <w:sz w:val="20"/>
+          <w:szCs w:val="20"/>
+        </w:rPr>
+        <w:t xml:space="preserve">, o no generamos información </w:t>
+      </w:r>
+      <w:r>
+        <w:rPr>
+          <w:rFonts w:ascii="Times" w:eastAsia="Times" w:hAnsi="Times"/>
+          <w:b/>
+          <w:bCs/>
+          <w:color w:val="000000"/>
+          <w:sz w:val="20"/>
+          <w:szCs w:val="20"/>
+        </w:rPr>
+        <w:t>relevante,</w:t>
+      </w:r>
+      <w:r>
+        <w:rPr>
+          <w:rFonts w:ascii="Times" w:eastAsia="Times" w:hAnsi="Times"/>
+          <w:b/>
+          <w:bCs/>
+          <w:color w:val="000000"/>
+          <w:sz w:val="20"/>
+          <w:szCs w:val="20"/>
+        </w:rPr>
+        <w:t xml:space="preserve"> si </w:t>
+      </w:r>
+      <w:r>
+        <w:rPr>
+          <w:rFonts w:ascii="Times" w:eastAsia="Times" w:hAnsi="Times"/>
+          <w:b/>
+          <w:bCs/>
+          <w:color w:val="000000"/>
+          <w:sz w:val="20"/>
+          <w:szCs w:val="20"/>
+        </w:rPr>
+        <w:t xml:space="preserve">sólo </w:t>
+      </w:r>
+      <w:r>
+        <w:rPr>
+          <w:rFonts w:ascii="Times" w:eastAsia="Times" w:hAnsi="Times"/>
+          <w:b/>
+          <w:bCs/>
+          <w:color w:val="000000"/>
+          <w:sz w:val="20"/>
+          <w:szCs w:val="20"/>
+        </w:rPr>
+        <w:t xml:space="preserve">nos quedamos </w:t>
+      </w:r>
+      <w:r>
+        <w:rPr>
+          <w:rFonts w:ascii="Times" w:eastAsia="Times" w:hAnsi="Times"/>
+          <w:b/>
+          <w:bCs/>
+          <w:color w:val="000000"/>
+          <w:sz w:val="20"/>
+          <w:szCs w:val="20"/>
+        </w:rPr>
+        <w:t>con</w:t>
+      </w:r>
+      <w:r>
+        <w:rPr>
+          <w:rFonts w:ascii="Times" w:eastAsia="Times" w:hAnsi="Times"/>
+          <w:b/>
+          <w:bCs/>
+          <w:color w:val="000000"/>
+          <w:sz w:val="20"/>
+          <w:szCs w:val="20"/>
+        </w:rPr>
+        <w:t xml:space="preserve"> l</w:t>
+      </w:r>
+      <w:r>
+        <w:rPr>
+          <w:rFonts w:ascii="Times" w:eastAsia="Times" w:hAnsi="Times"/>
+          <w:b/>
+          <w:bCs/>
+          <w:color w:val="000000"/>
+          <w:sz w:val="20"/>
+          <w:szCs w:val="20"/>
+        </w:rPr>
+        <w:t>o</w:t>
+      </w:r>
+      <w:r>
+        <w:rPr>
+          <w:rFonts w:ascii="Times" w:eastAsia="Times" w:hAnsi="Times"/>
+          <w:b/>
+          <w:bCs/>
+          <w:color w:val="000000"/>
+          <w:sz w:val="20"/>
+          <w:szCs w:val="20"/>
+        </w:rPr>
+        <w:t>s datos</w:t>
+      </w:r>
+      <w:r>
+        <w:rPr>
+          <w:rFonts w:ascii="Times" w:eastAsia="Times" w:hAnsi="Times"/>
+          <w:b/>
+          <w:bCs/>
+          <w:color w:val="000000"/>
+          <w:sz w:val="20"/>
+          <w:szCs w:val="20"/>
+        </w:rPr>
+        <w:t xml:space="preserve"> que l</w:t>
+      </w:r>
+      <w:r>
+        <w:rPr>
+          <w:rFonts w:ascii="Times" w:eastAsia="Times" w:hAnsi="Times"/>
+          <w:b/>
+          <w:bCs/>
+          <w:color w:val="000000"/>
+          <w:sz w:val="20"/>
+          <w:szCs w:val="20"/>
+        </w:rPr>
+        <w:t>a tabla</w:t>
+      </w:r>
+      <w:r>
+        <w:rPr>
+          <w:rFonts w:ascii="Times" w:eastAsia="Times" w:hAnsi="Times"/>
+          <w:b/>
+          <w:bCs/>
+          <w:color w:val="000000"/>
+          <w:sz w:val="20"/>
+          <w:szCs w:val="20"/>
+        </w:rPr>
+        <w:t xml:space="preserve"> </w:t>
+      </w:r>
+      <w:r>
+        <w:rPr>
+          <w:rFonts w:ascii="Times" w:eastAsia="Times" w:hAnsi="Times"/>
+          <w:b/>
+          <w:bCs/>
+          <w:color w:val="000000"/>
+          <w:sz w:val="20"/>
+          <w:szCs w:val="20"/>
+        </w:rPr>
+        <w:t>‘ListOfOrders’</w:t>
+      </w:r>
+      <w:r>
+        <w:rPr>
+          <w:rFonts w:ascii="Times" w:eastAsia="Times" w:hAnsi="Times"/>
+          <w:b/>
+          <w:bCs/>
+          <w:color w:val="000000"/>
+          <w:sz w:val="20"/>
+          <w:szCs w:val="20"/>
+        </w:rPr>
+        <w:t xml:space="preserve"> </w:t>
+      </w:r>
+      <w:r>
+        <w:rPr>
+          <w:rFonts w:ascii="Times" w:eastAsia="Times" w:hAnsi="Times"/>
+          <w:b/>
+          <w:bCs/>
+          <w:color w:val="000000"/>
+          <w:sz w:val="20"/>
+          <w:szCs w:val="20"/>
+        </w:rPr>
+        <w:t>conoce</w:t>
+      </w:r>
+      <w:r>
+        <w:rPr>
+          <w:rFonts w:ascii="Times" w:eastAsia="Times" w:hAnsi="Times"/>
+          <w:b/>
+          <w:bCs/>
+          <w:color w:val="000000"/>
+          <w:sz w:val="20"/>
+          <w:szCs w:val="20"/>
+        </w:rPr>
+        <w:t>: el</w:t>
+      </w:r>
+      <w:r>
+        <w:rPr>
+          <w:rFonts w:ascii="Times" w:eastAsia="Times" w:hAnsi="Times"/>
+          <w:b/>
+          <w:bCs/>
+          <w:color w:val="000000"/>
+          <w:sz w:val="20"/>
+          <w:szCs w:val="20"/>
+        </w:rPr>
+        <w:t xml:space="preserve"> </w:t>
+      </w:r>
+      <w:r>
+        <w:rPr>
+          <w:rFonts w:ascii="Times" w:eastAsia="Times" w:hAnsi="Times"/>
+          <w:b/>
+          <w:bCs/>
+          <w:i/>
+          <w:iCs/>
+          <w:color w:val="000000"/>
+          <w:sz w:val="20"/>
+          <w:szCs w:val="20"/>
+        </w:rPr>
+        <w:t>dónde</w:t>
+      </w:r>
+      <w:r>
+        <w:rPr>
+          <w:rFonts w:ascii="Times" w:eastAsia="Times" w:hAnsi="Times"/>
+          <w:b/>
+          <w:bCs/>
+          <w:color w:val="000000"/>
+          <w:sz w:val="20"/>
+          <w:szCs w:val="20"/>
+        </w:rPr>
+        <w:t xml:space="preserve">, </w:t>
+      </w:r>
+      <w:r>
+        <w:rPr>
+          <w:rFonts w:ascii="Times" w:eastAsia="Times" w:hAnsi="Times"/>
+          <w:b/>
+          <w:bCs/>
+          <w:i/>
+          <w:iCs/>
+          <w:color w:val="000000"/>
+          <w:sz w:val="20"/>
+          <w:szCs w:val="20"/>
+        </w:rPr>
+        <w:t>cuándo</w:t>
+      </w:r>
+      <w:r>
+        <w:rPr>
+          <w:rFonts w:ascii="Times" w:eastAsia="Times" w:hAnsi="Times"/>
+          <w:b/>
+          <w:bCs/>
+          <w:color w:val="000000"/>
+          <w:sz w:val="20"/>
+          <w:szCs w:val="20"/>
+        </w:rPr>
+        <w:t xml:space="preserve"> y </w:t>
+      </w:r>
+      <w:r>
+        <w:rPr>
+          <w:rFonts w:ascii="Times" w:eastAsia="Times" w:hAnsi="Times"/>
+          <w:b/>
+          <w:bCs/>
+          <w:i/>
+          <w:iCs/>
+          <w:color w:val="000000"/>
+          <w:sz w:val="20"/>
+          <w:szCs w:val="20"/>
+        </w:rPr>
+        <w:t>quién</w:t>
+      </w:r>
+      <w:r>
+        <w:rPr>
+          <w:rFonts w:ascii="Times" w:eastAsia="Times" w:hAnsi="Times"/>
+          <w:b/>
+          <w:bCs/>
+          <w:color w:val="000000"/>
+          <w:sz w:val="20"/>
+          <w:szCs w:val="20"/>
+        </w:rPr>
+        <w:t xml:space="preserve"> realiza un pedido</w:t>
+      </w:r>
+      <w:r>
+        <w:rPr>
+          <w:rFonts w:ascii="Times" w:eastAsia="Times" w:hAnsi="Times"/>
+          <w:b/>
+          <w:bCs/>
+          <w:color w:val="000000"/>
+          <w:sz w:val="20"/>
+          <w:szCs w:val="20"/>
+        </w:rPr>
+        <w:t>, …</w:t>
+      </w:r>
+      <w:r>
+        <w:rPr>
+          <w:rFonts w:ascii="Times" w:eastAsia="Times" w:hAnsi="Times"/>
+          <w:b/>
+          <w:bCs/>
+          <w:color w:val="000000"/>
+          <w:sz w:val="20"/>
+          <w:szCs w:val="20"/>
+        </w:rPr>
+        <w:t xml:space="preserve"> sin poder saber o conectar dich</w:t>
+      </w:r>
+      <w:r>
+        <w:rPr>
+          <w:rFonts w:ascii="Times" w:eastAsia="Times" w:hAnsi="Times"/>
+          <w:b/>
+          <w:bCs/>
+          <w:color w:val="000000"/>
+          <w:sz w:val="20"/>
+          <w:szCs w:val="20"/>
+        </w:rPr>
+        <w:t>os</w:t>
+      </w:r>
+      <w:r>
+        <w:rPr>
+          <w:rFonts w:ascii="Times" w:eastAsia="Times" w:hAnsi="Times"/>
+          <w:b/>
+          <w:bCs/>
+          <w:color w:val="000000"/>
+          <w:sz w:val="20"/>
+          <w:szCs w:val="20"/>
+        </w:rPr>
+        <w:t xml:space="preserve"> </w:t>
+      </w:r>
+      <w:r>
+        <w:rPr>
+          <w:rFonts w:ascii="Times" w:eastAsia="Times" w:hAnsi="Times"/>
+          <w:b/>
+          <w:bCs/>
+          <w:color w:val="000000"/>
+          <w:sz w:val="20"/>
+          <w:szCs w:val="20"/>
+        </w:rPr>
+        <w:t>datos</w:t>
+      </w:r>
+      <w:r>
+        <w:rPr>
+          <w:rFonts w:ascii="Times" w:eastAsia="Times" w:hAnsi="Times"/>
+          <w:b/>
+          <w:bCs/>
+          <w:color w:val="000000"/>
+          <w:sz w:val="20"/>
+          <w:szCs w:val="20"/>
+        </w:rPr>
+        <w:t xml:space="preserve"> con </w:t>
+      </w:r>
+      <w:r>
+        <w:rPr>
+          <w:rFonts w:ascii="Times" w:eastAsia="Times" w:hAnsi="Times"/>
+          <w:b/>
+          <w:bCs/>
+          <w:color w:val="000000"/>
+          <w:sz w:val="20"/>
+          <w:szCs w:val="20"/>
+        </w:rPr>
+        <w:t xml:space="preserve">los datos </w:t>
+      </w:r>
+      <w:r>
+        <w:rPr>
+          <w:rFonts w:ascii="Times" w:eastAsia="Times" w:hAnsi="Times"/>
+          <w:b/>
+          <w:bCs/>
+          <w:color w:val="000000"/>
+          <w:sz w:val="20"/>
+          <w:szCs w:val="20"/>
+        </w:rPr>
+        <w:t>que</w:t>
+      </w:r>
+      <w:r>
+        <w:rPr>
+          <w:rFonts w:ascii="Times" w:eastAsia="Times" w:hAnsi="Times"/>
+          <w:b/>
+          <w:bCs/>
+          <w:color w:val="000000"/>
+          <w:sz w:val="20"/>
+          <w:szCs w:val="20"/>
+        </w:rPr>
+        <w:t xml:space="preserve"> </w:t>
+      </w:r>
+      <w:r>
+        <w:rPr>
+          <w:rFonts w:ascii="Times" w:eastAsia="Times" w:hAnsi="Times"/>
+          <w:b/>
+          <w:bCs/>
+          <w:color w:val="000000"/>
+          <w:sz w:val="20"/>
+          <w:szCs w:val="20"/>
+        </w:rPr>
+        <w:t xml:space="preserve">la tabla </w:t>
+      </w:r>
+      <w:r>
+        <w:rPr>
+          <w:rFonts w:ascii="Times" w:eastAsia="Times" w:hAnsi="Times"/>
+          <w:b/>
+          <w:bCs/>
+          <w:color w:val="000000"/>
+          <w:sz w:val="20"/>
+          <w:szCs w:val="20"/>
+        </w:rPr>
+        <w:t>‘OrderBreakdown’</w:t>
+      </w:r>
+      <w:r>
+        <w:rPr>
+          <w:rFonts w:ascii="Times" w:eastAsia="Times" w:hAnsi="Times"/>
+          <w:b/>
+          <w:bCs/>
+          <w:color w:val="000000"/>
+          <w:sz w:val="20"/>
+          <w:szCs w:val="20"/>
+        </w:rPr>
+        <w:t xml:space="preserve"> ofrece:</w:t>
+      </w:r>
+      <w:r>
+        <w:rPr>
+          <w:rFonts w:ascii="Times" w:eastAsia="Times" w:hAnsi="Times"/>
+          <w:b/>
+          <w:bCs/>
+          <w:color w:val="000000"/>
+          <w:sz w:val="20"/>
+          <w:szCs w:val="20"/>
+        </w:rPr>
+        <w:t xml:space="preserve"> </w:t>
+      </w:r>
+      <w:r>
+        <w:rPr>
+          <w:rFonts w:ascii="Times" w:eastAsia="Times" w:hAnsi="Times"/>
+          <w:b/>
+          <w:bCs/>
+          <w:color w:val="000000"/>
+          <w:sz w:val="20"/>
+          <w:szCs w:val="20"/>
+        </w:rPr>
+        <w:t xml:space="preserve">los </w:t>
+      </w:r>
+      <w:r>
+        <w:rPr>
+          <w:rFonts w:ascii="Times" w:eastAsia="Times" w:hAnsi="Times"/>
+          <w:b/>
+          <w:bCs/>
+          <w:color w:val="000000"/>
+          <w:sz w:val="20"/>
+          <w:szCs w:val="20"/>
+        </w:rPr>
+        <w:t>artículos que</w:t>
+      </w:r>
+      <w:r>
+        <w:rPr>
+          <w:rFonts w:ascii="Times" w:eastAsia="Times" w:hAnsi="Times"/>
+          <w:b/>
+          <w:bCs/>
+          <w:color w:val="000000"/>
+          <w:sz w:val="20"/>
+          <w:szCs w:val="20"/>
+        </w:rPr>
+        <w:t xml:space="preserve"> </w:t>
+      </w:r>
+      <w:r>
+        <w:rPr>
+          <w:rFonts w:ascii="Times" w:eastAsia="Times" w:hAnsi="Times"/>
+          <w:b/>
+          <w:bCs/>
+          <w:color w:val="000000"/>
+          <w:sz w:val="20"/>
+          <w:szCs w:val="20"/>
+        </w:rPr>
+        <w:t xml:space="preserve">cada </w:t>
+      </w:r>
+      <w:r>
+        <w:rPr>
+          <w:rFonts w:ascii="Times" w:eastAsia="Times" w:hAnsi="Times"/>
+          <w:b/>
+          <w:bCs/>
+          <w:color w:val="000000"/>
+          <w:sz w:val="20"/>
+          <w:szCs w:val="20"/>
+        </w:rPr>
+        <w:t>cliente pide</w:t>
+      </w:r>
+      <w:r>
+        <w:rPr>
+          <w:rFonts w:ascii="Times" w:eastAsia="Times" w:hAnsi="Times"/>
+          <w:b/>
+          <w:bCs/>
+          <w:color w:val="000000"/>
+          <w:sz w:val="20"/>
+          <w:szCs w:val="20"/>
+        </w:rPr>
+        <w:t xml:space="preserve"> </w:t>
+      </w:r>
+      <w:r>
+        <w:rPr>
+          <w:rFonts w:ascii="Times" w:eastAsia="Times" w:hAnsi="Times"/>
+          <w:b/>
+          <w:bCs/>
+          <w:color w:val="000000"/>
+          <w:sz w:val="20"/>
+          <w:szCs w:val="20"/>
+        </w:rPr>
+        <w:t xml:space="preserve">en un pedido </w:t>
+      </w:r>
+      <w:r>
+        <w:rPr>
+          <w:rFonts w:ascii="Times" w:eastAsia="Times" w:hAnsi="Times"/>
+          <w:b/>
+          <w:bCs/>
+          <w:color w:val="000000"/>
+          <w:sz w:val="20"/>
+          <w:szCs w:val="20"/>
+        </w:rPr>
+        <w:t>(o viceversa)</w:t>
+      </w:r>
+      <w:r>
+        <w:rPr>
+          <w:rFonts w:ascii="Times" w:eastAsia="Times" w:hAnsi="Times"/>
+          <w:b/>
+          <w:bCs/>
+          <w:color w:val="000000"/>
+          <w:sz w:val="20"/>
+          <w:szCs w:val="20"/>
+        </w:rPr>
+        <w:t xml:space="preserve">. </w:t>
+      </w:r>
+      <w:r>
+        <w:rPr>
+          <w:rFonts w:ascii="Times" w:eastAsia="Times" w:hAnsi="Times"/>
+          <w:b/>
+          <w:bCs/>
+          <w:color w:val="000000"/>
+          <w:sz w:val="20"/>
+          <w:szCs w:val="20"/>
+        </w:rPr>
+        <w:t xml:space="preserve">He aquí donde nace la importancia de las </w:t>
+      </w:r>
+      <w:r>
+        <w:rPr>
+          <w:rFonts w:ascii="Times" w:eastAsia="Times" w:hAnsi="Times"/>
+          <w:b/>
+          <w:bCs/>
+          <w:i/>
+          <w:iCs/>
+          <w:color w:val="000000"/>
+          <w:sz w:val="20"/>
+          <w:szCs w:val="20"/>
+        </w:rPr>
+        <w:t xml:space="preserve">Uniones, </w:t>
+      </w:r>
+      <w:r>
+        <w:rPr>
+          <w:rFonts w:ascii="Times" w:eastAsia="Times" w:hAnsi="Times"/>
+          <w:b/>
+          <w:bCs/>
+          <w:color w:val="000000"/>
+          <w:sz w:val="20"/>
+          <w:szCs w:val="20"/>
+        </w:rPr>
+        <w:t>tanto en SQL como en Tableau</w:t>
+      </w:r>
+      <w:r>
+        <w:rPr>
+          <w:rFonts w:ascii="Times" w:eastAsia="Times" w:hAnsi="Times"/>
+          <w:b/>
+          <w:bCs/>
+          <w:i/>
+          <w:iCs/>
+          <w:color w:val="000000"/>
+          <w:sz w:val="20"/>
+          <w:szCs w:val="20"/>
+        </w:rPr>
+        <w:t xml:space="preserve">, </w:t>
+      </w:r>
+      <w:r>
+        <w:rPr>
+          <w:rFonts w:ascii="Times" w:eastAsia="Times" w:hAnsi="Times"/>
+          <w:b/>
+          <w:bCs/>
+          <w:color w:val="000000"/>
+          <w:sz w:val="20"/>
+          <w:szCs w:val="20"/>
+        </w:rPr>
+        <w:t xml:space="preserve">porque </w:t>
+      </w:r>
+      <w:r>
+        <w:rPr>
+          <w:rFonts w:ascii="Times" w:eastAsia="Times" w:hAnsi="Times"/>
+          <w:b/>
+          <w:bCs/>
+          <w:color w:val="000000"/>
+          <w:sz w:val="20"/>
+          <w:szCs w:val="20"/>
+        </w:rPr>
+        <w:t xml:space="preserve">nos permiten crear información al cruzar tablas relacionadas. </w:t>
+      </w:r>
+    </w:p>
+    <w:p>
+      <w:pPr>
+        <w:rPr>
+          <w:rFonts w:ascii="Times" w:eastAsia="Times" w:hAnsi="Times"/>
+          <w:color w:val="000000"/>
+          <w:sz w:val="20"/>
+          <w:szCs w:val="20"/>
+        </w:rPr>
+      </w:pPr>
+      <w:r>
+        <w:rPr>
+          <w:rFonts w:ascii="Times" w:eastAsia="Times" w:hAnsi="Times"/>
+          <w:color w:val="000000"/>
+          <w:sz w:val="20"/>
+          <w:szCs w:val="20"/>
+        </w:rPr>
+        <w:t>Unamos en Tableau ambas tablas,</w:t>
+      </w:r>
+      <w:r>
+        <w:rPr>
+          <w:rFonts w:ascii="Times" w:eastAsia="Times" w:hAnsi="Times"/>
+          <w:color w:val="000000"/>
+          <w:sz w:val="20"/>
+          <w:szCs w:val="20"/>
+        </w:rPr>
+        <w:t xml:space="preserve"> </w:t>
+      </w:r>
+      <w:r>
+        <w:rPr>
+          <w:rFonts w:ascii="Times" w:eastAsia="Times" w:hAnsi="Times"/>
+          <w:color w:val="000000"/>
+          <w:sz w:val="20"/>
+          <w:szCs w:val="20"/>
+        </w:rPr>
+        <w:t>‘ListOfOrders’ &amp; ‘OrderBreakdown’</w:t>
+      </w:r>
+      <w:r>
+        <w:rPr>
+          <w:rFonts w:ascii="Times" w:eastAsia="Times" w:hAnsi="Times"/>
+          <w:color w:val="000000"/>
+          <w:sz w:val="20"/>
+          <w:szCs w:val="20"/>
+        </w:rPr>
+        <w:t>,</w:t>
+      </w:r>
+      <w:r>
+        <w:rPr>
+          <w:rFonts w:ascii="Times" w:eastAsia="Times" w:hAnsi="Times"/>
+          <w:color w:val="000000"/>
+          <w:sz w:val="20"/>
+          <w:szCs w:val="20"/>
+        </w:rPr>
+        <w:t xml:space="preserve"> ya sabe hacerlo. </w:t>
+      </w:r>
+    </w:p>
+    <w:p>
+      <w:pPr>
+        <w:rPr>
+          <w:rFonts w:ascii="Times" w:eastAsia="Times" w:hAnsi="Times"/>
+          <w:color w:val="000000"/>
+          <w:sz w:val="20"/>
+          <w:szCs w:val="20"/>
+        </w:rPr>
+      </w:pPr>
+      <w:r>
+        <w:rPr>
+          <w:rFonts w:ascii="Times" w:hAnsi="Times" w:cs="Times"/>
+          <w:noProof/>
+          <w:sz w:val="20"/>
+          <w:szCs w:val="20"/>
+        </w:rPr>
+        <w:drawing>
+          <wp:inline distT="0" distB="0" distL="0" distR="0" wp14:anchorId="03F5C534" wp14:editId="069B0315">
+            <wp:extent cx="5382376" cy="676369"/>
+            <wp:effectExtent l="0" t="0" r="8890" b="9525"/>
+            <wp:docPr id="4" name="Imagen 4" descr="Diagrama&#10;&#10;Descripción generada automáticamente"/>
+            <wp:cNvGraphicFramePr>
+              <a:graphicFrameLocks xmlns:a="http://schemas.openxmlformats.org/drawingml/2006/main" noChangeAspect="1"/>
+            </wp:cNvGraphicFramePr>
+            <a:graphic xmlns:a="http://schemas.openxmlformats.org/drawingml/2006/main">
+              <a:graphicData uri="http://schemas.openxmlformats.org/drawingml/2006/picture">
+                <pic:pic xmlns:pic="http://schemas.openxmlformats.org/drawingml/2006/picture">
+                  <pic:nvPicPr>
+                    <pic:cNvPr id="8" name="Imagen 8" descr="Diagrama&#10;&#10;Descripción generada automáticamente"/>
+                    <pic:cNvPicPr/>
+                  </pic:nvPicPr>
+                  <pic:blipFill>
+                    <a:blip r:embed="rId13">
+                      <a:extLst>
+                        <a:ext uri="{28A0092B-C50C-407E-A947-70E740481C1C}">
+                          <a14:useLocalDpi xmlns:a14="http://schemas.microsoft.com/office/drawing/2010/main" val="0"/>
+                        </a:ext>
+                      </a:extLst>
+                    </a:blip>
+                    <a:stretch>
+                      <a:fillRect/>
+                    </a:stretch>
+                  </pic:blipFill>
+                  <pic:spPr>
+                    <a:xfrm>
+                      <a:off x="0" y="0"/>
+                      <a:ext cx="5382376" cy="676369"/>
+                    </a:xfrm>
+                    <a:prstGeom prst="rect">
+                      <a:avLst/>
+                    </a:prstGeom>
+                  </pic:spPr>
+                </pic:pic>
+              </a:graphicData>
+            </a:graphic>
+          </wp:inline>
+        </w:drawing>
+      </w:r>
+    </w:p>
+    <w:p>
+      <w:pPr>
+        <w:rPr>
+          <w:rFonts w:ascii="Times" w:eastAsia="Times" w:hAnsi="Times"/>
+          <w:color w:val="000000"/>
+          <w:sz w:val="20"/>
+          <w:szCs w:val="20"/>
+        </w:rPr>
+      </w:pPr>
+      <w:r>
+        <w:rPr>
+          <w:rFonts w:ascii="Times" w:eastAsia="Times" w:hAnsi="Times"/>
+          <w:color w:val="000000"/>
+          <w:sz w:val="20"/>
+          <w:szCs w:val="20"/>
+        </w:rPr>
+        <w:t>Estando unidas ambas tablas podemos determinar la Cardinalidad y llaves entre ellas.</w:t>
+      </w:r>
+    </w:p>
+    <w:p>
+      <w:pPr>
+        <w:rPr>
+          <w:rFonts w:ascii="Times" w:eastAsia="Times" w:hAnsi="Times"/>
+          <w:color w:val="000000"/>
+          <w:sz w:val="20"/>
+          <w:szCs w:val="20"/>
+        </w:rPr>
+      </w:pPr>
+    </w:p>
+    <w:p>
+      <w:pPr>
+        <w:pStyle w:val="Ttulo3"/>
+        <w:rPr>
+          <w:rFonts w:ascii="Times" w:eastAsia="Times" w:hAnsi="Times" w:cs="Times"/>
+          <w:b/>
+          <w:bCs/>
+          <w:color w:val="000000" w:themeColor="text1"/>
+          <w:sz w:val="22"/>
+          <w:szCs w:val="22"/>
+        </w:rPr>
+      </w:pPr>
+      <w:r>
+        <w:rPr>
+          <w:rFonts w:ascii="Times" w:eastAsia="Times" w:hAnsi="Times" w:cs="Times"/>
+          <w:b/>
+          <w:bCs/>
+          <w:color w:val="000000" w:themeColor="text1"/>
+          <w:sz w:val="22"/>
+          <w:szCs w:val="22"/>
+        </w:rPr>
+        <w:t>Cardinalidad</w:t>
+      </w:r>
+      <w:r>
+        <w:rPr>
+          <w:rFonts w:ascii="Times" w:eastAsia="Times" w:hAnsi="Times" w:cs="Times"/>
+          <w:b/>
+          <w:bCs/>
+          <w:color w:val="000000" w:themeColor="text1"/>
+          <w:sz w:val="22"/>
+          <w:szCs w:val="22"/>
+        </w:rPr>
+        <w:t xml:space="preserve"> y llaves </w:t>
+      </w:r>
+      <w:r>
+        <w:rPr>
+          <w:rFonts w:ascii="Times" w:eastAsia="Times" w:hAnsi="Times" w:cs="Times"/>
+          <w:b/>
+          <w:bCs/>
+          <w:color w:val="000000" w:themeColor="text1"/>
+          <w:sz w:val="22"/>
+          <w:szCs w:val="22"/>
+        </w:rPr>
+        <w:t xml:space="preserve">entre </w:t>
+      </w:r>
+      <w:r>
+        <w:rPr>
+          <w:rFonts w:ascii="Times" w:eastAsia="Times" w:hAnsi="Times" w:cs="Times"/>
+          <w:b/>
+          <w:bCs/>
+          <w:color w:val="000000" w:themeColor="text1"/>
+          <w:sz w:val="22"/>
+          <w:szCs w:val="22"/>
+        </w:rPr>
+        <w:t>List of Orders</w:t>
+      </w:r>
+      <w:r>
+        <w:rPr>
+          <w:rFonts w:ascii="Times" w:eastAsia="Times" w:hAnsi="Times" w:cs="Times"/>
+          <w:b/>
+          <w:bCs/>
+          <w:color w:val="000000" w:themeColor="text1"/>
+          <w:sz w:val="22"/>
+          <w:szCs w:val="22"/>
+        </w:rPr>
+        <w:t xml:space="preserve"> &amp; </w:t>
+      </w:r>
+      <w:r>
+        <w:rPr>
+          <w:rFonts w:ascii="Times" w:eastAsia="Times" w:hAnsi="Times" w:cs="Times"/>
+          <w:b/>
+          <w:bCs/>
+          <w:color w:val="000000" w:themeColor="text1"/>
+          <w:sz w:val="22"/>
+          <w:szCs w:val="22"/>
+        </w:rPr>
+        <w:t>OrderBreakdown</w:t>
+      </w:r>
+    </w:p>
+    <w:p>
+      <w:pPr>
+        <w:rPr>
+          <w:rFonts w:ascii="Times" w:eastAsia="Times" w:hAnsi="Times"/>
+          <w:color w:val="000000"/>
+          <w:sz w:val="20"/>
+          <w:szCs w:val="20"/>
+        </w:rPr>
+      </w:pPr>
+      <w:r>
+        <w:rPr>
+          <w:rFonts w:ascii="Times" w:eastAsia="Times" w:hAnsi="Times"/>
+          <w:color w:val="000000"/>
+          <w:sz w:val="20"/>
+          <w:szCs w:val="20"/>
+        </w:rPr>
+        <w:br/>
+      </w:r>
+      <w:r>
+        <w:rPr>
+          <w:rFonts w:ascii="Times" w:eastAsia="Times" w:hAnsi="Times"/>
+          <w:color w:val="000000"/>
+          <w:sz w:val="20"/>
+          <w:szCs w:val="20"/>
+        </w:rPr>
+        <w:t xml:space="preserve">Como bien sabe, </w:t>
+      </w:r>
+      <w:r>
+        <w:rPr>
+          <w:rFonts w:ascii="Times" w:eastAsia="Times" w:hAnsi="Times"/>
+          <w:b/>
+          <w:bCs/>
+          <w:i/>
+          <w:iCs/>
+          <w:color w:val="000000"/>
+          <w:sz w:val="20"/>
+          <w:szCs w:val="20"/>
+        </w:rPr>
+        <w:t>List of Orders</w:t>
+      </w:r>
+      <w:r>
+        <w:rPr>
+          <w:rFonts w:ascii="Times" w:eastAsia="Times" w:hAnsi="Times"/>
+          <w:b/>
+          <w:bCs/>
+          <w:i/>
+          <w:iCs/>
+          <w:color w:val="000000"/>
+          <w:sz w:val="20"/>
+          <w:szCs w:val="20"/>
+        </w:rPr>
+        <w:t xml:space="preserve"> </w:t>
+      </w:r>
+      <w:r>
+        <w:rPr>
+          <w:rFonts w:ascii="Times" w:eastAsia="Times" w:hAnsi="Times"/>
+          <w:color w:val="000000"/>
+          <w:sz w:val="20"/>
+          <w:szCs w:val="20"/>
+        </w:rPr>
+        <w:t>contiene los datos sobre las órdenes</w:t>
+      </w:r>
+      <w:r>
+        <w:rPr>
+          <w:rFonts w:ascii="Times" w:eastAsia="Times" w:hAnsi="Times"/>
+          <w:color w:val="000000"/>
+          <w:sz w:val="20"/>
+          <w:szCs w:val="20"/>
+        </w:rPr>
+        <w:t xml:space="preserve"> realizadas</w:t>
+      </w:r>
+      <w:r>
+        <w:rPr>
+          <w:rFonts w:ascii="Times" w:eastAsia="Times" w:hAnsi="Times"/>
+          <w:color w:val="000000"/>
+          <w:sz w:val="20"/>
+          <w:szCs w:val="20"/>
+        </w:rPr>
+        <w:t xml:space="preserve"> y </w:t>
+      </w:r>
+      <w:r>
+        <w:rPr>
+          <w:rFonts w:ascii="Times" w:eastAsia="Times" w:hAnsi="Times"/>
+          <w:b/>
+          <w:bCs/>
+          <w:i/>
+          <w:iCs/>
+          <w:color w:val="000000"/>
+          <w:sz w:val="20"/>
+          <w:szCs w:val="20"/>
+        </w:rPr>
+        <w:t>O</w:t>
+      </w:r>
+      <w:r>
+        <w:rPr>
+          <w:rFonts w:ascii="Times" w:eastAsia="Times" w:hAnsi="Times"/>
+          <w:b/>
+          <w:bCs/>
+          <w:i/>
+          <w:iCs/>
+          <w:color w:val="000000"/>
+          <w:sz w:val="20"/>
+          <w:szCs w:val="20"/>
+        </w:rPr>
+        <w:t>rder</w:t>
+      </w:r>
+      <w:r>
+        <w:rPr>
+          <w:rFonts w:ascii="Times" w:eastAsia="Times" w:hAnsi="Times"/>
+          <w:b/>
+          <w:bCs/>
+          <w:i/>
+          <w:iCs/>
+          <w:color w:val="000000"/>
+          <w:sz w:val="20"/>
+          <w:szCs w:val="20"/>
+        </w:rPr>
+        <w:t>B</w:t>
+      </w:r>
+      <w:r>
+        <w:rPr>
+          <w:rFonts w:ascii="Times" w:eastAsia="Times" w:hAnsi="Times"/>
+          <w:b/>
+          <w:bCs/>
+          <w:i/>
+          <w:iCs/>
+          <w:color w:val="000000"/>
+          <w:sz w:val="20"/>
+          <w:szCs w:val="20"/>
+        </w:rPr>
+        <w:t>reakdown</w:t>
+      </w:r>
+      <w:r>
+        <w:rPr>
+          <w:rFonts w:ascii="Times" w:eastAsia="Times" w:hAnsi="Times"/>
+          <w:color w:val="000000"/>
+          <w:sz w:val="20"/>
+          <w:szCs w:val="20"/>
+        </w:rPr>
+        <w:t xml:space="preserve"> </w:t>
+      </w:r>
+      <w:r>
+        <w:rPr>
+          <w:rFonts w:ascii="Times" w:eastAsia="Times" w:hAnsi="Times"/>
+          <w:color w:val="000000"/>
+          <w:sz w:val="20"/>
+          <w:szCs w:val="20"/>
+        </w:rPr>
+        <w:t>contiene los datos de</w:t>
+      </w:r>
+      <w:r>
+        <w:rPr>
+          <w:rFonts w:ascii="Times" w:eastAsia="Times" w:hAnsi="Times"/>
+          <w:color w:val="000000"/>
+          <w:sz w:val="20"/>
+          <w:szCs w:val="20"/>
+        </w:rPr>
+        <w:t xml:space="preserve"> los </w:t>
+      </w:r>
+      <w:r>
+        <w:rPr>
+          <w:rFonts w:ascii="Times" w:eastAsia="Times" w:hAnsi="Times"/>
+          <w:color w:val="000000"/>
+          <w:sz w:val="20"/>
+          <w:szCs w:val="20"/>
+        </w:rPr>
+        <w:t>artículos para cada orden</w:t>
+      </w:r>
+      <w:r>
+        <w:rPr>
+          <w:rFonts w:ascii="Times" w:eastAsia="Times" w:hAnsi="Times"/>
+          <w:color w:val="000000"/>
+          <w:sz w:val="20"/>
+          <w:szCs w:val="20"/>
+        </w:rPr>
+        <w:t xml:space="preserve"> realizada. </w:t>
+      </w:r>
+      <w:r>
+        <w:rPr>
+          <w:rFonts w:ascii="Times" w:eastAsia="Times" w:hAnsi="Times"/>
+          <w:color w:val="000000"/>
+          <w:sz w:val="20"/>
+          <w:szCs w:val="20"/>
+        </w:rPr>
+        <w:t>Si se fija</w:t>
+      </w:r>
+      <w:r>
+        <w:rPr>
+          <w:rFonts w:ascii="Times" w:eastAsia="Times" w:hAnsi="Times"/>
+          <w:color w:val="000000"/>
+          <w:sz w:val="20"/>
+          <w:szCs w:val="20"/>
+        </w:rPr>
+        <w:t>,</w:t>
+      </w:r>
+      <w:r>
+        <w:rPr>
+          <w:rFonts w:ascii="Times" w:eastAsia="Times" w:hAnsi="Times"/>
+          <w:color w:val="000000"/>
+          <w:sz w:val="20"/>
+          <w:szCs w:val="20"/>
+        </w:rPr>
+        <w:t xml:space="preserve"> una orden es única e irrepetible</w:t>
+      </w:r>
+      <w:r>
+        <w:rPr>
+          <w:rFonts w:ascii="Times" w:eastAsia="Times" w:hAnsi="Times"/>
+          <w:color w:val="000000"/>
+          <w:sz w:val="20"/>
+          <w:szCs w:val="20"/>
+        </w:rPr>
+        <w:t xml:space="preserve">, pero </w:t>
+      </w:r>
+      <w:r>
+        <w:rPr>
+          <w:rFonts w:ascii="Times" w:eastAsia="Times" w:hAnsi="Times"/>
+          <w:color w:val="000000"/>
+          <w:sz w:val="20"/>
+          <w:szCs w:val="20"/>
+        </w:rPr>
+        <w:t>dentro de una orden puede haber la compra de uno o más de un artículo.</w:t>
+      </w:r>
+      <w:r>
+        <w:rPr>
+          <w:rFonts w:ascii="Times" w:eastAsia="Times" w:hAnsi="Times"/>
+          <w:color w:val="000000"/>
+          <w:sz w:val="20"/>
+          <w:szCs w:val="20"/>
+        </w:rPr>
+        <w:t xml:space="preserve"> </w:t>
+      </w:r>
+      <w:r>
+        <w:rPr>
+          <w:rFonts w:ascii="Times" w:eastAsia="Times" w:hAnsi="Times"/>
+          <w:color w:val="000000"/>
+          <w:sz w:val="20"/>
+          <w:szCs w:val="20"/>
+        </w:rPr>
+        <w:t xml:space="preserve">Si hay más de un articulo para </w:t>
+      </w:r>
+      <w:r>
+        <w:rPr>
+          <w:rFonts w:ascii="Times" w:eastAsia="Times" w:hAnsi="Times"/>
+          <w:color w:val="000000"/>
+          <w:sz w:val="20"/>
+          <w:szCs w:val="20"/>
+        </w:rPr>
+        <w:t>una</w:t>
+      </w:r>
+      <w:r>
+        <w:rPr>
+          <w:rFonts w:ascii="Times" w:eastAsia="Times" w:hAnsi="Times"/>
+          <w:color w:val="000000"/>
+          <w:sz w:val="20"/>
+          <w:szCs w:val="20"/>
+        </w:rPr>
+        <w:t xml:space="preserve"> misma </w:t>
+      </w:r>
+      <w:r>
+        <w:rPr>
+          <w:rFonts w:ascii="Times" w:eastAsia="Times" w:hAnsi="Times"/>
+          <w:color w:val="000000"/>
+          <w:sz w:val="20"/>
+          <w:szCs w:val="20"/>
+        </w:rPr>
+        <w:t>orden</w:t>
+      </w:r>
+      <w:r>
+        <w:rPr>
+          <w:rFonts w:ascii="Times" w:eastAsia="Times" w:hAnsi="Times"/>
+          <w:color w:val="000000"/>
+          <w:sz w:val="20"/>
+          <w:szCs w:val="20"/>
+        </w:rPr>
+        <w:t>,</w:t>
+      </w:r>
+      <w:r>
+        <w:rPr>
+          <w:rFonts w:ascii="Times" w:eastAsia="Times" w:hAnsi="Times"/>
+          <w:color w:val="000000"/>
+          <w:sz w:val="20"/>
+          <w:szCs w:val="20"/>
+        </w:rPr>
+        <w:t xml:space="preserve"> sepa que todos esos artículos pertenecen </w:t>
+      </w:r>
+      <w:r>
+        <w:rPr>
+          <w:rFonts w:ascii="Times" w:eastAsia="Times" w:hAnsi="Times"/>
+          <w:color w:val="000000"/>
+          <w:sz w:val="20"/>
+          <w:szCs w:val="20"/>
+        </w:rPr>
+        <w:t>al mismo ID</w:t>
+      </w:r>
+      <w:r>
+        <w:rPr>
+          <w:rFonts w:ascii="Times" w:eastAsia="Times" w:hAnsi="Times"/>
+          <w:color w:val="000000"/>
+          <w:sz w:val="20"/>
+          <w:szCs w:val="20"/>
+        </w:rPr>
+        <w:t xml:space="preserve"> </w:t>
+      </w:r>
+      <w:r>
+        <w:rPr>
+          <w:rFonts w:ascii="Times" w:eastAsia="Times" w:hAnsi="Times"/>
+          <w:color w:val="000000"/>
+          <w:sz w:val="20"/>
+          <w:szCs w:val="20"/>
+        </w:rPr>
+        <w:t xml:space="preserve">de su orden. </w:t>
+      </w:r>
+    </w:p>
+    <w:p>
+      <w:pPr>
+        <w:rPr>
+          <w:rFonts w:ascii="Times" w:eastAsia="Times" w:hAnsi="Times"/>
+          <w:color w:val="000000"/>
+          <w:sz w:val="20"/>
+          <w:szCs w:val="20"/>
+        </w:rPr>
+      </w:pPr>
+      <w:r>
+        <w:rPr>
+          <w:rFonts w:ascii="Times" w:eastAsia="Times" w:hAnsi="Times"/>
+          <w:color w:val="000000"/>
+          <w:sz w:val="20"/>
+          <w:szCs w:val="20"/>
+        </w:rPr>
+        <w:t>Com</w:t>
+      </w:r>
+      <w:r>
+        <w:rPr>
+          <w:rFonts w:ascii="Times" w:eastAsia="Times" w:hAnsi="Times"/>
+          <w:color w:val="000000"/>
+          <w:sz w:val="20"/>
+          <w:szCs w:val="20"/>
+        </w:rPr>
+        <w:t>o</w:t>
+      </w:r>
+      <w:r>
+        <w:rPr>
+          <w:rFonts w:ascii="Times" w:eastAsia="Times" w:hAnsi="Times"/>
+          <w:color w:val="000000"/>
+          <w:sz w:val="20"/>
+          <w:szCs w:val="20"/>
+        </w:rPr>
+        <w:t xml:space="preserve"> ambas entidades se componen de un campo que las relaciona entre sí, el cual </w:t>
+      </w:r>
+      <w:r>
+        <w:rPr>
+          <w:rFonts w:ascii="Times" w:eastAsia="Times" w:hAnsi="Times"/>
+          <w:color w:val="000000"/>
+          <w:sz w:val="20"/>
+          <w:szCs w:val="20"/>
+        </w:rPr>
+        <w:t>sería</w:t>
+      </w:r>
+      <w:r>
+        <w:rPr>
+          <w:rFonts w:ascii="Times" w:eastAsia="Times" w:hAnsi="Times"/>
+          <w:color w:val="000000"/>
+          <w:sz w:val="20"/>
+          <w:szCs w:val="20"/>
+        </w:rPr>
+        <w:t xml:space="preserve"> </w:t>
+      </w:r>
+      <w:r>
+        <w:rPr>
+          <w:rFonts w:ascii="Times" w:eastAsia="Times" w:hAnsi="Times"/>
+          <w:color w:val="000000"/>
+          <w:sz w:val="20"/>
+          <w:szCs w:val="20"/>
+        </w:rPr>
+        <w:t xml:space="preserve">esta vez </w:t>
+      </w:r>
+      <w:r>
+        <w:rPr>
+          <w:rFonts w:ascii="Times" w:eastAsia="Times" w:hAnsi="Times"/>
+          <w:i/>
+          <w:iCs/>
+          <w:color w:val="000000"/>
+          <w:sz w:val="20"/>
+          <w:szCs w:val="20"/>
+        </w:rPr>
+        <w:t>Ardera</w:t>
+      </w:r>
+      <w:r>
+        <w:rPr>
+          <w:rFonts w:ascii="Times" w:eastAsia="Times" w:hAnsi="Times"/>
+          <w:color w:val="000000"/>
+          <w:sz w:val="20"/>
+          <w:szCs w:val="20"/>
+        </w:rPr>
+        <w:t xml:space="preserve"> (ambas entidades lo tienen), entonces podrían unirse</w:t>
+      </w:r>
+      <w:r>
+        <w:rPr>
+          <w:rFonts w:ascii="Times" w:eastAsia="Times" w:hAnsi="Times"/>
+          <w:color w:val="000000"/>
+          <w:sz w:val="20"/>
+          <w:szCs w:val="20"/>
+        </w:rPr>
+        <w:t>.</w:t>
+      </w:r>
+      <w:r>
+        <w:rPr>
+          <w:rFonts w:ascii="Times" w:eastAsia="Times" w:hAnsi="Times"/>
+          <w:color w:val="000000"/>
+          <w:sz w:val="20"/>
+          <w:szCs w:val="20"/>
+        </w:rPr>
+        <w:t xml:space="preserve"> De hecho, </w:t>
+      </w:r>
+      <w:r>
+        <w:rPr>
+          <w:rFonts w:ascii="Times" w:eastAsia="Times" w:hAnsi="Times"/>
+          <w:color w:val="000000"/>
+          <w:sz w:val="20"/>
+          <w:szCs w:val="20"/>
+        </w:rPr>
+        <w:t>a</w:t>
+      </w:r>
+      <w:r>
+        <w:rPr>
+          <w:rFonts w:ascii="Times" w:eastAsia="Times" w:hAnsi="Times"/>
+          <w:color w:val="000000"/>
+          <w:sz w:val="20"/>
+          <w:szCs w:val="20"/>
+        </w:rPr>
+        <w:t xml:space="preserve">hora, la entidad de </w:t>
+      </w:r>
+      <w:r>
+        <w:rPr>
+          <w:rFonts w:ascii="Times" w:eastAsia="Times" w:hAnsi="Times"/>
+          <w:i/>
+          <w:iCs/>
+          <w:color w:val="000000"/>
+          <w:sz w:val="20"/>
+          <w:szCs w:val="20"/>
+        </w:rPr>
+        <w:t>Primary key</w:t>
+      </w:r>
+      <w:r>
+        <w:rPr>
+          <w:rFonts w:ascii="Times" w:eastAsia="Times" w:hAnsi="Times"/>
+          <w:color w:val="000000"/>
+          <w:sz w:val="20"/>
+          <w:szCs w:val="20"/>
+        </w:rPr>
+        <w:t xml:space="preserve">, si esta discusión fuera necesaria, </w:t>
+      </w:r>
+      <w:r>
+        <w:rPr>
+          <w:rFonts w:ascii="Times" w:eastAsia="Times" w:hAnsi="Times"/>
+          <w:color w:val="000000"/>
+          <w:sz w:val="20"/>
+          <w:szCs w:val="20"/>
+        </w:rPr>
+        <w:t>vendría de la tabla</w:t>
+      </w:r>
+      <w:r>
+        <w:rPr>
+          <w:rFonts w:ascii="Times" w:eastAsia="Times" w:hAnsi="Times"/>
+          <w:color w:val="000000"/>
+          <w:sz w:val="20"/>
+          <w:szCs w:val="20"/>
+        </w:rPr>
+        <w:t xml:space="preserve"> </w:t>
+      </w:r>
+      <w:r>
+        <w:rPr>
+          <w:rFonts w:ascii="Times" w:eastAsia="Times" w:hAnsi="Times"/>
+          <w:i/>
+          <w:iCs/>
+          <w:color w:val="000000"/>
+          <w:sz w:val="20"/>
+          <w:szCs w:val="20"/>
+        </w:rPr>
+        <w:t>L</w:t>
+      </w:r>
+      <w:r>
+        <w:rPr>
+          <w:rFonts w:ascii="Times" w:eastAsia="Times" w:hAnsi="Times"/>
+          <w:i/>
+          <w:iCs/>
+          <w:color w:val="000000"/>
+          <w:sz w:val="20"/>
+          <w:szCs w:val="20"/>
+        </w:rPr>
+        <w:t>ist of Orders</w:t>
+      </w:r>
+      <w:r>
+        <w:rPr>
+          <w:rFonts w:ascii="Times" w:eastAsia="Times" w:hAnsi="Times"/>
+          <w:color w:val="000000"/>
+          <w:sz w:val="20"/>
+          <w:szCs w:val="20"/>
+        </w:rPr>
+        <w:t>;</w:t>
+      </w:r>
+      <w:r>
+        <w:rPr>
+          <w:rFonts w:ascii="Times" w:eastAsia="Times" w:hAnsi="Times"/>
+          <w:color w:val="000000"/>
+          <w:sz w:val="20"/>
+          <w:szCs w:val="20"/>
+        </w:rPr>
+        <w:t xml:space="preserve"> pues, la relación que</w:t>
+      </w:r>
+      <w:r>
+        <w:rPr>
+          <w:rFonts w:ascii="Times" w:eastAsia="Times" w:hAnsi="Times"/>
+          <w:color w:val="000000"/>
+          <w:sz w:val="20"/>
+          <w:szCs w:val="20"/>
+        </w:rPr>
+        <w:t xml:space="preserve"> se</w:t>
+      </w:r>
+      <w:r>
+        <w:rPr>
+          <w:rFonts w:ascii="Times" w:eastAsia="Times" w:hAnsi="Times"/>
+          <w:color w:val="000000"/>
+          <w:sz w:val="20"/>
+          <w:szCs w:val="20"/>
+        </w:rPr>
+        <w:t xml:space="preserve"> guarda con la entidad </w:t>
+      </w:r>
+      <w:r>
+        <w:rPr>
+          <w:rFonts w:ascii="Times" w:eastAsia="Times" w:hAnsi="Times"/>
+          <w:i/>
+          <w:iCs/>
+          <w:color w:val="000000"/>
+          <w:sz w:val="20"/>
+          <w:szCs w:val="20"/>
+        </w:rPr>
+        <w:t>OrderBreakdown</w:t>
+      </w:r>
+      <w:r>
+        <w:rPr>
+          <w:rFonts w:ascii="Times" w:eastAsia="Times" w:hAnsi="Times"/>
+          <w:color w:val="000000"/>
+          <w:sz w:val="20"/>
+          <w:szCs w:val="20"/>
+        </w:rPr>
+        <w:t xml:space="preserve"> es </w:t>
+      </w:r>
+      <w:r>
+        <w:rPr>
+          <w:rFonts w:ascii="Times" w:eastAsia="Times" w:hAnsi="Times"/>
+          <w:color w:val="000000"/>
+          <w:sz w:val="20"/>
+          <w:szCs w:val="20"/>
+        </w:rPr>
+        <w:t xml:space="preserve">de </w:t>
+      </w:r>
+      <w:r>
+        <w:rPr>
+          <w:rFonts w:ascii="Times" w:eastAsia="Times" w:hAnsi="Times"/>
+          <w:color w:val="000000"/>
+          <w:sz w:val="20"/>
+          <w:szCs w:val="20"/>
+        </w:rPr>
+        <w:t xml:space="preserve">1: N; </w:t>
+      </w:r>
+      <w:r>
+        <w:rPr>
+          <w:rFonts w:ascii="Times" w:eastAsia="Times" w:hAnsi="Times"/>
+          <w:color w:val="000000"/>
+          <w:sz w:val="20"/>
+          <w:szCs w:val="20"/>
+        </w:rPr>
+        <w:t xml:space="preserve">es decir, una </w:t>
+      </w:r>
+      <w:r>
+        <w:rPr>
+          <w:rFonts w:ascii="Times" w:eastAsia="Times" w:hAnsi="Times"/>
+          <w:color w:val="000000"/>
+          <w:sz w:val="20"/>
+          <w:szCs w:val="20"/>
+        </w:rPr>
+        <w:t>orden</w:t>
+      </w:r>
+      <w:r>
+        <w:rPr>
+          <w:rFonts w:ascii="Times" w:eastAsia="Times" w:hAnsi="Times"/>
+          <w:color w:val="000000"/>
+          <w:sz w:val="20"/>
+          <w:szCs w:val="20"/>
+        </w:rPr>
+        <w:t xml:space="preserve"> puede o no tener muchos </w:t>
+      </w:r>
+      <w:r>
+        <w:rPr>
+          <w:rFonts w:ascii="Times" w:eastAsia="Times" w:hAnsi="Times"/>
+          <w:color w:val="000000"/>
+          <w:sz w:val="20"/>
+          <w:szCs w:val="20"/>
+        </w:rPr>
+        <w:t>artículos</w:t>
+      </w:r>
+      <w:r>
+        <w:rPr>
+          <w:rFonts w:ascii="Times" w:eastAsia="Times" w:hAnsi="Times"/>
+          <w:color w:val="000000"/>
+          <w:sz w:val="20"/>
+          <w:szCs w:val="20"/>
+        </w:rPr>
+        <w:t xml:space="preserve"> vendidos</w:t>
+      </w:r>
+      <w:r>
+        <w:rPr>
+          <w:rFonts w:ascii="Times" w:eastAsia="Times" w:hAnsi="Times"/>
+          <w:color w:val="000000"/>
+          <w:sz w:val="20"/>
+          <w:szCs w:val="20"/>
+        </w:rPr>
+        <w:t>.</w:t>
+      </w:r>
     </w:p>
     <w:p>
       <w:pPr>
@@ -3617,6 +6186,95 @@
     </w:lvl>
   </w:abstractNum>
   <w:abstractNum w:abstractNumId="7" w15:restartNumberingAfterBreak="0">
+    <w:nsid w:val="488E3631"/>
+    <w:multiLevelType w:val="hybridMultilevel"/>
+    <w:tmpl w:val="25DCEAEA"/>
+    <w:lvl w:ilvl="0" w:tplc="FFFFFFFF">
+      <w:start w:val="1"/>
+      <w:numFmt w:val="decimal"/>
+      <w:lvlText w:val="%1."/>
+      <w:lvlJc w:val="left"/>
+      <w:pPr>
+        <w:ind w:left="720" w:hanging="360"/>
+      </w:pPr>
+      <w:rPr>
+        <w:rFonts w:hint="default"/>
+      </w:rPr>
+    </w:lvl>
+    <w:lvl w:ilvl="1" w:tplc="FFFFFFFF" w:tentative="1">
+      <w:start w:val="1"/>
+      <w:numFmt w:val="lowerLetter"/>
+      <w:lvlText w:val="%2."/>
+      <w:lvlJc w:val="left"/>
+      <w:pPr>
+        <w:ind w:left="1440" w:hanging="360"/>
+      </w:pPr>
+    </w:lvl>
+    <w:lvl w:ilvl="2" w:tplc="FFFFFFFF" w:tentative="1">
+      <w:start w:val="1"/>
+      <w:numFmt w:val="lowerRoman"/>
+      <w:lvlText w:val="%3."/>
+      <w:lvlJc w:val="right"/>
+      <w:pPr>
+        <w:ind w:left="2160" w:hanging="180"/>
+      </w:pPr>
+    </w:lvl>
+    <w:lvl w:ilvl="3" w:tplc="FFFFFFFF" w:tentative="1">
+      <w:start w:val="1"/>
+      <w:numFmt w:val="decimal"/>
+      <w:lvlText w:val="%4."/>
+      <w:lvlJc w:val="left"/>
+      <w:pPr>
+        <w:ind w:left="2880" w:hanging="360"/>
+      </w:pPr>
+    </w:lvl>
+    <w:lvl w:ilvl="4" w:tplc="FFFFFFFF" w:tentative="1">
+      <w:start w:val="1"/>
+      <w:numFmt w:val="lowerLetter"/>
+      <w:lvlText w:val="%5."/>
+      <w:lvlJc w:val="left"/>
+      <w:pPr>
+        <w:ind w:left="3600" w:hanging="360"/>
+      </w:pPr>
+    </w:lvl>
+    <w:lvl w:ilvl="5" w:tplc="FFFFFFFF" w:tentative="1">
+      <w:start w:val="1"/>
+      <w:numFmt w:val="lowerRoman"/>
+      <w:lvlText w:val="%6."/>
+      <w:lvlJc w:val="right"/>
+      <w:pPr>
+        <w:ind w:left="4320" w:hanging="180"/>
+      </w:pPr>
+    </w:lvl>
+    <w:lvl w:ilvl="6" w:tplc="FFFFFFFF" w:tentative="1">
+      <w:start w:val="1"/>
+      <w:numFmt w:val="decimal"/>
+      <w:lvlText w:val="%7."/>
+      <w:lvlJc w:val="left"/>
+      <w:pPr>
+        <w:ind w:left="5040" w:hanging="360"/>
+      </w:pPr>
+    </w:lvl>
+    <w:lvl w:ilvl="7" w:tplc="FFFFFFFF" w:tentative="1">
+      <w:start w:val="1"/>
+      <w:numFmt w:val="lowerLetter"/>
+      <w:lvlText w:val="%8."/>
+      <w:lvlJc w:val="left"/>
+      <w:pPr>
+        <w:ind w:left="5760" w:hanging="360"/>
+      </w:pPr>
+    </w:lvl>
+    <w:lvl w:ilvl="8" w:tplc="FFFFFFFF" w:tentative="1">
+      <w:start w:val="1"/>
+      <w:numFmt w:val="lowerRoman"/>
+      <w:lvlText w:val="%9."/>
+      <w:lvlJc w:val="right"/>
+      <w:pPr>
+        <w:ind w:left="6480" w:hanging="180"/>
+      </w:pPr>
+    </w:lvl>
+  </w:abstractNum>
+  <w:abstractNum w:abstractNumId="8" w15:restartNumberingAfterBreak="0">
     <w:nsid w:val="4E542836"/>
     <w:multiLevelType w:val="hybridMultilevel"/>
     <w:tmpl w:val="B6021854"/>
@@ -3705,7 +6363,7 @@
       </w:pPr>
     </w:lvl>
   </w:abstractNum>
-  <w:abstractNum w:abstractNumId="8" w15:restartNumberingAfterBreak="0">
+  <w:abstractNum w:abstractNumId="9" w15:restartNumberingAfterBreak="0">
     <w:nsid w:val="55AC6032"/>
     <w:multiLevelType w:val="hybridMultilevel"/>
     <w:tmpl w:val="25DCEAEA"/>
@@ -3794,7 +6452,7 @@
       </w:pPr>
     </w:lvl>
   </w:abstractNum>
-  <w:abstractNum w:abstractNumId="9" w15:restartNumberingAfterBreak="0">
+  <w:abstractNum w:abstractNumId="10" w15:restartNumberingAfterBreak="0">
     <w:nsid w:val="5A066042"/>
     <w:multiLevelType w:val="hybridMultilevel"/>
     <w:tmpl w:val="25DCEAEA"/>
@@ -3883,7 +6541,7 @@
       </w:pPr>
     </w:lvl>
   </w:abstractNum>
-  <w:abstractNum w:abstractNumId="10" w15:restartNumberingAfterBreak="0">
+  <w:abstractNum w:abstractNumId="11" w15:restartNumberingAfterBreak="0">
     <w:nsid w:val="60864F68"/>
     <w:multiLevelType w:val="hybridMultilevel"/>
     <w:tmpl w:val="25DCEAEA"/>
@@ -3972,7 +6630,7 @@
       </w:pPr>
     </w:lvl>
   </w:abstractNum>
-  <w:abstractNum w:abstractNumId="11" w15:restartNumberingAfterBreak="0">
+  <w:abstractNum w:abstractNumId="12" w15:restartNumberingAfterBreak="0">
     <w:nsid w:val="6CEF63C1"/>
     <w:multiLevelType w:val="hybridMultilevel"/>
     <w:tmpl w:val="16AC07C0"/>
@@ -4061,7 +6719,7 @@
       </w:pPr>
     </w:lvl>
   </w:abstractNum>
-  <w:abstractNum w:abstractNumId="12" w15:restartNumberingAfterBreak="0">
+  <w:abstractNum w:abstractNumId="13" w15:restartNumberingAfterBreak="0">
     <w:nsid w:val="70897B17"/>
     <w:multiLevelType w:val="hybridMultilevel"/>
     <w:tmpl w:val="25DCEAEA"/>
@@ -4166,16 +6824,16 @@
     <w:abstractNumId w:val="4"/>
   </w:num>
   <w:num w:numId="6" w16cid:durableId="1370951005">
-    <w:abstractNumId w:val="7"/>
+    <w:abstractNumId w:val="8"/>
   </w:num>
   <w:num w:numId="7" w16cid:durableId="944732592">
-    <w:abstractNumId w:val="9"/>
+    <w:abstractNumId w:val="10"/>
   </w:num>
   <w:num w:numId="8" w16cid:durableId="1230534807">
-    <w:abstractNumId w:val="11"/>
+    <w:abstractNumId w:val="12"/>
   </w:num>
   <w:num w:numId="9" w16cid:durableId="300312285">
-    <w:abstractNumId w:val="10"/>
+    <w:abstractNumId w:val="11"/>
   </w:num>
   <w:num w:numId="10" w16cid:durableId="483204960">
     <w:abstractNumId w:val="6"/>
@@ -4184,10 +6842,13 @@
     <w:abstractNumId w:val="0"/>
   </w:num>
   <w:num w:numId="12" w16cid:durableId="101145338">
-    <w:abstractNumId w:val="12"/>
+    <w:abstractNumId w:val="13"/>
   </w:num>
   <w:num w:numId="13" w16cid:durableId="533687697">
-    <w:abstractNumId w:val="8"/>
+    <w:abstractNumId w:val="9"/>
+  </w:num>
+  <w:num w:numId="14" w16cid:durableId="796339948">
+    <w:abstractNumId w:val="7"/>
   </w:num>
 </w:numbering>
 </file>
@@ -4681,6 +7342,7 @@
   <w:style w:type="character" w:default="1" w:styleId="Fuentedeprrafopredeter">
     <w:name w:val="Default Paragraph Font"/>
     <w:uiPriority w:val="1"/>
+    <w:semiHidden/>
     <w:unhideWhenUsed/>
   </w:style>
   <w:style w:type="table" w:default="1" w:styleId="Tablanormal">

--- a/Tableau/Sección 3; Mapas, Gráficos de dispersión & Dashboard/Mapas, Gráficos de dispersión & Dashboard.docx
+++ b/Tableau/Sección 3; Mapas, Gráficos de dispersión & Dashboard/Mapas, Gráficos de dispersión & Dashboard.docx
@@ -2660,29 +2660,7 @@
           <w:sz w:val="20"/>
           <w:szCs w:val="20"/>
         </w:rPr>
-        <w:t xml:space="preserve">4. </w:t>
-      </w:r>
-      <w:r>
-        <w:rPr>
-          <w:rFonts w:ascii="Times" w:eastAsia="Times" w:hAnsi="Times"/>
-          <w:i/>
-          <w:iCs/>
-          <w:color w:val="000000"/>
-          <w:sz w:val="20"/>
-          <w:szCs w:val="20"/>
-        </w:rPr>
-        <w:t>Introducción</w:t>
-      </w:r>
-      <w:r>
-        <w:rPr>
-          <w:rFonts w:ascii="Times" w:eastAsia="Times" w:hAnsi="Times"/>
-          <w:i/>
-          <w:iCs/>
-          <w:color w:val="000000"/>
-          <w:sz w:val="20"/>
-          <w:szCs w:val="20"/>
-        </w:rPr>
-        <w:t xml:space="preserve"> a Consultas y su importancia (Complejidad; Intermedia)</w:t>
+        <w:t>4. Introducción a Consultas y su importancia (Complejidad; Intermedia)</w:t>
       </w:r>
       <w:r>
         <w:rPr>
@@ -2808,11 +2786,12 @@
     <w:p>
       <w:pPr>
         <w:rPr>
-          <w:rFonts w:ascii="Times" w:eastAsia="Times" w:hAnsi="Times"/>
-          <w:color w:val="000000"/>
-          <w:sz w:val="20"/>
-          <w:szCs w:val="20"/>
-          <w:lang w:val="en-US"/>
+          <w:rFonts w:ascii="Times" w:eastAsia="Times" w:hAnsi="Times" w:cs="Times"/>
+          <w:b/>
+          <w:bCs/>
+          <w:color w:val="000000" w:themeColor="text1"/>
+          <w:sz w:val="20"/>
+          <w:szCs w:val="20"/>
         </w:rPr>
       </w:pPr>
       <w:r>
@@ -2865,15 +2844,347 @@
           </wp:inline>
         </w:drawing>
       </w:r>
-      <w:r>
-        <w:rPr>
-          <w:rFonts w:ascii="Times" w:eastAsia="Times" w:hAnsi="Times"/>
-          <w:color w:val="000000"/>
-          <w:sz w:val="20"/>
-          <w:szCs w:val="20"/>
-          <w:lang w:val="en-US"/>
+    </w:p>
+    <w:p>
+      <w:pPr>
+        <w:rPr>
+          <w:rFonts w:ascii="Times" w:eastAsia="Times" w:hAnsi="Times"/>
+          <w:color w:val="000000"/>
+          <w:sz w:val="20"/>
+          <w:szCs w:val="20"/>
+        </w:rPr>
+      </w:pPr>
+      <w:r>
+        <w:rPr>
+          <w:rFonts w:ascii="Times" w:eastAsia="Times" w:hAnsi="Times"/>
+          <w:color w:val="000000"/>
+          <w:sz w:val="20"/>
+          <w:szCs w:val="20"/>
+        </w:rPr>
+        <w:t>L</w:t>
+      </w:r>
+      <w:r>
+        <w:rPr>
+          <w:rFonts w:ascii="Times" w:eastAsia="Times" w:hAnsi="Times"/>
+          <w:color w:val="000000"/>
+          <w:sz w:val="20"/>
+          <w:szCs w:val="20"/>
+        </w:rPr>
+        <w:t>o ideal es que e</w:t>
+      </w:r>
+      <w:r>
+        <w:rPr>
+          <w:rFonts w:ascii="Times" w:eastAsia="Times" w:hAnsi="Times"/>
+          <w:color w:val="000000"/>
+          <w:sz w:val="20"/>
+          <w:szCs w:val="20"/>
+        </w:rPr>
+        <w:t>ste nombre</w:t>
+      </w:r>
+      <w:r>
+        <w:rPr>
+          <w:rFonts w:ascii="Times" w:eastAsia="Times" w:hAnsi="Times"/>
+          <w:color w:val="000000"/>
+          <w:sz w:val="20"/>
+          <w:szCs w:val="20"/>
+        </w:rPr>
+        <w:t xml:space="preserve">, </w:t>
+      </w:r>
+      <w:r>
+        <w:rPr>
+          <w:rFonts w:ascii="Times" w:eastAsia="Times" w:hAnsi="Times"/>
+          <w:i/>
+          <w:iCs/>
+          <w:color w:val="000000"/>
+          <w:sz w:val="20"/>
+          <w:szCs w:val="20"/>
+        </w:rPr>
+        <w:t>‘ListOfOrders’</w:t>
+      </w:r>
+      <w:r>
+        <w:rPr>
+          <w:rFonts w:ascii="Times" w:eastAsia="Times" w:hAnsi="Times"/>
+          <w:color w:val="000000"/>
+          <w:sz w:val="20"/>
+          <w:szCs w:val="20"/>
+        </w:rPr>
+        <w:t xml:space="preserve">, </w:t>
+      </w:r>
+      <w:r>
+        <w:rPr>
+          <w:rFonts w:ascii="Times" w:eastAsia="Times" w:hAnsi="Times"/>
+          <w:color w:val="000000"/>
+          <w:sz w:val="20"/>
+          <w:szCs w:val="20"/>
+        </w:rPr>
+        <w:t xml:space="preserve">sea renombrado </w:t>
+      </w:r>
+      <w:r>
+        <w:rPr>
+          <w:rFonts w:ascii="Times" w:eastAsia="Times" w:hAnsi="Times"/>
+          <w:color w:val="000000"/>
+          <w:sz w:val="20"/>
+          <w:szCs w:val="20"/>
+        </w:rPr>
+        <w:t>por</w:t>
+      </w:r>
+      <w:r>
+        <w:rPr>
+          <w:rFonts w:ascii="Times" w:eastAsia="Times" w:hAnsi="Times"/>
+          <w:color w:val="000000"/>
+          <w:sz w:val="20"/>
+          <w:szCs w:val="20"/>
+        </w:rPr>
+        <w:t xml:space="preserve"> uno que haga referencia a la </w:t>
+      </w:r>
+      <w:r>
+        <w:rPr>
+          <w:rFonts w:ascii="Times" w:eastAsia="Times" w:hAnsi="Times"/>
+          <w:color w:val="000000"/>
+          <w:sz w:val="20"/>
+          <w:szCs w:val="20"/>
+        </w:rPr>
+        <w:t xml:space="preserve">unión </w:t>
+      </w:r>
+      <w:r>
+        <w:rPr>
+          <w:rFonts w:ascii="Times" w:eastAsia="Times" w:hAnsi="Times"/>
+          <w:color w:val="000000"/>
+          <w:sz w:val="20"/>
+          <w:szCs w:val="20"/>
+        </w:rPr>
+        <w:t xml:space="preserve">que se acaba </w:t>
+      </w:r>
+      <w:r>
+        <w:rPr>
+          <w:rFonts w:ascii="Times" w:eastAsia="Times" w:hAnsi="Times"/>
+          <w:color w:val="000000"/>
+          <w:sz w:val="20"/>
+          <w:szCs w:val="20"/>
+        </w:rPr>
+        <w:t xml:space="preserve">de </w:t>
+      </w:r>
+      <w:r>
+        <w:rPr>
+          <w:rFonts w:ascii="Times" w:eastAsia="Times" w:hAnsi="Times"/>
+          <w:color w:val="000000"/>
+          <w:sz w:val="20"/>
+          <w:szCs w:val="20"/>
+        </w:rPr>
+        <w:t>realizar</w:t>
+      </w:r>
+      <w:r>
+        <w:rPr>
+          <w:rFonts w:ascii="Times" w:eastAsia="Times" w:hAnsi="Times"/>
+          <w:color w:val="000000"/>
+          <w:sz w:val="20"/>
+          <w:szCs w:val="20"/>
         </w:rPr>
         <w:t xml:space="preserve"> </w:t>
+      </w:r>
+      <w:r>
+        <w:rPr>
+          <w:rFonts w:ascii="Times" w:eastAsia="Times" w:hAnsi="Times"/>
+          <w:color w:val="000000"/>
+          <w:sz w:val="20"/>
+          <w:szCs w:val="20"/>
+        </w:rPr>
+        <w:t>(</w:t>
+      </w:r>
+      <w:r>
+        <w:rPr>
+          <w:rFonts w:ascii="Times" w:eastAsia="Times" w:hAnsi="Times"/>
+          <w:color w:val="000000"/>
+          <w:sz w:val="20"/>
+          <w:szCs w:val="20"/>
+        </w:rPr>
+        <w:t xml:space="preserve">y con las entidades con las que se </w:t>
+      </w:r>
+      <w:r>
+        <w:rPr>
+          <w:rFonts w:ascii="Times" w:eastAsia="Times" w:hAnsi="Times"/>
+          <w:color w:val="000000"/>
+          <w:sz w:val="20"/>
+          <w:szCs w:val="20"/>
+        </w:rPr>
+        <w:t>realizó</w:t>
+      </w:r>
+      <w:r>
+        <w:rPr>
+          <w:rFonts w:ascii="Times" w:eastAsia="Times" w:hAnsi="Times"/>
+          <w:color w:val="000000"/>
+          <w:sz w:val="20"/>
+          <w:szCs w:val="20"/>
+        </w:rPr>
+        <w:t>);</w:t>
+      </w:r>
+      <w:r>
+        <w:rPr>
+          <w:rFonts w:ascii="Times" w:eastAsia="Times" w:hAnsi="Times"/>
+          <w:color w:val="000000"/>
+          <w:sz w:val="20"/>
+          <w:szCs w:val="20"/>
+        </w:rPr>
+        <w:t xml:space="preserve"> por ejemplo</w:t>
+      </w:r>
+      <w:r>
+        <w:rPr>
+          <w:rFonts w:ascii="Times" w:eastAsia="Times" w:hAnsi="Times"/>
+          <w:color w:val="000000"/>
+          <w:sz w:val="20"/>
+          <w:szCs w:val="20"/>
+        </w:rPr>
+        <w:t>,</w:t>
+      </w:r>
+      <w:r>
+        <w:rPr>
+          <w:rFonts w:ascii="Times" w:eastAsia="Times" w:hAnsi="Times"/>
+          <w:color w:val="000000"/>
+          <w:sz w:val="20"/>
+          <w:szCs w:val="20"/>
+        </w:rPr>
+        <w:t xml:space="preserve"> podría llamar</w:t>
+      </w:r>
+      <w:r>
+        <w:rPr>
+          <w:rFonts w:ascii="Times" w:eastAsia="Times" w:hAnsi="Times"/>
+          <w:color w:val="000000"/>
+          <w:sz w:val="20"/>
+          <w:szCs w:val="20"/>
+        </w:rPr>
+        <w:t xml:space="preserve"> a</w:t>
+      </w:r>
+      <w:r>
+        <w:rPr>
+          <w:rFonts w:ascii="Times" w:eastAsia="Times" w:hAnsi="Times"/>
+          <w:color w:val="000000"/>
+          <w:sz w:val="20"/>
+          <w:szCs w:val="20"/>
+        </w:rPr>
+        <w:t xml:space="preserve"> su nueva tabla así</w:t>
+      </w:r>
+      <w:r>
+        <w:rPr>
+          <w:rFonts w:ascii="Times" w:eastAsia="Times" w:hAnsi="Times"/>
+          <w:color w:val="000000"/>
+          <w:sz w:val="20"/>
+          <w:szCs w:val="20"/>
+        </w:rPr>
+        <w:t>: ‘</w:t>
+      </w:r>
+      <w:r>
+        <w:rPr>
+          <w:rFonts w:ascii="Times" w:eastAsia="Times" w:hAnsi="Times"/>
+          <w:color w:val="000000"/>
+          <w:sz w:val="20"/>
+          <w:szCs w:val="20"/>
+        </w:rPr>
+        <w:t>ListOfOrder</w:t>
+      </w:r>
+      <w:r>
+        <w:rPr>
+          <w:rFonts w:ascii="Times" w:eastAsia="Times" w:hAnsi="Times"/>
+          <w:color w:val="000000"/>
+          <w:sz w:val="20"/>
+          <w:szCs w:val="20"/>
+        </w:rPr>
+        <w:t xml:space="preserve">s + </w:t>
+      </w:r>
+      <w:r>
+        <w:rPr>
+          <w:rFonts w:ascii="Times" w:eastAsia="Times" w:hAnsi="Times"/>
+          <w:color w:val="000000"/>
+          <w:sz w:val="20"/>
+          <w:szCs w:val="20"/>
+        </w:rPr>
+        <w:t>Order</w:t>
+      </w:r>
+      <w:r>
+        <w:rPr>
+          <w:rFonts w:ascii="Times" w:eastAsia="Times" w:hAnsi="Times"/>
+          <w:color w:val="000000"/>
+          <w:sz w:val="20"/>
+          <w:szCs w:val="20"/>
+        </w:rPr>
+        <w:t>Breakdown’.</w:t>
+      </w:r>
+      <w:r>
+        <w:rPr>
+          <w:rFonts w:ascii="Times" w:eastAsia="Times" w:hAnsi="Times"/>
+          <w:color w:val="000000"/>
+          <w:sz w:val="20"/>
+          <w:szCs w:val="20"/>
+        </w:rPr>
+        <w:t xml:space="preserve"> Haga clic derecho sobre el anterior recuadro y</w:t>
+      </w:r>
+      <w:r>
+        <w:rPr>
+          <w:rFonts w:ascii="Times" w:eastAsia="Times" w:hAnsi="Times"/>
+          <w:color w:val="000000"/>
+          <w:sz w:val="20"/>
+          <w:szCs w:val="20"/>
+        </w:rPr>
+        <w:t xml:space="preserve"> renómbrelo. Quedaría así:</w:t>
+      </w:r>
+    </w:p>
+    <w:p>
+      <w:pPr>
+        <w:rPr>
+          <w:rFonts w:ascii="Times" w:eastAsia="Times" w:hAnsi="Times"/>
+          <w:color w:val="000000"/>
+          <w:sz w:val="20"/>
+          <w:szCs w:val="20"/>
+        </w:rPr>
+      </w:pPr>
+      <w:r>
+        <w:rPr>
+          <w:rFonts w:ascii="Times" w:eastAsia="Times" w:hAnsi="Times"/>
+          <w:noProof/>
+          <w:color w:val="000000"/>
+          <w:sz w:val="20"/>
+          <w:szCs w:val="20"/>
+        </w:rPr>
+        <w:drawing>
+          <wp:inline distT="0" distB="0" distL="0" distR="0" wp14:anchorId="73DA81AC" wp14:editId="75FC38D0">
+            <wp:extent cx="1962424" cy="390580"/>
+            <wp:effectExtent l="0" t="0" r="0" b="9525"/>
+            <wp:docPr id="11" name="Imagen 11"/>
+            <wp:cNvGraphicFramePr>
+              <a:graphicFrameLocks xmlns:a="http://schemas.openxmlformats.org/drawingml/2006/main" noChangeAspect="1"/>
+            </wp:cNvGraphicFramePr>
+            <a:graphic xmlns:a="http://schemas.openxmlformats.org/drawingml/2006/main">
+              <a:graphicData uri="http://schemas.openxmlformats.org/drawingml/2006/picture">
+                <pic:pic xmlns:pic="http://schemas.openxmlformats.org/drawingml/2006/picture">
+                  <pic:nvPicPr>
+                    <pic:cNvPr id="11" name="Imagen 11"/>
+                    <pic:cNvPicPr/>
+                  </pic:nvPicPr>
+                  <pic:blipFill>
+                    <a:blip r:embed="rId16">
+                      <a:extLst>
+                        <a:ext uri="{28A0092B-C50C-407E-A947-70E740481C1C}">
+                          <a14:useLocalDpi xmlns:a14="http://schemas.microsoft.com/office/drawing/2010/main" val="0"/>
+                        </a:ext>
+                      </a:extLst>
+                    </a:blip>
+                    <a:stretch>
+                      <a:fillRect/>
+                    </a:stretch>
+                  </pic:blipFill>
+                  <pic:spPr>
+                    <a:xfrm>
+                      <a:off x="0" y="0"/>
+                      <a:ext cx="1962424" cy="390580"/>
+                    </a:xfrm>
+                    <a:prstGeom prst="rect">
+                      <a:avLst/>
+                    </a:prstGeom>
+                  </pic:spPr>
+                </pic:pic>
+              </a:graphicData>
+            </a:graphic>
+          </wp:inline>
+        </w:drawing>
       </w:r>
     </w:p>
     <w:p>
@@ -3305,6 +3616,7 @@
           <w:sz w:val="20"/>
           <w:szCs w:val="20"/>
         </w:rPr>
+        <w:lastRenderedPageBreak/>
         <w:t xml:space="preserve">Si tenemos, por </w:t>
       </w:r>
       <w:r>
@@ -3553,7 +3865,6 @@
           <w:sz w:val="20"/>
           <w:szCs w:val="20"/>
         </w:rPr>
-        <w:lastRenderedPageBreak/>
         <w:t xml:space="preserve">Si </w:t>
       </w:r>
       <w:r>
@@ -3887,16 +4198,7 @@
           <w:sz w:val="20"/>
           <w:szCs w:val="20"/>
         </w:rPr>
-        <w:t>‘ListOfOrders’</w:t>
-      </w:r>
-      <w:r>
-        <w:rPr>
-          <w:rFonts w:ascii="Times" w:eastAsia="Times" w:hAnsi="Times"/>
-          <w:color w:val="000000"/>
-          <w:sz w:val="20"/>
-          <w:szCs w:val="20"/>
-        </w:rPr>
-        <w:t xml:space="preserve"> posee datos sobre </w:t>
+        <w:t xml:space="preserve">‘ListOfOrders’ posee datos sobre </w:t>
       </w:r>
       <w:r>
         <w:rPr>
@@ -3927,25 +4229,7 @@
           <w:sz w:val="20"/>
           <w:szCs w:val="20"/>
         </w:rPr>
-        <w:t xml:space="preserve">, mientras que </w:t>
-      </w:r>
-      <w:r>
-        <w:rPr>
-          <w:rFonts w:ascii="Times" w:eastAsia="Times" w:hAnsi="Times"/>
-          <w:color w:val="000000"/>
-          <w:sz w:val="20"/>
-          <w:szCs w:val="20"/>
-        </w:rPr>
-        <w:t>‘OrderBreakdown’</w:t>
-      </w:r>
-      <w:r>
-        <w:rPr>
-          <w:rFonts w:ascii="Times" w:eastAsia="Times" w:hAnsi="Times"/>
-          <w:color w:val="000000"/>
-          <w:sz w:val="20"/>
-          <w:szCs w:val="20"/>
-        </w:rPr>
-        <w:t xml:space="preserve"> posee datos sobre </w:t>
+        <w:t xml:space="preserve">, mientras que ‘OrderBreakdown’ posee datos sobre </w:t>
       </w:r>
       <w:r>
         <w:rPr>
@@ -4163,6 +4447,39 @@
           <w:sz w:val="20"/>
           <w:szCs w:val="20"/>
         </w:rPr>
+        <w:t xml:space="preserve"> ‘ListOfOrders’ </w:t>
+      </w:r>
+      <w:r>
+        <w:rPr>
+          <w:rFonts w:ascii="Times" w:eastAsia="Times" w:hAnsi="Times"/>
+          <w:b/>
+          <w:bCs/>
+          <w:color w:val="000000"/>
+          <w:sz w:val="20"/>
+          <w:szCs w:val="20"/>
+        </w:rPr>
+        <w:t>conoce</w:t>
+      </w:r>
+      <w:r>
+        <w:rPr>
+          <w:rFonts w:ascii="Times" w:eastAsia="Times" w:hAnsi="Times"/>
+          <w:b/>
+          <w:bCs/>
+          <w:color w:val="000000"/>
+          <w:sz w:val="20"/>
+          <w:szCs w:val="20"/>
+        </w:rPr>
+        <w:t>: el</w:t>
+      </w:r>
+      <w:r>
+        <w:rPr>
+          <w:rFonts w:ascii="Times" w:eastAsia="Times" w:hAnsi="Times"/>
+          <w:b/>
+          <w:bCs/>
+          <w:color w:val="000000"/>
+          <w:sz w:val="20"/>
+          <w:szCs w:val="20"/>
+        </w:rPr>
         <w:t xml:space="preserve"> </w:t>
       </w:r>
       <w:r>
@@ -4170,11 +4487,105 @@
           <w:rFonts w:ascii="Times" w:eastAsia="Times" w:hAnsi="Times"/>
           <w:b/>
           <w:bCs/>
-          <w:color w:val="000000"/>
-          <w:sz w:val="20"/>
-          <w:szCs w:val="20"/>
-        </w:rPr>
-        <w:t>‘ListOfOrders’</w:t>
+          <w:i/>
+          <w:iCs/>
+          <w:color w:val="000000"/>
+          <w:sz w:val="20"/>
+          <w:szCs w:val="20"/>
+        </w:rPr>
+        <w:t>dónde</w:t>
+      </w:r>
+      <w:r>
+        <w:rPr>
+          <w:rFonts w:ascii="Times" w:eastAsia="Times" w:hAnsi="Times"/>
+          <w:b/>
+          <w:bCs/>
+          <w:color w:val="000000"/>
+          <w:sz w:val="20"/>
+          <w:szCs w:val="20"/>
+        </w:rPr>
+        <w:t xml:space="preserve">, </w:t>
+      </w:r>
+      <w:r>
+        <w:rPr>
+          <w:rFonts w:ascii="Times" w:eastAsia="Times" w:hAnsi="Times"/>
+          <w:b/>
+          <w:bCs/>
+          <w:i/>
+          <w:iCs/>
+          <w:color w:val="000000"/>
+          <w:sz w:val="20"/>
+          <w:szCs w:val="20"/>
+        </w:rPr>
+        <w:t>cuándo</w:t>
+      </w:r>
+      <w:r>
+        <w:rPr>
+          <w:rFonts w:ascii="Times" w:eastAsia="Times" w:hAnsi="Times"/>
+          <w:b/>
+          <w:bCs/>
+          <w:color w:val="000000"/>
+          <w:sz w:val="20"/>
+          <w:szCs w:val="20"/>
+        </w:rPr>
+        <w:t xml:space="preserve"> y </w:t>
+      </w:r>
+      <w:r>
+        <w:rPr>
+          <w:rFonts w:ascii="Times" w:eastAsia="Times" w:hAnsi="Times"/>
+          <w:b/>
+          <w:bCs/>
+          <w:i/>
+          <w:iCs/>
+          <w:color w:val="000000"/>
+          <w:sz w:val="20"/>
+          <w:szCs w:val="20"/>
+        </w:rPr>
+        <w:t>quién</w:t>
+      </w:r>
+      <w:r>
+        <w:rPr>
+          <w:rFonts w:ascii="Times" w:eastAsia="Times" w:hAnsi="Times"/>
+          <w:b/>
+          <w:bCs/>
+          <w:color w:val="000000"/>
+          <w:sz w:val="20"/>
+          <w:szCs w:val="20"/>
+        </w:rPr>
+        <w:t xml:space="preserve"> realiza un pedido</w:t>
+      </w:r>
+      <w:r>
+        <w:rPr>
+          <w:rFonts w:ascii="Times" w:eastAsia="Times" w:hAnsi="Times"/>
+          <w:b/>
+          <w:bCs/>
+          <w:color w:val="000000"/>
+          <w:sz w:val="20"/>
+          <w:szCs w:val="20"/>
+        </w:rPr>
+        <w:t>, …</w:t>
+      </w:r>
+      <w:r>
+        <w:rPr>
+          <w:rFonts w:ascii="Times" w:eastAsia="Times" w:hAnsi="Times"/>
+          <w:b/>
+          <w:bCs/>
+          <w:color w:val="000000"/>
+          <w:sz w:val="20"/>
+          <w:szCs w:val="20"/>
+        </w:rPr>
+        <w:t xml:space="preserve"> sin poder saber o conectar dich</w:t>
+      </w:r>
+      <w:r>
+        <w:rPr>
+          <w:rFonts w:ascii="Times" w:eastAsia="Times" w:hAnsi="Times"/>
+          <w:b/>
+          <w:bCs/>
+          <w:color w:val="000000"/>
+          <w:sz w:val="20"/>
+          <w:szCs w:val="20"/>
+        </w:rPr>
+        <w:t>os</w:t>
       </w:r>
       <w:r>
         <w:rPr>
@@ -4196,18 +4607,40 @@
           <w:sz w:val="20"/>
           <w:szCs w:val="20"/>
         </w:rPr>
-        <w:t>conoce</w:t>
-      </w:r>
-      <w:r>
-        <w:rPr>
-          <w:rFonts w:ascii="Times" w:eastAsia="Times" w:hAnsi="Times"/>
-          <w:b/>
-          <w:bCs/>
-          <w:color w:val="000000"/>
-          <w:sz w:val="20"/>
-          <w:szCs w:val="20"/>
-        </w:rPr>
-        <w:t>: el</w:t>
+        <w:t>datos</w:t>
+      </w:r>
+      <w:r>
+        <w:rPr>
+          <w:rFonts w:ascii="Times" w:eastAsia="Times" w:hAnsi="Times"/>
+          <w:b/>
+          <w:bCs/>
+          <w:color w:val="000000"/>
+          <w:sz w:val="20"/>
+          <w:szCs w:val="20"/>
+        </w:rPr>
+        <w:t xml:space="preserve"> con </w:t>
+      </w:r>
+      <w:r>
+        <w:rPr>
+          <w:rFonts w:ascii="Times" w:eastAsia="Times" w:hAnsi="Times"/>
+          <w:b/>
+          <w:bCs/>
+          <w:color w:val="000000"/>
+          <w:sz w:val="20"/>
+          <w:szCs w:val="20"/>
+        </w:rPr>
+        <w:t xml:space="preserve">los datos </w:t>
+      </w:r>
+      <w:r>
+        <w:rPr>
+          <w:rFonts w:ascii="Times" w:eastAsia="Times" w:hAnsi="Times"/>
+          <w:b/>
+          <w:bCs/>
+          <w:color w:val="000000"/>
+          <w:sz w:val="20"/>
+          <w:szCs w:val="20"/>
+        </w:rPr>
+        <w:t>que</w:t>
       </w:r>
       <w:r>
         <w:rPr>
@@ -4225,193 +4658,11 @@
           <w:rFonts w:ascii="Times" w:eastAsia="Times" w:hAnsi="Times"/>
           <w:b/>
           <w:bCs/>
-          <w:i/>
-          <w:iCs/>
-          <w:color w:val="000000"/>
-          <w:sz w:val="20"/>
-          <w:szCs w:val="20"/>
-        </w:rPr>
-        <w:t>dónde</w:t>
-      </w:r>
-      <w:r>
-        <w:rPr>
-          <w:rFonts w:ascii="Times" w:eastAsia="Times" w:hAnsi="Times"/>
-          <w:b/>
-          <w:bCs/>
-          <w:color w:val="000000"/>
-          <w:sz w:val="20"/>
-          <w:szCs w:val="20"/>
-        </w:rPr>
-        <w:t xml:space="preserve">, </w:t>
-      </w:r>
-      <w:r>
-        <w:rPr>
-          <w:rFonts w:ascii="Times" w:eastAsia="Times" w:hAnsi="Times"/>
-          <w:b/>
-          <w:bCs/>
-          <w:i/>
-          <w:iCs/>
-          <w:color w:val="000000"/>
-          <w:sz w:val="20"/>
-          <w:szCs w:val="20"/>
-        </w:rPr>
-        <w:t>cuándo</w:t>
-      </w:r>
-      <w:r>
-        <w:rPr>
-          <w:rFonts w:ascii="Times" w:eastAsia="Times" w:hAnsi="Times"/>
-          <w:b/>
-          <w:bCs/>
-          <w:color w:val="000000"/>
-          <w:sz w:val="20"/>
-          <w:szCs w:val="20"/>
-        </w:rPr>
-        <w:t xml:space="preserve"> y </w:t>
-      </w:r>
-      <w:r>
-        <w:rPr>
-          <w:rFonts w:ascii="Times" w:eastAsia="Times" w:hAnsi="Times"/>
-          <w:b/>
-          <w:bCs/>
-          <w:i/>
-          <w:iCs/>
-          <w:color w:val="000000"/>
-          <w:sz w:val="20"/>
-          <w:szCs w:val="20"/>
-        </w:rPr>
-        <w:t>quién</w:t>
-      </w:r>
-      <w:r>
-        <w:rPr>
-          <w:rFonts w:ascii="Times" w:eastAsia="Times" w:hAnsi="Times"/>
-          <w:b/>
-          <w:bCs/>
-          <w:color w:val="000000"/>
-          <w:sz w:val="20"/>
-          <w:szCs w:val="20"/>
-        </w:rPr>
-        <w:t xml:space="preserve"> realiza un pedido</w:t>
-      </w:r>
-      <w:r>
-        <w:rPr>
-          <w:rFonts w:ascii="Times" w:eastAsia="Times" w:hAnsi="Times"/>
-          <w:b/>
-          <w:bCs/>
-          <w:color w:val="000000"/>
-          <w:sz w:val="20"/>
-          <w:szCs w:val="20"/>
-        </w:rPr>
-        <w:t>, …</w:t>
-      </w:r>
-      <w:r>
-        <w:rPr>
-          <w:rFonts w:ascii="Times" w:eastAsia="Times" w:hAnsi="Times"/>
-          <w:b/>
-          <w:bCs/>
-          <w:color w:val="000000"/>
-          <w:sz w:val="20"/>
-          <w:szCs w:val="20"/>
-        </w:rPr>
-        <w:t xml:space="preserve"> sin poder saber o conectar dich</w:t>
-      </w:r>
-      <w:r>
-        <w:rPr>
-          <w:rFonts w:ascii="Times" w:eastAsia="Times" w:hAnsi="Times"/>
-          <w:b/>
-          <w:bCs/>
-          <w:color w:val="000000"/>
-          <w:sz w:val="20"/>
-          <w:szCs w:val="20"/>
-        </w:rPr>
-        <w:t>os</w:t>
-      </w:r>
-      <w:r>
-        <w:rPr>
-          <w:rFonts w:ascii="Times" w:eastAsia="Times" w:hAnsi="Times"/>
-          <w:b/>
-          <w:bCs/>
-          <w:color w:val="000000"/>
-          <w:sz w:val="20"/>
-          <w:szCs w:val="20"/>
-        </w:rPr>
-        <w:t xml:space="preserve"> </w:t>
-      </w:r>
-      <w:r>
-        <w:rPr>
-          <w:rFonts w:ascii="Times" w:eastAsia="Times" w:hAnsi="Times"/>
-          <w:b/>
-          <w:bCs/>
-          <w:color w:val="000000"/>
-          <w:sz w:val="20"/>
-          <w:szCs w:val="20"/>
-        </w:rPr>
-        <w:t>datos</w:t>
-      </w:r>
-      <w:r>
-        <w:rPr>
-          <w:rFonts w:ascii="Times" w:eastAsia="Times" w:hAnsi="Times"/>
-          <w:b/>
-          <w:bCs/>
-          <w:color w:val="000000"/>
-          <w:sz w:val="20"/>
-          <w:szCs w:val="20"/>
-        </w:rPr>
-        <w:t xml:space="preserve"> con </w:t>
-      </w:r>
-      <w:r>
-        <w:rPr>
-          <w:rFonts w:ascii="Times" w:eastAsia="Times" w:hAnsi="Times"/>
-          <w:b/>
-          <w:bCs/>
-          <w:color w:val="000000"/>
-          <w:sz w:val="20"/>
-          <w:szCs w:val="20"/>
-        </w:rPr>
-        <w:t xml:space="preserve">los datos </w:t>
-      </w:r>
-      <w:r>
-        <w:rPr>
-          <w:rFonts w:ascii="Times" w:eastAsia="Times" w:hAnsi="Times"/>
-          <w:b/>
-          <w:bCs/>
-          <w:color w:val="000000"/>
-          <w:sz w:val="20"/>
-          <w:szCs w:val="20"/>
-        </w:rPr>
-        <w:t>que</w:t>
-      </w:r>
-      <w:r>
-        <w:rPr>
-          <w:rFonts w:ascii="Times" w:eastAsia="Times" w:hAnsi="Times"/>
-          <w:b/>
-          <w:bCs/>
-          <w:color w:val="000000"/>
-          <w:sz w:val="20"/>
-          <w:szCs w:val="20"/>
-        </w:rPr>
-        <w:t xml:space="preserve"> </w:t>
-      </w:r>
-      <w:r>
-        <w:rPr>
-          <w:rFonts w:ascii="Times" w:eastAsia="Times" w:hAnsi="Times"/>
-          <w:b/>
-          <w:bCs/>
-          <w:color w:val="000000"/>
-          <w:sz w:val="20"/>
-          <w:szCs w:val="20"/>
-        </w:rPr>
-        <w:t xml:space="preserve">la tabla </w:t>
-      </w:r>
-      <w:r>
-        <w:rPr>
-          <w:rFonts w:ascii="Times" w:eastAsia="Times" w:hAnsi="Times"/>
-          <w:b/>
-          <w:bCs/>
-          <w:color w:val="000000"/>
-          <w:sz w:val="20"/>
-          <w:szCs w:val="20"/>
-        </w:rPr>
-        <w:t>‘OrderBreakdown’</w:t>
+          <w:color w:val="000000"/>
+          <w:sz w:val="20"/>
+          <w:szCs w:val="20"/>
+        </w:rPr>
+        <w:t>la tabla ‘OrderBreakdown’</w:t>
       </w:r>
       <w:r>
         <w:rPr>
@@ -4630,25 +4881,7 @@
           <w:sz w:val="20"/>
           <w:szCs w:val="20"/>
         </w:rPr>
-        <w:t xml:space="preserve"> </w:t>
-      </w:r>
-      <w:r>
-        <w:rPr>
-          <w:rFonts w:ascii="Times" w:eastAsia="Times" w:hAnsi="Times"/>
-          <w:color w:val="000000"/>
-          <w:sz w:val="20"/>
-          <w:szCs w:val="20"/>
-        </w:rPr>
-        <w:t>‘ListOfOrders’ &amp; ‘OrderBreakdown’</w:t>
-      </w:r>
-      <w:r>
-        <w:rPr>
-          <w:rFonts w:ascii="Times" w:eastAsia="Times" w:hAnsi="Times"/>
-          <w:color w:val="000000"/>
-          <w:sz w:val="20"/>
-          <w:szCs w:val="20"/>
-        </w:rPr>
-        <w:t>,</w:t>
+        <w:t xml:space="preserve"> ‘ListOfOrders’ &amp; ‘OrderBreakdown’,</w:t>
       </w:r>
       <w:r>
         <w:rPr>
@@ -4735,18 +4968,35 @@
           <w:sz w:val="20"/>
           <w:szCs w:val="20"/>
         </w:rPr>
-        <w:t>Estando unidas ambas tablas podemos determinar la Cardinalidad y llaves entre ellas.</w:t>
-      </w:r>
-    </w:p>
-    <w:p>
-      <w:pPr>
-        <w:rPr>
-          <w:rFonts w:ascii="Times" w:eastAsia="Times" w:hAnsi="Times"/>
-          <w:color w:val="000000"/>
-          <w:sz w:val="20"/>
-          <w:szCs w:val="20"/>
-        </w:rPr>
-      </w:pPr>
+        <w:t xml:space="preserve">Se ha creado una nueva tabla que contempla la información </w:t>
+      </w:r>
+      <w:r>
+        <w:rPr>
+          <w:rFonts w:ascii="Times" w:eastAsia="Times" w:hAnsi="Times"/>
+          <w:color w:val="000000"/>
+          <w:sz w:val="20"/>
+          <w:szCs w:val="20"/>
+        </w:rPr>
+        <w:t>de ‘ListOfOrders’ &amp; ‘OrderBreakdown’</w:t>
+      </w:r>
+      <w:r>
+        <w:rPr>
+          <w:rFonts w:ascii="Times" w:eastAsia="Times" w:hAnsi="Times"/>
+          <w:color w:val="000000"/>
+          <w:sz w:val="20"/>
+          <w:szCs w:val="20"/>
+        </w:rPr>
+        <w:t xml:space="preserve"> de forma conjunta</w:t>
+      </w:r>
+      <w:r>
+        <w:rPr>
+          <w:rFonts w:ascii="Times" w:eastAsia="Times" w:hAnsi="Times"/>
+          <w:color w:val="000000"/>
+          <w:sz w:val="20"/>
+          <w:szCs w:val="20"/>
+        </w:rPr>
+        <w:t xml:space="preserve">. </w:t>
+      </w:r>
     </w:p>
     <w:p>
       <w:pPr>
@@ -4780,7 +5030,7 @@
           <w:sz w:val="22"/>
           <w:szCs w:val="22"/>
         </w:rPr>
-        <w:t xml:space="preserve"> y llaves </w:t>
+        <w:t xml:space="preserve"> y </w:t>
       </w:r>
       <w:r>
         <w:rPr>
@@ -4791,7 +5041,7 @@
           <w:sz w:val="22"/>
           <w:szCs w:val="22"/>
         </w:rPr>
-        <w:t xml:space="preserve">entre </w:t>
+        <w:t>L</w:t>
       </w:r>
       <w:r>
         <w:rPr>
@@ -4802,7 +5052,7 @@
           <w:sz w:val="22"/>
           <w:szCs w:val="22"/>
         </w:rPr>
-        <w:t>List of Orders</w:t>
+        <w:t xml:space="preserve">laves </w:t>
       </w:r>
       <w:r>
         <w:rPr>
@@ -4813,7 +5063,7 @@
           <w:sz w:val="22"/>
           <w:szCs w:val="22"/>
         </w:rPr>
-        <w:t xml:space="preserve"> &amp; </w:t>
+        <w:t xml:space="preserve">entre </w:t>
       </w:r>
       <w:r>
         <w:rPr>
@@ -4824,7 +5074,7 @@
           <w:sz w:val="22"/>
           <w:szCs w:val="22"/>
         </w:rPr>
-        <w:t>OrderBreakdown</w:t>
+        <w:t>tablas</w:t>
       </w:r>
     </w:p>
     <w:p>
@@ -5047,7 +5297,25 @@
           <w:sz w:val="20"/>
           <w:szCs w:val="20"/>
         </w:rPr>
-        <w:t>dentro de una orden puede haber la compra de uno o más de un artículo.</w:t>
+        <w:t xml:space="preserve">dentro de una orden puede </w:t>
+      </w:r>
+      <w:r>
+        <w:rPr>
+          <w:rFonts w:ascii="Times" w:eastAsia="Times" w:hAnsi="Times"/>
+          <w:color w:val="000000"/>
+          <w:sz w:val="20"/>
+          <w:szCs w:val="20"/>
+        </w:rPr>
+        <w:t>estar registrada</w:t>
+      </w:r>
+      <w:r>
+        <w:rPr>
+          <w:rFonts w:ascii="Times" w:eastAsia="Times" w:hAnsi="Times"/>
+          <w:color w:val="000000"/>
+          <w:sz w:val="20"/>
+          <w:szCs w:val="20"/>
+        </w:rPr>
+        <w:t xml:space="preserve"> la compra de uno o más de un artículo.</w:t>
       </w:r>
       <w:r>
         <w:rPr>
@@ -5065,7 +5333,34 @@
           <w:sz w:val="20"/>
           <w:szCs w:val="20"/>
         </w:rPr>
-        <w:t xml:space="preserve">Si hay más de un articulo para </w:t>
+        <w:t xml:space="preserve">Si hay más de un </w:t>
+      </w:r>
+      <w:r>
+        <w:rPr>
+          <w:rFonts w:ascii="Times" w:eastAsia="Times" w:hAnsi="Times"/>
+          <w:color w:val="000000"/>
+          <w:sz w:val="20"/>
+          <w:szCs w:val="20"/>
+        </w:rPr>
+        <w:t>artículo</w:t>
+      </w:r>
+      <w:r>
+        <w:rPr>
+          <w:rFonts w:ascii="Times" w:eastAsia="Times" w:hAnsi="Times"/>
+          <w:color w:val="000000"/>
+          <w:sz w:val="20"/>
+          <w:szCs w:val="20"/>
+        </w:rPr>
+        <w:t xml:space="preserve"> </w:t>
+      </w:r>
+      <w:r>
+        <w:rPr>
+          <w:rFonts w:ascii="Times" w:eastAsia="Times" w:hAnsi="Times"/>
+          <w:color w:val="000000"/>
+          <w:sz w:val="20"/>
+          <w:szCs w:val="20"/>
+        </w:rPr>
+        <w:t xml:space="preserve">dentro de </w:t>
       </w:r>
       <w:r>
         <w:rPr>
@@ -5137,7 +5432,43 @@
           <w:sz w:val="20"/>
           <w:szCs w:val="20"/>
         </w:rPr>
-        <w:t xml:space="preserve">de su orden. </w:t>
+        <w:t>de</w:t>
+      </w:r>
+      <w:r>
+        <w:rPr>
+          <w:rFonts w:ascii="Times" w:eastAsia="Times" w:hAnsi="Times"/>
+          <w:color w:val="000000"/>
+          <w:sz w:val="20"/>
+          <w:szCs w:val="20"/>
+        </w:rPr>
+        <w:t xml:space="preserve"> la</w:t>
+      </w:r>
+      <w:r>
+        <w:rPr>
+          <w:rFonts w:ascii="Times" w:eastAsia="Times" w:hAnsi="Times"/>
+          <w:color w:val="000000"/>
+          <w:sz w:val="20"/>
+          <w:szCs w:val="20"/>
+        </w:rPr>
+        <w:t xml:space="preserve"> orden</w:t>
+      </w:r>
+      <w:r>
+        <w:rPr>
+          <w:rFonts w:ascii="Times" w:eastAsia="Times" w:hAnsi="Times"/>
+          <w:color w:val="000000"/>
+          <w:sz w:val="20"/>
+          <w:szCs w:val="20"/>
+        </w:rPr>
+        <w:t xml:space="preserve"> en cuestión</w:t>
+      </w:r>
+      <w:r>
+        <w:rPr>
+          <w:rFonts w:ascii="Times" w:eastAsia="Times" w:hAnsi="Times"/>
+          <w:color w:val="000000"/>
+          <w:sz w:val="20"/>
+          <w:szCs w:val="20"/>
+        </w:rPr>
+        <w:t xml:space="preserve">. </w:t>
       </w:r>
     </w:p>
     <w:p>
@@ -5156,25 +5487,7 @@
           <w:sz w:val="20"/>
           <w:szCs w:val="20"/>
         </w:rPr>
-        <w:t>Com</w:t>
-      </w:r>
-      <w:r>
-        <w:rPr>
-          <w:rFonts w:ascii="Times" w:eastAsia="Times" w:hAnsi="Times"/>
-          <w:color w:val="000000"/>
-          <w:sz w:val="20"/>
-          <w:szCs w:val="20"/>
-        </w:rPr>
-        <w:t>o</w:t>
-      </w:r>
-      <w:r>
-        <w:rPr>
-          <w:rFonts w:ascii="Times" w:eastAsia="Times" w:hAnsi="Times"/>
-          <w:color w:val="000000"/>
-          <w:sz w:val="20"/>
-          <w:szCs w:val="20"/>
-        </w:rPr>
-        <w:t xml:space="preserve"> ambas entidades se componen de un campo que las relaciona entre sí, el cual </w:t>
+        <w:t xml:space="preserve">Como ambas entidades se componen de un campo que las relaciona entre sí, el cual </w:t>
       </w:r>
       <w:r>
         <w:rPr>
@@ -5212,7 +5525,18 @@
           <w:sz w:val="20"/>
           <w:szCs w:val="20"/>
         </w:rPr>
-        <w:t>Ardera</w:t>
+        <w:t>Order</w:t>
+      </w:r>
+      <w:r>
+        <w:rPr>
+          <w:rFonts w:ascii="Times" w:eastAsia="Times" w:hAnsi="Times"/>
+          <w:i/>
+          <w:iCs/>
+          <w:color w:val="000000"/>
+          <w:sz w:val="20"/>
+          <w:szCs w:val="20"/>
+        </w:rPr>
+        <w:t xml:space="preserve"> ID</w:t>
       </w:r>
       <w:r>
         <w:rPr>
@@ -5239,25 +5563,16 @@
           <w:sz w:val="20"/>
           <w:szCs w:val="20"/>
         </w:rPr>
-        <w:t xml:space="preserve"> De hecho, </w:t>
-      </w:r>
-      <w:r>
-        <w:rPr>
-          <w:rFonts w:ascii="Times" w:eastAsia="Times" w:hAnsi="Times"/>
-          <w:color w:val="000000"/>
-          <w:sz w:val="20"/>
-          <w:szCs w:val="20"/>
-        </w:rPr>
-        <w:t>a</w:t>
-      </w:r>
-      <w:r>
-        <w:rPr>
-          <w:rFonts w:ascii="Times" w:eastAsia="Times" w:hAnsi="Times"/>
-          <w:color w:val="000000"/>
-          <w:sz w:val="20"/>
-          <w:szCs w:val="20"/>
-        </w:rPr>
-        <w:t xml:space="preserve">hora, la entidad de </w:t>
+        <w:t xml:space="preserve"> De hecho</w:t>
+      </w:r>
+      <w:r>
+        <w:rPr>
+          <w:rFonts w:ascii="Times" w:eastAsia="Times" w:hAnsi="Times"/>
+          <w:color w:val="000000"/>
+          <w:sz w:val="20"/>
+          <w:szCs w:val="20"/>
+        </w:rPr>
+        <w:t xml:space="preserve">, si habláramos en términos de </w:t>
       </w:r>
       <w:r>
         <w:rPr>
@@ -5268,25 +5583,103 @@
           <w:sz w:val="20"/>
           <w:szCs w:val="20"/>
         </w:rPr>
-        <w:t>Primary key</w:t>
-      </w:r>
-      <w:r>
-        <w:rPr>
-          <w:rFonts w:ascii="Times" w:eastAsia="Times" w:hAnsi="Times"/>
-          <w:color w:val="000000"/>
-          <w:sz w:val="20"/>
-          <w:szCs w:val="20"/>
-        </w:rPr>
-        <w:t xml:space="preserve">, si esta discusión fuera necesaria, </w:t>
-      </w:r>
-      <w:r>
-        <w:rPr>
-          <w:rFonts w:ascii="Times" w:eastAsia="Times" w:hAnsi="Times"/>
-          <w:color w:val="000000"/>
-          <w:sz w:val="20"/>
-          <w:szCs w:val="20"/>
-        </w:rPr>
-        <w:t>vendría de la tabla</w:t>
+        <w:t xml:space="preserve">llaves primarias y foráneas, </w:t>
+      </w:r>
+      <w:r>
+        <w:rPr>
+          <w:rFonts w:ascii="Times" w:eastAsia="Times" w:hAnsi="Times"/>
+          <w:color w:val="000000"/>
+          <w:sz w:val="20"/>
+          <w:szCs w:val="20"/>
+        </w:rPr>
+        <w:t xml:space="preserve">si esta discusión fuera necesaria, la </w:t>
+      </w:r>
+      <w:r>
+        <w:rPr>
+          <w:rFonts w:ascii="Times" w:eastAsia="Times" w:hAnsi="Times"/>
+          <w:i/>
+          <w:iCs/>
+          <w:color w:val="000000"/>
+          <w:sz w:val="20"/>
+          <w:szCs w:val="20"/>
+        </w:rPr>
+        <w:t xml:space="preserve">Primary key </w:t>
+      </w:r>
+      <w:r>
+        <w:rPr>
+          <w:rFonts w:ascii="Times" w:eastAsia="Times" w:hAnsi="Times"/>
+          <w:color w:val="000000"/>
+          <w:sz w:val="20"/>
+          <w:szCs w:val="20"/>
+        </w:rPr>
+        <w:t xml:space="preserve">correspondería </w:t>
+      </w:r>
+      <w:r>
+        <w:rPr>
+          <w:rFonts w:ascii="Times" w:eastAsia="Times" w:hAnsi="Times"/>
+          <w:color w:val="000000"/>
+          <w:sz w:val="20"/>
+          <w:szCs w:val="20"/>
+        </w:rPr>
+        <w:t xml:space="preserve">o estaría afincada en la tabla </w:t>
+      </w:r>
+      <w:r>
+        <w:rPr>
+          <w:rFonts w:ascii="Times" w:eastAsia="Times" w:hAnsi="Times"/>
+          <w:i/>
+          <w:iCs/>
+          <w:color w:val="000000"/>
+          <w:sz w:val="20"/>
+          <w:szCs w:val="20"/>
+        </w:rPr>
+        <w:t>L</w:t>
+      </w:r>
+      <w:r>
+        <w:rPr>
+          <w:rFonts w:ascii="Times" w:eastAsia="Times" w:hAnsi="Times"/>
+          <w:i/>
+          <w:iCs/>
+          <w:color w:val="000000"/>
+          <w:sz w:val="20"/>
+          <w:szCs w:val="20"/>
+        </w:rPr>
+        <w:t>ist of Orders</w:t>
+      </w:r>
+      <w:r>
+        <w:rPr>
+          <w:rFonts w:ascii="Times" w:eastAsia="Times" w:hAnsi="Times"/>
+          <w:color w:val="000000"/>
+          <w:sz w:val="20"/>
+          <w:szCs w:val="20"/>
+        </w:rPr>
+        <w:t>;</w:t>
+      </w:r>
+      <w:r>
+        <w:rPr>
+          <w:rFonts w:ascii="Times" w:eastAsia="Times" w:hAnsi="Times"/>
+          <w:color w:val="000000"/>
+          <w:sz w:val="20"/>
+          <w:szCs w:val="20"/>
+        </w:rPr>
+        <w:t xml:space="preserve"> pues, la </w:t>
+      </w:r>
+      <w:r>
+        <w:rPr>
+          <w:rFonts w:ascii="Times" w:eastAsia="Times" w:hAnsi="Times"/>
+          <w:color w:val="000000"/>
+          <w:sz w:val="20"/>
+          <w:szCs w:val="20"/>
+        </w:rPr>
+        <w:t>cardinalidad</w:t>
+      </w:r>
+      <w:r>
+        <w:rPr>
+          <w:rFonts w:ascii="Times" w:eastAsia="Times" w:hAnsi="Times"/>
+          <w:color w:val="000000"/>
+          <w:sz w:val="20"/>
+          <w:szCs w:val="20"/>
+        </w:rPr>
+        <w:t xml:space="preserve"> que</w:t>
       </w:r>
       <w:r>
         <w:rPr>
@@ -5300,13 +5693,40 @@
       <w:r>
         <w:rPr>
           <w:rFonts w:ascii="Times" w:eastAsia="Times" w:hAnsi="Times"/>
+          <w:color w:val="000000"/>
+          <w:sz w:val="20"/>
+          <w:szCs w:val="20"/>
+        </w:rPr>
+        <w:t>guarda</w:t>
+      </w:r>
+      <w:r>
+        <w:rPr>
+          <w:rFonts w:ascii="Times" w:eastAsia="Times" w:hAnsi="Times"/>
+          <w:color w:val="000000"/>
+          <w:sz w:val="20"/>
+          <w:szCs w:val="20"/>
+        </w:rPr>
+        <w:t xml:space="preserve"> </w:t>
+      </w:r>
+      <w:r>
+        <w:rPr>
+          <w:rFonts w:ascii="Times" w:eastAsia="Times" w:hAnsi="Times"/>
           <w:i/>
           <w:iCs/>
           <w:color w:val="000000"/>
           <w:sz w:val="20"/>
           <w:szCs w:val="20"/>
         </w:rPr>
-        <w:t>L</w:t>
+        <w:t>List of Orders</w:t>
+      </w:r>
+      <w:r>
+        <w:rPr>
+          <w:rFonts w:ascii="Times" w:eastAsia="Times" w:hAnsi="Times"/>
+          <w:color w:val="000000"/>
+          <w:sz w:val="20"/>
+          <w:szCs w:val="20"/>
+        </w:rPr>
+        <w:t xml:space="preserve"> con la entidad </w:t>
       </w:r>
       <w:r>
         <w:rPr>
@@ -5317,53 +5737,6 @@
           <w:sz w:val="20"/>
           <w:szCs w:val="20"/>
         </w:rPr>
-        <w:t>ist of Orders</w:t>
-      </w:r>
-      <w:r>
-        <w:rPr>
-          <w:rFonts w:ascii="Times" w:eastAsia="Times" w:hAnsi="Times"/>
-          <w:color w:val="000000"/>
-          <w:sz w:val="20"/>
-          <w:szCs w:val="20"/>
-        </w:rPr>
-        <w:t>;</w:t>
-      </w:r>
-      <w:r>
-        <w:rPr>
-          <w:rFonts w:ascii="Times" w:eastAsia="Times" w:hAnsi="Times"/>
-          <w:color w:val="000000"/>
-          <w:sz w:val="20"/>
-          <w:szCs w:val="20"/>
-        </w:rPr>
-        <w:t xml:space="preserve"> pues, la relación que</w:t>
-      </w:r>
-      <w:r>
-        <w:rPr>
-          <w:rFonts w:ascii="Times" w:eastAsia="Times" w:hAnsi="Times"/>
-          <w:color w:val="000000"/>
-          <w:sz w:val="20"/>
-          <w:szCs w:val="20"/>
-        </w:rPr>
-        <w:t xml:space="preserve"> se</w:t>
-      </w:r>
-      <w:r>
-        <w:rPr>
-          <w:rFonts w:ascii="Times" w:eastAsia="Times" w:hAnsi="Times"/>
-          <w:color w:val="000000"/>
-          <w:sz w:val="20"/>
-          <w:szCs w:val="20"/>
-        </w:rPr>
-        <w:t xml:space="preserve"> guarda con la entidad </w:t>
-      </w:r>
-      <w:r>
-        <w:rPr>
-          <w:rFonts w:ascii="Times" w:eastAsia="Times" w:hAnsi="Times"/>
-          <w:i/>
-          <w:iCs/>
-          <w:color w:val="000000"/>
-          <w:sz w:val="20"/>
-          <w:szCs w:val="20"/>
-        </w:rPr>
         <w:t>OrderBreakdown</w:t>
       </w:r>
       <w:r>
@@ -5391,16 +5764,43 @@
           <w:sz w:val="20"/>
           <w:szCs w:val="20"/>
         </w:rPr>
-        <w:t xml:space="preserve">1: N; </w:t>
-      </w:r>
-      <w:r>
-        <w:rPr>
-          <w:rFonts w:ascii="Times" w:eastAsia="Times" w:hAnsi="Times"/>
-          <w:color w:val="000000"/>
-          <w:sz w:val="20"/>
-          <w:szCs w:val="20"/>
-        </w:rPr>
-        <w:t xml:space="preserve">es decir, una </w:t>
+        <w:t>1: N</w:t>
+      </w:r>
+      <w:r>
+        <w:rPr>
+          <w:rFonts w:ascii="Times" w:eastAsia="Times" w:hAnsi="Times"/>
+          <w:color w:val="000000"/>
+          <w:sz w:val="20"/>
+          <w:szCs w:val="20"/>
+        </w:rPr>
+        <w:t>, respectivamente.</w:t>
+      </w:r>
+      <w:r>
+        <w:rPr>
+          <w:rFonts w:ascii="Times" w:eastAsia="Times" w:hAnsi="Times"/>
+          <w:color w:val="000000"/>
+          <w:sz w:val="20"/>
+          <w:szCs w:val="20"/>
+        </w:rPr>
+        <w:t xml:space="preserve"> </w:t>
+      </w:r>
+      <w:r>
+        <w:rPr>
+          <w:rFonts w:ascii="Times" w:eastAsia="Times" w:hAnsi="Times"/>
+          <w:color w:val="000000"/>
+          <w:sz w:val="20"/>
+          <w:szCs w:val="20"/>
+        </w:rPr>
+        <w:t>Por lo anterior</w:t>
+      </w:r>
+      <w:r>
+        <w:rPr>
+          <w:rFonts w:ascii="Times" w:eastAsia="Times" w:hAnsi="Times"/>
+          <w:color w:val="000000"/>
+          <w:sz w:val="20"/>
+          <w:szCs w:val="20"/>
+        </w:rPr>
+        <w:t xml:space="preserve">, una </w:t>
       </w:r>
       <w:r>
         <w:rPr>
@@ -5445,7 +5845,34 @@
           <w:sz w:val="20"/>
           <w:szCs w:val="20"/>
         </w:rPr>
-        <w:t>.</w:t>
+        <w:t xml:space="preserve">, pero un </w:t>
+      </w:r>
+      <w:r>
+        <w:rPr>
+          <w:rFonts w:ascii="Times" w:eastAsia="Times" w:hAnsi="Times"/>
+          <w:color w:val="000000"/>
+          <w:sz w:val="20"/>
+          <w:szCs w:val="20"/>
+        </w:rPr>
+        <w:t>artículo</w:t>
+      </w:r>
+      <w:r>
+        <w:rPr>
+          <w:rFonts w:ascii="Times" w:eastAsia="Times" w:hAnsi="Times"/>
+          <w:color w:val="000000"/>
+          <w:sz w:val="20"/>
+          <w:szCs w:val="20"/>
+        </w:rPr>
+        <w:t xml:space="preserve"> vendido (cualquiera sea) </w:t>
+      </w:r>
+      <w:r>
+        <w:rPr>
+          <w:rFonts w:ascii="Times" w:eastAsia="Times" w:hAnsi="Times"/>
+          <w:color w:val="000000"/>
+          <w:sz w:val="20"/>
+          <w:szCs w:val="20"/>
+        </w:rPr>
+        <w:t xml:space="preserve">no puede estar registrado en más de una orden. </w:t>
       </w:r>
     </w:p>
     <w:p>
@@ -5457,9 +5884,119 @@
           <w:szCs w:val="20"/>
         </w:rPr>
       </w:pPr>
+      <w:r>
+        <w:rPr>
+          <w:rFonts w:ascii="Times" w:eastAsia="Times" w:hAnsi="Times"/>
+          <w:i/>
+          <w:iCs/>
+          <w:color w:val="000000"/>
+          <w:sz w:val="20"/>
+          <w:szCs w:val="20"/>
+        </w:rPr>
+        <w:t>Order ID</w:t>
+      </w:r>
+      <w:r>
+        <w:rPr>
+          <w:rFonts w:ascii="Times" w:eastAsia="Times" w:hAnsi="Times"/>
+          <w:color w:val="000000"/>
+          <w:sz w:val="20"/>
+          <w:szCs w:val="20"/>
+        </w:rPr>
+        <w:t xml:space="preserve"> sería la llave </w:t>
+      </w:r>
+      <w:r>
+        <w:rPr>
+          <w:rFonts w:ascii="Times" w:eastAsia="Times" w:hAnsi="Times"/>
+          <w:color w:val="000000"/>
+          <w:sz w:val="20"/>
+          <w:szCs w:val="20"/>
+        </w:rPr>
+        <w:t xml:space="preserve">para que ambas entidades puedan ser conectadas y, de hecho, puede constatarlo de nuevo en esta imagen: </w:t>
+      </w:r>
+    </w:p>
+    <w:p>
+      <w:pPr>
+        <w:rPr>
+          <w:rFonts w:ascii="Times" w:eastAsia="Times" w:hAnsi="Times"/>
+          <w:color w:val="000000"/>
+          <w:sz w:val="20"/>
+          <w:szCs w:val="20"/>
+        </w:rPr>
+      </w:pPr>
+      <w:r>
+        <w:rPr>
+          <w:rFonts w:ascii="Times" w:eastAsia="Times" w:hAnsi="Times"/>
+          <w:noProof/>
+          <w:color w:val="000000"/>
+          <w:sz w:val="20"/>
+          <w:szCs w:val="20"/>
+        </w:rPr>
+        <w:lastRenderedPageBreak/>
+        <w:drawing>
+          <wp:inline distT="0" distB="0" distL="0" distR="0" wp14:anchorId="59E20B59" wp14:editId="4FDA475F">
+            <wp:extent cx="3724795" cy="1819529"/>
+            <wp:effectExtent l="0" t="0" r="9525" b="9525"/>
+            <wp:docPr id="5" name="Imagen 5" descr="Interfaz de usuario gráfica, Aplicación&#10;&#10;Descripción generada automáticamente"/>
+            <wp:cNvGraphicFramePr>
+              <a:graphicFrameLocks xmlns:a="http://schemas.openxmlformats.org/drawingml/2006/main" noChangeAspect="1"/>
+            </wp:cNvGraphicFramePr>
+            <a:graphic xmlns:a="http://schemas.openxmlformats.org/drawingml/2006/main">
+              <a:graphicData uri="http://schemas.openxmlformats.org/drawingml/2006/picture">
+                <pic:pic xmlns:pic="http://schemas.openxmlformats.org/drawingml/2006/picture">
+                  <pic:nvPicPr>
+                    <pic:cNvPr id="9" name="Imagen 9" descr="Interfaz de usuario gráfica, Aplicación&#10;&#10;Descripción generada automáticamente"/>
+                    <pic:cNvPicPr/>
+                  </pic:nvPicPr>
+                  <pic:blipFill>
+                    <a:blip r:embed="rId14">
+                      <a:extLst>
+                        <a:ext uri="{28A0092B-C50C-407E-A947-70E740481C1C}">
+                          <a14:useLocalDpi xmlns:a14="http://schemas.microsoft.com/office/drawing/2010/main" val="0"/>
+                        </a:ext>
+                      </a:extLst>
+                    </a:blip>
+                    <a:stretch>
+                      <a:fillRect/>
+                    </a:stretch>
+                  </pic:blipFill>
+                  <pic:spPr>
+                    <a:xfrm>
+                      <a:off x="0" y="0"/>
+                      <a:ext cx="3724795" cy="1819529"/>
+                    </a:xfrm>
+                    <a:prstGeom prst="rect">
+                      <a:avLst/>
+                    </a:prstGeom>
+                  </pic:spPr>
+                </pic:pic>
+              </a:graphicData>
+            </a:graphic>
+          </wp:inline>
+        </w:drawing>
+      </w:r>
+    </w:p>
+    <w:p>
+      <w:pPr>
+        <w:rPr>
+          <w:rFonts w:ascii="Times" w:eastAsia="Times" w:hAnsi="Times"/>
+          <w:color w:val="000000"/>
+          <w:sz w:val="20"/>
+          <w:szCs w:val="20"/>
+        </w:rPr>
+      </w:pPr>
+    </w:p>
+    <w:p>
+      <w:pPr>
+        <w:rPr>
+          <w:rFonts w:ascii="Times" w:eastAsia="Times" w:hAnsi="Times"/>
+          <w:color w:val="000000"/>
+          <w:sz w:val="20"/>
+          <w:szCs w:val="20"/>
+        </w:rPr>
+      </w:pPr>
     </w:p>
     <w:sectPr>
-      <w:footerReference w:type="default" r:id="rId16"/>
+      <w:footerReference w:type="default" r:id="rId17"/>
       <w:type w:val="continuous"/>
       <w:pgSz w:w="12240" w:h="15840"/>
       <w:pgMar w:top="1417" w:right="1701" w:bottom="1417" w:left="1701" w:header="720" w:footer="720" w:gutter="0"/>

--- a/Tableau/Sección 3; Mapas, Gráficos de dispersión & Dashboard/Mapas, Gráficos de dispersión & Dashboard.docx
+++ b/Tableau/Sección 3; Mapas, Gráficos de dispersión & Dashboard/Mapas, Gráficos de dispersión & Dashboard.docx
@@ -5977,26 +5977,5311 @@
     </w:p>
     <w:p>
       <w:pPr>
-        <w:rPr>
-          <w:rFonts w:ascii="Times" w:eastAsia="Times" w:hAnsi="Times"/>
-          <w:color w:val="000000"/>
-          <w:sz w:val="20"/>
-          <w:szCs w:val="20"/>
-        </w:rPr>
-      </w:pPr>
+        <w:pStyle w:val="Ttulo2"/>
+        <w:numPr>
+          <w:ilvl w:val="0"/>
+          <w:numId w:val="3"/>
+        </w:numPr>
+        <w:rPr>
+          <w:rFonts w:ascii="Times" w:eastAsia="Times" w:hAnsi="Times" w:cs="Times"/>
+          <w:b/>
+          <w:bCs/>
+          <w:color w:val="000000" w:themeColor="text1"/>
+          <w:sz w:val="24"/>
+          <w:szCs w:val="24"/>
+        </w:rPr>
+      </w:pPr>
+      <w:r>
+        <w:rPr>
+          <w:rFonts w:ascii="Times" w:eastAsia="Times" w:hAnsi="Times" w:cs="Times"/>
+          <w:b/>
+          <w:bCs/>
+          <w:color w:val="000000" w:themeColor="text1"/>
+          <w:sz w:val="24"/>
+          <w:szCs w:val="24"/>
+        </w:rPr>
+        <w:t xml:space="preserve">Creando un Mapa, Trabajando con Jerarquías </w:t>
+      </w:r>
     </w:p>
     <w:p>
       <w:pPr>
-        <w:rPr>
-          <w:rFonts w:ascii="Times" w:eastAsia="Times" w:hAnsi="Times"/>
-          <w:color w:val="000000"/>
-          <w:sz w:val="20"/>
-          <w:szCs w:val="20"/>
-        </w:rPr>
-      </w:pPr>
+        <w:pStyle w:val="Ttulo3"/>
+        <w:rPr>
+          <w:rFonts w:ascii="Times" w:eastAsia="Times" w:hAnsi="Times" w:cs="Times"/>
+          <w:b/>
+          <w:bCs/>
+          <w:color w:val="000000" w:themeColor="text1"/>
+          <w:sz w:val="22"/>
+          <w:szCs w:val="22"/>
+        </w:rPr>
+      </w:pPr>
+      <w:r>
+        <w:rPr>
+          <w:rFonts w:ascii="Times" w:eastAsia="Times" w:hAnsi="Times" w:cs="Times"/>
+          <w:b/>
+          <w:bCs/>
+          <w:color w:val="000000" w:themeColor="text1"/>
+          <w:sz w:val="22"/>
+          <w:szCs w:val="22"/>
+        </w:rPr>
+        <w:t xml:space="preserve">Manejo de Jerarquía </w:t>
+      </w:r>
+      <w:r>
+        <w:rPr>
+          <w:rFonts w:ascii="Times" w:eastAsia="Times" w:hAnsi="Times" w:cs="Times"/>
+          <w:b/>
+          <w:bCs/>
+          <w:color w:val="000000" w:themeColor="text1"/>
+          <w:sz w:val="22"/>
+          <w:szCs w:val="22"/>
+        </w:rPr>
+        <w:t>de</w:t>
+      </w:r>
+      <w:r>
+        <w:rPr>
+          <w:rFonts w:ascii="Times" w:eastAsia="Times" w:hAnsi="Times" w:cs="Times"/>
+          <w:b/>
+          <w:bCs/>
+          <w:color w:val="000000" w:themeColor="text1"/>
+          <w:sz w:val="22"/>
+          <w:szCs w:val="22"/>
+        </w:rPr>
+        <w:t xml:space="preserve"> d</w:t>
+      </w:r>
+      <w:r>
+        <w:rPr>
+          <w:rFonts w:ascii="Times" w:eastAsia="Times" w:hAnsi="Times" w:cs="Times"/>
+          <w:b/>
+          <w:bCs/>
+          <w:color w:val="000000" w:themeColor="text1"/>
+          <w:sz w:val="22"/>
+          <w:szCs w:val="22"/>
+        </w:rPr>
+        <w:t>atos geográficos</w:t>
+      </w:r>
+    </w:p>
+    <w:p>
+      <w:pPr>
+        <w:rPr>
+          <w:rFonts w:ascii="Times" w:eastAsia="Times" w:hAnsi="Times"/>
+          <w:color w:val="000000"/>
+          <w:sz w:val="20"/>
+          <w:szCs w:val="20"/>
+        </w:rPr>
+      </w:pPr>
+      <w:r>
+        <w:rPr>
+          <w:rFonts w:ascii="Times" w:eastAsia="Times" w:hAnsi="Times"/>
+          <w:color w:val="000000"/>
+          <w:sz w:val="20"/>
+          <w:szCs w:val="20"/>
+        </w:rPr>
+        <w:br/>
+        <w:t xml:space="preserve">Primero que todo </w:t>
+      </w:r>
+      <w:r>
+        <w:rPr>
+          <w:rFonts w:ascii="Times" w:eastAsia="Times" w:hAnsi="Times"/>
+          <w:color w:val="000000"/>
+          <w:sz w:val="20"/>
+          <w:szCs w:val="20"/>
+        </w:rPr>
+        <w:t>tengamos claro que, en Tableau, existen también</w:t>
+      </w:r>
+      <w:r>
+        <w:rPr>
+          <w:rFonts w:ascii="Times" w:eastAsia="Times" w:hAnsi="Times"/>
+          <w:color w:val="000000"/>
+          <w:sz w:val="20"/>
+          <w:szCs w:val="20"/>
+        </w:rPr>
+        <w:t xml:space="preserve"> los</w:t>
+      </w:r>
+      <w:r>
+        <w:rPr>
+          <w:rFonts w:ascii="Times" w:eastAsia="Times" w:hAnsi="Times"/>
+          <w:color w:val="000000"/>
+          <w:sz w:val="20"/>
+          <w:szCs w:val="20"/>
+        </w:rPr>
+        <w:t xml:space="preserve"> tipos de datos </w:t>
+      </w:r>
+      <w:r>
+        <w:rPr>
+          <w:rFonts w:ascii="Times" w:eastAsia="Times" w:hAnsi="Times"/>
+          <w:i/>
+          <w:iCs/>
+          <w:color w:val="000000"/>
+          <w:sz w:val="20"/>
+          <w:szCs w:val="20"/>
+        </w:rPr>
+        <w:t xml:space="preserve">geográficos </w:t>
+      </w:r>
+      <w:r>
+        <w:rPr>
+          <w:rFonts w:ascii="Times" w:eastAsia="Times" w:hAnsi="Times"/>
+          <w:color w:val="000000"/>
+          <w:sz w:val="20"/>
+          <w:szCs w:val="20"/>
+        </w:rPr>
+        <w:t xml:space="preserve">(o al menos los sabe </w:t>
+      </w:r>
+      <w:r>
+        <w:rPr>
+          <w:rFonts w:ascii="Times" w:eastAsia="Times" w:hAnsi="Times"/>
+          <w:color w:val="000000"/>
+          <w:sz w:val="20"/>
+          <w:szCs w:val="20"/>
+        </w:rPr>
+        <w:t>i</w:t>
+      </w:r>
+      <w:r>
+        <w:rPr>
+          <w:rFonts w:ascii="Times" w:eastAsia="Times" w:hAnsi="Times"/>
+          <w:color w:val="000000"/>
+          <w:sz w:val="20"/>
+          <w:szCs w:val="20"/>
+        </w:rPr>
+        <w:t>nterpretar).</w:t>
+      </w:r>
+    </w:p>
+    <w:p>
+      <w:pPr>
+        <w:rPr>
+          <w:rFonts w:ascii="Times" w:eastAsia="Times" w:hAnsi="Times"/>
+          <w:color w:val="000000"/>
+          <w:sz w:val="20"/>
+          <w:szCs w:val="20"/>
+        </w:rPr>
+      </w:pPr>
+      <w:r>
+        <w:rPr>
+          <w:rFonts w:ascii="Times" w:eastAsia="Times" w:hAnsi="Times"/>
+          <w:color w:val="000000"/>
+          <w:sz w:val="20"/>
+          <w:szCs w:val="20"/>
+        </w:rPr>
+        <w:t xml:space="preserve">El icono representativo a campos de </w:t>
+      </w:r>
+      <w:r>
+        <w:rPr>
+          <w:rFonts w:ascii="Times" w:eastAsia="Times" w:hAnsi="Times"/>
+          <w:color w:val="000000"/>
+          <w:sz w:val="20"/>
+          <w:szCs w:val="20"/>
+        </w:rPr>
+        <w:t xml:space="preserve">tipo </w:t>
+      </w:r>
+      <w:r>
+        <w:rPr>
+          <w:rFonts w:ascii="Times" w:eastAsia="Times" w:hAnsi="Times"/>
+          <w:i/>
+          <w:iCs/>
+          <w:color w:val="000000"/>
+          <w:sz w:val="20"/>
+          <w:szCs w:val="20"/>
+        </w:rPr>
+        <w:t xml:space="preserve">geográfico </w:t>
+      </w:r>
+      <w:r>
+        <w:rPr>
+          <w:rFonts w:ascii="Times" w:eastAsia="Times" w:hAnsi="Times"/>
+          <w:color w:val="000000"/>
+          <w:sz w:val="20"/>
+          <w:szCs w:val="20"/>
+        </w:rPr>
+        <w:t xml:space="preserve">es el siguiente: </w:t>
+      </w:r>
+      <w:r>
+        <w:rPr>
+          <w:rFonts w:ascii="Times" w:eastAsia="Times" w:hAnsi="Times"/>
+          <w:noProof/>
+          <w:color w:val="000000"/>
+          <w:sz w:val="20"/>
+          <w:szCs w:val="20"/>
+        </w:rPr>
+        <w:drawing>
+          <wp:inline distT="0" distB="0" distL="0" distR="0" wp14:anchorId="5FA4E40F" wp14:editId="20FD8010">
+            <wp:extent cx="209579" cy="190527"/>
+            <wp:effectExtent l="0" t="0" r="0" b="0"/>
+            <wp:docPr id="12" name="Imagen 12"/>
+            <wp:cNvGraphicFramePr>
+              <a:graphicFrameLocks xmlns:a="http://schemas.openxmlformats.org/drawingml/2006/main" noChangeAspect="1"/>
+            </wp:cNvGraphicFramePr>
+            <a:graphic xmlns:a="http://schemas.openxmlformats.org/drawingml/2006/main">
+              <a:graphicData uri="http://schemas.openxmlformats.org/drawingml/2006/picture">
+                <pic:pic xmlns:pic="http://schemas.openxmlformats.org/drawingml/2006/picture">
+                  <pic:nvPicPr>
+                    <pic:cNvPr id="12" name="Imagen 12"/>
+                    <pic:cNvPicPr/>
+                  </pic:nvPicPr>
+                  <pic:blipFill>
+                    <a:blip r:embed="rId17">
+                      <a:extLst>
+                        <a:ext uri="{28A0092B-C50C-407E-A947-70E740481C1C}">
+                          <a14:useLocalDpi xmlns:a14="http://schemas.microsoft.com/office/drawing/2010/main" val="0"/>
+                        </a:ext>
+                      </a:extLst>
+                    </a:blip>
+                    <a:stretch>
+                      <a:fillRect/>
+                    </a:stretch>
+                  </pic:blipFill>
+                  <pic:spPr>
+                    <a:xfrm>
+                      <a:off x="0" y="0"/>
+                      <a:ext cx="209579" cy="190527"/>
+                    </a:xfrm>
+                    <a:prstGeom prst="rect">
+                      <a:avLst/>
+                    </a:prstGeom>
+                  </pic:spPr>
+                </pic:pic>
+              </a:graphicData>
+            </a:graphic>
+          </wp:inline>
+        </w:drawing>
+      </w:r>
+      <w:r>
+        <w:rPr>
+          <w:rFonts w:ascii="Times" w:eastAsia="Times" w:hAnsi="Times"/>
+          <w:color w:val="000000"/>
+          <w:sz w:val="20"/>
+          <w:szCs w:val="20"/>
+        </w:rPr>
+        <w:t xml:space="preserve"> </w:t>
+      </w:r>
+    </w:p>
+    <w:p>
+      <w:pPr>
+        <w:rPr>
+          <w:rFonts w:ascii="Times" w:eastAsia="Times" w:hAnsi="Times"/>
+          <w:color w:val="000000"/>
+          <w:sz w:val="20"/>
+          <w:szCs w:val="20"/>
+        </w:rPr>
+      </w:pPr>
+      <w:r>
+        <w:rPr>
+          <w:rFonts w:ascii="Times" w:eastAsia="Times" w:hAnsi="Times"/>
+          <w:color w:val="000000"/>
+          <w:sz w:val="20"/>
+          <w:szCs w:val="20"/>
+        </w:rPr>
+        <w:t>Sin embargo, hay veces en que Tableau no reconoce con a</w:t>
+      </w:r>
+      <w:r>
+        <w:rPr>
+          <w:rFonts w:ascii="Times" w:eastAsia="Times" w:hAnsi="Times"/>
+          <w:color w:val="000000"/>
+          <w:sz w:val="20"/>
+          <w:szCs w:val="20"/>
+        </w:rPr>
+        <w:t xml:space="preserve">nticipación </w:t>
+      </w:r>
+      <w:r>
+        <w:rPr>
+          <w:rFonts w:ascii="Times" w:eastAsia="Times" w:hAnsi="Times"/>
+          <w:color w:val="000000"/>
+          <w:sz w:val="20"/>
+          <w:szCs w:val="20"/>
+        </w:rPr>
+        <w:t xml:space="preserve">lo que usted sabe que </w:t>
+      </w:r>
+      <w:r>
+        <w:rPr>
+          <w:rFonts w:ascii="Times" w:eastAsia="Times" w:hAnsi="Times"/>
+          <w:color w:val="000000"/>
+          <w:sz w:val="20"/>
+          <w:szCs w:val="20"/>
+        </w:rPr>
+        <w:t xml:space="preserve">debiera ser </w:t>
+      </w:r>
+      <w:r>
+        <w:rPr>
+          <w:rFonts w:ascii="Times" w:eastAsia="Times" w:hAnsi="Times"/>
+          <w:color w:val="000000"/>
+          <w:sz w:val="20"/>
+          <w:szCs w:val="20"/>
+        </w:rPr>
+        <w:t>reconocido</w:t>
+      </w:r>
+      <w:r>
+        <w:rPr>
+          <w:rFonts w:ascii="Times" w:eastAsia="Times" w:hAnsi="Times"/>
+          <w:color w:val="000000"/>
+          <w:sz w:val="20"/>
+          <w:szCs w:val="20"/>
+        </w:rPr>
+        <w:t xml:space="preserve"> como</w:t>
+      </w:r>
+      <w:r>
+        <w:rPr>
+          <w:rFonts w:ascii="Times" w:eastAsia="Times" w:hAnsi="Times"/>
+          <w:color w:val="000000"/>
+          <w:sz w:val="20"/>
+          <w:szCs w:val="20"/>
+        </w:rPr>
+        <w:t xml:space="preserve"> campo de tipo </w:t>
+      </w:r>
+      <w:r>
+        <w:rPr>
+          <w:rFonts w:ascii="Times" w:eastAsia="Times" w:hAnsi="Times"/>
+          <w:i/>
+          <w:iCs/>
+          <w:color w:val="000000"/>
+          <w:sz w:val="20"/>
+          <w:szCs w:val="20"/>
+        </w:rPr>
+        <w:t xml:space="preserve">geográfico, </w:t>
+      </w:r>
+      <w:r>
+        <w:rPr>
+          <w:rFonts w:ascii="Times" w:eastAsia="Times" w:hAnsi="Times"/>
+          <w:color w:val="000000"/>
+          <w:sz w:val="20"/>
+          <w:szCs w:val="20"/>
+        </w:rPr>
+        <w:t xml:space="preserve">por lo tanto siempre esté pendiente de verificar de nuevo sus campos </w:t>
+      </w:r>
+      <w:r>
+        <w:rPr>
+          <w:rFonts w:ascii="Times" w:eastAsia="Times" w:hAnsi="Times"/>
+          <w:color w:val="000000"/>
+          <w:sz w:val="20"/>
+          <w:szCs w:val="20"/>
+        </w:rPr>
+        <w:t>en caso de que</w:t>
+      </w:r>
+      <w:r>
+        <w:rPr>
+          <w:rFonts w:ascii="Times" w:eastAsia="Times" w:hAnsi="Times"/>
+          <w:color w:val="000000"/>
+          <w:sz w:val="20"/>
+          <w:szCs w:val="20"/>
+        </w:rPr>
+        <w:t xml:space="preserve"> pretend</w:t>
+      </w:r>
+      <w:r>
+        <w:rPr>
+          <w:rFonts w:ascii="Times" w:eastAsia="Times" w:hAnsi="Times"/>
+          <w:color w:val="000000"/>
+          <w:sz w:val="20"/>
+          <w:szCs w:val="20"/>
+        </w:rPr>
+        <w:t>a</w:t>
+      </w:r>
+      <w:r>
+        <w:rPr>
+          <w:rFonts w:ascii="Times" w:eastAsia="Times" w:hAnsi="Times"/>
+          <w:color w:val="000000"/>
+          <w:sz w:val="20"/>
+          <w:szCs w:val="20"/>
+        </w:rPr>
+        <w:t xml:space="preserve"> trabajar con campos</w:t>
+      </w:r>
+      <w:r>
+        <w:rPr>
+          <w:rFonts w:ascii="Times" w:eastAsia="Times" w:hAnsi="Times"/>
+          <w:color w:val="000000"/>
+          <w:sz w:val="20"/>
+          <w:szCs w:val="20"/>
+        </w:rPr>
+        <w:t xml:space="preserve"> de tipo</w:t>
+      </w:r>
+      <w:r>
+        <w:rPr>
+          <w:rFonts w:ascii="Times" w:eastAsia="Times" w:hAnsi="Times"/>
+          <w:color w:val="000000"/>
+          <w:sz w:val="20"/>
+          <w:szCs w:val="20"/>
+        </w:rPr>
+        <w:t xml:space="preserve"> </w:t>
+      </w:r>
+      <w:r>
+        <w:rPr>
+          <w:rFonts w:ascii="Times" w:eastAsia="Times" w:hAnsi="Times"/>
+          <w:i/>
+          <w:iCs/>
+          <w:color w:val="000000"/>
+          <w:sz w:val="20"/>
+          <w:szCs w:val="20"/>
+        </w:rPr>
+        <w:t>geográfico</w:t>
+      </w:r>
+      <w:r>
+        <w:rPr>
+          <w:rFonts w:ascii="Times" w:eastAsia="Times" w:hAnsi="Times"/>
+          <w:color w:val="000000"/>
+          <w:sz w:val="20"/>
+          <w:szCs w:val="20"/>
+        </w:rPr>
+        <w:t>.</w:t>
+      </w:r>
+    </w:p>
+    <w:p>
+      <w:pPr>
+        <w:rPr>
+          <w:rFonts w:ascii="Times" w:eastAsia="Times" w:hAnsi="Times"/>
+          <w:color w:val="000000"/>
+          <w:sz w:val="20"/>
+          <w:szCs w:val="20"/>
+        </w:rPr>
+      </w:pPr>
+      <w:r>
+        <w:rPr>
+          <w:rFonts w:ascii="Times" w:eastAsia="Times" w:hAnsi="Times"/>
+          <w:color w:val="000000"/>
+          <w:sz w:val="20"/>
+          <w:szCs w:val="20"/>
+        </w:rPr>
+        <w:t xml:space="preserve">Ahora, cuando hablamos de </w:t>
+      </w:r>
+      <w:r>
+        <w:rPr>
+          <w:rFonts w:ascii="Times" w:eastAsia="Times" w:hAnsi="Times"/>
+          <w:i/>
+          <w:iCs/>
+          <w:color w:val="000000"/>
+          <w:sz w:val="20"/>
+          <w:szCs w:val="20"/>
+        </w:rPr>
+        <w:t xml:space="preserve">Jerarquía </w:t>
+      </w:r>
+      <w:r>
+        <w:rPr>
+          <w:rFonts w:ascii="Times" w:eastAsia="Times" w:hAnsi="Times"/>
+          <w:color w:val="000000"/>
+          <w:sz w:val="20"/>
+          <w:szCs w:val="20"/>
+        </w:rPr>
+        <w:t xml:space="preserve">en Tableau nos referimos </w:t>
+      </w:r>
+      <w:r>
+        <w:rPr>
+          <w:rFonts w:ascii="Times" w:eastAsia="Times" w:hAnsi="Times"/>
+          <w:color w:val="000000"/>
+          <w:sz w:val="20"/>
+          <w:szCs w:val="20"/>
+        </w:rPr>
+        <w:t xml:space="preserve">al orden en que se arrastran, o se deben arrastrar, los campos </w:t>
+      </w:r>
+      <w:r>
+        <w:rPr>
+          <w:rFonts w:ascii="Times" w:eastAsia="Times" w:hAnsi="Times"/>
+          <w:color w:val="000000"/>
+          <w:sz w:val="20"/>
+          <w:szCs w:val="20"/>
+        </w:rPr>
+        <w:t>relacionados</w:t>
+      </w:r>
+      <w:r>
+        <w:rPr>
+          <w:rFonts w:ascii="Times" w:eastAsia="Times" w:hAnsi="Times"/>
+          <w:color w:val="000000"/>
+          <w:sz w:val="20"/>
+          <w:szCs w:val="20"/>
+        </w:rPr>
+        <w:t xml:space="preserve"> que contienen a otros</w:t>
+      </w:r>
+      <w:r>
+        <w:rPr>
+          <w:rFonts w:ascii="Times" w:eastAsia="Times" w:hAnsi="Times"/>
+          <w:color w:val="000000"/>
+          <w:sz w:val="20"/>
+          <w:szCs w:val="20"/>
+        </w:rPr>
+        <w:t>, …</w:t>
+      </w:r>
+      <w:r>
+        <w:rPr>
+          <w:rFonts w:ascii="Times" w:eastAsia="Times" w:hAnsi="Times"/>
+          <w:color w:val="000000"/>
+          <w:sz w:val="20"/>
+          <w:szCs w:val="20"/>
+        </w:rPr>
+        <w:t xml:space="preserve"> </w:t>
+      </w:r>
+      <w:r>
+        <w:rPr>
+          <w:rFonts w:ascii="Times" w:eastAsia="Times" w:hAnsi="Times"/>
+          <w:color w:val="000000"/>
+          <w:sz w:val="20"/>
+          <w:szCs w:val="20"/>
+        </w:rPr>
+        <w:t xml:space="preserve">De hecho, hay veces en que Tableau </w:t>
+      </w:r>
+      <w:r>
+        <w:rPr>
+          <w:rFonts w:ascii="Times" w:eastAsia="Times" w:hAnsi="Times"/>
+          <w:color w:val="000000"/>
+          <w:sz w:val="20"/>
+          <w:szCs w:val="20"/>
+        </w:rPr>
+        <w:t>por mera intuición</w:t>
+      </w:r>
+      <w:r>
+        <w:rPr>
+          <w:rFonts w:ascii="Times" w:eastAsia="Times" w:hAnsi="Times"/>
+          <w:color w:val="000000"/>
+          <w:sz w:val="20"/>
+          <w:szCs w:val="20"/>
+        </w:rPr>
+        <w:t>,</w:t>
+      </w:r>
+      <w:r>
+        <w:rPr>
+          <w:rFonts w:ascii="Times" w:eastAsia="Times" w:hAnsi="Times"/>
+          <w:color w:val="000000"/>
+          <w:sz w:val="20"/>
+          <w:szCs w:val="20"/>
+        </w:rPr>
+        <w:t xml:space="preserve"> además de </w:t>
+      </w:r>
+      <w:r>
+        <w:rPr>
+          <w:rFonts w:ascii="Times" w:eastAsia="Times" w:hAnsi="Times"/>
+          <w:color w:val="000000"/>
+          <w:sz w:val="20"/>
+          <w:szCs w:val="20"/>
+        </w:rPr>
+        <w:t xml:space="preserve">reconocer </w:t>
+      </w:r>
+      <w:r>
+        <w:rPr>
+          <w:rFonts w:ascii="Times" w:eastAsia="Times" w:hAnsi="Times"/>
+          <w:color w:val="000000"/>
+          <w:sz w:val="20"/>
+          <w:szCs w:val="20"/>
+        </w:rPr>
+        <w:t xml:space="preserve">los campos de tipo </w:t>
+      </w:r>
+      <w:r>
+        <w:rPr>
+          <w:rFonts w:ascii="Times" w:eastAsia="Times" w:hAnsi="Times"/>
+          <w:i/>
+          <w:iCs/>
+          <w:color w:val="000000"/>
+          <w:sz w:val="20"/>
+          <w:szCs w:val="20"/>
+        </w:rPr>
+        <w:t>geográfico</w:t>
+      </w:r>
+      <w:r>
+        <w:rPr>
+          <w:rFonts w:ascii="Times" w:eastAsia="Times" w:hAnsi="Times"/>
+          <w:color w:val="000000"/>
+          <w:sz w:val="20"/>
+          <w:szCs w:val="20"/>
+        </w:rPr>
+        <w:t xml:space="preserve">, los </w:t>
+      </w:r>
+      <w:r>
+        <w:rPr>
+          <w:rFonts w:ascii="Times" w:eastAsia="Times" w:hAnsi="Times"/>
+          <w:i/>
+          <w:iCs/>
+          <w:color w:val="000000"/>
+          <w:sz w:val="20"/>
+          <w:szCs w:val="20"/>
+        </w:rPr>
+        <w:t>jerarquiza</w:t>
+      </w:r>
+      <w:r>
+        <w:rPr>
+          <w:rFonts w:ascii="Times" w:eastAsia="Times" w:hAnsi="Times"/>
+          <w:i/>
+          <w:iCs/>
+          <w:color w:val="000000"/>
+          <w:sz w:val="20"/>
+          <w:szCs w:val="20"/>
+        </w:rPr>
+        <w:t xml:space="preserve"> </w:t>
+      </w:r>
+      <w:r>
+        <w:rPr>
+          <w:rFonts w:ascii="Times" w:eastAsia="Times" w:hAnsi="Times"/>
+          <w:color w:val="000000"/>
+          <w:sz w:val="20"/>
+          <w:szCs w:val="20"/>
+        </w:rPr>
+        <w:t xml:space="preserve">por su </w:t>
+      </w:r>
+      <w:r>
+        <w:rPr>
+          <w:rFonts w:ascii="Times" w:eastAsia="Times" w:hAnsi="Times"/>
+          <w:color w:val="000000"/>
+          <w:sz w:val="20"/>
+          <w:szCs w:val="20"/>
+        </w:rPr>
+        <w:t xml:space="preserve">propia </w:t>
+      </w:r>
+      <w:r>
+        <w:rPr>
+          <w:rFonts w:ascii="Times" w:eastAsia="Times" w:hAnsi="Times"/>
+          <w:color w:val="000000"/>
+          <w:sz w:val="20"/>
+          <w:szCs w:val="20"/>
+        </w:rPr>
+        <w:t>cuenta</w:t>
+      </w:r>
+      <w:r>
+        <w:rPr>
+          <w:rFonts w:ascii="Times" w:eastAsia="Times" w:hAnsi="Times"/>
+          <w:color w:val="000000"/>
+          <w:sz w:val="20"/>
+          <w:szCs w:val="20"/>
+        </w:rPr>
+        <w:t>.</w:t>
+      </w:r>
+      <w:r>
+        <w:rPr>
+          <w:rFonts w:ascii="Times" w:eastAsia="Times" w:hAnsi="Times"/>
+          <w:color w:val="000000"/>
+          <w:sz w:val="20"/>
+          <w:szCs w:val="20"/>
+        </w:rPr>
+        <w:t xml:space="preserve"> </w:t>
+      </w:r>
+      <w:r>
+        <w:rPr>
+          <w:rFonts w:ascii="Times" w:eastAsia="Times" w:hAnsi="Times"/>
+          <w:color w:val="000000"/>
+          <w:sz w:val="20"/>
+          <w:szCs w:val="20"/>
+        </w:rPr>
+        <w:t xml:space="preserve">Curiosamente </w:t>
+      </w:r>
+      <w:r>
+        <w:rPr>
+          <w:rFonts w:ascii="Times" w:eastAsia="Times" w:hAnsi="Times"/>
+          <w:color w:val="000000"/>
+          <w:sz w:val="20"/>
+          <w:szCs w:val="20"/>
+        </w:rPr>
+        <w:t xml:space="preserve">Tableau </w:t>
+      </w:r>
+      <w:r>
+        <w:rPr>
+          <w:rFonts w:ascii="Times" w:eastAsia="Times" w:hAnsi="Times"/>
+          <w:i/>
+          <w:iCs/>
+          <w:color w:val="000000"/>
+          <w:sz w:val="20"/>
+          <w:szCs w:val="20"/>
+        </w:rPr>
+        <w:t xml:space="preserve">jerarquizó </w:t>
+      </w:r>
+      <w:r>
+        <w:rPr>
+          <w:rFonts w:ascii="Times" w:eastAsia="Times" w:hAnsi="Times"/>
+          <w:color w:val="000000"/>
+          <w:sz w:val="20"/>
+          <w:szCs w:val="20"/>
+        </w:rPr>
+        <w:t>bajo su propio criterio</w:t>
+      </w:r>
+      <w:r>
+        <w:rPr>
+          <w:rFonts w:ascii="Times" w:eastAsia="Times" w:hAnsi="Times"/>
+          <w:color w:val="000000"/>
+          <w:sz w:val="20"/>
+          <w:szCs w:val="20"/>
+        </w:rPr>
+        <w:t xml:space="preserve"> los campos que reconoció de tipo </w:t>
+      </w:r>
+      <w:r>
+        <w:rPr>
+          <w:rFonts w:ascii="Times" w:eastAsia="Times" w:hAnsi="Times"/>
+          <w:i/>
+          <w:iCs/>
+          <w:color w:val="000000"/>
+          <w:sz w:val="20"/>
+          <w:szCs w:val="20"/>
+        </w:rPr>
+        <w:t>geográfico</w:t>
+      </w:r>
+      <w:r>
+        <w:rPr>
+          <w:rFonts w:ascii="Times" w:eastAsia="Times" w:hAnsi="Times"/>
+          <w:color w:val="000000"/>
+          <w:sz w:val="20"/>
+          <w:szCs w:val="20"/>
+        </w:rPr>
+        <w:t xml:space="preserve"> de la base de datos </w:t>
+      </w:r>
+      <w:r>
+        <w:rPr>
+          <w:rFonts w:ascii="Times" w:eastAsia="Times" w:hAnsi="Times"/>
+          <w:color w:val="000000"/>
+          <w:sz w:val="20"/>
+          <w:szCs w:val="20"/>
+        </w:rPr>
+        <w:t>‘</w:t>
+      </w:r>
+      <w:r>
+        <w:rPr>
+          <w:rFonts w:ascii="Times" w:eastAsia="Times" w:hAnsi="Times"/>
+          <w:color w:val="000000"/>
+          <w:sz w:val="20"/>
+          <w:szCs w:val="20"/>
+        </w:rPr>
+        <w:t>P1-AmazingMartEU2</w:t>
+      </w:r>
+      <w:r>
+        <w:rPr>
+          <w:rFonts w:ascii="Times" w:eastAsia="Times" w:hAnsi="Times"/>
+          <w:color w:val="000000"/>
+          <w:sz w:val="20"/>
+          <w:szCs w:val="20"/>
+        </w:rPr>
+        <w:t>’</w:t>
+      </w:r>
+      <w:r>
+        <w:rPr>
+          <w:rFonts w:ascii="Times" w:eastAsia="Times" w:hAnsi="Times"/>
+          <w:color w:val="000000"/>
+          <w:sz w:val="20"/>
+          <w:szCs w:val="20"/>
+        </w:rPr>
+        <w:t>.</w:t>
+      </w:r>
+      <w:r>
+        <w:rPr>
+          <w:rFonts w:ascii="Times" w:eastAsia="Times" w:hAnsi="Times"/>
+          <w:color w:val="000000"/>
+          <w:sz w:val="20"/>
+          <w:szCs w:val="20"/>
+        </w:rPr>
+        <w:t xml:space="preserve"> Observe: </w:t>
+      </w:r>
+    </w:p>
+    <w:p>
+      <w:pPr>
+        <w:rPr>
+          <w:rFonts w:ascii="Times" w:eastAsia="Times" w:hAnsi="Times"/>
+          <w:color w:val="000000"/>
+          <w:sz w:val="20"/>
+          <w:szCs w:val="20"/>
+        </w:rPr>
+      </w:pPr>
+      <w:r>
+        <w:rPr>
+          <w:rFonts w:ascii="Times" w:eastAsia="Times" w:hAnsi="Times"/>
+          <w:noProof/>
+          <w:color w:val="000000"/>
+          <w:sz w:val="20"/>
+          <w:szCs w:val="20"/>
+        </w:rPr>
+        <w:drawing>
+          <wp:inline distT="0" distB="0" distL="0" distR="0" wp14:anchorId="5D5970C1" wp14:editId="10457AA7">
+            <wp:extent cx="1467055" cy="800212"/>
+            <wp:effectExtent l="0" t="0" r="0" b="0"/>
+            <wp:docPr id="13" name="Imagen 13" descr="Texto&#10;&#10;Descripción generada automáticamente"/>
+            <wp:cNvGraphicFramePr>
+              <a:graphicFrameLocks xmlns:a="http://schemas.openxmlformats.org/drawingml/2006/main" noChangeAspect="1"/>
+            </wp:cNvGraphicFramePr>
+            <a:graphic xmlns:a="http://schemas.openxmlformats.org/drawingml/2006/main">
+              <a:graphicData uri="http://schemas.openxmlformats.org/drawingml/2006/picture">
+                <pic:pic xmlns:pic="http://schemas.openxmlformats.org/drawingml/2006/picture">
+                  <pic:nvPicPr>
+                    <pic:cNvPr id="13" name="Imagen 13" descr="Texto&#10;&#10;Descripción generada automáticamente"/>
+                    <pic:cNvPicPr/>
+                  </pic:nvPicPr>
+                  <pic:blipFill>
+                    <a:blip r:embed="rId18">
+                      <a:extLst>
+                        <a:ext uri="{28A0092B-C50C-407E-A947-70E740481C1C}">
+                          <a14:useLocalDpi xmlns:a14="http://schemas.microsoft.com/office/drawing/2010/main" val="0"/>
+                        </a:ext>
+                      </a:extLst>
+                    </a:blip>
+                    <a:stretch>
+                      <a:fillRect/>
+                    </a:stretch>
+                  </pic:blipFill>
+                  <pic:spPr>
+                    <a:xfrm>
+                      <a:off x="0" y="0"/>
+                      <a:ext cx="1467055" cy="800212"/>
+                    </a:xfrm>
+                    <a:prstGeom prst="rect">
+                      <a:avLst/>
+                    </a:prstGeom>
+                  </pic:spPr>
+                </pic:pic>
+              </a:graphicData>
+            </a:graphic>
+          </wp:inline>
+        </w:drawing>
+      </w:r>
+    </w:p>
+    <w:p>
+      <w:pPr>
+        <w:rPr>
+          <w:rFonts w:ascii="Times" w:eastAsia="Times" w:hAnsi="Times"/>
+          <w:i/>
+          <w:iCs/>
+          <w:color w:val="000000"/>
+          <w:sz w:val="20"/>
+          <w:szCs w:val="20"/>
+        </w:rPr>
+      </w:pPr>
+      <w:r>
+        <w:rPr>
+          <w:rFonts w:ascii="Times" w:eastAsia="Times" w:hAnsi="Times"/>
+          <w:color w:val="000000"/>
+          <w:sz w:val="20"/>
+          <w:szCs w:val="20"/>
+        </w:rPr>
+        <w:t>La</w:t>
+      </w:r>
+      <w:r>
+        <w:rPr>
+          <w:rFonts w:ascii="Times" w:eastAsia="Times" w:hAnsi="Times"/>
+          <w:color w:val="000000"/>
+          <w:sz w:val="20"/>
+          <w:szCs w:val="20"/>
+        </w:rPr>
+        <w:t xml:space="preserve"> anterior</w:t>
+      </w:r>
+      <w:r>
+        <w:rPr>
+          <w:rFonts w:ascii="Times" w:eastAsia="Times" w:hAnsi="Times"/>
+          <w:color w:val="000000"/>
+          <w:sz w:val="20"/>
+          <w:szCs w:val="20"/>
+        </w:rPr>
+        <w:t xml:space="preserve"> Jerarquía plantea que</w:t>
+      </w:r>
+      <w:r>
+        <w:rPr>
+          <w:rFonts w:ascii="Times" w:eastAsia="Times" w:hAnsi="Times"/>
+          <w:color w:val="000000"/>
+          <w:sz w:val="20"/>
+          <w:szCs w:val="20"/>
+        </w:rPr>
+        <w:t xml:space="preserve"> el campo</w:t>
+      </w:r>
+      <w:r>
+        <w:rPr>
+          <w:rFonts w:ascii="Times" w:eastAsia="Times" w:hAnsi="Times"/>
+          <w:color w:val="000000"/>
+          <w:sz w:val="20"/>
+          <w:szCs w:val="20"/>
+        </w:rPr>
+        <w:t xml:space="preserve"> </w:t>
+      </w:r>
+      <w:r>
+        <w:rPr>
+          <w:rFonts w:ascii="Times" w:eastAsia="Times" w:hAnsi="Times"/>
+          <w:i/>
+          <w:iCs/>
+          <w:color w:val="000000"/>
+          <w:sz w:val="20"/>
+          <w:szCs w:val="20"/>
+        </w:rPr>
+        <w:t xml:space="preserve">Country </w:t>
+      </w:r>
+      <w:r>
+        <w:rPr>
+          <w:rFonts w:ascii="Times" w:eastAsia="Times" w:hAnsi="Times"/>
+          <w:color w:val="000000"/>
+          <w:sz w:val="20"/>
+          <w:szCs w:val="20"/>
+        </w:rPr>
+        <w:t>contiene a</w:t>
+      </w:r>
+      <w:r>
+        <w:rPr>
+          <w:rFonts w:ascii="Times" w:eastAsia="Times" w:hAnsi="Times"/>
+          <w:color w:val="000000"/>
+          <w:sz w:val="20"/>
+          <w:szCs w:val="20"/>
+        </w:rPr>
+        <w:t>l campo</w:t>
+      </w:r>
+      <w:r>
+        <w:rPr>
+          <w:rFonts w:ascii="Times" w:eastAsia="Times" w:hAnsi="Times"/>
+          <w:color w:val="000000"/>
+          <w:sz w:val="20"/>
+          <w:szCs w:val="20"/>
+        </w:rPr>
+        <w:t xml:space="preserve"> </w:t>
+      </w:r>
+      <w:r>
+        <w:rPr>
+          <w:rFonts w:ascii="Times" w:eastAsia="Times" w:hAnsi="Times"/>
+          <w:i/>
+          <w:iCs/>
+          <w:color w:val="000000"/>
+          <w:sz w:val="20"/>
+          <w:szCs w:val="20"/>
+        </w:rPr>
+        <w:t xml:space="preserve">State </w:t>
+      </w:r>
+      <w:r>
+        <w:rPr>
+          <w:rFonts w:ascii="Times" w:eastAsia="Times" w:hAnsi="Times"/>
+          <w:color w:val="000000"/>
+          <w:sz w:val="20"/>
+          <w:szCs w:val="20"/>
+        </w:rPr>
+        <w:t>y</w:t>
+      </w:r>
+      <w:r>
+        <w:rPr>
+          <w:rFonts w:ascii="Times" w:eastAsia="Times" w:hAnsi="Times"/>
+          <w:color w:val="000000"/>
+          <w:sz w:val="20"/>
+          <w:szCs w:val="20"/>
+        </w:rPr>
+        <w:t xml:space="preserve"> el campo</w:t>
+      </w:r>
+      <w:r>
+        <w:rPr>
+          <w:rFonts w:ascii="Times" w:eastAsia="Times" w:hAnsi="Times"/>
+          <w:color w:val="000000"/>
+          <w:sz w:val="20"/>
+          <w:szCs w:val="20"/>
+        </w:rPr>
+        <w:t xml:space="preserve"> </w:t>
+      </w:r>
+      <w:r>
+        <w:rPr>
+          <w:rFonts w:ascii="Times" w:eastAsia="Times" w:hAnsi="Times"/>
+          <w:i/>
+          <w:iCs/>
+          <w:color w:val="000000"/>
+          <w:sz w:val="20"/>
+          <w:szCs w:val="20"/>
+        </w:rPr>
+        <w:t xml:space="preserve">State </w:t>
+      </w:r>
+      <w:r>
+        <w:rPr>
+          <w:rFonts w:ascii="Times" w:eastAsia="Times" w:hAnsi="Times"/>
+          <w:color w:val="000000"/>
+          <w:sz w:val="20"/>
+          <w:szCs w:val="20"/>
+        </w:rPr>
+        <w:t>contiene a</w:t>
+      </w:r>
+      <w:r>
+        <w:rPr>
+          <w:rFonts w:ascii="Times" w:eastAsia="Times" w:hAnsi="Times"/>
+          <w:color w:val="000000"/>
+          <w:sz w:val="20"/>
+          <w:szCs w:val="20"/>
+        </w:rPr>
+        <w:t>l campo</w:t>
+      </w:r>
+      <w:r>
+        <w:rPr>
+          <w:rFonts w:ascii="Times" w:eastAsia="Times" w:hAnsi="Times"/>
+          <w:color w:val="000000"/>
+          <w:sz w:val="20"/>
+          <w:szCs w:val="20"/>
+        </w:rPr>
+        <w:t xml:space="preserve"> </w:t>
+      </w:r>
+      <w:r>
+        <w:rPr>
+          <w:rFonts w:ascii="Times" w:eastAsia="Times" w:hAnsi="Times"/>
+          <w:i/>
+          <w:iCs/>
+          <w:color w:val="000000"/>
+          <w:sz w:val="20"/>
+          <w:szCs w:val="20"/>
+        </w:rPr>
+        <w:t>City.</w:t>
+      </w:r>
+    </w:p>
+    <w:p>
+      <w:pPr>
+        <w:rPr>
+          <w:rFonts w:ascii="Times" w:eastAsia="Times" w:hAnsi="Times"/>
+          <w:color w:val="000000"/>
+          <w:sz w:val="20"/>
+          <w:szCs w:val="20"/>
+        </w:rPr>
+      </w:pPr>
+      <w:r>
+        <w:rPr>
+          <w:rFonts w:ascii="Times" w:eastAsia="Times" w:hAnsi="Times"/>
+          <w:color w:val="000000"/>
+          <w:sz w:val="20"/>
+          <w:szCs w:val="20"/>
+        </w:rPr>
+        <w:t>Por lo pronto,</w:t>
+      </w:r>
+      <w:r>
+        <w:rPr>
+          <w:rFonts w:ascii="Times" w:eastAsia="Times" w:hAnsi="Times"/>
+          <w:color w:val="000000"/>
+          <w:sz w:val="20"/>
+          <w:szCs w:val="20"/>
+        </w:rPr>
+        <w:t xml:space="preserve"> por fines académicos,</w:t>
+      </w:r>
+      <w:r>
+        <w:rPr>
+          <w:rFonts w:ascii="Times" w:eastAsia="Times" w:hAnsi="Times"/>
+          <w:color w:val="000000"/>
+          <w:sz w:val="20"/>
+          <w:szCs w:val="20"/>
+        </w:rPr>
+        <w:t xml:space="preserve"> </w:t>
+      </w:r>
+      <w:r>
+        <w:rPr>
+          <w:rFonts w:ascii="Times" w:eastAsia="Times" w:hAnsi="Times"/>
+          <w:color w:val="000000"/>
+          <w:sz w:val="20"/>
+          <w:szCs w:val="20"/>
+          <w:u w:val="single"/>
+        </w:rPr>
+        <w:t>eliminemos esta jerarquía haciendo clic derecho sobre ella</w:t>
+      </w:r>
+      <w:r>
+        <w:rPr>
+          <w:rFonts w:ascii="Times" w:eastAsia="Times" w:hAnsi="Times"/>
+          <w:color w:val="000000"/>
+          <w:sz w:val="20"/>
+          <w:szCs w:val="20"/>
+        </w:rPr>
+        <w:t xml:space="preserve">: </w:t>
+      </w:r>
+      <w:r>
+        <w:rPr>
+          <w:rFonts w:ascii="Times" w:eastAsia="Times" w:hAnsi="Times"/>
+          <w:noProof/>
+          <w:color w:val="000000"/>
+          <w:sz w:val="20"/>
+          <w:szCs w:val="20"/>
+        </w:rPr>
+        <w:drawing>
+          <wp:inline distT="0" distB="0" distL="0" distR="0" wp14:anchorId="4042694D" wp14:editId="555DC519">
+            <wp:extent cx="2619741" cy="200053"/>
+            <wp:effectExtent l="0" t="0" r="0" b="9525"/>
+            <wp:docPr id="14" name="Imagen 14"/>
+            <wp:cNvGraphicFramePr>
+              <a:graphicFrameLocks xmlns:a="http://schemas.openxmlformats.org/drawingml/2006/main" noChangeAspect="1"/>
+            </wp:cNvGraphicFramePr>
+            <a:graphic xmlns:a="http://schemas.openxmlformats.org/drawingml/2006/main">
+              <a:graphicData uri="http://schemas.openxmlformats.org/drawingml/2006/picture">
+                <pic:pic xmlns:pic="http://schemas.openxmlformats.org/drawingml/2006/picture">
+                  <pic:nvPicPr>
+                    <pic:cNvPr id="14" name="Imagen 14"/>
+                    <pic:cNvPicPr/>
+                  </pic:nvPicPr>
+                  <pic:blipFill>
+                    <a:blip r:embed="rId19">
+                      <a:extLst>
+                        <a:ext uri="{28A0092B-C50C-407E-A947-70E740481C1C}">
+                          <a14:useLocalDpi xmlns:a14="http://schemas.microsoft.com/office/drawing/2010/main" val="0"/>
+                        </a:ext>
+                      </a:extLst>
+                    </a:blip>
+                    <a:stretch>
+                      <a:fillRect/>
+                    </a:stretch>
+                  </pic:blipFill>
+                  <pic:spPr>
+                    <a:xfrm>
+                      <a:off x="0" y="0"/>
+                      <a:ext cx="2619741" cy="200053"/>
+                    </a:xfrm>
+                    <a:prstGeom prst="rect">
+                      <a:avLst/>
+                    </a:prstGeom>
+                  </pic:spPr>
+                </pic:pic>
+              </a:graphicData>
+            </a:graphic>
+          </wp:inline>
+        </w:drawing>
+      </w:r>
+    </w:p>
+    <w:p>
+      <w:pPr>
+        <w:rPr>
+          <w:rFonts w:ascii="Times" w:eastAsia="Times" w:hAnsi="Times"/>
+          <w:color w:val="000000"/>
+          <w:sz w:val="20"/>
+          <w:szCs w:val="20"/>
+        </w:rPr>
+      </w:pPr>
+      <w:r>
+        <w:rPr>
+          <w:rFonts w:ascii="Times" w:eastAsia="Times" w:hAnsi="Times"/>
+          <w:color w:val="000000"/>
+          <w:sz w:val="20"/>
+          <w:szCs w:val="20"/>
+        </w:rPr>
+        <w:t xml:space="preserve">Esto con la intención de saber crear una </w:t>
+      </w:r>
+      <w:r>
+        <w:rPr>
+          <w:rFonts w:ascii="Times" w:eastAsia="Times" w:hAnsi="Times"/>
+          <w:i/>
+          <w:iCs/>
+          <w:color w:val="000000"/>
+          <w:sz w:val="20"/>
+          <w:szCs w:val="20"/>
+        </w:rPr>
+        <w:t xml:space="preserve">Jerarquía </w:t>
+      </w:r>
+      <w:r>
+        <w:rPr>
+          <w:rFonts w:ascii="Times" w:eastAsia="Times" w:hAnsi="Times"/>
+          <w:color w:val="000000"/>
+          <w:sz w:val="20"/>
+          <w:szCs w:val="20"/>
+        </w:rPr>
+        <w:t xml:space="preserve">por nuestra propia cuenta cada que lo precisemos. </w:t>
+      </w:r>
+    </w:p>
+    <w:p>
+      <w:pPr>
+        <w:pStyle w:val="Ttulo4"/>
+        <w:rPr>
+          <w:rFonts w:ascii="Times" w:eastAsia="Times" w:hAnsi="Times" w:cs="Times"/>
+          <w:b/>
+          <w:bCs/>
+          <w:i w:val="0"/>
+          <w:iCs w:val="0"/>
+          <w:color w:val="000000" w:themeColor="text1"/>
+          <w:sz w:val="20"/>
+          <w:szCs w:val="20"/>
+        </w:rPr>
+      </w:pPr>
+      <w:r>
+        <w:rPr>
+          <w:rFonts w:ascii="Times" w:eastAsia="Times" w:hAnsi="Times" w:cs="Times"/>
+          <w:b/>
+          <w:bCs/>
+          <w:i w:val="0"/>
+          <w:iCs w:val="0"/>
+          <w:color w:val="000000" w:themeColor="text1"/>
+          <w:sz w:val="20"/>
+          <w:szCs w:val="20"/>
+        </w:rPr>
+        <w:t xml:space="preserve">Creando nuestra </w:t>
+      </w:r>
+      <w:r>
+        <w:rPr>
+          <w:rFonts w:ascii="Times" w:eastAsia="Times" w:hAnsi="Times" w:cs="Times"/>
+          <w:b/>
+          <w:bCs/>
+          <w:i w:val="0"/>
+          <w:iCs w:val="0"/>
+          <w:color w:val="000000" w:themeColor="text1"/>
+          <w:sz w:val="20"/>
+          <w:szCs w:val="20"/>
+        </w:rPr>
+        <w:t>J</w:t>
+      </w:r>
+      <w:r>
+        <w:rPr>
+          <w:rFonts w:ascii="Times" w:eastAsia="Times" w:hAnsi="Times" w:cs="Times"/>
+          <w:b/>
+          <w:bCs/>
+          <w:i w:val="0"/>
+          <w:iCs w:val="0"/>
+          <w:color w:val="000000" w:themeColor="text1"/>
+          <w:sz w:val="20"/>
+          <w:szCs w:val="20"/>
+        </w:rPr>
+        <w:t xml:space="preserve">erarquía geográfica </w:t>
+      </w:r>
+    </w:p>
+    <w:p>
+      <w:pPr>
+        <w:rPr>
+          <w:rFonts w:ascii="Times" w:eastAsia="Times" w:hAnsi="Times"/>
+          <w:color w:val="000000"/>
+          <w:sz w:val="20"/>
+          <w:szCs w:val="20"/>
+        </w:rPr>
+      </w:pPr>
+      <w:r>
+        <w:rPr>
+          <w:rFonts w:ascii="Times" w:eastAsia="Times" w:hAnsi="Times"/>
+          <w:color w:val="000000"/>
+          <w:sz w:val="20"/>
+          <w:szCs w:val="20"/>
+        </w:rPr>
+        <w:t>Es sencillo crear una jerarquía entre campos</w:t>
+      </w:r>
+      <w:r>
+        <w:rPr>
+          <w:rFonts w:ascii="Times" w:eastAsia="Times" w:hAnsi="Times"/>
+          <w:color w:val="000000"/>
+          <w:sz w:val="20"/>
+          <w:szCs w:val="20"/>
+        </w:rPr>
+        <w:t xml:space="preserve">. </w:t>
+      </w:r>
+      <w:r>
+        <w:rPr>
+          <w:rFonts w:ascii="Times" w:eastAsia="Times" w:hAnsi="Times"/>
+          <w:color w:val="000000"/>
+          <w:sz w:val="20"/>
+          <w:szCs w:val="20"/>
+        </w:rPr>
+        <w:t>Ya s</w:t>
+      </w:r>
+      <w:r>
+        <w:rPr>
+          <w:rFonts w:ascii="Times" w:eastAsia="Times" w:hAnsi="Times"/>
+          <w:color w:val="000000"/>
+          <w:sz w:val="20"/>
+          <w:szCs w:val="20"/>
+        </w:rPr>
+        <w:t xml:space="preserve">e supone que </w:t>
+      </w:r>
+      <w:r>
+        <w:rPr>
+          <w:rFonts w:ascii="Times" w:eastAsia="Times" w:hAnsi="Times"/>
+          <w:color w:val="000000"/>
+          <w:sz w:val="20"/>
+          <w:szCs w:val="20"/>
+        </w:rPr>
+        <w:t>se encuentra</w:t>
+      </w:r>
+      <w:r>
+        <w:rPr>
+          <w:rFonts w:ascii="Times" w:eastAsia="Times" w:hAnsi="Times"/>
+          <w:color w:val="000000"/>
+          <w:sz w:val="20"/>
+          <w:szCs w:val="20"/>
+        </w:rPr>
+        <w:t xml:space="preserve"> posicionado en </w:t>
+      </w:r>
+      <w:r>
+        <w:rPr>
+          <w:rFonts w:ascii="Times" w:eastAsia="Times" w:hAnsi="Times"/>
+          <w:color w:val="000000"/>
+          <w:sz w:val="20"/>
+          <w:szCs w:val="20"/>
+        </w:rPr>
+        <w:t>una</w:t>
+      </w:r>
+      <w:r>
+        <w:rPr>
+          <w:rFonts w:ascii="Times" w:eastAsia="Times" w:hAnsi="Times"/>
+          <w:color w:val="000000"/>
+          <w:sz w:val="20"/>
+          <w:szCs w:val="20"/>
+        </w:rPr>
+        <w:t xml:space="preserve"> </w:t>
+      </w:r>
+      <w:r>
+        <w:rPr>
+          <w:rFonts w:ascii="Times" w:eastAsia="Times" w:hAnsi="Times"/>
+          <w:i/>
+          <w:iCs/>
+          <w:color w:val="000000"/>
+          <w:sz w:val="20"/>
+          <w:szCs w:val="20"/>
+        </w:rPr>
+        <w:t xml:space="preserve">Worksheet </w:t>
+      </w:r>
+      <w:r>
+        <w:rPr>
+          <w:rFonts w:ascii="Times" w:eastAsia="Times" w:hAnsi="Times"/>
+          <w:color w:val="000000"/>
+          <w:sz w:val="20"/>
+          <w:szCs w:val="20"/>
+        </w:rPr>
+        <w:t xml:space="preserve">donde </w:t>
+      </w:r>
+      <w:r>
+        <w:rPr>
+          <w:rFonts w:ascii="Times" w:eastAsia="Times" w:hAnsi="Times"/>
+          <w:color w:val="000000"/>
+          <w:sz w:val="20"/>
+          <w:szCs w:val="20"/>
+        </w:rPr>
+        <w:t xml:space="preserve">tiene </w:t>
+      </w:r>
+      <w:r>
+        <w:rPr>
+          <w:rFonts w:ascii="Times" w:eastAsia="Times" w:hAnsi="Times"/>
+          <w:color w:val="000000"/>
+          <w:sz w:val="20"/>
+          <w:szCs w:val="20"/>
+        </w:rPr>
+        <w:t xml:space="preserve">acceso a </w:t>
+      </w:r>
+      <w:r>
+        <w:rPr>
+          <w:rFonts w:ascii="Times" w:eastAsia="Times" w:hAnsi="Times"/>
+          <w:color w:val="000000"/>
+          <w:sz w:val="20"/>
+          <w:szCs w:val="20"/>
+        </w:rPr>
+        <w:t>todos sus campos disponibles</w:t>
+      </w:r>
+      <w:r>
+        <w:rPr>
+          <w:rFonts w:ascii="Times" w:eastAsia="Times" w:hAnsi="Times"/>
+          <w:color w:val="000000"/>
+          <w:sz w:val="20"/>
+          <w:szCs w:val="20"/>
+        </w:rPr>
+        <w:t xml:space="preserve"> para interactuar con ellos visualmente</w:t>
+      </w:r>
+      <w:r>
+        <w:rPr>
+          <w:rFonts w:ascii="Times" w:eastAsia="Times" w:hAnsi="Times"/>
+          <w:color w:val="000000"/>
+          <w:sz w:val="20"/>
+          <w:szCs w:val="20"/>
+        </w:rPr>
+        <w:t xml:space="preserve">; pues bien, </w:t>
+      </w:r>
+      <w:r>
+        <w:rPr>
+          <w:rFonts w:ascii="Times" w:eastAsia="Times" w:hAnsi="Times"/>
+          <w:color w:val="000000"/>
+          <w:sz w:val="20"/>
+          <w:szCs w:val="20"/>
+        </w:rPr>
+        <w:t>si desea crear una jerarquía entre determinados campos, simplemente debe arrastrar una pestaña</w:t>
+      </w:r>
+      <w:r>
+        <w:rPr>
+          <w:rFonts w:ascii="Times" w:eastAsia="Times" w:hAnsi="Times"/>
+          <w:color w:val="000000"/>
+          <w:sz w:val="20"/>
+          <w:szCs w:val="20"/>
+        </w:rPr>
+        <w:t xml:space="preserve"> </w:t>
+      </w:r>
+      <w:r>
+        <w:rPr>
+          <w:rFonts w:ascii="Times" w:eastAsia="Times" w:hAnsi="Times"/>
+          <w:color w:val="000000"/>
+          <w:sz w:val="20"/>
+          <w:szCs w:val="20"/>
+        </w:rPr>
+        <w:t xml:space="preserve">de esos campos disponibles </w:t>
+      </w:r>
+      <w:r>
+        <w:rPr>
+          <w:rFonts w:ascii="Times" w:eastAsia="Times" w:hAnsi="Times"/>
+          <w:color w:val="000000"/>
+          <w:sz w:val="20"/>
+          <w:szCs w:val="20"/>
+        </w:rPr>
+        <w:t>a otro campo disponible</w:t>
+      </w:r>
+      <w:r>
+        <w:rPr>
+          <w:rFonts w:ascii="Times" w:eastAsia="Times" w:hAnsi="Times"/>
+          <w:color w:val="000000"/>
+          <w:sz w:val="20"/>
+          <w:szCs w:val="20"/>
+        </w:rPr>
+        <w:t xml:space="preserve"> de su interés</w:t>
+      </w:r>
+      <w:r>
+        <w:rPr>
+          <w:rFonts w:ascii="Times" w:eastAsia="Times" w:hAnsi="Times"/>
+          <w:color w:val="000000"/>
+          <w:sz w:val="20"/>
+          <w:szCs w:val="20"/>
+        </w:rPr>
+        <w:t xml:space="preserve"> (</w:t>
+      </w:r>
+      <w:r>
+        <w:rPr>
+          <w:rFonts w:ascii="Times" w:eastAsia="Times" w:hAnsi="Times"/>
+          <w:color w:val="000000"/>
+          <w:sz w:val="20"/>
+          <w:szCs w:val="20"/>
+        </w:rPr>
+        <w:t xml:space="preserve">a </w:t>
+      </w:r>
+      <w:r>
+        <w:rPr>
+          <w:rFonts w:ascii="Times" w:eastAsia="Times" w:hAnsi="Times"/>
+          <w:color w:val="000000"/>
+          <w:sz w:val="20"/>
+          <w:szCs w:val="20"/>
+        </w:rPr>
+        <w:t>otra pestaña)</w:t>
+      </w:r>
+      <w:r>
+        <w:rPr>
+          <w:rFonts w:ascii="Times" w:eastAsia="Times" w:hAnsi="Times"/>
+          <w:color w:val="000000"/>
+          <w:sz w:val="20"/>
+          <w:szCs w:val="20"/>
+        </w:rPr>
+        <w:t xml:space="preserve"> con el cual desee crear esa jerarquía inicial. Inmediatamente s</w:t>
+      </w:r>
+      <w:r>
+        <w:rPr>
+          <w:rFonts w:ascii="Times" w:eastAsia="Times" w:hAnsi="Times"/>
+          <w:color w:val="000000"/>
+          <w:sz w:val="20"/>
+          <w:szCs w:val="20"/>
+        </w:rPr>
+        <w:t>altará</w:t>
+      </w:r>
+      <w:r>
+        <w:rPr>
+          <w:rFonts w:ascii="Times" w:eastAsia="Times" w:hAnsi="Times"/>
+          <w:color w:val="000000"/>
+          <w:sz w:val="20"/>
+          <w:szCs w:val="20"/>
+        </w:rPr>
+        <w:t xml:space="preserve"> una ventana emergente</w:t>
+      </w:r>
+      <w:r>
+        <w:rPr>
+          <w:rFonts w:ascii="Times" w:eastAsia="Times" w:hAnsi="Times"/>
+          <w:color w:val="000000"/>
+          <w:sz w:val="20"/>
+          <w:szCs w:val="20"/>
+        </w:rPr>
+        <w:t xml:space="preserve"> para crear una jerarquía </w:t>
+      </w:r>
+      <w:r>
+        <w:rPr>
+          <w:rFonts w:ascii="Times" w:eastAsia="Times" w:hAnsi="Times"/>
+          <w:color w:val="000000"/>
+          <w:sz w:val="20"/>
+          <w:szCs w:val="20"/>
+        </w:rPr>
+        <w:t>entre estos dos campos relacionados</w:t>
+      </w:r>
+      <w:r>
+        <w:rPr>
+          <w:rFonts w:ascii="Times" w:eastAsia="Times" w:hAnsi="Times"/>
+          <w:color w:val="000000"/>
+          <w:sz w:val="20"/>
+          <w:szCs w:val="20"/>
+        </w:rPr>
+        <w:t>.</w:t>
+      </w:r>
+    </w:p>
+    <w:p>
+      <w:pPr>
+        <w:rPr>
+          <w:rFonts w:ascii="Times" w:eastAsia="Times" w:hAnsi="Times"/>
+          <w:color w:val="000000"/>
+          <w:sz w:val="20"/>
+          <w:szCs w:val="20"/>
+        </w:rPr>
+      </w:pPr>
+    </w:p>
+    <w:p>
+      <w:pPr>
+        <w:rPr>
+          <w:rFonts w:ascii="Times" w:eastAsia="Times" w:hAnsi="Times"/>
+          <w:color w:val="000000"/>
+          <w:sz w:val="20"/>
+          <w:szCs w:val="20"/>
+        </w:rPr>
+      </w:pPr>
+    </w:p>
+    <w:p>
+      <w:pPr>
+        <w:rPr>
+          <w:rFonts w:ascii="Times" w:eastAsia="Times" w:hAnsi="Times"/>
+          <w:color w:val="000000"/>
+          <w:sz w:val="20"/>
+          <w:szCs w:val="20"/>
+        </w:rPr>
+      </w:pPr>
+      <w:r>
+        <w:rPr>
+          <w:rFonts w:ascii="Times" w:eastAsia="Times" w:hAnsi="Times"/>
+          <w:color w:val="000000"/>
+          <w:sz w:val="20"/>
+          <w:szCs w:val="20"/>
+        </w:rPr>
+        <w:lastRenderedPageBreak/>
+        <w:t xml:space="preserve">Por ejemplo, vamos a arrastrar el campo </w:t>
+      </w:r>
+      <w:r>
+        <w:rPr>
+          <w:rFonts w:ascii="Times" w:eastAsia="Times" w:hAnsi="Times"/>
+          <w:i/>
+          <w:iCs/>
+          <w:color w:val="000000"/>
+          <w:sz w:val="20"/>
+          <w:szCs w:val="20"/>
+        </w:rPr>
+        <w:t xml:space="preserve">City </w:t>
+      </w:r>
+      <w:r>
+        <w:rPr>
+          <w:rFonts w:ascii="Times" w:eastAsia="Times" w:hAnsi="Times"/>
+          <w:color w:val="000000"/>
+          <w:sz w:val="20"/>
+          <w:szCs w:val="20"/>
+        </w:rPr>
+        <w:t xml:space="preserve">a su campo padre </w:t>
+      </w:r>
+      <w:r>
+        <w:rPr>
+          <w:rFonts w:ascii="Times" w:eastAsia="Times" w:hAnsi="Times"/>
+          <w:i/>
+          <w:iCs/>
+          <w:color w:val="000000"/>
+          <w:sz w:val="20"/>
+          <w:szCs w:val="20"/>
+        </w:rPr>
+        <w:t>Country,</w:t>
+      </w:r>
+      <w:r>
+        <w:rPr>
+          <w:rFonts w:ascii="Times" w:eastAsia="Times" w:hAnsi="Times"/>
+          <w:i/>
+          <w:iCs/>
+          <w:color w:val="000000"/>
+          <w:sz w:val="20"/>
+          <w:szCs w:val="20"/>
+        </w:rPr>
+        <w:t xml:space="preserve"> </w:t>
+      </w:r>
+      <w:r>
+        <w:rPr>
+          <w:rFonts w:ascii="Times" w:eastAsia="Times" w:hAnsi="Times"/>
+          <w:color w:val="000000"/>
+          <w:sz w:val="20"/>
+          <w:szCs w:val="20"/>
+        </w:rPr>
+        <w:t>verá la siguiente ventana emergente:</w:t>
+      </w:r>
+    </w:p>
+    <w:p>
+      <w:pPr>
+        <w:rPr>
+          <w:rFonts w:ascii="Times" w:eastAsia="Times" w:hAnsi="Times"/>
+          <w:i/>
+          <w:iCs/>
+          <w:color w:val="000000"/>
+          <w:sz w:val="20"/>
+          <w:szCs w:val="20"/>
+        </w:rPr>
+      </w:pPr>
+      <w:r>
+        <w:rPr>
+          <w:rFonts w:ascii="Times" w:eastAsia="Times" w:hAnsi="Times"/>
+          <w:i/>
+          <w:iCs/>
+          <w:noProof/>
+          <w:color w:val="000000"/>
+          <w:sz w:val="20"/>
+          <w:szCs w:val="20"/>
+        </w:rPr>
+        <w:drawing>
+          <wp:inline distT="0" distB="0" distL="0" distR="0" wp14:anchorId="2645C948" wp14:editId="42FC5D44">
+            <wp:extent cx="3228975" cy="820666"/>
+            <wp:effectExtent l="0" t="0" r="0" b="0"/>
+            <wp:docPr id="15" name="Imagen 15" descr="Interfaz de usuario gráfica&#10;&#10;Descripción generada automáticamente con confianza media"/>
+            <wp:cNvGraphicFramePr>
+              <a:graphicFrameLocks xmlns:a="http://schemas.openxmlformats.org/drawingml/2006/main" noChangeAspect="1"/>
+            </wp:cNvGraphicFramePr>
+            <a:graphic xmlns:a="http://schemas.openxmlformats.org/drawingml/2006/main">
+              <a:graphicData uri="http://schemas.openxmlformats.org/drawingml/2006/picture">
+                <pic:pic xmlns:pic="http://schemas.openxmlformats.org/drawingml/2006/picture">
+                  <pic:nvPicPr>
+                    <pic:cNvPr id="15" name="Imagen 15" descr="Interfaz de usuario gráfica&#10;&#10;Descripción generada automáticamente con confianza media"/>
+                    <pic:cNvPicPr/>
+                  </pic:nvPicPr>
+                  <pic:blipFill>
+                    <a:blip r:embed="rId20">
+                      <a:extLst>
+                        <a:ext uri="{28A0092B-C50C-407E-A947-70E740481C1C}">
+                          <a14:useLocalDpi xmlns:a14="http://schemas.microsoft.com/office/drawing/2010/main" val="0"/>
+                        </a:ext>
+                      </a:extLst>
+                    </a:blip>
+                    <a:stretch>
+                      <a:fillRect/>
+                    </a:stretch>
+                  </pic:blipFill>
+                  <pic:spPr>
+                    <a:xfrm>
+                      <a:off x="0" y="0"/>
+                      <a:ext cx="3228975" cy="820666"/>
+                    </a:xfrm>
+                    <a:prstGeom prst="rect">
+                      <a:avLst/>
+                    </a:prstGeom>
+                  </pic:spPr>
+                </pic:pic>
+              </a:graphicData>
+            </a:graphic>
+          </wp:inline>
+        </w:drawing>
+      </w:r>
+      <w:r>
+        <w:rPr>
+          <w:rFonts w:ascii="Times" w:eastAsia="Times" w:hAnsi="Times"/>
+          <w:i/>
+          <w:iCs/>
+          <w:color w:val="000000"/>
+          <w:sz w:val="20"/>
+          <w:szCs w:val="20"/>
+        </w:rPr>
+        <w:t xml:space="preserve"> </w:t>
+      </w:r>
+      <w:r>
+        <w:rPr>
+          <w:rFonts w:ascii="Times" w:eastAsia="Times" w:hAnsi="Times"/>
+          <w:color w:val="000000"/>
+          <w:sz w:val="20"/>
+          <w:szCs w:val="20"/>
+        </w:rPr>
+        <w:t xml:space="preserve"> </w:t>
+      </w:r>
+      <w:r>
+        <w:rPr>
+          <w:rFonts w:ascii="Times" w:eastAsia="Times" w:hAnsi="Times"/>
+          <w:color w:val="000000"/>
+          <w:sz w:val="20"/>
+          <w:szCs w:val="20"/>
+        </w:rPr>
+        <w:t xml:space="preserve">, como nuestra jerarquía no sólo se comprenderá por los campos </w:t>
+      </w:r>
+      <w:r>
+        <w:rPr>
+          <w:rFonts w:ascii="Times" w:eastAsia="Times" w:hAnsi="Times"/>
+          <w:i/>
+          <w:iCs/>
+          <w:color w:val="000000"/>
+          <w:sz w:val="20"/>
+          <w:szCs w:val="20"/>
+        </w:rPr>
+        <w:t xml:space="preserve">Country </w:t>
+      </w:r>
+      <w:r>
+        <w:rPr>
+          <w:rFonts w:ascii="Times" w:eastAsia="Times" w:hAnsi="Times"/>
+          <w:color w:val="000000"/>
+          <w:sz w:val="20"/>
+          <w:szCs w:val="20"/>
+        </w:rPr>
+        <w:t xml:space="preserve">y </w:t>
+      </w:r>
+      <w:r>
+        <w:rPr>
+          <w:rFonts w:ascii="Times" w:eastAsia="Times" w:hAnsi="Times"/>
+          <w:i/>
+          <w:iCs/>
+          <w:color w:val="000000"/>
+          <w:sz w:val="20"/>
+          <w:szCs w:val="20"/>
+        </w:rPr>
+        <w:t>City</w:t>
+      </w:r>
+      <w:r>
+        <w:rPr>
+          <w:rFonts w:ascii="Times" w:eastAsia="Times" w:hAnsi="Times"/>
+          <w:i/>
+          <w:iCs/>
+          <w:color w:val="000000"/>
+          <w:sz w:val="20"/>
+          <w:szCs w:val="20"/>
+        </w:rPr>
+        <w:t xml:space="preserve">, </w:t>
+      </w:r>
+      <w:r>
+        <w:rPr>
+          <w:rFonts w:ascii="Times" w:eastAsia="Times" w:hAnsi="Times"/>
+          <w:color w:val="000000"/>
+          <w:sz w:val="20"/>
+          <w:szCs w:val="20"/>
+        </w:rPr>
+        <w:t xml:space="preserve">porque vamos a agregar también el campo </w:t>
+      </w:r>
+      <w:r>
+        <w:rPr>
+          <w:rFonts w:ascii="Times" w:eastAsia="Times" w:hAnsi="Times"/>
+          <w:i/>
+          <w:iCs/>
+          <w:color w:val="000000"/>
+          <w:sz w:val="20"/>
+          <w:szCs w:val="20"/>
+        </w:rPr>
+        <w:t xml:space="preserve">State </w:t>
+      </w:r>
+      <w:r>
+        <w:rPr>
+          <w:rFonts w:ascii="Times" w:eastAsia="Times" w:hAnsi="Times"/>
+          <w:color w:val="000000"/>
+          <w:sz w:val="20"/>
+          <w:szCs w:val="20"/>
+        </w:rPr>
+        <w:t>(</w:t>
+      </w:r>
+      <w:r>
+        <w:rPr>
+          <w:rFonts w:ascii="Times" w:eastAsia="Times" w:hAnsi="Times"/>
+          <w:i/>
+          <w:iCs/>
+          <w:color w:val="000000"/>
+          <w:sz w:val="20"/>
+          <w:szCs w:val="20"/>
+        </w:rPr>
+        <w:t>padre</w:t>
+      </w:r>
+      <w:r>
+        <w:rPr>
+          <w:rFonts w:ascii="Times" w:eastAsia="Times" w:hAnsi="Times"/>
+          <w:color w:val="000000"/>
+          <w:sz w:val="20"/>
+          <w:szCs w:val="20"/>
+        </w:rPr>
+        <w:t xml:space="preserve"> de </w:t>
+      </w:r>
+      <w:r>
+        <w:rPr>
+          <w:rFonts w:ascii="Times" w:eastAsia="Times" w:hAnsi="Times"/>
+          <w:i/>
+          <w:iCs/>
+          <w:color w:val="000000"/>
+          <w:sz w:val="20"/>
+          <w:szCs w:val="20"/>
+        </w:rPr>
+        <w:t xml:space="preserve">City, </w:t>
+      </w:r>
+      <w:r>
+        <w:rPr>
+          <w:rFonts w:ascii="Times" w:eastAsia="Times" w:hAnsi="Times"/>
+          <w:color w:val="000000"/>
+          <w:sz w:val="20"/>
+          <w:szCs w:val="20"/>
+        </w:rPr>
+        <w:t xml:space="preserve">pero </w:t>
+      </w:r>
+      <w:r>
+        <w:rPr>
+          <w:rFonts w:ascii="Times" w:eastAsia="Times" w:hAnsi="Times"/>
+          <w:i/>
+          <w:iCs/>
+          <w:color w:val="000000"/>
+          <w:sz w:val="20"/>
+          <w:szCs w:val="20"/>
+        </w:rPr>
+        <w:t>hijo</w:t>
+      </w:r>
+      <w:r>
+        <w:rPr>
+          <w:rFonts w:ascii="Times" w:eastAsia="Times" w:hAnsi="Times"/>
+          <w:color w:val="000000"/>
+          <w:sz w:val="20"/>
+          <w:szCs w:val="20"/>
+        </w:rPr>
+        <w:t xml:space="preserve"> de </w:t>
+      </w:r>
+      <w:r>
+        <w:rPr>
+          <w:rFonts w:ascii="Times" w:eastAsia="Times" w:hAnsi="Times"/>
+          <w:i/>
+          <w:iCs/>
+          <w:color w:val="000000"/>
+          <w:sz w:val="20"/>
+          <w:szCs w:val="20"/>
+        </w:rPr>
+        <w:t>Country</w:t>
+      </w:r>
+      <w:r>
+        <w:rPr>
+          <w:rFonts w:ascii="Times" w:eastAsia="Times" w:hAnsi="Times"/>
+          <w:color w:val="000000"/>
+          <w:sz w:val="20"/>
+          <w:szCs w:val="20"/>
+        </w:rPr>
+        <w:t xml:space="preserve">), </w:t>
+      </w:r>
+      <w:r>
+        <w:rPr>
+          <w:rFonts w:ascii="Times" w:eastAsia="Times" w:hAnsi="Times"/>
+          <w:color w:val="000000"/>
+          <w:sz w:val="20"/>
+          <w:szCs w:val="20"/>
+        </w:rPr>
+        <w:t>podemos cambiar el nombre de nuestra jerarquía a un nombre</w:t>
+      </w:r>
+      <w:r>
+        <w:rPr>
+          <w:rFonts w:ascii="Times" w:eastAsia="Times" w:hAnsi="Times"/>
+          <w:color w:val="000000"/>
+          <w:sz w:val="20"/>
+          <w:szCs w:val="20"/>
+        </w:rPr>
+        <w:t xml:space="preserve"> de corte</w:t>
+      </w:r>
+      <w:r>
+        <w:rPr>
+          <w:rFonts w:ascii="Times" w:eastAsia="Times" w:hAnsi="Times"/>
+          <w:color w:val="000000"/>
+          <w:sz w:val="20"/>
+          <w:szCs w:val="20"/>
+        </w:rPr>
+        <w:t xml:space="preserve"> más general, por ejemplo, ‘</w:t>
+      </w:r>
+      <w:r>
+        <w:rPr>
+          <w:rFonts w:ascii="Times" w:eastAsia="Times" w:hAnsi="Times"/>
+          <w:color w:val="000000"/>
+          <w:sz w:val="20"/>
+          <w:szCs w:val="20"/>
+        </w:rPr>
+        <w:t>Geography’</w:t>
+      </w:r>
+      <w:r>
+        <w:rPr>
+          <w:rFonts w:ascii="Times" w:eastAsia="Times" w:hAnsi="Times"/>
+          <w:color w:val="000000"/>
+          <w:sz w:val="20"/>
+          <w:szCs w:val="20"/>
+        </w:rPr>
+        <w:t xml:space="preserve">. Veamos. </w:t>
+      </w:r>
+      <w:r>
+        <w:rPr>
+          <w:rFonts w:ascii="Times" w:eastAsia="Times" w:hAnsi="Times"/>
+          <w:i/>
+          <w:iCs/>
+          <w:color w:val="000000"/>
+          <w:sz w:val="20"/>
+          <w:szCs w:val="20"/>
+        </w:rPr>
+        <w:t xml:space="preserve"> </w:t>
+      </w:r>
+      <w:r>
+        <w:rPr>
+          <w:rFonts w:ascii="Times" w:eastAsia="Times" w:hAnsi="Times"/>
+          <w:i/>
+          <w:iCs/>
+          <w:noProof/>
+          <w:color w:val="000000"/>
+          <w:sz w:val="20"/>
+          <w:szCs w:val="20"/>
+        </w:rPr>
+        <w:drawing>
+          <wp:inline distT="0" distB="0" distL="0" distR="0" wp14:anchorId="7EFC2751" wp14:editId="68B7C8EA">
+            <wp:extent cx="3505200" cy="180975"/>
+            <wp:effectExtent l="0" t="0" r="0" b="9525"/>
+            <wp:docPr id="19" name="Imagen 19" descr="Interfaz de usuario gráfica, Aplicación&#10;&#10;Descripción generada automáticamente con confianza media"/>
+            <wp:cNvGraphicFramePr>
+              <a:graphicFrameLocks xmlns:a="http://schemas.openxmlformats.org/drawingml/2006/main" noChangeAspect="1"/>
+            </wp:cNvGraphicFramePr>
+            <a:graphic xmlns:a="http://schemas.openxmlformats.org/drawingml/2006/main">
+              <a:graphicData uri="http://schemas.openxmlformats.org/drawingml/2006/picture">
+                <pic:pic xmlns:pic="http://schemas.openxmlformats.org/drawingml/2006/picture">
+                  <pic:nvPicPr>
+                    <pic:cNvPr id="19" name="Imagen 19" descr="Interfaz de usuario gráfica, Aplicación&#10;&#10;Descripción generada automáticamente con confianza media"/>
+                    <pic:cNvPicPr/>
+                  </pic:nvPicPr>
+                  <pic:blipFill rotWithShape="1">
+                    <a:blip r:embed="rId21">
+                      <a:extLst>
+                        <a:ext uri="{28A0092B-C50C-407E-A947-70E740481C1C}">
+                          <a14:useLocalDpi xmlns:a14="http://schemas.microsoft.com/office/drawing/2010/main" val="0"/>
+                        </a:ext>
+                      </a:extLst>
+                    </a:blip>
+                    <a:srcRect t="37143" r="12158" b="44758"/>
+                    <a:stretch/>
+                  </pic:blipFill>
+                  <pic:spPr bwMode="auto">
+                    <a:xfrm>
+                      <a:off x="0" y="0"/>
+                      <a:ext cx="3506247" cy="181029"/>
+                    </a:xfrm>
+                    <a:prstGeom prst="rect">
+                      <a:avLst/>
+                    </a:prstGeom>
+                    <a:ln>
+                      <a:noFill/>
+                    </a:ln>
+                    <a:extLst>
+                      <a:ext uri="{53640926-AAD7-44D8-BBD7-CCE9431645EC}">
+                        <a14:shadowObscured xmlns:a14="http://schemas.microsoft.com/office/drawing/2010/main"/>
+                      </a:ext>
+                    </a:extLst>
+                  </pic:spPr>
+                </pic:pic>
+              </a:graphicData>
+            </a:graphic>
+          </wp:inline>
+        </w:drawing>
+      </w:r>
+    </w:p>
+    <w:p>
+      <w:pPr>
+        <w:rPr>
+          <w:rFonts w:ascii="Times" w:eastAsia="Times" w:hAnsi="Times"/>
+          <w:color w:val="000000"/>
+          <w:sz w:val="20"/>
+          <w:szCs w:val="20"/>
+        </w:rPr>
+      </w:pPr>
+      <w:r>
+        <w:rPr>
+          <w:rFonts w:ascii="Times" w:eastAsia="Times" w:hAnsi="Times"/>
+          <w:noProof/>
+          <w:color w:val="000000"/>
+          <w:sz w:val="20"/>
+          <w:szCs w:val="20"/>
+        </w:rPr>
+        <w:drawing>
+          <wp:inline distT="0" distB="0" distL="0" distR="0" wp14:anchorId="4D737211" wp14:editId="23B2D190">
+            <wp:extent cx="1600200" cy="509868"/>
+            <wp:effectExtent l="0" t="0" r="0" b="5080"/>
+            <wp:docPr id="18" name="Imagen 18" descr="Interfaz de usuario gráfica&#10;&#10;Descripción generada automáticamente"/>
+            <wp:cNvGraphicFramePr>
+              <a:graphicFrameLocks xmlns:a="http://schemas.openxmlformats.org/drawingml/2006/main" noChangeAspect="1"/>
+            </wp:cNvGraphicFramePr>
+            <a:graphic xmlns:a="http://schemas.openxmlformats.org/drawingml/2006/main">
+              <a:graphicData uri="http://schemas.openxmlformats.org/drawingml/2006/picture">
+                <pic:pic xmlns:pic="http://schemas.openxmlformats.org/drawingml/2006/picture">
+                  <pic:nvPicPr>
+                    <pic:cNvPr id="18" name="Imagen 18" descr="Interfaz de usuario gráfica&#10;&#10;Descripción generada automáticamente"/>
+                    <pic:cNvPicPr/>
+                  </pic:nvPicPr>
+                  <pic:blipFill>
+                    <a:blip r:embed="rId22">
+                      <a:extLst>
+                        <a:ext uri="{28A0092B-C50C-407E-A947-70E740481C1C}">
+                          <a14:useLocalDpi xmlns:a14="http://schemas.microsoft.com/office/drawing/2010/main" val="0"/>
+                        </a:ext>
+                      </a:extLst>
+                    </a:blip>
+                    <a:stretch>
+                      <a:fillRect/>
+                    </a:stretch>
+                  </pic:blipFill>
+                  <pic:spPr>
+                    <a:xfrm>
+                      <a:off x="0" y="0"/>
+                      <a:ext cx="1612687" cy="513847"/>
+                    </a:xfrm>
+                    <a:prstGeom prst="rect">
+                      <a:avLst/>
+                    </a:prstGeom>
+                  </pic:spPr>
+                </pic:pic>
+              </a:graphicData>
+            </a:graphic>
+          </wp:inline>
+        </w:drawing>
+      </w:r>
+      <w:r>
+        <w:rPr>
+          <w:rFonts w:ascii="Times" w:eastAsia="Times" w:hAnsi="Times"/>
+          <w:color w:val="000000"/>
+          <w:sz w:val="20"/>
+          <w:szCs w:val="20"/>
+        </w:rPr>
+        <w:t>A</w:t>
+      </w:r>
+      <w:r>
+        <w:rPr>
+          <w:rFonts w:ascii="Times" w:eastAsia="Times" w:hAnsi="Times"/>
+          <w:color w:val="000000"/>
+          <w:sz w:val="20"/>
+          <w:szCs w:val="20"/>
+        </w:rPr>
+        <w:t xml:space="preserve">rrastremos ahora el campo </w:t>
+      </w:r>
+      <w:r>
+        <w:rPr>
+          <w:rFonts w:ascii="Times" w:eastAsia="Times" w:hAnsi="Times"/>
+          <w:i/>
+          <w:iCs/>
+          <w:color w:val="000000"/>
+          <w:sz w:val="20"/>
+          <w:szCs w:val="20"/>
+        </w:rPr>
+        <w:t>State</w:t>
+      </w:r>
+      <w:r>
+        <w:rPr>
+          <w:rFonts w:ascii="Times" w:eastAsia="Times" w:hAnsi="Times"/>
+          <w:color w:val="000000"/>
+          <w:sz w:val="20"/>
+          <w:szCs w:val="20"/>
+        </w:rPr>
+        <w:t xml:space="preserve"> (debe ir en el medio)</w:t>
+      </w:r>
+      <w:r>
+        <w:rPr>
+          <w:rFonts w:ascii="Times" w:eastAsia="Times" w:hAnsi="Times"/>
+          <w:color w:val="000000"/>
+          <w:sz w:val="20"/>
+          <w:szCs w:val="20"/>
+        </w:rPr>
+        <w:t>.</w:t>
+      </w:r>
+      <w:r>
+        <w:rPr>
+          <w:rFonts w:ascii="Times" w:eastAsia="Times" w:hAnsi="Times"/>
+          <w:color w:val="000000"/>
+          <w:sz w:val="20"/>
+          <w:szCs w:val="20"/>
+        </w:rPr>
+        <w:t xml:space="preserve"> Tal que así: </w:t>
+      </w:r>
+    </w:p>
+    <w:p>
+      <w:pPr>
+        <w:rPr>
+          <w:rFonts w:ascii="Times" w:eastAsia="Times" w:hAnsi="Times"/>
+          <w:color w:val="000000"/>
+          <w:sz w:val="20"/>
+          <w:szCs w:val="20"/>
+        </w:rPr>
+      </w:pPr>
+      <w:r>
+        <w:rPr>
+          <w:rFonts w:ascii="Times" w:eastAsia="Times" w:hAnsi="Times"/>
+          <w:noProof/>
+          <w:color w:val="000000"/>
+          <w:sz w:val="20"/>
+          <w:szCs w:val="20"/>
+        </w:rPr>
+        <w:drawing>
+          <wp:inline distT="0" distB="0" distL="0" distR="0" wp14:anchorId="70C0CF05" wp14:editId="05EA58F4">
+            <wp:extent cx="1725577" cy="723900"/>
+            <wp:effectExtent l="0" t="0" r="8255" b="0"/>
+            <wp:docPr id="20" name="Imagen 20" descr="Interfaz de usuario gráfica, Texto&#10;&#10;Descripción generada automáticamente"/>
+            <wp:cNvGraphicFramePr>
+              <a:graphicFrameLocks xmlns:a="http://schemas.openxmlformats.org/drawingml/2006/main" noChangeAspect="1"/>
+            </wp:cNvGraphicFramePr>
+            <a:graphic xmlns:a="http://schemas.openxmlformats.org/drawingml/2006/main">
+              <a:graphicData uri="http://schemas.openxmlformats.org/drawingml/2006/picture">
+                <pic:pic xmlns:pic="http://schemas.openxmlformats.org/drawingml/2006/picture">
+                  <pic:nvPicPr>
+                    <pic:cNvPr id="20" name="Imagen 20" descr="Interfaz de usuario gráfica, Texto&#10;&#10;Descripción generada automáticamente"/>
+                    <pic:cNvPicPr/>
+                  </pic:nvPicPr>
+                  <pic:blipFill>
+                    <a:blip r:embed="rId23">
+                      <a:extLst>
+                        <a:ext uri="{28A0092B-C50C-407E-A947-70E740481C1C}">
+                          <a14:useLocalDpi xmlns:a14="http://schemas.microsoft.com/office/drawing/2010/main" val="0"/>
+                        </a:ext>
+                      </a:extLst>
+                    </a:blip>
+                    <a:stretch>
+                      <a:fillRect/>
+                    </a:stretch>
+                  </pic:blipFill>
+                  <pic:spPr>
+                    <a:xfrm>
+                      <a:off x="0" y="0"/>
+                      <a:ext cx="1739185" cy="729609"/>
+                    </a:xfrm>
+                    <a:prstGeom prst="rect">
+                      <a:avLst/>
+                    </a:prstGeom>
+                  </pic:spPr>
+                </pic:pic>
+              </a:graphicData>
+            </a:graphic>
+          </wp:inline>
+        </w:drawing>
+      </w:r>
+      <w:r>
+        <w:rPr>
+          <w:rFonts w:ascii="Times" w:eastAsia="Times" w:hAnsi="Times"/>
+          <w:color w:val="000000"/>
+          <w:sz w:val="20"/>
+          <w:szCs w:val="20"/>
+        </w:rPr>
+        <w:t xml:space="preserve">Ahora, de nuevo, tenemos nuestra </w:t>
+      </w:r>
+      <w:r>
+        <w:rPr>
+          <w:rFonts w:ascii="Times" w:eastAsia="Times" w:hAnsi="Times"/>
+          <w:i/>
+          <w:iCs/>
+          <w:color w:val="000000"/>
+          <w:sz w:val="20"/>
+          <w:szCs w:val="20"/>
+        </w:rPr>
+        <w:t xml:space="preserve">Jerarquía geográfica. </w:t>
+      </w:r>
+    </w:p>
+    <w:p>
+      <w:pPr>
+        <w:rPr>
+          <w:rFonts w:ascii="Times" w:eastAsia="Times" w:hAnsi="Times"/>
+          <w:color w:val="000000"/>
+          <w:sz w:val="20"/>
+          <w:szCs w:val="20"/>
+        </w:rPr>
+      </w:pPr>
+    </w:p>
+    <w:p>
+      <w:pPr>
+        <w:rPr>
+          <w:rFonts w:ascii="Times" w:eastAsia="Times" w:hAnsi="Times"/>
+          <w:color w:val="000000"/>
+          <w:sz w:val="20"/>
+          <w:szCs w:val="20"/>
+        </w:rPr>
+      </w:pPr>
+      <w:r>
+        <w:rPr>
+          <w:rFonts w:ascii="Times" w:eastAsia="Times" w:hAnsi="Times"/>
+          <w:color w:val="000000"/>
+          <w:sz w:val="20"/>
+          <w:szCs w:val="20"/>
+        </w:rPr>
+        <w:t>Ahora, la idea es arrastrar</w:t>
+      </w:r>
+      <w:r>
+        <w:rPr>
+          <w:rFonts w:ascii="Times" w:eastAsia="Times" w:hAnsi="Times"/>
+          <w:color w:val="000000"/>
+          <w:sz w:val="20"/>
+          <w:szCs w:val="20"/>
+        </w:rPr>
+        <w:t xml:space="preserve"> a la </w:t>
+      </w:r>
+      <w:r>
+        <w:rPr>
+          <w:rFonts w:ascii="Times" w:eastAsia="Times" w:hAnsi="Times"/>
+          <w:i/>
+          <w:iCs/>
+          <w:color w:val="000000"/>
+          <w:sz w:val="20"/>
+          <w:szCs w:val="20"/>
+        </w:rPr>
+        <w:t>Worksheet</w:t>
+      </w:r>
+      <w:r>
+        <w:rPr>
+          <w:rFonts w:ascii="Times" w:eastAsia="Times" w:hAnsi="Times"/>
+          <w:color w:val="000000"/>
+          <w:sz w:val="20"/>
+          <w:szCs w:val="20"/>
+        </w:rPr>
+        <w:t xml:space="preserve"> </w:t>
+      </w:r>
+      <w:r>
+        <w:rPr>
+          <w:rFonts w:ascii="Times" w:eastAsia="Times" w:hAnsi="Times"/>
+          <w:color w:val="000000"/>
+          <w:sz w:val="20"/>
+          <w:szCs w:val="20"/>
+        </w:rPr>
+        <w:t xml:space="preserve">al </w:t>
+      </w:r>
+      <w:r>
+        <w:rPr>
+          <w:rFonts w:ascii="Times" w:eastAsia="Times" w:hAnsi="Times"/>
+          <w:color w:val="000000"/>
+          <w:sz w:val="20"/>
+          <w:szCs w:val="20"/>
+        </w:rPr>
+        <w:t>‘</w:t>
+      </w:r>
+      <w:r>
+        <w:rPr>
+          <w:rFonts w:ascii="Times" w:eastAsia="Times" w:hAnsi="Times"/>
+          <w:color w:val="000000"/>
+          <w:sz w:val="20"/>
+          <w:szCs w:val="20"/>
+        </w:rPr>
+        <w:t>gran campo contenedor</w:t>
+      </w:r>
+      <w:r>
+        <w:rPr>
+          <w:rFonts w:ascii="Times" w:eastAsia="Times" w:hAnsi="Times"/>
+          <w:color w:val="000000"/>
+          <w:sz w:val="20"/>
+          <w:szCs w:val="20"/>
+        </w:rPr>
+        <w:t>’</w:t>
+      </w:r>
+      <w:r>
+        <w:rPr>
+          <w:rFonts w:ascii="Times" w:eastAsia="Times" w:hAnsi="Times"/>
+          <w:color w:val="000000"/>
+          <w:sz w:val="20"/>
+          <w:szCs w:val="20"/>
+        </w:rPr>
+        <w:t xml:space="preserve">; es decir, para nuestro caso: </w:t>
+      </w:r>
+      <w:r>
+        <w:rPr>
+          <w:rFonts w:ascii="Times" w:eastAsia="Times" w:hAnsi="Times"/>
+          <w:i/>
+          <w:iCs/>
+          <w:color w:val="000000"/>
+          <w:sz w:val="20"/>
+          <w:szCs w:val="20"/>
+        </w:rPr>
+        <w:t>Country</w:t>
+      </w:r>
+      <w:r>
+        <w:rPr>
+          <w:rFonts w:ascii="Times" w:eastAsia="Times" w:hAnsi="Times"/>
+          <w:color w:val="000000"/>
+          <w:sz w:val="20"/>
+          <w:szCs w:val="20"/>
+        </w:rPr>
+        <w:t xml:space="preserve">. Posteriormente, como supone, usted irá arrastrando los campos de su jerarquía según su </w:t>
+      </w:r>
+      <w:r>
+        <w:rPr>
+          <w:rFonts w:ascii="Times" w:eastAsia="Times" w:hAnsi="Times"/>
+          <w:color w:val="000000"/>
+          <w:sz w:val="20"/>
+          <w:szCs w:val="20"/>
+        </w:rPr>
+        <w:t xml:space="preserve">grado de </w:t>
+      </w:r>
+      <w:r>
+        <w:rPr>
+          <w:rFonts w:ascii="Times" w:eastAsia="Times" w:hAnsi="Times"/>
+          <w:color w:val="000000"/>
+          <w:sz w:val="20"/>
+          <w:szCs w:val="20"/>
+        </w:rPr>
+        <w:t>importancia</w:t>
+      </w:r>
+      <w:r>
+        <w:rPr>
+          <w:rFonts w:ascii="Times" w:eastAsia="Times" w:hAnsi="Times"/>
+          <w:color w:val="000000"/>
+          <w:sz w:val="20"/>
+          <w:szCs w:val="20"/>
+        </w:rPr>
+        <w:t xml:space="preserve"> (</w:t>
+      </w:r>
+      <w:r>
+        <w:rPr>
+          <w:rFonts w:ascii="Times" w:eastAsia="Times" w:hAnsi="Times"/>
+          <w:color w:val="000000"/>
+          <w:sz w:val="20"/>
+          <w:szCs w:val="20"/>
+        </w:rPr>
+        <w:t>de mayor a menor</w:t>
+      </w:r>
+      <w:r>
+        <w:rPr>
+          <w:rFonts w:ascii="Times" w:eastAsia="Times" w:hAnsi="Times"/>
+          <w:color w:val="000000"/>
+          <w:sz w:val="20"/>
+          <w:szCs w:val="20"/>
+        </w:rPr>
+        <w:t>)</w:t>
+      </w:r>
+      <w:r>
+        <w:rPr>
+          <w:rFonts w:ascii="Times" w:eastAsia="Times" w:hAnsi="Times"/>
+          <w:color w:val="000000"/>
+          <w:sz w:val="20"/>
+          <w:szCs w:val="20"/>
+        </w:rPr>
+        <w:t xml:space="preserve">; es decir, </w:t>
+      </w:r>
+      <w:r>
+        <w:rPr>
+          <w:rFonts w:ascii="Times" w:eastAsia="Times" w:hAnsi="Times"/>
+          <w:i/>
+          <w:iCs/>
+          <w:color w:val="000000"/>
+          <w:sz w:val="20"/>
+          <w:szCs w:val="20"/>
+        </w:rPr>
+        <w:t xml:space="preserve">State </w:t>
+      </w:r>
+      <w:r>
+        <w:rPr>
+          <w:rFonts w:ascii="Times" w:eastAsia="Times" w:hAnsi="Times"/>
+          <w:color w:val="000000"/>
+          <w:sz w:val="20"/>
+          <w:szCs w:val="20"/>
+        </w:rPr>
+        <w:t xml:space="preserve">y finalmente </w:t>
+      </w:r>
+      <w:r>
+        <w:rPr>
+          <w:rFonts w:ascii="Times" w:eastAsia="Times" w:hAnsi="Times"/>
+          <w:i/>
+          <w:iCs/>
+          <w:color w:val="000000"/>
+          <w:sz w:val="20"/>
+          <w:szCs w:val="20"/>
+        </w:rPr>
+        <w:t>City.</w:t>
+      </w:r>
+      <w:r>
+        <w:rPr>
+          <w:rFonts w:ascii="Times" w:eastAsia="Times" w:hAnsi="Times"/>
+          <w:i/>
+          <w:iCs/>
+          <w:color w:val="000000"/>
+          <w:sz w:val="20"/>
+          <w:szCs w:val="20"/>
+        </w:rPr>
+        <w:t xml:space="preserve"> </w:t>
+      </w:r>
+      <w:r>
+        <w:rPr>
+          <w:rFonts w:ascii="Times" w:eastAsia="Times" w:hAnsi="Times"/>
+          <w:b/>
+          <w:bCs/>
+          <w:color w:val="000000"/>
+          <w:sz w:val="20"/>
+          <w:szCs w:val="20"/>
+        </w:rPr>
+        <w:t>Importante:</w:t>
+      </w:r>
+      <w:r>
+        <w:rPr>
+          <w:rFonts w:ascii="Times" w:eastAsia="Times" w:hAnsi="Times"/>
+          <w:color w:val="000000"/>
+          <w:sz w:val="20"/>
+          <w:szCs w:val="20"/>
+        </w:rPr>
+        <w:t xml:space="preserve"> </w:t>
+      </w:r>
+      <w:r>
+        <w:rPr>
+          <w:rFonts w:ascii="Times" w:eastAsia="Times" w:hAnsi="Times"/>
+          <w:color w:val="000000"/>
+          <w:sz w:val="20"/>
+          <w:szCs w:val="20"/>
+        </w:rPr>
+        <w:t xml:space="preserve">Aquí está aumentando el nivel de granularidad de los datos, en este caso, </w:t>
+      </w:r>
+      <w:r>
+        <w:rPr>
+          <w:rFonts w:ascii="Times" w:eastAsia="Times" w:hAnsi="Times"/>
+          <w:color w:val="000000"/>
+          <w:sz w:val="20"/>
+          <w:szCs w:val="20"/>
+        </w:rPr>
+        <w:t xml:space="preserve">la granularidad es sobre campos de tipo </w:t>
+      </w:r>
+      <w:r>
+        <w:rPr>
+          <w:rFonts w:ascii="Times" w:eastAsia="Times" w:hAnsi="Times"/>
+          <w:i/>
+          <w:iCs/>
+          <w:color w:val="000000"/>
+          <w:sz w:val="20"/>
+          <w:szCs w:val="20"/>
+        </w:rPr>
+        <w:t xml:space="preserve">geográfico. </w:t>
+      </w:r>
+    </w:p>
+    <w:p>
+      <w:pPr>
+        <w:pStyle w:val="Ttulo3"/>
+        <w:rPr>
+          <w:rFonts w:ascii="Times" w:eastAsia="Times" w:hAnsi="Times" w:cs="Times"/>
+          <w:b/>
+          <w:bCs/>
+          <w:color w:val="000000" w:themeColor="text1"/>
+          <w:sz w:val="22"/>
+          <w:szCs w:val="22"/>
+        </w:rPr>
+      </w:pPr>
+      <w:r>
+        <w:rPr>
+          <w:rFonts w:ascii="Times" w:eastAsia="Times" w:hAnsi="Times" w:cs="Times"/>
+          <w:b/>
+          <w:bCs/>
+          <w:color w:val="000000" w:themeColor="text1"/>
+          <w:sz w:val="22"/>
+          <w:szCs w:val="22"/>
+        </w:rPr>
+        <w:t>Ma</w:t>
+      </w:r>
+      <w:r>
+        <w:rPr>
+          <w:rFonts w:ascii="Times" w:eastAsia="Times" w:hAnsi="Times" w:cs="Times"/>
+          <w:b/>
+          <w:bCs/>
+          <w:color w:val="000000" w:themeColor="text1"/>
+          <w:sz w:val="22"/>
+          <w:szCs w:val="22"/>
+        </w:rPr>
+        <w:t>pa inicial</w:t>
+      </w:r>
+    </w:p>
+    <w:p>
+      <w:pPr>
+        <w:rPr>
+          <w:rFonts w:ascii="Times" w:eastAsia="Times" w:hAnsi="Times"/>
+          <w:color w:val="000000"/>
+          <w:sz w:val="20"/>
+          <w:szCs w:val="20"/>
+        </w:rPr>
+      </w:pPr>
+      <w:r>
+        <w:rPr>
+          <w:rFonts w:ascii="Times" w:eastAsia="Times" w:hAnsi="Times"/>
+          <w:color w:val="000000"/>
+          <w:sz w:val="20"/>
+          <w:szCs w:val="20"/>
+        </w:rPr>
+        <w:t xml:space="preserve">Por defecto, como se trata de campos de tipo </w:t>
+      </w:r>
+      <w:r>
+        <w:rPr>
+          <w:rFonts w:ascii="Times" w:eastAsia="Times" w:hAnsi="Times"/>
+          <w:i/>
+          <w:iCs/>
+          <w:color w:val="000000"/>
+          <w:sz w:val="20"/>
+          <w:szCs w:val="20"/>
+        </w:rPr>
+        <w:t>geográfico</w:t>
+      </w:r>
+      <w:r>
+        <w:rPr>
+          <w:rFonts w:ascii="Times" w:eastAsia="Times" w:hAnsi="Times"/>
+          <w:color w:val="000000"/>
+          <w:sz w:val="20"/>
+          <w:szCs w:val="20"/>
+        </w:rPr>
+        <w:t>… Usted v</w:t>
+      </w:r>
+      <w:r>
+        <w:rPr>
+          <w:rFonts w:ascii="Times" w:eastAsia="Times" w:hAnsi="Times"/>
+          <w:color w:val="000000"/>
+          <w:sz w:val="20"/>
+          <w:szCs w:val="20"/>
+        </w:rPr>
+        <w:t xml:space="preserve">isualizará un </w:t>
+      </w:r>
+      <w:r>
+        <w:rPr>
+          <w:rFonts w:ascii="Times" w:eastAsia="Times" w:hAnsi="Times"/>
+          <w:b/>
+          <w:bCs/>
+          <w:color w:val="000000"/>
+          <w:sz w:val="20"/>
+          <w:szCs w:val="20"/>
+        </w:rPr>
+        <w:t xml:space="preserve">mapa. </w:t>
+      </w:r>
+      <w:r>
+        <w:rPr>
+          <w:rFonts w:ascii="Times" w:eastAsia="Times" w:hAnsi="Times"/>
+          <w:color w:val="000000"/>
+          <w:sz w:val="20"/>
+          <w:szCs w:val="20"/>
+        </w:rPr>
+        <w:t>Veamos</w:t>
+      </w:r>
+      <w:r>
+        <w:rPr>
+          <w:rFonts w:ascii="Times" w:eastAsia="Times" w:hAnsi="Times"/>
+          <w:color w:val="000000"/>
+          <w:sz w:val="20"/>
+          <w:szCs w:val="20"/>
+        </w:rPr>
+        <w:t>.</w:t>
+      </w:r>
+    </w:p>
+    <w:p>
+      <w:pPr>
+        <w:rPr>
+          <w:rFonts w:ascii="Times" w:eastAsia="Times" w:hAnsi="Times"/>
+          <w:i/>
+          <w:iCs/>
+          <w:color w:val="000000"/>
+          <w:sz w:val="18"/>
+          <w:szCs w:val="18"/>
+        </w:rPr>
+      </w:pPr>
+      <w:r>
+        <w:rPr>
+          <w:rFonts w:ascii="Times" w:eastAsia="Times" w:hAnsi="Times"/>
+          <w:noProof/>
+          <w:color w:val="000000"/>
+          <w:sz w:val="20"/>
+          <w:szCs w:val="20"/>
+        </w:rPr>
+        <w:drawing>
+          <wp:inline distT="0" distB="0" distL="0" distR="0" wp14:anchorId="2F9B9182" wp14:editId="37BA92E2">
+            <wp:extent cx="3143250" cy="3477563"/>
+            <wp:effectExtent l="0" t="0" r="0" b="8890"/>
+            <wp:docPr id="21" name="Imagen 21" descr="Mapa, Gráfico de dispersión&#10;&#10;Descripción generada automáticamente"/>
+            <wp:cNvGraphicFramePr>
+              <a:graphicFrameLocks xmlns:a="http://schemas.openxmlformats.org/drawingml/2006/main" noChangeAspect="1"/>
+            </wp:cNvGraphicFramePr>
+            <a:graphic xmlns:a="http://schemas.openxmlformats.org/drawingml/2006/main">
+              <a:graphicData uri="http://schemas.openxmlformats.org/drawingml/2006/picture">
+                <pic:pic xmlns:pic="http://schemas.openxmlformats.org/drawingml/2006/picture">
+                  <pic:nvPicPr>
+                    <pic:cNvPr id="21" name="Imagen 21" descr="Mapa, Gráfico de dispersión&#10;&#10;Descripción generada automáticamente"/>
+                    <pic:cNvPicPr/>
+                  </pic:nvPicPr>
+                  <pic:blipFill>
+                    <a:blip r:embed="rId24">
+                      <a:extLst>
+                        <a:ext uri="{28A0092B-C50C-407E-A947-70E740481C1C}">
+                          <a14:useLocalDpi xmlns:a14="http://schemas.microsoft.com/office/drawing/2010/main" val="0"/>
+                        </a:ext>
+                      </a:extLst>
+                    </a:blip>
+                    <a:stretch>
+                      <a:fillRect/>
+                    </a:stretch>
+                  </pic:blipFill>
+                  <pic:spPr>
+                    <a:xfrm>
+                      <a:off x="0" y="0"/>
+                      <a:ext cx="3157172" cy="3492965"/>
+                    </a:xfrm>
+                    <a:prstGeom prst="rect">
+                      <a:avLst/>
+                    </a:prstGeom>
+                  </pic:spPr>
+                </pic:pic>
+              </a:graphicData>
+            </a:graphic>
+          </wp:inline>
+        </w:drawing>
+      </w:r>
+      <w:r>
+        <w:rPr>
+          <w:rFonts w:ascii="Times" w:eastAsia="Times" w:hAnsi="Times"/>
+          <w:color w:val="000000"/>
+          <w:sz w:val="20"/>
+          <w:szCs w:val="20"/>
+        </w:rPr>
+        <w:t xml:space="preserve"> </w:t>
+      </w:r>
+      <w:r>
+        <w:rPr>
+          <w:rFonts w:ascii="Times" w:eastAsia="Times" w:hAnsi="Times"/>
+          <w:i/>
+          <w:iCs/>
+          <w:color w:val="000000"/>
+          <w:sz w:val="18"/>
+          <w:szCs w:val="18"/>
+        </w:rPr>
+        <w:t>E</w:t>
+      </w:r>
+      <w:r>
+        <w:rPr>
+          <w:rFonts w:ascii="Times" w:eastAsia="Times" w:hAnsi="Times"/>
+          <w:i/>
+          <w:iCs/>
+          <w:color w:val="000000"/>
+          <w:sz w:val="18"/>
+          <w:szCs w:val="18"/>
+        </w:rPr>
+        <w:t>sto es una muestra de la visualización</w:t>
+      </w:r>
+      <w:r>
+        <w:rPr>
+          <w:rFonts w:ascii="Times" w:eastAsia="Times" w:hAnsi="Times"/>
+          <w:i/>
+          <w:iCs/>
+          <w:color w:val="000000"/>
+          <w:sz w:val="18"/>
+          <w:szCs w:val="18"/>
+        </w:rPr>
+        <w:t>.</w:t>
+      </w:r>
+      <w:r>
+        <w:rPr>
+          <w:rFonts w:ascii="Times" w:eastAsia="Times" w:hAnsi="Times"/>
+          <w:i/>
+          <w:iCs/>
+          <w:color w:val="000000"/>
+          <w:sz w:val="18"/>
+          <w:szCs w:val="18"/>
+        </w:rPr>
+        <w:t xml:space="preserve"> </w:t>
+      </w:r>
+    </w:p>
+    <w:p>
+      <w:pPr>
+        <w:rPr>
+          <w:rFonts w:ascii="Times" w:eastAsia="Times" w:hAnsi="Times"/>
+          <w:b/>
+          <w:bCs/>
+          <w:i/>
+          <w:iCs/>
+          <w:color w:val="000000"/>
+          <w:sz w:val="18"/>
+          <w:szCs w:val="18"/>
+        </w:rPr>
+      </w:pPr>
+      <w:r>
+        <w:rPr>
+          <w:rFonts w:ascii="Times" w:eastAsia="Times" w:hAnsi="Times"/>
+          <w:i/>
+          <w:iCs/>
+          <w:color w:val="000000"/>
+          <w:sz w:val="18"/>
+          <w:szCs w:val="18"/>
+        </w:rPr>
+        <w:lastRenderedPageBreak/>
+        <w:t xml:space="preserve">El nivel de granularidad </w:t>
+      </w:r>
+      <w:r>
+        <w:rPr>
+          <w:rFonts w:ascii="Times" w:eastAsia="Times" w:hAnsi="Times"/>
+          <w:i/>
+          <w:iCs/>
+          <w:color w:val="000000"/>
+          <w:sz w:val="18"/>
+          <w:szCs w:val="18"/>
+        </w:rPr>
+        <w:t xml:space="preserve">cobra mayor relevancia al distinguir visualmente los campos con la marca </w:t>
+      </w:r>
+      <w:r>
+        <w:rPr>
+          <w:rFonts w:ascii="Times" w:eastAsia="Times" w:hAnsi="Times"/>
+          <w:b/>
+          <w:bCs/>
+          <w:i/>
+          <w:iCs/>
+          <w:color w:val="000000"/>
+          <w:sz w:val="18"/>
+          <w:szCs w:val="18"/>
+        </w:rPr>
+        <w:t>detalle.</w:t>
+      </w:r>
+      <w:r>
+        <w:rPr>
+          <w:rFonts w:ascii="Times" w:eastAsia="Times" w:hAnsi="Times"/>
+          <w:b/>
+          <w:bCs/>
+          <w:i/>
+          <w:iCs/>
+          <w:color w:val="000000"/>
+          <w:sz w:val="18"/>
+          <w:szCs w:val="18"/>
+        </w:rPr>
+        <w:t xml:space="preserve"> </w:t>
+      </w:r>
+    </w:p>
+    <w:p>
+      <w:pPr>
+        <w:rPr>
+          <w:rFonts w:ascii="Times" w:eastAsia="Times" w:hAnsi="Times"/>
+          <w:b/>
+          <w:bCs/>
+          <w:i/>
+          <w:iCs/>
+          <w:color w:val="000000"/>
+          <w:sz w:val="18"/>
+          <w:szCs w:val="18"/>
+        </w:rPr>
+      </w:pPr>
+      <w:r>
+        <w:rPr>
+          <w:rFonts w:ascii="Times" w:eastAsia="Times" w:hAnsi="Times"/>
+          <w:noProof/>
+          <w:color w:val="000000"/>
+          <w:sz w:val="20"/>
+          <w:szCs w:val="20"/>
+        </w:rPr>
+        <w:drawing>
+          <wp:inline distT="0" distB="0" distL="0" distR="0" wp14:anchorId="1261C3E1" wp14:editId="4BA44B0E">
+            <wp:extent cx="1038225" cy="507577"/>
+            <wp:effectExtent l="0" t="0" r="0" b="6985"/>
+            <wp:docPr id="22" name="Imagen 22" descr="Interfaz de usuario gráfica, Aplicación&#10;&#10;Descripción generada automáticamente"/>
+            <wp:cNvGraphicFramePr>
+              <a:graphicFrameLocks xmlns:a="http://schemas.openxmlformats.org/drawingml/2006/main" noChangeAspect="1"/>
+            </wp:cNvGraphicFramePr>
+            <a:graphic xmlns:a="http://schemas.openxmlformats.org/drawingml/2006/main">
+              <a:graphicData uri="http://schemas.openxmlformats.org/drawingml/2006/picture">
+                <pic:pic xmlns:pic="http://schemas.openxmlformats.org/drawingml/2006/picture">
+                  <pic:nvPicPr>
+                    <pic:cNvPr id="22" name="Imagen 22" descr="Interfaz de usuario gráfica, Aplicación&#10;&#10;Descripción generada automáticamente"/>
+                    <pic:cNvPicPr/>
+                  </pic:nvPicPr>
+                  <pic:blipFill>
+                    <a:blip r:embed="rId25">
+                      <a:extLst>
+                        <a:ext uri="{28A0092B-C50C-407E-A947-70E740481C1C}">
+                          <a14:useLocalDpi xmlns:a14="http://schemas.microsoft.com/office/drawing/2010/main" val="0"/>
+                        </a:ext>
+                      </a:extLst>
+                    </a:blip>
+                    <a:stretch>
+                      <a:fillRect/>
+                    </a:stretch>
+                  </pic:blipFill>
+                  <pic:spPr>
+                    <a:xfrm>
+                      <a:off x="0" y="0"/>
+                      <a:ext cx="1045508" cy="511137"/>
+                    </a:xfrm>
+                    <a:prstGeom prst="rect">
+                      <a:avLst/>
+                    </a:prstGeom>
+                  </pic:spPr>
+                </pic:pic>
+              </a:graphicData>
+            </a:graphic>
+          </wp:inline>
+        </w:drawing>
+      </w:r>
+    </w:p>
+    <w:p>
+      <w:pPr>
+        <w:rPr>
+          <w:rFonts w:ascii="Times" w:eastAsia="Times" w:hAnsi="Times"/>
+          <w:i/>
+          <w:iCs/>
+          <w:color w:val="000000"/>
+          <w:sz w:val="18"/>
+          <w:szCs w:val="18"/>
+        </w:rPr>
+      </w:pPr>
+      <w:r>
+        <w:rPr>
+          <w:rFonts w:ascii="Times" w:eastAsia="Times" w:hAnsi="Times"/>
+          <w:b/>
+          <w:bCs/>
+          <w:i/>
+          <w:iCs/>
+          <w:color w:val="000000"/>
+          <w:sz w:val="18"/>
+          <w:szCs w:val="18"/>
+        </w:rPr>
+        <w:t>Tenga en cuenta que</w:t>
+      </w:r>
+      <w:r>
+        <w:rPr>
+          <w:rFonts w:ascii="Times" w:eastAsia="Times" w:hAnsi="Times"/>
+          <w:i/>
+          <w:iCs/>
+          <w:color w:val="000000"/>
+          <w:sz w:val="18"/>
+          <w:szCs w:val="18"/>
+        </w:rPr>
+        <w:t>, los</w:t>
+      </w:r>
+      <w:r>
+        <w:rPr>
+          <w:rFonts w:ascii="Times" w:eastAsia="Times" w:hAnsi="Times"/>
+          <w:i/>
+          <w:iCs/>
+          <w:color w:val="000000"/>
+          <w:sz w:val="18"/>
+          <w:szCs w:val="18"/>
+        </w:rPr>
+        <w:t xml:space="preserve"> puntos representarían cada una de las ciudades por ser el último campo agregado de la jerarquía.</w:t>
+      </w:r>
+      <w:r>
+        <w:rPr>
+          <w:rFonts w:ascii="Times" w:eastAsia="Times" w:hAnsi="Times"/>
+          <w:i/>
+          <w:iCs/>
+          <w:color w:val="000000"/>
+          <w:sz w:val="18"/>
+          <w:szCs w:val="18"/>
+        </w:rPr>
+        <w:t xml:space="preserve"> </w:t>
+      </w:r>
+    </w:p>
+    <w:p>
+      <w:pPr>
+        <w:rPr>
+          <w:rFonts w:ascii="Times" w:eastAsia="Times" w:hAnsi="Times"/>
+          <w:b/>
+          <w:bCs/>
+          <w:color w:val="000000"/>
+          <w:sz w:val="20"/>
+          <w:szCs w:val="20"/>
+        </w:rPr>
+      </w:pPr>
+      <w:r>
+        <w:rPr>
+          <w:rFonts w:ascii="Times" w:eastAsia="Times" w:hAnsi="Times"/>
+          <w:color w:val="000000"/>
+          <w:sz w:val="20"/>
+          <w:szCs w:val="20"/>
+        </w:rPr>
+        <w:t xml:space="preserve">De hecho, puede comprobar </w:t>
+      </w:r>
+      <w:r>
+        <w:rPr>
+          <w:rFonts w:ascii="Times" w:eastAsia="Times" w:hAnsi="Times"/>
+          <w:color w:val="000000"/>
+          <w:sz w:val="20"/>
+          <w:szCs w:val="20"/>
+        </w:rPr>
+        <w:t>cu</w:t>
+      </w:r>
+      <w:r>
+        <w:rPr>
+          <w:rFonts w:ascii="Times" w:eastAsia="Times" w:hAnsi="Times"/>
+          <w:color w:val="000000"/>
+          <w:sz w:val="20"/>
+          <w:szCs w:val="20"/>
+        </w:rPr>
+        <w:t>á</w:t>
+      </w:r>
+      <w:r>
+        <w:rPr>
+          <w:rFonts w:ascii="Times" w:eastAsia="Times" w:hAnsi="Times"/>
+          <w:color w:val="000000"/>
+          <w:sz w:val="20"/>
+          <w:szCs w:val="20"/>
+        </w:rPr>
+        <w:t xml:space="preserve">ntas ciudades se están contando si se dirige a su esquina inferior derecha: </w:t>
+      </w:r>
+      <w:r>
+        <w:rPr>
+          <w:rFonts w:ascii="Times" w:eastAsia="Times" w:hAnsi="Times"/>
+          <w:b/>
+          <w:bCs/>
+          <w:noProof/>
+          <w:color w:val="000000"/>
+          <w:sz w:val="20"/>
+          <w:szCs w:val="20"/>
+        </w:rPr>
+        <w:drawing>
+          <wp:inline distT="0" distB="0" distL="0" distR="0" wp14:anchorId="243DC88E" wp14:editId="4B75853D">
+            <wp:extent cx="733425" cy="209550"/>
+            <wp:effectExtent l="0" t="0" r="9525" b="0"/>
+            <wp:docPr id="23" name="Imagen 23"/>
+            <wp:cNvGraphicFramePr>
+              <a:graphicFrameLocks xmlns:a="http://schemas.openxmlformats.org/drawingml/2006/main" noChangeAspect="1"/>
+            </wp:cNvGraphicFramePr>
+            <a:graphic xmlns:a="http://schemas.openxmlformats.org/drawingml/2006/main">
+              <a:graphicData uri="http://schemas.openxmlformats.org/drawingml/2006/picture">
+                <pic:pic xmlns:pic="http://schemas.openxmlformats.org/drawingml/2006/picture">
+                  <pic:nvPicPr>
+                    <pic:cNvPr id="23" name="Imagen 23"/>
+                    <pic:cNvPicPr/>
+                  </pic:nvPicPr>
+                  <pic:blipFill rotWithShape="1">
+                    <a:blip r:embed="rId26">
+                      <a:extLst>
+                        <a:ext uri="{28A0092B-C50C-407E-A947-70E740481C1C}">
+                          <a14:useLocalDpi xmlns:a14="http://schemas.microsoft.com/office/drawing/2010/main" val="0"/>
+                        </a:ext>
+                      </a:extLst>
+                    </a:blip>
+                    <a:srcRect r="59043" b="-4763"/>
+                    <a:stretch/>
+                  </pic:blipFill>
+                  <pic:spPr bwMode="auto">
+                    <a:xfrm>
+                      <a:off x="0" y="0"/>
+                      <a:ext cx="733528" cy="209579"/>
+                    </a:xfrm>
+                    <a:prstGeom prst="rect">
+                      <a:avLst/>
+                    </a:prstGeom>
+                    <a:ln>
+                      <a:noFill/>
+                    </a:ln>
+                    <a:extLst>
+                      <a:ext uri="{53640926-AAD7-44D8-BBD7-CCE9431645EC}">
+                        <a14:shadowObscured xmlns:a14="http://schemas.microsoft.com/office/drawing/2010/main"/>
+                      </a:ext>
+                    </a:extLst>
+                  </pic:spPr>
+                </pic:pic>
+              </a:graphicData>
+            </a:graphic>
+          </wp:inline>
+        </w:drawing>
+      </w:r>
+      <w:r>
+        <w:rPr>
+          <w:rFonts w:ascii="Times" w:eastAsia="Times" w:hAnsi="Times"/>
+          <w:color w:val="000000"/>
+          <w:sz w:val="20"/>
+          <w:szCs w:val="20"/>
+        </w:rPr>
+        <w:t xml:space="preserve">. </w:t>
+      </w:r>
+      <w:r>
+        <w:rPr>
+          <w:rFonts w:ascii="Times" w:eastAsia="Times" w:hAnsi="Times"/>
+          <w:color w:val="000000"/>
+          <w:sz w:val="20"/>
+          <w:szCs w:val="20"/>
+        </w:rPr>
+        <w:t xml:space="preserve"> Quiere decir entonces que, en su mapa, hay 1000 ciudades.</w:t>
+      </w:r>
+    </w:p>
+    <w:p>
+      <w:pPr>
+        <w:rPr>
+          <w:rFonts w:ascii="Times" w:eastAsia="Times" w:hAnsi="Times"/>
+          <w:color w:val="000000"/>
+          <w:sz w:val="20"/>
+          <w:szCs w:val="20"/>
+        </w:rPr>
+      </w:pPr>
+      <w:r>
+        <w:rPr>
+          <w:rFonts w:ascii="Times" w:eastAsia="Times" w:hAnsi="Times"/>
+          <w:color w:val="000000"/>
+          <w:sz w:val="20"/>
+          <w:szCs w:val="20"/>
+        </w:rPr>
+        <w:t>Ahora</w:t>
+      </w:r>
+      <w:r>
+        <w:rPr>
+          <w:rFonts w:ascii="Times" w:eastAsia="Times" w:hAnsi="Times"/>
+          <w:color w:val="000000"/>
+          <w:sz w:val="20"/>
+          <w:szCs w:val="20"/>
+        </w:rPr>
+        <w:t xml:space="preserve">, usted puede acercar </w:t>
+      </w:r>
+      <w:r>
+        <w:rPr>
+          <w:rFonts w:ascii="Times" w:eastAsia="Times" w:hAnsi="Times"/>
+          <w:color w:val="000000"/>
+          <w:sz w:val="20"/>
+          <w:szCs w:val="20"/>
+        </w:rPr>
+        <w:t>(</w:t>
+      </w:r>
+      <w:r>
+        <w:rPr>
+          <w:rFonts w:ascii="Times" w:eastAsia="Times" w:hAnsi="Times"/>
+          <w:color w:val="000000"/>
+          <w:sz w:val="20"/>
+          <w:szCs w:val="20"/>
+        </w:rPr>
+        <w:t>o alejar</w:t>
+      </w:r>
+      <w:r>
+        <w:rPr>
+          <w:rFonts w:ascii="Times" w:eastAsia="Times" w:hAnsi="Times"/>
+          <w:color w:val="000000"/>
+          <w:sz w:val="20"/>
+          <w:szCs w:val="20"/>
+        </w:rPr>
+        <w:t>)</w:t>
+      </w:r>
+      <w:r>
+        <w:rPr>
+          <w:rFonts w:ascii="Times" w:eastAsia="Times" w:hAnsi="Times"/>
+          <w:color w:val="000000"/>
+          <w:sz w:val="20"/>
+          <w:szCs w:val="20"/>
+        </w:rPr>
+        <w:t xml:space="preserve"> la visualización sobre el mapa </w:t>
+      </w:r>
+      <w:r>
+        <w:rPr>
+          <w:rFonts w:ascii="Times" w:eastAsia="Times" w:hAnsi="Times"/>
+          <w:color w:val="000000"/>
+          <w:sz w:val="20"/>
+          <w:szCs w:val="20"/>
+        </w:rPr>
+        <w:t>haciendo</w:t>
+      </w:r>
+      <w:r>
+        <w:rPr>
+          <w:rFonts w:ascii="Times" w:eastAsia="Times" w:hAnsi="Times"/>
+          <w:color w:val="000000"/>
+          <w:sz w:val="20"/>
+          <w:szCs w:val="20"/>
+        </w:rPr>
+        <w:t xml:space="preserve"> </w:t>
+      </w:r>
+      <w:r>
+        <w:rPr>
+          <w:rFonts w:ascii="Times" w:eastAsia="Times" w:hAnsi="Times"/>
+          <w:i/>
+          <w:iCs/>
+          <w:color w:val="000000"/>
+          <w:sz w:val="20"/>
+          <w:szCs w:val="20"/>
+        </w:rPr>
+        <w:t>scroll</w:t>
+      </w:r>
+      <w:r>
+        <w:rPr>
+          <w:rFonts w:ascii="Times" w:eastAsia="Times" w:hAnsi="Times"/>
+          <w:i/>
+          <w:iCs/>
+          <w:color w:val="000000"/>
+          <w:sz w:val="20"/>
+          <w:szCs w:val="20"/>
+        </w:rPr>
+        <w:t xml:space="preserve"> </w:t>
+      </w:r>
+      <w:r>
+        <w:rPr>
+          <w:rFonts w:ascii="Times" w:eastAsia="Times" w:hAnsi="Times"/>
+          <w:color w:val="000000"/>
+          <w:sz w:val="20"/>
+          <w:szCs w:val="20"/>
+        </w:rPr>
+        <w:t xml:space="preserve">con su </w:t>
+      </w:r>
+      <w:r>
+        <w:rPr>
+          <w:rFonts w:ascii="Times" w:eastAsia="Times" w:hAnsi="Times"/>
+          <w:i/>
+          <w:iCs/>
+          <w:color w:val="000000"/>
+          <w:sz w:val="20"/>
+          <w:szCs w:val="20"/>
+        </w:rPr>
+        <w:t>mouse</w:t>
+      </w:r>
+      <w:r>
+        <w:rPr>
+          <w:rFonts w:ascii="Times" w:eastAsia="Times" w:hAnsi="Times"/>
+          <w:i/>
+          <w:iCs/>
+          <w:color w:val="000000"/>
+          <w:sz w:val="20"/>
+          <w:szCs w:val="20"/>
+        </w:rPr>
+        <w:t xml:space="preserve">. </w:t>
+      </w:r>
+      <w:r>
+        <w:rPr>
+          <w:rFonts w:ascii="Times" w:eastAsia="Times" w:hAnsi="Times"/>
+          <w:color w:val="000000"/>
+          <w:sz w:val="20"/>
+          <w:szCs w:val="20"/>
+        </w:rPr>
+        <w:t xml:space="preserve">Si desea acercar </w:t>
+      </w:r>
+      <w:r>
+        <w:rPr>
+          <w:rFonts w:ascii="Times" w:eastAsia="Times" w:hAnsi="Times"/>
+          <w:color w:val="000000"/>
+          <w:sz w:val="20"/>
+          <w:szCs w:val="20"/>
+        </w:rPr>
+        <w:t xml:space="preserve">el mapa a un </w:t>
+      </w:r>
+      <w:r>
+        <w:rPr>
+          <w:rFonts w:ascii="Times" w:eastAsia="Times" w:hAnsi="Times"/>
+          <w:color w:val="000000"/>
+          <w:sz w:val="20"/>
+          <w:szCs w:val="20"/>
+        </w:rPr>
+        <w:t xml:space="preserve">punto </w:t>
+      </w:r>
+      <w:r>
+        <w:rPr>
+          <w:rFonts w:ascii="Times" w:eastAsia="Times" w:hAnsi="Times"/>
+          <w:color w:val="000000"/>
+          <w:sz w:val="20"/>
+          <w:szCs w:val="20"/>
+        </w:rPr>
+        <w:t xml:space="preserve">especifico </w:t>
+      </w:r>
+      <w:r>
+        <w:rPr>
+          <w:rFonts w:ascii="Times" w:eastAsia="Times" w:hAnsi="Times"/>
+          <w:color w:val="000000"/>
+          <w:sz w:val="20"/>
+          <w:szCs w:val="20"/>
+        </w:rPr>
+        <w:t>del mismo</w:t>
+      </w:r>
+      <w:r>
+        <w:rPr>
+          <w:rFonts w:ascii="Times" w:eastAsia="Times" w:hAnsi="Times"/>
+          <w:color w:val="000000"/>
+          <w:sz w:val="20"/>
+          <w:szCs w:val="20"/>
+        </w:rPr>
+        <w:t xml:space="preserve">, primero debe </w:t>
+      </w:r>
+      <w:r>
+        <w:rPr>
+          <w:rFonts w:ascii="Times" w:eastAsia="Times" w:hAnsi="Times"/>
+          <w:i/>
+          <w:iCs/>
+          <w:color w:val="000000"/>
+          <w:sz w:val="20"/>
+          <w:szCs w:val="20"/>
+        </w:rPr>
+        <w:t>flotar</w:t>
+      </w:r>
+      <w:r>
+        <w:rPr>
+          <w:rFonts w:ascii="Times" w:eastAsia="Times" w:hAnsi="Times"/>
+          <w:color w:val="000000"/>
+          <w:sz w:val="20"/>
+          <w:szCs w:val="20"/>
+        </w:rPr>
+        <w:t xml:space="preserve"> el ratón sobre el punto en cuestión</w:t>
+      </w:r>
+      <w:r>
+        <w:rPr>
+          <w:rFonts w:ascii="Times" w:eastAsia="Times" w:hAnsi="Times"/>
+          <w:color w:val="000000"/>
+          <w:sz w:val="20"/>
+          <w:szCs w:val="20"/>
+        </w:rPr>
+        <w:t xml:space="preserve"> (sin hacer clic)</w:t>
+      </w:r>
+      <w:r>
+        <w:rPr>
+          <w:rFonts w:ascii="Times" w:eastAsia="Times" w:hAnsi="Times"/>
+          <w:i/>
+          <w:iCs/>
+          <w:color w:val="000000"/>
+          <w:sz w:val="20"/>
+          <w:szCs w:val="20"/>
+        </w:rPr>
+        <w:t xml:space="preserve"> </w:t>
+      </w:r>
+      <w:r>
+        <w:rPr>
+          <w:rFonts w:ascii="Times" w:eastAsia="Times" w:hAnsi="Times"/>
+          <w:color w:val="000000"/>
+          <w:sz w:val="20"/>
+          <w:szCs w:val="20"/>
+        </w:rPr>
+        <w:t xml:space="preserve">y, posteriormente, acercar con </w:t>
+      </w:r>
+      <w:r>
+        <w:rPr>
+          <w:rFonts w:ascii="Times" w:eastAsia="Times" w:hAnsi="Times"/>
+          <w:i/>
+          <w:iCs/>
+          <w:color w:val="000000"/>
+          <w:sz w:val="20"/>
+          <w:szCs w:val="20"/>
+        </w:rPr>
+        <w:t>scroll</w:t>
+      </w:r>
+      <w:r>
+        <w:rPr>
+          <w:rFonts w:ascii="Times" w:eastAsia="Times" w:hAnsi="Times"/>
+          <w:color w:val="000000"/>
+          <w:sz w:val="20"/>
+          <w:szCs w:val="20"/>
+        </w:rPr>
+        <w:t xml:space="preserve">. </w:t>
+      </w:r>
+    </w:p>
+    <w:p>
+      <w:pPr>
+        <w:pStyle w:val="Ttulo4"/>
+        <w:rPr>
+          <w:rFonts w:ascii="Times" w:eastAsia="Times" w:hAnsi="Times" w:cs="Times"/>
+          <w:b/>
+          <w:bCs/>
+          <w:i w:val="0"/>
+          <w:iCs w:val="0"/>
+          <w:color w:val="000000" w:themeColor="text1"/>
+          <w:sz w:val="20"/>
+          <w:szCs w:val="20"/>
+        </w:rPr>
+      </w:pPr>
+      <w:r>
+        <w:rPr>
+          <w:rFonts w:ascii="Times" w:eastAsia="Times" w:hAnsi="Times" w:cs="Times"/>
+          <w:b/>
+          <w:bCs/>
+          <w:i w:val="0"/>
+          <w:iCs w:val="0"/>
+          <w:color w:val="000000" w:themeColor="text1"/>
+          <w:sz w:val="20"/>
+          <w:szCs w:val="20"/>
+        </w:rPr>
+        <w:t xml:space="preserve">Uso de </w:t>
+      </w:r>
+      <w:r>
+        <w:rPr>
+          <w:rFonts w:ascii="Times" w:eastAsia="Times" w:hAnsi="Times" w:cs="Times"/>
+          <w:b/>
+          <w:bCs/>
+          <w:i w:val="0"/>
+          <w:iCs w:val="0"/>
+          <w:color w:val="000000" w:themeColor="text1"/>
+          <w:sz w:val="20"/>
+          <w:szCs w:val="20"/>
+        </w:rPr>
+        <w:t>Filtros</w:t>
+      </w:r>
+    </w:p>
+    <w:p>
+      <w:pPr>
+        <w:rPr>
+          <w:rFonts w:ascii="Times" w:eastAsia="Times" w:hAnsi="Times"/>
+          <w:b/>
+          <w:bCs/>
+          <w:i/>
+          <w:iCs/>
+          <w:color w:val="000000"/>
+          <w:sz w:val="20"/>
+          <w:szCs w:val="20"/>
+        </w:rPr>
+      </w:pPr>
+      <w:r>
+        <w:rPr>
+          <w:rFonts w:ascii="Times" w:eastAsia="Times" w:hAnsi="Times"/>
+          <w:color w:val="000000"/>
+          <w:sz w:val="20"/>
+          <w:szCs w:val="20"/>
+        </w:rPr>
+        <w:t>Podríamos considerar hacer uso de recursos como</w:t>
+      </w:r>
+      <w:r>
+        <w:rPr>
+          <w:rFonts w:ascii="Times" w:eastAsia="Times" w:hAnsi="Times"/>
+          <w:color w:val="000000"/>
+          <w:sz w:val="20"/>
+          <w:szCs w:val="20"/>
+        </w:rPr>
+        <w:t xml:space="preserve"> </w:t>
+      </w:r>
+      <w:r>
+        <w:rPr>
+          <w:rFonts w:ascii="Times" w:eastAsia="Times" w:hAnsi="Times"/>
+          <w:i/>
+          <w:iCs/>
+          <w:color w:val="000000"/>
+          <w:sz w:val="20"/>
+          <w:szCs w:val="20"/>
+        </w:rPr>
+        <w:t>Marcas</w:t>
+      </w:r>
+      <w:r>
+        <w:rPr>
+          <w:rFonts w:ascii="Times" w:eastAsia="Times" w:hAnsi="Times"/>
+          <w:color w:val="000000"/>
+          <w:sz w:val="20"/>
+          <w:szCs w:val="20"/>
+        </w:rPr>
+        <w:t>,</w:t>
+      </w:r>
+      <w:r>
+        <w:rPr>
+          <w:rFonts w:ascii="Times" w:eastAsia="Times" w:hAnsi="Times"/>
+          <w:color w:val="000000"/>
+          <w:sz w:val="20"/>
+          <w:szCs w:val="20"/>
+        </w:rPr>
+        <w:t xml:space="preserve"> </w:t>
+      </w:r>
+      <w:r>
+        <w:rPr>
+          <w:rFonts w:ascii="Times" w:eastAsia="Times" w:hAnsi="Times"/>
+          <w:i/>
+          <w:iCs/>
+          <w:color w:val="000000"/>
+          <w:sz w:val="20"/>
+          <w:szCs w:val="20"/>
+        </w:rPr>
+        <w:t>Resaltado</w:t>
+      </w:r>
+      <w:r>
+        <w:rPr>
+          <w:rFonts w:ascii="Times" w:eastAsia="Times" w:hAnsi="Times"/>
+          <w:color w:val="000000"/>
+          <w:sz w:val="20"/>
+          <w:szCs w:val="20"/>
+        </w:rPr>
+        <w:t xml:space="preserve"> o</w:t>
+      </w:r>
+      <w:r>
+        <w:rPr>
+          <w:rFonts w:ascii="Times" w:eastAsia="Times" w:hAnsi="Times"/>
+          <w:color w:val="000000"/>
+          <w:sz w:val="20"/>
+          <w:szCs w:val="20"/>
+        </w:rPr>
+        <w:t xml:space="preserve"> </w:t>
+      </w:r>
+      <w:r>
+        <w:rPr>
+          <w:rFonts w:ascii="Times" w:eastAsia="Times" w:hAnsi="Times"/>
+          <w:i/>
+          <w:iCs/>
+          <w:color w:val="000000"/>
+          <w:sz w:val="20"/>
+          <w:szCs w:val="20"/>
+        </w:rPr>
+        <w:t xml:space="preserve">filtros </w:t>
+      </w:r>
+      <w:r>
+        <w:rPr>
+          <w:rFonts w:ascii="Times" w:eastAsia="Times" w:hAnsi="Times"/>
+          <w:color w:val="000000"/>
+          <w:sz w:val="20"/>
+          <w:szCs w:val="20"/>
+        </w:rPr>
+        <w:t xml:space="preserve">para </w:t>
+      </w:r>
+      <w:r>
+        <w:rPr>
+          <w:rFonts w:ascii="Times" w:eastAsia="Times" w:hAnsi="Times"/>
+          <w:color w:val="000000"/>
+          <w:sz w:val="20"/>
+          <w:szCs w:val="20"/>
+        </w:rPr>
+        <w:t xml:space="preserve">hacer distinciones </w:t>
+      </w:r>
+      <w:r>
+        <w:rPr>
+          <w:rFonts w:ascii="Times" w:eastAsia="Times" w:hAnsi="Times"/>
+          <w:color w:val="000000"/>
+          <w:sz w:val="20"/>
+          <w:szCs w:val="20"/>
+        </w:rPr>
+        <w:t xml:space="preserve">visuales </w:t>
+      </w:r>
+      <w:r>
+        <w:rPr>
+          <w:rFonts w:ascii="Times" w:eastAsia="Times" w:hAnsi="Times"/>
+          <w:color w:val="000000"/>
+          <w:sz w:val="20"/>
+          <w:szCs w:val="20"/>
+        </w:rPr>
+        <w:t>sobre el mapa</w:t>
+      </w:r>
+      <w:r>
+        <w:rPr>
+          <w:rFonts w:ascii="Times" w:eastAsia="Times" w:hAnsi="Times"/>
+          <w:color w:val="000000"/>
+          <w:sz w:val="20"/>
+          <w:szCs w:val="20"/>
+        </w:rPr>
+        <w:t>;</w:t>
+      </w:r>
+      <w:r>
+        <w:rPr>
+          <w:rFonts w:ascii="Times" w:eastAsia="Times" w:hAnsi="Times"/>
+          <w:color w:val="000000"/>
+          <w:sz w:val="20"/>
+          <w:szCs w:val="20"/>
+        </w:rPr>
+        <w:t xml:space="preserve"> puesto</w:t>
+      </w:r>
+      <w:r>
+        <w:rPr>
+          <w:rFonts w:ascii="Times" w:eastAsia="Times" w:hAnsi="Times"/>
+          <w:color w:val="000000"/>
+          <w:sz w:val="20"/>
+          <w:szCs w:val="20"/>
+        </w:rPr>
+        <w:t xml:space="preserve"> que nuestro mapa, visualmente, no</w:t>
+      </w:r>
+      <w:r>
+        <w:rPr>
+          <w:rFonts w:ascii="Times" w:eastAsia="Times" w:hAnsi="Times"/>
+          <w:color w:val="000000"/>
+          <w:sz w:val="20"/>
+          <w:szCs w:val="20"/>
+        </w:rPr>
+        <w:t xml:space="preserve"> se hace correctamente interpretable</w:t>
+      </w:r>
+      <w:r>
+        <w:rPr>
+          <w:rFonts w:ascii="Times" w:eastAsia="Times" w:hAnsi="Times"/>
+          <w:color w:val="000000"/>
+          <w:sz w:val="20"/>
+          <w:szCs w:val="20"/>
+        </w:rPr>
+        <w:t xml:space="preserve"> o entendible</w:t>
+      </w:r>
+      <w:r>
+        <w:rPr>
+          <w:rFonts w:ascii="Times" w:eastAsia="Times" w:hAnsi="Times"/>
+          <w:color w:val="000000"/>
+          <w:sz w:val="20"/>
+          <w:szCs w:val="20"/>
+        </w:rPr>
+        <w:t xml:space="preserve"> (está sobrecargado de datos)</w:t>
+      </w:r>
+      <w:r>
+        <w:rPr>
+          <w:rFonts w:ascii="Times" w:eastAsia="Times" w:hAnsi="Times"/>
+          <w:color w:val="000000"/>
+          <w:sz w:val="20"/>
+          <w:szCs w:val="20"/>
+        </w:rPr>
+        <w:t>.</w:t>
+      </w:r>
+      <w:r>
+        <w:rPr>
+          <w:rFonts w:ascii="Times" w:eastAsia="Times" w:hAnsi="Times"/>
+          <w:color w:val="000000"/>
+          <w:sz w:val="20"/>
+          <w:szCs w:val="20"/>
+        </w:rPr>
+        <w:t xml:space="preserve"> Explico.</w:t>
+      </w:r>
+      <w:r>
+        <w:rPr>
+          <w:rFonts w:ascii="Times" w:eastAsia="Times" w:hAnsi="Times"/>
+          <w:color w:val="000000"/>
+          <w:sz w:val="20"/>
+          <w:szCs w:val="20"/>
+        </w:rPr>
+        <w:t xml:space="preserve"> Si usted se remite a su fuente de datos original, es decir, da un vistazo rápido de nuevo a su archivo Excel</w:t>
+      </w:r>
+      <w:r>
+        <w:rPr>
+          <w:rFonts w:ascii="Times" w:eastAsia="Times" w:hAnsi="Times"/>
+          <w:color w:val="000000"/>
+          <w:sz w:val="20"/>
+          <w:szCs w:val="20"/>
+        </w:rPr>
+        <w:t>;</w:t>
+      </w:r>
+      <w:r>
+        <w:rPr>
+          <w:rFonts w:ascii="Times" w:eastAsia="Times" w:hAnsi="Times"/>
+          <w:color w:val="000000"/>
+          <w:sz w:val="20"/>
+          <w:szCs w:val="20"/>
+        </w:rPr>
+        <w:t xml:space="preserve"> verá que los registros de</w:t>
+      </w:r>
+      <w:r>
+        <w:rPr>
+          <w:rFonts w:ascii="Times" w:eastAsia="Times" w:hAnsi="Times"/>
+          <w:color w:val="000000"/>
+          <w:sz w:val="20"/>
+          <w:szCs w:val="20"/>
+        </w:rPr>
+        <w:t xml:space="preserve"> las</w:t>
+      </w:r>
+      <w:r>
+        <w:rPr>
+          <w:rFonts w:ascii="Times" w:eastAsia="Times" w:hAnsi="Times"/>
+          <w:color w:val="000000"/>
+          <w:sz w:val="20"/>
+          <w:szCs w:val="20"/>
+        </w:rPr>
+        <w:t xml:space="preserve"> orde</w:t>
+      </w:r>
+      <w:r>
+        <w:rPr>
+          <w:rFonts w:ascii="Times" w:eastAsia="Times" w:hAnsi="Times"/>
+          <w:color w:val="000000"/>
+          <w:sz w:val="20"/>
+          <w:szCs w:val="20"/>
+        </w:rPr>
+        <w:t xml:space="preserve">nes de la tienda ocupan un </w:t>
+      </w:r>
+      <w:r>
+        <w:rPr>
+          <w:rFonts w:ascii="Times" w:eastAsia="Times" w:hAnsi="Times"/>
+          <w:color w:val="000000"/>
+          <w:sz w:val="20"/>
+          <w:szCs w:val="20"/>
+        </w:rPr>
+        <w:t>periodo</w:t>
+      </w:r>
+      <w:r>
+        <w:rPr>
+          <w:rFonts w:ascii="Times" w:eastAsia="Times" w:hAnsi="Times"/>
+          <w:color w:val="000000"/>
+          <w:sz w:val="20"/>
+          <w:szCs w:val="20"/>
+        </w:rPr>
+        <w:t xml:space="preserve"> de tiempo </w:t>
+      </w:r>
+      <w:r>
+        <w:rPr>
+          <w:rFonts w:ascii="Times" w:eastAsia="Times" w:hAnsi="Times"/>
+          <w:color w:val="000000"/>
+          <w:sz w:val="20"/>
+          <w:szCs w:val="20"/>
+        </w:rPr>
+        <w:t xml:space="preserve">total </w:t>
+      </w:r>
+      <w:r>
+        <w:rPr>
+          <w:rFonts w:ascii="Times" w:eastAsia="Times" w:hAnsi="Times"/>
+          <w:color w:val="000000"/>
+          <w:sz w:val="20"/>
+          <w:szCs w:val="20"/>
+        </w:rPr>
+        <w:t>de 4 años.</w:t>
+      </w:r>
+      <w:r>
+        <w:rPr>
+          <w:rFonts w:ascii="Times" w:eastAsia="Times" w:hAnsi="Times"/>
+          <w:color w:val="000000"/>
+          <w:sz w:val="20"/>
+          <w:szCs w:val="20"/>
+        </w:rPr>
+        <w:t xml:space="preserve"> </w:t>
+      </w:r>
+      <w:r>
+        <w:rPr>
+          <w:rFonts w:ascii="Times" w:eastAsia="Times" w:hAnsi="Times"/>
+          <w:color w:val="000000"/>
+          <w:sz w:val="20"/>
+          <w:szCs w:val="20"/>
+        </w:rPr>
+        <w:t>En el mapa e</w:t>
+      </w:r>
+      <w:r>
+        <w:rPr>
+          <w:rFonts w:ascii="Times" w:eastAsia="Times" w:hAnsi="Times"/>
+          <w:color w:val="000000"/>
+          <w:sz w:val="20"/>
+          <w:szCs w:val="20"/>
+        </w:rPr>
+        <w:t xml:space="preserve">stos 4 años de datos no están </w:t>
+      </w:r>
+      <w:r>
+        <w:rPr>
+          <w:rFonts w:ascii="Times" w:eastAsia="Times" w:hAnsi="Times"/>
+          <w:color w:val="000000"/>
+          <w:sz w:val="20"/>
+          <w:szCs w:val="20"/>
+        </w:rPr>
+        <w:t xml:space="preserve">distinguidos, visualmente, de ninguna </w:t>
+      </w:r>
+      <w:r>
+        <w:rPr>
+          <w:rFonts w:ascii="Times" w:eastAsia="Times" w:hAnsi="Times"/>
+          <w:color w:val="000000"/>
+          <w:sz w:val="20"/>
+          <w:szCs w:val="20"/>
+        </w:rPr>
+        <w:t>manera</w:t>
+      </w:r>
+      <w:r>
+        <w:rPr>
+          <w:rFonts w:ascii="Times" w:eastAsia="Times" w:hAnsi="Times"/>
+          <w:color w:val="000000"/>
+          <w:sz w:val="20"/>
+          <w:szCs w:val="20"/>
+        </w:rPr>
+        <w:t>;</w:t>
+      </w:r>
+      <w:r>
+        <w:rPr>
+          <w:rFonts w:ascii="Times" w:eastAsia="Times" w:hAnsi="Times"/>
+          <w:color w:val="000000"/>
+          <w:sz w:val="20"/>
+          <w:szCs w:val="20"/>
+        </w:rPr>
+        <w:t xml:space="preserve"> y tod</w:t>
+      </w:r>
+      <w:r>
+        <w:rPr>
+          <w:rFonts w:ascii="Times" w:eastAsia="Times" w:hAnsi="Times"/>
+          <w:color w:val="000000"/>
+          <w:sz w:val="20"/>
+          <w:szCs w:val="20"/>
+        </w:rPr>
+        <w:t>os los registros de las ordenes, de todos los años, están sobre el mismo mapa sin poder diferenciarl</w:t>
+      </w:r>
+      <w:r>
+        <w:rPr>
+          <w:rFonts w:ascii="Times" w:eastAsia="Times" w:hAnsi="Times"/>
+          <w:color w:val="000000"/>
+          <w:sz w:val="20"/>
+          <w:szCs w:val="20"/>
+        </w:rPr>
+        <w:t>o</w:t>
+      </w:r>
+      <w:r>
+        <w:rPr>
+          <w:rFonts w:ascii="Times" w:eastAsia="Times" w:hAnsi="Times"/>
+          <w:color w:val="000000"/>
+          <w:sz w:val="20"/>
+          <w:szCs w:val="20"/>
+        </w:rPr>
+        <w:t>s</w:t>
+      </w:r>
+      <w:r>
+        <w:rPr>
+          <w:rFonts w:ascii="Times" w:eastAsia="Times" w:hAnsi="Times"/>
+          <w:color w:val="000000"/>
+          <w:sz w:val="20"/>
+          <w:szCs w:val="20"/>
+        </w:rPr>
+        <w:t xml:space="preserve">; es decir, como realmente no ha determinado qué hacer con el campo de tipo </w:t>
+      </w:r>
+      <w:r>
+        <w:rPr>
+          <w:rFonts w:ascii="Times" w:eastAsia="Times" w:hAnsi="Times"/>
+          <w:i/>
+          <w:iCs/>
+          <w:color w:val="000000"/>
+          <w:sz w:val="20"/>
+          <w:szCs w:val="20"/>
+        </w:rPr>
+        <w:t xml:space="preserve">temporal </w:t>
+      </w:r>
+      <w:r>
+        <w:rPr>
+          <w:rFonts w:ascii="Times" w:eastAsia="Times" w:hAnsi="Times"/>
+          <w:color w:val="000000"/>
+          <w:sz w:val="20"/>
+          <w:szCs w:val="20"/>
+        </w:rPr>
+        <w:t>que registra las fechas</w:t>
+      </w:r>
+      <w:r>
+        <w:rPr>
+          <w:rFonts w:ascii="Times" w:eastAsia="Times" w:hAnsi="Times"/>
+          <w:color w:val="000000"/>
+          <w:sz w:val="20"/>
+          <w:szCs w:val="20"/>
+        </w:rPr>
+        <w:t xml:space="preserve"> de las ordenes</w:t>
+      </w:r>
+      <w:r>
+        <w:rPr>
+          <w:rFonts w:ascii="Times" w:eastAsia="Times" w:hAnsi="Times"/>
+          <w:color w:val="000000"/>
+          <w:sz w:val="20"/>
+          <w:szCs w:val="20"/>
+        </w:rPr>
+        <w:t xml:space="preserve"> </w:t>
+      </w:r>
+      <w:r>
+        <w:rPr>
+          <w:rFonts w:ascii="Times" w:eastAsia="Times" w:hAnsi="Times"/>
+          <w:color w:val="000000"/>
+          <w:sz w:val="20"/>
+          <w:szCs w:val="20"/>
+        </w:rPr>
+        <w:t>(como distinguirlo visualmente)</w:t>
+      </w:r>
+      <w:r>
+        <w:rPr>
+          <w:rFonts w:ascii="Times" w:eastAsia="Times" w:hAnsi="Times"/>
+          <w:color w:val="000000"/>
+          <w:sz w:val="20"/>
+          <w:szCs w:val="20"/>
+        </w:rPr>
+        <w:t>,</w:t>
+      </w:r>
+      <w:r>
+        <w:rPr>
+          <w:rFonts w:ascii="Times" w:eastAsia="Times" w:hAnsi="Times"/>
+          <w:color w:val="000000"/>
+          <w:sz w:val="20"/>
+          <w:szCs w:val="20"/>
+        </w:rPr>
+        <w:t xml:space="preserve"> </w:t>
+      </w:r>
+      <w:r>
+        <w:rPr>
+          <w:rFonts w:ascii="Times" w:eastAsia="Times" w:hAnsi="Times"/>
+          <w:i/>
+          <w:iCs/>
+          <w:color w:val="000000"/>
+          <w:sz w:val="20"/>
+          <w:szCs w:val="20"/>
+        </w:rPr>
+        <w:t>Order Date</w:t>
+      </w:r>
+      <w:r>
+        <w:rPr>
+          <w:rFonts w:ascii="Times" w:eastAsia="Times" w:hAnsi="Times"/>
+          <w:color w:val="000000"/>
+          <w:sz w:val="20"/>
+          <w:szCs w:val="20"/>
+        </w:rPr>
+        <w:t>, entonces las fechas</w:t>
+      </w:r>
+      <w:r>
+        <w:rPr>
+          <w:rFonts w:ascii="Times" w:eastAsia="Times" w:hAnsi="Times"/>
+          <w:color w:val="000000"/>
+          <w:sz w:val="20"/>
+          <w:szCs w:val="20"/>
+        </w:rPr>
+        <w:t xml:space="preserve"> de las ordenes</w:t>
+      </w:r>
+      <w:r>
+        <w:rPr>
+          <w:rFonts w:ascii="Times" w:eastAsia="Times" w:hAnsi="Times"/>
+          <w:color w:val="000000"/>
+          <w:sz w:val="20"/>
+          <w:szCs w:val="20"/>
+        </w:rPr>
+        <w:t xml:space="preserve"> están eyectadas como un todo sobre el mapa, sin filtro ni distinción visual alguna</w:t>
+      </w:r>
+      <w:r>
+        <w:rPr>
+          <w:rFonts w:ascii="Times" w:eastAsia="Times" w:hAnsi="Times"/>
+          <w:color w:val="000000"/>
+          <w:sz w:val="20"/>
+          <w:szCs w:val="20"/>
+        </w:rPr>
+        <w:t>: mostrando los registros de todos los 4 años</w:t>
+      </w:r>
+      <w:r>
+        <w:rPr>
+          <w:rFonts w:ascii="Times" w:eastAsia="Times" w:hAnsi="Times"/>
+          <w:color w:val="000000"/>
+          <w:sz w:val="20"/>
+          <w:szCs w:val="20"/>
+        </w:rPr>
+        <w:t>.</w:t>
+      </w:r>
+      <w:r>
+        <w:rPr>
+          <w:rFonts w:ascii="Times" w:eastAsia="Times" w:hAnsi="Times"/>
+          <w:color w:val="000000"/>
+          <w:sz w:val="20"/>
+          <w:szCs w:val="20"/>
+        </w:rPr>
+        <w:t xml:space="preserve"> </w:t>
+      </w:r>
+      <w:r>
+        <w:rPr>
+          <w:rFonts w:ascii="Times" w:eastAsia="Times" w:hAnsi="Times"/>
+          <w:color w:val="000000"/>
+          <w:sz w:val="20"/>
+          <w:szCs w:val="20"/>
+        </w:rPr>
+        <w:t>Esto no es ideal.</w:t>
+      </w:r>
+      <w:r>
+        <w:rPr>
+          <w:rFonts w:ascii="Times" w:eastAsia="Times" w:hAnsi="Times"/>
+          <w:color w:val="000000"/>
+          <w:sz w:val="20"/>
+          <w:szCs w:val="20"/>
+        </w:rPr>
+        <w:t xml:space="preserve"> </w:t>
+      </w:r>
+      <w:r>
+        <w:rPr>
+          <w:rFonts w:ascii="Times" w:eastAsia="Times" w:hAnsi="Times"/>
+          <w:color w:val="000000"/>
+          <w:sz w:val="20"/>
+          <w:szCs w:val="20"/>
+        </w:rPr>
+        <w:t>No facilita la interpretación en absoluto, visualmente, que tengamos 4 años de registros de fechas acumulados en un mismo mapa</w:t>
+      </w:r>
+      <w:r>
+        <w:rPr>
+          <w:rFonts w:ascii="Times" w:eastAsia="Times" w:hAnsi="Times"/>
+          <w:color w:val="000000"/>
+          <w:sz w:val="20"/>
+          <w:szCs w:val="20"/>
+        </w:rPr>
+        <w:t>.</w:t>
+      </w:r>
+      <w:r>
+        <w:rPr>
+          <w:rFonts w:ascii="Times" w:eastAsia="Times" w:hAnsi="Times"/>
+          <w:color w:val="000000"/>
+          <w:sz w:val="20"/>
+          <w:szCs w:val="20"/>
+        </w:rPr>
+        <w:t xml:space="preserve"> Lo ideal, siempre, es que usted determine un marco temporal en el cual visualizar y analiza</w:t>
+      </w:r>
+      <w:r>
+        <w:rPr>
+          <w:rFonts w:ascii="Times" w:eastAsia="Times" w:hAnsi="Times"/>
+          <w:color w:val="000000"/>
+          <w:sz w:val="20"/>
+          <w:szCs w:val="20"/>
+        </w:rPr>
+        <w:t>r</w:t>
+      </w:r>
+      <w:r>
+        <w:rPr>
+          <w:rFonts w:ascii="Times" w:eastAsia="Times" w:hAnsi="Times"/>
+          <w:color w:val="000000"/>
+          <w:sz w:val="20"/>
+          <w:szCs w:val="20"/>
+        </w:rPr>
+        <w:t xml:space="preserve"> sus datos de interés. </w:t>
+      </w:r>
+      <w:r>
+        <w:rPr>
+          <w:rFonts w:ascii="Times" w:eastAsia="Times" w:hAnsi="Times"/>
+          <w:i/>
+          <w:iCs/>
+          <w:color w:val="000000"/>
+          <w:sz w:val="20"/>
+          <w:szCs w:val="20"/>
+        </w:rPr>
+        <w:t xml:space="preserve">Granulemos el tiempo con un </w:t>
+      </w:r>
+      <w:r>
+        <w:rPr>
+          <w:rFonts w:ascii="Times" w:eastAsia="Times" w:hAnsi="Times"/>
+          <w:b/>
+          <w:bCs/>
+          <w:i/>
+          <w:iCs/>
+          <w:color w:val="000000"/>
+          <w:sz w:val="20"/>
+          <w:szCs w:val="20"/>
+        </w:rPr>
+        <w:t>filtro.</w:t>
+      </w:r>
+    </w:p>
+    <w:p>
+      <w:pPr>
+        <w:rPr>
+          <w:rFonts w:ascii="Times" w:eastAsia="Times" w:hAnsi="Times"/>
+          <w:color w:val="000000"/>
+          <w:sz w:val="20"/>
+          <w:szCs w:val="20"/>
+        </w:rPr>
+      </w:pPr>
+      <w:r>
+        <w:rPr>
+          <w:rFonts w:ascii="Times" w:eastAsia="Times" w:hAnsi="Times"/>
+          <w:color w:val="000000"/>
+          <w:sz w:val="20"/>
+          <w:szCs w:val="20"/>
+        </w:rPr>
+        <w:t xml:space="preserve">Filtremos los registros de las fechas de las ordenes, </w:t>
+      </w:r>
+      <w:r>
+        <w:rPr>
+          <w:rFonts w:ascii="Times" w:eastAsia="Times" w:hAnsi="Times"/>
+          <w:i/>
+          <w:iCs/>
+          <w:color w:val="000000"/>
+          <w:sz w:val="20"/>
+          <w:szCs w:val="20"/>
+        </w:rPr>
+        <w:t>Order Date</w:t>
+      </w:r>
+      <w:r>
+        <w:rPr>
+          <w:rFonts w:ascii="Times" w:eastAsia="Times" w:hAnsi="Times"/>
+          <w:color w:val="000000"/>
+          <w:sz w:val="20"/>
+          <w:szCs w:val="20"/>
+        </w:rPr>
+        <w:t>, por años</w:t>
+      </w:r>
+      <w:r>
+        <w:rPr>
+          <w:rFonts w:ascii="Times" w:eastAsia="Times" w:hAnsi="Times"/>
+          <w:color w:val="000000"/>
+          <w:sz w:val="20"/>
+          <w:szCs w:val="20"/>
+        </w:rPr>
+        <w:t xml:space="preserve"> (recuerde que estamos ante un campo de tipo </w:t>
+      </w:r>
+      <w:r>
+        <w:rPr>
+          <w:rFonts w:ascii="Times" w:eastAsia="Times" w:hAnsi="Times"/>
+          <w:i/>
+          <w:iCs/>
+          <w:color w:val="000000"/>
+          <w:sz w:val="20"/>
+          <w:szCs w:val="20"/>
+        </w:rPr>
+        <w:t>fecha</w:t>
+      </w:r>
+      <w:r>
+        <w:rPr>
+          <w:rFonts w:ascii="Times" w:eastAsia="Times" w:hAnsi="Times"/>
+          <w:color w:val="000000"/>
+          <w:sz w:val="20"/>
+          <w:szCs w:val="20"/>
+        </w:rPr>
+        <w:t>)</w:t>
+      </w:r>
+      <w:r>
+        <w:rPr>
+          <w:rFonts w:ascii="Times" w:eastAsia="Times" w:hAnsi="Times"/>
+          <w:color w:val="000000"/>
+          <w:sz w:val="20"/>
+          <w:szCs w:val="20"/>
+        </w:rPr>
+        <w:t xml:space="preserve">. </w:t>
+      </w:r>
+      <w:r>
+        <w:rPr>
+          <w:rFonts w:ascii="Times" w:eastAsia="Times" w:hAnsi="Times"/>
+          <w:color w:val="000000"/>
+          <w:sz w:val="20"/>
+          <w:szCs w:val="20"/>
+        </w:rPr>
+        <w:t xml:space="preserve">Arrastremos </w:t>
+      </w:r>
+      <w:r>
+        <w:rPr>
+          <w:rFonts w:ascii="Times" w:eastAsia="Times" w:hAnsi="Times"/>
+          <w:i/>
+          <w:iCs/>
+          <w:color w:val="000000"/>
+          <w:sz w:val="20"/>
+          <w:szCs w:val="20"/>
+        </w:rPr>
+        <w:t>Order Date</w:t>
+      </w:r>
+      <w:r>
+        <w:rPr>
+          <w:rFonts w:ascii="Times" w:eastAsia="Times" w:hAnsi="Times"/>
+          <w:i/>
+          <w:iCs/>
+          <w:color w:val="000000"/>
+          <w:sz w:val="20"/>
+          <w:szCs w:val="20"/>
+        </w:rPr>
+        <w:t xml:space="preserve"> </w:t>
+      </w:r>
+      <w:r>
+        <w:rPr>
+          <w:rFonts w:ascii="Times" w:eastAsia="Times" w:hAnsi="Times"/>
+          <w:color w:val="000000"/>
+          <w:sz w:val="20"/>
+          <w:szCs w:val="20"/>
+        </w:rPr>
+        <w:t xml:space="preserve">a la caja de </w:t>
+      </w:r>
+      <w:r>
+        <w:rPr>
+          <w:rFonts w:ascii="Times" w:eastAsia="Times" w:hAnsi="Times"/>
+          <w:i/>
+          <w:iCs/>
+          <w:color w:val="000000"/>
+          <w:sz w:val="20"/>
+          <w:szCs w:val="20"/>
+        </w:rPr>
+        <w:t>Filtros</w:t>
+      </w:r>
+      <w:r>
+        <w:rPr>
+          <w:rFonts w:ascii="Times" w:eastAsia="Times" w:hAnsi="Times"/>
+          <w:color w:val="000000"/>
+          <w:sz w:val="20"/>
+          <w:szCs w:val="20"/>
+        </w:rPr>
+        <w:t xml:space="preserve"> y seleccionemos </w:t>
+      </w:r>
+      <w:r>
+        <w:rPr>
+          <w:rFonts w:ascii="Times" w:eastAsia="Times" w:hAnsi="Times"/>
+          <w:i/>
+          <w:iCs/>
+          <w:color w:val="000000"/>
+          <w:sz w:val="20"/>
+          <w:szCs w:val="20"/>
+        </w:rPr>
+        <w:t xml:space="preserve">Años. </w:t>
+      </w:r>
+      <w:r>
+        <w:rPr>
+          <w:rFonts w:ascii="Times" w:eastAsia="Times" w:hAnsi="Times"/>
+          <w:color w:val="000000"/>
+          <w:sz w:val="20"/>
+          <w:szCs w:val="20"/>
+        </w:rPr>
+        <w:t>Tal que así:</w:t>
+      </w:r>
+    </w:p>
+    <w:p>
+      <w:pPr>
+        <w:rPr>
+          <w:rFonts w:ascii="Times" w:eastAsia="Times" w:hAnsi="Times"/>
+          <w:i/>
+          <w:iCs/>
+          <w:color w:val="000000"/>
+          <w:sz w:val="20"/>
+          <w:szCs w:val="20"/>
+        </w:rPr>
+      </w:pPr>
+      <w:r>
+        <w:rPr>
+          <w:rFonts w:ascii="Times" w:eastAsia="Times" w:hAnsi="Times"/>
+          <w:noProof/>
+          <w:color w:val="000000"/>
+          <w:sz w:val="20"/>
+          <w:szCs w:val="20"/>
+        </w:rPr>
+        <w:drawing>
+          <wp:inline distT="0" distB="0" distL="0" distR="0" wp14:anchorId="5A86956C" wp14:editId="66969EFE">
+            <wp:extent cx="2269263" cy="1943100"/>
+            <wp:effectExtent l="0" t="0" r="0" b="0"/>
+            <wp:docPr id="24" name="Imagen 24" descr="Interfaz de usuario gráfica, Texto, Aplicación, Correo electrónico&#10;&#10;Descripción generada automáticamente"/>
+            <wp:cNvGraphicFramePr>
+              <a:graphicFrameLocks xmlns:a="http://schemas.openxmlformats.org/drawingml/2006/main" noChangeAspect="1"/>
+            </wp:cNvGraphicFramePr>
+            <a:graphic xmlns:a="http://schemas.openxmlformats.org/drawingml/2006/main">
+              <a:graphicData uri="http://schemas.openxmlformats.org/drawingml/2006/picture">
+                <pic:pic xmlns:pic="http://schemas.openxmlformats.org/drawingml/2006/picture">
+                  <pic:nvPicPr>
+                    <pic:cNvPr id="24" name="Imagen 24" descr="Interfaz de usuario gráfica, Texto, Aplicación, Correo electrónico&#10;&#10;Descripción generada automáticamente"/>
+                    <pic:cNvPicPr/>
+                  </pic:nvPicPr>
+                  <pic:blipFill>
+                    <a:blip r:embed="rId27">
+                      <a:extLst>
+                        <a:ext uri="{28A0092B-C50C-407E-A947-70E740481C1C}">
+                          <a14:useLocalDpi xmlns:a14="http://schemas.microsoft.com/office/drawing/2010/main" val="0"/>
+                        </a:ext>
+                      </a:extLst>
+                    </a:blip>
+                    <a:stretch>
+                      <a:fillRect/>
+                    </a:stretch>
+                  </pic:blipFill>
+                  <pic:spPr>
+                    <a:xfrm>
+                      <a:off x="0" y="0"/>
+                      <a:ext cx="2274137" cy="1947273"/>
+                    </a:xfrm>
+                    <a:prstGeom prst="rect">
+                      <a:avLst/>
+                    </a:prstGeom>
+                  </pic:spPr>
+                </pic:pic>
+              </a:graphicData>
+            </a:graphic>
+          </wp:inline>
+        </w:drawing>
+      </w:r>
+      <w:r>
+        <w:rPr>
+          <w:rFonts w:ascii="Times" w:eastAsia="Times" w:hAnsi="Times"/>
+          <w:color w:val="000000"/>
+          <w:sz w:val="20"/>
+          <w:szCs w:val="20"/>
+        </w:rPr>
+        <w:t xml:space="preserve">, </w:t>
+      </w:r>
+      <w:r>
+        <w:rPr>
+          <w:rFonts w:ascii="Times" w:eastAsia="Times" w:hAnsi="Times"/>
+          <w:i/>
+          <w:iCs/>
+          <w:color w:val="000000"/>
+          <w:sz w:val="18"/>
+          <w:szCs w:val="18"/>
+        </w:rPr>
+        <w:t>Se hace clic en ‘Aceptar’ y luego se personaliza el filtro.</w:t>
+      </w:r>
+      <w:r>
+        <w:rPr>
+          <w:rFonts w:ascii="Times" w:eastAsia="Times" w:hAnsi="Times"/>
+          <w:i/>
+          <w:iCs/>
+          <w:color w:val="000000"/>
+          <w:sz w:val="18"/>
+          <w:szCs w:val="18"/>
+        </w:rPr>
+        <w:t xml:space="preserve"> </w:t>
+      </w:r>
+    </w:p>
+    <w:p>
+      <w:pPr>
+        <w:rPr>
+          <w:rFonts w:ascii="Times" w:eastAsia="Times" w:hAnsi="Times"/>
+          <w:i/>
+          <w:iCs/>
+          <w:color w:val="000000"/>
+          <w:sz w:val="20"/>
+          <w:szCs w:val="20"/>
+        </w:rPr>
+      </w:pPr>
+      <w:r>
+        <w:rPr>
+          <w:rFonts w:ascii="Times" w:eastAsia="Times" w:hAnsi="Times"/>
+          <w:i/>
+          <w:iCs/>
+          <w:color w:val="000000"/>
+          <w:sz w:val="20"/>
+          <w:szCs w:val="20"/>
+        </w:rPr>
+        <w:t>Filtro final:</w:t>
+      </w:r>
+    </w:p>
+    <w:p>
+      <w:pPr>
+        <w:rPr>
+          <w:rFonts w:ascii="Times" w:eastAsia="Times" w:hAnsi="Times"/>
+          <w:i/>
+          <w:iCs/>
+          <w:color w:val="000000"/>
+          <w:sz w:val="20"/>
+          <w:szCs w:val="20"/>
+        </w:rPr>
+      </w:pPr>
+      <w:r>
+        <w:rPr>
+          <w:rFonts w:ascii="Times" w:eastAsia="Times" w:hAnsi="Times"/>
+          <w:i/>
+          <w:iCs/>
+          <w:color w:val="000000"/>
+          <w:sz w:val="20"/>
+          <w:szCs w:val="20"/>
+        </w:rPr>
+        <w:t xml:space="preserve"> </w:t>
+      </w:r>
+      <w:r>
+        <w:rPr>
+          <w:rFonts w:ascii="Times" w:eastAsia="Times" w:hAnsi="Times"/>
+          <w:noProof/>
+          <w:color w:val="000000"/>
+          <w:sz w:val="20"/>
+          <w:szCs w:val="20"/>
+        </w:rPr>
+        <w:drawing>
+          <wp:inline distT="0" distB="0" distL="0" distR="0" wp14:anchorId="3983D852" wp14:editId="5C752B9F">
+            <wp:extent cx="1505160" cy="828791"/>
+            <wp:effectExtent l="0" t="0" r="0" b="9525"/>
+            <wp:docPr id="25" name="Imagen 25" descr="Interfaz de usuario gráfica, Aplicación&#10;&#10;Descripción generada automáticamente"/>
+            <wp:cNvGraphicFramePr>
+              <a:graphicFrameLocks xmlns:a="http://schemas.openxmlformats.org/drawingml/2006/main" noChangeAspect="1"/>
+            </wp:cNvGraphicFramePr>
+            <a:graphic xmlns:a="http://schemas.openxmlformats.org/drawingml/2006/main">
+              <a:graphicData uri="http://schemas.openxmlformats.org/drawingml/2006/picture">
+                <pic:pic xmlns:pic="http://schemas.openxmlformats.org/drawingml/2006/picture">
+                  <pic:nvPicPr>
+                    <pic:cNvPr id="25" name="Imagen 25" descr="Interfaz de usuario gráfica, Aplicación&#10;&#10;Descripción generada automáticamente"/>
+                    <pic:cNvPicPr/>
+                  </pic:nvPicPr>
+                  <pic:blipFill>
+                    <a:blip r:embed="rId28">
+                      <a:extLst>
+                        <a:ext uri="{28A0092B-C50C-407E-A947-70E740481C1C}">
+                          <a14:useLocalDpi xmlns:a14="http://schemas.microsoft.com/office/drawing/2010/main" val="0"/>
+                        </a:ext>
+                      </a:extLst>
+                    </a:blip>
+                    <a:stretch>
+                      <a:fillRect/>
+                    </a:stretch>
+                  </pic:blipFill>
+                  <pic:spPr>
+                    <a:xfrm>
+                      <a:off x="0" y="0"/>
+                      <a:ext cx="1505160" cy="828791"/>
+                    </a:xfrm>
+                    <a:prstGeom prst="rect">
+                      <a:avLst/>
+                    </a:prstGeom>
+                  </pic:spPr>
+                </pic:pic>
+              </a:graphicData>
+            </a:graphic>
+          </wp:inline>
+        </w:drawing>
+      </w:r>
+    </w:p>
+    <w:p>
+      <w:pPr>
+        <w:pStyle w:val="Ttulo4"/>
+        <w:rPr>
+          <w:rFonts w:ascii="Times" w:eastAsia="Times" w:hAnsi="Times" w:cs="Times"/>
+          <w:b/>
+          <w:bCs/>
+          <w:i w:val="0"/>
+          <w:iCs w:val="0"/>
+          <w:color w:val="000000" w:themeColor="text1"/>
+          <w:sz w:val="20"/>
+          <w:szCs w:val="20"/>
+        </w:rPr>
+      </w:pPr>
+      <w:r>
+        <w:rPr>
+          <w:rFonts w:ascii="Times" w:eastAsia="Times" w:hAnsi="Times" w:cs="Times"/>
+          <w:b/>
+          <w:bCs/>
+          <w:i w:val="0"/>
+          <w:iCs w:val="0"/>
+          <w:color w:val="000000" w:themeColor="text1"/>
+          <w:sz w:val="20"/>
+          <w:szCs w:val="20"/>
+        </w:rPr>
+        <w:lastRenderedPageBreak/>
+        <w:t xml:space="preserve">Uso de </w:t>
+      </w:r>
+      <w:r>
+        <w:rPr>
+          <w:rFonts w:ascii="Times" w:eastAsia="Times" w:hAnsi="Times" w:cs="Times"/>
+          <w:b/>
+          <w:bCs/>
+          <w:i w:val="0"/>
+          <w:iCs w:val="0"/>
+          <w:color w:val="000000" w:themeColor="text1"/>
+          <w:sz w:val="20"/>
+          <w:szCs w:val="20"/>
+        </w:rPr>
+        <w:t>Marcas</w:t>
+      </w:r>
+    </w:p>
+    <w:p>
+      <w:pPr>
+        <w:rPr>
+          <w:rFonts w:ascii="Times" w:eastAsia="Times" w:hAnsi="Times"/>
+          <w:color w:val="000000"/>
+          <w:sz w:val="20"/>
+          <w:szCs w:val="20"/>
+        </w:rPr>
+      </w:pPr>
+      <w:r>
+        <w:rPr>
+          <w:rFonts w:ascii="Times" w:eastAsia="Times" w:hAnsi="Times"/>
+          <w:color w:val="000000"/>
+          <w:sz w:val="20"/>
+          <w:szCs w:val="20"/>
+        </w:rPr>
+        <w:t xml:space="preserve">Ahora </w:t>
+      </w:r>
+      <w:r>
+        <w:rPr>
+          <w:rFonts w:ascii="Times" w:eastAsia="Times" w:hAnsi="Times"/>
+          <w:color w:val="000000"/>
+          <w:sz w:val="20"/>
+          <w:szCs w:val="20"/>
+        </w:rPr>
+        <w:t xml:space="preserve">que ya decidimos evaluar el registro de ordenes </w:t>
+      </w:r>
+      <w:r>
+        <w:rPr>
+          <w:rFonts w:ascii="Times" w:eastAsia="Times" w:hAnsi="Times"/>
+          <w:color w:val="000000"/>
+          <w:sz w:val="20"/>
+          <w:szCs w:val="20"/>
+        </w:rPr>
+        <w:t>año por</w:t>
+      </w:r>
+      <w:r>
+        <w:rPr>
+          <w:rFonts w:ascii="Times" w:eastAsia="Times" w:hAnsi="Times"/>
+          <w:color w:val="000000"/>
+          <w:sz w:val="20"/>
+          <w:szCs w:val="20"/>
+        </w:rPr>
+        <w:t xml:space="preserve"> año</w:t>
+      </w:r>
+      <w:r>
+        <w:rPr>
+          <w:rFonts w:ascii="Times" w:eastAsia="Times" w:hAnsi="Times"/>
+          <w:color w:val="000000"/>
+          <w:sz w:val="20"/>
+          <w:szCs w:val="20"/>
+        </w:rPr>
+        <w:t>;</w:t>
+      </w:r>
+      <w:r>
+        <w:rPr>
+          <w:rFonts w:ascii="Times" w:eastAsia="Times" w:hAnsi="Times"/>
+          <w:color w:val="000000"/>
+          <w:sz w:val="20"/>
+          <w:szCs w:val="20"/>
+        </w:rPr>
+        <w:t xml:space="preserve"> vamos a distinguir</w:t>
+      </w:r>
+      <w:r>
+        <w:rPr>
+          <w:rFonts w:ascii="Times" w:eastAsia="Times" w:hAnsi="Times"/>
+          <w:color w:val="000000"/>
+          <w:sz w:val="20"/>
+          <w:szCs w:val="20"/>
+        </w:rPr>
+        <w:t xml:space="preserve">, </w:t>
+      </w:r>
+      <w:r>
+        <w:rPr>
+          <w:rFonts w:ascii="Times" w:eastAsia="Times" w:hAnsi="Times"/>
+          <w:color w:val="000000"/>
+          <w:sz w:val="20"/>
+          <w:szCs w:val="20"/>
+        </w:rPr>
+        <w:t>visualmente</w:t>
+      </w:r>
+      <w:r>
+        <w:rPr>
+          <w:rFonts w:ascii="Times" w:eastAsia="Times" w:hAnsi="Times"/>
+          <w:color w:val="000000"/>
+          <w:sz w:val="20"/>
+          <w:szCs w:val="20"/>
+        </w:rPr>
+        <w:t>,</w:t>
+      </w:r>
+      <w:r>
+        <w:rPr>
+          <w:rFonts w:ascii="Times" w:eastAsia="Times" w:hAnsi="Times"/>
+          <w:color w:val="000000"/>
+          <w:sz w:val="20"/>
+          <w:szCs w:val="20"/>
+        </w:rPr>
+        <w:t xml:space="preserve"> </w:t>
+      </w:r>
+      <w:r>
+        <w:rPr>
+          <w:rFonts w:ascii="Times" w:eastAsia="Times" w:hAnsi="Times"/>
+          <w:color w:val="000000"/>
+          <w:sz w:val="20"/>
+          <w:szCs w:val="20"/>
+        </w:rPr>
+        <w:t xml:space="preserve">el impacto de las ventas </w:t>
+      </w:r>
+      <w:r>
+        <w:rPr>
+          <w:rFonts w:ascii="Times" w:eastAsia="Times" w:hAnsi="Times"/>
+          <w:color w:val="000000"/>
+          <w:sz w:val="20"/>
+          <w:szCs w:val="20"/>
+        </w:rPr>
+        <w:t xml:space="preserve">(campo </w:t>
+      </w:r>
+      <w:r>
+        <w:rPr>
+          <w:rFonts w:ascii="Times" w:eastAsia="Times" w:hAnsi="Times"/>
+          <w:b/>
+          <w:bCs/>
+          <w:i/>
+          <w:iCs/>
+          <w:color w:val="000000"/>
+          <w:sz w:val="20"/>
+          <w:szCs w:val="20"/>
+        </w:rPr>
+        <w:t>Sales</w:t>
+      </w:r>
+      <w:r>
+        <w:rPr>
+          <w:rFonts w:ascii="Times" w:eastAsia="Times" w:hAnsi="Times"/>
+          <w:color w:val="000000"/>
+          <w:sz w:val="20"/>
+          <w:szCs w:val="20"/>
+        </w:rPr>
+        <w:t xml:space="preserve">) </w:t>
+      </w:r>
+      <w:r>
+        <w:rPr>
+          <w:rFonts w:ascii="Times" w:eastAsia="Times" w:hAnsi="Times"/>
+          <w:color w:val="000000"/>
+          <w:sz w:val="20"/>
+          <w:szCs w:val="20"/>
+        </w:rPr>
+        <w:t xml:space="preserve">sobre cada </w:t>
+      </w:r>
+      <w:r>
+        <w:rPr>
+          <w:rFonts w:ascii="Times" w:eastAsia="Times" w:hAnsi="Times"/>
+          <w:color w:val="000000"/>
+          <w:sz w:val="20"/>
+          <w:szCs w:val="20"/>
+        </w:rPr>
+        <w:t>país, estado o ciudad (d</w:t>
+      </w:r>
+      <w:r>
+        <w:rPr>
+          <w:rFonts w:ascii="Times" w:eastAsia="Times" w:hAnsi="Times"/>
+          <w:color w:val="000000"/>
+          <w:sz w:val="20"/>
+          <w:szCs w:val="20"/>
+        </w:rPr>
+        <w:t xml:space="preserve">epende de que tan granulado estén sus datos de tipo </w:t>
+      </w:r>
+      <w:r>
+        <w:rPr>
+          <w:rFonts w:ascii="Times" w:eastAsia="Times" w:hAnsi="Times"/>
+          <w:i/>
+          <w:iCs/>
+          <w:color w:val="000000"/>
+          <w:sz w:val="20"/>
+          <w:szCs w:val="20"/>
+        </w:rPr>
+        <w:t>geográfico</w:t>
+      </w:r>
+      <w:r>
+        <w:rPr>
+          <w:rFonts w:ascii="Times" w:eastAsia="Times" w:hAnsi="Times"/>
+          <w:color w:val="000000"/>
+          <w:sz w:val="20"/>
+          <w:szCs w:val="20"/>
+        </w:rPr>
+        <w:t>)</w:t>
+      </w:r>
+      <w:r>
+        <w:rPr>
+          <w:rFonts w:ascii="Times" w:eastAsia="Times" w:hAnsi="Times"/>
+          <w:color w:val="000000"/>
+          <w:sz w:val="20"/>
+          <w:szCs w:val="20"/>
+        </w:rPr>
+        <w:t xml:space="preserve">; es decir, </w:t>
+      </w:r>
+      <w:r>
+        <w:rPr>
+          <w:rFonts w:ascii="Times" w:eastAsia="Times" w:hAnsi="Times"/>
+          <w:color w:val="000000"/>
+          <w:sz w:val="20"/>
+          <w:szCs w:val="20"/>
+        </w:rPr>
+        <w:t xml:space="preserve">vamos a diferenciar visualmente qué </w:t>
+      </w:r>
+      <w:r>
+        <w:rPr>
+          <w:rFonts w:ascii="Times" w:eastAsia="Times" w:hAnsi="Times"/>
+          <w:color w:val="000000"/>
+          <w:sz w:val="20"/>
+          <w:szCs w:val="20"/>
+        </w:rPr>
+        <w:t>ciudades, estados o países</w:t>
+      </w:r>
+      <w:r>
+        <w:rPr>
+          <w:rFonts w:ascii="Times" w:eastAsia="Times" w:hAnsi="Times"/>
+          <w:color w:val="000000"/>
+          <w:sz w:val="20"/>
+          <w:szCs w:val="20"/>
+        </w:rPr>
+        <w:t xml:space="preserve"> vendieron más </w:t>
+      </w:r>
+      <w:r>
+        <w:rPr>
+          <w:rFonts w:ascii="Times" w:eastAsia="Times" w:hAnsi="Times"/>
+          <w:color w:val="000000"/>
+          <w:sz w:val="20"/>
+          <w:szCs w:val="20"/>
+        </w:rPr>
+        <w:t>(</w:t>
+      </w:r>
+      <w:r>
+        <w:rPr>
+          <w:rFonts w:ascii="Times" w:eastAsia="Times" w:hAnsi="Times"/>
+          <w:color w:val="000000"/>
+          <w:sz w:val="20"/>
+          <w:szCs w:val="20"/>
+        </w:rPr>
+        <w:t>o menos</w:t>
+      </w:r>
+      <w:r>
+        <w:rPr>
+          <w:rFonts w:ascii="Times" w:eastAsia="Times" w:hAnsi="Times"/>
+          <w:color w:val="000000"/>
+          <w:sz w:val="20"/>
+          <w:szCs w:val="20"/>
+        </w:rPr>
+        <w:t>)</w:t>
+      </w:r>
+      <w:r>
+        <w:rPr>
+          <w:rFonts w:ascii="Times" w:eastAsia="Times" w:hAnsi="Times"/>
+          <w:color w:val="000000"/>
+          <w:sz w:val="20"/>
+          <w:szCs w:val="20"/>
+        </w:rPr>
+        <w:t xml:space="preserve"> </w:t>
+      </w:r>
+      <w:r>
+        <w:rPr>
+          <w:rFonts w:ascii="Times" w:eastAsia="Times" w:hAnsi="Times"/>
+          <w:color w:val="000000"/>
+          <w:sz w:val="20"/>
+          <w:szCs w:val="20"/>
+        </w:rPr>
+        <w:t xml:space="preserve">en un </w:t>
+      </w:r>
+      <w:r>
+        <w:rPr>
+          <w:rFonts w:ascii="Times" w:eastAsia="Times" w:hAnsi="Times"/>
+          <w:color w:val="000000"/>
+          <w:sz w:val="20"/>
+          <w:szCs w:val="20"/>
+        </w:rPr>
+        <w:t>año de estudio</w:t>
+      </w:r>
+      <w:r>
+        <w:rPr>
+          <w:rFonts w:ascii="Times" w:eastAsia="Times" w:hAnsi="Times"/>
+          <w:color w:val="000000"/>
+          <w:sz w:val="20"/>
+          <w:szCs w:val="20"/>
+        </w:rPr>
+        <w:t xml:space="preserve"> seleccionado</w:t>
+      </w:r>
+      <w:r>
+        <w:rPr>
+          <w:rFonts w:ascii="Times" w:eastAsia="Times" w:hAnsi="Times"/>
+          <w:color w:val="000000"/>
+          <w:sz w:val="20"/>
+          <w:szCs w:val="20"/>
+        </w:rPr>
+        <w:t>.</w:t>
+      </w:r>
+      <w:r>
+        <w:rPr>
+          <w:rFonts w:ascii="Times" w:eastAsia="Times" w:hAnsi="Times"/>
+          <w:color w:val="000000"/>
+          <w:sz w:val="20"/>
+          <w:szCs w:val="20"/>
+        </w:rPr>
+        <w:t xml:space="preserve"> </w:t>
+      </w:r>
+      <w:r>
+        <w:rPr>
+          <w:rFonts w:ascii="Times" w:eastAsia="Times" w:hAnsi="Times"/>
+          <w:color w:val="000000"/>
+          <w:sz w:val="20"/>
+          <w:szCs w:val="20"/>
+        </w:rPr>
+        <w:t xml:space="preserve">La marca que usaremos será </w:t>
+      </w:r>
+      <w:r>
+        <w:rPr>
+          <w:rFonts w:ascii="Times" w:eastAsia="Times" w:hAnsi="Times"/>
+          <w:b/>
+          <w:bCs/>
+          <w:i/>
+          <w:iCs/>
+          <w:color w:val="000000"/>
+          <w:sz w:val="20"/>
+          <w:szCs w:val="20"/>
+        </w:rPr>
+        <w:t>Tamaño</w:t>
+      </w:r>
+      <w:r>
+        <w:rPr>
+          <w:rFonts w:ascii="Times" w:eastAsia="Times" w:hAnsi="Times"/>
+          <w:i/>
+          <w:iCs/>
+          <w:color w:val="000000"/>
+          <w:sz w:val="20"/>
+          <w:szCs w:val="20"/>
+        </w:rPr>
+        <w:t>.</w:t>
+      </w:r>
+      <w:r>
+        <w:rPr>
+          <w:rFonts w:ascii="Times" w:eastAsia="Times" w:hAnsi="Times"/>
+          <w:i/>
+          <w:iCs/>
+          <w:color w:val="000000"/>
+          <w:sz w:val="20"/>
+          <w:szCs w:val="20"/>
+        </w:rPr>
+        <w:t xml:space="preserve"> </w:t>
+      </w:r>
+      <w:r>
+        <w:rPr>
+          <w:rFonts w:ascii="Times" w:eastAsia="Times" w:hAnsi="Times"/>
+          <w:color w:val="000000"/>
+          <w:sz w:val="20"/>
+          <w:szCs w:val="20"/>
+        </w:rPr>
+        <w:t>Observe.</w:t>
+      </w:r>
+    </w:p>
+    <w:p>
+      <w:pPr>
+        <w:rPr>
+          <w:rFonts w:ascii="Times" w:eastAsia="Times" w:hAnsi="Times"/>
+          <w:color w:val="000000"/>
+          <w:sz w:val="20"/>
+          <w:szCs w:val="20"/>
+        </w:rPr>
+      </w:pPr>
+      <w:r>
+        <w:rPr>
+          <w:rFonts w:ascii="Times" w:eastAsia="Times" w:hAnsi="Times"/>
+          <w:noProof/>
+          <w:color w:val="000000"/>
+          <w:sz w:val="20"/>
+          <w:szCs w:val="20"/>
+        </w:rPr>
+        <w:drawing>
+          <wp:inline distT="0" distB="0" distL="0" distR="0" wp14:anchorId="142A3863" wp14:editId="450FA6DA">
+            <wp:extent cx="5612130" cy="3448050"/>
+            <wp:effectExtent l="0" t="0" r="7620" b="0"/>
+            <wp:docPr id="26" name="Imagen 26" descr="Mapa&#10;&#10;Descripción generada automáticamente"/>
+            <wp:cNvGraphicFramePr>
+              <a:graphicFrameLocks xmlns:a="http://schemas.openxmlformats.org/drawingml/2006/main" noChangeAspect="1"/>
+            </wp:cNvGraphicFramePr>
+            <a:graphic xmlns:a="http://schemas.openxmlformats.org/drawingml/2006/main">
+              <a:graphicData uri="http://schemas.openxmlformats.org/drawingml/2006/picture">
+                <pic:pic xmlns:pic="http://schemas.openxmlformats.org/drawingml/2006/picture">
+                  <pic:nvPicPr>
+                    <pic:cNvPr id="26" name="Imagen 26" descr="Mapa&#10;&#10;Descripción generada automáticamente"/>
+                    <pic:cNvPicPr/>
+                  </pic:nvPicPr>
+                  <pic:blipFill>
+                    <a:blip r:embed="rId29">
+                      <a:extLst>
+                        <a:ext uri="{28A0092B-C50C-407E-A947-70E740481C1C}">
+                          <a14:useLocalDpi xmlns:a14="http://schemas.microsoft.com/office/drawing/2010/main" val="0"/>
+                        </a:ext>
+                      </a:extLst>
+                    </a:blip>
+                    <a:stretch>
+                      <a:fillRect/>
+                    </a:stretch>
+                  </pic:blipFill>
+                  <pic:spPr>
+                    <a:xfrm>
+                      <a:off x="0" y="0"/>
+                      <a:ext cx="5612130" cy="3448050"/>
+                    </a:xfrm>
+                    <a:prstGeom prst="rect">
+                      <a:avLst/>
+                    </a:prstGeom>
+                  </pic:spPr>
+                </pic:pic>
+              </a:graphicData>
+            </a:graphic>
+          </wp:inline>
+        </w:drawing>
+      </w:r>
+    </w:p>
+    <w:p>
+      <w:pPr>
+        <w:rPr>
+          <w:rFonts w:ascii="Times" w:eastAsia="Times" w:hAnsi="Times"/>
+          <w:color w:val="000000"/>
+          <w:sz w:val="20"/>
+          <w:szCs w:val="20"/>
+        </w:rPr>
+      </w:pPr>
+      <w:r>
+        <w:rPr>
+          <w:rFonts w:ascii="Times" w:eastAsia="Times" w:hAnsi="Times"/>
+          <w:color w:val="000000"/>
+          <w:sz w:val="20"/>
+          <w:szCs w:val="20"/>
+        </w:rPr>
+        <w:t xml:space="preserve">Pareciera que las dimensiones de las </w:t>
+      </w:r>
+      <w:r>
+        <w:rPr>
+          <w:rFonts w:ascii="Times" w:eastAsia="Times" w:hAnsi="Times"/>
+          <w:i/>
+          <w:iCs/>
+          <w:color w:val="000000"/>
+          <w:sz w:val="20"/>
+          <w:szCs w:val="20"/>
+        </w:rPr>
+        <w:t>bolas</w:t>
+      </w:r>
+      <w:r>
+        <w:rPr>
+          <w:rFonts w:ascii="Times" w:eastAsia="Times" w:hAnsi="Times"/>
+          <w:color w:val="000000"/>
+          <w:sz w:val="20"/>
+          <w:szCs w:val="20"/>
+        </w:rPr>
+        <w:t xml:space="preserve">, en general, fueran muy pequeñas. </w:t>
+      </w:r>
+      <w:r>
+        <w:rPr>
+          <w:rFonts w:ascii="Times" w:eastAsia="Times" w:hAnsi="Times"/>
+          <w:color w:val="000000"/>
+          <w:sz w:val="20"/>
+          <w:szCs w:val="20"/>
+        </w:rPr>
+        <w:t>Podemos aumentar o disminuir</w:t>
+      </w:r>
+      <w:r>
+        <w:rPr>
+          <w:rFonts w:ascii="Times" w:eastAsia="Times" w:hAnsi="Times"/>
+          <w:color w:val="000000"/>
+          <w:sz w:val="20"/>
+          <w:szCs w:val="20"/>
+        </w:rPr>
+        <w:t>,</w:t>
+      </w:r>
+      <w:r>
+        <w:rPr>
+          <w:rFonts w:ascii="Times" w:eastAsia="Times" w:hAnsi="Times"/>
+          <w:color w:val="000000"/>
+          <w:sz w:val="20"/>
+          <w:szCs w:val="20"/>
+        </w:rPr>
+        <w:t xml:space="preserve"> proporcionalmente</w:t>
+      </w:r>
+      <w:r>
+        <w:rPr>
+          <w:rFonts w:ascii="Times" w:eastAsia="Times" w:hAnsi="Times"/>
+          <w:color w:val="000000"/>
+          <w:sz w:val="20"/>
+          <w:szCs w:val="20"/>
+        </w:rPr>
+        <w:t>,</w:t>
+      </w:r>
+      <w:r>
+        <w:rPr>
+          <w:rFonts w:ascii="Times" w:eastAsia="Times" w:hAnsi="Times"/>
+          <w:color w:val="000000"/>
+          <w:sz w:val="20"/>
+          <w:szCs w:val="20"/>
+        </w:rPr>
+        <w:t xml:space="preserve"> el tamaño de la marca </w:t>
+      </w:r>
+      <w:r>
+        <w:rPr>
+          <w:rFonts w:ascii="Times" w:eastAsia="Times" w:hAnsi="Times"/>
+          <w:i/>
+          <w:iCs/>
+          <w:color w:val="000000"/>
+          <w:sz w:val="20"/>
+          <w:szCs w:val="20"/>
+        </w:rPr>
+        <w:t>Tamaño</w:t>
+      </w:r>
+      <w:r>
+        <w:rPr>
+          <w:rFonts w:ascii="Times" w:eastAsia="Times" w:hAnsi="Times"/>
+          <w:i/>
+          <w:iCs/>
+          <w:color w:val="000000"/>
+          <w:sz w:val="20"/>
+          <w:szCs w:val="20"/>
+        </w:rPr>
+        <w:t xml:space="preserve"> </w:t>
+      </w:r>
+      <w:r>
+        <w:rPr>
+          <w:rFonts w:ascii="Times" w:eastAsia="Times" w:hAnsi="Times"/>
+          <w:color w:val="000000"/>
+          <w:sz w:val="20"/>
+          <w:szCs w:val="20"/>
+        </w:rPr>
+        <w:t>(</w:t>
+      </w:r>
+      <w:r>
+        <w:rPr>
+          <w:rFonts w:ascii="Times" w:eastAsia="Times" w:hAnsi="Times"/>
+          <w:color w:val="000000"/>
+          <w:sz w:val="20"/>
+          <w:szCs w:val="20"/>
+        </w:rPr>
+        <w:t xml:space="preserve">el tamaño de las </w:t>
+      </w:r>
+      <w:r>
+        <w:rPr>
+          <w:rFonts w:ascii="Times" w:eastAsia="Times" w:hAnsi="Times"/>
+          <w:i/>
+          <w:iCs/>
+          <w:color w:val="000000"/>
+          <w:sz w:val="20"/>
+          <w:szCs w:val="20"/>
+        </w:rPr>
+        <w:t>bolas</w:t>
+      </w:r>
+      <w:r>
+        <w:rPr>
+          <w:rFonts w:ascii="Times" w:eastAsia="Times" w:hAnsi="Times"/>
+          <w:color w:val="000000"/>
+          <w:sz w:val="20"/>
+          <w:szCs w:val="20"/>
+        </w:rPr>
+        <w:t>)</w:t>
+      </w:r>
+      <w:r>
+        <w:rPr>
+          <w:rFonts w:ascii="Times" w:eastAsia="Times" w:hAnsi="Times"/>
+          <w:i/>
+          <w:iCs/>
+          <w:color w:val="000000"/>
+          <w:sz w:val="20"/>
+          <w:szCs w:val="20"/>
+        </w:rPr>
+        <w:t xml:space="preserve"> </w:t>
+      </w:r>
+      <w:r>
+        <w:rPr>
+          <w:rFonts w:ascii="Times" w:eastAsia="Times" w:hAnsi="Times"/>
+          <w:color w:val="000000"/>
+          <w:sz w:val="20"/>
+          <w:szCs w:val="20"/>
+        </w:rPr>
+        <w:t>haciendo clic sobre su recuadro</w:t>
+      </w:r>
+      <w:r>
+        <w:rPr>
+          <w:rFonts w:ascii="Times" w:eastAsia="Times" w:hAnsi="Times"/>
+          <w:color w:val="000000"/>
+          <w:sz w:val="20"/>
+          <w:szCs w:val="20"/>
+        </w:rPr>
+        <w:t>. Veamos.</w:t>
+      </w:r>
+    </w:p>
+    <w:p>
+      <w:pPr>
+        <w:rPr>
+          <w:rFonts w:ascii="Times" w:eastAsia="Times" w:hAnsi="Times"/>
+          <w:color w:val="000000"/>
+          <w:sz w:val="20"/>
+          <w:szCs w:val="20"/>
+        </w:rPr>
+      </w:pPr>
+      <w:r>
+        <w:rPr>
+          <w:rFonts w:ascii="Times" w:eastAsia="Times" w:hAnsi="Times"/>
+          <w:noProof/>
+          <w:color w:val="000000"/>
+          <w:sz w:val="20"/>
+          <w:szCs w:val="20"/>
+        </w:rPr>
+        <w:drawing>
+          <wp:inline distT="0" distB="0" distL="0" distR="0" wp14:anchorId="01A51361" wp14:editId="501E7170">
+            <wp:extent cx="1428750" cy="717860"/>
+            <wp:effectExtent l="0" t="0" r="0" b="6350"/>
+            <wp:docPr id="27" name="Imagen 27" descr="Interfaz de usuario gráfica&#10;&#10;Descripción generada automáticamente con confianza media"/>
+            <wp:cNvGraphicFramePr>
+              <a:graphicFrameLocks xmlns:a="http://schemas.openxmlformats.org/drawingml/2006/main" noChangeAspect="1"/>
+            </wp:cNvGraphicFramePr>
+            <a:graphic xmlns:a="http://schemas.openxmlformats.org/drawingml/2006/main">
+              <a:graphicData uri="http://schemas.openxmlformats.org/drawingml/2006/picture">
+                <pic:pic xmlns:pic="http://schemas.openxmlformats.org/drawingml/2006/picture">
+                  <pic:nvPicPr>
+                    <pic:cNvPr id="27" name="Imagen 27" descr="Interfaz de usuario gráfica&#10;&#10;Descripción generada automáticamente con confianza media"/>
+                    <pic:cNvPicPr/>
+                  </pic:nvPicPr>
+                  <pic:blipFill>
+                    <a:blip r:embed="rId30">
+                      <a:extLst>
+                        <a:ext uri="{28A0092B-C50C-407E-A947-70E740481C1C}">
+                          <a14:useLocalDpi xmlns:a14="http://schemas.microsoft.com/office/drawing/2010/main" val="0"/>
+                        </a:ext>
+                      </a:extLst>
+                    </a:blip>
+                    <a:stretch>
+                      <a:fillRect/>
+                    </a:stretch>
+                  </pic:blipFill>
+                  <pic:spPr>
+                    <a:xfrm>
+                      <a:off x="0" y="0"/>
+                      <a:ext cx="1442365" cy="724701"/>
+                    </a:xfrm>
+                    <a:prstGeom prst="rect">
+                      <a:avLst/>
+                    </a:prstGeom>
+                  </pic:spPr>
+                </pic:pic>
+              </a:graphicData>
+            </a:graphic>
+          </wp:inline>
+        </w:drawing>
+      </w:r>
+    </w:p>
+    <w:p>
+      <w:pPr>
+        <w:rPr>
+          <w:rFonts w:ascii="Times" w:eastAsia="Times" w:hAnsi="Times"/>
+          <w:color w:val="000000"/>
+          <w:sz w:val="20"/>
+          <w:szCs w:val="20"/>
+        </w:rPr>
+      </w:pPr>
+      <w:r>
+        <w:rPr>
+          <w:rFonts w:ascii="Times" w:eastAsia="Times" w:hAnsi="Times"/>
+          <w:color w:val="000000"/>
+          <w:sz w:val="20"/>
+          <w:szCs w:val="20"/>
+        </w:rPr>
+        <w:t>El tamaño de las bolas es proporcional al número de ventas</w:t>
+      </w:r>
+      <w:r>
+        <w:rPr>
+          <w:rFonts w:ascii="Times" w:eastAsia="Times" w:hAnsi="Times"/>
+          <w:color w:val="000000"/>
+          <w:sz w:val="20"/>
+          <w:szCs w:val="20"/>
+        </w:rPr>
+        <w:t xml:space="preserve"> registradas</w:t>
+      </w:r>
+      <w:r>
+        <w:rPr>
+          <w:rFonts w:ascii="Times" w:eastAsia="Times" w:hAnsi="Times"/>
+          <w:color w:val="000000"/>
+          <w:sz w:val="20"/>
+          <w:szCs w:val="20"/>
+        </w:rPr>
+        <w:t xml:space="preserve"> </w:t>
+      </w:r>
+      <w:r>
+        <w:rPr>
+          <w:rFonts w:ascii="Times" w:eastAsia="Times" w:hAnsi="Times"/>
+          <w:color w:val="000000"/>
+          <w:sz w:val="20"/>
+          <w:szCs w:val="20"/>
+        </w:rPr>
+        <w:t xml:space="preserve">en cada uno de los </w:t>
+      </w:r>
+      <w:r>
+        <w:rPr>
+          <w:rFonts w:ascii="Times" w:eastAsia="Times" w:hAnsi="Times"/>
+          <w:i/>
+          <w:iCs/>
+          <w:color w:val="000000"/>
+          <w:sz w:val="20"/>
+          <w:szCs w:val="20"/>
+        </w:rPr>
+        <w:t>estados</w:t>
+      </w:r>
+      <w:r>
+        <w:rPr>
+          <w:rFonts w:ascii="Times" w:eastAsia="Times" w:hAnsi="Times"/>
+          <w:color w:val="000000"/>
+          <w:sz w:val="20"/>
+          <w:szCs w:val="20"/>
+        </w:rPr>
+        <w:t xml:space="preserve">, </w:t>
+      </w:r>
+      <w:r>
+        <w:rPr>
+          <w:rFonts w:ascii="Times" w:eastAsia="Times" w:hAnsi="Times"/>
+          <w:color w:val="000000"/>
+          <w:sz w:val="20"/>
+          <w:szCs w:val="20"/>
+        </w:rPr>
+        <w:t>para nuestro caso actual.</w:t>
+      </w:r>
+    </w:p>
+    <w:p>
+      <w:pPr>
+        <w:rPr>
+          <w:rFonts w:ascii="Times" w:eastAsia="Times" w:hAnsi="Times"/>
+          <w:color w:val="000000"/>
+          <w:sz w:val="20"/>
+          <w:szCs w:val="20"/>
+        </w:rPr>
+      </w:pPr>
+      <w:r>
+        <w:rPr>
+          <w:rFonts w:ascii="Times" w:eastAsia="Times" w:hAnsi="Times"/>
+          <w:color w:val="000000"/>
+          <w:sz w:val="20"/>
+          <w:szCs w:val="20"/>
+        </w:rPr>
+        <w:t xml:space="preserve">Adicionalmente, se </w:t>
+      </w:r>
+      <w:r>
+        <w:rPr>
+          <w:rFonts w:ascii="Times" w:eastAsia="Times" w:hAnsi="Times"/>
+          <w:color w:val="000000"/>
+          <w:sz w:val="20"/>
+          <w:szCs w:val="20"/>
+        </w:rPr>
+        <w:t>les</w:t>
+      </w:r>
+      <w:r>
+        <w:rPr>
+          <w:rFonts w:ascii="Times" w:eastAsia="Times" w:hAnsi="Times"/>
+          <w:color w:val="000000"/>
+          <w:sz w:val="20"/>
+          <w:szCs w:val="20"/>
+        </w:rPr>
+        <w:t xml:space="preserve"> </w:t>
+      </w:r>
+      <w:r>
+        <w:rPr>
+          <w:rFonts w:ascii="Times" w:eastAsia="Times" w:hAnsi="Times"/>
+          <w:color w:val="000000"/>
+          <w:sz w:val="20"/>
+          <w:szCs w:val="20"/>
+        </w:rPr>
+        <w:t>ha agregado</w:t>
+      </w:r>
+      <w:r>
+        <w:rPr>
+          <w:rFonts w:ascii="Times" w:eastAsia="Times" w:hAnsi="Times"/>
+          <w:color w:val="000000"/>
+          <w:sz w:val="20"/>
+          <w:szCs w:val="20"/>
+        </w:rPr>
+        <w:t xml:space="preserve"> </w:t>
+      </w:r>
+      <w:r>
+        <w:rPr>
+          <w:rFonts w:ascii="Times" w:eastAsia="Times" w:hAnsi="Times"/>
+          <w:color w:val="000000"/>
+          <w:sz w:val="20"/>
+          <w:szCs w:val="20"/>
+        </w:rPr>
+        <w:t>un color negro</w:t>
+      </w:r>
+      <w:r>
+        <w:rPr>
+          <w:rFonts w:ascii="Times" w:eastAsia="Times" w:hAnsi="Times"/>
+          <w:color w:val="000000"/>
+          <w:sz w:val="20"/>
+          <w:szCs w:val="20"/>
+        </w:rPr>
+        <w:t xml:space="preserve"> a las </w:t>
+      </w:r>
+      <w:r>
+        <w:rPr>
+          <w:rFonts w:ascii="Times" w:eastAsia="Times" w:hAnsi="Times"/>
+          <w:i/>
+          <w:iCs/>
+          <w:color w:val="000000"/>
+          <w:sz w:val="20"/>
+          <w:szCs w:val="20"/>
+        </w:rPr>
+        <w:t>bolas</w:t>
+      </w:r>
+      <w:r>
+        <w:rPr>
+          <w:rFonts w:ascii="Times" w:eastAsia="Times" w:hAnsi="Times"/>
+          <w:color w:val="000000"/>
+          <w:sz w:val="20"/>
+          <w:szCs w:val="20"/>
+        </w:rPr>
+        <w:t xml:space="preserve"> </w:t>
+      </w:r>
+      <w:r>
+        <w:rPr>
+          <w:rFonts w:ascii="Times" w:eastAsia="Times" w:hAnsi="Times"/>
+          <w:color w:val="000000"/>
+          <w:sz w:val="20"/>
+          <w:szCs w:val="20"/>
+        </w:rPr>
+        <w:t xml:space="preserve">del mapa </w:t>
+      </w:r>
+      <w:r>
+        <w:rPr>
+          <w:rFonts w:ascii="Times" w:eastAsia="Times" w:hAnsi="Times"/>
+          <w:color w:val="000000"/>
+          <w:sz w:val="20"/>
+          <w:szCs w:val="20"/>
+        </w:rPr>
+        <w:t>sobre sus bordes</w:t>
+      </w:r>
+      <w:r>
+        <w:rPr>
+          <w:rFonts w:ascii="Times" w:eastAsia="Times" w:hAnsi="Times"/>
+          <w:color w:val="000000"/>
+          <w:sz w:val="20"/>
+          <w:szCs w:val="20"/>
+        </w:rPr>
+        <w:t>, esto</w:t>
+      </w:r>
+      <w:r>
+        <w:rPr>
+          <w:rFonts w:ascii="Times" w:eastAsia="Times" w:hAnsi="Times"/>
+          <w:color w:val="000000"/>
+          <w:sz w:val="20"/>
+          <w:szCs w:val="20"/>
+        </w:rPr>
+        <w:t xml:space="preserve"> para destacarlas mejor visualmente. </w:t>
+      </w:r>
+    </w:p>
+    <w:p>
+      <w:pPr>
+        <w:rPr>
+          <w:rFonts w:ascii="Times" w:eastAsia="Times" w:hAnsi="Times"/>
+          <w:color w:val="000000"/>
+          <w:sz w:val="20"/>
+          <w:szCs w:val="20"/>
+        </w:rPr>
+      </w:pPr>
+      <w:r>
+        <w:rPr>
+          <w:rFonts w:ascii="Times" w:eastAsia="Times" w:hAnsi="Times"/>
+          <w:color w:val="000000"/>
+          <w:sz w:val="20"/>
+          <w:szCs w:val="20"/>
+        </w:rPr>
+        <w:t xml:space="preserve">Nota: </w:t>
+      </w:r>
+      <w:r>
+        <w:rPr>
+          <w:rFonts w:ascii="Times" w:eastAsia="Times" w:hAnsi="Times"/>
+          <w:b/>
+          <w:bCs/>
+          <w:color w:val="000000"/>
+          <w:sz w:val="20"/>
+          <w:szCs w:val="20"/>
+        </w:rPr>
+        <w:t xml:space="preserve">Cambiar el color del borde de los objetos visuales se logra </w:t>
+      </w:r>
+      <w:r>
+        <w:rPr>
+          <w:rFonts w:ascii="Times" w:eastAsia="Times" w:hAnsi="Times"/>
+          <w:b/>
+          <w:bCs/>
+          <w:color w:val="000000"/>
+          <w:sz w:val="20"/>
+          <w:szCs w:val="20"/>
+        </w:rPr>
+        <w:t>por medio de</w:t>
+      </w:r>
+      <w:r>
+        <w:rPr>
+          <w:rFonts w:ascii="Times" w:eastAsia="Times" w:hAnsi="Times"/>
+          <w:b/>
+          <w:bCs/>
+          <w:color w:val="000000"/>
+          <w:sz w:val="20"/>
+          <w:szCs w:val="20"/>
+        </w:rPr>
+        <w:t xml:space="preserve"> la marca </w:t>
+      </w:r>
+      <w:r>
+        <w:rPr>
+          <w:rFonts w:ascii="Times" w:eastAsia="Times" w:hAnsi="Times"/>
+          <w:b/>
+          <w:bCs/>
+          <w:i/>
+          <w:iCs/>
+          <w:color w:val="000000"/>
+          <w:sz w:val="20"/>
+          <w:szCs w:val="20"/>
+        </w:rPr>
+        <w:t>Color</w:t>
+      </w:r>
+      <w:r>
+        <w:rPr>
+          <w:rFonts w:ascii="Times" w:eastAsia="Times" w:hAnsi="Times"/>
+          <w:b/>
+          <w:bCs/>
+          <w:i/>
+          <w:iCs/>
+          <w:color w:val="000000"/>
+          <w:sz w:val="20"/>
+          <w:szCs w:val="20"/>
+        </w:rPr>
+        <w:t xml:space="preserve">, </w:t>
+      </w:r>
+      <w:r>
+        <w:rPr>
+          <w:rFonts w:ascii="Times" w:eastAsia="Times" w:hAnsi="Times"/>
+          <w:b/>
+          <w:bCs/>
+          <w:color w:val="000000"/>
+          <w:sz w:val="20"/>
+          <w:szCs w:val="20"/>
+        </w:rPr>
+        <w:t>ha</w:t>
+      </w:r>
+      <w:r>
+        <w:rPr>
+          <w:rFonts w:ascii="Times" w:eastAsia="Times" w:hAnsi="Times"/>
+          <w:b/>
+          <w:bCs/>
+          <w:color w:val="000000"/>
+          <w:sz w:val="20"/>
+          <w:szCs w:val="20"/>
+        </w:rPr>
+        <w:t>z</w:t>
+      </w:r>
+      <w:r>
+        <w:rPr>
+          <w:rFonts w:ascii="Times" w:eastAsia="Times" w:hAnsi="Times"/>
+          <w:b/>
+          <w:bCs/>
+          <w:color w:val="000000"/>
+          <w:sz w:val="20"/>
+          <w:szCs w:val="20"/>
+        </w:rPr>
+        <w:t xml:space="preserve"> clic sobre ella y luego clic sobre </w:t>
+      </w:r>
+      <w:r>
+        <w:rPr>
+          <w:rFonts w:ascii="Times" w:eastAsia="Times" w:hAnsi="Times"/>
+          <w:b/>
+          <w:bCs/>
+          <w:color w:val="000000"/>
+          <w:sz w:val="20"/>
+          <w:szCs w:val="20"/>
+        </w:rPr>
+        <w:t>‘Límite’</w:t>
+      </w:r>
+      <w:r>
+        <w:rPr>
+          <w:rFonts w:ascii="Times" w:eastAsia="Times" w:hAnsi="Times"/>
+          <w:i/>
+          <w:iCs/>
+          <w:color w:val="000000"/>
+          <w:sz w:val="20"/>
+          <w:szCs w:val="20"/>
+        </w:rPr>
+        <w:t xml:space="preserve"> </w:t>
+      </w:r>
+    </w:p>
+    <w:p>
+      <w:pPr>
+        <w:rPr>
+          <w:rFonts w:ascii="Times" w:eastAsia="Times" w:hAnsi="Times"/>
+          <w:color w:val="000000"/>
+          <w:sz w:val="20"/>
+          <w:szCs w:val="20"/>
+        </w:rPr>
+      </w:pPr>
+    </w:p>
+    <w:p>
+      <w:pPr>
+        <w:rPr>
+          <w:rFonts w:ascii="Times" w:eastAsia="Times" w:hAnsi="Times"/>
+          <w:color w:val="000000"/>
+          <w:sz w:val="20"/>
+          <w:szCs w:val="20"/>
+        </w:rPr>
+      </w:pPr>
+    </w:p>
+    <w:p>
+      <w:pPr>
+        <w:rPr>
+          <w:rFonts w:ascii="Times" w:eastAsia="Times" w:hAnsi="Times"/>
+          <w:color w:val="000000"/>
+          <w:sz w:val="20"/>
+          <w:szCs w:val="20"/>
+        </w:rPr>
+      </w:pPr>
+    </w:p>
+    <w:p>
+      <w:pPr>
+        <w:rPr>
+          <w:rFonts w:ascii="Times" w:eastAsia="Times" w:hAnsi="Times"/>
+          <w:color w:val="000000"/>
+          <w:sz w:val="20"/>
+          <w:szCs w:val="20"/>
+        </w:rPr>
+      </w:pPr>
+    </w:p>
+    <w:p>
+      <w:pPr>
+        <w:rPr>
+          <w:rFonts w:ascii="Times" w:eastAsia="Times" w:hAnsi="Times"/>
+          <w:color w:val="000000"/>
+          <w:sz w:val="20"/>
+          <w:szCs w:val="20"/>
+        </w:rPr>
+      </w:pPr>
+    </w:p>
+    <w:p>
+      <w:pPr>
+        <w:ind w:left="1416" w:hanging="1416"/>
+        <w:rPr>
+          <w:rFonts w:ascii="Times" w:eastAsia="Times" w:hAnsi="Times"/>
+          <w:color w:val="000000"/>
+          <w:sz w:val="20"/>
+          <w:szCs w:val="20"/>
+        </w:rPr>
+      </w:pPr>
+      <w:r>
+        <w:rPr>
+          <w:rFonts w:ascii="Times" w:eastAsia="Times" w:hAnsi="Times"/>
+          <w:color w:val="000000"/>
+          <w:sz w:val="20"/>
+          <w:szCs w:val="20"/>
+        </w:rPr>
+        <w:t xml:space="preserve"> </w:t>
+      </w:r>
     </w:p>
     <w:sectPr>
-      <w:footerReference w:type="default" r:id="rId17"/>
+      <w:footerReference w:type="default" r:id="rId31"/>
       <w:type w:val="continuous"/>
       <w:pgSz w:w="12240" w:h="15840"/>
       <w:pgMar w:top="1417" w:right="1701" w:bottom="1417" w:left="1701" w:header="720" w:footer="720" w:gutter="0"/>
@@ -7345,6 +12630,95 @@
       </w:pPr>
     </w:lvl>
   </w:abstractNum>
+  <w:abstractNum w:abstractNumId="14" w15:restartNumberingAfterBreak="0">
+    <w:nsid w:val="7C582059"/>
+    <w:multiLevelType w:val="hybridMultilevel"/>
+    <w:tmpl w:val="25DCEAEA"/>
+    <w:lvl w:ilvl="0" w:tplc="FFFFFFFF">
+      <w:start w:val="1"/>
+      <w:numFmt w:val="decimal"/>
+      <w:lvlText w:val="%1."/>
+      <w:lvlJc w:val="left"/>
+      <w:pPr>
+        <w:ind w:left="720" w:hanging="360"/>
+      </w:pPr>
+      <w:rPr>
+        <w:rFonts w:hint="default"/>
+      </w:rPr>
+    </w:lvl>
+    <w:lvl w:ilvl="1" w:tplc="FFFFFFFF" w:tentative="1">
+      <w:start w:val="1"/>
+      <w:numFmt w:val="lowerLetter"/>
+      <w:lvlText w:val="%2."/>
+      <w:lvlJc w:val="left"/>
+      <w:pPr>
+        <w:ind w:left="1440" w:hanging="360"/>
+      </w:pPr>
+    </w:lvl>
+    <w:lvl w:ilvl="2" w:tplc="FFFFFFFF" w:tentative="1">
+      <w:start w:val="1"/>
+      <w:numFmt w:val="lowerRoman"/>
+      <w:lvlText w:val="%3."/>
+      <w:lvlJc w:val="right"/>
+      <w:pPr>
+        <w:ind w:left="2160" w:hanging="180"/>
+      </w:pPr>
+    </w:lvl>
+    <w:lvl w:ilvl="3" w:tplc="FFFFFFFF" w:tentative="1">
+      <w:start w:val="1"/>
+      <w:numFmt w:val="decimal"/>
+      <w:lvlText w:val="%4."/>
+      <w:lvlJc w:val="left"/>
+      <w:pPr>
+        <w:ind w:left="2880" w:hanging="360"/>
+      </w:pPr>
+    </w:lvl>
+    <w:lvl w:ilvl="4" w:tplc="FFFFFFFF" w:tentative="1">
+      <w:start w:val="1"/>
+      <w:numFmt w:val="lowerLetter"/>
+      <w:lvlText w:val="%5."/>
+      <w:lvlJc w:val="left"/>
+      <w:pPr>
+        <w:ind w:left="3600" w:hanging="360"/>
+      </w:pPr>
+    </w:lvl>
+    <w:lvl w:ilvl="5" w:tplc="FFFFFFFF" w:tentative="1">
+      <w:start w:val="1"/>
+      <w:numFmt w:val="lowerRoman"/>
+      <w:lvlText w:val="%6."/>
+      <w:lvlJc w:val="right"/>
+      <w:pPr>
+        <w:ind w:left="4320" w:hanging="180"/>
+      </w:pPr>
+    </w:lvl>
+    <w:lvl w:ilvl="6" w:tplc="FFFFFFFF" w:tentative="1">
+      <w:start w:val="1"/>
+      <w:numFmt w:val="decimal"/>
+      <w:lvlText w:val="%7."/>
+      <w:lvlJc w:val="left"/>
+      <w:pPr>
+        <w:ind w:left="5040" w:hanging="360"/>
+      </w:pPr>
+    </w:lvl>
+    <w:lvl w:ilvl="7" w:tplc="FFFFFFFF" w:tentative="1">
+      <w:start w:val="1"/>
+      <w:numFmt w:val="lowerLetter"/>
+      <w:lvlText w:val="%8."/>
+      <w:lvlJc w:val="left"/>
+      <w:pPr>
+        <w:ind w:left="5760" w:hanging="360"/>
+      </w:pPr>
+    </w:lvl>
+    <w:lvl w:ilvl="8" w:tplc="FFFFFFFF" w:tentative="1">
+      <w:start w:val="1"/>
+      <w:numFmt w:val="lowerRoman"/>
+      <w:lvlText w:val="%9."/>
+      <w:lvlJc w:val="right"/>
+      <w:pPr>
+        <w:ind w:left="6480" w:hanging="180"/>
+      </w:pPr>
+    </w:lvl>
+  </w:abstractNum>
   <w:num w:numId="1" w16cid:durableId="939490388">
     <w:abstractNumId w:val="1"/>
   </w:num>
@@ -7386,6 +12760,9 @@
   </w:num>
   <w:num w:numId="14" w16cid:durableId="796339948">
     <w:abstractNumId w:val="7"/>
+  </w:num>
+  <w:num w:numId="15" w16cid:durableId="568151511">
+    <w:abstractNumId w:val="14"/>
   </w:num>
 </w:numbering>
 </file>

--- a/Tableau/Sección 3; Mapas, Gráficos de dispersión & Dashboard/Mapas, Gráficos de dispersión & Dashboard.docx
+++ b/Tableau/Sección 3; Mapas, Gráficos de dispersión & Dashboard/Mapas, Gráficos de dispersión & Dashboard.docx
@@ -6735,16 +6735,7 @@
           <w:sz w:val="20"/>
           <w:szCs w:val="20"/>
         </w:rPr>
-        <w:t>’</w:t>
-      </w:r>
-      <w:r>
-        <w:rPr>
-          <w:rFonts w:ascii="Times" w:eastAsia="Times" w:hAnsi="Times"/>
-          <w:color w:val="000000"/>
-          <w:sz w:val="20"/>
-          <w:szCs w:val="20"/>
-        </w:rPr>
-        <w:t>.</w:t>
+        <w:t>’.</w:t>
       </w:r>
       <w:r>
         <w:rPr>
@@ -8405,18 +8396,7 @@
           <w:sz w:val="22"/>
           <w:szCs w:val="22"/>
         </w:rPr>
-        <w:t>Ma</w:t>
-      </w:r>
-      <w:r>
-        <w:rPr>
-          <w:rFonts w:ascii="Times" w:eastAsia="Times" w:hAnsi="Times" w:cs="Times"/>
-          <w:b/>
-          <w:bCs/>
-          <w:color w:val="000000" w:themeColor="text1"/>
-          <w:sz w:val="22"/>
-          <w:szCs w:val="22"/>
-        </w:rPr>
-        <w:t>pa inicial</w:t>
+        <w:t>Mapa inicial</w:t>
       </w:r>
     </w:p>
     <w:p>
@@ -9763,25 +9743,7 @@
           <w:sz w:val="20"/>
           <w:szCs w:val="20"/>
         </w:rPr>
-        <w:t xml:space="preserve"> </w:t>
-      </w:r>
-      <w:r>
-        <w:rPr>
-          <w:rFonts w:ascii="Times" w:eastAsia="Times" w:hAnsi="Times"/>
-          <w:color w:val="000000"/>
-          <w:sz w:val="20"/>
-          <w:szCs w:val="20"/>
-        </w:rPr>
-        <w:t>No facilita la interpretación en absoluto, visualmente, que tengamos 4 años de registros de fechas acumulados en un mismo mapa</w:t>
-      </w:r>
-      <w:r>
-        <w:rPr>
-          <w:rFonts w:ascii="Times" w:eastAsia="Times" w:hAnsi="Times"/>
-          <w:color w:val="000000"/>
-          <w:sz w:val="20"/>
-          <w:szCs w:val="20"/>
-        </w:rPr>
-        <w:t>.</w:t>
+        <w:t xml:space="preserve"> No facilita la interpretación en absoluto, visualmente, que tengamos 4 años de registros de fechas acumulados en un mismo mapa.</w:t>
       </w:r>
       <w:r>
         <w:rPr>
@@ -9929,18 +9891,7 @@
           <w:sz w:val="20"/>
           <w:szCs w:val="20"/>
         </w:rPr>
-        <w:t>Order Date</w:t>
-      </w:r>
-      <w:r>
-        <w:rPr>
-          <w:rFonts w:ascii="Times" w:eastAsia="Times" w:hAnsi="Times"/>
-          <w:i/>
-          <w:iCs/>
-          <w:color w:val="000000"/>
-          <w:sz w:val="20"/>
-          <w:szCs w:val="20"/>
-        </w:rPr>
-        <w:t xml:space="preserve"> </w:t>
+        <w:t xml:space="preserve">Order Date </w:t>
       </w:r>
       <w:r>
         <w:rPr>
@@ -10207,20 +10158,7 @@
           <w:szCs w:val="20"/>
         </w:rPr>
         <w:lastRenderedPageBreak/>
-        <w:t xml:space="preserve">Uso de </w:t>
-      </w:r>
-      <w:r>
-        <w:rPr>
-          <w:rFonts w:ascii="Times" w:eastAsia="Times" w:hAnsi="Times" w:cs="Times"/>
-          <w:b/>
-          <w:bCs/>
-          <w:i w:val="0"/>
-          <w:iCs w:val="0"/>
-          <w:color w:val="000000" w:themeColor="text1"/>
-          <w:sz w:val="20"/>
-          <w:szCs w:val="20"/>
-        </w:rPr>
-        <w:t>Marcas</w:t>
+        <w:t>Uso de Marcas</w:t>
       </w:r>
     </w:p>
     <w:p>
@@ -10642,6 +10580,54 @@
     </w:p>
     <w:p>
       <w:pPr>
+        <w:pStyle w:val="Ttulo5"/>
+        <w:rPr>
+          <w:rFonts w:ascii="Times" w:eastAsia="Times" w:hAnsi="Times" w:cs="Times"/>
+          <w:b/>
+          <w:bCs/>
+          <w:i/>
+          <w:iCs/>
+          <w:color w:val="000000" w:themeColor="text1"/>
+          <w:sz w:val="20"/>
+          <w:szCs w:val="20"/>
+        </w:rPr>
+      </w:pPr>
+      <w:r>
+        <w:rPr>
+          <w:rFonts w:ascii="Times" w:eastAsia="Times" w:hAnsi="Times" w:cs="Times"/>
+          <w:b/>
+          <w:bCs/>
+          <w:color w:val="000000" w:themeColor="text1"/>
+          <w:sz w:val="20"/>
+          <w:szCs w:val="20"/>
+        </w:rPr>
+        <w:br/>
+      </w:r>
+      <w:r>
+        <w:rPr>
+          <w:rFonts w:ascii="Times" w:eastAsia="Times" w:hAnsi="Times" w:cs="Times"/>
+          <w:b/>
+          <w:bCs/>
+          <w:color w:val="000000" w:themeColor="text1"/>
+          <w:sz w:val="20"/>
+          <w:szCs w:val="20"/>
+        </w:rPr>
+        <w:t>P</w:t>
+      </w:r>
+      <w:r>
+        <w:rPr>
+          <w:rFonts w:ascii="Times" w:eastAsia="Times" w:hAnsi="Times" w:cs="Times"/>
+          <w:b/>
+          <w:bCs/>
+          <w:color w:val="000000" w:themeColor="text1"/>
+          <w:sz w:val="20"/>
+          <w:szCs w:val="20"/>
+        </w:rPr>
+        <w:t>roporciones de Tamaño y Color Bordes</w:t>
+      </w:r>
+    </w:p>
+    <w:p>
+      <w:pPr>
         <w:rPr>
           <w:rFonts w:ascii="Times" w:eastAsia="Times" w:hAnsi="Times"/>
           <w:color w:val="000000"/>
@@ -11000,16 +10986,7 @@
           <w:sz w:val="20"/>
           <w:szCs w:val="20"/>
         </w:rPr>
-        <w:t xml:space="preserve"> </w:t>
-      </w:r>
-      <w:r>
-        <w:rPr>
-          <w:rFonts w:ascii="Times" w:eastAsia="Times" w:hAnsi="Times"/>
-          <w:color w:val="000000"/>
-          <w:sz w:val="20"/>
-          <w:szCs w:val="20"/>
-        </w:rPr>
-        <w:t>un color negro</w:t>
+        <w:t xml:space="preserve"> un color negro</w:t>
       </w:r>
       <w:r>
         <w:rPr>
@@ -11212,13 +11189,57 @@
     </w:p>
     <w:p>
       <w:pPr>
-        <w:rPr>
-          <w:rFonts w:ascii="Times" w:eastAsia="Times" w:hAnsi="Times"/>
-          <w:color w:val="000000"/>
-          <w:sz w:val="20"/>
-          <w:szCs w:val="20"/>
-        </w:rPr>
-      </w:pPr>
+        <w:pStyle w:val="Ttulo4"/>
+        <w:rPr>
+          <w:rFonts w:ascii="Times" w:eastAsia="Times" w:hAnsi="Times" w:cs="Times"/>
+          <w:b/>
+          <w:bCs/>
+          <w:i w:val="0"/>
+          <w:iCs w:val="0"/>
+          <w:color w:val="000000" w:themeColor="text1"/>
+          <w:sz w:val="20"/>
+          <w:szCs w:val="20"/>
+        </w:rPr>
+      </w:pPr>
+      <w:r>
+        <w:rPr>
+          <w:rFonts w:ascii="Times" w:eastAsia="Times" w:hAnsi="Times" w:cs="Times"/>
+          <w:b/>
+          <w:bCs/>
+          <w:i w:val="0"/>
+          <w:iCs w:val="0"/>
+          <w:color w:val="000000" w:themeColor="text1"/>
+          <w:sz w:val="20"/>
+          <w:szCs w:val="20"/>
+        </w:rPr>
+        <w:t xml:space="preserve">Campo calculado: </w:t>
+      </w:r>
+      <w:r>
+        <w:rPr>
+          <w:rFonts w:ascii="Times" w:eastAsia="Times" w:hAnsi="Times" w:cs="Times"/>
+          <w:b/>
+          <w:bCs/>
+          <w:i w:val="0"/>
+          <w:iCs w:val="0"/>
+          <w:color w:val="000000" w:themeColor="text1"/>
+          <w:sz w:val="20"/>
+          <w:szCs w:val="20"/>
+        </w:rPr>
+        <w:t>M</w:t>
+      </w:r>
+      <w:r>
+        <w:rPr>
+          <w:rFonts w:ascii="Times" w:eastAsia="Times" w:hAnsi="Times" w:cs="Times"/>
+          <w:b/>
+          <w:bCs/>
+          <w:i w:val="0"/>
+          <w:iCs w:val="0"/>
+          <w:color w:val="000000" w:themeColor="text1"/>
+          <w:sz w:val="20"/>
+          <w:szCs w:val="20"/>
+        </w:rPr>
+        <w:t>argen de beneficio</w:t>
+      </w:r>
     </w:p>
     <w:p>
       <w:pPr>
@@ -11229,6 +11250,313 @@
           <w:szCs w:val="20"/>
         </w:rPr>
       </w:pPr>
+      <w:r>
+        <w:rPr>
+          <w:rFonts w:ascii="Times" w:eastAsia="Times" w:hAnsi="Times"/>
+          <w:color w:val="000000"/>
+          <w:sz w:val="20"/>
+          <w:szCs w:val="20"/>
+        </w:rPr>
+        <w:t>El margen de beneficio se calcula al dividir la suma total de los beneficios</w:t>
+      </w:r>
+      <w:r>
+        <w:rPr>
+          <w:rFonts w:ascii="Times" w:eastAsia="Times" w:hAnsi="Times"/>
+          <w:color w:val="000000"/>
+          <w:sz w:val="20"/>
+          <w:szCs w:val="20"/>
+        </w:rPr>
+        <w:t xml:space="preserve"> </w:t>
+      </w:r>
+      <w:r>
+        <w:rPr>
+          <w:rFonts w:ascii="Times" w:eastAsia="Times" w:hAnsi="Times"/>
+          <w:i/>
+          <w:iCs/>
+          <w:color w:val="000000"/>
+          <w:sz w:val="20"/>
+          <w:szCs w:val="20"/>
+        </w:rPr>
+        <w:t>(Sum(</w:t>
+      </w:r>
+      <w:r>
+        <w:rPr>
+          <w:rFonts w:ascii="Times" w:eastAsia="Times" w:hAnsi="Times"/>
+          <w:i/>
+          <w:iCs/>
+          <w:color w:val="000000"/>
+          <w:sz w:val="20"/>
+          <w:szCs w:val="20"/>
+        </w:rPr>
+        <w:t>Profits</w:t>
+      </w:r>
+      <w:r>
+        <w:rPr>
+          <w:rFonts w:ascii="Times" w:eastAsia="Times" w:hAnsi="Times"/>
+          <w:i/>
+          <w:iCs/>
+          <w:color w:val="000000"/>
+          <w:sz w:val="20"/>
+          <w:szCs w:val="20"/>
+        </w:rPr>
+        <w:t>))</w:t>
+      </w:r>
+      <w:r>
+        <w:rPr>
+          <w:rFonts w:ascii="Times" w:eastAsia="Times" w:hAnsi="Times"/>
+          <w:color w:val="000000"/>
+          <w:sz w:val="20"/>
+          <w:szCs w:val="20"/>
+        </w:rPr>
+        <w:t xml:space="preserve"> sobre la suma total de las unidades vendidas </w:t>
+      </w:r>
+      <w:r>
+        <w:rPr>
+          <w:rFonts w:ascii="Times" w:eastAsia="Times" w:hAnsi="Times"/>
+          <w:i/>
+          <w:iCs/>
+          <w:color w:val="000000"/>
+          <w:sz w:val="20"/>
+          <w:szCs w:val="20"/>
+        </w:rPr>
+        <w:t>(Sum(Sales))</w:t>
+      </w:r>
+      <w:r>
+        <w:rPr>
+          <w:rFonts w:ascii="Times" w:eastAsia="Times" w:hAnsi="Times"/>
+          <w:i/>
+          <w:iCs/>
+          <w:color w:val="000000"/>
+          <w:sz w:val="20"/>
+          <w:szCs w:val="20"/>
+        </w:rPr>
+        <w:t xml:space="preserve">. </w:t>
+      </w:r>
+      <w:r>
+        <w:rPr>
+          <w:rFonts w:ascii="Times" w:eastAsia="Times" w:hAnsi="Times"/>
+          <w:color w:val="000000"/>
+          <w:sz w:val="20"/>
+          <w:szCs w:val="20"/>
+        </w:rPr>
+        <w:t xml:space="preserve">En contexto, como estamos evaluando los rendimientos por </w:t>
+      </w:r>
+      <w:r>
+        <w:rPr>
+          <w:rFonts w:ascii="Times" w:eastAsia="Times" w:hAnsi="Times"/>
+          <w:i/>
+          <w:iCs/>
+          <w:color w:val="000000"/>
+          <w:sz w:val="20"/>
+          <w:szCs w:val="20"/>
+        </w:rPr>
+        <w:t>e</w:t>
+      </w:r>
+      <w:r>
+        <w:rPr>
+          <w:rFonts w:ascii="Times" w:eastAsia="Times" w:hAnsi="Times"/>
+          <w:i/>
+          <w:iCs/>
+          <w:color w:val="000000"/>
+          <w:sz w:val="20"/>
+          <w:szCs w:val="20"/>
+        </w:rPr>
+        <w:t>stado</w:t>
+      </w:r>
+      <w:r>
+        <w:rPr>
+          <w:rFonts w:ascii="Times" w:eastAsia="Times" w:hAnsi="Times"/>
+          <w:i/>
+          <w:iCs/>
+          <w:color w:val="000000"/>
+          <w:sz w:val="20"/>
+          <w:szCs w:val="20"/>
+        </w:rPr>
+        <w:t xml:space="preserve"> (State)</w:t>
+      </w:r>
+      <w:r>
+        <w:rPr>
+          <w:rFonts w:ascii="Times" w:eastAsia="Times" w:hAnsi="Times"/>
+          <w:i/>
+          <w:iCs/>
+          <w:color w:val="000000"/>
+          <w:sz w:val="20"/>
+          <w:szCs w:val="20"/>
+        </w:rPr>
+        <w:t>,</w:t>
+      </w:r>
+      <w:r>
+        <w:rPr>
+          <w:rFonts w:ascii="Times" w:eastAsia="Times" w:hAnsi="Times"/>
+          <w:i/>
+          <w:iCs/>
+          <w:color w:val="000000"/>
+          <w:sz w:val="20"/>
+          <w:szCs w:val="20"/>
+        </w:rPr>
+        <w:t xml:space="preserve"> </w:t>
+      </w:r>
+      <w:r>
+        <w:rPr>
+          <w:rFonts w:ascii="Times" w:eastAsia="Times" w:hAnsi="Times"/>
+          <w:color w:val="000000"/>
+          <w:sz w:val="20"/>
+          <w:szCs w:val="20"/>
+        </w:rPr>
+        <w:t xml:space="preserve">fue nuestra </w:t>
+      </w:r>
+      <w:r>
+        <w:rPr>
+          <w:rFonts w:ascii="Times" w:eastAsia="Times" w:hAnsi="Times"/>
+          <w:color w:val="000000"/>
+          <w:sz w:val="20"/>
+          <w:szCs w:val="20"/>
+        </w:rPr>
+        <w:t>región seleccionada parcialmente,</w:t>
+      </w:r>
+      <w:r>
+        <w:rPr>
+          <w:rFonts w:ascii="Times" w:eastAsia="Times" w:hAnsi="Times"/>
+          <w:i/>
+          <w:iCs/>
+          <w:color w:val="000000"/>
+          <w:sz w:val="20"/>
+          <w:szCs w:val="20"/>
+        </w:rPr>
+        <w:t xml:space="preserve"> </w:t>
+      </w:r>
+      <w:r>
+        <w:rPr>
+          <w:rFonts w:ascii="Times" w:eastAsia="Times" w:hAnsi="Times"/>
+          <w:color w:val="000000"/>
+          <w:sz w:val="20"/>
+          <w:szCs w:val="20"/>
+        </w:rPr>
+        <w:t xml:space="preserve">entonces estaríamos calculando </w:t>
+      </w:r>
+      <w:r>
+        <w:rPr>
+          <w:rFonts w:ascii="Times" w:eastAsia="Times" w:hAnsi="Times"/>
+          <w:color w:val="000000"/>
+          <w:sz w:val="20"/>
+          <w:szCs w:val="20"/>
+        </w:rPr>
+        <w:t xml:space="preserve">el Margen de beneficio para cada </w:t>
+      </w:r>
+      <w:r>
+        <w:rPr>
+          <w:rFonts w:ascii="Times" w:eastAsia="Times" w:hAnsi="Times"/>
+          <w:i/>
+          <w:iCs/>
+          <w:color w:val="000000"/>
+          <w:sz w:val="20"/>
+          <w:szCs w:val="20"/>
+        </w:rPr>
+        <w:t>estado</w:t>
+      </w:r>
+      <w:r>
+        <w:rPr>
+          <w:rFonts w:ascii="Times" w:eastAsia="Times" w:hAnsi="Times"/>
+          <w:i/>
+          <w:iCs/>
+          <w:color w:val="000000"/>
+          <w:sz w:val="20"/>
+          <w:szCs w:val="20"/>
+        </w:rPr>
+        <w:t xml:space="preserve">: </w:t>
+      </w:r>
+      <w:r>
+        <w:rPr>
+          <w:rFonts w:ascii="Times" w:eastAsia="Times" w:hAnsi="Times"/>
+          <w:color w:val="000000"/>
+          <w:sz w:val="20"/>
+          <w:szCs w:val="20"/>
+        </w:rPr>
+        <w:t>suma total de los beneficios</w:t>
+      </w:r>
+      <w:r>
+        <w:rPr>
+          <w:rFonts w:ascii="Times" w:eastAsia="Times" w:hAnsi="Times"/>
+          <w:color w:val="000000"/>
+          <w:sz w:val="20"/>
+          <w:szCs w:val="20"/>
+        </w:rPr>
+        <w:t xml:space="preserve"> </w:t>
+      </w:r>
+      <w:r>
+        <w:rPr>
+          <w:rFonts w:ascii="Times" w:eastAsia="Times" w:hAnsi="Times"/>
+          <w:color w:val="000000"/>
+          <w:sz w:val="20"/>
+          <w:szCs w:val="20"/>
+        </w:rPr>
+        <w:t xml:space="preserve">por </w:t>
+      </w:r>
+      <w:r>
+        <w:rPr>
+          <w:rFonts w:ascii="Times" w:eastAsia="Times" w:hAnsi="Times"/>
+          <w:i/>
+          <w:iCs/>
+          <w:color w:val="000000"/>
+          <w:sz w:val="20"/>
+          <w:szCs w:val="20"/>
+        </w:rPr>
+        <w:t xml:space="preserve">estado </w:t>
+      </w:r>
+      <w:r>
+        <w:rPr>
+          <w:rFonts w:ascii="Times" w:eastAsia="Times" w:hAnsi="Times"/>
+          <w:color w:val="000000"/>
+          <w:sz w:val="20"/>
+          <w:szCs w:val="20"/>
+        </w:rPr>
+        <w:t>sobre suma total de</w:t>
+      </w:r>
+      <w:r>
+        <w:rPr>
+          <w:rFonts w:ascii="Times" w:eastAsia="Times" w:hAnsi="Times"/>
+          <w:color w:val="000000"/>
+          <w:sz w:val="20"/>
+          <w:szCs w:val="20"/>
+        </w:rPr>
+        <w:t xml:space="preserve"> </w:t>
+      </w:r>
+      <w:r>
+        <w:rPr>
+          <w:rFonts w:ascii="Times" w:eastAsia="Times" w:hAnsi="Times"/>
+          <w:color w:val="000000"/>
+          <w:sz w:val="20"/>
+          <w:szCs w:val="20"/>
+        </w:rPr>
+        <w:t>sus</w:t>
+      </w:r>
+      <w:r>
+        <w:rPr>
+          <w:rFonts w:ascii="Times" w:eastAsia="Times" w:hAnsi="Times"/>
+          <w:color w:val="000000"/>
+          <w:sz w:val="20"/>
+          <w:szCs w:val="20"/>
+        </w:rPr>
+        <w:t xml:space="preserve"> unidades vendidas</w:t>
+      </w:r>
+      <w:r>
+        <w:rPr>
+          <w:rFonts w:ascii="Times" w:eastAsia="Times" w:hAnsi="Times"/>
+          <w:color w:val="000000"/>
+          <w:sz w:val="20"/>
+          <w:szCs w:val="20"/>
+        </w:rPr>
+        <w:t>.</w:t>
+      </w:r>
+      <w:r>
+        <w:rPr>
+          <w:rFonts w:ascii="Times" w:eastAsia="Times" w:hAnsi="Times"/>
+          <w:color w:val="000000"/>
+          <w:sz w:val="20"/>
+          <w:szCs w:val="20"/>
+        </w:rPr>
+        <w:t xml:space="preserve"> </w:t>
+      </w:r>
     </w:p>
     <w:p>
       <w:pPr>
@@ -11239,6 +11567,219 @@
           <w:szCs w:val="20"/>
         </w:rPr>
       </w:pPr>
+      <w:r>
+        <w:rPr>
+          <w:rFonts w:ascii="Times" w:eastAsia="Times" w:hAnsi="Times"/>
+          <w:color w:val="000000"/>
+          <w:sz w:val="20"/>
+          <w:szCs w:val="20"/>
+        </w:rPr>
+        <w:lastRenderedPageBreak/>
+        <w:t xml:space="preserve">Sin embargo, sepa que si cambia </w:t>
+      </w:r>
+      <w:r>
+        <w:rPr>
+          <w:rFonts w:ascii="Times" w:eastAsia="Times" w:hAnsi="Times"/>
+          <w:color w:val="000000"/>
+          <w:sz w:val="20"/>
+          <w:szCs w:val="20"/>
+        </w:rPr>
+        <w:t>el nivel de</w:t>
+      </w:r>
+      <w:r>
+        <w:rPr>
+          <w:rFonts w:ascii="Times" w:eastAsia="Times" w:hAnsi="Times"/>
+          <w:color w:val="000000"/>
+          <w:sz w:val="20"/>
+          <w:szCs w:val="20"/>
+        </w:rPr>
+        <w:t xml:space="preserve"> granularidad de </w:t>
+      </w:r>
+      <w:r>
+        <w:rPr>
+          <w:rFonts w:ascii="Times" w:eastAsia="Times" w:hAnsi="Times"/>
+          <w:color w:val="000000"/>
+          <w:sz w:val="20"/>
+          <w:szCs w:val="20"/>
+        </w:rPr>
+        <w:t xml:space="preserve">su campo de tipo </w:t>
+      </w:r>
+      <w:r>
+        <w:rPr>
+          <w:rFonts w:ascii="Times" w:eastAsia="Times" w:hAnsi="Times"/>
+          <w:i/>
+          <w:iCs/>
+          <w:color w:val="000000"/>
+          <w:sz w:val="20"/>
+          <w:szCs w:val="20"/>
+        </w:rPr>
+        <w:t>geográfico</w:t>
+      </w:r>
+      <w:r>
+        <w:rPr>
+          <w:rFonts w:ascii="Times" w:eastAsia="Times" w:hAnsi="Times"/>
+          <w:color w:val="000000"/>
+          <w:sz w:val="20"/>
+          <w:szCs w:val="20"/>
+        </w:rPr>
+        <w:t xml:space="preserve">; es decir, por ejemplo, </w:t>
+      </w:r>
+      <w:r>
+        <w:rPr>
+          <w:rFonts w:ascii="Times" w:eastAsia="Times" w:hAnsi="Times"/>
+          <w:color w:val="000000"/>
+          <w:sz w:val="20"/>
+          <w:szCs w:val="20"/>
+        </w:rPr>
+        <w:t>si evalúa</w:t>
+      </w:r>
+      <w:r>
+        <w:rPr>
+          <w:rFonts w:ascii="Times" w:eastAsia="Times" w:hAnsi="Times"/>
+          <w:color w:val="000000"/>
+          <w:sz w:val="20"/>
+          <w:szCs w:val="20"/>
+        </w:rPr>
+        <w:t xml:space="preserve"> los rendimientos ya no por </w:t>
+      </w:r>
+      <w:r>
+        <w:rPr>
+          <w:rFonts w:ascii="Times" w:eastAsia="Times" w:hAnsi="Times"/>
+          <w:i/>
+          <w:iCs/>
+          <w:color w:val="000000"/>
+          <w:sz w:val="20"/>
+          <w:szCs w:val="20"/>
+        </w:rPr>
+        <w:t>estado</w:t>
+      </w:r>
+      <w:r>
+        <w:rPr>
+          <w:rFonts w:ascii="Times" w:eastAsia="Times" w:hAnsi="Times"/>
+          <w:color w:val="000000"/>
+          <w:sz w:val="20"/>
+          <w:szCs w:val="20"/>
+        </w:rPr>
+        <w:t xml:space="preserve"> sino por </w:t>
+      </w:r>
+      <w:r>
+        <w:rPr>
+          <w:rFonts w:ascii="Times" w:eastAsia="Times" w:hAnsi="Times"/>
+          <w:i/>
+          <w:iCs/>
+          <w:color w:val="000000"/>
+          <w:sz w:val="20"/>
+          <w:szCs w:val="20"/>
+        </w:rPr>
+        <w:t>ciudad</w:t>
+      </w:r>
+      <w:r>
+        <w:rPr>
+          <w:rFonts w:ascii="Times" w:eastAsia="Times" w:hAnsi="Times"/>
+          <w:color w:val="000000"/>
+          <w:sz w:val="20"/>
+          <w:szCs w:val="20"/>
+        </w:rPr>
+        <w:t xml:space="preserve">, entonces, se verá reflejado también </w:t>
+      </w:r>
+      <w:r>
+        <w:rPr>
+          <w:rFonts w:ascii="Times" w:eastAsia="Times" w:hAnsi="Times"/>
+          <w:color w:val="000000"/>
+          <w:sz w:val="20"/>
+          <w:szCs w:val="20"/>
+        </w:rPr>
+        <w:t>la evaluación d</w:t>
+      </w:r>
+      <w:r>
+        <w:rPr>
+          <w:rFonts w:ascii="Times" w:eastAsia="Times" w:hAnsi="Times"/>
+          <w:color w:val="000000"/>
+          <w:sz w:val="20"/>
+          <w:szCs w:val="20"/>
+        </w:rPr>
+        <w:t xml:space="preserve">el margen de beneficio por </w:t>
+      </w:r>
+      <w:r>
+        <w:rPr>
+          <w:rFonts w:ascii="Times" w:eastAsia="Times" w:hAnsi="Times"/>
+          <w:i/>
+          <w:iCs/>
+          <w:color w:val="000000"/>
+          <w:sz w:val="20"/>
+          <w:szCs w:val="20"/>
+        </w:rPr>
+        <w:t>ciudades</w:t>
+      </w:r>
+      <w:r>
+        <w:rPr>
+          <w:rFonts w:ascii="Times" w:eastAsia="Times" w:hAnsi="Times"/>
+          <w:color w:val="000000"/>
+          <w:sz w:val="20"/>
+          <w:szCs w:val="20"/>
+        </w:rPr>
+        <w:t xml:space="preserve"> y ya no por </w:t>
+      </w:r>
+      <w:r>
+        <w:rPr>
+          <w:rFonts w:ascii="Times" w:eastAsia="Times" w:hAnsi="Times"/>
+          <w:i/>
+          <w:iCs/>
+          <w:color w:val="000000"/>
+          <w:sz w:val="20"/>
+          <w:szCs w:val="20"/>
+        </w:rPr>
+        <w:t>estados</w:t>
+      </w:r>
+      <w:r>
+        <w:rPr>
+          <w:rFonts w:ascii="Times" w:eastAsia="Times" w:hAnsi="Times"/>
+          <w:color w:val="000000"/>
+          <w:sz w:val="20"/>
+          <w:szCs w:val="20"/>
+        </w:rPr>
+        <w:t>.</w:t>
+      </w:r>
+      <w:r>
+        <w:rPr>
+          <w:rFonts w:ascii="Times" w:eastAsia="Times" w:hAnsi="Times"/>
+          <w:i/>
+          <w:iCs/>
+          <w:color w:val="000000"/>
+          <w:sz w:val="20"/>
+          <w:szCs w:val="20"/>
+        </w:rPr>
+        <w:t xml:space="preserve"> </w:t>
+      </w:r>
+      <w:r>
+        <w:rPr>
+          <w:rFonts w:ascii="Times" w:eastAsia="Times" w:hAnsi="Times"/>
+          <w:color w:val="000000"/>
+          <w:sz w:val="20"/>
+          <w:szCs w:val="20"/>
+        </w:rPr>
+        <w:t xml:space="preserve">Calculemos el </w:t>
+      </w:r>
+      <w:r>
+        <w:rPr>
+          <w:rFonts w:ascii="Times" w:eastAsia="Times" w:hAnsi="Times"/>
+          <w:i/>
+          <w:iCs/>
+          <w:color w:val="000000"/>
+          <w:sz w:val="20"/>
+          <w:szCs w:val="20"/>
+        </w:rPr>
+        <w:t>ProfitMargin</w:t>
+      </w:r>
+      <w:r>
+        <w:rPr>
+          <w:rFonts w:ascii="Times" w:eastAsia="Times" w:hAnsi="Times"/>
+          <w:color w:val="000000"/>
+          <w:sz w:val="20"/>
+          <w:szCs w:val="20"/>
+        </w:rPr>
+        <w:t>.</w:t>
+      </w:r>
     </w:p>
     <w:p>
       <w:pPr>
@@ -11249,19 +11790,1751 @@
           <w:szCs w:val="20"/>
         </w:rPr>
       </w:pPr>
+      <w:r>
+        <w:rPr>
+          <w:rFonts w:ascii="Times" w:eastAsia="Times" w:hAnsi="Times"/>
+          <w:noProof/>
+          <w:color w:val="000000"/>
+          <w:sz w:val="20"/>
+          <w:szCs w:val="20"/>
+        </w:rPr>
+        <w:drawing>
+          <wp:inline distT="0" distB="0" distL="0" distR="0" wp14:anchorId="65467255" wp14:editId="1924D105">
+            <wp:extent cx="1962424" cy="647790"/>
+            <wp:effectExtent l="0" t="0" r="0" b="0"/>
+            <wp:docPr id="29" name="Imagen 29" descr="Interfaz de usuario gráfica, Texto, Aplicación&#10;&#10;Descripción generada automáticamente"/>
+            <wp:cNvGraphicFramePr>
+              <a:graphicFrameLocks xmlns:a="http://schemas.openxmlformats.org/drawingml/2006/main" noChangeAspect="1"/>
+            </wp:cNvGraphicFramePr>
+            <a:graphic xmlns:a="http://schemas.openxmlformats.org/drawingml/2006/main">
+              <a:graphicData uri="http://schemas.openxmlformats.org/drawingml/2006/picture">
+                <pic:pic xmlns:pic="http://schemas.openxmlformats.org/drawingml/2006/picture">
+                  <pic:nvPicPr>
+                    <pic:cNvPr id="29" name="Imagen 29" descr="Interfaz de usuario gráfica, Texto, Aplicación&#10;&#10;Descripción generada automáticamente"/>
+                    <pic:cNvPicPr/>
+                  </pic:nvPicPr>
+                  <pic:blipFill>
+                    <a:blip r:embed="rId31">
+                      <a:extLst>
+                        <a:ext uri="{28A0092B-C50C-407E-A947-70E740481C1C}">
+                          <a14:useLocalDpi xmlns:a14="http://schemas.microsoft.com/office/drawing/2010/main" val="0"/>
+                        </a:ext>
+                      </a:extLst>
+                    </a:blip>
+                    <a:stretch>
+                      <a:fillRect/>
+                    </a:stretch>
+                  </pic:blipFill>
+                  <pic:spPr>
+                    <a:xfrm>
+                      <a:off x="0" y="0"/>
+                      <a:ext cx="1962424" cy="647790"/>
+                    </a:xfrm>
+                    <a:prstGeom prst="rect">
+                      <a:avLst/>
+                    </a:prstGeom>
+                  </pic:spPr>
+                </pic:pic>
+              </a:graphicData>
+            </a:graphic>
+          </wp:inline>
+        </w:drawing>
+      </w:r>
     </w:p>
     <w:p>
       <w:pPr>
         <w:rPr>
           <w:rFonts w:ascii="Times" w:eastAsia="Times" w:hAnsi="Times"/>
-          <w:color w:val="000000"/>
-          <w:sz w:val="20"/>
-          <w:szCs w:val="20"/>
-        </w:rPr>
-      </w:pPr>
+          <w:i/>
+          <w:iCs/>
+          <w:color w:val="000000"/>
+          <w:sz w:val="20"/>
+          <w:szCs w:val="20"/>
+        </w:rPr>
+      </w:pPr>
+      <w:r>
+        <w:rPr>
+          <w:rFonts w:ascii="Times" w:eastAsia="Times" w:hAnsi="Times"/>
+          <w:i/>
+          <w:iCs/>
+          <w:color w:val="000000"/>
+          <w:sz w:val="20"/>
+          <w:szCs w:val="20"/>
+        </w:rPr>
+        <w:t>Nuestro campo calculado:</w:t>
+      </w:r>
+      <w:r>
+        <w:rPr>
+          <w:rFonts w:ascii="Times" w:eastAsia="Times" w:hAnsi="Times"/>
+          <w:color w:val="000000"/>
+          <w:sz w:val="20"/>
+          <w:szCs w:val="20"/>
+        </w:rPr>
+        <w:t xml:space="preserve"> </w:t>
+      </w:r>
+      <w:r>
+        <w:rPr>
+          <w:rFonts w:ascii="Times" w:eastAsia="Times" w:hAnsi="Times"/>
+          <w:noProof/>
+          <w:color w:val="000000"/>
+          <w:sz w:val="20"/>
+          <w:szCs w:val="20"/>
+        </w:rPr>
+        <w:drawing>
+          <wp:inline distT="0" distB="0" distL="0" distR="0" wp14:anchorId="3ADCFF0C" wp14:editId="3F37830A">
+            <wp:extent cx="1152686" cy="181000"/>
+            <wp:effectExtent l="0" t="0" r="9525" b="9525"/>
+            <wp:docPr id="17" name="Imagen 17"/>
+            <wp:cNvGraphicFramePr>
+              <a:graphicFrameLocks xmlns:a="http://schemas.openxmlformats.org/drawingml/2006/main" noChangeAspect="1"/>
+            </wp:cNvGraphicFramePr>
+            <a:graphic xmlns:a="http://schemas.openxmlformats.org/drawingml/2006/main">
+              <a:graphicData uri="http://schemas.openxmlformats.org/drawingml/2006/picture">
+                <pic:pic xmlns:pic="http://schemas.openxmlformats.org/drawingml/2006/picture">
+                  <pic:nvPicPr>
+                    <pic:cNvPr id="17" name="Imagen 17"/>
+                    <pic:cNvPicPr/>
+                  </pic:nvPicPr>
+                  <pic:blipFill>
+                    <a:blip r:embed="rId32">
+                      <a:extLst>
+                        <a:ext uri="{28A0092B-C50C-407E-A947-70E740481C1C}">
+                          <a14:useLocalDpi xmlns:a14="http://schemas.microsoft.com/office/drawing/2010/main" val="0"/>
+                        </a:ext>
+                      </a:extLst>
+                    </a:blip>
+                    <a:stretch>
+                      <a:fillRect/>
+                    </a:stretch>
+                  </pic:blipFill>
+                  <pic:spPr>
+                    <a:xfrm>
+                      <a:off x="0" y="0"/>
+                      <a:ext cx="1152686" cy="181000"/>
+                    </a:xfrm>
+                    <a:prstGeom prst="rect">
+                      <a:avLst/>
+                    </a:prstGeom>
+                  </pic:spPr>
+                </pic:pic>
+              </a:graphicData>
+            </a:graphic>
+          </wp:inline>
+        </w:drawing>
+      </w:r>
+      <w:r>
+        <w:rPr>
+          <w:rFonts w:ascii="Times" w:eastAsia="Times" w:hAnsi="Times"/>
+          <w:color w:val="000000"/>
+          <w:sz w:val="20"/>
+          <w:szCs w:val="20"/>
+        </w:rPr>
+        <w:t xml:space="preserve"> lo </w:t>
+      </w:r>
+      <w:r>
+        <w:rPr>
+          <w:rFonts w:ascii="Times" w:eastAsia="Times" w:hAnsi="Times"/>
+          <w:color w:val="000000"/>
+          <w:sz w:val="20"/>
+          <w:szCs w:val="20"/>
+        </w:rPr>
+        <w:t xml:space="preserve">arrastramos a la marca </w:t>
+      </w:r>
+      <w:r>
+        <w:rPr>
+          <w:rFonts w:ascii="Times" w:eastAsia="Times" w:hAnsi="Times"/>
+          <w:i/>
+          <w:iCs/>
+          <w:color w:val="000000"/>
+          <w:sz w:val="20"/>
+          <w:szCs w:val="20"/>
+        </w:rPr>
+        <w:t xml:space="preserve">Color </w:t>
+      </w:r>
+      <w:r>
+        <w:rPr>
+          <w:rFonts w:ascii="Times" w:eastAsia="Times" w:hAnsi="Times"/>
+          <w:color w:val="000000"/>
+          <w:sz w:val="20"/>
+          <w:szCs w:val="20"/>
+        </w:rPr>
+        <w:t xml:space="preserve">para distinguir visualmente, mediante colores, el margen de beneficio de la región </w:t>
+      </w:r>
+      <w:r>
+        <w:rPr>
+          <w:rFonts w:ascii="Times" w:eastAsia="Times" w:hAnsi="Times"/>
+          <w:color w:val="000000"/>
+          <w:sz w:val="20"/>
+          <w:szCs w:val="20"/>
+        </w:rPr>
+        <w:t>evaluada;</w:t>
+      </w:r>
+      <w:r>
+        <w:rPr>
+          <w:rFonts w:ascii="Times" w:eastAsia="Times" w:hAnsi="Times"/>
+          <w:color w:val="000000"/>
+          <w:sz w:val="20"/>
+          <w:szCs w:val="20"/>
+        </w:rPr>
+        <w:t xml:space="preserve"> ya sea </w:t>
+      </w:r>
+      <w:r>
+        <w:rPr>
+          <w:rFonts w:ascii="Times" w:eastAsia="Times" w:hAnsi="Times"/>
+          <w:i/>
+          <w:iCs/>
+          <w:color w:val="000000"/>
+          <w:sz w:val="20"/>
+          <w:szCs w:val="20"/>
+        </w:rPr>
+        <w:t>C</w:t>
+      </w:r>
+      <w:r>
+        <w:rPr>
+          <w:rFonts w:ascii="Times" w:eastAsia="Times" w:hAnsi="Times"/>
+          <w:i/>
+          <w:iCs/>
+          <w:color w:val="000000"/>
+          <w:sz w:val="20"/>
+          <w:szCs w:val="20"/>
+        </w:rPr>
+        <w:t xml:space="preserve">ountry, State </w:t>
+      </w:r>
+      <w:r>
+        <w:rPr>
+          <w:rFonts w:ascii="Times" w:eastAsia="Times" w:hAnsi="Times"/>
+          <w:color w:val="000000"/>
+          <w:sz w:val="20"/>
+          <w:szCs w:val="20"/>
+        </w:rPr>
+        <w:t xml:space="preserve">o </w:t>
+      </w:r>
+      <w:r>
+        <w:rPr>
+          <w:rFonts w:ascii="Times" w:eastAsia="Times" w:hAnsi="Times"/>
+          <w:i/>
+          <w:iCs/>
+          <w:color w:val="000000"/>
+          <w:sz w:val="20"/>
+          <w:szCs w:val="20"/>
+        </w:rPr>
+        <w:t>City.</w:t>
+      </w:r>
     </w:p>
     <w:p>
       <w:pPr>
+        <w:rPr>
+          <w:rFonts w:ascii="Times" w:eastAsia="Times" w:hAnsi="Times"/>
+          <w:color w:val="000000"/>
+          <w:sz w:val="20"/>
+          <w:szCs w:val="20"/>
+        </w:rPr>
+      </w:pPr>
+      <w:r>
+        <w:rPr>
+          <w:rFonts w:ascii="Times" w:eastAsia="Times" w:hAnsi="Times"/>
+          <w:color w:val="000000"/>
+          <w:sz w:val="20"/>
+          <w:szCs w:val="20"/>
+        </w:rPr>
+        <w:t xml:space="preserve">Lo ideal es que </w:t>
+      </w:r>
+      <w:r>
+        <w:rPr>
+          <w:rFonts w:ascii="Times" w:eastAsia="Times" w:hAnsi="Times"/>
+          <w:color w:val="000000"/>
+          <w:sz w:val="20"/>
+          <w:szCs w:val="20"/>
+        </w:rPr>
+        <w:t>juegue</w:t>
+      </w:r>
+      <w:r>
+        <w:rPr>
+          <w:rFonts w:ascii="Times" w:eastAsia="Times" w:hAnsi="Times"/>
+          <w:color w:val="000000"/>
+          <w:sz w:val="20"/>
+          <w:szCs w:val="20"/>
+        </w:rPr>
+        <w:t xml:space="preserve"> con la </w:t>
+      </w:r>
+      <w:r>
+        <w:rPr>
+          <w:rFonts w:ascii="Times" w:eastAsia="Times" w:hAnsi="Times"/>
+          <w:color w:val="000000"/>
+          <w:sz w:val="20"/>
+          <w:szCs w:val="20"/>
+        </w:rPr>
+        <w:t>psicología</w:t>
+      </w:r>
+      <w:r>
+        <w:rPr>
+          <w:rFonts w:ascii="Times" w:eastAsia="Times" w:hAnsi="Times"/>
+          <w:color w:val="000000"/>
+          <w:sz w:val="20"/>
+          <w:szCs w:val="20"/>
+        </w:rPr>
+        <w:t xml:space="preserve"> del color</w:t>
+      </w:r>
+      <w:r>
+        <w:rPr>
+          <w:rFonts w:ascii="Times" w:eastAsia="Times" w:hAnsi="Times"/>
+          <w:color w:val="000000"/>
+          <w:sz w:val="20"/>
+          <w:szCs w:val="20"/>
+        </w:rPr>
+        <w:t xml:space="preserve">, recuerde. </w:t>
+      </w:r>
+      <w:r>
+        <w:rPr>
+          <w:rFonts w:ascii="Times" w:eastAsia="Times" w:hAnsi="Times"/>
+          <w:color w:val="000000"/>
+          <w:sz w:val="20"/>
+          <w:szCs w:val="20"/>
+        </w:rPr>
+        <w:t>Hemos seleccionado dos colores divergentes, donde lo</w:t>
+      </w:r>
+      <w:r>
+        <w:rPr>
+          <w:rFonts w:ascii="Times" w:eastAsia="Times" w:hAnsi="Times"/>
+          <w:color w:val="000000"/>
+          <w:sz w:val="20"/>
+          <w:szCs w:val="20"/>
+        </w:rPr>
+        <w:t xml:space="preserve"> más</w:t>
+      </w:r>
+      <w:r>
+        <w:rPr>
+          <w:rFonts w:ascii="Times" w:eastAsia="Times" w:hAnsi="Times"/>
+          <w:color w:val="000000"/>
+          <w:sz w:val="20"/>
+          <w:szCs w:val="20"/>
+        </w:rPr>
+        <w:t xml:space="preserve"> </w:t>
+      </w:r>
+      <w:r>
+        <w:rPr>
+          <w:rFonts w:ascii="Times" w:eastAsia="Times" w:hAnsi="Times"/>
+          <w:i/>
+          <w:iCs/>
+          <w:color w:val="000000"/>
+          <w:sz w:val="20"/>
+          <w:szCs w:val="20"/>
+        </w:rPr>
+        <w:t xml:space="preserve">malo </w:t>
+      </w:r>
+      <w:r>
+        <w:rPr>
+          <w:rFonts w:ascii="Times" w:eastAsia="Times" w:hAnsi="Times"/>
+          <w:color w:val="000000"/>
+          <w:sz w:val="20"/>
+          <w:szCs w:val="20"/>
+        </w:rPr>
+        <w:t>suele ser de</w:t>
+      </w:r>
+      <w:r>
+        <w:rPr>
+          <w:rFonts w:ascii="Times" w:eastAsia="Times" w:hAnsi="Times"/>
+          <w:color w:val="000000"/>
+          <w:sz w:val="20"/>
+          <w:szCs w:val="20"/>
+        </w:rPr>
+        <w:t>l</w:t>
+      </w:r>
+      <w:r>
+        <w:rPr>
+          <w:rFonts w:ascii="Times" w:eastAsia="Times" w:hAnsi="Times"/>
+          <w:color w:val="000000"/>
+          <w:sz w:val="20"/>
+          <w:szCs w:val="20"/>
+        </w:rPr>
+        <w:t xml:space="preserve"> color</w:t>
+      </w:r>
+      <w:r>
+        <w:rPr>
+          <w:rFonts w:ascii="Times" w:eastAsia="Times" w:hAnsi="Times"/>
+          <w:color w:val="000000"/>
+          <w:sz w:val="20"/>
+          <w:szCs w:val="20"/>
+        </w:rPr>
+        <w:t xml:space="preserve"> más</w:t>
+      </w:r>
+      <w:r>
+        <w:rPr>
+          <w:rFonts w:ascii="Times" w:eastAsia="Times" w:hAnsi="Times"/>
+          <w:color w:val="000000"/>
+          <w:sz w:val="20"/>
+          <w:szCs w:val="20"/>
+        </w:rPr>
+        <w:t xml:space="preserve"> rojo y lo </w:t>
+      </w:r>
+      <w:r>
+        <w:rPr>
+          <w:rFonts w:ascii="Times" w:eastAsia="Times" w:hAnsi="Times"/>
+          <w:color w:val="000000"/>
+          <w:sz w:val="20"/>
+          <w:szCs w:val="20"/>
+        </w:rPr>
+        <w:t xml:space="preserve">más </w:t>
+      </w:r>
+      <w:r>
+        <w:rPr>
+          <w:rFonts w:ascii="Times" w:eastAsia="Times" w:hAnsi="Times"/>
+          <w:i/>
+          <w:iCs/>
+          <w:color w:val="000000"/>
+          <w:sz w:val="20"/>
+          <w:szCs w:val="20"/>
+        </w:rPr>
+        <w:t>bueno</w:t>
+      </w:r>
+      <w:r>
+        <w:rPr>
+          <w:rFonts w:ascii="Times" w:eastAsia="Times" w:hAnsi="Times"/>
+          <w:color w:val="000000"/>
+          <w:sz w:val="20"/>
+          <w:szCs w:val="20"/>
+        </w:rPr>
+        <w:t xml:space="preserve"> suele ser de color</w:t>
+      </w:r>
+      <w:r>
+        <w:rPr>
+          <w:rFonts w:ascii="Times" w:eastAsia="Times" w:hAnsi="Times"/>
+          <w:color w:val="000000"/>
+          <w:sz w:val="20"/>
+          <w:szCs w:val="20"/>
+        </w:rPr>
+        <w:t xml:space="preserve"> más</w:t>
+      </w:r>
+      <w:r>
+        <w:rPr>
+          <w:rFonts w:ascii="Times" w:eastAsia="Times" w:hAnsi="Times"/>
+          <w:color w:val="000000"/>
+          <w:sz w:val="20"/>
+          <w:szCs w:val="20"/>
+        </w:rPr>
+        <w:t xml:space="preserve"> verde o azul. </w:t>
+      </w:r>
+      <w:r>
+        <w:rPr>
+          <w:rFonts w:ascii="Times" w:eastAsia="Times" w:hAnsi="Times"/>
+          <w:color w:val="000000"/>
+          <w:sz w:val="20"/>
+          <w:szCs w:val="20"/>
+        </w:rPr>
+        <w:t>Si estamos evaluando a los</w:t>
+      </w:r>
+      <w:r>
+        <w:rPr>
+          <w:rFonts w:ascii="Times" w:eastAsia="Times" w:hAnsi="Times"/>
+          <w:color w:val="000000"/>
+          <w:sz w:val="20"/>
+          <w:szCs w:val="20"/>
+        </w:rPr>
+        <w:t xml:space="preserve"> </w:t>
+      </w:r>
+      <w:r>
+        <w:rPr>
+          <w:rFonts w:ascii="Times" w:eastAsia="Times" w:hAnsi="Times"/>
+          <w:i/>
+          <w:iCs/>
+          <w:color w:val="000000"/>
+          <w:sz w:val="20"/>
+          <w:szCs w:val="20"/>
+        </w:rPr>
+        <w:t>E</w:t>
+      </w:r>
+      <w:r>
+        <w:rPr>
+          <w:rFonts w:ascii="Times" w:eastAsia="Times" w:hAnsi="Times"/>
+          <w:i/>
+          <w:iCs/>
+          <w:color w:val="000000"/>
+          <w:sz w:val="20"/>
+          <w:szCs w:val="20"/>
+        </w:rPr>
+        <w:t xml:space="preserve">stados, </w:t>
+      </w:r>
+      <w:r>
+        <w:rPr>
+          <w:rFonts w:ascii="Times" w:eastAsia="Times" w:hAnsi="Times"/>
+          <w:color w:val="000000"/>
+          <w:sz w:val="20"/>
+          <w:szCs w:val="20"/>
+        </w:rPr>
+        <w:t>e</w:t>
+      </w:r>
+      <w:r>
+        <w:rPr>
+          <w:rFonts w:ascii="Times" w:eastAsia="Times" w:hAnsi="Times"/>
+          <w:color w:val="000000"/>
+          <w:sz w:val="20"/>
+          <w:szCs w:val="20"/>
+        </w:rPr>
+        <w:t xml:space="preserve">l menor </w:t>
+      </w:r>
+      <w:r>
+        <w:rPr>
+          <w:rFonts w:ascii="Times" w:eastAsia="Times" w:hAnsi="Times"/>
+          <w:i/>
+          <w:iCs/>
+          <w:color w:val="000000"/>
+          <w:sz w:val="20"/>
+          <w:szCs w:val="20"/>
+        </w:rPr>
+        <w:t xml:space="preserve">ProfitMargin </w:t>
+      </w:r>
+      <w:r>
+        <w:rPr>
+          <w:rFonts w:ascii="Times" w:eastAsia="Times" w:hAnsi="Times"/>
+          <w:color w:val="000000"/>
+          <w:sz w:val="20"/>
+          <w:szCs w:val="20"/>
+        </w:rPr>
+        <w:t xml:space="preserve">registrado es: </w:t>
+      </w:r>
+      <w:r>
+        <w:rPr>
+          <w:rFonts w:ascii="Times" w:eastAsia="Times" w:hAnsi="Times"/>
+          <w:color w:val="000000"/>
+          <w:sz w:val="20"/>
+          <w:szCs w:val="20"/>
+        </w:rPr>
+        <w:t>-1,008</w:t>
+      </w:r>
+      <w:r>
+        <w:rPr>
+          <w:rFonts w:ascii="Times" w:eastAsia="Times" w:hAnsi="Times"/>
+          <w:color w:val="000000"/>
+          <w:sz w:val="20"/>
+          <w:szCs w:val="20"/>
+        </w:rPr>
+        <w:t xml:space="preserve"> y el mayor</w:t>
+      </w:r>
+      <w:r>
+        <w:rPr>
+          <w:rFonts w:ascii="Times" w:eastAsia="Times" w:hAnsi="Times"/>
+          <w:color w:val="000000"/>
+          <w:sz w:val="20"/>
+          <w:szCs w:val="20"/>
+        </w:rPr>
+        <w:t xml:space="preserve"> </w:t>
+      </w:r>
+      <w:r>
+        <w:rPr>
+          <w:rFonts w:ascii="Times" w:eastAsia="Times" w:hAnsi="Times"/>
+          <w:i/>
+          <w:iCs/>
+          <w:color w:val="000000"/>
+          <w:sz w:val="20"/>
+          <w:szCs w:val="20"/>
+        </w:rPr>
+        <w:t>ProfitMargin</w:t>
+      </w:r>
+      <w:r>
+        <w:rPr>
+          <w:rFonts w:ascii="Times" w:eastAsia="Times" w:hAnsi="Times"/>
+          <w:i/>
+          <w:iCs/>
+          <w:color w:val="000000"/>
+          <w:sz w:val="20"/>
+          <w:szCs w:val="20"/>
+        </w:rPr>
+        <w:t xml:space="preserve"> es: </w:t>
+      </w:r>
+      <w:r>
+        <w:rPr>
+          <w:rFonts w:ascii="Times" w:eastAsia="Times" w:hAnsi="Times"/>
+          <w:color w:val="000000"/>
+          <w:sz w:val="20"/>
+          <w:szCs w:val="20"/>
+        </w:rPr>
+        <w:t>0,457.</w:t>
+      </w:r>
+      <w:r>
+        <w:rPr>
+          <w:rFonts w:ascii="Times" w:eastAsia="Times" w:hAnsi="Times"/>
+          <w:color w:val="000000"/>
+          <w:sz w:val="20"/>
+          <w:szCs w:val="20"/>
+        </w:rPr>
+        <w:t xml:space="preserve"> </w:t>
+      </w:r>
+    </w:p>
+    <w:p>
+      <w:pPr>
+        <w:rPr>
+          <w:rFonts w:ascii="Times" w:eastAsia="Times" w:hAnsi="Times"/>
+          <w:color w:val="000000"/>
+          <w:sz w:val="20"/>
+          <w:szCs w:val="20"/>
+        </w:rPr>
+      </w:pPr>
+      <w:r>
+        <w:rPr>
+          <w:rFonts w:ascii="Times" w:eastAsia="Times" w:hAnsi="Times"/>
+          <w:color w:val="000000"/>
+          <w:sz w:val="20"/>
+          <w:szCs w:val="20"/>
+        </w:rPr>
+        <w:t xml:space="preserve">Sin embargo, </w:t>
+      </w:r>
+      <w:r>
+        <w:rPr>
+          <w:rFonts w:ascii="Times" w:eastAsia="Times" w:hAnsi="Times"/>
+          <w:color w:val="000000"/>
+          <w:sz w:val="20"/>
+          <w:szCs w:val="20"/>
+        </w:rPr>
+        <w:t>desde las</w:t>
+      </w:r>
+      <w:r>
+        <w:rPr>
+          <w:rFonts w:ascii="Times" w:eastAsia="Times" w:hAnsi="Times"/>
+          <w:color w:val="000000"/>
+          <w:sz w:val="20"/>
+          <w:szCs w:val="20"/>
+        </w:rPr>
+        <w:t xml:space="preserve"> opciones </w:t>
+      </w:r>
+      <w:r>
+        <w:rPr>
+          <w:rFonts w:ascii="Times" w:eastAsia="Times" w:hAnsi="Times"/>
+          <w:i/>
+          <w:iCs/>
+          <w:color w:val="000000"/>
+          <w:sz w:val="20"/>
+          <w:szCs w:val="20"/>
+        </w:rPr>
+        <w:t>avanzadas</w:t>
+      </w:r>
+      <w:r>
+        <w:rPr>
+          <w:rFonts w:ascii="Times" w:eastAsia="Times" w:hAnsi="Times"/>
+          <w:color w:val="000000"/>
+          <w:sz w:val="20"/>
+          <w:szCs w:val="20"/>
+        </w:rPr>
+        <w:t xml:space="preserve"> de </w:t>
+      </w:r>
+      <w:r>
+        <w:rPr>
+          <w:rFonts w:ascii="Times" w:eastAsia="Times" w:hAnsi="Times"/>
+          <w:i/>
+          <w:iCs/>
+          <w:color w:val="000000"/>
+          <w:sz w:val="20"/>
+          <w:szCs w:val="20"/>
+        </w:rPr>
+        <w:t xml:space="preserve">Editar Colores, </w:t>
+      </w:r>
+      <w:r>
+        <w:rPr>
+          <w:rFonts w:ascii="Times" w:eastAsia="Times" w:hAnsi="Times"/>
+          <w:color w:val="000000"/>
+          <w:sz w:val="20"/>
+          <w:szCs w:val="20"/>
+        </w:rPr>
+        <w:t xml:space="preserve">usted </w:t>
+      </w:r>
+      <w:r>
+        <w:rPr>
+          <w:rFonts w:ascii="Times" w:eastAsia="Times" w:hAnsi="Times"/>
+          <w:color w:val="000000"/>
+          <w:sz w:val="20"/>
+          <w:szCs w:val="20"/>
+        </w:rPr>
+        <w:t xml:space="preserve">puede reconfigurar </w:t>
+      </w:r>
+      <w:r>
+        <w:rPr>
+          <w:rFonts w:ascii="Times" w:eastAsia="Times" w:hAnsi="Times"/>
+          <w:color w:val="000000"/>
+          <w:sz w:val="20"/>
+          <w:szCs w:val="20"/>
+        </w:rPr>
+        <w:t>el parámetro inferior y superior de</w:t>
+      </w:r>
+      <w:r>
+        <w:rPr>
+          <w:rFonts w:ascii="Times" w:eastAsia="Times" w:hAnsi="Times"/>
+          <w:color w:val="000000"/>
+          <w:sz w:val="20"/>
+          <w:szCs w:val="20"/>
+        </w:rPr>
+        <w:t>l</w:t>
+      </w:r>
+      <w:r>
+        <w:rPr>
+          <w:rFonts w:ascii="Times" w:eastAsia="Times" w:hAnsi="Times"/>
+          <w:color w:val="000000"/>
+          <w:sz w:val="20"/>
+          <w:szCs w:val="20"/>
+        </w:rPr>
+        <w:t xml:space="preserve"> </w:t>
+      </w:r>
+      <w:r>
+        <w:rPr>
+          <w:rFonts w:ascii="Times" w:eastAsia="Times" w:hAnsi="Times"/>
+          <w:color w:val="000000"/>
+          <w:sz w:val="20"/>
+          <w:szCs w:val="20"/>
+        </w:rPr>
+        <w:t>rango de valores</w:t>
+      </w:r>
+      <w:r>
+        <w:rPr>
+          <w:rFonts w:ascii="Times" w:eastAsia="Times" w:hAnsi="Times"/>
+          <w:color w:val="000000"/>
+          <w:sz w:val="20"/>
+          <w:szCs w:val="20"/>
+        </w:rPr>
+        <w:t xml:space="preserve"> posibles del campo que esté diferenciando con la marca </w:t>
+      </w:r>
+      <w:r>
+        <w:rPr>
+          <w:rFonts w:ascii="Times" w:eastAsia="Times" w:hAnsi="Times"/>
+          <w:i/>
+          <w:iCs/>
+          <w:color w:val="000000"/>
+          <w:sz w:val="20"/>
+          <w:szCs w:val="20"/>
+        </w:rPr>
+        <w:t>Color</w:t>
+      </w:r>
+      <w:r>
+        <w:rPr>
+          <w:rFonts w:ascii="Times" w:eastAsia="Times" w:hAnsi="Times"/>
+          <w:color w:val="000000"/>
+          <w:sz w:val="20"/>
+          <w:szCs w:val="20"/>
+        </w:rPr>
+        <w:t>, esto</w:t>
+      </w:r>
+      <w:r>
+        <w:rPr>
+          <w:rFonts w:ascii="Times" w:eastAsia="Times" w:hAnsi="Times"/>
+          <w:color w:val="000000"/>
+          <w:sz w:val="20"/>
+          <w:szCs w:val="20"/>
+        </w:rPr>
+        <w:t xml:space="preserve"> para determinar </w:t>
+      </w:r>
+      <w:r>
+        <w:rPr>
+          <w:rFonts w:ascii="Times" w:eastAsia="Times" w:hAnsi="Times"/>
+          <w:color w:val="000000"/>
+          <w:sz w:val="20"/>
+          <w:szCs w:val="20"/>
+        </w:rPr>
+        <w:t>desde donde part</w:t>
+      </w:r>
+      <w:r>
+        <w:rPr>
+          <w:rFonts w:ascii="Times" w:eastAsia="Times" w:hAnsi="Times"/>
+          <w:color w:val="000000"/>
+          <w:sz w:val="20"/>
+          <w:szCs w:val="20"/>
+        </w:rPr>
+        <w:t>iría</w:t>
+      </w:r>
+      <w:r>
+        <w:rPr>
+          <w:rFonts w:ascii="Times" w:eastAsia="Times" w:hAnsi="Times"/>
+          <w:color w:val="000000"/>
+          <w:sz w:val="20"/>
+          <w:szCs w:val="20"/>
+        </w:rPr>
+        <w:t xml:space="preserve"> la pureza de sus colores</w:t>
+      </w:r>
+      <w:r>
+        <w:rPr>
+          <w:rFonts w:ascii="Times" w:eastAsia="Times" w:hAnsi="Times"/>
+          <w:color w:val="000000"/>
+          <w:sz w:val="20"/>
+          <w:szCs w:val="20"/>
+        </w:rPr>
+        <w:t xml:space="preserve"> </w:t>
+      </w:r>
+      <w:r>
+        <w:rPr>
+          <w:rFonts w:ascii="Times" w:eastAsia="Times" w:hAnsi="Times"/>
+          <w:color w:val="000000"/>
+          <w:sz w:val="20"/>
+          <w:szCs w:val="20"/>
+        </w:rPr>
+        <w:t>seleccionados</w:t>
+      </w:r>
+      <w:r>
+        <w:rPr>
+          <w:rFonts w:ascii="Times" w:eastAsia="Times" w:hAnsi="Times"/>
+          <w:color w:val="000000"/>
+          <w:sz w:val="20"/>
+          <w:szCs w:val="20"/>
+        </w:rPr>
+        <w:t xml:space="preserve"> </w:t>
+      </w:r>
+      <w:r>
+        <w:rPr>
+          <w:rFonts w:ascii="Times" w:eastAsia="Times" w:hAnsi="Times"/>
+          <w:color w:val="000000"/>
+          <w:sz w:val="20"/>
+          <w:szCs w:val="20"/>
+        </w:rPr>
+        <w:t>según</w:t>
+      </w:r>
+      <w:r>
+        <w:rPr>
+          <w:rFonts w:ascii="Times" w:eastAsia="Times" w:hAnsi="Times"/>
+          <w:color w:val="000000"/>
+          <w:sz w:val="20"/>
+          <w:szCs w:val="20"/>
+        </w:rPr>
+        <w:t xml:space="preserve"> </w:t>
+      </w:r>
+      <w:r>
+        <w:rPr>
+          <w:rFonts w:ascii="Times" w:eastAsia="Times" w:hAnsi="Times"/>
+          <w:color w:val="000000"/>
+          <w:sz w:val="20"/>
+          <w:szCs w:val="20"/>
+        </w:rPr>
+        <w:t>un</w:t>
+      </w:r>
+      <w:r>
+        <w:rPr>
+          <w:rFonts w:ascii="Times" w:eastAsia="Times" w:hAnsi="Times"/>
+          <w:color w:val="000000"/>
+          <w:sz w:val="20"/>
+          <w:szCs w:val="20"/>
+        </w:rPr>
+        <w:t xml:space="preserve"> parámetro inferior y superior</w:t>
+      </w:r>
+      <w:r>
+        <w:rPr>
+          <w:rFonts w:ascii="Times" w:eastAsia="Times" w:hAnsi="Times"/>
+          <w:color w:val="000000"/>
+          <w:sz w:val="20"/>
+          <w:szCs w:val="20"/>
+        </w:rPr>
+        <w:t xml:space="preserve"> asignado</w:t>
+      </w:r>
+      <w:r>
+        <w:rPr>
+          <w:rFonts w:ascii="Times" w:eastAsia="Times" w:hAnsi="Times"/>
+          <w:color w:val="000000"/>
+          <w:sz w:val="20"/>
+          <w:szCs w:val="20"/>
+        </w:rPr>
+        <w:t>.</w:t>
+      </w:r>
+    </w:p>
+    <w:p>
+      <w:pPr>
+        <w:rPr>
+          <w:rFonts w:ascii="Times" w:eastAsia="Times" w:hAnsi="Times"/>
+          <w:color w:val="000000"/>
+          <w:sz w:val="20"/>
+          <w:szCs w:val="20"/>
+        </w:rPr>
+      </w:pPr>
+      <w:r>
+        <w:rPr>
+          <w:rFonts w:ascii="Times" w:eastAsia="Times" w:hAnsi="Times"/>
+          <w:noProof/>
+          <w:color w:val="000000"/>
+          <w:sz w:val="20"/>
+          <w:szCs w:val="20"/>
+        </w:rPr>
+        <w:drawing>
+          <wp:inline distT="0" distB="0" distL="0" distR="0" wp14:anchorId="01DB39B1" wp14:editId="43554253">
+            <wp:extent cx="2752725" cy="1117047"/>
+            <wp:effectExtent l="0" t="0" r="0" b="6985"/>
+            <wp:docPr id="28" name="Imagen 28" descr="Interfaz de usuario gráfica, Texto, Aplicación, Chat o mensaje de texto&#10;&#10;Descripción generada automáticamente"/>
+            <wp:cNvGraphicFramePr>
+              <a:graphicFrameLocks xmlns:a="http://schemas.openxmlformats.org/drawingml/2006/main" noChangeAspect="1"/>
+            </wp:cNvGraphicFramePr>
+            <a:graphic xmlns:a="http://schemas.openxmlformats.org/drawingml/2006/main">
+              <a:graphicData uri="http://schemas.openxmlformats.org/drawingml/2006/picture">
+                <pic:pic xmlns:pic="http://schemas.openxmlformats.org/drawingml/2006/picture">
+                  <pic:nvPicPr>
+                    <pic:cNvPr id="28" name="Imagen 28" descr="Interfaz de usuario gráfica, Texto, Aplicación, Chat o mensaje de texto&#10;&#10;Descripción generada automáticamente"/>
+                    <pic:cNvPicPr/>
+                  </pic:nvPicPr>
+                  <pic:blipFill>
+                    <a:blip r:embed="rId33">
+                      <a:extLst>
+                        <a:ext uri="{28A0092B-C50C-407E-A947-70E740481C1C}">
+                          <a14:useLocalDpi xmlns:a14="http://schemas.microsoft.com/office/drawing/2010/main" val="0"/>
+                        </a:ext>
+                      </a:extLst>
+                    </a:blip>
+                    <a:stretch>
+                      <a:fillRect/>
+                    </a:stretch>
+                  </pic:blipFill>
+                  <pic:spPr>
+                    <a:xfrm>
+                      <a:off x="0" y="0"/>
+                      <a:ext cx="2808599" cy="1139721"/>
+                    </a:xfrm>
+                    <a:prstGeom prst="rect">
+                      <a:avLst/>
+                    </a:prstGeom>
+                  </pic:spPr>
+                </pic:pic>
+              </a:graphicData>
+            </a:graphic>
+          </wp:inline>
+        </w:drawing>
+      </w:r>
+    </w:p>
+    <w:p>
+      <w:pPr>
+        <w:rPr>
+          <w:rFonts w:ascii="Times" w:eastAsia="Times" w:hAnsi="Times"/>
+          <w:noProof/>
+          <w:color w:val="000000"/>
+          <w:sz w:val="20"/>
+          <w:szCs w:val="20"/>
+        </w:rPr>
+      </w:pPr>
+      <w:r>
+        <w:rPr>
+          <w:rFonts w:ascii="Times" w:eastAsia="Times" w:hAnsi="Times"/>
+          <w:i/>
+          <w:iCs/>
+          <w:color w:val="000000"/>
+          <w:sz w:val="20"/>
+          <w:szCs w:val="20"/>
+        </w:rPr>
+        <w:t xml:space="preserve">Quedaría </w:t>
+      </w:r>
+      <w:r>
+        <w:rPr>
+          <w:rFonts w:ascii="Times" w:eastAsia="Times" w:hAnsi="Times"/>
+          <w:i/>
+          <w:iCs/>
+          <w:color w:val="000000"/>
+          <w:sz w:val="20"/>
+          <w:szCs w:val="20"/>
+        </w:rPr>
+        <w:t>nuestro mapa</w:t>
+      </w:r>
+      <w:r>
+        <w:rPr>
+          <w:rFonts w:ascii="Times" w:eastAsia="Times" w:hAnsi="Times"/>
+          <w:i/>
+          <w:iCs/>
+          <w:color w:val="000000"/>
+          <w:sz w:val="20"/>
+          <w:szCs w:val="20"/>
+        </w:rPr>
+        <w:t xml:space="preserve"> actual</w:t>
+      </w:r>
+      <w:r>
+        <w:rPr>
+          <w:rFonts w:ascii="Times" w:eastAsia="Times" w:hAnsi="Times"/>
+          <w:i/>
+          <w:iCs/>
+          <w:color w:val="000000"/>
+          <w:sz w:val="20"/>
+          <w:szCs w:val="20"/>
+        </w:rPr>
+        <w:t>mente</w:t>
+      </w:r>
+      <w:r>
+        <w:rPr>
+          <w:rFonts w:ascii="Times" w:eastAsia="Times" w:hAnsi="Times"/>
+          <w:i/>
+          <w:iCs/>
+          <w:color w:val="000000"/>
+          <w:sz w:val="20"/>
+          <w:szCs w:val="20"/>
+        </w:rPr>
+        <w:t xml:space="preserve"> así:</w:t>
+      </w:r>
+      <w:r>
+        <w:rPr>
+          <w:rFonts w:ascii="Times" w:eastAsia="Times" w:hAnsi="Times"/>
+          <w:color w:val="000000"/>
+          <w:sz w:val="20"/>
+          <w:szCs w:val="20"/>
+        </w:rPr>
+        <w:t xml:space="preserve"> </w:t>
+      </w:r>
+    </w:p>
+    <w:p>
+      <w:pPr>
+        <w:rPr>
+          <w:rFonts w:ascii="Times" w:eastAsia="Times" w:hAnsi="Times"/>
+          <w:color w:val="000000"/>
+          <w:sz w:val="20"/>
+          <w:szCs w:val="20"/>
+        </w:rPr>
+      </w:pPr>
+      <w:r>
+        <w:rPr>
+          <w:rFonts w:ascii="Times" w:eastAsia="Times" w:hAnsi="Times"/>
+          <w:noProof/>
+          <w:color w:val="000000"/>
+          <w:sz w:val="20"/>
+          <w:szCs w:val="20"/>
+        </w:rPr>
+        <w:drawing>
+          <wp:inline distT="0" distB="0" distL="0" distR="0" wp14:anchorId="1B732E91" wp14:editId="65779FB3">
+            <wp:extent cx="5612130" cy="3556635"/>
+            <wp:effectExtent l="0" t="0" r="7620" b="5715"/>
+            <wp:docPr id="32" name="Imagen 32" descr="Mapa&#10;&#10;Descripción generada automáticamente"/>
+            <wp:cNvGraphicFramePr>
+              <a:graphicFrameLocks xmlns:a="http://schemas.openxmlformats.org/drawingml/2006/main" noChangeAspect="1"/>
+            </wp:cNvGraphicFramePr>
+            <a:graphic xmlns:a="http://schemas.openxmlformats.org/drawingml/2006/main">
+              <a:graphicData uri="http://schemas.openxmlformats.org/drawingml/2006/picture">
+                <pic:pic xmlns:pic="http://schemas.openxmlformats.org/drawingml/2006/picture">
+                  <pic:nvPicPr>
+                    <pic:cNvPr id="32" name="Imagen 32" descr="Mapa&#10;&#10;Descripción generada automáticamente"/>
+                    <pic:cNvPicPr/>
+                  </pic:nvPicPr>
+                  <pic:blipFill>
+                    <a:blip r:embed="rId34">
+                      <a:extLst>
+                        <a:ext uri="{28A0092B-C50C-407E-A947-70E740481C1C}">
+                          <a14:useLocalDpi xmlns:a14="http://schemas.microsoft.com/office/drawing/2010/main" val="0"/>
+                        </a:ext>
+                      </a:extLst>
+                    </a:blip>
+                    <a:stretch>
+                      <a:fillRect/>
+                    </a:stretch>
+                  </pic:blipFill>
+                  <pic:spPr>
+                    <a:xfrm>
+                      <a:off x="0" y="0"/>
+                      <a:ext cx="5612130" cy="3556635"/>
+                    </a:xfrm>
+                    <a:prstGeom prst="rect">
+                      <a:avLst/>
+                    </a:prstGeom>
+                  </pic:spPr>
+                </pic:pic>
+              </a:graphicData>
+            </a:graphic>
+          </wp:inline>
+        </w:drawing>
+      </w:r>
+    </w:p>
+    <w:p>
+      <w:pPr>
+        <w:pStyle w:val="Ttulo4"/>
+        <w:rPr>
+          <w:rFonts w:ascii="Times" w:eastAsia="Times" w:hAnsi="Times" w:cs="Times"/>
+          <w:b/>
+          <w:bCs/>
+          <w:i w:val="0"/>
+          <w:iCs w:val="0"/>
+          <w:color w:val="000000" w:themeColor="text1"/>
+          <w:sz w:val="20"/>
+          <w:szCs w:val="20"/>
+        </w:rPr>
+      </w:pPr>
+      <w:r>
+        <w:rPr>
+          <w:rFonts w:ascii="Times" w:eastAsia="Times" w:hAnsi="Times" w:cs="Times"/>
+          <w:b/>
+          <w:bCs/>
+          <w:i w:val="0"/>
+          <w:iCs w:val="0"/>
+          <w:color w:val="000000" w:themeColor="text1"/>
+          <w:sz w:val="20"/>
+          <w:szCs w:val="20"/>
+        </w:rPr>
+        <w:lastRenderedPageBreak/>
+        <w:t>Herramientas de Zoom y Highlighting</w:t>
+      </w:r>
+    </w:p>
+    <w:p>
+      <w:pPr>
+        <w:rPr>
+          <w:rFonts w:ascii="Times" w:eastAsia="Times" w:hAnsi="Times"/>
+          <w:color w:val="000000"/>
+          <w:sz w:val="20"/>
+          <w:szCs w:val="20"/>
+        </w:rPr>
+      </w:pPr>
+      <w:r>
+        <w:rPr>
+          <w:rFonts w:ascii="Times" w:eastAsia="Times" w:hAnsi="Times"/>
+          <w:color w:val="000000"/>
+          <w:sz w:val="20"/>
+          <w:szCs w:val="20"/>
+        </w:rPr>
+        <w:t xml:space="preserve">Puede, a partir de áreas seleccionadas, </w:t>
+      </w:r>
+      <w:r>
+        <w:rPr>
+          <w:rFonts w:ascii="Times" w:eastAsia="Times" w:hAnsi="Times"/>
+          <w:color w:val="000000"/>
+          <w:sz w:val="20"/>
+          <w:szCs w:val="20"/>
+        </w:rPr>
+        <w:t xml:space="preserve">acercar </w:t>
+      </w:r>
+      <w:r>
+        <w:rPr>
+          <w:rFonts w:ascii="Times" w:eastAsia="Times" w:hAnsi="Times"/>
+          <w:color w:val="000000"/>
+          <w:sz w:val="20"/>
+          <w:szCs w:val="20"/>
+        </w:rPr>
+        <w:t>puntos específicos de su mapa. La mejor herramienta</w:t>
+      </w:r>
+      <w:r>
+        <w:rPr>
+          <w:rFonts w:ascii="Times" w:eastAsia="Times" w:hAnsi="Times"/>
+          <w:color w:val="000000"/>
+          <w:sz w:val="20"/>
+          <w:szCs w:val="20"/>
+        </w:rPr>
+        <w:t>,</w:t>
+      </w:r>
+      <w:r>
+        <w:rPr>
+          <w:rFonts w:ascii="Times" w:eastAsia="Times" w:hAnsi="Times"/>
+          <w:color w:val="000000"/>
+          <w:sz w:val="20"/>
+          <w:szCs w:val="20"/>
+        </w:rPr>
+        <w:t xml:space="preserve"> a </w:t>
+      </w:r>
+      <w:r>
+        <w:rPr>
+          <w:rFonts w:ascii="Times" w:eastAsia="Times" w:hAnsi="Times"/>
+          <w:color w:val="000000"/>
+          <w:sz w:val="20"/>
+          <w:szCs w:val="20"/>
+        </w:rPr>
+        <w:t>criterio</w:t>
+      </w:r>
+      <w:r>
+        <w:rPr>
+          <w:rFonts w:ascii="Times" w:eastAsia="Times" w:hAnsi="Times"/>
+          <w:color w:val="000000"/>
+          <w:sz w:val="20"/>
+          <w:szCs w:val="20"/>
+        </w:rPr>
+        <w:t xml:space="preserve"> personal</w:t>
+      </w:r>
+      <w:r>
+        <w:rPr>
+          <w:rFonts w:ascii="Times" w:eastAsia="Times" w:hAnsi="Times"/>
+          <w:color w:val="000000"/>
+          <w:sz w:val="20"/>
+          <w:szCs w:val="20"/>
+        </w:rPr>
+        <w:t xml:space="preserve">, para </w:t>
+      </w:r>
+      <w:r>
+        <w:rPr>
+          <w:rFonts w:ascii="Times" w:eastAsia="Times" w:hAnsi="Times"/>
+          <w:color w:val="000000"/>
+          <w:sz w:val="20"/>
+          <w:szCs w:val="20"/>
+        </w:rPr>
+        <w:t>la anterior finalidad es la siguiente</w:t>
+      </w:r>
+      <w:r>
+        <w:rPr>
+          <w:rFonts w:ascii="Times" w:eastAsia="Times" w:hAnsi="Times"/>
+          <w:color w:val="000000"/>
+          <w:sz w:val="20"/>
+          <w:szCs w:val="20"/>
+        </w:rPr>
+        <w:t>:</w:t>
+      </w:r>
+    </w:p>
+    <w:p>
+      <w:pPr>
+        <w:rPr>
+          <w:rFonts w:ascii="Times" w:eastAsia="Times" w:hAnsi="Times"/>
+          <w:color w:val="000000"/>
+          <w:sz w:val="20"/>
+          <w:szCs w:val="20"/>
+        </w:rPr>
+      </w:pPr>
+      <w:r>
+        <w:rPr>
+          <w:rFonts w:ascii="Times" w:eastAsia="Times" w:hAnsi="Times"/>
+          <w:color w:val="000000"/>
+          <w:sz w:val="20"/>
+          <w:szCs w:val="20"/>
+        </w:rPr>
+        <w:t xml:space="preserve"> </w:t>
+      </w:r>
+      <w:r>
+        <w:rPr>
+          <w:rFonts w:ascii="Times" w:eastAsia="Times" w:hAnsi="Times"/>
+          <w:noProof/>
+          <w:color w:val="000000"/>
+          <w:sz w:val="20"/>
+          <w:szCs w:val="20"/>
+        </w:rPr>
+        <w:drawing>
+          <wp:inline distT="0" distB="0" distL="0" distR="0" wp14:anchorId="77779791" wp14:editId="6D05B752">
+            <wp:extent cx="1514686" cy="323895"/>
+            <wp:effectExtent l="0" t="0" r="9525" b="0"/>
+            <wp:docPr id="33" name="Imagen 33"/>
+            <wp:cNvGraphicFramePr>
+              <a:graphicFrameLocks xmlns:a="http://schemas.openxmlformats.org/drawingml/2006/main" noChangeAspect="1"/>
+            </wp:cNvGraphicFramePr>
+            <a:graphic xmlns:a="http://schemas.openxmlformats.org/drawingml/2006/main">
+              <a:graphicData uri="http://schemas.openxmlformats.org/drawingml/2006/picture">
+                <pic:pic xmlns:pic="http://schemas.openxmlformats.org/drawingml/2006/picture">
+                  <pic:nvPicPr>
+                    <pic:cNvPr id="33" name="Imagen 33"/>
+                    <pic:cNvPicPr/>
+                  </pic:nvPicPr>
+                  <pic:blipFill>
+                    <a:blip r:embed="rId35">
+                      <a:extLst>
+                        <a:ext uri="{28A0092B-C50C-407E-A947-70E740481C1C}">
+                          <a14:useLocalDpi xmlns:a14="http://schemas.microsoft.com/office/drawing/2010/main" val="0"/>
+                        </a:ext>
+                      </a:extLst>
+                    </a:blip>
+                    <a:stretch>
+                      <a:fillRect/>
+                    </a:stretch>
+                  </pic:blipFill>
+                  <pic:spPr>
+                    <a:xfrm>
+                      <a:off x="0" y="0"/>
+                      <a:ext cx="1514686" cy="323895"/>
+                    </a:xfrm>
+                    <a:prstGeom prst="rect">
+                      <a:avLst/>
+                    </a:prstGeom>
+                  </pic:spPr>
+                </pic:pic>
+              </a:graphicData>
+            </a:graphic>
+          </wp:inline>
+        </w:drawing>
+      </w:r>
+    </w:p>
+    <w:p>
+      <w:pPr>
+        <w:rPr>
+          <w:rFonts w:ascii="Times" w:eastAsia="Times" w:hAnsi="Times"/>
+          <w:color w:val="000000"/>
+          <w:sz w:val="20"/>
+          <w:szCs w:val="20"/>
+        </w:rPr>
+      </w:pPr>
+      <w:r>
+        <w:rPr>
+          <w:rFonts w:ascii="Times" w:eastAsia="Times" w:hAnsi="Times"/>
+          <w:color w:val="000000"/>
+          <w:sz w:val="20"/>
+          <w:szCs w:val="20"/>
+        </w:rPr>
+        <w:t xml:space="preserve">Ahora, </w:t>
+      </w:r>
+      <w:r>
+        <w:rPr>
+          <w:rFonts w:ascii="Times" w:eastAsia="Times" w:hAnsi="Times"/>
+          <w:color w:val="000000"/>
+          <w:sz w:val="20"/>
+          <w:szCs w:val="20"/>
+        </w:rPr>
+        <w:t xml:space="preserve">hay </w:t>
+      </w:r>
+      <w:r>
+        <w:rPr>
+          <w:rFonts w:ascii="Times" w:eastAsia="Times" w:hAnsi="Times"/>
+          <w:color w:val="000000"/>
+          <w:sz w:val="20"/>
+          <w:szCs w:val="20"/>
+        </w:rPr>
+        <w:t>otra</w:t>
+      </w:r>
+      <w:r>
+        <w:rPr>
+          <w:rFonts w:ascii="Times" w:eastAsia="Times" w:hAnsi="Times"/>
+          <w:color w:val="000000"/>
+          <w:sz w:val="20"/>
+          <w:szCs w:val="20"/>
+        </w:rPr>
+        <w:t xml:space="preserve"> herramienta propia de </w:t>
+      </w:r>
+      <w:r>
+        <w:rPr>
+          <w:rFonts w:ascii="Times" w:eastAsia="Times" w:hAnsi="Times"/>
+          <w:i/>
+          <w:iCs/>
+          <w:color w:val="000000"/>
+          <w:sz w:val="20"/>
+          <w:szCs w:val="20"/>
+        </w:rPr>
+        <w:t>mapas</w:t>
+      </w:r>
+      <w:r>
+        <w:rPr>
+          <w:rFonts w:ascii="Times" w:eastAsia="Times" w:hAnsi="Times"/>
+          <w:color w:val="000000"/>
+          <w:sz w:val="20"/>
+          <w:szCs w:val="20"/>
+        </w:rPr>
+        <w:t xml:space="preserve"> que sirve</w:t>
+      </w:r>
+      <w:r>
+        <w:rPr>
+          <w:rFonts w:ascii="Times" w:eastAsia="Times" w:hAnsi="Times"/>
+          <w:color w:val="000000"/>
+          <w:sz w:val="20"/>
+          <w:szCs w:val="20"/>
+        </w:rPr>
+        <w:t xml:space="preserve"> para hacer resaltado de datos sobre un </w:t>
+      </w:r>
+      <w:r>
+        <w:rPr>
+          <w:rFonts w:ascii="Times" w:eastAsia="Times" w:hAnsi="Times"/>
+          <w:color w:val="000000"/>
+          <w:sz w:val="20"/>
+          <w:szCs w:val="20"/>
+        </w:rPr>
+        <w:t>punto</w:t>
+      </w:r>
+      <w:r>
+        <w:rPr>
+          <w:rFonts w:ascii="Times" w:eastAsia="Times" w:hAnsi="Times"/>
+          <w:color w:val="000000"/>
+          <w:sz w:val="20"/>
+          <w:szCs w:val="20"/>
+        </w:rPr>
+        <w:t xml:space="preserve"> específico </w:t>
+      </w:r>
+      <w:r>
+        <w:rPr>
+          <w:rFonts w:ascii="Times" w:eastAsia="Times" w:hAnsi="Times"/>
+          <w:color w:val="000000"/>
+          <w:sz w:val="20"/>
+          <w:szCs w:val="20"/>
+        </w:rPr>
+        <w:t xml:space="preserve">de su mapa </w:t>
+      </w:r>
+      <w:r>
+        <w:rPr>
+          <w:rFonts w:ascii="Times" w:eastAsia="Times" w:hAnsi="Times"/>
+          <w:color w:val="000000"/>
+          <w:sz w:val="20"/>
+          <w:szCs w:val="20"/>
+        </w:rPr>
+        <w:t>seleccionado</w:t>
+      </w:r>
+      <w:r>
+        <w:rPr>
+          <w:rFonts w:ascii="Times" w:eastAsia="Times" w:hAnsi="Times"/>
+          <w:color w:val="000000"/>
+          <w:sz w:val="20"/>
+          <w:szCs w:val="20"/>
+        </w:rPr>
+        <w:t>, es la siguiente:</w:t>
+      </w:r>
+    </w:p>
+    <w:p>
+      <w:pPr>
+        <w:rPr>
+          <w:rFonts w:ascii="Times" w:eastAsia="Times" w:hAnsi="Times"/>
+          <w:color w:val="000000"/>
+          <w:sz w:val="20"/>
+          <w:szCs w:val="20"/>
+        </w:rPr>
+      </w:pPr>
+      <w:r>
+        <w:rPr>
+          <w:rFonts w:ascii="Times" w:eastAsia="Times" w:hAnsi="Times"/>
+          <w:noProof/>
+          <w:color w:val="000000"/>
+          <w:sz w:val="20"/>
+          <w:szCs w:val="20"/>
+        </w:rPr>
+        <w:drawing>
+          <wp:inline distT="0" distB="0" distL="0" distR="0" wp14:anchorId="7B063A41" wp14:editId="4A7A07EE">
+            <wp:extent cx="1514686" cy="304843"/>
+            <wp:effectExtent l="0" t="0" r="0" b="0"/>
+            <wp:docPr id="34" name="Imagen 34"/>
+            <wp:cNvGraphicFramePr>
+              <a:graphicFrameLocks xmlns:a="http://schemas.openxmlformats.org/drawingml/2006/main" noChangeAspect="1"/>
+            </wp:cNvGraphicFramePr>
+            <a:graphic xmlns:a="http://schemas.openxmlformats.org/drawingml/2006/main">
+              <a:graphicData uri="http://schemas.openxmlformats.org/drawingml/2006/picture">
+                <pic:pic xmlns:pic="http://schemas.openxmlformats.org/drawingml/2006/picture">
+                  <pic:nvPicPr>
+                    <pic:cNvPr id="34" name="Imagen 34"/>
+                    <pic:cNvPicPr/>
+                  </pic:nvPicPr>
+                  <pic:blipFill>
+                    <a:blip r:embed="rId36">
+                      <a:extLst>
+                        <a:ext uri="{28A0092B-C50C-407E-A947-70E740481C1C}">
+                          <a14:useLocalDpi xmlns:a14="http://schemas.microsoft.com/office/drawing/2010/main" val="0"/>
+                        </a:ext>
+                      </a:extLst>
+                    </a:blip>
+                    <a:stretch>
+                      <a:fillRect/>
+                    </a:stretch>
+                  </pic:blipFill>
+                  <pic:spPr>
+                    <a:xfrm>
+                      <a:off x="0" y="0"/>
+                      <a:ext cx="1514686" cy="304843"/>
+                    </a:xfrm>
+                    <a:prstGeom prst="rect">
+                      <a:avLst/>
+                    </a:prstGeom>
+                  </pic:spPr>
+                </pic:pic>
+              </a:graphicData>
+            </a:graphic>
+          </wp:inline>
+        </w:drawing>
+      </w:r>
+    </w:p>
+    <w:p>
+      <w:pPr>
+        <w:rPr>
+          <w:rFonts w:ascii="Times" w:eastAsia="Times" w:hAnsi="Times"/>
+          <w:color w:val="000000"/>
+          <w:sz w:val="20"/>
+          <w:szCs w:val="20"/>
+        </w:rPr>
+      </w:pPr>
+      <w:r>
+        <w:rPr>
+          <w:rFonts w:ascii="Times" w:eastAsia="Times" w:hAnsi="Times"/>
+          <w:color w:val="000000"/>
+          <w:sz w:val="20"/>
+          <w:szCs w:val="20"/>
+        </w:rPr>
+        <w:t>Nuestro mapa completamente resaltado:</w:t>
+      </w:r>
+    </w:p>
+    <w:p>
+      <w:pPr>
+        <w:rPr>
+          <w:rFonts w:ascii="Times" w:eastAsia="Times" w:hAnsi="Times"/>
+          <w:color w:val="000000"/>
+          <w:sz w:val="20"/>
+          <w:szCs w:val="20"/>
+          <w:u w:val="single"/>
+        </w:rPr>
+      </w:pPr>
+      <w:r>
+        <w:rPr>
+          <w:rFonts w:ascii="Times" w:eastAsia="Times" w:hAnsi="Times"/>
+          <w:noProof/>
+          <w:color w:val="000000"/>
+          <w:sz w:val="20"/>
+          <w:szCs w:val="20"/>
+          <w:u w:val="single"/>
+        </w:rPr>
+        <w:drawing>
+          <wp:inline distT="0" distB="0" distL="0" distR="0" wp14:anchorId="57811DDB" wp14:editId="264B085C">
+            <wp:extent cx="3419475" cy="4441997"/>
+            <wp:effectExtent l="0" t="0" r="0" b="0"/>
+            <wp:docPr id="35" name="Imagen 35" descr="Mapa&#10;&#10;Descripción generada automáticamente"/>
+            <wp:cNvGraphicFramePr>
+              <a:graphicFrameLocks xmlns:a="http://schemas.openxmlformats.org/drawingml/2006/main" noChangeAspect="1"/>
+            </wp:cNvGraphicFramePr>
+            <a:graphic xmlns:a="http://schemas.openxmlformats.org/drawingml/2006/main">
+              <a:graphicData uri="http://schemas.openxmlformats.org/drawingml/2006/picture">
+                <pic:pic xmlns:pic="http://schemas.openxmlformats.org/drawingml/2006/picture">
+                  <pic:nvPicPr>
+                    <pic:cNvPr id="35" name="Imagen 35" descr="Mapa&#10;&#10;Descripción generada automáticamente"/>
+                    <pic:cNvPicPr/>
+                  </pic:nvPicPr>
+                  <pic:blipFill>
+                    <a:blip r:embed="rId37">
+                      <a:extLst>
+                        <a:ext uri="{28A0092B-C50C-407E-A947-70E740481C1C}">
+                          <a14:useLocalDpi xmlns:a14="http://schemas.microsoft.com/office/drawing/2010/main" val="0"/>
+                        </a:ext>
+                      </a:extLst>
+                    </a:blip>
+                    <a:stretch>
+                      <a:fillRect/>
+                    </a:stretch>
+                  </pic:blipFill>
+                  <pic:spPr>
+                    <a:xfrm>
+                      <a:off x="0" y="0"/>
+                      <a:ext cx="3420172" cy="4442903"/>
+                    </a:xfrm>
+                    <a:prstGeom prst="rect">
+                      <a:avLst/>
+                    </a:prstGeom>
+                  </pic:spPr>
+                </pic:pic>
+              </a:graphicData>
+            </a:graphic>
+          </wp:inline>
+        </w:drawing>
+      </w:r>
+    </w:p>
+    <w:p>
+      <w:pPr>
+        <w:pStyle w:val="Ttulo4"/>
+        <w:rPr>
+          <w:rFonts w:ascii="Times" w:eastAsia="Times" w:hAnsi="Times" w:cs="Times"/>
+          <w:b/>
+          <w:bCs/>
+          <w:i w:val="0"/>
+          <w:iCs w:val="0"/>
+          <w:color w:val="000000" w:themeColor="text1"/>
+          <w:sz w:val="20"/>
+          <w:szCs w:val="20"/>
+        </w:rPr>
+      </w:pPr>
+      <w:r>
+        <w:rPr>
+          <w:rFonts w:ascii="Times" w:eastAsia="Times" w:hAnsi="Times" w:cs="Times"/>
+          <w:b/>
+          <w:bCs/>
+          <w:i w:val="0"/>
+          <w:iCs w:val="0"/>
+          <w:color w:val="000000" w:themeColor="text1"/>
+          <w:sz w:val="20"/>
+          <w:szCs w:val="20"/>
+        </w:rPr>
+        <w:t>Conclusión</w:t>
+      </w:r>
+    </w:p>
+    <w:p>
+      <w:pPr>
+        <w:rPr>
+          <w:rFonts w:ascii="Times" w:eastAsia="Times" w:hAnsi="Times"/>
+          <w:color w:val="000000"/>
+          <w:sz w:val="20"/>
+          <w:szCs w:val="20"/>
+        </w:rPr>
+      </w:pPr>
+      <w:r>
+        <w:rPr>
+          <w:rFonts w:ascii="Times" w:eastAsia="Times" w:hAnsi="Times"/>
+          <w:color w:val="000000"/>
+          <w:sz w:val="20"/>
+          <w:szCs w:val="20"/>
+        </w:rPr>
+        <w:t xml:space="preserve">No olvide que se están evaluando los rendimientos por Estado. </w:t>
+      </w:r>
+      <w:r>
+        <w:rPr>
+          <w:rFonts w:ascii="Times" w:eastAsia="Times" w:hAnsi="Times"/>
+          <w:color w:val="000000"/>
+          <w:sz w:val="20"/>
+          <w:szCs w:val="20"/>
+        </w:rPr>
+        <w:t xml:space="preserve">Entonces, extraiga sus </w:t>
+      </w:r>
+      <w:r>
+        <w:rPr>
+          <w:rFonts w:ascii="Times" w:eastAsia="Times" w:hAnsi="Times"/>
+          <w:i/>
+          <w:iCs/>
+          <w:color w:val="000000"/>
+          <w:sz w:val="20"/>
+          <w:szCs w:val="20"/>
+        </w:rPr>
+        <w:t xml:space="preserve">insights </w:t>
+      </w:r>
+      <w:r>
+        <w:rPr>
+          <w:rFonts w:ascii="Times" w:eastAsia="Times" w:hAnsi="Times"/>
+          <w:color w:val="000000"/>
+          <w:sz w:val="20"/>
+          <w:szCs w:val="20"/>
+        </w:rPr>
+        <w:t xml:space="preserve">a partir de saber que los </w:t>
+      </w:r>
+      <w:r>
+        <w:rPr>
+          <w:rFonts w:ascii="Times" w:eastAsia="Times" w:hAnsi="Times"/>
+          <w:i/>
+          <w:iCs/>
+          <w:color w:val="000000"/>
+          <w:sz w:val="20"/>
+          <w:szCs w:val="20"/>
+        </w:rPr>
+        <w:t>Estados</w:t>
+      </w:r>
+      <w:r>
+        <w:rPr>
+          <w:rFonts w:ascii="Times" w:eastAsia="Times" w:hAnsi="Times"/>
+          <w:color w:val="000000"/>
+          <w:sz w:val="20"/>
+          <w:szCs w:val="20"/>
+        </w:rPr>
+        <w:t xml:space="preserve"> con mejor margen de </w:t>
+      </w:r>
+      <w:r>
+        <w:rPr>
+          <w:rFonts w:ascii="Times" w:eastAsia="Times" w:hAnsi="Times"/>
+          <w:color w:val="000000"/>
+          <w:sz w:val="20"/>
+          <w:szCs w:val="20"/>
+        </w:rPr>
+        <w:t xml:space="preserve">beneficio son los de figuras con </w:t>
+      </w:r>
+      <w:r>
+        <w:rPr>
+          <w:rFonts w:ascii="Times" w:eastAsia="Times" w:hAnsi="Times"/>
+          <w:color w:val="000000"/>
+          <w:sz w:val="20"/>
+          <w:szCs w:val="20"/>
+        </w:rPr>
+        <w:t xml:space="preserve">el color más verde posible y que </w:t>
+      </w:r>
+      <w:r>
+        <w:rPr>
+          <w:rFonts w:ascii="Times" w:eastAsia="Times" w:hAnsi="Times"/>
+          <w:color w:val="000000"/>
+          <w:sz w:val="20"/>
+          <w:szCs w:val="20"/>
+        </w:rPr>
+        <w:t>aquellos</w:t>
+      </w:r>
+      <w:r>
+        <w:rPr>
+          <w:rFonts w:ascii="Times" w:eastAsia="Times" w:hAnsi="Times"/>
+          <w:color w:val="000000"/>
+          <w:sz w:val="20"/>
+          <w:szCs w:val="20"/>
+        </w:rPr>
+        <w:t xml:space="preserve"> </w:t>
+      </w:r>
+      <w:r>
+        <w:rPr>
+          <w:rFonts w:ascii="Times" w:eastAsia="Times" w:hAnsi="Times"/>
+          <w:i/>
+          <w:iCs/>
+          <w:color w:val="000000"/>
+          <w:sz w:val="20"/>
+          <w:szCs w:val="20"/>
+        </w:rPr>
+        <w:t>Estados</w:t>
+      </w:r>
+      <w:r>
+        <w:rPr>
+          <w:rFonts w:ascii="Times" w:eastAsia="Times" w:hAnsi="Times"/>
+          <w:color w:val="000000"/>
+          <w:sz w:val="20"/>
+          <w:szCs w:val="20"/>
+        </w:rPr>
+        <w:t xml:space="preserve"> con las figuras de mayor tamaño son los </w:t>
+      </w:r>
+      <w:r>
+        <w:rPr>
+          <w:rFonts w:ascii="Times" w:eastAsia="Times" w:hAnsi="Times"/>
+          <w:color w:val="000000"/>
+          <w:sz w:val="20"/>
+          <w:szCs w:val="20"/>
+        </w:rPr>
+        <w:t xml:space="preserve">de mayor cantidad de ventas hechas. </w:t>
+      </w:r>
+    </w:p>
+    <w:p>
+      <w:pPr>
+        <w:rPr>
+          <w:rFonts w:ascii="Times" w:eastAsia="Times" w:hAnsi="Times"/>
+          <w:color w:val="000000"/>
+          <w:sz w:val="20"/>
+          <w:szCs w:val="20"/>
+        </w:rPr>
+      </w:pPr>
+    </w:p>
+    <w:p>
+      <w:pPr>
+        <w:rPr>
+          <w:rFonts w:ascii="Times" w:eastAsia="Times" w:hAnsi="Times"/>
+          <w:color w:val="000000"/>
+          <w:sz w:val="20"/>
+          <w:szCs w:val="20"/>
+        </w:rPr>
+      </w:pPr>
+    </w:p>
+    <w:p>
+      <w:pPr>
+        <w:rPr>
+          <w:rFonts w:ascii="Times" w:eastAsia="Times" w:hAnsi="Times"/>
+          <w:color w:val="000000"/>
+          <w:sz w:val="20"/>
+          <w:szCs w:val="20"/>
+        </w:rPr>
+      </w:pPr>
+    </w:p>
+    <w:p>
+      <w:pPr>
+        <w:rPr>
+          <w:rFonts w:ascii="Times" w:eastAsia="Times" w:hAnsi="Times"/>
+          <w:color w:val="000000"/>
+          <w:sz w:val="20"/>
+          <w:szCs w:val="20"/>
+        </w:rPr>
+      </w:pPr>
+    </w:p>
+    <w:p>
+      <w:pPr>
+        <w:rPr>
+          <w:rFonts w:ascii="Times" w:eastAsia="Times" w:hAnsi="Times"/>
+          <w:color w:val="000000"/>
+          <w:sz w:val="20"/>
+          <w:szCs w:val="20"/>
+        </w:rPr>
+      </w:pPr>
+    </w:p>
+    <w:p>
+      <w:pPr>
+        <w:rPr>
+          <w:rFonts w:ascii="Times" w:eastAsia="Times" w:hAnsi="Times"/>
+          <w:color w:val="000000"/>
+          <w:sz w:val="20"/>
+          <w:szCs w:val="20"/>
+        </w:rPr>
+      </w:pPr>
+    </w:p>
+    <w:p>
+      <w:pPr>
+        <w:rPr>
+          <w:rFonts w:ascii="Times" w:eastAsia="Times" w:hAnsi="Times"/>
+          <w:color w:val="000000"/>
+          <w:sz w:val="20"/>
+          <w:szCs w:val="20"/>
+        </w:rPr>
+      </w:pPr>
+    </w:p>
+    <w:p>
+      <w:pPr>
+        <w:rPr>
+          <w:rFonts w:ascii="Times" w:eastAsia="Times" w:hAnsi="Times"/>
+          <w:color w:val="000000"/>
+          <w:sz w:val="20"/>
+          <w:szCs w:val="20"/>
+        </w:rPr>
+      </w:pPr>
+    </w:p>
+    <w:p>
+      <w:pPr>
+        <w:rPr>
+          <w:rFonts w:ascii="Times" w:eastAsia="Times" w:hAnsi="Times"/>
+          <w:color w:val="000000"/>
+          <w:sz w:val="20"/>
+          <w:szCs w:val="20"/>
+        </w:rPr>
+      </w:pPr>
+    </w:p>
+    <w:p>
+      <w:pPr>
         <w:ind w:left="1416" w:hanging="1416"/>
         <w:rPr>
           <w:rFonts w:ascii="Times" w:eastAsia="Times" w:hAnsi="Times"/>
@@ -11281,7 +13554,7 @@
       </w:r>
     </w:p>
     <w:sectPr>
-      <w:footerReference w:type="default" r:id="rId31"/>
+      <w:footerReference w:type="default" r:id="rId38"/>
       <w:type w:val="continuous"/>
       <w:pgSz w:w="12240" w:h="15840"/>
       <w:pgMar w:top="1417" w:right="1701" w:bottom="1417" w:left="1701" w:header="720" w:footer="720" w:gutter="0"/>
@@ -13253,6 +15526,26 @@
       <w:color w:val="2F5496" w:themeColor="accent1" w:themeShade="BF"/>
     </w:rPr>
   </w:style>
+  <w:style w:type="paragraph" w:styleId="Ttulo5">
+    <w:name w:val="heading 5"/>
+    <w:basedOn w:val="Normal"/>
+    <w:next w:val="Normal"/>
+    <w:link w:val="Ttulo5Car"/>
+    <w:uiPriority w:val="9"/>
+    <w:unhideWhenUsed/>
+    <w:qFormat/>
+    <w:rsid w:val="007A0597"/>
+    <w:pPr>
+      <w:keepNext/>
+      <w:keepLines/>
+      <w:spacing w:before="40" w:after="0"/>
+      <w:outlineLvl w:val="4"/>
+    </w:pPr>
+    <w:rPr>
+      <w:rFonts w:asciiTheme="majorHAnsi" w:eastAsiaTheme="majorEastAsia" w:hAnsiTheme="majorHAnsi" w:cstheme="majorBidi"/>
+      <w:color w:val="2F5496" w:themeColor="accent1" w:themeShade="BF"/>
+    </w:rPr>
+  </w:style>
   <w:style w:type="character" w:default="1" w:styleId="Fuentedeprrafopredeter">
     <w:name w:val="Default Paragraph Font"/>
     <w:uiPriority w:val="1"/>
@@ -13436,6 +15729,17 @@
       <w:color w:val="2F5496" w:themeColor="accent1" w:themeShade="BF"/>
       <w:sz w:val="32"/>
       <w:szCs w:val="32"/>
+    </w:rPr>
+  </w:style>
+  <w:style w:type="character" w:customStyle="1" w:styleId="Ttulo5Car">
+    <w:name w:val="Título 5 Car"/>
+    <w:basedOn w:val="Fuentedeprrafopredeter"/>
+    <w:link w:val="Ttulo5"/>
+    <w:uiPriority w:val="9"/>
+    <w:rsid w:val="007A0597"/>
+    <w:rPr>
+      <w:rFonts w:asciiTheme="majorHAnsi" w:eastAsiaTheme="majorEastAsia" w:hAnsiTheme="majorHAnsi" w:cstheme="majorBidi"/>
+      <w:color w:val="2F5496" w:themeColor="accent1" w:themeShade="BF"/>
     </w:rPr>
   </w:style>
 </w:styles>

--- a/Tableau/Sección 3; Mapas, Gráficos de dispersión & Dashboard/Mapas, Gráficos de dispersión & Dashboard.docx
+++ b/Tableau/Sección 3; Mapas, Gráficos de dispersión & Dashboard/Mapas, Gráficos de dispersión & Dashboard.docx
@@ -3268,33 +3268,18 @@
         </w:rPr>
         <w:t xml:space="preserve">Si usted recuerda el concepto de </w:t>
       </w:r>
-      <w:proofErr w:type="spellStart"/>
-      <w:r>
-        <w:rPr>
-          <w:rFonts w:ascii="Times" w:eastAsia="Times" w:hAnsi="Times"/>
-          <w:b/>
-          <w:bCs/>
-          <w:i/>
-          <w:iCs/>
-          <w:color w:val="000000"/>
-          <w:sz w:val="20"/>
-          <w:szCs w:val="20"/>
-        </w:rPr>
-        <w:t>From</w:t>
-      </w:r>
-      <w:proofErr w:type="spellEnd"/>
-      <w:r>
-        <w:rPr>
-          <w:rFonts w:ascii="Times" w:eastAsia="Times" w:hAnsi="Times"/>
-          <w:b/>
-          <w:bCs/>
-          <w:i/>
-          <w:iCs/>
-          <w:color w:val="000000"/>
-          <w:sz w:val="20"/>
-          <w:szCs w:val="20"/>
-        </w:rPr>
-        <w:t xml:space="preserve"> + Join de SQL</w:t>
+      <w:r>
+        <w:rPr>
+          <w:rFonts w:ascii="Times" w:eastAsia="Times" w:hAnsi="Times"/>
+          <w:b/>
+          <w:bCs/>
+          <w:i/>
+          <w:iCs/>
+          <w:color w:val="000000"/>
+          <w:sz w:val="20"/>
+          <w:szCs w:val="20"/>
+        </w:rPr>
+        <w:t>From + Join de SQL</w:t>
       </w:r>
       <w:r>
         <w:rPr>
@@ -3354,27 +3339,15 @@
           <w:szCs w:val="20"/>
         </w:rPr>
       </w:pPr>
-      <w:proofErr w:type="spellStart"/>
-      <w:r>
-        <w:rPr>
-          <w:rFonts w:ascii="Times" w:eastAsia="Times" w:hAnsi="Times"/>
-          <w:b/>
-          <w:color w:val="000000"/>
-          <w:sz w:val="20"/>
-          <w:szCs w:val="20"/>
-        </w:rPr>
-        <w:t>From</w:t>
-      </w:r>
-      <w:proofErr w:type="spellEnd"/>
-      <w:r>
-        <w:rPr>
-          <w:rFonts w:ascii="Times" w:eastAsia="Times" w:hAnsi="Times"/>
-          <w:b/>
-          <w:color w:val="000000"/>
-          <w:sz w:val="20"/>
-          <w:szCs w:val="20"/>
-        </w:rPr>
-        <w:t xml:space="preserve"> + Join </w:t>
+      <w:r>
+        <w:rPr>
+          <w:rFonts w:ascii="Times" w:eastAsia="Times" w:hAnsi="Times"/>
+          <w:b/>
+          <w:color w:val="000000"/>
+          <w:sz w:val="20"/>
+          <w:szCs w:val="20"/>
+        </w:rPr>
+        <w:t xml:space="preserve">From + Join </w:t>
       </w:r>
       <w:r>
         <w:rPr>
@@ -11308,7 +11281,25 @@
           <w:sz w:val="20"/>
           <w:szCs w:val="20"/>
         </w:rPr>
-        <w:t xml:space="preserve"> sobre la suma total de las unidades vendidas </w:t>
+        <w:t xml:space="preserve"> sobre la suma total de l</w:t>
+      </w:r>
+      <w:r>
+        <w:rPr>
+          <w:rFonts w:ascii="Times" w:eastAsia="Times" w:hAnsi="Times"/>
+          <w:color w:val="000000"/>
+          <w:sz w:val="20"/>
+          <w:szCs w:val="20"/>
+        </w:rPr>
+        <w:t>os ingresos brutos</w:t>
+      </w:r>
+      <w:r>
+        <w:rPr>
+          <w:rFonts w:ascii="Times" w:eastAsia="Times" w:hAnsi="Times"/>
+          <w:color w:val="000000"/>
+          <w:sz w:val="20"/>
+          <w:szCs w:val="20"/>
+        </w:rPr>
+        <w:t xml:space="preserve"> </w:t>
       </w:r>
       <w:r>
         <w:rPr>
@@ -11472,7 +11463,36 @@
           <w:sz w:val="20"/>
           <w:szCs w:val="20"/>
         </w:rPr>
-        <w:t>suma total de los beneficios</w:t>
+        <w:t xml:space="preserve">suma total de los beneficios </w:t>
+      </w:r>
+      <w:r>
+        <w:rPr>
+          <w:rFonts w:ascii="Times" w:eastAsia="Times" w:hAnsi="Times"/>
+          <w:color w:val="000000"/>
+          <w:sz w:val="20"/>
+          <w:szCs w:val="20"/>
+        </w:rPr>
+        <w:t xml:space="preserve">por </w:t>
+      </w:r>
+      <w:r>
+        <w:rPr>
+          <w:rFonts w:ascii="Times" w:eastAsia="Times" w:hAnsi="Times"/>
+          <w:i/>
+          <w:iCs/>
+          <w:color w:val="000000"/>
+          <w:sz w:val="20"/>
+          <w:szCs w:val="20"/>
+        </w:rPr>
+        <w:t xml:space="preserve">estado </w:t>
+      </w:r>
+      <w:r>
+        <w:rPr>
+          <w:rFonts w:ascii="Times" w:eastAsia="Times" w:hAnsi="Times"/>
+          <w:color w:val="000000"/>
+          <w:sz w:val="20"/>
+          <w:szCs w:val="20"/>
+        </w:rPr>
+        <w:t>sobre suma total de</w:t>
       </w:r>
       <w:r>
         <w:rPr>
@@ -11490,27 +11510,7 @@
           <w:sz w:val="20"/>
           <w:szCs w:val="20"/>
         </w:rPr>
-        <w:t xml:space="preserve">por </w:t>
-      </w:r>
-      <w:r>
-        <w:rPr>
-          <w:rFonts w:ascii="Times" w:eastAsia="Times" w:hAnsi="Times"/>
-          <w:i/>
-          <w:iCs/>
-          <w:color w:val="000000"/>
-          <w:sz w:val="20"/>
-          <w:szCs w:val="20"/>
-        </w:rPr>
-        <w:t xml:space="preserve">estado </w:t>
-      </w:r>
-      <w:r>
-        <w:rPr>
-          <w:rFonts w:ascii="Times" w:eastAsia="Times" w:hAnsi="Times"/>
-          <w:color w:val="000000"/>
-          <w:sz w:val="20"/>
-          <w:szCs w:val="20"/>
-        </w:rPr>
-        <w:t>sobre suma total de</w:t>
+        <w:t>sus</w:t>
       </w:r>
       <w:r>
         <w:rPr>
@@ -11528,16 +11528,7 @@
           <w:sz w:val="20"/>
           <w:szCs w:val="20"/>
         </w:rPr>
-        <w:t>sus</w:t>
-      </w:r>
-      <w:r>
-        <w:rPr>
-          <w:rFonts w:ascii="Times" w:eastAsia="Times" w:hAnsi="Times"/>
-          <w:color w:val="000000"/>
-          <w:sz w:val="20"/>
-          <w:szCs w:val="20"/>
-        </w:rPr>
-        <w:t xml:space="preserve"> unidades vendidas</w:t>
+        <w:t>ingresos brutos</w:t>
       </w:r>
       <w:r>
         <w:rPr>
@@ -12023,341 +12014,28 @@
     </w:p>
     <w:p>
       <w:pPr>
-        <w:rPr>
-          <w:rFonts w:ascii="Times" w:eastAsia="Times" w:hAnsi="Times"/>
-          <w:color w:val="000000"/>
-          <w:sz w:val="20"/>
-          <w:szCs w:val="20"/>
-        </w:rPr>
-      </w:pPr>
-      <w:r>
-        <w:rPr>
-          <w:rFonts w:ascii="Times" w:eastAsia="Times" w:hAnsi="Times"/>
-          <w:color w:val="000000"/>
-          <w:sz w:val="20"/>
-          <w:szCs w:val="20"/>
-        </w:rPr>
-        <w:t xml:space="preserve">Lo ideal es que </w:t>
-      </w:r>
-      <w:r>
-        <w:rPr>
-          <w:rFonts w:ascii="Times" w:eastAsia="Times" w:hAnsi="Times"/>
-          <w:color w:val="000000"/>
-          <w:sz w:val="20"/>
-          <w:szCs w:val="20"/>
-        </w:rPr>
-        <w:t>juegue</w:t>
-      </w:r>
-      <w:r>
-        <w:rPr>
-          <w:rFonts w:ascii="Times" w:eastAsia="Times" w:hAnsi="Times"/>
-          <w:color w:val="000000"/>
-          <w:sz w:val="20"/>
-          <w:szCs w:val="20"/>
-        </w:rPr>
-        <w:t xml:space="preserve"> con la </w:t>
-      </w:r>
-      <w:r>
-        <w:rPr>
-          <w:rFonts w:ascii="Times" w:eastAsia="Times" w:hAnsi="Times"/>
-          <w:color w:val="000000"/>
-          <w:sz w:val="20"/>
-          <w:szCs w:val="20"/>
-        </w:rPr>
-        <w:t>psicología</w:t>
-      </w:r>
-      <w:r>
-        <w:rPr>
-          <w:rFonts w:ascii="Times" w:eastAsia="Times" w:hAnsi="Times"/>
-          <w:color w:val="000000"/>
-          <w:sz w:val="20"/>
-          <w:szCs w:val="20"/>
-        </w:rPr>
-        <w:t xml:space="preserve"> del color</w:t>
-      </w:r>
-      <w:r>
-        <w:rPr>
-          <w:rFonts w:ascii="Times" w:eastAsia="Times" w:hAnsi="Times"/>
-          <w:color w:val="000000"/>
-          <w:sz w:val="20"/>
-          <w:szCs w:val="20"/>
-        </w:rPr>
-        <w:t xml:space="preserve">, recuerde. </w:t>
-      </w:r>
-      <w:r>
-        <w:rPr>
-          <w:rFonts w:ascii="Times" w:eastAsia="Times" w:hAnsi="Times"/>
-          <w:color w:val="000000"/>
-          <w:sz w:val="20"/>
-          <w:szCs w:val="20"/>
-        </w:rPr>
-        <w:t>Hemos seleccionado dos colores divergentes, donde lo</w:t>
-      </w:r>
-      <w:r>
-        <w:rPr>
-          <w:rFonts w:ascii="Times" w:eastAsia="Times" w:hAnsi="Times"/>
-          <w:color w:val="000000"/>
-          <w:sz w:val="20"/>
-          <w:szCs w:val="20"/>
-        </w:rPr>
-        <w:t xml:space="preserve"> más</w:t>
-      </w:r>
-      <w:r>
-        <w:rPr>
-          <w:rFonts w:ascii="Times" w:eastAsia="Times" w:hAnsi="Times"/>
-          <w:color w:val="000000"/>
-          <w:sz w:val="20"/>
-          <w:szCs w:val="20"/>
-        </w:rPr>
-        <w:t xml:space="preserve"> </w:t>
-      </w:r>
-      <w:r>
-        <w:rPr>
-          <w:rFonts w:ascii="Times" w:eastAsia="Times" w:hAnsi="Times"/>
-          <w:i/>
-          <w:iCs/>
-          <w:color w:val="000000"/>
-          <w:sz w:val="20"/>
-          <w:szCs w:val="20"/>
-        </w:rPr>
-        <w:t xml:space="preserve">malo </w:t>
-      </w:r>
-      <w:r>
-        <w:rPr>
-          <w:rFonts w:ascii="Times" w:eastAsia="Times" w:hAnsi="Times"/>
-          <w:color w:val="000000"/>
-          <w:sz w:val="20"/>
-          <w:szCs w:val="20"/>
-        </w:rPr>
-        <w:t>suele ser de</w:t>
-      </w:r>
-      <w:r>
-        <w:rPr>
-          <w:rFonts w:ascii="Times" w:eastAsia="Times" w:hAnsi="Times"/>
-          <w:color w:val="000000"/>
-          <w:sz w:val="20"/>
-          <w:szCs w:val="20"/>
-        </w:rPr>
-        <w:t>l</w:t>
-      </w:r>
-      <w:r>
-        <w:rPr>
-          <w:rFonts w:ascii="Times" w:eastAsia="Times" w:hAnsi="Times"/>
-          <w:color w:val="000000"/>
-          <w:sz w:val="20"/>
-          <w:szCs w:val="20"/>
-        </w:rPr>
-        <w:t xml:space="preserve"> color</w:t>
-      </w:r>
-      <w:r>
-        <w:rPr>
-          <w:rFonts w:ascii="Times" w:eastAsia="Times" w:hAnsi="Times"/>
-          <w:color w:val="000000"/>
-          <w:sz w:val="20"/>
-          <w:szCs w:val="20"/>
-        </w:rPr>
-        <w:t xml:space="preserve"> más</w:t>
-      </w:r>
-      <w:r>
-        <w:rPr>
-          <w:rFonts w:ascii="Times" w:eastAsia="Times" w:hAnsi="Times"/>
-          <w:color w:val="000000"/>
-          <w:sz w:val="20"/>
-          <w:szCs w:val="20"/>
-        </w:rPr>
-        <w:t xml:space="preserve"> rojo y lo </w:t>
-      </w:r>
-      <w:r>
-        <w:rPr>
-          <w:rFonts w:ascii="Times" w:eastAsia="Times" w:hAnsi="Times"/>
-          <w:color w:val="000000"/>
-          <w:sz w:val="20"/>
-          <w:szCs w:val="20"/>
-        </w:rPr>
-        <w:t xml:space="preserve">más </w:t>
-      </w:r>
-      <w:r>
-        <w:rPr>
-          <w:rFonts w:ascii="Times" w:eastAsia="Times" w:hAnsi="Times"/>
-          <w:i/>
-          <w:iCs/>
-          <w:color w:val="000000"/>
-          <w:sz w:val="20"/>
-          <w:szCs w:val="20"/>
-        </w:rPr>
-        <w:t>bueno</w:t>
-      </w:r>
-      <w:r>
-        <w:rPr>
-          <w:rFonts w:ascii="Times" w:eastAsia="Times" w:hAnsi="Times"/>
-          <w:color w:val="000000"/>
-          <w:sz w:val="20"/>
-          <w:szCs w:val="20"/>
-        </w:rPr>
-        <w:t xml:space="preserve"> suele ser de color</w:t>
-      </w:r>
-      <w:r>
-        <w:rPr>
-          <w:rFonts w:ascii="Times" w:eastAsia="Times" w:hAnsi="Times"/>
-          <w:color w:val="000000"/>
-          <w:sz w:val="20"/>
-          <w:szCs w:val="20"/>
-        </w:rPr>
-        <w:t xml:space="preserve"> más</w:t>
-      </w:r>
-      <w:r>
-        <w:rPr>
-          <w:rFonts w:ascii="Times" w:eastAsia="Times" w:hAnsi="Times"/>
-          <w:color w:val="000000"/>
-          <w:sz w:val="20"/>
-          <w:szCs w:val="20"/>
-        </w:rPr>
-        <w:t xml:space="preserve"> verde o azul. </w:t>
-      </w:r>
-      <w:r>
-        <w:rPr>
-          <w:rFonts w:ascii="Times" w:eastAsia="Times" w:hAnsi="Times"/>
-          <w:color w:val="000000"/>
-          <w:sz w:val="20"/>
-          <w:szCs w:val="20"/>
-        </w:rPr>
-        <w:t>Si estamos evaluando a los</w:t>
-      </w:r>
-      <w:r>
-        <w:rPr>
-          <w:rFonts w:ascii="Times" w:eastAsia="Times" w:hAnsi="Times"/>
-          <w:color w:val="000000"/>
-          <w:sz w:val="20"/>
-          <w:szCs w:val="20"/>
-        </w:rPr>
-        <w:t xml:space="preserve"> </w:t>
-      </w:r>
-      <w:r>
-        <w:rPr>
-          <w:rFonts w:ascii="Times" w:eastAsia="Times" w:hAnsi="Times"/>
-          <w:i/>
-          <w:iCs/>
-          <w:color w:val="000000"/>
-          <w:sz w:val="20"/>
-          <w:szCs w:val="20"/>
-        </w:rPr>
-        <w:t>E</w:t>
-      </w:r>
-      <w:r>
-        <w:rPr>
-          <w:rFonts w:ascii="Times" w:eastAsia="Times" w:hAnsi="Times"/>
-          <w:i/>
-          <w:iCs/>
-          <w:color w:val="000000"/>
-          <w:sz w:val="20"/>
-          <w:szCs w:val="20"/>
-        </w:rPr>
-        <w:t xml:space="preserve">stados, </w:t>
-      </w:r>
-      <w:r>
-        <w:rPr>
-          <w:rFonts w:ascii="Times" w:eastAsia="Times" w:hAnsi="Times"/>
-          <w:color w:val="000000"/>
-          <w:sz w:val="20"/>
-          <w:szCs w:val="20"/>
-        </w:rPr>
-        <w:t>e</w:t>
-      </w:r>
-      <w:r>
-        <w:rPr>
-          <w:rFonts w:ascii="Times" w:eastAsia="Times" w:hAnsi="Times"/>
-          <w:color w:val="000000"/>
-          <w:sz w:val="20"/>
-          <w:szCs w:val="20"/>
-        </w:rPr>
-        <w:t xml:space="preserve">l menor </w:t>
-      </w:r>
-      <w:r>
-        <w:rPr>
-          <w:rFonts w:ascii="Times" w:eastAsia="Times" w:hAnsi="Times"/>
-          <w:i/>
-          <w:iCs/>
-          <w:color w:val="000000"/>
-          <w:sz w:val="20"/>
-          <w:szCs w:val="20"/>
-        </w:rPr>
-        <w:t xml:space="preserve">ProfitMargin </w:t>
-      </w:r>
-      <w:r>
-        <w:rPr>
-          <w:rFonts w:ascii="Times" w:eastAsia="Times" w:hAnsi="Times"/>
-          <w:color w:val="000000"/>
-          <w:sz w:val="20"/>
-          <w:szCs w:val="20"/>
-        </w:rPr>
-        <w:t xml:space="preserve">registrado es: </w:t>
-      </w:r>
-      <w:r>
-        <w:rPr>
-          <w:rFonts w:ascii="Times" w:eastAsia="Times" w:hAnsi="Times"/>
-          <w:color w:val="000000"/>
-          <w:sz w:val="20"/>
-          <w:szCs w:val="20"/>
-        </w:rPr>
-        <w:t>-1,008</w:t>
-      </w:r>
-      <w:r>
-        <w:rPr>
-          <w:rFonts w:ascii="Times" w:eastAsia="Times" w:hAnsi="Times"/>
-          <w:color w:val="000000"/>
-          <w:sz w:val="20"/>
-          <w:szCs w:val="20"/>
-        </w:rPr>
-        <w:t xml:space="preserve"> y el mayor</w:t>
-      </w:r>
-      <w:r>
-        <w:rPr>
-          <w:rFonts w:ascii="Times" w:eastAsia="Times" w:hAnsi="Times"/>
-          <w:color w:val="000000"/>
-          <w:sz w:val="20"/>
-          <w:szCs w:val="20"/>
-        </w:rPr>
-        <w:t xml:space="preserve"> </w:t>
-      </w:r>
-      <w:r>
-        <w:rPr>
-          <w:rFonts w:ascii="Times" w:eastAsia="Times" w:hAnsi="Times"/>
-          <w:i/>
-          <w:iCs/>
-          <w:color w:val="000000"/>
-          <w:sz w:val="20"/>
-          <w:szCs w:val="20"/>
-        </w:rPr>
-        <w:t>ProfitMargin</w:t>
-      </w:r>
-      <w:r>
-        <w:rPr>
-          <w:rFonts w:ascii="Times" w:eastAsia="Times" w:hAnsi="Times"/>
-          <w:i/>
-          <w:iCs/>
-          <w:color w:val="000000"/>
-          <w:sz w:val="20"/>
-          <w:szCs w:val="20"/>
-        </w:rPr>
-        <w:t xml:space="preserve"> es: </w:t>
-      </w:r>
-      <w:r>
-        <w:rPr>
-          <w:rFonts w:ascii="Times" w:eastAsia="Times" w:hAnsi="Times"/>
-          <w:color w:val="000000"/>
-          <w:sz w:val="20"/>
-          <w:szCs w:val="20"/>
-        </w:rPr>
-        <w:t>0,457.</w:t>
-      </w:r>
-      <w:r>
-        <w:rPr>
-          <w:rFonts w:ascii="Times" w:eastAsia="Times" w:hAnsi="Times"/>
-          <w:color w:val="000000"/>
-          <w:sz w:val="20"/>
-          <w:szCs w:val="20"/>
-        </w:rPr>
-        <w:t xml:space="preserve"> </w:t>
+        <w:pStyle w:val="Ttulo5"/>
+        <w:rPr>
+          <w:rFonts w:ascii="Times" w:eastAsia="Times" w:hAnsi="Times" w:cs="Times"/>
+          <w:b/>
+          <w:bCs/>
+          <w:i/>
+          <w:iCs/>
+          <w:color w:val="000000" w:themeColor="text1"/>
+          <w:sz w:val="20"/>
+          <w:szCs w:val="20"/>
+        </w:rPr>
+      </w:pPr>
+      <w:r>
+        <w:rPr>
+          <w:rFonts w:ascii="Times" w:eastAsia="Times" w:hAnsi="Times" w:cs="Times"/>
+          <w:b/>
+          <w:bCs/>
+          <w:color w:val="000000" w:themeColor="text1"/>
+          <w:sz w:val="20"/>
+          <w:szCs w:val="20"/>
+        </w:rPr>
+        <w:t>Matizado de Colores</w:t>
       </w:r>
     </w:p>
     <w:p>
@@ -12376,83 +12054,99 @@
           <w:sz w:val="20"/>
           <w:szCs w:val="20"/>
         </w:rPr>
-        <w:t xml:space="preserve">Sin embargo, </w:t>
-      </w:r>
-      <w:r>
-        <w:rPr>
-          <w:rFonts w:ascii="Times" w:eastAsia="Times" w:hAnsi="Times"/>
-          <w:color w:val="000000"/>
-          <w:sz w:val="20"/>
-          <w:szCs w:val="20"/>
-        </w:rPr>
-        <w:t>desde las</w:t>
-      </w:r>
-      <w:r>
-        <w:rPr>
-          <w:rFonts w:ascii="Times" w:eastAsia="Times" w:hAnsi="Times"/>
-          <w:color w:val="000000"/>
-          <w:sz w:val="20"/>
-          <w:szCs w:val="20"/>
-        </w:rPr>
-        <w:t xml:space="preserve"> opciones </w:t>
-      </w:r>
-      <w:r>
-        <w:rPr>
-          <w:rFonts w:ascii="Times" w:eastAsia="Times" w:hAnsi="Times"/>
-          <w:i/>
-          <w:iCs/>
-          <w:color w:val="000000"/>
-          <w:sz w:val="20"/>
-          <w:szCs w:val="20"/>
-        </w:rPr>
-        <w:t>avanzadas</w:t>
-      </w:r>
-      <w:r>
-        <w:rPr>
-          <w:rFonts w:ascii="Times" w:eastAsia="Times" w:hAnsi="Times"/>
-          <w:color w:val="000000"/>
-          <w:sz w:val="20"/>
-          <w:szCs w:val="20"/>
-        </w:rPr>
-        <w:t xml:space="preserve"> de </w:t>
-      </w:r>
-      <w:r>
-        <w:rPr>
-          <w:rFonts w:ascii="Times" w:eastAsia="Times" w:hAnsi="Times"/>
-          <w:i/>
-          <w:iCs/>
-          <w:color w:val="000000"/>
-          <w:sz w:val="20"/>
-          <w:szCs w:val="20"/>
-        </w:rPr>
-        <w:t xml:space="preserve">Editar Colores, </w:t>
-      </w:r>
-      <w:r>
-        <w:rPr>
-          <w:rFonts w:ascii="Times" w:eastAsia="Times" w:hAnsi="Times"/>
-          <w:color w:val="000000"/>
-          <w:sz w:val="20"/>
-          <w:szCs w:val="20"/>
-        </w:rPr>
-        <w:t xml:space="preserve">usted </w:t>
-      </w:r>
-      <w:r>
-        <w:rPr>
-          <w:rFonts w:ascii="Times" w:eastAsia="Times" w:hAnsi="Times"/>
-          <w:color w:val="000000"/>
-          <w:sz w:val="20"/>
-          <w:szCs w:val="20"/>
-        </w:rPr>
-        <w:t xml:space="preserve">puede reconfigurar </w:t>
-      </w:r>
-      <w:r>
-        <w:rPr>
-          <w:rFonts w:ascii="Times" w:eastAsia="Times" w:hAnsi="Times"/>
-          <w:color w:val="000000"/>
-          <w:sz w:val="20"/>
-          <w:szCs w:val="20"/>
-        </w:rPr>
-        <w:t>el parámetro inferior y superior de</w:t>
+        <w:t xml:space="preserve">Lo ideal es que </w:t>
+      </w:r>
+      <w:r>
+        <w:rPr>
+          <w:rFonts w:ascii="Times" w:eastAsia="Times" w:hAnsi="Times"/>
+          <w:color w:val="000000"/>
+          <w:sz w:val="20"/>
+          <w:szCs w:val="20"/>
+        </w:rPr>
+        <w:t>juegue</w:t>
+      </w:r>
+      <w:r>
+        <w:rPr>
+          <w:rFonts w:ascii="Times" w:eastAsia="Times" w:hAnsi="Times"/>
+          <w:color w:val="000000"/>
+          <w:sz w:val="20"/>
+          <w:szCs w:val="20"/>
+        </w:rPr>
+        <w:t xml:space="preserve"> con la </w:t>
+      </w:r>
+      <w:r>
+        <w:rPr>
+          <w:rFonts w:ascii="Times" w:eastAsia="Times" w:hAnsi="Times"/>
+          <w:color w:val="000000"/>
+          <w:sz w:val="20"/>
+          <w:szCs w:val="20"/>
+        </w:rPr>
+        <w:t>psicología</w:t>
+      </w:r>
+      <w:r>
+        <w:rPr>
+          <w:rFonts w:ascii="Times" w:eastAsia="Times" w:hAnsi="Times"/>
+          <w:color w:val="000000"/>
+          <w:sz w:val="20"/>
+          <w:szCs w:val="20"/>
+        </w:rPr>
+        <w:t xml:space="preserve"> del color</w:t>
+      </w:r>
+      <w:r>
+        <w:rPr>
+          <w:rFonts w:ascii="Times" w:eastAsia="Times" w:hAnsi="Times"/>
+          <w:color w:val="000000"/>
+          <w:sz w:val="20"/>
+          <w:szCs w:val="20"/>
+        </w:rPr>
+        <w:t xml:space="preserve">, recuerde. </w:t>
+      </w:r>
+      <w:r>
+        <w:rPr>
+          <w:rFonts w:ascii="Times" w:eastAsia="Times" w:hAnsi="Times"/>
+          <w:color w:val="000000"/>
+          <w:sz w:val="20"/>
+          <w:szCs w:val="20"/>
+        </w:rPr>
+        <w:t>Hemos seleccionado dos colores divergentes, donde lo</w:t>
+      </w:r>
+      <w:r>
+        <w:rPr>
+          <w:rFonts w:ascii="Times" w:eastAsia="Times" w:hAnsi="Times"/>
+          <w:color w:val="000000"/>
+          <w:sz w:val="20"/>
+          <w:szCs w:val="20"/>
+        </w:rPr>
+        <w:t xml:space="preserve"> más</w:t>
+      </w:r>
+      <w:r>
+        <w:rPr>
+          <w:rFonts w:ascii="Times" w:eastAsia="Times" w:hAnsi="Times"/>
+          <w:color w:val="000000"/>
+          <w:sz w:val="20"/>
+          <w:szCs w:val="20"/>
+        </w:rPr>
+        <w:t xml:space="preserve"> </w:t>
+      </w:r>
+      <w:r>
+        <w:rPr>
+          <w:rFonts w:ascii="Times" w:eastAsia="Times" w:hAnsi="Times"/>
+          <w:i/>
+          <w:iCs/>
+          <w:color w:val="000000"/>
+          <w:sz w:val="20"/>
+          <w:szCs w:val="20"/>
+        </w:rPr>
+        <w:t xml:space="preserve">malo </w:t>
+      </w:r>
+      <w:r>
+        <w:rPr>
+          <w:rFonts w:ascii="Times" w:eastAsia="Times" w:hAnsi="Times"/>
+          <w:color w:val="000000"/>
+          <w:sz w:val="20"/>
+          <w:szCs w:val="20"/>
+        </w:rPr>
+        <w:t>suele ser de</w:t>
       </w:r>
       <w:r>
         <w:rPr>
@@ -12470,81 +12164,168 @@
           <w:sz w:val="20"/>
           <w:szCs w:val="20"/>
         </w:rPr>
+        <w:t xml:space="preserve"> color</w:t>
+      </w:r>
+      <w:r>
+        <w:rPr>
+          <w:rFonts w:ascii="Times" w:eastAsia="Times" w:hAnsi="Times"/>
+          <w:color w:val="000000"/>
+          <w:sz w:val="20"/>
+          <w:szCs w:val="20"/>
+        </w:rPr>
+        <w:t xml:space="preserve"> más</w:t>
+      </w:r>
+      <w:r>
+        <w:rPr>
+          <w:rFonts w:ascii="Times" w:eastAsia="Times" w:hAnsi="Times"/>
+          <w:color w:val="000000"/>
+          <w:sz w:val="20"/>
+          <w:szCs w:val="20"/>
+        </w:rPr>
+        <w:t xml:space="preserve"> rojo y lo </w:t>
+      </w:r>
+      <w:r>
+        <w:rPr>
+          <w:rFonts w:ascii="Times" w:eastAsia="Times" w:hAnsi="Times"/>
+          <w:color w:val="000000"/>
+          <w:sz w:val="20"/>
+          <w:szCs w:val="20"/>
+        </w:rPr>
+        <w:t xml:space="preserve">más </w:t>
+      </w:r>
+      <w:r>
+        <w:rPr>
+          <w:rFonts w:ascii="Times" w:eastAsia="Times" w:hAnsi="Times"/>
+          <w:i/>
+          <w:iCs/>
+          <w:color w:val="000000"/>
+          <w:sz w:val="20"/>
+          <w:szCs w:val="20"/>
+        </w:rPr>
+        <w:t>bueno</w:t>
+      </w:r>
+      <w:r>
+        <w:rPr>
+          <w:rFonts w:ascii="Times" w:eastAsia="Times" w:hAnsi="Times"/>
+          <w:color w:val="000000"/>
+          <w:sz w:val="20"/>
+          <w:szCs w:val="20"/>
+        </w:rPr>
+        <w:t xml:space="preserve"> suele ser de color</w:t>
+      </w:r>
+      <w:r>
+        <w:rPr>
+          <w:rFonts w:ascii="Times" w:eastAsia="Times" w:hAnsi="Times"/>
+          <w:color w:val="000000"/>
+          <w:sz w:val="20"/>
+          <w:szCs w:val="20"/>
+        </w:rPr>
+        <w:t xml:space="preserve"> más</w:t>
+      </w:r>
+      <w:r>
+        <w:rPr>
+          <w:rFonts w:ascii="Times" w:eastAsia="Times" w:hAnsi="Times"/>
+          <w:color w:val="000000"/>
+          <w:sz w:val="20"/>
+          <w:szCs w:val="20"/>
+        </w:rPr>
+        <w:t xml:space="preserve"> verde o azul. </w:t>
+      </w:r>
+      <w:r>
+        <w:rPr>
+          <w:rFonts w:ascii="Times" w:eastAsia="Times" w:hAnsi="Times"/>
+          <w:color w:val="000000"/>
+          <w:sz w:val="20"/>
+          <w:szCs w:val="20"/>
+        </w:rPr>
+        <w:t>Si estamos evaluando a los</w:t>
+      </w:r>
+      <w:r>
+        <w:rPr>
+          <w:rFonts w:ascii="Times" w:eastAsia="Times" w:hAnsi="Times"/>
+          <w:color w:val="000000"/>
+          <w:sz w:val="20"/>
+          <w:szCs w:val="20"/>
+        </w:rPr>
         <w:t xml:space="preserve"> </w:t>
       </w:r>
       <w:r>
         <w:rPr>
           <w:rFonts w:ascii="Times" w:eastAsia="Times" w:hAnsi="Times"/>
-          <w:color w:val="000000"/>
-          <w:sz w:val="20"/>
-          <w:szCs w:val="20"/>
-        </w:rPr>
-        <w:t>rango de valores</w:t>
-      </w:r>
-      <w:r>
-        <w:rPr>
-          <w:rFonts w:ascii="Times" w:eastAsia="Times" w:hAnsi="Times"/>
-          <w:color w:val="000000"/>
-          <w:sz w:val="20"/>
-          <w:szCs w:val="20"/>
-        </w:rPr>
-        <w:t xml:space="preserve"> posibles del campo que esté diferenciando con la marca </w:t>
-      </w:r>
-      <w:r>
-        <w:rPr>
-          <w:rFonts w:ascii="Times" w:eastAsia="Times" w:hAnsi="Times"/>
-          <w:i/>
-          <w:iCs/>
-          <w:color w:val="000000"/>
-          <w:sz w:val="20"/>
-          <w:szCs w:val="20"/>
-        </w:rPr>
-        <w:t>Color</w:t>
-      </w:r>
-      <w:r>
-        <w:rPr>
-          <w:rFonts w:ascii="Times" w:eastAsia="Times" w:hAnsi="Times"/>
-          <w:color w:val="000000"/>
-          <w:sz w:val="20"/>
-          <w:szCs w:val="20"/>
-        </w:rPr>
-        <w:t>, esto</w:t>
-      </w:r>
-      <w:r>
-        <w:rPr>
-          <w:rFonts w:ascii="Times" w:eastAsia="Times" w:hAnsi="Times"/>
-          <w:color w:val="000000"/>
-          <w:sz w:val="20"/>
-          <w:szCs w:val="20"/>
-        </w:rPr>
-        <w:t xml:space="preserve"> para determinar </w:t>
-      </w:r>
-      <w:r>
-        <w:rPr>
-          <w:rFonts w:ascii="Times" w:eastAsia="Times" w:hAnsi="Times"/>
-          <w:color w:val="000000"/>
-          <w:sz w:val="20"/>
-          <w:szCs w:val="20"/>
-        </w:rPr>
-        <w:t>desde donde part</w:t>
-      </w:r>
-      <w:r>
-        <w:rPr>
-          <w:rFonts w:ascii="Times" w:eastAsia="Times" w:hAnsi="Times"/>
-          <w:color w:val="000000"/>
-          <w:sz w:val="20"/>
-          <w:szCs w:val="20"/>
-        </w:rPr>
-        <w:t>iría</w:t>
-      </w:r>
-      <w:r>
-        <w:rPr>
-          <w:rFonts w:ascii="Times" w:eastAsia="Times" w:hAnsi="Times"/>
-          <w:color w:val="000000"/>
-          <w:sz w:val="20"/>
-          <w:szCs w:val="20"/>
-        </w:rPr>
-        <w:t xml:space="preserve"> la pureza de sus colores</w:t>
+          <w:i/>
+          <w:iCs/>
+          <w:color w:val="000000"/>
+          <w:sz w:val="20"/>
+          <w:szCs w:val="20"/>
+        </w:rPr>
+        <w:t>E</w:t>
+      </w:r>
+      <w:r>
+        <w:rPr>
+          <w:rFonts w:ascii="Times" w:eastAsia="Times" w:hAnsi="Times"/>
+          <w:i/>
+          <w:iCs/>
+          <w:color w:val="000000"/>
+          <w:sz w:val="20"/>
+          <w:szCs w:val="20"/>
+        </w:rPr>
+        <w:t xml:space="preserve">stados, </w:t>
+      </w:r>
+      <w:r>
+        <w:rPr>
+          <w:rFonts w:ascii="Times" w:eastAsia="Times" w:hAnsi="Times"/>
+          <w:color w:val="000000"/>
+          <w:sz w:val="20"/>
+          <w:szCs w:val="20"/>
+        </w:rPr>
+        <w:t>e</w:t>
+      </w:r>
+      <w:r>
+        <w:rPr>
+          <w:rFonts w:ascii="Times" w:eastAsia="Times" w:hAnsi="Times"/>
+          <w:color w:val="000000"/>
+          <w:sz w:val="20"/>
+          <w:szCs w:val="20"/>
+        </w:rPr>
+        <w:t xml:space="preserve">l menor </w:t>
+      </w:r>
+      <w:r>
+        <w:rPr>
+          <w:rFonts w:ascii="Times" w:eastAsia="Times" w:hAnsi="Times"/>
+          <w:i/>
+          <w:iCs/>
+          <w:color w:val="000000"/>
+          <w:sz w:val="20"/>
+          <w:szCs w:val="20"/>
+        </w:rPr>
+        <w:t xml:space="preserve">ProfitMargin </w:t>
+      </w:r>
+      <w:r>
+        <w:rPr>
+          <w:rFonts w:ascii="Times" w:eastAsia="Times" w:hAnsi="Times"/>
+          <w:color w:val="000000"/>
+          <w:sz w:val="20"/>
+          <w:szCs w:val="20"/>
+        </w:rPr>
+        <w:t xml:space="preserve">registrado es: </w:t>
+      </w:r>
+      <w:r>
+        <w:rPr>
+          <w:rFonts w:ascii="Times" w:eastAsia="Times" w:hAnsi="Times"/>
+          <w:color w:val="000000"/>
+          <w:sz w:val="20"/>
+          <w:szCs w:val="20"/>
+        </w:rPr>
+        <w:t>-1,008</w:t>
+      </w:r>
+      <w:r>
+        <w:rPr>
+          <w:rFonts w:ascii="Times" w:eastAsia="Times" w:hAnsi="Times"/>
+          <w:color w:val="000000"/>
+          <w:sz w:val="20"/>
+          <w:szCs w:val="20"/>
+        </w:rPr>
+        <w:t xml:space="preserve"> y el mayor</w:t>
       </w:r>
       <w:r>
         <w:rPr>
@@ -12558,11 +12339,22 @@
       <w:r>
         <w:rPr>
           <w:rFonts w:ascii="Times" w:eastAsia="Times" w:hAnsi="Times"/>
-          <w:color w:val="000000"/>
-          <w:sz w:val="20"/>
-          <w:szCs w:val="20"/>
-        </w:rPr>
-        <w:t>seleccionados</w:t>
+          <w:i/>
+          <w:iCs/>
+          <w:color w:val="000000"/>
+          <w:sz w:val="20"/>
+          <w:szCs w:val="20"/>
+        </w:rPr>
+        <w:t xml:space="preserve">ProfitMargin es: </w:t>
+      </w:r>
+      <w:r>
+        <w:rPr>
+          <w:rFonts w:ascii="Times" w:eastAsia="Times" w:hAnsi="Times"/>
+          <w:color w:val="000000"/>
+          <w:sz w:val="20"/>
+          <w:szCs w:val="20"/>
+        </w:rPr>
+        <w:t>0,457.</w:t>
       </w:r>
       <w:r>
         <w:rPr>
@@ -12572,60 +12364,6 @@
           <w:szCs w:val="20"/>
         </w:rPr>
         <w:t xml:space="preserve"> </w:t>
-      </w:r>
-      <w:r>
-        <w:rPr>
-          <w:rFonts w:ascii="Times" w:eastAsia="Times" w:hAnsi="Times"/>
-          <w:color w:val="000000"/>
-          <w:sz w:val="20"/>
-          <w:szCs w:val="20"/>
-        </w:rPr>
-        <w:t>según</w:t>
-      </w:r>
-      <w:r>
-        <w:rPr>
-          <w:rFonts w:ascii="Times" w:eastAsia="Times" w:hAnsi="Times"/>
-          <w:color w:val="000000"/>
-          <w:sz w:val="20"/>
-          <w:szCs w:val="20"/>
-        </w:rPr>
-        <w:t xml:space="preserve"> </w:t>
-      </w:r>
-      <w:r>
-        <w:rPr>
-          <w:rFonts w:ascii="Times" w:eastAsia="Times" w:hAnsi="Times"/>
-          <w:color w:val="000000"/>
-          <w:sz w:val="20"/>
-          <w:szCs w:val="20"/>
-        </w:rPr>
-        <w:t>un</w:t>
-      </w:r>
-      <w:r>
-        <w:rPr>
-          <w:rFonts w:ascii="Times" w:eastAsia="Times" w:hAnsi="Times"/>
-          <w:color w:val="000000"/>
-          <w:sz w:val="20"/>
-          <w:szCs w:val="20"/>
-        </w:rPr>
-        <w:t xml:space="preserve"> parámetro inferior y superior</w:t>
-      </w:r>
-      <w:r>
-        <w:rPr>
-          <w:rFonts w:ascii="Times" w:eastAsia="Times" w:hAnsi="Times"/>
-          <w:color w:val="000000"/>
-          <w:sz w:val="20"/>
-          <w:szCs w:val="20"/>
-        </w:rPr>
-        <w:t xml:space="preserve"> asignado</w:t>
-      </w:r>
-      <w:r>
-        <w:rPr>
-          <w:rFonts w:ascii="Times" w:eastAsia="Times" w:hAnsi="Times"/>
-          <w:color w:val="000000"/>
-          <w:sz w:val="20"/>
-          <w:szCs w:val="20"/>
-        </w:rPr>
-        <w:t>.</w:t>
       </w:r>
     </w:p>
     <w:p>
@@ -12640,15 +12378,283 @@
       <w:r>
         <w:rPr>
           <w:rFonts w:ascii="Times" w:eastAsia="Times" w:hAnsi="Times"/>
+          <w:color w:val="000000"/>
+          <w:sz w:val="20"/>
+          <w:szCs w:val="20"/>
+        </w:rPr>
+        <w:t xml:space="preserve">Sin embargo, </w:t>
+      </w:r>
+      <w:r>
+        <w:rPr>
+          <w:rFonts w:ascii="Times" w:eastAsia="Times" w:hAnsi="Times"/>
+          <w:color w:val="000000"/>
+          <w:sz w:val="20"/>
+          <w:szCs w:val="20"/>
+        </w:rPr>
+        <w:t>desde las</w:t>
+      </w:r>
+      <w:r>
+        <w:rPr>
+          <w:rFonts w:ascii="Times" w:eastAsia="Times" w:hAnsi="Times"/>
+          <w:color w:val="000000"/>
+          <w:sz w:val="20"/>
+          <w:szCs w:val="20"/>
+        </w:rPr>
+        <w:t xml:space="preserve"> opciones </w:t>
+      </w:r>
+      <w:r>
+        <w:rPr>
+          <w:rFonts w:ascii="Times" w:eastAsia="Times" w:hAnsi="Times"/>
+          <w:i/>
+          <w:iCs/>
+          <w:color w:val="000000"/>
+          <w:sz w:val="20"/>
+          <w:szCs w:val="20"/>
+        </w:rPr>
+        <w:t>avanzadas</w:t>
+      </w:r>
+      <w:r>
+        <w:rPr>
+          <w:rFonts w:ascii="Times" w:eastAsia="Times" w:hAnsi="Times"/>
+          <w:color w:val="000000"/>
+          <w:sz w:val="20"/>
+          <w:szCs w:val="20"/>
+        </w:rPr>
+        <w:t xml:space="preserve"> de </w:t>
+      </w:r>
+      <w:r>
+        <w:rPr>
+          <w:rFonts w:ascii="Times" w:eastAsia="Times" w:hAnsi="Times"/>
+          <w:i/>
+          <w:iCs/>
+          <w:color w:val="000000"/>
+          <w:sz w:val="20"/>
+          <w:szCs w:val="20"/>
+        </w:rPr>
+        <w:t xml:space="preserve">Editar Colores, </w:t>
+      </w:r>
+      <w:r>
+        <w:rPr>
+          <w:rFonts w:ascii="Times" w:eastAsia="Times" w:hAnsi="Times"/>
+          <w:color w:val="000000"/>
+          <w:sz w:val="20"/>
+          <w:szCs w:val="20"/>
+        </w:rPr>
+        <w:t xml:space="preserve">usted </w:t>
+      </w:r>
+      <w:r>
+        <w:rPr>
+          <w:rFonts w:ascii="Times" w:eastAsia="Times" w:hAnsi="Times"/>
+          <w:color w:val="000000"/>
+          <w:sz w:val="20"/>
+          <w:szCs w:val="20"/>
+        </w:rPr>
+        <w:t xml:space="preserve">puede reconfigurar </w:t>
+      </w:r>
+      <w:r>
+        <w:rPr>
+          <w:rFonts w:ascii="Times" w:eastAsia="Times" w:hAnsi="Times"/>
+          <w:color w:val="000000"/>
+          <w:sz w:val="20"/>
+          <w:szCs w:val="20"/>
+        </w:rPr>
+        <w:t>el parámetro inferior y superior de</w:t>
+      </w:r>
+      <w:r>
+        <w:rPr>
+          <w:rFonts w:ascii="Times" w:eastAsia="Times" w:hAnsi="Times"/>
+          <w:color w:val="000000"/>
+          <w:sz w:val="20"/>
+          <w:szCs w:val="20"/>
+        </w:rPr>
+        <w:t>l</w:t>
+      </w:r>
+      <w:r>
+        <w:rPr>
+          <w:rFonts w:ascii="Times" w:eastAsia="Times" w:hAnsi="Times"/>
+          <w:color w:val="000000"/>
+          <w:sz w:val="20"/>
+          <w:szCs w:val="20"/>
+        </w:rPr>
+        <w:t xml:space="preserve"> </w:t>
+      </w:r>
+      <w:r>
+        <w:rPr>
+          <w:rFonts w:ascii="Times" w:eastAsia="Times" w:hAnsi="Times"/>
+          <w:color w:val="000000"/>
+          <w:sz w:val="20"/>
+          <w:szCs w:val="20"/>
+        </w:rPr>
+        <w:t>rango de valores</w:t>
+      </w:r>
+      <w:r>
+        <w:rPr>
+          <w:rFonts w:ascii="Times" w:eastAsia="Times" w:hAnsi="Times"/>
+          <w:color w:val="000000"/>
+          <w:sz w:val="20"/>
+          <w:szCs w:val="20"/>
+        </w:rPr>
+        <w:t xml:space="preserve"> posibles del campo que esté diferenciando con la marca </w:t>
+      </w:r>
+      <w:r>
+        <w:rPr>
+          <w:rFonts w:ascii="Times" w:eastAsia="Times" w:hAnsi="Times"/>
+          <w:i/>
+          <w:iCs/>
+          <w:color w:val="000000"/>
+          <w:sz w:val="20"/>
+          <w:szCs w:val="20"/>
+        </w:rPr>
+        <w:t>Color</w:t>
+      </w:r>
+      <w:r>
+        <w:rPr>
+          <w:rFonts w:ascii="Times" w:eastAsia="Times" w:hAnsi="Times"/>
+          <w:color w:val="000000"/>
+          <w:sz w:val="20"/>
+          <w:szCs w:val="20"/>
+        </w:rPr>
+        <w:t>, esto</w:t>
+      </w:r>
+      <w:r>
+        <w:rPr>
+          <w:rFonts w:ascii="Times" w:eastAsia="Times" w:hAnsi="Times"/>
+          <w:color w:val="000000"/>
+          <w:sz w:val="20"/>
+          <w:szCs w:val="20"/>
+        </w:rPr>
+        <w:t xml:space="preserve"> para determinar </w:t>
+      </w:r>
+      <w:r>
+        <w:rPr>
+          <w:rFonts w:ascii="Times" w:eastAsia="Times" w:hAnsi="Times"/>
+          <w:color w:val="000000"/>
+          <w:sz w:val="20"/>
+          <w:szCs w:val="20"/>
+        </w:rPr>
+        <w:t>desde donde part</w:t>
+      </w:r>
+      <w:r>
+        <w:rPr>
+          <w:rFonts w:ascii="Times" w:eastAsia="Times" w:hAnsi="Times"/>
+          <w:color w:val="000000"/>
+          <w:sz w:val="20"/>
+          <w:szCs w:val="20"/>
+        </w:rPr>
+        <w:t>iría</w:t>
+      </w:r>
+      <w:r>
+        <w:rPr>
+          <w:rFonts w:ascii="Times" w:eastAsia="Times" w:hAnsi="Times"/>
+          <w:color w:val="000000"/>
+          <w:sz w:val="20"/>
+          <w:szCs w:val="20"/>
+        </w:rPr>
+        <w:t xml:space="preserve"> la pureza de sus colores</w:t>
+      </w:r>
+      <w:r>
+        <w:rPr>
+          <w:rFonts w:ascii="Times" w:eastAsia="Times" w:hAnsi="Times"/>
+          <w:color w:val="000000"/>
+          <w:sz w:val="20"/>
+          <w:szCs w:val="20"/>
+        </w:rPr>
+        <w:t xml:space="preserve"> </w:t>
+      </w:r>
+      <w:r>
+        <w:rPr>
+          <w:rFonts w:ascii="Times" w:eastAsia="Times" w:hAnsi="Times"/>
+          <w:color w:val="000000"/>
+          <w:sz w:val="20"/>
+          <w:szCs w:val="20"/>
+        </w:rPr>
+        <w:t>seleccionados</w:t>
+      </w:r>
+      <w:r>
+        <w:rPr>
+          <w:rFonts w:ascii="Times" w:eastAsia="Times" w:hAnsi="Times"/>
+          <w:color w:val="000000"/>
+          <w:sz w:val="20"/>
+          <w:szCs w:val="20"/>
+        </w:rPr>
+        <w:t xml:space="preserve"> </w:t>
+      </w:r>
+      <w:r>
+        <w:rPr>
+          <w:rFonts w:ascii="Times" w:eastAsia="Times" w:hAnsi="Times"/>
+          <w:color w:val="000000"/>
+          <w:sz w:val="20"/>
+          <w:szCs w:val="20"/>
+        </w:rPr>
+        <w:t>según</w:t>
+      </w:r>
+      <w:r>
+        <w:rPr>
+          <w:rFonts w:ascii="Times" w:eastAsia="Times" w:hAnsi="Times"/>
+          <w:color w:val="000000"/>
+          <w:sz w:val="20"/>
+          <w:szCs w:val="20"/>
+        </w:rPr>
+        <w:t xml:space="preserve"> </w:t>
+      </w:r>
+      <w:r>
+        <w:rPr>
+          <w:rFonts w:ascii="Times" w:eastAsia="Times" w:hAnsi="Times"/>
+          <w:color w:val="000000"/>
+          <w:sz w:val="20"/>
+          <w:szCs w:val="20"/>
+        </w:rPr>
+        <w:t>un</w:t>
+      </w:r>
+      <w:r>
+        <w:rPr>
+          <w:rFonts w:ascii="Times" w:eastAsia="Times" w:hAnsi="Times"/>
+          <w:color w:val="000000"/>
+          <w:sz w:val="20"/>
+          <w:szCs w:val="20"/>
+        </w:rPr>
+        <w:t xml:space="preserve"> parámetro inferior y superior</w:t>
+      </w:r>
+      <w:r>
+        <w:rPr>
+          <w:rFonts w:ascii="Times" w:eastAsia="Times" w:hAnsi="Times"/>
+          <w:color w:val="000000"/>
+          <w:sz w:val="20"/>
+          <w:szCs w:val="20"/>
+        </w:rPr>
+        <w:t xml:space="preserve"> asignado</w:t>
+      </w:r>
+      <w:r>
+        <w:rPr>
+          <w:rFonts w:ascii="Times" w:eastAsia="Times" w:hAnsi="Times"/>
+          <w:color w:val="000000"/>
+          <w:sz w:val="20"/>
+          <w:szCs w:val="20"/>
+        </w:rPr>
+        <w:t>.</w:t>
+      </w:r>
+    </w:p>
+    <w:p>
+      <w:pPr>
+        <w:rPr>
+          <w:rFonts w:ascii="Times" w:eastAsia="Times" w:hAnsi="Times"/>
+          <w:color w:val="000000"/>
+          <w:sz w:val="20"/>
+          <w:szCs w:val="20"/>
+        </w:rPr>
+      </w:pPr>
+      <w:r>
+        <w:rPr>
+          <w:rFonts w:ascii="Times" w:eastAsia="Times" w:hAnsi="Times"/>
           <w:noProof/>
           <w:color w:val="000000"/>
           <w:sz w:val="20"/>
           <w:szCs w:val="20"/>
         </w:rPr>
         <w:drawing>
-          <wp:inline distT="0" distB="0" distL="0" distR="0" wp14:anchorId="01DB39B1" wp14:editId="43554253">
-            <wp:extent cx="2752725" cy="1117047"/>
-            <wp:effectExtent l="0" t="0" r="0" b="6985"/>
+          <wp:inline distT="0" distB="0" distL="0" distR="0" wp14:anchorId="01DB39B1" wp14:editId="2B118914">
+            <wp:extent cx="2543175" cy="1032013"/>
+            <wp:effectExtent l="0" t="0" r="0" b="0"/>
             <wp:docPr id="28" name="Imagen 28" descr="Interfaz de usuario gráfica, Texto, Aplicación, Chat o mensaje de texto&#10;&#10;Descripción generada automáticamente"/>
             <wp:cNvGraphicFramePr>
               <a:graphicFrameLocks xmlns:a="http://schemas.openxmlformats.org/drawingml/2006/main" noChangeAspect="1"/>
@@ -12675,7 +12681,7 @@
                   <pic:spPr>
                     <a:xfrm>
                       <a:off x="0" y="0"/>
-                      <a:ext cx="2808599" cy="1139721"/>
+                      <a:ext cx="2604884" cy="1057054"/>
                     </a:xfrm>
                     <a:prstGeom prst="rect">
                       <a:avLst/>
@@ -13475,53 +13481,913 @@
     </w:p>
     <w:p>
       <w:pPr>
-        <w:rPr>
-          <w:rFonts w:ascii="Times" w:eastAsia="Times" w:hAnsi="Times"/>
-          <w:color w:val="000000"/>
-          <w:sz w:val="20"/>
-          <w:szCs w:val="20"/>
-        </w:rPr>
-      </w:pPr>
+        <w:pStyle w:val="Ttulo2"/>
+        <w:numPr>
+          <w:ilvl w:val="0"/>
+          <w:numId w:val="3"/>
+        </w:numPr>
+        <w:rPr>
+          <w:rFonts w:ascii="Times" w:eastAsia="Times" w:hAnsi="Times" w:cs="Times"/>
+          <w:b/>
+          <w:bCs/>
+          <w:color w:val="000000" w:themeColor="text1"/>
+          <w:sz w:val="24"/>
+          <w:szCs w:val="24"/>
+        </w:rPr>
+      </w:pPr>
+      <w:r>
+        <w:rPr>
+          <w:rFonts w:ascii="Times" w:eastAsia="Times" w:hAnsi="Times" w:cs="Times"/>
+          <w:b/>
+          <w:bCs/>
+          <w:color w:val="000000" w:themeColor="text1"/>
+          <w:sz w:val="24"/>
+          <w:szCs w:val="24"/>
+        </w:rPr>
+        <w:lastRenderedPageBreak/>
+        <w:t>Gráfico de Dispersión</w:t>
+      </w:r>
+      <w:r>
+        <w:rPr>
+          <w:rFonts w:ascii="Times" w:eastAsia="Times" w:hAnsi="Times" w:cs="Times"/>
+          <w:b/>
+          <w:bCs/>
+          <w:color w:val="000000" w:themeColor="text1"/>
+          <w:sz w:val="24"/>
+          <w:szCs w:val="24"/>
+        </w:rPr>
+        <w:t xml:space="preserve"> &amp;</w:t>
+      </w:r>
+      <w:r>
+        <w:rPr>
+          <w:rFonts w:ascii="Times" w:eastAsia="Times" w:hAnsi="Times" w:cs="Times"/>
+          <w:b/>
+          <w:bCs/>
+          <w:color w:val="000000" w:themeColor="text1"/>
+          <w:sz w:val="24"/>
+          <w:szCs w:val="24"/>
+        </w:rPr>
+        <w:t xml:space="preserve"> </w:t>
+      </w:r>
+      <w:r>
+        <w:rPr>
+          <w:rFonts w:ascii="Times" w:eastAsia="Times" w:hAnsi="Times" w:cs="Times"/>
+          <w:b/>
+          <w:bCs/>
+          <w:color w:val="000000" w:themeColor="text1"/>
+          <w:sz w:val="24"/>
+          <w:szCs w:val="24"/>
+        </w:rPr>
+        <w:t>Filtros en Work</w:t>
+      </w:r>
+      <w:r>
+        <w:rPr>
+          <w:rFonts w:ascii="Times" w:eastAsia="Times" w:hAnsi="Times" w:cs="Times"/>
+          <w:b/>
+          <w:bCs/>
+          <w:color w:val="000000" w:themeColor="text1"/>
+          <w:sz w:val="24"/>
+          <w:szCs w:val="24"/>
+        </w:rPr>
+        <w:t>sheets</w:t>
+      </w:r>
+      <w:r>
+        <w:rPr>
+          <w:rFonts w:ascii="Times" w:eastAsia="Times" w:hAnsi="Times" w:cs="Times"/>
+          <w:b/>
+          <w:bCs/>
+          <w:color w:val="000000" w:themeColor="text1"/>
+          <w:sz w:val="24"/>
+          <w:szCs w:val="24"/>
+        </w:rPr>
+        <w:t xml:space="preserve"> </w:t>
+      </w:r>
     </w:p>
     <w:p>
       <w:pPr>
-        <w:rPr>
-          <w:rFonts w:ascii="Times" w:eastAsia="Times" w:hAnsi="Times"/>
-          <w:color w:val="000000"/>
-          <w:sz w:val="20"/>
-          <w:szCs w:val="20"/>
-        </w:rPr>
-      </w:pPr>
+        <w:pStyle w:val="Ttulo3"/>
+        <w:rPr>
+          <w:rFonts w:ascii="Times" w:eastAsia="Times" w:hAnsi="Times" w:cs="Times"/>
+          <w:b/>
+          <w:bCs/>
+          <w:color w:val="000000" w:themeColor="text1"/>
+          <w:sz w:val="22"/>
+          <w:szCs w:val="22"/>
+        </w:rPr>
+      </w:pPr>
+      <w:r>
+        <w:rPr>
+          <w:rFonts w:ascii="Times" w:eastAsia="Times" w:hAnsi="Times" w:cs="Times"/>
+          <w:b/>
+          <w:bCs/>
+          <w:color w:val="000000" w:themeColor="text1"/>
+          <w:sz w:val="22"/>
+          <w:szCs w:val="22"/>
+        </w:rPr>
+        <w:t>Tratamiento de diferentes periodos de tiempos</w:t>
+      </w:r>
     </w:p>
     <w:p>
       <w:pPr>
-        <w:rPr>
-          <w:rFonts w:ascii="Times" w:eastAsia="Times" w:hAnsi="Times"/>
-          <w:color w:val="000000"/>
-          <w:sz w:val="20"/>
-          <w:szCs w:val="20"/>
-        </w:rPr>
-      </w:pPr>
+        <w:pStyle w:val="Ttulo4"/>
+        <w:rPr>
+          <w:rFonts w:ascii="Times" w:eastAsia="Times" w:hAnsi="Times" w:cs="Times"/>
+          <w:b/>
+          <w:bCs/>
+          <w:i w:val="0"/>
+          <w:iCs w:val="0"/>
+          <w:color w:val="000000" w:themeColor="text1"/>
+          <w:sz w:val="20"/>
+          <w:szCs w:val="20"/>
+        </w:rPr>
+      </w:pPr>
+      <w:r>
+        <w:rPr>
+          <w:rFonts w:ascii="Times" w:eastAsia="Times" w:hAnsi="Times" w:cs="Times"/>
+          <w:b/>
+          <w:bCs/>
+          <w:i w:val="0"/>
+          <w:iCs w:val="0"/>
+          <w:color w:val="000000" w:themeColor="text1"/>
+          <w:sz w:val="20"/>
+          <w:szCs w:val="20"/>
+        </w:rPr>
+        <w:br/>
+      </w:r>
+      <w:r>
+        <w:rPr>
+          <w:rFonts w:ascii="Times" w:eastAsia="Times" w:hAnsi="Times" w:cs="Times"/>
+          <w:b/>
+          <w:bCs/>
+          <w:i w:val="0"/>
+          <w:iCs w:val="0"/>
+          <w:color w:val="000000" w:themeColor="text1"/>
+          <w:sz w:val="20"/>
+          <w:szCs w:val="20"/>
+        </w:rPr>
+        <w:t>Uso de Filtros</w:t>
+      </w:r>
     </w:p>
     <w:p>
       <w:pPr>
         <w:rPr>
           <w:rFonts w:ascii="Times" w:eastAsia="Times" w:hAnsi="Times"/>
-          <w:color w:val="000000"/>
-          <w:sz w:val="20"/>
-          <w:szCs w:val="20"/>
-        </w:rPr>
-      </w:pPr>
+          <w:i/>
+          <w:iCs/>
+          <w:color w:val="000000"/>
+          <w:sz w:val="20"/>
+          <w:szCs w:val="20"/>
+        </w:rPr>
+      </w:pPr>
+      <w:r>
+        <w:rPr>
+          <w:rFonts w:ascii="Times" w:eastAsia="Times" w:hAnsi="Times"/>
+          <w:color w:val="000000"/>
+          <w:sz w:val="20"/>
+          <w:szCs w:val="20"/>
+        </w:rPr>
+        <w:t>Vaya considerando como principio</w:t>
+      </w:r>
+      <w:r>
+        <w:rPr>
+          <w:rFonts w:ascii="Times" w:eastAsia="Times" w:hAnsi="Times"/>
+          <w:color w:val="000000"/>
+          <w:sz w:val="20"/>
+          <w:szCs w:val="20"/>
+        </w:rPr>
+        <w:t>,</w:t>
+      </w:r>
+      <w:r>
+        <w:rPr>
+          <w:rFonts w:ascii="Times" w:eastAsia="Times" w:hAnsi="Times"/>
+          <w:color w:val="000000"/>
+          <w:sz w:val="20"/>
+          <w:szCs w:val="20"/>
+        </w:rPr>
+        <w:t xml:space="preserve"> o al menos una buena práctica</w:t>
+      </w:r>
+      <w:r>
+        <w:rPr>
+          <w:rFonts w:ascii="Times" w:eastAsia="Times" w:hAnsi="Times"/>
+          <w:color w:val="000000"/>
+          <w:sz w:val="20"/>
+          <w:szCs w:val="20"/>
+        </w:rPr>
+        <w:t xml:space="preserve">, </w:t>
+      </w:r>
+      <w:r>
+        <w:rPr>
+          <w:rFonts w:ascii="Times" w:eastAsia="Times" w:hAnsi="Times"/>
+          <w:i/>
+          <w:iCs/>
+          <w:color w:val="000000"/>
+          <w:sz w:val="20"/>
+          <w:szCs w:val="20"/>
+        </w:rPr>
+        <w:t>filtrar</w:t>
+      </w:r>
+      <w:r>
+        <w:rPr>
+          <w:rFonts w:ascii="Times" w:eastAsia="Times" w:hAnsi="Times"/>
+          <w:color w:val="000000"/>
+          <w:sz w:val="20"/>
+          <w:szCs w:val="20"/>
+        </w:rPr>
+        <w:t xml:space="preserve"> </w:t>
+      </w:r>
+      <w:r>
+        <w:rPr>
+          <w:rFonts w:ascii="Times" w:eastAsia="Times" w:hAnsi="Times"/>
+          <w:color w:val="000000"/>
+          <w:sz w:val="20"/>
+          <w:szCs w:val="20"/>
+        </w:rPr>
+        <w:t>sus</w:t>
+      </w:r>
+      <w:r>
+        <w:rPr>
+          <w:rFonts w:ascii="Times" w:eastAsia="Times" w:hAnsi="Times"/>
+          <w:color w:val="000000"/>
+          <w:sz w:val="20"/>
+          <w:szCs w:val="20"/>
+        </w:rPr>
+        <w:t xml:space="preserve"> datos por diferentes periodos de tiempo</w:t>
+      </w:r>
+      <w:r>
+        <w:rPr>
+          <w:rFonts w:ascii="Times" w:eastAsia="Times" w:hAnsi="Times"/>
+          <w:color w:val="000000"/>
+          <w:sz w:val="20"/>
+          <w:szCs w:val="20"/>
+        </w:rPr>
+        <w:t xml:space="preserve">; es decir, cuando nuestros datos, por ejemplo, incluyen </w:t>
+      </w:r>
+      <w:r>
+        <w:rPr>
+          <w:rFonts w:ascii="Times" w:eastAsia="Times" w:hAnsi="Times"/>
+          <w:color w:val="000000"/>
+          <w:sz w:val="20"/>
+          <w:szCs w:val="20"/>
+        </w:rPr>
+        <w:t>múltiples</w:t>
+      </w:r>
+      <w:r>
+        <w:rPr>
+          <w:rFonts w:ascii="Times" w:eastAsia="Times" w:hAnsi="Times"/>
+          <w:color w:val="000000"/>
+          <w:sz w:val="20"/>
+          <w:szCs w:val="20"/>
+        </w:rPr>
+        <w:t xml:space="preserve"> años, lo ideal es analizar los datos </w:t>
+      </w:r>
+      <w:r>
+        <w:rPr>
+          <w:rFonts w:ascii="Times" w:eastAsia="Times" w:hAnsi="Times"/>
+          <w:color w:val="000000"/>
+          <w:sz w:val="20"/>
+          <w:szCs w:val="20"/>
+        </w:rPr>
+        <w:t xml:space="preserve">año por año de forma </w:t>
+      </w:r>
+      <w:r>
+        <w:rPr>
+          <w:rFonts w:ascii="Times" w:eastAsia="Times" w:hAnsi="Times"/>
+          <w:color w:val="000000"/>
+          <w:sz w:val="20"/>
+          <w:szCs w:val="20"/>
+        </w:rPr>
+        <w:t>individual</w:t>
+      </w:r>
+      <w:r>
+        <w:rPr>
+          <w:rFonts w:ascii="Times" w:eastAsia="Times" w:hAnsi="Times"/>
+          <w:color w:val="000000"/>
+          <w:sz w:val="20"/>
+          <w:szCs w:val="20"/>
+        </w:rPr>
+        <w:t xml:space="preserve">, no </w:t>
+      </w:r>
+      <w:r>
+        <w:rPr>
+          <w:rFonts w:ascii="Times" w:eastAsia="Times" w:hAnsi="Times"/>
+          <w:color w:val="000000"/>
+          <w:sz w:val="20"/>
+          <w:szCs w:val="20"/>
+        </w:rPr>
+        <w:t xml:space="preserve">analizar el conjunto de los datos </w:t>
+      </w:r>
+      <w:r>
+        <w:rPr>
+          <w:rFonts w:ascii="Times" w:eastAsia="Times" w:hAnsi="Times"/>
+          <w:color w:val="000000"/>
+          <w:sz w:val="20"/>
+          <w:szCs w:val="20"/>
+        </w:rPr>
+        <w:t xml:space="preserve">como un todo o de forma </w:t>
+      </w:r>
+      <w:r>
+        <w:rPr>
+          <w:rFonts w:ascii="Times" w:eastAsia="Times" w:hAnsi="Times"/>
+          <w:i/>
+          <w:iCs/>
+          <w:color w:val="000000"/>
+          <w:sz w:val="20"/>
+          <w:szCs w:val="20"/>
+        </w:rPr>
+        <w:t>agregada</w:t>
+      </w:r>
+      <w:r>
+        <w:rPr>
+          <w:rFonts w:ascii="Times" w:eastAsia="Times" w:hAnsi="Times"/>
+          <w:i/>
+          <w:iCs/>
+          <w:color w:val="000000"/>
+          <w:sz w:val="20"/>
+          <w:szCs w:val="20"/>
+        </w:rPr>
+        <w:t xml:space="preserve"> </w:t>
+      </w:r>
+      <w:r>
+        <w:rPr>
+          <w:rFonts w:ascii="Times" w:eastAsia="Times" w:hAnsi="Times"/>
+          <w:color w:val="000000"/>
+          <w:sz w:val="20"/>
+          <w:szCs w:val="20"/>
+        </w:rPr>
+        <w:t>para todos esos años</w:t>
+      </w:r>
+      <w:r>
+        <w:rPr>
+          <w:rFonts w:ascii="Times" w:eastAsia="Times" w:hAnsi="Times"/>
+          <w:i/>
+          <w:iCs/>
+          <w:color w:val="000000"/>
+          <w:sz w:val="20"/>
+          <w:szCs w:val="20"/>
+        </w:rPr>
+        <w:t>.</w:t>
+      </w:r>
+      <w:r>
+        <w:rPr>
+          <w:rFonts w:ascii="Times" w:eastAsia="Times" w:hAnsi="Times"/>
+          <w:i/>
+          <w:iCs/>
+          <w:color w:val="000000"/>
+          <w:sz w:val="20"/>
+          <w:szCs w:val="20"/>
+        </w:rPr>
+        <w:t xml:space="preserve"> </w:t>
+      </w:r>
+      <w:r>
+        <w:rPr>
+          <w:rFonts w:ascii="Times" w:eastAsia="Times" w:hAnsi="Times"/>
+          <w:color w:val="000000"/>
+          <w:sz w:val="20"/>
+          <w:szCs w:val="20"/>
+        </w:rPr>
+        <w:t xml:space="preserve">Lo anterior, si bien lo recuerda, lo explicamos antes </w:t>
+      </w:r>
+      <w:r>
+        <w:rPr>
+          <w:rFonts w:ascii="Times" w:eastAsia="Times" w:hAnsi="Times"/>
+          <w:color w:val="000000"/>
+          <w:sz w:val="20"/>
+          <w:szCs w:val="20"/>
+        </w:rPr>
+        <w:t>la sección</w:t>
+      </w:r>
+      <w:r>
+        <w:rPr>
+          <w:rFonts w:ascii="Times" w:eastAsia="Times" w:hAnsi="Times"/>
+          <w:i/>
+          <w:iCs/>
+          <w:color w:val="000000"/>
+          <w:sz w:val="20"/>
+          <w:szCs w:val="20"/>
+        </w:rPr>
+        <w:t xml:space="preserve"> ‘</w:t>
+      </w:r>
+      <w:r>
+        <w:rPr>
+          <w:rFonts w:ascii="Times" w:eastAsia="Times" w:hAnsi="Times"/>
+          <w:i/>
+          <w:iCs/>
+          <w:color w:val="000000"/>
+          <w:sz w:val="20"/>
+          <w:szCs w:val="20"/>
+        </w:rPr>
+        <w:t>3</w:t>
+      </w:r>
+      <w:r>
+        <w:rPr>
+          <w:rFonts w:ascii="Times" w:eastAsia="Times" w:hAnsi="Times"/>
+          <w:i/>
+          <w:iCs/>
+          <w:color w:val="000000"/>
+          <w:sz w:val="20"/>
+          <w:szCs w:val="20"/>
+        </w:rPr>
+        <w:t>.</w:t>
+      </w:r>
+      <w:r>
+        <w:rPr>
+          <w:rFonts w:ascii="Times" w:eastAsia="Times" w:hAnsi="Times"/>
+          <w:i/>
+          <w:iCs/>
+          <w:color w:val="000000"/>
+          <w:sz w:val="20"/>
+          <w:szCs w:val="20"/>
+        </w:rPr>
+        <w:t xml:space="preserve"> </w:t>
+      </w:r>
+      <w:r>
+        <w:rPr>
+          <w:rFonts w:ascii="Times" w:eastAsia="Times" w:hAnsi="Times"/>
+          <w:i/>
+          <w:iCs/>
+          <w:color w:val="000000"/>
+          <w:sz w:val="20"/>
+          <w:szCs w:val="20"/>
+        </w:rPr>
+        <w:t>Creando un Mapa,</w:t>
+      </w:r>
+      <w:r>
+        <w:rPr>
+          <w:rFonts w:ascii="Times" w:eastAsia="Times" w:hAnsi="Times"/>
+          <w:i/>
+          <w:iCs/>
+          <w:color w:val="000000"/>
+          <w:sz w:val="20"/>
+          <w:szCs w:val="20"/>
+        </w:rPr>
+        <w:t xml:space="preserve"> </w:t>
+      </w:r>
+      <w:r>
+        <w:rPr>
+          <w:rFonts w:ascii="Times" w:eastAsia="Times" w:hAnsi="Times"/>
+          <w:i/>
+          <w:iCs/>
+          <w:color w:val="000000"/>
+          <w:sz w:val="20"/>
+          <w:szCs w:val="20"/>
+        </w:rPr>
+        <w:t>Trabajando con Jerarquías</w:t>
+      </w:r>
+      <w:r>
+        <w:rPr>
+          <w:rFonts w:ascii="Times" w:eastAsia="Times" w:hAnsi="Times"/>
+          <w:i/>
+          <w:iCs/>
+          <w:color w:val="000000"/>
+          <w:sz w:val="20"/>
+          <w:szCs w:val="20"/>
+        </w:rPr>
+        <w:t>’</w:t>
+      </w:r>
+      <w:r>
+        <w:rPr>
+          <w:rFonts w:ascii="Times" w:eastAsia="Times" w:hAnsi="Times"/>
+          <w:i/>
+          <w:iCs/>
+          <w:color w:val="000000"/>
+          <w:sz w:val="20"/>
+          <w:szCs w:val="20"/>
+        </w:rPr>
+        <w:t xml:space="preserve"> </w:t>
+      </w:r>
+      <w:r>
+        <w:rPr>
+          <w:rFonts w:ascii="Times" w:eastAsia="Times" w:hAnsi="Times"/>
+          <w:color w:val="000000"/>
+          <w:sz w:val="20"/>
+          <w:szCs w:val="20"/>
+        </w:rPr>
+        <w:t xml:space="preserve">dentro del </w:t>
+      </w:r>
+      <w:r>
+        <w:rPr>
+          <w:rFonts w:ascii="Times" w:eastAsia="Times" w:hAnsi="Times"/>
+          <w:color w:val="000000"/>
+          <w:sz w:val="20"/>
+          <w:szCs w:val="20"/>
+        </w:rPr>
+        <w:t>capítulo</w:t>
+      </w:r>
+      <w:r>
+        <w:rPr>
+          <w:rFonts w:ascii="Times" w:eastAsia="Times" w:hAnsi="Times"/>
+          <w:color w:val="000000"/>
+          <w:sz w:val="20"/>
+          <w:szCs w:val="20"/>
+        </w:rPr>
+        <w:t xml:space="preserve"> </w:t>
+      </w:r>
+      <w:r>
+        <w:rPr>
+          <w:rFonts w:ascii="Times" w:eastAsia="Times" w:hAnsi="Times"/>
+          <w:i/>
+          <w:iCs/>
+          <w:color w:val="000000"/>
+          <w:sz w:val="20"/>
+          <w:szCs w:val="20"/>
+        </w:rPr>
+        <w:t>‘</w:t>
+      </w:r>
+      <w:r>
+        <w:rPr>
+          <w:rFonts w:ascii="Times" w:eastAsia="Times" w:hAnsi="Times"/>
+          <w:i/>
+          <w:iCs/>
+          <w:color w:val="000000"/>
+          <w:sz w:val="20"/>
+          <w:szCs w:val="20"/>
+        </w:rPr>
+        <w:t>Uso de Filtros</w:t>
+      </w:r>
+      <w:r>
+        <w:rPr>
+          <w:rFonts w:ascii="Times" w:eastAsia="Times" w:hAnsi="Times"/>
+          <w:i/>
+          <w:iCs/>
+          <w:color w:val="000000"/>
+          <w:sz w:val="20"/>
+          <w:szCs w:val="20"/>
+        </w:rPr>
+        <w:t>’</w:t>
+      </w:r>
+      <w:r>
+        <w:rPr>
+          <w:rFonts w:ascii="Times" w:eastAsia="Times" w:hAnsi="Times"/>
+          <w:i/>
+          <w:iCs/>
+          <w:color w:val="000000"/>
+          <w:sz w:val="20"/>
+          <w:szCs w:val="20"/>
+        </w:rPr>
+        <w:t>.</w:t>
+      </w:r>
     </w:p>
     <w:p>
       <w:pPr>
         <w:rPr>
           <w:rFonts w:ascii="Times" w:eastAsia="Times" w:hAnsi="Times"/>
-          <w:color w:val="000000"/>
-          <w:sz w:val="20"/>
-          <w:szCs w:val="20"/>
-        </w:rPr>
-      </w:pPr>
+          <w:i/>
+          <w:iCs/>
+          <w:color w:val="000000"/>
+          <w:sz w:val="20"/>
+          <w:szCs w:val="20"/>
+        </w:rPr>
+      </w:pPr>
+      <w:r>
+        <w:rPr>
+          <w:rFonts w:ascii="Times" w:eastAsia="Times" w:hAnsi="Times"/>
+          <w:color w:val="000000"/>
+          <w:sz w:val="20"/>
+          <w:szCs w:val="20"/>
+        </w:rPr>
+        <w:t xml:space="preserve">Ahora, bajo </w:t>
+      </w:r>
+      <w:r>
+        <w:rPr>
+          <w:rFonts w:ascii="Times" w:eastAsia="Times" w:hAnsi="Times"/>
+          <w:color w:val="000000"/>
+          <w:sz w:val="20"/>
+          <w:szCs w:val="20"/>
+        </w:rPr>
+        <w:t>el</w:t>
+      </w:r>
+      <w:r>
+        <w:rPr>
+          <w:rFonts w:ascii="Times" w:eastAsia="Times" w:hAnsi="Times"/>
+          <w:color w:val="000000"/>
+          <w:sz w:val="20"/>
+          <w:szCs w:val="20"/>
+        </w:rPr>
+        <w:t xml:space="preserve"> mismo argumento, vamos a introducir un nuevo concepto relacionado a </w:t>
+      </w:r>
+      <w:r>
+        <w:rPr>
+          <w:rFonts w:ascii="Times" w:eastAsia="Times" w:hAnsi="Times"/>
+          <w:i/>
+          <w:iCs/>
+          <w:color w:val="000000"/>
+          <w:sz w:val="20"/>
+          <w:szCs w:val="20"/>
+        </w:rPr>
+        <w:t>Filtros</w:t>
+      </w:r>
+      <w:r>
+        <w:rPr>
+          <w:rFonts w:ascii="Times" w:eastAsia="Times" w:hAnsi="Times"/>
+          <w:i/>
+          <w:iCs/>
+          <w:color w:val="000000"/>
+          <w:sz w:val="20"/>
+          <w:szCs w:val="20"/>
+        </w:rPr>
+        <w:t xml:space="preserve">: </w:t>
+      </w:r>
+      <w:r>
+        <w:rPr>
+          <w:rFonts w:ascii="Times" w:eastAsia="Times" w:hAnsi="Times"/>
+          <w:color w:val="000000"/>
+          <w:sz w:val="20"/>
+          <w:szCs w:val="20"/>
+        </w:rPr>
+        <w:t xml:space="preserve">se trata de los </w:t>
+      </w:r>
+      <w:r>
+        <w:rPr>
+          <w:rFonts w:ascii="Times" w:eastAsia="Times" w:hAnsi="Times"/>
+          <w:b/>
+          <w:bCs/>
+          <w:color w:val="000000"/>
+          <w:sz w:val="20"/>
+          <w:szCs w:val="20"/>
+        </w:rPr>
+        <w:t xml:space="preserve">Filtros </w:t>
+      </w:r>
+      <w:r>
+        <w:rPr>
+          <w:rFonts w:ascii="Times" w:eastAsia="Times" w:hAnsi="Times"/>
+          <w:b/>
+          <w:bCs/>
+          <w:color w:val="000000"/>
+          <w:sz w:val="20"/>
+          <w:szCs w:val="20"/>
+        </w:rPr>
+        <w:t>aplicados a múltiples Worksheet</w:t>
+      </w:r>
+      <w:r>
+        <w:rPr>
+          <w:rFonts w:ascii="Times" w:eastAsia="Times" w:hAnsi="Times"/>
+          <w:b/>
+          <w:bCs/>
+          <w:color w:val="000000"/>
+          <w:sz w:val="20"/>
+          <w:szCs w:val="20"/>
+        </w:rPr>
+        <w:t>s</w:t>
+      </w:r>
+      <w:r>
+        <w:rPr>
+          <w:rFonts w:ascii="Times" w:eastAsia="Times" w:hAnsi="Times"/>
+          <w:i/>
+          <w:iCs/>
+          <w:color w:val="000000"/>
+          <w:sz w:val="20"/>
+          <w:szCs w:val="20"/>
+        </w:rPr>
+        <w:t xml:space="preserve">; </w:t>
+      </w:r>
+      <w:r>
+        <w:rPr>
+          <w:rFonts w:ascii="Times" w:eastAsia="Times" w:hAnsi="Times"/>
+          <w:color w:val="000000"/>
+          <w:sz w:val="20"/>
+          <w:szCs w:val="20"/>
+        </w:rPr>
+        <w:t>es decir,</w:t>
+      </w:r>
+      <w:r>
+        <w:rPr>
+          <w:rFonts w:ascii="Times" w:eastAsia="Times" w:hAnsi="Times"/>
+          <w:color w:val="000000"/>
+          <w:sz w:val="20"/>
+          <w:szCs w:val="20"/>
+        </w:rPr>
+        <w:t xml:space="preserve"> básicamente consiste en aplicar</w:t>
+      </w:r>
+      <w:r>
+        <w:rPr>
+          <w:rFonts w:ascii="Times" w:eastAsia="Times" w:hAnsi="Times"/>
+          <w:color w:val="000000"/>
+          <w:sz w:val="20"/>
+          <w:szCs w:val="20"/>
+        </w:rPr>
+        <w:t xml:space="preserve"> un mismo filtro, al mismo tiempo, </w:t>
+      </w:r>
+      <w:r>
+        <w:rPr>
+          <w:rFonts w:ascii="Times" w:eastAsia="Times" w:hAnsi="Times"/>
+          <w:color w:val="000000"/>
+          <w:sz w:val="20"/>
+          <w:szCs w:val="20"/>
+        </w:rPr>
+        <w:t>dentro de</w:t>
+      </w:r>
+      <w:r>
+        <w:rPr>
+          <w:rFonts w:ascii="Times" w:eastAsia="Times" w:hAnsi="Times"/>
+          <w:color w:val="000000"/>
+          <w:sz w:val="20"/>
+          <w:szCs w:val="20"/>
+        </w:rPr>
+        <w:t xml:space="preserve"> varias </w:t>
+      </w:r>
+      <w:r>
+        <w:rPr>
+          <w:rFonts w:ascii="Times" w:eastAsia="Times" w:hAnsi="Times"/>
+          <w:i/>
+          <w:iCs/>
+          <w:color w:val="000000"/>
+          <w:sz w:val="20"/>
+          <w:szCs w:val="20"/>
+        </w:rPr>
+        <w:t xml:space="preserve">Worksheets </w:t>
+      </w:r>
+      <w:r>
+        <w:rPr>
+          <w:rFonts w:ascii="Times" w:eastAsia="Times" w:hAnsi="Times"/>
+          <w:color w:val="000000"/>
+          <w:sz w:val="20"/>
+          <w:szCs w:val="20"/>
+        </w:rPr>
+        <w:t>para</w:t>
+      </w:r>
+      <w:r>
+        <w:rPr>
+          <w:rFonts w:ascii="Times" w:eastAsia="Times" w:hAnsi="Times"/>
+          <w:color w:val="000000"/>
+          <w:sz w:val="20"/>
+          <w:szCs w:val="20"/>
+        </w:rPr>
+        <w:t xml:space="preserve"> un mismo </w:t>
+      </w:r>
+      <w:r>
+        <w:rPr>
+          <w:rFonts w:ascii="Times" w:eastAsia="Times" w:hAnsi="Times"/>
+          <w:i/>
+          <w:iCs/>
+          <w:color w:val="000000"/>
+          <w:sz w:val="20"/>
+          <w:szCs w:val="20"/>
+        </w:rPr>
+        <w:t xml:space="preserve">Dashboard. </w:t>
+      </w:r>
+      <w:r>
+        <w:rPr>
+          <w:rFonts w:ascii="Times" w:eastAsia="Times" w:hAnsi="Times"/>
+          <w:color w:val="000000"/>
+          <w:sz w:val="20"/>
+          <w:szCs w:val="20"/>
+        </w:rPr>
+        <w:t xml:space="preserve">Lo ideal es que estas </w:t>
+      </w:r>
+      <w:r>
+        <w:rPr>
+          <w:rFonts w:ascii="Times" w:eastAsia="Times" w:hAnsi="Times"/>
+          <w:i/>
+          <w:iCs/>
+          <w:color w:val="000000"/>
+          <w:sz w:val="20"/>
+          <w:szCs w:val="20"/>
+        </w:rPr>
+        <w:t>Worksheets</w:t>
+      </w:r>
+      <w:r>
+        <w:rPr>
+          <w:rFonts w:ascii="Times" w:eastAsia="Times" w:hAnsi="Times"/>
+          <w:color w:val="000000"/>
+          <w:sz w:val="20"/>
+          <w:szCs w:val="20"/>
+        </w:rPr>
+        <w:t xml:space="preserve"> se relacionen entre sí o trabajen con</w:t>
+      </w:r>
+      <w:r>
+        <w:rPr>
+          <w:rFonts w:ascii="Times" w:eastAsia="Times" w:hAnsi="Times"/>
+          <w:color w:val="000000"/>
+          <w:sz w:val="20"/>
+          <w:szCs w:val="20"/>
+        </w:rPr>
+        <w:t xml:space="preserve"> el mismo</w:t>
+      </w:r>
+      <w:r>
+        <w:rPr>
+          <w:rFonts w:ascii="Times" w:eastAsia="Times" w:hAnsi="Times"/>
+          <w:color w:val="000000"/>
+          <w:sz w:val="20"/>
+          <w:szCs w:val="20"/>
+        </w:rPr>
+        <w:t xml:space="preserve"> </w:t>
+      </w:r>
+      <w:r>
+        <w:rPr>
+          <w:rFonts w:ascii="Times" w:eastAsia="Times" w:hAnsi="Times"/>
+          <w:i/>
+          <w:iCs/>
+          <w:color w:val="000000"/>
+          <w:sz w:val="20"/>
+          <w:szCs w:val="20"/>
+        </w:rPr>
+        <w:t>dataset</w:t>
+      </w:r>
+      <w:r>
+        <w:rPr>
+          <w:rFonts w:ascii="Times" w:eastAsia="Times" w:hAnsi="Times"/>
+          <w:color w:val="000000"/>
+          <w:sz w:val="20"/>
+          <w:szCs w:val="20"/>
+        </w:rPr>
+        <w:t xml:space="preserve"> </w:t>
+      </w:r>
+      <w:r>
+        <w:rPr>
+          <w:rFonts w:ascii="Times" w:eastAsia="Times" w:hAnsi="Times"/>
+          <w:color w:val="000000"/>
+          <w:sz w:val="20"/>
+          <w:szCs w:val="20"/>
+        </w:rPr>
+        <w:t>(</w:t>
+      </w:r>
+      <w:r>
+        <w:rPr>
+          <w:rFonts w:ascii="Times" w:eastAsia="Times" w:hAnsi="Times"/>
+          <w:color w:val="000000"/>
+          <w:sz w:val="20"/>
+          <w:szCs w:val="20"/>
+        </w:rPr>
+        <w:t>o con</w:t>
+      </w:r>
+      <w:r>
+        <w:rPr>
+          <w:rFonts w:ascii="Times" w:eastAsia="Times" w:hAnsi="Times"/>
+          <w:color w:val="000000"/>
+          <w:sz w:val="20"/>
+          <w:szCs w:val="20"/>
+        </w:rPr>
+        <w:t xml:space="preserve"> los mismos</w:t>
+      </w:r>
+      <w:r>
+        <w:rPr>
+          <w:rFonts w:ascii="Times" w:eastAsia="Times" w:hAnsi="Times"/>
+          <w:color w:val="000000"/>
+          <w:sz w:val="20"/>
+          <w:szCs w:val="20"/>
+        </w:rPr>
+        <w:t>, si hablamos de varios</w:t>
+      </w:r>
+      <w:r>
+        <w:rPr>
+          <w:rFonts w:ascii="Times" w:eastAsia="Times" w:hAnsi="Times"/>
+          <w:color w:val="000000"/>
+          <w:sz w:val="20"/>
+          <w:szCs w:val="20"/>
+        </w:rPr>
+        <w:t xml:space="preserve">, una </w:t>
+      </w:r>
+      <w:r>
+        <w:rPr>
+          <w:rFonts w:ascii="Times" w:eastAsia="Times" w:hAnsi="Times"/>
+          <w:i/>
+          <w:iCs/>
+          <w:color w:val="000000"/>
+          <w:sz w:val="20"/>
+          <w:szCs w:val="20"/>
+        </w:rPr>
+        <w:t>unión</w:t>
+      </w:r>
+      <w:r>
+        <w:rPr>
+          <w:rFonts w:ascii="Times" w:eastAsia="Times" w:hAnsi="Times"/>
+          <w:color w:val="000000"/>
+          <w:sz w:val="20"/>
+          <w:szCs w:val="20"/>
+        </w:rPr>
+        <w:t xml:space="preserve"> por ej.</w:t>
+      </w:r>
+      <w:r>
+        <w:rPr>
+          <w:rFonts w:ascii="Times" w:eastAsia="Times" w:hAnsi="Times"/>
+          <w:color w:val="000000"/>
+          <w:sz w:val="20"/>
+          <w:szCs w:val="20"/>
+        </w:rPr>
+        <w:t>)</w:t>
+      </w:r>
+      <w:r>
+        <w:rPr>
+          <w:rFonts w:ascii="Times" w:eastAsia="Times" w:hAnsi="Times"/>
+          <w:i/>
+          <w:iCs/>
+          <w:color w:val="000000"/>
+          <w:sz w:val="20"/>
+          <w:szCs w:val="20"/>
+        </w:rPr>
+        <w:t>.</w:t>
+      </w:r>
+      <w:r>
+        <w:rPr>
+          <w:rFonts w:ascii="Times" w:eastAsia="Times" w:hAnsi="Times"/>
+          <w:i/>
+          <w:iCs/>
+          <w:color w:val="000000"/>
+          <w:sz w:val="20"/>
+          <w:szCs w:val="20"/>
+        </w:rPr>
+        <w:t xml:space="preserve"> </w:t>
+      </w:r>
     </w:p>
     <w:p>
       <w:pPr>
@@ -13532,9 +14398,3684 @@
           <w:szCs w:val="20"/>
         </w:rPr>
       </w:pPr>
+      <w:r>
+        <w:rPr>
+          <w:rFonts w:ascii="Times" w:eastAsia="Times" w:hAnsi="Times"/>
+          <w:color w:val="000000"/>
+          <w:sz w:val="20"/>
+          <w:szCs w:val="20"/>
+        </w:rPr>
+        <w:t xml:space="preserve">Sin embargo, antes de introducir </w:t>
+      </w:r>
+      <w:r>
+        <w:rPr>
+          <w:rFonts w:ascii="Times" w:eastAsia="Times" w:hAnsi="Times"/>
+          <w:color w:val="000000"/>
+          <w:sz w:val="20"/>
+          <w:szCs w:val="20"/>
+        </w:rPr>
+        <w:t xml:space="preserve">los </w:t>
+      </w:r>
+      <w:r>
+        <w:rPr>
+          <w:rFonts w:ascii="Times" w:eastAsia="Times" w:hAnsi="Times"/>
+          <w:b/>
+          <w:bCs/>
+          <w:color w:val="000000"/>
+          <w:sz w:val="20"/>
+          <w:szCs w:val="20"/>
+        </w:rPr>
+        <w:t xml:space="preserve">Filtros aplicados a múltiples Worksheets, </w:t>
+      </w:r>
+      <w:r>
+        <w:rPr>
+          <w:rFonts w:ascii="Times" w:eastAsia="Times" w:hAnsi="Times"/>
+          <w:color w:val="000000"/>
+          <w:sz w:val="20"/>
+          <w:szCs w:val="20"/>
+        </w:rPr>
+        <w:t xml:space="preserve">vamos a </w:t>
+      </w:r>
+      <w:r>
+        <w:rPr>
+          <w:rFonts w:ascii="Times" w:eastAsia="Times" w:hAnsi="Times"/>
+          <w:color w:val="000000"/>
+          <w:sz w:val="20"/>
+          <w:szCs w:val="20"/>
+        </w:rPr>
+        <w:t>analizar la dinámica de un par de variables</w:t>
+      </w:r>
+      <w:r>
+        <w:rPr>
+          <w:rFonts w:ascii="Times" w:eastAsia="Times" w:hAnsi="Times"/>
+          <w:color w:val="000000"/>
+          <w:sz w:val="20"/>
+          <w:szCs w:val="20"/>
+        </w:rPr>
+        <w:t xml:space="preserve">, </w:t>
+      </w:r>
+      <w:r>
+        <w:rPr>
+          <w:rFonts w:ascii="Times" w:eastAsia="Times" w:hAnsi="Times"/>
+          <w:i/>
+          <w:iCs/>
+          <w:color w:val="000000"/>
+          <w:sz w:val="20"/>
+          <w:szCs w:val="20"/>
+        </w:rPr>
+        <w:t xml:space="preserve">Sales &amp; Profits, </w:t>
+      </w:r>
+      <w:r>
+        <w:rPr>
+          <w:rFonts w:ascii="Times" w:eastAsia="Times" w:hAnsi="Times"/>
+          <w:color w:val="000000"/>
+          <w:sz w:val="20"/>
+          <w:szCs w:val="20"/>
+        </w:rPr>
+        <w:t xml:space="preserve">por medio de una </w:t>
+      </w:r>
+      <w:r>
+        <w:rPr>
+          <w:rFonts w:ascii="Times" w:eastAsia="Times" w:hAnsi="Times"/>
+          <w:b/>
+          <w:bCs/>
+          <w:color w:val="000000"/>
+          <w:sz w:val="20"/>
+          <w:szCs w:val="20"/>
+        </w:rPr>
+        <w:t>Nube de puntos</w:t>
+      </w:r>
+      <w:r>
+        <w:rPr>
+          <w:rFonts w:ascii="Times" w:eastAsia="Times" w:hAnsi="Times"/>
+          <w:b/>
+          <w:bCs/>
+          <w:color w:val="000000"/>
+          <w:sz w:val="20"/>
+          <w:szCs w:val="20"/>
+        </w:rPr>
+        <w:t xml:space="preserve">. </w:t>
+      </w:r>
+      <w:r>
+        <w:rPr>
+          <w:rFonts w:ascii="Times" w:eastAsia="Times" w:hAnsi="Times"/>
+          <w:color w:val="000000"/>
+          <w:sz w:val="20"/>
+          <w:szCs w:val="20"/>
+        </w:rPr>
+        <w:t xml:space="preserve">La nube de puntos se desarrollará en una </w:t>
+      </w:r>
+      <w:r>
+        <w:rPr>
+          <w:rFonts w:ascii="Times" w:eastAsia="Times" w:hAnsi="Times"/>
+          <w:i/>
+          <w:iCs/>
+          <w:color w:val="000000"/>
+          <w:sz w:val="20"/>
+          <w:szCs w:val="20"/>
+        </w:rPr>
+        <w:t>Worksheet</w:t>
+      </w:r>
+      <w:r>
+        <w:rPr>
+          <w:rFonts w:ascii="Times" w:eastAsia="Times" w:hAnsi="Times"/>
+          <w:color w:val="000000"/>
+          <w:sz w:val="20"/>
+          <w:szCs w:val="20"/>
+        </w:rPr>
+        <w:t xml:space="preserve"> </w:t>
+      </w:r>
+      <w:r>
+        <w:rPr>
+          <w:rFonts w:ascii="Times" w:eastAsia="Times" w:hAnsi="Times"/>
+          <w:color w:val="000000"/>
+          <w:sz w:val="20"/>
+          <w:szCs w:val="20"/>
+        </w:rPr>
+        <w:t xml:space="preserve">(del mismo </w:t>
+      </w:r>
+      <w:r>
+        <w:rPr>
+          <w:rFonts w:ascii="Times" w:eastAsia="Times" w:hAnsi="Times"/>
+          <w:i/>
+          <w:iCs/>
+          <w:color w:val="000000"/>
+          <w:sz w:val="20"/>
+          <w:szCs w:val="20"/>
+        </w:rPr>
+        <w:t>Dashboard</w:t>
+      </w:r>
+      <w:r>
+        <w:rPr>
+          <w:rFonts w:ascii="Times" w:eastAsia="Times" w:hAnsi="Times"/>
+          <w:color w:val="000000"/>
+          <w:sz w:val="20"/>
+          <w:szCs w:val="20"/>
+        </w:rPr>
+        <w:t xml:space="preserve">) </w:t>
+      </w:r>
+      <w:r>
+        <w:rPr>
+          <w:rFonts w:ascii="Times" w:eastAsia="Times" w:hAnsi="Times"/>
+          <w:color w:val="000000"/>
+          <w:sz w:val="20"/>
+          <w:szCs w:val="20"/>
+        </w:rPr>
+        <w:t>que se llamará ‘</w:t>
+      </w:r>
+      <w:r>
+        <w:rPr>
+          <w:rFonts w:ascii="Times" w:eastAsia="Times" w:hAnsi="Times"/>
+          <w:color w:val="000000"/>
+          <w:sz w:val="20"/>
+          <w:szCs w:val="20"/>
+        </w:rPr>
+        <w:t>CustomerBehaviorVariables_20220418_v00</w:t>
+      </w:r>
+      <w:r>
+        <w:rPr>
+          <w:rFonts w:ascii="Times" w:eastAsia="Times" w:hAnsi="Times"/>
+          <w:color w:val="000000"/>
+          <w:sz w:val="20"/>
+          <w:szCs w:val="20"/>
+        </w:rPr>
+        <w:t>’</w:t>
+      </w:r>
+      <w:r>
+        <w:rPr>
+          <w:rFonts w:ascii="Times" w:eastAsia="Times" w:hAnsi="Times"/>
+          <w:color w:val="000000"/>
+          <w:sz w:val="20"/>
+          <w:szCs w:val="20"/>
+        </w:rPr>
+        <w:t>.</w:t>
+      </w:r>
     </w:p>
     <w:p>
       <w:pPr>
+        <w:pStyle w:val="Ttulo3"/>
+        <w:rPr>
+          <w:rFonts w:ascii="Times" w:eastAsia="Times" w:hAnsi="Times" w:cs="Times"/>
+          <w:b/>
+          <w:bCs/>
+          <w:color w:val="000000" w:themeColor="text1"/>
+          <w:sz w:val="22"/>
+          <w:szCs w:val="22"/>
+        </w:rPr>
+      </w:pPr>
+      <w:r>
+        <w:rPr>
+          <w:rFonts w:ascii="Times" w:eastAsia="Times" w:hAnsi="Times" w:cs="Times"/>
+          <w:b/>
+          <w:bCs/>
+          <w:color w:val="000000" w:themeColor="text1"/>
+          <w:sz w:val="22"/>
+          <w:szCs w:val="22"/>
+        </w:rPr>
+        <w:t>Nube de puntos</w:t>
+      </w:r>
+    </w:p>
+    <w:p>
+      <w:pPr>
+        <w:pStyle w:val="Ttulo4"/>
+        <w:rPr>
+          <w:rFonts w:ascii="Times" w:eastAsia="Times" w:hAnsi="Times" w:cs="Times"/>
+          <w:b/>
+          <w:bCs/>
+          <w:color w:val="000000" w:themeColor="text1"/>
+          <w:sz w:val="20"/>
+          <w:szCs w:val="20"/>
+        </w:rPr>
+      </w:pPr>
+      <w:r>
+        <w:rPr>
+          <w:rFonts w:ascii="Times" w:eastAsia="Times" w:hAnsi="Times" w:cs="Times"/>
+          <w:b/>
+          <w:bCs/>
+          <w:i w:val="0"/>
+          <w:iCs w:val="0"/>
+          <w:color w:val="000000" w:themeColor="text1"/>
+          <w:sz w:val="20"/>
+          <w:szCs w:val="20"/>
+        </w:rPr>
+        <w:br/>
+      </w:r>
+      <w:r>
+        <w:rPr>
+          <w:rFonts w:ascii="Times" w:eastAsia="Times" w:hAnsi="Times" w:cs="Times"/>
+          <w:b/>
+          <w:bCs/>
+          <w:i w:val="0"/>
+          <w:iCs w:val="0"/>
+          <w:color w:val="000000" w:themeColor="text1"/>
+          <w:sz w:val="20"/>
+          <w:szCs w:val="20"/>
+        </w:rPr>
+        <w:t>Exclu</w:t>
+      </w:r>
+      <w:r>
+        <w:rPr>
+          <w:rFonts w:ascii="Times" w:eastAsia="Times" w:hAnsi="Times" w:cs="Times"/>
+          <w:b/>
+          <w:bCs/>
+          <w:i w:val="0"/>
+          <w:iCs w:val="0"/>
+          <w:color w:val="000000" w:themeColor="text1"/>
+          <w:sz w:val="20"/>
+          <w:szCs w:val="20"/>
+        </w:rPr>
+        <w:t xml:space="preserve">yendo la agregación en </w:t>
+      </w:r>
+      <w:r>
+        <w:rPr>
+          <w:rFonts w:ascii="Times" w:eastAsia="Times" w:hAnsi="Times" w:cs="Times"/>
+          <w:b/>
+          <w:bCs/>
+          <w:color w:val="000000" w:themeColor="text1"/>
+          <w:sz w:val="20"/>
+          <w:szCs w:val="20"/>
+        </w:rPr>
+        <w:t>Medidas</w:t>
+      </w:r>
+    </w:p>
+    <w:p>
+      <w:pPr>
+        <w:rPr>
+          <w:rFonts w:ascii="Times" w:hAnsi="Times" w:cs="Times"/>
+          <w:sz w:val="20"/>
+          <w:szCs w:val="20"/>
+        </w:rPr>
+      </w:pPr>
+      <w:r>
+        <w:rPr>
+          <w:rFonts w:ascii="Times" w:hAnsi="Times" w:cs="Times"/>
+          <w:sz w:val="20"/>
+          <w:szCs w:val="20"/>
+        </w:rPr>
+        <w:t>Vamos a crear una nube de p</w:t>
+      </w:r>
+      <w:r>
+        <w:rPr>
+          <w:rFonts w:ascii="Times" w:hAnsi="Times" w:cs="Times"/>
+          <w:sz w:val="20"/>
+          <w:szCs w:val="20"/>
+        </w:rPr>
+        <w:t xml:space="preserve">untos donde podamos observar la suma </w:t>
+      </w:r>
+      <w:r>
+        <w:rPr>
+          <w:rFonts w:ascii="Times" w:hAnsi="Times" w:cs="Times"/>
+          <w:sz w:val="20"/>
+          <w:szCs w:val="20"/>
+        </w:rPr>
+        <w:t>de las ventas totales (ingresos brutos</w:t>
+      </w:r>
+      <w:r>
+        <w:rPr>
+          <w:rFonts w:ascii="Times" w:hAnsi="Times" w:cs="Times"/>
+          <w:sz w:val="20"/>
+          <w:szCs w:val="20"/>
+        </w:rPr>
+        <w:t xml:space="preserve">, campo </w:t>
+      </w:r>
+      <w:r>
+        <w:rPr>
+          <w:rFonts w:ascii="Times" w:hAnsi="Times" w:cs="Times"/>
+          <w:b/>
+          <w:bCs/>
+          <w:i/>
+          <w:iCs/>
+          <w:sz w:val="20"/>
+          <w:szCs w:val="20"/>
+        </w:rPr>
+        <w:t>Sales</w:t>
+      </w:r>
+      <w:r>
+        <w:rPr>
+          <w:rFonts w:ascii="Times" w:hAnsi="Times" w:cs="Times"/>
+          <w:sz w:val="20"/>
+          <w:szCs w:val="20"/>
+        </w:rPr>
+        <w:t xml:space="preserve">) </w:t>
+      </w:r>
+      <w:r>
+        <w:rPr>
+          <w:rFonts w:ascii="Times" w:hAnsi="Times" w:cs="Times"/>
+          <w:sz w:val="20"/>
+          <w:szCs w:val="20"/>
+        </w:rPr>
+        <w:t>cruz</w:t>
+      </w:r>
+      <w:r>
+        <w:rPr>
+          <w:rFonts w:ascii="Times" w:hAnsi="Times" w:cs="Times"/>
+          <w:sz w:val="20"/>
+          <w:szCs w:val="20"/>
+        </w:rPr>
+        <w:t>ando dichos datos</w:t>
+      </w:r>
+      <w:r>
+        <w:rPr>
+          <w:rFonts w:ascii="Times" w:hAnsi="Times" w:cs="Times"/>
+          <w:sz w:val="20"/>
+          <w:szCs w:val="20"/>
+        </w:rPr>
+        <w:t xml:space="preserve"> </w:t>
+      </w:r>
+      <w:r>
+        <w:rPr>
+          <w:rFonts w:ascii="Times" w:hAnsi="Times" w:cs="Times"/>
+          <w:sz w:val="20"/>
+          <w:szCs w:val="20"/>
+        </w:rPr>
+        <w:t xml:space="preserve">con la suma de los beneficios totales (beneficios netos, campo </w:t>
+      </w:r>
+      <w:r>
+        <w:rPr>
+          <w:rFonts w:ascii="Times" w:hAnsi="Times" w:cs="Times"/>
+          <w:b/>
+          <w:bCs/>
+          <w:i/>
+          <w:iCs/>
+          <w:sz w:val="20"/>
+          <w:szCs w:val="20"/>
+        </w:rPr>
+        <w:t>Profits</w:t>
+      </w:r>
+      <w:r>
+        <w:rPr>
+          <w:rFonts w:ascii="Times" w:hAnsi="Times" w:cs="Times"/>
+          <w:sz w:val="20"/>
+          <w:szCs w:val="20"/>
+        </w:rPr>
+        <w:t xml:space="preserve">). </w:t>
+      </w:r>
+    </w:p>
+    <w:p>
+      <w:pPr>
+        <w:rPr>
+          <w:rFonts w:ascii="Times" w:hAnsi="Times" w:cs="Times"/>
+          <w:sz w:val="20"/>
+          <w:szCs w:val="20"/>
+        </w:rPr>
+      </w:pPr>
+      <w:r>
+        <w:rPr>
+          <w:rFonts w:ascii="Times" w:hAnsi="Times" w:cs="Times"/>
+          <w:sz w:val="20"/>
+          <w:szCs w:val="20"/>
+        </w:rPr>
+        <w:t xml:space="preserve">Si se percata, ambos campos son de tipo </w:t>
+      </w:r>
+      <w:r>
+        <w:rPr>
+          <w:rFonts w:ascii="Times" w:hAnsi="Times" w:cs="Times"/>
+          <w:i/>
+          <w:iCs/>
+          <w:sz w:val="20"/>
+          <w:szCs w:val="20"/>
+        </w:rPr>
+        <w:t>medida</w:t>
+      </w:r>
+      <w:r>
+        <w:rPr>
+          <w:rFonts w:ascii="Times" w:hAnsi="Times" w:cs="Times"/>
+          <w:i/>
+          <w:iCs/>
+          <w:sz w:val="20"/>
+          <w:szCs w:val="20"/>
+        </w:rPr>
+        <w:t xml:space="preserve">; </w:t>
+      </w:r>
+      <w:r>
+        <w:rPr>
+          <w:rFonts w:ascii="Times" w:hAnsi="Times" w:cs="Times"/>
+          <w:sz w:val="20"/>
+          <w:szCs w:val="20"/>
+        </w:rPr>
+        <w:t xml:space="preserve">quiere decir entonces que, por defecto, los datos al reflejarse en la </w:t>
+      </w:r>
+      <w:r>
+        <w:rPr>
+          <w:rFonts w:ascii="Times" w:hAnsi="Times" w:cs="Times"/>
+          <w:i/>
+          <w:iCs/>
+          <w:sz w:val="20"/>
+          <w:szCs w:val="20"/>
+        </w:rPr>
+        <w:t xml:space="preserve">Worksheet </w:t>
+      </w:r>
+      <w:r>
+        <w:rPr>
+          <w:rFonts w:ascii="Times" w:hAnsi="Times" w:cs="Times"/>
+          <w:sz w:val="20"/>
+          <w:szCs w:val="20"/>
+        </w:rPr>
+        <w:t xml:space="preserve">estarán completamente </w:t>
+      </w:r>
+      <w:r>
+        <w:rPr>
+          <w:rFonts w:ascii="Times" w:hAnsi="Times" w:cs="Times"/>
+          <w:i/>
+          <w:iCs/>
+          <w:sz w:val="20"/>
+          <w:szCs w:val="20"/>
+        </w:rPr>
+        <w:t xml:space="preserve">agregados. </w:t>
+      </w:r>
+      <w:r>
+        <w:rPr>
+          <w:rFonts w:ascii="Times" w:hAnsi="Times" w:cs="Times"/>
+          <w:sz w:val="20"/>
+          <w:szCs w:val="20"/>
+        </w:rPr>
+        <w:t xml:space="preserve">Habrá </w:t>
+      </w:r>
+      <w:r>
+        <w:rPr>
+          <w:rFonts w:ascii="Times" w:hAnsi="Times" w:cs="Times"/>
+          <w:i/>
+          <w:iCs/>
+          <w:sz w:val="20"/>
+          <w:szCs w:val="20"/>
+        </w:rPr>
+        <w:t>agregado</w:t>
+      </w:r>
+      <w:r>
+        <w:rPr>
+          <w:rFonts w:ascii="Times" w:hAnsi="Times" w:cs="Times"/>
+          <w:sz w:val="20"/>
+          <w:szCs w:val="20"/>
+        </w:rPr>
+        <w:t xml:space="preserve"> la suma total de ventas para todas las ordenes de </w:t>
+      </w:r>
+      <w:r>
+        <w:rPr>
+          <w:rFonts w:ascii="Times" w:hAnsi="Times" w:cs="Times"/>
+          <w:sz w:val="20"/>
+          <w:szCs w:val="20"/>
+        </w:rPr>
+        <w:t xml:space="preserve">todas las regiones en </w:t>
+      </w:r>
+      <w:r>
+        <w:rPr>
+          <w:rFonts w:ascii="Times" w:hAnsi="Times" w:cs="Times"/>
+          <w:sz w:val="20"/>
+          <w:szCs w:val="20"/>
+        </w:rPr>
+        <w:t>todos sus periodos de tiempo</w:t>
+      </w:r>
+      <w:r>
+        <w:rPr>
+          <w:rFonts w:ascii="Times" w:hAnsi="Times" w:cs="Times"/>
+          <w:sz w:val="20"/>
+          <w:szCs w:val="20"/>
+        </w:rPr>
+        <w:t>, lo propio con los beneficios netos.</w:t>
+      </w:r>
+      <w:r>
+        <w:rPr>
+          <w:rFonts w:ascii="Times" w:hAnsi="Times" w:cs="Times"/>
+          <w:sz w:val="20"/>
+          <w:szCs w:val="20"/>
+        </w:rPr>
+        <w:t xml:space="preserve"> </w:t>
+      </w:r>
+      <w:r>
+        <w:rPr>
+          <w:rFonts w:ascii="Times" w:hAnsi="Times" w:cs="Times"/>
+          <w:b/>
+          <w:bCs/>
+          <w:sz w:val="20"/>
+          <w:szCs w:val="20"/>
+        </w:rPr>
+        <w:t>Observe</w:t>
+      </w:r>
+      <w:r>
+        <w:rPr>
+          <w:rFonts w:ascii="Times" w:hAnsi="Times" w:cs="Times"/>
+          <w:sz w:val="20"/>
+          <w:szCs w:val="20"/>
+        </w:rPr>
+        <w:t xml:space="preserve">: </w:t>
+      </w:r>
+    </w:p>
+    <w:p>
+      <w:pPr>
+        <w:rPr>
+          <w:rFonts w:ascii="Times" w:hAnsi="Times" w:cs="Times"/>
+          <w:sz w:val="20"/>
+          <w:szCs w:val="20"/>
+        </w:rPr>
+      </w:pPr>
+      <w:r>
+        <w:rPr>
+          <w:rFonts w:ascii="Times" w:hAnsi="Times" w:cs="Times"/>
+          <w:noProof/>
+          <w:sz w:val="20"/>
+          <w:szCs w:val="20"/>
+        </w:rPr>
+        <w:drawing>
+          <wp:inline distT="0" distB="0" distL="0" distR="0" wp14:anchorId="4224EE10" wp14:editId="290E61A0">
+            <wp:extent cx="3486150" cy="3658525"/>
+            <wp:effectExtent l="0" t="0" r="0" b="0"/>
+            <wp:docPr id="16" name="Imagen 16" descr="Interfaz de usuario gráfica, Aplicación, Tabla, Excel&#10;&#10;Descripción generada automáticamente"/>
+            <wp:cNvGraphicFramePr>
+              <a:graphicFrameLocks xmlns:a="http://schemas.openxmlformats.org/drawingml/2006/main" noChangeAspect="1"/>
+            </wp:cNvGraphicFramePr>
+            <a:graphic xmlns:a="http://schemas.openxmlformats.org/drawingml/2006/main">
+              <a:graphicData uri="http://schemas.openxmlformats.org/drawingml/2006/picture">
+                <pic:pic xmlns:pic="http://schemas.openxmlformats.org/drawingml/2006/picture">
+                  <pic:nvPicPr>
+                    <pic:cNvPr id="16" name="Imagen 16" descr="Interfaz de usuario gráfica, Aplicación, Tabla, Excel&#10;&#10;Descripción generada automáticamente"/>
+                    <pic:cNvPicPr/>
+                  </pic:nvPicPr>
+                  <pic:blipFill>
+                    <a:blip r:embed="rId38">
+                      <a:extLst>
+                        <a:ext uri="{28A0092B-C50C-407E-A947-70E740481C1C}">
+                          <a14:useLocalDpi xmlns:a14="http://schemas.microsoft.com/office/drawing/2010/main" val="0"/>
+                        </a:ext>
+                      </a:extLst>
+                    </a:blip>
+                    <a:stretch>
+                      <a:fillRect/>
+                    </a:stretch>
+                  </pic:blipFill>
+                  <pic:spPr>
+                    <a:xfrm>
+                      <a:off x="0" y="0"/>
+                      <a:ext cx="3502636" cy="3675826"/>
+                    </a:xfrm>
+                    <a:prstGeom prst="rect">
+                      <a:avLst/>
+                    </a:prstGeom>
+                  </pic:spPr>
+                </pic:pic>
+              </a:graphicData>
+            </a:graphic>
+          </wp:inline>
+        </w:drawing>
+      </w:r>
+    </w:p>
+    <w:p>
+      <w:pPr>
+        <w:rPr>
+          <w:rFonts w:ascii="Times" w:eastAsia="Times" w:hAnsi="Times"/>
+          <w:color w:val="000000"/>
+          <w:sz w:val="20"/>
+          <w:szCs w:val="20"/>
+        </w:rPr>
+      </w:pPr>
+      <w:r>
+        <w:rPr>
+          <w:rFonts w:ascii="Times" w:hAnsi="Times" w:cs="Times"/>
+          <w:sz w:val="20"/>
+          <w:szCs w:val="20"/>
+        </w:rPr>
+        <w:lastRenderedPageBreak/>
+        <w:t xml:space="preserve">Debe recordar que, </w:t>
+      </w:r>
+      <w:r>
+        <w:rPr>
+          <w:rFonts w:ascii="Times" w:eastAsia="Times" w:hAnsi="Times"/>
+          <w:color w:val="000000"/>
+          <w:sz w:val="20"/>
+          <w:szCs w:val="20"/>
+        </w:rPr>
+        <w:t xml:space="preserve">las </w:t>
+      </w:r>
+      <w:r>
+        <w:rPr>
+          <w:rFonts w:ascii="Times" w:eastAsia="Times" w:hAnsi="Times"/>
+          <w:i/>
+          <w:iCs/>
+          <w:color w:val="000000"/>
+          <w:sz w:val="20"/>
+          <w:szCs w:val="20"/>
+        </w:rPr>
+        <w:t>medidas</w:t>
+      </w:r>
+      <w:r>
+        <w:rPr>
+          <w:rFonts w:ascii="Times" w:eastAsia="Times" w:hAnsi="Times"/>
+          <w:color w:val="000000"/>
+          <w:sz w:val="20"/>
+          <w:szCs w:val="20"/>
+        </w:rPr>
+        <w:t xml:space="preserve"> por defecto generan </w:t>
+      </w:r>
+      <w:r>
+        <w:rPr>
+          <w:rFonts w:ascii="Times" w:eastAsia="Times" w:hAnsi="Times"/>
+          <w:i/>
+          <w:iCs/>
+          <w:color w:val="000000"/>
+          <w:sz w:val="20"/>
+          <w:szCs w:val="20"/>
+        </w:rPr>
+        <w:t>Agregació</w:t>
+      </w:r>
+      <w:r>
+        <w:rPr>
+          <w:rFonts w:ascii="Times" w:eastAsia="Times" w:hAnsi="Times"/>
+          <w:i/>
+          <w:iCs/>
+          <w:color w:val="000000"/>
+          <w:sz w:val="20"/>
+          <w:szCs w:val="20"/>
+        </w:rPr>
+        <w:t>n</w:t>
+      </w:r>
+      <w:r>
+        <w:rPr>
+          <w:rFonts w:ascii="Times" w:eastAsia="Times" w:hAnsi="Times"/>
+          <w:color w:val="000000"/>
+          <w:sz w:val="20"/>
+          <w:szCs w:val="20"/>
+        </w:rPr>
+        <w:t>.</w:t>
+      </w:r>
+      <w:r>
+        <w:rPr>
+          <w:rFonts w:ascii="Times" w:eastAsia="Times" w:hAnsi="Times"/>
+          <w:i/>
+          <w:iCs/>
+          <w:color w:val="000000"/>
+          <w:sz w:val="20"/>
+          <w:szCs w:val="20"/>
+        </w:rPr>
+        <w:t xml:space="preserve"> </w:t>
+      </w:r>
+      <w:r>
+        <w:rPr>
+          <w:rFonts w:ascii="Times" w:eastAsia="Times" w:hAnsi="Times"/>
+          <w:color w:val="000000"/>
+          <w:sz w:val="20"/>
+          <w:szCs w:val="20"/>
+        </w:rPr>
+        <w:t xml:space="preserve">Repasemos. </w:t>
+      </w:r>
+      <w:r>
+        <w:rPr>
+          <w:rFonts w:ascii="Times" w:eastAsia="Times" w:hAnsi="Times"/>
+          <w:color w:val="000000"/>
+          <w:sz w:val="20"/>
+          <w:szCs w:val="20"/>
+        </w:rPr>
+        <w:t xml:space="preserve">Si usted se va a la pestaña de </w:t>
+      </w:r>
+      <w:r>
+        <w:rPr>
+          <w:rFonts w:ascii="Times" w:eastAsia="Times" w:hAnsi="Times"/>
+          <w:b/>
+          <w:bCs/>
+          <w:color w:val="000000"/>
+          <w:sz w:val="20"/>
+          <w:szCs w:val="20"/>
+        </w:rPr>
+        <w:t>Análisis</w:t>
+      </w:r>
+      <w:r>
+        <w:rPr>
+          <w:rFonts w:ascii="Times" w:eastAsia="Times" w:hAnsi="Times"/>
+          <w:b/>
+          <w:bCs/>
+          <w:color w:val="000000"/>
+          <w:sz w:val="20"/>
+          <w:szCs w:val="20"/>
+        </w:rPr>
+        <w:t>,</w:t>
+      </w:r>
+      <w:r>
+        <w:rPr>
+          <w:rFonts w:ascii="Times" w:eastAsia="Times" w:hAnsi="Times"/>
+          <w:color w:val="000000"/>
+          <w:sz w:val="20"/>
+          <w:szCs w:val="20"/>
+        </w:rPr>
+        <w:t xml:space="preserve"> de la barra de navegación principal de Tableau, verá que está preseleccionada la opción que dice: ‘</w:t>
+      </w:r>
+      <w:r>
+        <w:rPr>
+          <w:rFonts w:ascii="Times" w:eastAsia="Times" w:hAnsi="Times"/>
+          <w:b/>
+          <w:bCs/>
+          <w:i/>
+          <w:iCs/>
+          <w:color w:val="000000"/>
+          <w:sz w:val="20"/>
+          <w:szCs w:val="20"/>
+        </w:rPr>
+        <w:t>Agregar medidas’</w:t>
+      </w:r>
+      <w:r>
+        <w:rPr>
+          <w:rFonts w:ascii="Times" w:eastAsia="Times" w:hAnsi="Times"/>
+          <w:color w:val="000000"/>
+          <w:sz w:val="20"/>
+          <w:szCs w:val="20"/>
+        </w:rPr>
+        <w:t xml:space="preserve">; pues bien, es esta opción que, estando validada por defecto, hace validar también el hecho de que las </w:t>
+      </w:r>
+      <w:r>
+        <w:rPr>
+          <w:rFonts w:ascii="Times" w:eastAsia="Times" w:hAnsi="Times"/>
+          <w:i/>
+          <w:iCs/>
+          <w:color w:val="000000"/>
+          <w:sz w:val="20"/>
+          <w:szCs w:val="20"/>
+        </w:rPr>
+        <w:t xml:space="preserve">medidas </w:t>
+      </w:r>
+      <w:r>
+        <w:rPr>
+          <w:rFonts w:ascii="Times" w:eastAsia="Times" w:hAnsi="Times"/>
+          <w:b/>
+          <w:bCs/>
+          <w:color w:val="000000"/>
+          <w:sz w:val="20"/>
+          <w:szCs w:val="20"/>
+        </w:rPr>
+        <w:t>agreguen</w:t>
+      </w:r>
+      <w:r>
+        <w:rPr>
+          <w:rFonts w:ascii="Times" w:eastAsia="Times" w:hAnsi="Times"/>
+          <w:color w:val="000000"/>
+          <w:sz w:val="20"/>
+          <w:szCs w:val="20"/>
+        </w:rPr>
+        <w:t xml:space="preserve"> o generen </w:t>
+      </w:r>
+      <w:r>
+        <w:rPr>
+          <w:rFonts w:ascii="Times" w:eastAsia="Times" w:hAnsi="Times"/>
+          <w:b/>
+          <w:bCs/>
+          <w:color w:val="000000"/>
+          <w:sz w:val="20"/>
+          <w:szCs w:val="20"/>
+        </w:rPr>
+        <w:t xml:space="preserve">Agregación. </w:t>
+      </w:r>
+      <w:r>
+        <w:rPr>
+          <w:rFonts w:ascii="Times" w:eastAsia="Times" w:hAnsi="Times"/>
+          <w:color w:val="000000"/>
+          <w:sz w:val="20"/>
+          <w:szCs w:val="20"/>
+        </w:rPr>
+        <w:t xml:space="preserve">Sin embargo, </w:t>
+      </w:r>
+      <w:r>
+        <w:rPr>
+          <w:rFonts w:ascii="Times" w:eastAsia="Times" w:hAnsi="Times"/>
+          <w:color w:val="000000"/>
+          <w:sz w:val="20"/>
+          <w:szCs w:val="20"/>
+        </w:rPr>
+        <w:t>lo anterior</w:t>
+      </w:r>
+      <w:r>
+        <w:rPr>
+          <w:rFonts w:ascii="Times" w:eastAsia="Times" w:hAnsi="Times"/>
+          <w:color w:val="000000"/>
+          <w:sz w:val="20"/>
+          <w:szCs w:val="20"/>
+        </w:rPr>
+        <w:t xml:space="preserve"> no nos interesa</w:t>
+      </w:r>
+      <w:r>
+        <w:rPr>
+          <w:rFonts w:ascii="Times" w:eastAsia="Times" w:hAnsi="Times"/>
+          <w:color w:val="000000"/>
+          <w:sz w:val="20"/>
+          <w:szCs w:val="20"/>
+        </w:rPr>
+        <w:t>…</w:t>
+      </w:r>
+      <w:r>
+        <w:rPr>
+          <w:rFonts w:ascii="Times" w:eastAsia="Times" w:hAnsi="Times"/>
+          <w:b/>
+          <w:bCs/>
+          <w:color w:val="000000"/>
+          <w:sz w:val="20"/>
+          <w:szCs w:val="20"/>
+        </w:rPr>
+        <w:t xml:space="preserve"> Hay que </w:t>
+      </w:r>
+      <w:r>
+        <w:rPr>
+          <w:rFonts w:ascii="Times" w:eastAsia="Times" w:hAnsi="Times"/>
+          <w:b/>
+          <w:bCs/>
+          <w:color w:val="000000"/>
+          <w:sz w:val="20"/>
+          <w:szCs w:val="20"/>
+        </w:rPr>
+        <w:t>deseleccionar la opción ‘</w:t>
+      </w:r>
+      <w:r>
+        <w:rPr>
+          <w:rFonts w:ascii="Times" w:eastAsia="Times" w:hAnsi="Times"/>
+          <w:b/>
+          <w:bCs/>
+          <w:i/>
+          <w:iCs/>
+          <w:color w:val="000000"/>
+          <w:sz w:val="20"/>
+          <w:szCs w:val="20"/>
+        </w:rPr>
+        <w:t>Agregar medidas</w:t>
+      </w:r>
+      <w:r>
+        <w:rPr>
+          <w:rFonts w:ascii="Times" w:eastAsia="Times" w:hAnsi="Times"/>
+          <w:b/>
+          <w:bCs/>
+          <w:color w:val="000000"/>
+          <w:sz w:val="20"/>
+          <w:szCs w:val="20"/>
+        </w:rPr>
+        <w:t>’</w:t>
+      </w:r>
+      <w:r>
+        <w:rPr>
+          <w:rFonts w:ascii="Times" w:eastAsia="Times" w:hAnsi="Times"/>
+          <w:color w:val="000000"/>
+          <w:sz w:val="20"/>
+          <w:szCs w:val="20"/>
+        </w:rPr>
+        <w:t>.</w:t>
+      </w:r>
+      <w:r>
+        <w:rPr>
+          <w:rFonts w:ascii="Times" w:eastAsia="Times" w:hAnsi="Times"/>
+          <w:b/>
+          <w:bCs/>
+          <w:color w:val="000000"/>
+          <w:sz w:val="20"/>
+          <w:szCs w:val="20"/>
+        </w:rPr>
+        <w:t xml:space="preserve"> </w:t>
+      </w:r>
+      <w:r>
+        <w:rPr>
+          <w:rFonts w:ascii="Times" w:eastAsia="Times" w:hAnsi="Times"/>
+          <w:color w:val="000000"/>
+          <w:sz w:val="20"/>
+          <w:szCs w:val="20"/>
+        </w:rPr>
+        <w:t>Ahora, observe su gráfico:</w:t>
+      </w:r>
+    </w:p>
+    <w:p>
+      <w:pPr>
+        <w:rPr>
+          <w:rFonts w:ascii="Times" w:eastAsia="Times" w:hAnsi="Times"/>
+          <w:color w:val="000000"/>
+          <w:sz w:val="20"/>
+          <w:szCs w:val="20"/>
+        </w:rPr>
+      </w:pPr>
+      <w:r>
+        <w:rPr>
+          <w:rFonts w:ascii="Times" w:eastAsia="Times" w:hAnsi="Times"/>
+          <w:noProof/>
+          <w:color w:val="000000"/>
+          <w:sz w:val="20"/>
+          <w:szCs w:val="20"/>
+        </w:rPr>
+        <w:drawing>
+          <wp:inline distT="0" distB="0" distL="0" distR="0" wp14:anchorId="75CFD68C" wp14:editId="76D5FAD5">
+            <wp:extent cx="4429125" cy="4708263"/>
+            <wp:effectExtent l="0" t="0" r="0" b="0"/>
+            <wp:docPr id="30" name="Imagen 30" descr="Gráfico, Gráfico de dispersión&#10;&#10;Descripción generada automáticamente"/>
+            <wp:cNvGraphicFramePr>
+              <a:graphicFrameLocks xmlns:a="http://schemas.openxmlformats.org/drawingml/2006/main" noChangeAspect="1"/>
+            </wp:cNvGraphicFramePr>
+            <a:graphic xmlns:a="http://schemas.openxmlformats.org/drawingml/2006/main">
+              <a:graphicData uri="http://schemas.openxmlformats.org/drawingml/2006/picture">
+                <pic:pic xmlns:pic="http://schemas.openxmlformats.org/drawingml/2006/picture">
+                  <pic:nvPicPr>
+                    <pic:cNvPr id="30" name="Imagen 30" descr="Gráfico, Gráfico de dispersión&#10;&#10;Descripción generada automáticamente"/>
+                    <pic:cNvPicPr/>
+                  </pic:nvPicPr>
+                  <pic:blipFill>
+                    <a:blip r:embed="rId39">
+                      <a:extLst>
+                        <a:ext uri="{28A0092B-C50C-407E-A947-70E740481C1C}">
+                          <a14:useLocalDpi xmlns:a14="http://schemas.microsoft.com/office/drawing/2010/main" val="0"/>
+                        </a:ext>
+                      </a:extLst>
+                    </a:blip>
+                    <a:stretch>
+                      <a:fillRect/>
+                    </a:stretch>
+                  </pic:blipFill>
+                  <pic:spPr>
+                    <a:xfrm>
+                      <a:off x="0" y="0"/>
+                      <a:ext cx="4430976" cy="4710230"/>
+                    </a:xfrm>
+                    <a:prstGeom prst="rect">
+                      <a:avLst/>
+                    </a:prstGeom>
+                  </pic:spPr>
+                </pic:pic>
+              </a:graphicData>
+            </a:graphic>
+          </wp:inline>
+        </w:drawing>
+      </w:r>
+    </w:p>
+    <w:p>
+      <w:pPr>
+        <w:rPr>
+          <w:rFonts w:ascii="Times" w:eastAsia="Times" w:hAnsi="Times"/>
+          <w:b/>
+          <w:bCs/>
+          <w:i/>
+          <w:iCs/>
+          <w:color w:val="000000"/>
+          <w:sz w:val="20"/>
+          <w:szCs w:val="20"/>
+        </w:rPr>
+      </w:pPr>
+      <w:r>
+        <w:rPr>
+          <w:rFonts w:ascii="Times" w:eastAsia="Times" w:hAnsi="Times"/>
+          <w:color w:val="000000"/>
+          <w:sz w:val="20"/>
+          <w:szCs w:val="20"/>
+        </w:rPr>
+        <w:t xml:space="preserve">Ahora, sí vamos a crear nuestro filtro que afecte a todas las </w:t>
+      </w:r>
+      <w:r>
+        <w:rPr>
+          <w:rFonts w:ascii="Times" w:eastAsia="Times" w:hAnsi="Times"/>
+          <w:i/>
+          <w:iCs/>
+          <w:color w:val="000000"/>
+          <w:sz w:val="20"/>
+          <w:szCs w:val="20"/>
+        </w:rPr>
+        <w:t xml:space="preserve">Worksheets </w:t>
+      </w:r>
+      <w:r>
+        <w:rPr>
+          <w:rFonts w:ascii="Times" w:eastAsia="Times" w:hAnsi="Times"/>
+          <w:color w:val="000000"/>
+          <w:sz w:val="20"/>
+          <w:szCs w:val="20"/>
+        </w:rPr>
+        <w:t xml:space="preserve">a la vez; es decir, un </w:t>
+      </w:r>
+      <w:r>
+        <w:rPr>
+          <w:rFonts w:ascii="Times" w:eastAsia="Times" w:hAnsi="Times"/>
+          <w:b/>
+          <w:bCs/>
+          <w:color w:val="000000"/>
+          <w:sz w:val="20"/>
+          <w:szCs w:val="20"/>
+        </w:rPr>
+        <w:t>F</w:t>
+      </w:r>
+      <w:r>
+        <w:rPr>
+          <w:rFonts w:ascii="Times" w:eastAsia="Times" w:hAnsi="Times"/>
+          <w:b/>
+          <w:bCs/>
+          <w:color w:val="000000"/>
+          <w:sz w:val="20"/>
+          <w:szCs w:val="20"/>
+        </w:rPr>
+        <w:t>iltro aplicado a múltiples</w:t>
+      </w:r>
+      <w:r>
+        <w:rPr>
+          <w:rFonts w:ascii="Times" w:eastAsia="Times" w:hAnsi="Times"/>
+          <w:b/>
+          <w:bCs/>
+          <w:color w:val="000000"/>
+          <w:sz w:val="20"/>
+          <w:szCs w:val="20"/>
+        </w:rPr>
+        <w:t xml:space="preserve"> </w:t>
+      </w:r>
+      <w:r>
+        <w:rPr>
+          <w:rFonts w:ascii="Times" w:eastAsia="Times" w:hAnsi="Times"/>
+          <w:b/>
+          <w:bCs/>
+          <w:i/>
+          <w:iCs/>
+          <w:color w:val="000000"/>
+          <w:sz w:val="20"/>
+          <w:szCs w:val="20"/>
+        </w:rPr>
+        <w:t xml:space="preserve">worksheets. </w:t>
+      </w:r>
+    </w:p>
+    <w:p>
+      <w:pPr>
+        <w:pStyle w:val="Ttulo3"/>
+        <w:rPr>
+          <w:rFonts w:ascii="Times" w:eastAsia="Times" w:hAnsi="Times" w:cs="Times"/>
+          <w:b/>
+          <w:bCs/>
+          <w:color w:val="000000" w:themeColor="text1"/>
+          <w:sz w:val="20"/>
+          <w:szCs w:val="20"/>
+        </w:rPr>
+      </w:pPr>
+      <w:r>
+        <w:rPr>
+          <w:rFonts w:ascii="Times" w:eastAsia="Times" w:hAnsi="Times" w:cs="Times"/>
+          <w:b/>
+          <w:bCs/>
+          <w:color w:val="000000" w:themeColor="text1"/>
+          <w:sz w:val="22"/>
+          <w:szCs w:val="22"/>
+        </w:rPr>
+        <w:t xml:space="preserve">Aplicando filtros a múltiples Worksheets </w:t>
+      </w:r>
+      <w:r>
+        <w:rPr>
+          <w:rFonts w:ascii="Times" w:eastAsia="Times" w:hAnsi="Times" w:cs="Times"/>
+          <w:b/>
+          <w:bCs/>
+          <w:color w:val="000000" w:themeColor="text1"/>
+          <w:sz w:val="22"/>
+          <w:szCs w:val="22"/>
+        </w:rPr>
+        <w:br/>
+      </w:r>
+    </w:p>
+    <w:p>
+      <w:pPr>
+        <w:rPr>
+          <w:rFonts w:ascii="Times" w:hAnsi="Times" w:cs="Times"/>
+          <w:sz w:val="20"/>
+          <w:szCs w:val="20"/>
+        </w:rPr>
+      </w:pPr>
+      <w:r>
+        <w:rPr>
+          <w:rFonts w:ascii="Times" w:hAnsi="Times" w:cs="Times"/>
+          <w:sz w:val="20"/>
+          <w:szCs w:val="20"/>
+        </w:rPr>
+        <w:t>Re</w:t>
+      </w:r>
+      <w:r>
+        <w:rPr>
+          <w:rFonts w:ascii="Times" w:hAnsi="Times" w:cs="Times"/>
+          <w:sz w:val="20"/>
+          <w:szCs w:val="20"/>
+        </w:rPr>
+        <w:t>cuerda que</w:t>
+      </w:r>
+      <w:r>
+        <w:rPr>
+          <w:rFonts w:ascii="Times" w:hAnsi="Times" w:cs="Times"/>
+          <w:sz w:val="20"/>
+          <w:szCs w:val="20"/>
+        </w:rPr>
+        <w:t xml:space="preserve">, dentro del mismo </w:t>
+      </w:r>
+      <w:r>
+        <w:rPr>
+          <w:rFonts w:ascii="Times" w:hAnsi="Times" w:cs="Times"/>
+          <w:i/>
+          <w:iCs/>
+          <w:sz w:val="20"/>
+          <w:szCs w:val="20"/>
+        </w:rPr>
+        <w:t>Dashboard,</w:t>
+      </w:r>
+      <w:r>
+        <w:rPr>
+          <w:rFonts w:ascii="Times" w:hAnsi="Times" w:cs="Times"/>
+          <w:sz w:val="20"/>
+          <w:szCs w:val="20"/>
+        </w:rPr>
+        <w:t xml:space="preserve"> ya veníamos trabajando con una primera </w:t>
+      </w:r>
+      <w:r>
+        <w:rPr>
+          <w:rFonts w:ascii="Times" w:hAnsi="Times" w:cs="Times"/>
+          <w:i/>
+          <w:iCs/>
+          <w:sz w:val="20"/>
+          <w:szCs w:val="20"/>
+        </w:rPr>
+        <w:t xml:space="preserve">Worksheet </w:t>
+      </w:r>
+      <w:r>
+        <w:rPr>
+          <w:rFonts w:ascii="Times" w:hAnsi="Times" w:cs="Times"/>
+          <w:sz w:val="20"/>
+          <w:szCs w:val="20"/>
+        </w:rPr>
+        <w:t>de nombre: “</w:t>
+      </w:r>
+      <w:r>
+        <w:rPr>
+          <w:rFonts w:ascii="Times" w:hAnsi="Times" w:cs="Times"/>
+          <w:sz w:val="20"/>
+          <w:szCs w:val="20"/>
+        </w:rPr>
+        <w:t>Sells&amp;ProfitMarginByRegionEU_20220417_v00</w:t>
+      </w:r>
+      <w:r>
+        <w:rPr>
+          <w:rFonts w:ascii="Times" w:hAnsi="Times" w:cs="Times"/>
+          <w:sz w:val="20"/>
+          <w:szCs w:val="20"/>
+        </w:rPr>
+        <w:t xml:space="preserve">”; </w:t>
+      </w:r>
+      <w:r>
+        <w:rPr>
+          <w:rFonts w:ascii="Times" w:hAnsi="Times" w:cs="Times"/>
+          <w:sz w:val="20"/>
+          <w:szCs w:val="20"/>
+        </w:rPr>
+        <w:t xml:space="preserve">pues bien, este conjunto de datos </w:t>
+      </w:r>
+      <w:r>
+        <w:rPr>
+          <w:rFonts w:ascii="Times" w:hAnsi="Times" w:cs="Times"/>
+          <w:sz w:val="20"/>
+          <w:szCs w:val="20"/>
+        </w:rPr>
+        <w:t xml:space="preserve">ya tiene </w:t>
+      </w:r>
+      <w:r>
+        <w:rPr>
+          <w:rFonts w:ascii="Times" w:hAnsi="Times" w:cs="Times"/>
+          <w:i/>
+          <w:iCs/>
+          <w:sz w:val="20"/>
+          <w:szCs w:val="20"/>
+        </w:rPr>
+        <w:t>filtros</w:t>
+      </w:r>
+      <w:r>
+        <w:rPr>
+          <w:rFonts w:ascii="Times" w:hAnsi="Times" w:cs="Times"/>
+          <w:i/>
+          <w:iCs/>
+          <w:sz w:val="20"/>
+          <w:szCs w:val="20"/>
+        </w:rPr>
+        <w:t xml:space="preserve">. </w:t>
+      </w:r>
+      <w:r>
+        <w:rPr>
+          <w:rFonts w:ascii="Times" w:hAnsi="Times" w:cs="Times"/>
+          <w:sz w:val="20"/>
+          <w:szCs w:val="20"/>
+        </w:rPr>
+        <w:t xml:space="preserve">El filtro está sobre el campo de tipo </w:t>
+      </w:r>
+      <w:r>
+        <w:rPr>
+          <w:rFonts w:ascii="Times" w:hAnsi="Times" w:cs="Times"/>
+          <w:i/>
+          <w:iCs/>
+          <w:sz w:val="20"/>
+          <w:szCs w:val="20"/>
+        </w:rPr>
+        <w:t xml:space="preserve">temporal </w:t>
+      </w:r>
+      <w:r>
+        <w:rPr>
+          <w:rFonts w:ascii="Times" w:hAnsi="Times" w:cs="Times"/>
+          <w:sz w:val="20"/>
+          <w:szCs w:val="20"/>
+        </w:rPr>
+        <w:t xml:space="preserve">‘Order Date’. </w:t>
+      </w:r>
+      <w:r>
+        <w:rPr>
+          <w:rFonts w:ascii="Times" w:hAnsi="Times" w:cs="Times"/>
+          <w:sz w:val="20"/>
+          <w:szCs w:val="20"/>
+        </w:rPr>
+        <w:t xml:space="preserve">Si quisiéramos sincronizar este </w:t>
+      </w:r>
+      <w:r>
+        <w:rPr>
+          <w:rFonts w:ascii="Times" w:hAnsi="Times" w:cs="Times"/>
+          <w:sz w:val="20"/>
+          <w:szCs w:val="20"/>
+        </w:rPr>
+        <w:t xml:space="preserve">mismo </w:t>
+      </w:r>
+      <w:r>
+        <w:rPr>
+          <w:rFonts w:ascii="Times" w:hAnsi="Times" w:cs="Times"/>
+          <w:sz w:val="20"/>
+          <w:szCs w:val="20"/>
+        </w:rPr>
+        <w:t xml:space="preserve">filtro en todas las </w:t>
+      </w:r>
+      <w:r>
+        <w:rPr>
+          <w:rFonts w:ascii="Times" w:hAnsi="Times" w:cs="Times"/>
+          <w:i/>
+          <w:iCs/>
+          <w:sz w:val="20"/>
+          <w:szCs w:val="20"/>
+        </w:rPr>
+        <w:t>Worksheets</w:t>
+      </w:r>
+      <w:r>
+        <w:rPr>
+          <w:rFonts w:ascii="Times" w:hAnsi="Times" w:cs="Times"/>
+          <w:i/>
+          <w:iCs/>
+          <w:sz w:val="20"/>
+          <w:szCs w:val="20"/>
+        </w:rPr>
+        <w:t xml:space="preserve"> </w:t>
+      </w:r>
+      <w:r>
+        <w:rPr>
+          <w:rFonts w:ascii="Times" w:hAnsi="Times" w:cs="Times"/>
+          <w:sz w:val="20"/>
+          <w:szCs w:val="20"/>
+        </w:rPr>
+        <w:t>que pertenecen a la misma fuente de datos</w:t>
+      </w:r>
+      <w:r>
+        <w:rPr>
+          <w:rFonts w:ascii="Times" w:hAnsi="Times" w:cs="Times"/>
+          <w:sz w:val="20"/>
+          <w:szCs w:val="20"/>
+        </w:rPr>
+        <w:t>; afectando</w:t>
+      </w:r>
+      <w:r>
+        <w:rPr>
+          <w:rFonts w:ascii="Times" w:hAnsi="Times" w:cs="Times"/>
+          <w:sz w:val="20"/>
+          <w:szCs w:val="20"/>
+        </w:rPr>
+        <w:t xml:space="preserve"> así</w:t>
+      </w:r>
+      <w:r>
+        <w:rPr>
+          <w:rFonts w:ascii="Times" w:hAnsi="Times" w:cs="Times"/>
+          <w:sz w:val="20"/>
+          <w:szCs w:val="20"/>
+        </w:rPr>
+        <w:t xml:space="preserve">, en consecuencia, a la </w:t>
+      </w:r>
+      <w:r>
+        <w:rPr>
+          <w:rFonts w:ascii="Times" w:hAnsi="Times" w:cs="Times"/>
+          <w:i/>
+          <w:iCs/>
+          <w:sz w:val="20"/>
+          <w:szCs w:val="20"/>
+        </w:rPr>
+        <w:t xml:space="preserve">Worksheet </w:t>
+      </w:r>
+      <w:r>
+        <w:rPr>
+          <w:rFonts w:ascii="Times" w:hAnsi="Times" w:cs="Times"/>
+          <w:sz w:val="20"/>
+          <w:szCs w:val="20"/>
+        </w:rPr>
+        <w:t>‘</w:t>
+      </w:r>
+      <w:r>
+        <w:rPr>
+          <w:rFonts w:ascii="Times" w:eastAsia="Times" w:hAnsi="Times"/>
+          <w:color w:val="000000"/>
+          <w:sz w:val="20"/>
+          <w:szCs w:val="20"/>
+        </w:rPr>
+        <w:t>CustomerBehaviorVariables_20220418_v00</w:t>
+      </w:r>
+      <w:r>
+        <w:rPr>
+          <w:rFonts w:ascii="Times" w:eastAsia="Times" w:hAnsi="Times"/>
+          <w:color w:val="000000"/>
+          <w:sz w:val="20"/>
+          <w:szCs w:val="20"/>
+        </w:rPr>
+        <w:t>’</w:t>
+      </w:r>
+      <w:r>
+        <w:rPr>
+          <w:rFonts w:ascii="Times" w:hAnsi="Times" w:cs="Times"/>
+          <w:sz w:val="20"/>
+          <w:szCs w:val="20"/>
+        </w:rPr>
+        <w:t>’</w:t>
+      </w:r>
+      <w:r>
+        <w:rPr>
+          <w:rFonts w:ascii="Times" w:hAnsi="Times" w:cs="Times"/>
+          <w:sz w:val="20"/>
+          <w:szCs w:val="20"/>
+        </w:rPr>
+        <w:t>,</w:t>
+      </w:r>
+      <w:r>
+        <w:rPr>
+          <w:rFonts w:ascii="Times" w:hAnsi="Times" w:cs="Times"/>
+          <w:sz w:val="20"/>
+          <w:szCs w:val="20"/>
+        </w:rPr>
+        <w:t xml:space="preserve"> …</w:t>
+      </w:r>
+      <w:r>
+        <w:rPr>
+          <w:rFonts w:ascii="Times" w:hAnsi="Times" w:cs="Times"/>
+          <w:sz w:val="20"/>
+          <w:szCs w:val="20"/>
+        </w:rPr>
+        <w:t xml:space="preserve"> </w:t>
+      </w:r>
+      <w:r>
+        <w:rPr>
+          <w:rFonts w:ascii="Times" w:hAnsi="Times" w:cs="Times"/>
+          <w:sz w:val="20"/>
+          <w:szCs w:val="20"/>
+        </w:rPr>
+        <w:t>l</w:t>
+      </w:r>
+      <w:r>
+        <w:rPr>
+          <w:rFonts w:ascii="Times" w:hAnsi="Times" w:cs="Times"/>
+          <w:sz w:val="20"/>
+          <w:szCs w:val="20"/>
+        </w:rPr>
+        <w:t xml:space="preserve">o haríamos </w:t>
+      </w:r>
+      <w:r>
+        <w:rPr>
+          <w:rFonts w:ascii="Times" w:hAnsi="Times" w:cs="Times"/>
+          <w:sz w:val="20"/>
+          <w:szCs w:val="20"/>
+        </w:rPr>
+        <w:t xml:space="preserve">de la siguiente forma: </w:t>
+      </w:r>
+    </w:p>
+    <w:p>
+      <w:pPr>
+        <w:rPr>
+          <w:rFonts w:ascii="Times" w:hAnsi="Times" w:cs="Times"/>
+          <w:sz w:val="20"/>
+          <w:szCs w:val="20"/>
+        </w:rPr>
+      </w:pPr>
+      <w:r>
+        <w:rPr>
+          <w:rFonts w:ascii="Times" w:hAnsi="Times" w:cs="Times"/>
+          <w:sz w:val="20"/>
+          <w:szCs w:val="20"/>
+        </w:rPr>
+        <w:t xml:space="preserve">Sitúate en tu </w:t>
+      </w:r>
+      <w:r>
+        <w:rPr>
+          <w:rFonts w:ascii="Times" w:hAnsi="Times" w:cs="Times"/>
+          <w:i/>
+          <w:iCs/>
+          <w:sz w:val="20"/>
+          <w:szCs w:val="20"/>
+        </w:rPr>
+        <w:t xml:space="preserve">Worksheet </w:t>
+      </w:r>
+      <w:r>
+        <w:rPr>
+          <w:rFonts w:ascii="Times" w:hAnsi="Times" w:cs="Times"/>
+          <w:sz w:val="20"/>
+          <w:szCs w:val="20"/>
+        </w:rPr>
+        <w:t>“</w:t>
+      </w:r>
+      <w:r>
+        <w:rPr>
+          <w:rFonts w:ascii="Times" w:hAnsi="Times" w:cs="Times"/>
+          <w:sz w:val="20"/>
+          <w:szCs w:val="20"/>
+        </w:rPr>
+        <w:t>Sells&amp;ProfitMarginByRegionEU_20220417_v00”</w:t>
+      </w:r>
+      <w:r>
+        <w:rPr>
+          <w:rFonts w:ascii="Times" w:hAnsi="Times" w:cs="Times"/>
+          <w:sz w:val="20"/>
+          <w:szCs w:val="20"/>
+        </w:rPr>
+        <w:t xml:space="preserve"> y haga l</w:t>
+      </w:r>
+      <w:r>
+        <w:rPr>
+          <w:rFonts w:ascii="Times" w:hAnsi="Times" w:cs="Times"/>
+          <w:sz w:val="20"/>
+          <w:szCs w:val="20"/>
+        </w:rPr>
+        <w:t xml:space="preserve">o siguiente: </w:t>
+      </w:r>
+    </w:p>
+    <w:p>
+      <w:pPr>
+        <w:rPr>
+          <w:rFonts w:ascii="Times" w:hAnsi="Times" w:cs="Times"/>
+          <w:sz w:val="20"/>
+          <w:szCs w:val="20"/>
+        </w:rPr>
+      </w:pPr>
+      <w:r>
+        <w:rPr>
+          <w:rFonts w:ascii="Times" w:hAnsi="Times" w:cs="Times"/>
+          <w:noProof/>
+          <w:sz w:val="20"/>
+          <w:szCs w:val="20"/>
+        </w:rPr>
+        <w:lastRenderedPageBreak/>
+        <w:drawing>
+          <wp:inline distT="0" distB="0" distL="0" distR="0" wp14:anchorId="7DE7B2CF" wp14:editId="27315426">
+            <wp:extent cx="4029075" cy="1739515"/>
+            <wp:effectExtent l="0" t="0" r="0" b="0"/>
+            <wp:docPr id="31" name="Imagen 31" descr="Interfaz de usuario gráfica, Texto, Aplicación, Word&#10;&#10;Descripción generada automáticamente"/>
+            <wp:cNvGraphicFramePr>
+              <a:graphicFrameLocks xmlns:a="http://schemas.openxmlformats.org/drawingml/2006/main" noChangeAspect="1"/>
+            </wp:cNvGraphicFramePr>
+            <a:graphic xmlns:a="http://schemas.openxmlformats.org/drawingml/2006/main">
+              <a:graphicData uri="http://schemas.openxmlformats.org/drawingml/2006/picture">
+                <pic:pic xmlns:pic="http://schemas.openxmlformats.org/drawingml/2006/picture">
+                  <pic:nvPicPr>
+                    <pic:cNvPr id="31" name="Imagen 31" descr="Interfaz de usuario gráfica, Texto, Aplicación, Word&#10;&#10;Descripción generada automáticamente"/>
+                    <pic:cNvPicPr/>
+                  </pic:nvPicPr>
+                  <pic:blipFill>
+                    <a:blip r:embed="rId40">
+                      <a:extLst>
+                        <a:ext uri="{28A0092B-C50C-407E-A947-70E740481C1C}">
+                          <a14:useLocalDpi xmlns:a14="http://schemas.microsoft.com/office/drawing/2010/main" val="0"/>
+                        </a:ext>
+                      </a:extLst>
+                    </a:blip>
+                    <a:stretch>
+                      <a:fillRect/>
+                    </a:stretch>
+                  </pic:blipFill>
+                  <pic:spPr>
+                    <a:xfrm>
+                      <a:off x="0" y="0"/>
+                      <a:ext cx="4033694" cy="1741509"/>
+                    </a:xfrm>
+                    <a:prstGeom prst="rect">
+                      <a:avLst/>
+                    </a:prstGeom>
+                  </pic:spPr>
+                </pic:pic>
+              </a:graphicData>
+            </a:graphic>
+          </wp:inline>
+        </w:drawing>
+      </w:r>
+    </w:p>
+    <w:p>
+      <w:pPr>
+        <w:rPr>
+          <w:rFonts w:ascii="Times" w:hAnsi="Times" w:cs="Times"/>
+          <w:sz w:val="20"/>
+          <w:szCs w:val="20"/>
+        </w:rPr>
+      </w:pPr>
+      <w:r>
+        <w:rPr>
+          <w:rFonts w:ascii="Times" w:hAnsi="Times" w:cs="Times"/>
+          <w:sz w:val="20"/>
+          <w:szCs w:val="20"/>
+        </w:rPr>
+        <w:t xml:space="preserve">Hace clic en </w:t>
+      </w:r>
+      <w:r>
+        <w:rPr>
+          <w:rFonts w:ascii="Times" w:hAnsi="Times" w:cs="Times"/>
+          <w:b/>
+          <w:bCs/>
+          <w:sz w:val="20"/>
+          <w:szCs w:val="20"/>
+        </w:rPr>
+        <w:t>‘Todas las que usan esta fuente de datos’</w:t>
+      </w:r>
+      <w:r>
+        <w:rPr>
+          <w:rFonts w:ascii="Times" w:hAnsi="Times" w:cs="Times"/>
+          <w:sz w:val="20"/>
+          <w:szCs w:val="20"/>
+        </w:rPr>
+        <w:t>, y listo.</w:t>
+      </w:r>
+      <w:r>
+        <w:rPr>
+          <w:rFonts w:ascii="Times" w:hAnsi="Times" w:cs="Times"/>
+          <w:sz w:val="20"/>
+          <w:szCs w:val="20"/>
+        </w:rPr>
+        <w:t xml:space="preserve"> </w:t>
+      </w:r>
+      <w:r>
+        <w:rPr>
+          <w:rFonts w:ascii="Times" w:hAnsi="Times" w:cs="Times"/>
+          <w:sz w:val="20"/>
+          <w:szCs w:val="20"/>
+        </w:rPr>
+        <w:t>El anterior proceso</w:t>
+      </w:r>
+      <w:r>
+        <w:rPr>
+          <w:rFonts w:ascii="Times" w:hAnsi="Times" w:cs="Times"/>
+          <w:sz w:val="20"/>
+          <w:szCs w:val="20"/>
+        </w:rPr>
+        <w:t xml:space="preserve"> plantea</w:t>
+      </w:r>
+      <w:r>
+        <w:rPr>
+          <w:rFonts w:ascii="Times" w:hAnsi="Times" w:cs="Times"/>
+          <w:sz w:val="20"/>
+          <w:szCs w:val="20"/>
+        </w:rPr>
+        <w:t xml:space="preserve"> que</w:t>
+      </w:r>
+      <w:r>
+        <w:rPr>
+          <w:rFonts w:ascii="Times" w:hAnsi="Times" w:cs="Times"/>
+          <w:b/>
+          <w:bCs/>
+          <w:sz w:val="20"/>
+          <w:szCs w:val="20"/>
+        </w:rPr>
+        <w:t xml:space="preserve"> todas las </w:t>
+      </w:r>
+      <w:r>
+        <w:rPr>
+          <w:rFonts w:ascii="Times" w:hAnsi="Times" w:cs="Times"/>
+          <w:b/>
+          <w:bCs/>
+          <w:i/>
+          <w:iCs/>
+          <w:sz w:val="20"/>
+          <w:szCs w:val="20"/>
+        </w:rPr>
+        <w:t xml:space="preserve">worksheets </w:t>
+      </w:r>
+      <w:r>
+        <w:rPr>
+          <w:rFonts w:ascii="Times" w:hAnsi="Times" w:cs="Times"/>
+          <w:b/>
+          <w:bCs/>
+          <w:sz w:val="20"/>
+          <w:szCs w:val="20"/>
+        </w:rPr>
+        <w:t>con la misma fuente de datos</w:t>
+      </w:r>
+      <w:r>
+        <w:rPr>
+          <w:rFonts w:ascii="Times" w:hAnsi="Times" w:cs="Times"/>
+          <w:b/>
+          <w:bCs/>
+          <w:sz w:val="20"/>
+          <w:szCs w:val="20"/>
+        </w:rPr>
+        <w:t xml:space="preserve"> </w:t>
+      </w:r>
+      <w:r>
+        <w:rPr>
+          <w:rFonts w:ascii="Times" w:hAnsi="Times" w:cs="Times"/>
+          <w:b/>
+          <w:bCs/>
+          <w:sz w:val="20"/>
+          <w:szCs w:val="20"/>
+        </w:rPr>
+        <w:t>tendrán exactamente el mismo filtro, con las mismas condiciones.</w:t>
+      </w:r>
+      <w:r>
+        <w:rPr>
+          <w:rFonts w:ascii="Times" w:hAnsi="Times" w:cs="Times"/>
+          <w:b/>
+          <w:bCs/>
+          <w:sz w:val="20"/>
+          <w:szCs w:val="20"/>
+        </w:rPr>
+        <w:t xml:space="preserve"> </w:t>
+      </w:r>
+      <w:r>
+        <w:rPr>
+          <w:rFonts w:ascii="Times" w:hAnsi="Times" w:cs="Times"/>
+          <w:sz w:val="20"/>
+          <w:szCs w:val="20"/>
+        </w:rPr>
+        <w:t xml:space="preserve">Si cambia alguna condición del filtro, en cualquiera de las </w:t>
+      </w:r>
+      <w:r>
+        <w:rPr>
+          <w:rFonts w:ascii="Times" w:hAnsi="Times" w:cs="Times"/>
+          <w:i/>
+          <w:iCs/>
+          <w:sz w:val="20"/>
+          <w:szCs w:val="20"/>
+        </w:rPr>
+        <w:t xml:space="preserve">worksheets </w:t>
+      </w:r>
+      <w:r>
+        <w:rPr>
+          <w:rFonts w:ascii="Times" w:hAnsi="Times" w:cs="Times"/>
+          <w:sz w:val="20"/>
+          <w:szCs w:val="20"/>
+        </w:rPr>
+        <w:t xml:space="preserve">de su </w:t>
+      </w:r>
+      <w:r>
+        <w:rPr>
+          <w:rFonts w:ascii="Times" w:hAnsi="Times" w:cs="Times"/>
+          <w:i/>
+          <w:iCs/>
+          <w:sz w:val="20"/>
+          <w:szCs w:val="20"/>
+        </w:rPr>
+        <w:t>dashboard</w:t>
+      </w:r>
+      <w:r>
+        <w:rPr>
+          <w:rFonts w:ascii="Times" w:hAnsi="Times" w:cs="Times"/>
+          <w:i/>
+          <w:iCs/>
+          <w:sz w:val="20"/>
+          <w:szCs w:val="20"/>
+        </w:rPr>
+        <w:t xml:space="preserve">, </w:t>
+      </w:r>
+      <w:r>
+        <w:rPr>
+          <w:rFonts w:ascii="Times" w:hAnsi="Times" w:cs="Times"/>
+          <w:sz w:val="20"/>
+          <w:szCs w:val="20"/>
+        </w:rPr>
+        <w:t xml:space="preserve">se afectarán todas las </w:t>
+      </w:r>
+      <w:r>
+        <w:rPr>
+          <w:rFonts w:ascii="Times" w:hAnsi="Times" w:cs="Times"/>
+          <w:i/>
+          <w:iCs/>
+          <w:sz w:val="20"/>
+          <w:szCs w:val="20"/>
+        </w:rPr>
+        <w:t xml:space="preserve">worksheets </w:t>
+      </w:r>
+      <w:r>
+        <w:rPr>
+          <w:rFonts w:ascii="Times" w:hAnsi="Times" w:cs="Times"/>
+          <w:sz w:val="20"/>
+          <w:szCs w:val="20"/>
+        </w:rPr>
+        <w:t>del dashboard en cuestión</w:t>
+      </w:r>
+      <w:r>
+        <w:rPr>
+          <w:rFonts w:ascii="Times" w:hAnsi="Times" w:cs="Times"/>
+          <w:sz w:val="20"/>
+          <w:szCs w:val="20"/>
+        </w:rPr>
+        <w:t xml:space="preserve"> (Incluso </w:t>
+      </w:r>
+      <w:r>
+        <w:rPr>
+          <w:rFonts w:ascii="Times" w:hAnsi="Times" w:cs="Times"/>
+          <w:sz w:val="20"/>
+          <w:szCs w:val="20"/>
+        </w:rPr>
+        <w:t xml:space="preserve">afectará a nuevas </w:t>
+      </w:r>
+      <w:r>
+        <w:rPr>
+          <w:rFonts w:ascii="Times" w:hAnsi="Times" w:cs="Times"/>
+          <w:i/>
+          <w:iCs/>
+          <w:sz w:val="20"/>
+          <w:szCs w:val="20"/>
+        </w:rPr>
+        <w:t>Worksheet</w:t>
+      </w:r>
+      <w:r>
+        <w:rPr>
+          <w:rFonts w:ascii="Times" w:hAnsi="Times" w:cs="Times"/>
+          <w:i/>
+          <w:iCs/>
+          <w:sz w:val="20"/>
+          <w:szCs w:val="20"/>
+        </w:rPr>
+        <w:t>s</w:t>
+      </w:r>
+      <w:r>
+        <w:rPr>
+          <w:rFonts w:ascii="Times" w:hAnsi="Times" w:cs="Times"/>
+          <w:sz w:val="20"/>
+          <w:szCs w:val="20"/>
+        </w:rPr>
+        <w:t xml:space="preserve">, </w:t>
+      </w:r>
+      <w:r>
+        <w:rPr>
+          <w:rFonts w:ascii="Times" w:hAnsi="Times" w:cs="Times"/>
+          <w:sz w:val="20"/>
+          <w:szCs w:val="20"/>
+        </w:rPr>
+        <w:t>que trabajen</w:t>
+      </w:r>
+      <w:r>
+        <w:rPr>
+          <w:rFonts w:ascii="Times" w:hAnsi="Times" w:cs="Times"/>
+          <w:sz w:val="20"/>
+          <w:szCs w:val="20"/>
+        </w:rPr>
+        <w:t xml:space="preserve"> </w:t>
+      </w:r>
+      <w:r>
+        <w:rPr>
+          <w:rFonts w:ascii="Times" w:hAnsi="Times" w:cs="Times"/>
+          <w:sz w:val="20"/>
+          <w:szCs w:val="20"/>
+        </w:rPr>
+        <w:t xml:space="preserve">con </w:t>
+      </w:r>
+      <w:r>
+        <w:rPr>
+          <w:rFonts w:ascii="Times" w:hAnsi="Times" w:cs="Times"/>
+          <w:sz w:val="20"/>
+          <w:szCs w:val="20"/>
+        </w:rPr>
+        <w:t xml:space="preserve">la misma fuente de datos, </w:t>
+      </w:r>
+      <w:r>
+        <w:rPr>
+          <w:rFonts w:ascii="Times" w:hAnsi="Times" w:cs="Times"/>
+          <w:sz w:val="20"/>
+          <w:szCs w:val="20"/>
+        </w:rPr>
+        <w:t xml:space="preserve">si </w:t>
+      </w:r>
+      <w:r>
+        <w:rPr>
+          <w:rFonts w:ascii="Times" w:hAnsi="Times" w:cs="Times"/>
+          <w:sz w:val="20"/>
+          <w:szCs w:val="20"/>
+        </w:rPr>
+        <w:t>incorpora nuevos datos</w:t>
+      </w:r>
+      <w:r>
+        <w:rPr>
+          <w:rFonts w:ascii="Times" w:hAnsi="Times" w:cs="Times"/>
+          <w:sz w:val="20"/>
+          <w:szCs w:val="20"/>
+        </w:rPr>
+        <w:t xml:space="preserve"> en ellas</w:t>
+      </w:r>
+      <w:r>
+        <w:rPr>
+          <w:rFonts w:ascii="Times" w:hAnsi="Times" w:cs="Times"/>
+          <w:sz w:val="20"/>
+          <w:szCs w:val="20"/>
+        </w:rPr>
+        <w:t>)</w:t>
+      </w:r>
+      <w:r>
+        <w:rPr>
+          <w:rFonts w:ascii="Times" w:hAnsi="Times" w:cs="Times"/>
+          <w:sz w:val="20"/>
+          <w:szCs w:val="20"/>
+        </w:rPr>
+        <w:t xml:space="preserve">. </w:t>
+      </w:r>
+      <w:r>
+        <w:rPr>
+          <w:rFonts w:ascii="Times" w:hAnsi="Times" w:cs="Times"/>
+          <w:sz w:val="20"/>
+          <w:szCs w:val="20"/>
+        </w:rPr>
+        <w:t>Observe lo siguiente:</w:t>
+      </w:r>
+    </w:p>
+    <w:p>
+      <w:pPr>
+        <w:rPr>
+          <w:rFonts w:ascii="Times" w:hAnsi="Times" w:cs="Times"/>
+          <w:sz w:val="20"/>
+          <w:szCs w:val="20"/>
+        </w:rPr>
+      </w:pPr>
+      <w:r>
+        <w:rPr>
+          <w:rFonts w:ascii="Times" w:hAnsi="Times" w:cs="Times"/>
+          <w:noProof/>
+          <w:sz w:val="20"/>
+          <w:szCs w:val="20"/>
+        </w:rPr>
+        <w:drawing>
+          <wp:inline distT="0" distB="0" distL="0" distR="0" wp14:anchorId="66696BA4" wp14:editId="09781210">
+            <wp:extent cx="1181100" cy="620451"/>
+            <wp:effectExtent l="0" t="0" r="0" b="8255"/>
+            <wp:docPr id="36" name="Imagen 36" descr="Interfaz de usuario gráfica, Texto, Aplicación, Chat o mensaje de texto&#10;&#10;Descripción generada automáticamente"/>
+            <wp:cNvGraphicFramePr>
+              <a:graphicFrameLocks xmlns:a="http://schemas.openxmlformats.org/drawingml/2006/main" noChangeAspect="1"/>
+            </wp:cNvGraphicFramePr>
+            <a:graphic xmlns:a="http://schemas.openxmlformats.org/drawingml/2006/main">
+              <a:graphicData uri="http://schemas.openxmlformats.org/drawingml/2006/picture">
+                <pic:pic xmlns:pic="http://schemas.openxmlformats.org/drawingml/2006/picture">
+                  <pic:nvPicPr>
+                    <pic:cNvPr id="36" name="Imagen 36" descr="Interfaz de usuario gráfica, Texto, Aplicación, Chat o mensaje de texto&#10;&#10;Descripción generada automáticamente"/>
+                    <pic:cNvPicPr/>
+                  </pic:nvPicPr>
+                  <pic:blipFill>
+                    <a:blip r:embed="rId41">
+                      <a:extLst>
+                        <a:ext uri="{28A0092B-C50C-407E-A947-70E740481C1C}">
+                          <a14:useLocalDpi xmlns:a14="http://schemas.microsoft.com/office/drawing/2010/main" val="0"/>
+                        </a:ext>
+                      </a:extLst>
+                    </a:blip>
+                    <a:stretch>
+                      <a:fillRect/>
+                    </a:stretch>
+                  </pic:blipFill>
+                  <pic:spPr>
+                    <a:xfrm>
+                      <a:off x="0" y="0"/>
+                      <a:ext cx="1187015" cy="623558"/>
+                    </a:xfrm>
+                    <a:prstGeom prst="rect">
+                      <a:avLst/>
+                    </a:prstGeom>
+                  </pic:spPr>
+                </pic:pic>
+              </a:graphicData>
+            </a:graphic>
+          </wp:inline>
+        </w:drawing>
+      </w:r>
+      <w:r>
+        <w:rPr>
+          <w:rFonts w:ascii="Times" w:hAnsi="Times" w:cs="Times"/>
+          <w:sz w:val="20"/>
+          <w:szCs w:val="20"/>
+        </w:rPr>
+        <w:t xml:space="preserve"> </w:t>
+      </w:r>
+      <w:r>
+        <w:rPr>
+          <w:rFonts w:ascii="Times" w:hAnsi="Times" w:cs="Times"/>
+          <w:sz w:val="20"/>
+          <w:szCs w:val="20"/>
+        </w:rPr>
+        <w:t>E</w:t>
+      </w:r>
+      <w:r>
+        <w:rPr>
+          <w:rFonts w:ascii="Times" w:hAnsi="Times" w:cs="Times"/>
+          <w:sz w:val="20"/>
+          <w:szCs w:val="20"/>
+        </w:rPr>
+        <w:t xml:space="preserve">l icono en forma de cilindro, bastante representativo </w:t>
+      </w:r>
+      <w:r>
+        <w:rPr>
+          <w:rFonts w:ascii="Times" w:hAnsi="Times" w:cs="Times"/>
+          <w:sz w:val="20"/>
+          <w:szCs w:val="20"/>
+        </w:rPr>
+        <w:t>de las</w:t>
+      </w:r>
+      <w:r>
+        <w:rPr>
+          <w:rFonts w:ascii="Times" w:hAnsi="Times" w:cs="Times"/>
+          <w:sz w:val="20"/>
+          <w:szCs w:val="20"/>
+        </w:rPr>
+        <w:t xml:space="preserve"> </w:t>
+      </w:r>
+      <w:r>
+        <w:rPr>
+          <w:rFonts w:ascii="Times" w:hAnsi="Times" w:cs="Times"/>
+          <w:i/>
+          <w:iCs/>
+          <w:sz w:val="20"/>
+          <w:szCs w:val="20"/>
+        </w:rPr>
+        <w:t>database</w:t>
+      </w:r>
+      <w:r>
+        <w:rPr>
+          <w:rFonts w:ascii="Times" w:hAnsi="Times" w:cs="Times"/>
+          <w:i/>
+          <w:iCs/>
+          <w:sz w:val="20"/>
+          <w:szCs w:val="20"/>
+        </w:rPr>
+        <w:t>s</w:t>
+      </w:r>
+      <w:r>
+        <w:rPr>
+          <w:rFonts w:ascii="Times" w:hAnsi="Times" w:cs="Times"/>
+          <w:i/>
+          <w:iCs/>
+          <w:sz w:val="20"/>
+          <w:szCs w:val="20"/>
+        </w:rPr>
+        <w:t xml:space="preserve">, </w:t>
+      </w:r>
+      <w:r>
+        <w:rPr>
+          <w:rFonts w:ascii="Times" w:hAnsi="Times" w:cs="Times"/>
+          <w:sz w:val="20"/>
+          <w:szCs w:val="20"/>
+        </w:rPr>
+        <w:t xml:space="preserve">es la forma visual en la que Tableau nos </w:t>
+      </w:r>
+      <w:r>
+        <w:rPr>
+          <w:rFonts w:ascii="Times" w:hAnsi="Times" w:cs="Times"/>
+          <w:sz w:val="20"/>
+          <w:szCs w:val="20"/>
+        </w:rPr>
+        <w:t>cuenta</w:t>
+      </w:r>
+      <w:r>
+        <w:rPr>
+          <w:rFonts w:ascii="Times" w:hAnsi="Times" w:cs="Times"/>
+          <w:sz w:val="20"/>
+          <w:szCs w:val="20"/>
+        </w:rPr>
+        <w:t xml:space="preserve"> que, ante un cambio d</w:t>
+      </w:r>
+      <w:r>
+        <w:rPr>
+          <w:rFonts w:ascii="Times" w:hAnsi="Times" w:cs="Times"/>
+          <w:sz w:val="20"/>
+          <w:szCs w:val="20"/>
+        </w:rPr>
+        <w:t xml:space="preserve">e alguna condición del filtro en la actual </w:t>
+      </w:r>
+      <w:r>
+        <w:rPr>
+          <w:rFonts w:ascii="Times" w:hAnsi="Times" w:cs="Times"/>
+          <w:i/>
+          <w:iCs/>
+          <w:sz w:val="20"/>
+          <w:szCs w:val="20"/>
+        </w:rPr>
+        <w:t xml:space="preserve">Worksheet, </w:t>
+      </w:r>
+      <w:r>
+        <w:rPr>
+          <w:rFonts w:ascii="Times" w:hAnsi="Times" w:cs="Times"/>
+          <w:sz w:val="20"/>
+          <w:szCs w:val="20"/>
+        </w:rPr>
+        <w:t xml:space="preserve">todas las </w:t>
+      </w:r>
+      <w:r>
+        <w:rPr>
+          <w:rFonts w:ascii="Times" w:hAnsi="Times" w:cs="Times"/>
+          <w:i/>
+          <w:iCs/>
+          <w:sz w:val="20"/>
+          <w:szCs w:val="20"/>
+        </w:rPr>
+        <w:t xml:space="preserve">worksheets </w:t>
+      </w:r>
+      <w:r>
+        <w:rPr>
+          <w:rFonts w:ascii="Times" w:hAnsi="Times" w:cs="Times"/>
+          <w:sz w:val="20"/>
+          <w:szCs w:val="20"/>
+        </w:rPr>
+        <w:t>resultarán afectadas de la misma manera (</w:t>
+      </w:r>
+      <w:r>
+        <w:rPr>
+          <w:rFonts w:ascii="Times" w:hAnsi="Times" w:cs="Times"/>
+          <w:sz w:val="20"/>
+          <w:szCs w:val="20"/>
+        </w:rPr>
+        <w:t>si pertenecen a la misma fuente de datos</w:t>
+      </w:r>
+      <w:r>
+        <w:rPr>
+          <w:rFonts w:ascii="Times" w:hAnsi="Times" w:cs="Times"/>
+          <w:sz w:val="20"/>
+          <w:szCs w:val="20"/>
+        </w:rPr>
+        <w:t>)</w:t>
+      </w:r>
+      <w:r>
+        <w:rPr>
+          <w:rFonts w:ascii="Times" w:hAnsi="Times" w:cs="Times"/>
+          <w:sz w:val="20"/>
+          <w:szCs w:val="20"/>
+        </w:rPr>
+        <w:t>.</w:t>
+      </w:r>
+    </w:p>
+    <w:p>
+      <w:pPr>
+        <w:rPr>
+          <w:rFonts w:ascii="Times" w:hAnsi="Times" w:cs="Times"/>
+          <w:sz w:val="20"/>
+          <w:szCs w:val="20"/>
+        </w:rPr>
+      </w:pPr>
+      <w:r>
+        <w:rPr>
+          <w:rFonts w:ascii="Times" w:hAnsi="Times" w:cs="Times"/>
+          <w:sz w:val="20"/>
+          <w:szCs w:val="20"/>
+        </w:rPr>
+        <w:t xml:space="preserve">Inmediatamente </w:t>
+      </w:r>
+      <w:r>
+        <w:rPr>
+          <w:rFonts w:ascii="Times" w:hAnsi="Times" w:cs="Times"/>
+          <w:i/>
+          <w:iCs/>
+          <w:sz w:val="20"/>
+          <w:szCs w:val="20"/>
+        </w:rPr>
+        <w:t xml:space="preserve">muestre sus filtros </w:t>
+      </w:r>
+      <w:r>
+        <w:rPr>
+          <w:rFonts w:ascii="Times" w:hAnsi="Times" w:cs="Times"/>
+          <w:sz w:val="20"/>
+          <w:szCs w:val="20"/>
+        </w:rPr>
+        <w:t xml:space="preserve">en todas sus </w:t>
+      </w:r>
+      <w:r>
+        <w:rPr>
+          <w:rFonts w:ascii="Times" w:hAnsi="Times" w:cs="Times"/>
+          <w:i/>
+          <w:iCs/>
+          <w:sz w:val="20"/>
+          <w:szCs w:val="20"/>
+        </w:rPr>
+        <w:t>worksheets</w:t>
+      </w:r>
+      <w:r>
+        <w:rPr>
+          <w:rFonts w:ascii="Times" w:hAnsi="Times" w:cs="Times"/>
+          <w:i/>
+          <w:iCs/>
+          <w:sz w:val="20"/>
+          <w:szCs w:val="20"/>
+        </w:rPr>
+        <w:t xml:space="preserve">, </w:t>
+      </w:r>
+      <w:r>
+        <w:rPr>
+          <w:rFonts w:ascii="Times" w:hAnsi="Times" w:cs="Times"/>
+          <w:sz w:val="20"/>
+          <w:szCs w:val="20"/>
+        </w:rPr>
+        <w:t>les da su mejor formato y</w:t>
+      </w:r>
+      <w:r>
+        <w:rPr>
+          <w:rFonts w:ascii="Times" w:hAnsi="Times" w:cs="Times"/>
+          <w:sz w:val="20"/>
+          <w:szCs w:val="20"/>
+        </w:rPr>
+        <w:t xml:space="preserve"> listo. </w:t>
+      </w:r>
+    </w:p>
+    <w:p>
+      <w:pPr>
+        <w:rPr>
+          <w:rFonts w:ascii="Times" w:hAnsi="Times" w:cs="Times"/>
+          <w:sz w:val="20"/>
+          <w:szCs w:val="20"/>
+        </w:rPr>
+      </w:pPr>
+      <w:r>
+        <w:rPr>
+          <w:rFonts w:ascii="Times" w:hAnsi="Times" w:cs="Times"/>
+          <w:noProof/>
+          <w:sz w:val="20"/>
+          <w:szCs w:val="20"/>
+        </w:rPr>
+        <w:drawing>
+          <wp:inline distT="0" distB="0" distL="0" distR="0" wp14:anchorId="0E638BAB" wp14:editId="0FF5A582">
+            <wp:extent cx="4761939" cy="4171950"/>
+            <wp:effectExtent l="0" t="0" r="635" b="0"/>
+            <wp:docPr id="38" name="Imagen 38" descr="Gráfico, Gráfico de dispersión&#10;&#10;Descripción generada automáticamente"/>
+            <wp:cNvGraphicFramePr>
+              <a:graphicFrameLocks xmlns:a="http://schemas.openxmlformats.org/drawingml/2006/main" noChangeAspect="1"/>
+            </wp:cNvGraphicFramePr>
+            <a:graphic xmlns:a="http://schemas.openxmlformats.org/drawingml/2006/main">
+              <a:graphicData uri="http://schemas.openxmlformats.org/drawingml/2006/picture">
+                <pic:pic xmlns:pic="http://schemas.openxmlformats.org/drawingml/2006/picture">
+                  <pic:nvPicPr>
+                    <pic:cNvPr id="38" name="Imagen 38" descr="Gráfico, Gráfico de dispersión&#10;&#10;Descripción generada automáticamente"/>
+                    <pic:cNvPicPr/>
+                  </pic:nvPicPr>
+                  <pic:blipFill>
+                    <a:blip r:embed="rId42">
+                      <a:extLst>
+                        <a:ext uri="{28A0092B-C50C-407E-A947-70E740481C1C}">
+                          <a14:useLocalDpi xmlns:a14="http://schemas.microsoft.com/office/drawing/2010/main" val="0"/>
+                        </a:ext>
+                      </a:extLst>
+                    </a:blip>
+                    <a:stretch>
+                      <a:fillRect/>
+                    </a:stretch>
+                  </pic:blipFill>
+                  <pic:spPr>
+                    <a:xfrm>
+                      <a:off x="0" y="0"/>
+                      <a:ext cx="4765981" cy="4175491"/>
+                    </a:xfrm>
+                    <a:prstGeom prst="rect">
+                      <a:avLst/>
+                    </a:prstGeom>
+                  </pic:spPr>
+                </pic:pic>
+              </a:graphicData>
+            </a:graphic>
+          </wp:inline>
+        </w:drawing>
+      </w:r>
+    </w:p>
+    <w:p>
+      <w:pPr>
+        <w:pStyle w:val="Ttulo3"/>
+        <w:rPr>
+          <w:rFonts w:ascii="Times" w:eastAsia="Times" w:hAnsi="Times" w:cs="Times"/>
+          <w:b/>
+          <w:bCs/>
+          <w:color w:val="000000" w:themeColor="text1"/>
+          <w:sz w:val="22"/>
+          <w:szCs w:val="22"/>
+        </w:rPr>
+      </w:pPr>
+      <w:r>
+        <w:rPr>
+          <w:rFonts w:ascii="Times" w:eastAsia="Times" w:hAnsi="Times" w:cs="Times"/>
+          <w:b/>
+          <w:bCs/>
+          <w:color w:val="000000" w:themeColor="text1"/>
+          <w:sz w:val="22"/>
+          <w:szCs w:val="22"/>
+        </w:rPr>
+        <w:lastRenderedPageBreak/>
+        <w:t>Uso de Marcas</w:t>
+      </w:r>
+      <w:r>
+        <w:rPr>
+          <w:rFonts w:ascii="Times" w:eastAsia="Times" w:hAnsi="Times" w:cs="Times"/>
+          <w:b/>
+          <w:bCs/>
+          <w:color w:val="000000" w:themeColor="text1"/>
+          <w:sz w:val="22"/>
+          <w:szCs w:val="22"/>
+        </w:rPr>
+        <w:t xml:space="preserve"> para la Nu</w:t>
+      </w:r>
+      <w:r>
+        <w:rPr>
+          <w:rFonts w:ascii="Times" w:eastAsia="Times" w:hAnsi="Times" w:cs="Times"/>
+          <w:b/>
+          <w:bCs/>
+          <w:color w:val="000000" w:themeColor="text1"/>
+          <w:sz w:val="22"/>
+          <w:szCs w:val="22"/>
+        </w:rPr>
+        <w:t xml:space="preserve">be de puntos </w:t>
+      </w:r>
+    </w:p>
+    <w:p>
+      <w:pPr>
+        <w:pStyle w:val="Ttulo5"/>
+        <w:rPr>
+          <w:rFonts w:ascii="Times" w:eastAsia="Times" w:hAnsi="Times" w:cs="Times"/>
+          <w:b/>
+          <w:bCs/>
+          <w:i/>
+          <w:iCs/>
+          <w:color w:val="000000" w:themeColor="text1"/>
+          <w:sz w:val="20"/>
+          <w:szCs w:val="20"/>
+        </w:rPr>
+      </w:pPr>
+      <w:r>
+        <w:rPr>
+          <w:rFonts w:ascii="Times" w:eastAsia="Times" w:hAnsi="Times" w:cs="Times"/>
+          <w:b/>
+          <w:bCs/>
+          <w:color w:val="000000" w:themeColor="text1"/>
+          <w:sz w:val="20"/>
+          <w:szCs w:val="20"/>
+        </w:rPr>
+        <w:br/>
+      </w:r>
+      <w:r>
+        <w:rPr>
+          <w:rFonts w:ascii="Times" w:eastAsia="Times" w:hAnsi="Times" w:cs="Times"/>
+          <w:b/>
+          <w:bCs/>
+          <w:color w:val="000000" w:themeColor="text1"/>
+          <w:sz w:val="20"/>
+          <w:szCs w:val="20"/>
+        </w:rPr>
+        <w:t>Cambio</w:t>
+      </w:r>
+      <w:r>
+        <w:rPr>
+          <w:rFonts w:ascii="Times" w:eastAsia="Times" w:hAnsi="Times" w:cs="Times"/>
+          <w:b/>
+          <w:bCs/>
+          <w:color w:val="000000" w:themeColor="text1"/>
+          <w:sz w:val="20"/>
+          <w:szCs w:val="20"/>
+        </w:rPr>
+        <w:t xml:space="preserve"> de Tamaño y C</w:t>
+      </w:r>
+      <w:r>
+        <w:rPr>
+          <w:rFonts w:ascii="Times" w:eastAsia="Times" w:hAnsi="Times" w:cs="Times"/>
+          <w:b/>
+          <w:bCs/>
+          <w:color w:val="000000" w:themeColor="text1"/>
+          <w:sz w:val="20"/>
+          <w:szCs w:val="20"/>
+        </w:rPr>
+        <w:t xml:space="preserve">ambio de </w:t>
+      </w:r>
+      <w:r>
+        <w:rPr>
+          <w:rFonts w:ascii="Times" w:eastAsia="Times" w:hAnsi="Times" w:cs="Times"/>
+          <w:b/>
+          <w:bCs/>
+          <w:color w:val="000000" w:themeColor="text1"/>
+          <w:sz w:val="20"/>
+          <w:szCs w:val="20"/>
+        </w:rPr>
+        <w:t>F</w:t>
+      </w:r>
+      <w:r>
+        <w:rPr>
+          <w:rFonts w:ascii="Times" w:eastAsia="Times" w:hAnsi="Times" w:cs="Times"/>
+          <w:b/>
+          <w:bCs/>
+          <w:color w:val="000000" w:themeColor="text1"/>
+          <w:sz w:val="20"/>
+          <w:szCs w:val="20"/>
+        </w:rPr>
+        <w:t>orma</w:t>
+      </w:r>
+    </w:p>
+    <w:p>
+      <w:pPr>
+        <w:rPr>
+          <w:rFonts w:ascii="Times" w:eastAsia="Times" w:hAnsi="Times"/>
+          <w:color w:val="000000"/>
+          <w:sz w:val="20"/>
+          <w:szCs w:val="20"/>
+        </w:rPr>
+      </w:pPr>
+      <w:r>
+        <w:rPr>
+          <w:rFonts w:ascii="Times" w:eastAsia="Times" w:hAnsi="Times"/>
+          <w:color w:val="000000"/>
+          <w:sz w:val="20"/>
+          <w:szCs w:val="20"/>
+        </w:rPr>
+        <w:t>Pareciera que las dimensiones de l</w:t>
+      </w:r>
+      <w:r>
+        <w:rPr>
+          <w:rFonts w:ascii="Times" w:eastAsia="Times" w:hAnsi="Times"/>
+          <w:color w:val="000000"/>
+          <w:sz w:val="20"/>
+          <w:szCs w:val="20"/>
+        </w:rPr>
+        <w:t>o</w:t>
+      </w:r>
+      <w:r>
+        <w:rPr>
+          <w:rFonts w:ascii="Times" w:eastAsia="Times" w:hAnsi="Times"/>
+          <w:color w:val="000000"/>
+          <w:sz w:val="20"/>
+          <w:szCs w:val="20"/>
+        </w:rPr>
+        <w:t xml:space="preserve">s </w:t>
+      </w:r>
+      <w:r>
+        <w:rPr>
+          <w:rFonts w:ascii="Times" w:eastAsia="Times" w:hAnsi="Times"/>
+          <w:i/>
+          <w:iCs/>
+          <w:color w:val="000000"/>
+          <w:sz w:val="20"/>
+          <w:szCs w:val="20"/>
+        </w:rPr>
+        <w:t>círculos vacíos</w:t>
+      </w:r>
+      <w:r>
+        <w:rPr>
+          <w:rFonts w:ascii="Times" w:eastAsia="Times" w:hAnsi="Times"/>
+          <w:color w:val="000000"/>
+          <w:sz w:val="20"/>
+          <w:szCs w:val="20"/>
+        </w:rPr>
+        <w:t>, en general, fueran muy pequeñ</w:t>
+      </w:r>
+      <w:r>
+        <w:rPr>
+          <w:rFonts w:ascii="Times" w:eastAsia="Times" w:hAnsi="Times"/>
+          <w:color w:val="000000"/>
+          <w:sz w:val="20"/>
+          <w:szCs w:val="20"/>
+        </w:rPr>
+        <w:t>a</w:t>
+      </w:r>
+      <w:r>
+        <w:rPr>
+          <w:rFonts w:ascii="Times" w:eastAsia="Times" w:hAnsi="Times"/>
+          <w:color w:val="000000"/>
+          <w:sz w:val="20"/>
+          <w:szCs w:val="20"/>
+        </w:rPr>
+        <w:t xml:space="preserve">s. Podemos aumentar o disminuir, proporcionalmente, el tamaño de la marca </w:t>
+      </w:r>
+      <w:r>
+        <w:rPr>
+          <w:rFonts w:ascii="Times" w:eastAsia="Times" w:hAnsi="Times"/>
+          <w:i/>
+          <w:iCs/>
+          <w:color w:val="000000"/>
+          <w:sz w:val="20"/>
+          <w:szCs w:val="20"/>
+        </w:rPr>
+        <w:t xml:space="preserve">Tamaño </w:t>
+      </w:r>
+      <w:r>
+        <w:rPr>
+          <w:rFonts w:ascii="Times" w:eastAsia="Times" w:hAnsi="Times"/>
+          <w:color w:val="000000"/>
+          <w:sz w:val="20"/>
+          <w:szCs w:val="20"/>
+        </w:rPr>
+        <w:t>(</w:t>
+      </w:r>
+      <w:r>
+        <w:rPr>
+          <w:rFonts w:ascii="Times" w:eastAsia="Times" w:hAnsi="Times"/>
+          <w:color w:val="000000"/>
+          <w:sz w:val="20"/>
+          <w:szCs w:val="20"/>
+        </w:rPr>
+        <w:t xml:space="preserve">el tamaño de </w:t>
+      </w:r>
+      <w:r>
+        <w:rPr>
+          <w:rFonts w:ascii="Times" w:eastAsia="Times" w:hAnsi="Times"/>
+          <w:color w:val="000000"/>
+          <w:sz w:val="20"/>
+          <w:szCs w:val="20"/>
+        </w:rPr>
+        <w:t>los círculos</w:t>
+      </w:r>
+      <w:r>
+        <w:rPr>
+          <w:rFonts w:ascii="Times" w:eastAsia="Times" w:hAnsi="Times"/>
+          <w:color w:val="000000"/>
+          <w:sz w:val="20"/>
+          <w:szCs w:val="20"/>
+        </w:rPr>
+        <w:t>)</w:t>
+      </w:r>
+      <w:r>
+        <w:rPr>
+          <w:rFonts w:ascii="Times" w:eastAsia="Times" w:hAnsi="Times"/>
+          <w:i/>
+          <w:iCs/>
+          <w:color w:val="000000"/>
+          <w:sz w:val="20"/>
+          <w:szCs w:val="20"/>
+        </w:rPr>
+        <w:t xml:space="preserve"> </w:t>
+      </w:r>
+      <w:r>
+        <w:rPr>
+          <w:rFonts w:ascii="Times" w:eastAsia="Times" w:hAnsi="Times"/>
+          <w:color w:val="000000"/>
+          <w:sz w:val="20"/>
+          <w:szCs w:val="20"/>
+        </w:rPr>
+        <w:t>haciendo clic sobre su recuadro. Veamos.</w:t>
+      </w:r>
+    </w:p>
+    <w:p>
+      <w:pPr>
+        <w:rPr>
+          <w:rFonts w:ascii="Times" w:eastAsia="Times" w:hAnsi="Times"/>
+          <w:color w:val="000000"/>
+          <w:sz w:val="20"/>
+          <w:szCs w:val="20"/>
+        </w:rPr>
+      </w:pPr>
+      <w:r>
+        <w:rPr>
+          <w:rFonts w:ascii="Times" w:eastAsia="Times" w:hAnsi="Times"/>
+          <w:noProof/>
+          <w:color w:val="000000"/>
+          <w:sz w:val="20"/>
+          <w:szCs w:val="20"/>
+        </w:rPr>
+        <w:drawing>
+          <wp:inline distT="0" distB="0" distL="0" distR="0" wp14:anchorId="2E11E6C5" wp14:editId="7FCED773">
+            <wp:extent cx="1428750" cy="717860"/>
+            <wp:effectExtent l="0" t="0" r="0" b="6350"/>
+            <wp:docPr id="39" name="Imagen 39" descr="Interfaz de usuario gráfica&#10;&#10;Descripción generada automáticamente con confianza media"/>
+            <wp:cNvGraphicFramePr>
+              <a:graphicFrameLocks xmlns:a="http://schemas.openxmlformats.org/drawingml/2006/main" noChangeAspect="1"/>
+            </wp:cNvGraphicFramePr>
+            <a:graphic xmlns:a="http://schemas.openxmlformats.org/drawingml/2006/main">
+              <a:graphicData uri="http://schemas.openxmlformats.org/drawingml/2006/picture">
+                <pic:pic xmlns:pic="http://schemas.openxmlformats.org/drawingml/2006/picture">
+                  <pic:nvPicPr>
+                    <pic:cNvPr id="27" name="Imagen 27" descr="Interfaz de usuario gráfica&#10;&#10;Descripción generada automáticamente con confianza media"/>
+                    <pic:cNvPicPr/>
+                  </pic:nvPicPr>
+                  <pic:blipFill>
+                    <a:blip r:embed="rId30">
+                      <a:extLst>
+                        <a:ext uri="{28A0092B-C50C-407E-A947-70E740481C1C}">
+                          <a14:useLocalDpi xmlns:a14="http://schemas.microsoft.com/office/drawing/2010/main" val="0"/>
+                        </a:ext>
+                      </a:extLst>
+                    </a:blip>
+                    <a:stretch>
+                      <a:fillRect/>
+                    </a:stretch>
+                  </pic:blipFill>
+                  <pic:spPr>
+                    <a:xfrm>
+                      <a:off x="0" y="0"/>
+                      <a:ext cx="1442365" cy="724701"/>
+                    </a:xfrm>
+                    <a:prstGeom prst="rect">
+                      <a:avLst/>
+                    </a:prstGeom>
+                  </pic:spPr>
+                </pic:pic>
+              </a:graphicData>
+            </a:graphic>
+          </wp:inline>
+        </w:drawing>
+      </w:r>
+    </w:p>
+    <w:p>
+      <w:pPr>
+        <w:rPr>
+          <w:rFonts w:ascii="Times" w:eastAsia="Times" w:hAnsi="Times"/>
+          <w:color w:val="000000"/>
+          <w:sz w:val="20"/>
+          <w:szCs w:val="20"/>
+        </w:rPr>
+      </w:pPr>
+      <w:r>
+        <w:rPr>
+          <w:rFonts w:ascii="Times" w:eastAsia="Times" w:hAnsi="Times"/>
+          <w:color w:val="000000"/>
+          <w:sz w:val="20"/>
+          <w:szCs w:val="20"/>
+        </w:rPr>
+        <w:t xml:space="preserve">Adicionalmente, se </w:t>
+      </w:r>
+      <w:r>
+        <w:rPr>
+          <w:rFonts w:ascii="Times" w:eastAsia="Times" w:hAnsi="Times"/>
+          <w:color w:val="000000"/>
+          <w:sz w:val="20"/>
+          <w:szCs w:val="20"/>
+        </w:rPr>
+        <w:t xml:space="preserve">cambio la forma de la marca </w:t>
+      </w:r>
+      <w:r>
+        <w:rPr>
+          <w:rFonts w:ascii="Times" w:eastAsia="Times" w:hAnsi="Times"/>
+          <w:i/>
+          <w:iCs/>
+          <w:color w:val="000000"/>
+          <w:sz w:val="20"/>
+          <w:szCs w:val="20"/>
+        </w:rPr>
+        <w:t>Forma</w:t>
+      </w:r>
+      <w:r>
+        <w:rPr>
+          <w:rFonts w:ascii="Times" w:eastAsia="Times" w:hAnsi="Times"/>
+          <w:color w:val="000000"/>
+          <w:sz w:val="20"/>
+          <w:szCs w:val="20"/>
+        </w:rPr>
+        <w:t xml:space="preserve">: ya no son círculos vacíos, sino bolas </w:t>
+      </w:r>
+      <w:r>
+        <w:rPr>
+          <w:rFonts w:ascii="Times" w:eastAsia="Times" w:hAnsi="Times"/>
+          <w:color w:val="000000"/>
+          <w:sz w:val="20"/>
+          <w:szCs w:val="20"/>
+        </w:rPr>
+        <w:t>completamente cubiertas</w:t>
+      </w:r>
+      <w:r>
+        <w:rPr>
+          <w:rFonts w:ascii="Times" w:eastAsia="Times" w:hAnsi="Times"/>
+          <w:color w:val="000000"/>
+          <w:sz w:val="20"/>
+          <w:szCs w:val="20"/>
+        </w:rPr>
+        <w:t xml:space="preserve"> </w:t>
+      </w:r>
+      <w:r>
+        <w:rPr>
+          <w:rFonts w:ascii="Times" w:eastAsia="Times" w:hAnsi="Times"/>
+          <w:noProof/>
+          <w:color w:val="000000"/>
+          <w:sz w:val="20"/>
+          <w:szCs w:val="20"/>
+        </w:rPr>
+        <w:drawing>
+          <wp:inline distT="0" distB="0" distL="0" distR="0" wp14:anchorId="54A8D303" wp14:editId="72345C89">
+            <wp:extent cx="247685" cy="266737"/>
+            <wp:effectExtent l="0" t="0" r="0" b="0"/>
+            <wp:docPr id="40" name="Imagen 40"/>
+            <wp:cNvGraphicFramePr>
+              <a:graphicFrameLocks xmlns:a="http://schemas.openxmlformats.org/drawingml/2006/main" noChangeAspect="1"/>
+            </wp:cNvGraphicFramePr>
+            <a:graphic xmlns:a="http://schemas.openxmlformats.org/drawingml/2006/main">
+              <a:graphicData uri="http://schemas.openxmlformats.org/drawingml/2006/picture">
+                <pic:pic xmlns:pic="http://schemas.openxmlformats.org/drawingml/2006/picture">
+                  <pic:nvPicPr>
+                    <pic:cNvPr id="40" name="Imagen 40"/>
+                    <pic:cNvPicPr/>
+                  </pic:nvPicPr>
+                  <pic:blipFill>
+                    <a:blip r:embed="rId43">
+                      <a:extLst>
+                        <a:ext uri="{28A0092B-C50C-407E-A947-70E740481C1C}">
+                          <a14:useLocalDpi xmlns:a14="http://schemas.microsoft.com/office/drawing/2010/main" val="0"/>
+                        </a:ext>
+                      </a:extLst>
+                    </a:blip>
+                    <a:stretch>
+                      <a:fillRect/>
+                    </a:stretch>
+                  </pic:blipFill>
+                  <pic:spPr>
+                    <a:xfrm>
+                      <a:off x="0" y="0"/>
+                      <a:ext cx="247685" cy="266737"/>
+                    </a:xfrm>
+                    <a:prstGeom prst="rect">
+                      <a:avLst/>
+                    </a:prstGeom>
+                  </pic:spPr>
+                </pic:pic>
+              </a:graphicData>
+            </a:graphic>
+          </wp:inline>
+        </w:drawing>
+      </w:r>
+      <w:r>
+        <w:rPr>
+          <w:rFonts w:ascii="Times" w:eastAsia="Times" w:hAnsi="Times"/>
+          <w:color w:val="000000"/>
+          <w:sz w:val="20"/>
+          <w:szCs w:val="20"/>
+        </w:rPr>
+        <w:t>.</w:t>
+      </w:r>
+    </w:p>
+    <w:p>
+      <w:pPr>
+        <w:rPr>
+          <w:rFonts w:ascii="Times" w:eastAsia="Times" w:hAnsi="Times"/>
+          <w:color w:val="000000"/>
+          <w:sz w:val="20"/>
+          <w:szCs w:val="20"/>
+        </w:rPr>
+      </w:pPr>
+      <w:r>
+        <w:rPr>
+          <w:rFonts w:ascii="Times" w:eastAsia="Times" w:hAnsi="Times"/>
+          <w:color w:val="000000"/>
+          <w:sz w:val="20"/>
+          <w:szCs w:val="20"/>
+        </w:rPr>
+        <w:t>Lo ideal es que juegue con la psicología del color, recuerde</w:t>
+      </w:r>
+      <w:r>
+        <w:rPr>
+          <w:rFonts w:ascii="Times" w:eastAsia="Times" w:hAnsi="Times"/>
+          <w:color w:val="000000"/>
+          <w:sz w:val="20"/>
+          <w:szCs w:val="20"/>
+        </w:rPr>
+        <w:t xml:space="preserve"> de nuevo</w:t>
+      </w:r>
+      <w:r>
+        <w:rPr>
+          <w:rFonts w:ascii="Times" w:eastAsia="Times" w:hAnsi="Times"/>
+          <w:color w:val="000000"/>
+          <w:sz w:val="20"/>
+          <w:szCs w:val="20"/>
+        </w:rPr>
+        <w:t xml:space="preserve">. Hemos seleccionado dos colores divergentes, donde lo más </w:t>
+      </w:r>
+      <w:r>
+        <w:rPr>
+          <w:rFonts w:ascii="Times" w:eastAsia="Times" w:hAnsi="Times"/>
+          <w:i/>
+          <w:iCs/>
+          <w:color w:val="000000"/>
+          <w:sz w:val="20"/>
+          <w:szCs w:val="20"/>
+        </w:rPr>
+        <w:t xml:space="preserve">malo </w:t>
+      </w:r>
+      <w:r>
+        <w:rPr>
+          <w:rFonts w:ascii="Times" w:eastAsia="Times" w:hAnsi="Times"/>
+          <w:color w:val="000000"/>
+          <w:sz w:val="20"/>
+          <w:szCs w:val="20"/>
+        </w:rPr>
+        <w:t xml:space="preserve">suele ser del color más rojo y lo más </w:t>
+      </w:r>
+      <w:r>
+        <w:rPr>
+          <w:rFonts w:ascii="Times" w:eastAsia="Times" w:hAnsi="Times"/>
+          <w:i/>
+          <w:iCs/>
+          <w:color w:val="000000"/>
+          <w:sz w:val="20"/>
+          <w:szCs w:val="20"/>
+        </w:rPr>
+        <w:t>bueno</w:t>
+      </w:r>
+      <w:r>
+        <w:rPr>
+          <w:rFonts w:ascii="Times" w:eastAsia="Times" w:hAnsi="Times"/>
+          <w:color w:val="000000"/>
+          <w:sz w:val="20"/>
+          <w:szCs w:val="20"/>
+        </w:rPr>
+        <w:t xml:space="preserve"> suele ser de color más verde o azul. El campo que será afectado será </w:t>
+      </w:r>
+      <w:r>
+        <w:rPr>
+          <w:rFonts w:ascii="Times" w:eastAsia="Times" w:hAnsi="Times"/>
+          <w:i/>
+          <w:iCs/>
+          <w:color w:val="000000"/>
+          <w:sz w:val="20"/>
+          <w:szCs w:val="20"/>
+        </w:rPr>
+        <w:t>ProfitMargin</w:t>
+      </w:r>
+      <w:r>
+        <w:rPr>
+          <w:rFonts w:ascii="Times" w:eastAsia="Times" w:hAnsi="Times"/>
+          <w:color w:val="000000"/>
+          <w:sz w:val="20"/>
+          <w:szCs w:val="20"/>
+        </w:rPr>
+        <w:t>.</w:t>
+      </w:r>
+    </w:p>
+    <w:p>
+      <w:pPr>
+        <w:pStyle w:val="Ttulo5"/>
+        <w:rPr>
+          <w:rFonts w:ascii="Times" w:eastAsia="Times" w:hAnsi="Times" w:cs="Times"/>
+          <w:b/>
+          <w:bCs/>
+          <w:i/>
+          <w:iCs/>
+          <w:color w:val="000000" w:themeColor="text1"/>
+          <w:sz w:val="20"/>
+          <w:szCs w:val="20"/>
+        </w:rPr>
+      </w:pPr>
+      <w:r>
+        <w:rPr>
+          <w:rFonts w:ascii="Times" w:eastAsia="Times" w:hAnsi="Times" w:cs="Times"/>
+          <w:b/>
+          <w:bCs/>
+          <w:color w:val="000000" w:themeColor="text1"/>
+          <w:sz w:val="20"/>
+          <w:szCs w:val="20"/>
+        </w:rPr>
+        <w:t>Color</w:t>
+      </w:r>
+      <w:r>
+        <w:rPr>
+          <w:rFonts w:ascii="Times" w:eastAsia="Times" w:hAnsi="Times" w:cs="Times"/>
+          <w:b/>
+          <w:bCs/>
+          <w:color w:val="000000" w:themeColor="text1"/>
+          <w:sz w:val="20"/>
+          <w:szCs w:val="20"/>
+        </w:rPr>
+        <w:t>:</w:t>
+      </w:r>
+      <w:r>
+        <w:rPr>
+          <w:rFonts w:ascii="Times" w:eastAsia="Times" w:hAnsi="Times" w:cs="Times"/>
+          <w:b/>
+          <w:bCs/>
+          <w:color w:val="000000" w:themeColor="text1"/>
+          <w:sz w:val="20"/>
+          <w:szCs w:val="20"/>
+        </w:rPr>
+        <w:t xml:space="preserve"> </w:t>
+      </w:r>
+      <w:r>
+        <w:rPr>
+          <w:rFonts w:ascii="Times" w:eastAsia="Times" w:hAnsi="Times" w:cs="Times"/>
+          <w:b/>
+          <w:bCs/>
+          <w:color w:val="000000" w:themeColor="text1"/>
+          <w:sz w:val="20"/>
+          <w:szCs w:val="20"/>
+        </w:rPr>
+        <w:t>Superposiciones</w:t>
+      </w:r>
+      <w:r>
+        <w:rPr>
+          <w:rFonts w:ascii="Times" w:eastAsia="Times" w:hAnsi="Times" w:cs="Times"/>
+          <w:b/>
+          <w:bCs/>
+          <w:color w:val="000000" w:themeColor="text1"/>
+          <w:sz w:val="20"/>
+          <w:szCs w:val="20"/>
+        </w:rPr>
+        <w:t xml:space="preserve"> &amp; Dispersión </w:t>
+      </w:r>
+    </w:p>
+    <w:p>
+      <w:pPr>
+        <w:rPr>
+          <w:rFonts w:ascii="Times" w:eastAsia="Times" w:hAnsi="Times"/>
+          <w:color w:val="000000"/>
+          <w:sz w:val="20"/>
+          <w:szCs w:val="20"/>
+        </w:rPr>
+      </w:pPr>
+      <w:r>
+        <w:rPr>
+          <w:rFonts w:ascii="Times" w:eastAsia="Times" w:hAnsi="Times"/>
+          <w:color w:val="000000"/>
+          <w:sz w:val="20"/>
+          <w:szCs w:val="20"/>
+        </w:rPr>
+        <w:t>Es una muy buena práctica que</w:t>
+      </w:r>
+      <w:r>
+        <w:rPr>
+          <w:rFonts w:ascii="Times" w:eastAsia="Times" w:hAnsi="Times"/>
+          <w:color w:val="000000"/>
+          <w:sz w:val="20"/>
+          <w:szCs w:val="20"/>
+        </w:rPr>
+        <w:t>,</w:t>
+      </w:r>
+      <w:r>
+        <w:rPr>
+          <w:rFonts w:ascii="Times" w:eastAsia="Times" w:hAnsi="Times"/>
+          <w:color w:val="000000"/>
+          <w:sz w:val="20"/>
+          <w:szCs w:val="20"/>
+        </w:rPr>
+        <w:t xml:space="preserve"> cuando</w:t>
+      </w:r>
+      <w:r>
+        <w:rPr>
+          <w:rFonts w:ascii="Times" w:eastAsia="Times" w:hAnsi="Times"/>
+          <w:color w:val="000000"/>
+          <w:sz w:val="20"/>
+          <w:szCs w:val="20"/>
+        </w:rPr>
+        <w:t xml:space="preserve"> se superpongan mucho</w:t>
+      </w:r>
+      <w:r>
+        <w:rPr>
+          <w:rFonts w:ascii="Times" w:eastAsia="Times" w:hAnsi="Times"/>
+          <w:color w:val="000000"/>
+          <w:sz w:val="20"/>
+          <w:szCs w:val="20"/>
+        </w:rPr>
+        <w:t xml:space="preserve"> </w:t>
+      </w:r>
+      <w:r>
+        <w:rPr>
+          <w:rFonts w:ascii="Times" w:eastAsia="Times" w:hAnsi="Times"/>
+          <w:color w:val="000000"/>
+          <w:sz w:val="20"/>
+          <w:szCs w:val="20"/>
+        </w:rPr>
+        <w:t xml:space="preserve">los elementos de nuestra visualización, </w:t>
+      </w:r>
+      <w:r>
+        <w:rPr>
+          <w:rFonts w:ascii="Times" w:eastAsia="Times" w:hAnsi="Times"/>
+          <w:color w:val="000000"/>
+          <w:sz w:val="20"/>
+          <w:szCs w:val="20"/>
+        </w:rPr>
+        <w:t xml:space="preserve">que están siendo </w:t>
+      </w:r>
+      <w:r>
+        <w:rPr>
+          <w:rFonts w:ascii="Times" w:eastAsia="Times" w:hAnsi="Times"/>
+          <w:color w:val="000000"/>
+          <w:sz w:val="20"/>
+          <w:szCs w:val="20"/>
+        </w:rPr>
+        <w:t xml:space="preserve">distinguidos con la marca </w:t>
+      </w:r>
+      <w:r>
+        <w:rPr>
+          <w:rFonts w:ascii="Times" w:eastAsia="Times" w:hAnsi="Times"/>
+          <w:i/>
+          <w:iCs/>
+          <w:color w:val="000000"/>
+          <w:sz w:val="20"/>
+          <w:szCs w:val="20"/>
+        </w:rPr>
+        <w:t>color,</w:t>
+      </w:r>
+      <w:r>
+        <w:rPr>
+          <w:rFonts w:ascii="Times" w:eastAsia="Times" w:hAnsi="Times"/>
+          <w:i/>
+          <w:iCs/>
+          <w:color w:val="000000"/>
+          <w:sz w:val="20"/>
+          <w:szCs w:val="20"/>
+        </w:rPr>
+        <w:t xml:space="preserve"> </w:t>
+      </w:r>
+      <w:r>
+        <w:rPr>
+          <w:rFonts w:ascii="Times" w:eastAsia="Times" w:hAnsi="Times"/>
+          <w:b/>
+          <w:bCs/>
+          <w:color w:val="000000"/>
+          <w:sz w:val="20"/>
+          <w:szCs w:val="20"/>
+        </w:rPr>
+        <w:t xml:space="preserve">se reduzca la </w:t>
+      </w:r>
+      <w:r>
+        <w:rPr>
+          <w:rFonts w:ascii="Times" w:eastAsia="Times" w:hAnsi="Times"/>
+          <w:b/>
+          <w:bCs/>
+          <w:color w:val="000000"/>
+          <w:sz w:val="20"/>
+          <w:szCs w:val="20"/>
+        </w:rPr>
+        <w:t xml:space="preserve">Opacidad de la marca </w:t>
+      </w:r>
+      <w:r>
+        <w:rPr>
+          <w:rFonts w:ascii="Times" w:eastAsia="Times" w:hAnsi="Times"/>
+          <w:b/>
+          <w:bCs/>
+          <w:i/>
+          <w:iCs/>
+          <w:color w:val="000000"/>
+          <w:sz w:val="20"/>
+          <w:szCs w:val="20"/>
+        </w:rPr>
+        <w:t>Color</w:t>
+      </w:r>
+      <w:r>
+        <w:rPr>
+          <w:rFonts w:ascii="Times" w:eastAsia="Times" w:hAnsi="Times"/>
+          <w:b/>
+          <w:bCs/>
+          <w:i/>
+          <w:iCs/>
+          <w:color w:val="000000"/>
+          <w:sz w:val="20"/>
+          <w:szCs w:val="20"/>
+        </w:rPr>
+        <w:t xml:space="preserve"> </w:t>
+      </w:r>
+      <w:r>
+        <w:rPr>
+          <w:rFonts w:ascii="Times" w:eastAsia="Times" w:hAnsi="Times"/>
+          <w:b/>
+          <w:bCs/>
+          <w:color w:val="000000"/>
+          <w:sz w:val="20"/>
+          <w:szCs w:val="20"/>
+        </w:rPr>
+        <w:t>en sí</w:t>
+      </w:r>
+      <w:r>
+        <w:rPr>
+          <w:rFonts w:ascii="Times" w:eastAsia="Times" w:hAnsi="Times"/>
+          <w:b/>
+          <w:bCs/>
+          <w:i/>
+          <w:iCs/>
+          <w:color w:val="000000"/>
+          <w:sz w:val="20"/>
+          <w:szCs w:val="20"/>
+        </w:rPr>
+        <w:t xml:space="preserve">. </w:t>
+      </w:r>
+      <w:r>
+        <w:rPr>
+          <w:rFonts w:ascii="Times" w:eastAsia="Times" w:hAnsi="Times"/>
+          <w:color w:val="000000"/>
+          <w:sz w:val="20"/>
+          <w:szCs w:val="20"/>
+        </w:rPr>
+        <w:t xml:space="preserve">En la medida que la marca </w:t>
+      </w:r>
+      <w:r>
+        <w:rPr>
+          <w:rFonts w:ascii="Times" w:eastAsia="Times" w:hAnsi="Times"/>
+          <w:i/>
+          <w:iCs/>
+          <w:color w:val="000000"/>
+          <w:sz w:val="20"/>
+          <w:szCs w:val="20"/>
+        </w:rPr>
+        <w:t xml:space="preserve">Color </w:t>
+      </w:r>
+      <w:r>
+        <w:rPr>
+          <w:rFonts w:ascii="Times" w:eastAsia="Times" w:hAnsi="Times"/>
+          <w:color w:val="000000"/>
+          <w:sz w:val="20"/>
+          <w:szCs w:val="20"/>
+        </w:rPr>
+        <w:t>disminuye su Opacidad, se hace</w:t>
+      </w:r>
+      <w:r>
+        <w:rPr>
+          <w:rFonts w:ascii="Times" w:eastAsia="Times" w:hAnsi="Times"/>
+          <w:color w:val="000000"/>
+          <w:sz w:val="20"/>
+          <w:szCs w:val="20"/>
+        </w:rPr>
+        <w:t xml:space="preserve">n más </w:t>
+      </w:r>
+      <w:r>
+        <w:rPr>
+          <w:rFonts w:ascii="Times" w:eastAsia="Times" w:hAnsi="Times"/>
+          <w:color w:val="000000"/>
+          <w:sz w:val="20"/>
+          <w:szCs w:val="20"/>
+        </w:rPr>
+        <w:t>visibles</w:t>
+      </w:r>
+      <w:r>
+        <w:rPr>
+          <w:rFonts w:ascii="Times" w:eastAsia="Times" w:hAnsi="Times"/>
+          <w:color w:val="000000"/>
+          <w:sz w:val="20"/>
+          <w:szCs w:val="20"/>
+        </w:rPr>
+        <w:t xml:space="preserve"> los elementos que están </w:t>
+      </w:r>
+      <w:r>
+        <w:rPr>
+          <w:rFonts w:ascii="Times" w:eastAsia="Times" w:hAnsi="Times"/>
+          <w:color w:val="000000"/>
+          <w:sz w:val="20"/>
+          <w:szCs w:val="20"/>
+        </w:rPr>
+        <w:t xml:space="preserve">invisibilizados por </w:t>
+      </w:r>
+      <w:r>
+        <w:rPr>
+          <w:rFonts w:ascii="Times" w:eastAsia="Times" w:hAnsi="Times"/>
+          <w:color w:val="000000"/>
+          <w:sz w:val="20"/>
+          <w:szCs w:val="20"/>
+        </w:rPr>
+        <w:t>una</w:t>
+      </w:r>
+      <w:r>
+        <w:rPr>
+          <w:rFonts w:ascii="Times" w:eastAsia="Times" w:hAnsi="Times"/>
+          <w:color w:val="000000"/>
+          <w:sz w:val="20"/>
+          <w:szCs w:val="20"/>
+        </w:rPr>
+        <w:t xml:space="preserve"> </w:t>
+      </w:r>
+      <w:r>
+        <w:rPr>
+          <w:rFonts w:ascii="Times" w:eastAsia="Times" w:hAnsi="Times"/>
+          <w:i/>
+          <w:iCs/>
+          <w:color w:val="000000"/>
+          <w:sz w:val="20"/>
+          <w:szCs w:val="20"/>
+        </w:rPr>
+        <w:t>superposición</w:t>
+      </w:r>
+      <w:r>
+        <w:rPr>
+          <w:rFonts w:ascii="Times" w:eastAsia="Times" w:hAnsi="Times"/>
+          <w:color w:val="000000"/>
+          <w:sz w:val="20"/>
+          <w:szCs w:val="20"/>
+        </w:rPr>
+        <w:t xml:space="preserve">. </w:t>
+      </w:r>
+      <w:r>
+        <w:rPr>
+          <w:rFonts w:ascii="Times" w:eastAsia="Times" w:hAnsi="Times"/>
+          <w:color w:val="000000"/>
+          <w:sz w:val="20"/>
+          <w:szCs w:val="20"/>
+        </w:rPr>
+        <w:t>La anterior dinámica pone en evidencia</w:t>
+      </w:r>
+      <w:r>
+        <w:rPr>
+          <w:rFonts w:ascii="Times" w:eastAsia="Times" w:hAnsi="Times"/>
+          <w:color w:val="000000"/>
+          <w:sz w:val="20"/>
+          <w:szCs w:val="20"/>
+        </w:rPr>
+        <w:t xml:space="preserve"> también donde están las </w:t>
+      </w:r>
+      <w:r>
+        <w:rPr>
+          <w:rFonts w:ascii="Times" w:eastAsia="Times" w:hAnsi="Times"/>
+          <w:color w:val="000000"/>
+          <w:sz w:val="20"/>
+          <w:szCs w:val="20"/>
+        </w:rPr>
+        <w:t xml:space="preserve">mayores </w:t>
+      </w:r>
+      <w:r>
+        <w:rPr>
+          <w:rFonts w:ascii="Times" w:eastAsia="Times" w:hAnsi="Times"/>
+          <w:color w:val="000000"/>
+          <w:sz w:val="20"/>
+          <w:szCs w:val="20"/>
+        </w:rPr>
+        <w:t xml:space="preserve">concentraciones de elementos dentro de su visualización; pues, en la medida que baja más la opacidad, </w:t>
+      </w:r>
+      <w:r>
+        <w:rPr>
+          <w:rFonts w:ascii="Times" w:eastAsia="Times" w:hAnsi="Times"/>
+          <w:color w:val="000000"/>
+          <w:sz w:val="20"/>
+          <w:szCs w:val="20"/>
+        </w:rPr>
+        <w:t xml:space="preserve">sólo se mantendrán notablemente visibles aquellos </w:t>
+      </w:r>
+      <w:r>
+        <w:rPr>
+          <w:rFonts w:ascii="Times" w:eastAsia="Times" w:hAnsi="Times"/>
+          <w:color w:val="000000"/>
+          <w:sz w:val="20"/>
+          <w:szCs w:val="20"/>
+        </w:rPr>
+        <w:t xml:space="preserve">puntos específicos de su visualización </w:t>
+      </w:r>
+      <w:r>
+        <w:rPr>
+          <w:rFonts w:ascii="Times" w:eastAsia="Times" w:hAnsi="Times"/>
+          <w:color w:val="000000"/>
+          <w:sz w:val="20"/>
+          <w:szCs w:val="20"/>
+        </w:rPr>
+        <w:t>que concentran</w:t>
+      </w:r>
+      <w:r>
+        <w:rPr>
+          <w:rFonts w:ascii="Times" w:eastAsia="Times" w:hAnsi="Times"/>
+          <w:color w:val="000000"/>
+          <w:sz w:val="20"/>
+          <w:szCs w:val="20"/>
+        </w:rPr>
+        <w:t xml:space="preserve"> más elementos</w:t>
+      </w:r>
+      <w:r>
+        <w:rPr>
+          <w:rFonts w:ascii="Times" w:eastAsia="Times" w:hAnsi="Times"/>
+          <w:color w:val="000000"/>
+          <w:sz w:val="20"/>
+          <w:szCs w:val="20"/>
+        </w:rPr>
+        <w:t xml:space="preserve">; en resumen, todo esto nos da una mejor </w:t>
+      </w:r>
+      <w:r>
+        <w:rPr>
+          <w:rFonts w:ascii="Times" w:eastAsia="Times" w:hAnsi="Times"/>
+          <w:b/>
+          <w:bCs/>
+          <w:color w:val="000000"/>
+          <w:sz w:val="20"/>
+          <w:szCs w:val="20"/>
+        </w:rPr>
+        <w:t>dispersión</w:t>
+      </w:r>
+      <w:r>
+        <w:rPr>
+          <w:rFonts w:ascii="Times" w:eastAsia="Times" w:hAnsi="Times"/>
+          <w:color w:val="000000"/>
+          <w:sz w:val="20"/>
+          <w:szCs w:val="20"/>
+        </w:rPr>
+        <w:t xml:space="preserve"> de nuestros datos, en este caso particular, de donde se concentran los clientes-</w:t>
+      </w:r>
+    </w:p>
+    <w:p>
+      <w:pPr>
+        <w:rPr>
+          <w:rFonts w:ascii="Times" w:eastAsia="Times" w:hAnsi="Times"/>
+          <w:color w:val="000000"/>
+          <w:sz w:val="20"/>
+          <w:szCs w:val="20"/>
+          <w:u w:val="single"/>
+        </w:rPr>
+      </w:pPr>
+      <w:r>
+        <w:rPr>
+          <w:rFonts w:ascii="Times" w:eastAsia="Times" w:hAnsi="Times"/>
+          <w:noProof/>
+          <w:color w:val="000000"/>
+          <w:sz w:val="20"/>
+          <w:szCs w:val="20"/>
+        </w:rPr>
+        <w:drawing>
+          <wp:inline distT="0" distB="0" distL="0" distR="0" wp14:anchorId="7B2860BC" wp14:editId="5CD503DD">
+            <wp:extent cx="1466850" cy="1813847"/>
+            <wp:effectExtent l="0" t="0" r="0" b="0"/>
+            <wp:docPr id="41" name="Imagen 41" descr="Interfaz de usuario gráfica&#10;&#10;Descripción generada automáticamente"/>
+            <wp:cNvGraphicFramePr>
+              <a:graphicFrameLocks xmlns:a="http://schemas.openxmlformats.org/drawingml/2006/main" noChangeAspect="1"/>
+            </wp:cNvGraphicFramePr>
+            <a:graphic xmlns:a="http://schemas.openxmlformats.org/drawingml/2006/main">
+              <a:graphicData uri="http://schemas.openxmlformats.org/drawingml/2006/picture">
+                <pic:pic xmlns:pic="http://schemas.openxmlformats.org/drawingml/2006/picture">
+                  <pic:nvPicPr>
+                    <pic:cNvPr id="41" name="Imagen 41" descr="Interfaz de usuario gráfica&#10;&#10;Descripción generada automáticamente"/>
+                    <pic:cNvPicPr/>
+                  </pic:nvPicPr>
+                  <pic:blipFill>
+                    <a:blip r:embed="rId44">
+                      <a:extLst>
+                        <a:ext uri="{28A0092B-C50C-407E-A947-70E740481C1C}">
+                          <a14:useLocalDpi xmlns:a14="http://schemas.microsoft.com/office/drawing/2010/main" val="0"/>
+                        </a:ext>
+                      </a:extLst>
+                    </a:blip>
+                    <a:stretch>
+                      <a:fillRect/>
+                    </a:stretch>
+                  </pic:blipFill>
+                  <pic:spPr>
+                    <a:xfrm>
+                      <a:off x="0" y="0"/>
+                      <a:ext cx="1469149" cy="1816689"/>
+                    </a:xfrm>
+                    <a:prstGeom prst="rect">
+                      <a:avLst/>
+                    </a:prstGeom>
+                  </pic:spPr>
+                </pic:pic>
+              </a:graphicData>
+            </a:graphic>
+          </wp:inline>
+        </w:drawing>
+      </w:r>
+    </w:p>
+    <w:p>
+      <w:pPr>
+        <w:rPr>
+          <w:rFonts w:ascii="Times" w:hAnsi="Times" w:cs="Times"/>
+          <w:sz w:val="20"/>
+          <w:szCs w:val="20"/>
+        </w:rPr>
+      </w:pPr>
+    </w:p>
+    <w:p>
+      <w:pPr>
+        <w:rPr>
+          <w:rFonts w:ascii="Times" w:hAnsi="Times" w:cs="Times"/>
+          <w:sz w:val="20"/>
+          <w:szCs w:val="20"/>
+        </w:rPr>
+      </w:pPr>
+    </w:p>
+    <w:p>
+      <w:pPr>
+        <w:rPr>
+          <w:rFonts w:ascii="Times" w:hAnsi="Times" w:cs="Times"/>
+          <w:sz w:val="20"/>
+          <w:szCs w:val="20"/>
+        </w:rPr>
+      </w:pPr>
+    </w:p>
+    <w:p>
+      <w:pPr>
+        <w:rPr>
+          <w:rFonts w:ascii="Times" w:hAnsi="Times" w:cs="Times"/>
+          <w:sz w:val="20"/>
+          <w:szCs w:val="20"/>
+        </w:rPr>
+      </w:pPr>
+    </w:p>
+    <w:p>
+      <w:pPr>
+        <w:rPr>
+          <w:rFonts w:ascii="Times" w:hAnsi="Times" w:cs="Times"/>
+          <w:sz w:val="20"/>
+          <w:szCs w:val="20"/>
+        </w:rPr>
+      </w:pPr>
+    </w:p>
+    <w:p>
+      <w:pPr>
+        <w:rPr>
+          <w:rFonts w:ascii="Times" w:hAnsi="Times" w:cs="Times"/>
+          <w:sz w:val="20"/>
+          <w:szCs w:val="20"/>
+        </w:rPr>
+      </w:pPr>
+    </w:p>
+    <w:p>
+      <w:pPr>
+        <w:rPr>
+          <w:rFonts w:ascii="Times" w:hAnsi="Times" w:cs="Times"/>
+          <w:sz w:val="20"/>
+          <w:szCs w:val="20"/>
+        </w:rPr>
+      </w:pPr>
+    </w:p>
+    <w:p>
+      <w:pPr>
+        <w:pStyle w:val="Ttulo3"/>
+        <w:rPr>
+          <w:rFonts w:ascii="Times" w:eastAsia="Times" w:hAnsi="Times" w:cs="Times"/>
+          <w:b/>
+          <w:bCs/>
+          <w:color w:val="000000" w:themeColor="text1"/>
+          <w:sz w:val="22"/>
+          <w:szCs w:val="22"/>
+        </w:rPr>
+      </w:pPr>
+      <w:r>
+        <w:rPr>
+          <w:rFonts w:ascii="Times" w:eastAsia="Times" w:hAnsi="Times" w:cs="Times"/>
+          <w:b/>
+          <w:bCs/>
+          <w:color w:val="000000" w:themeColor="text1"/>
+          <w:sz w:val="22"/>
+          <w:szCs w:val="22"/>
+        </w:rPr>
+        <w:lastRenderedPageBreak/>
+        <w:t>Visualización Final</w:t>
+      </w:r>
+    </w:p>
+    <w:p>
+      <w:pPr>
+        <w:rPr>
+          <w:rFonts w:ascii="Times" w:hAnsi="Times" w:cs="Times"/>
+          <w:sz w:val="20"/>
+          <w:szCs w:val="20"/>
+        </w:rPr>
+      </w:pPr>
+      <w:r>
+        <w:rPr>
+          <w:rFonts w:ascii="Times" w:hAnsi="Times" w:cs="Times"/>
+          <w:sz w:val="20"/>
+          <w:szCs w:val="20"/>
+        </w:rPr>
+        <w:br/>
+      </w:r>
+      <w:r>
+        <w:rPr>
+          <w:rFonts w:ascii="Times" w:hAnsi="Times" w:cs="Times"/>
+          <w:noProof/>
+          <w:sz w:val="20"/>
+          <w:szCs w:val="20"/>
+        </w:rPr>
+        <w:drawing>
+          <wp:inline distT="0" distB="0" distL="0" distR="0" wp14:anchorId="54218F74" wp14:editId="1DCE0CB8">
+            <wp:extent cx="5612130" cy="4943475"/>
+            <wp:effectExtent l="0" t="0" r="7620" b="9525"/>
+            <wp:docPr id="42" name="Imagen 42" descr="Gráfico, Gráfico de dispersión&#10;&#10;Descripción generada automáticamente"/>
+            <wp:cNvGraphicFramePr>
+              <a:graphicFrameLocks xmlns:a="http://schemas.openxmlformats.org/drawingml/2006/main" noChangeAspect="1"/>
+            </wp:cNvGraphicFramePr>
+            <a:graphic xmlns:a="http://schemas.openxmlformats.org/drawingml/2006/main">
+              <a:graphicData uri="http://schemas.openxmlformats.org/drawingml/2006/picture">
+                <pic:pic xmlns:pic="http://schemas.openxmlformats.org/drawingml/2006/picture">
+                  <pic:nvPicPr>
+                    <pic:cNvPr id="42" name="Imagen 42" descr="Gráfico, Gráfico de dispersión&#10;&#10;Descripción generada automáticamente"/>
+                    <pic:cNvPicPr/>
+                  </pic:nvPicPr>
+                  <pic:blipFill>
+                    <a:blip r:embed="rId45">
+                      <a:extLst>
+                        <a:ext uri="{28A0092B-C50C-407E-A947-70E740481C1C}">
+                          <a14:useLocalDpi xmlns:a14="http://schemas.microsoft.com/office/drawing/2010/main" val="0"/>
+                        </a:ext>
+                      </a:extLst>
+                    </a:blip>
+                    <a:stretch>
+                      <a:fillRect/>
+                    </a:stretch>
+                  </pic:blipFill>
+                  <pic:spPr>
+                    <a:xfrm>
+                      <a:off x="0" y="0"/>
+                      <a:ext cx="5612130" cy="4943475"/>
+                    </a:xfrm>
+                    <a:prstGeom prst="rect">
+                      <a:avLst/>
+                    </a:prstGeom>
+                  </pic:spPr>
+                </pic:pic>
+              </a:graphicData>
+            </a:graphic>
+          </wp:inline>
+        </w:drawing>
+      </w:r>
+    </w:p>
+    <w:p>
+      <w:pPr>
+        <w:pStyle w:val="Ttulo4"/>
+        <w:rPr>
+          <w:rFonts w:ascii="Times" w:eastAsia="Times" w:hAnsi="Times" w:cs="Times"/>
+          <w:b/>
+          <w:bCs/>
+          <w:i w:val="0"/>
+          <w:iCs w:val="0"/>
+          <w:color w:val="000000" w:themeColor="text1"/>
+          <w:sz w:val="20"/>
+          <w:szCs w:val="20"/>
+        </w:rPr>
+      </w:pPr>
+      <w:r>
+        <w:rPr>
+          <w:rFonts w:ascii="Times" w:eastAsia="Times" w:hAnsi="Times" w:cs="Times"/>
+          <w:b/>
+          <w:bCs/>
+          <w:i w:val="0"/>
+          <w:iCs w:val="0"/>
+          <w:color w:val="000000" w:themeColor="text1"/>
+          <w:sz w:val="20"/>
+          <w:szCs w:val="20"/>
+        </w:rPr>
+        <w:t>Conclusiones</w:t>
+      </w:r>
+    </w:p>
+    <w:p>
+      <w:pPr>
+        <w:rPr>
+          <w:rFonts w:ascii="Times" w:hAnsi="Times" w:cs="Times"/>
+          <w:sz w:val="20"/>
+          <w:szCs w:val="20"/>
+        </w:rPr>
+      </w:pPr>
+      <w:r>
+        <w:rPr>
+          <w:rFonts w:ascii="Times" w:hAnsi="Times" w:cs="Times"/>
+          <w:sz w:val="20"/>
+          <w:szCs w:val="20"/>
+        </w:rPr>
+        <w:t xml:space="preserve">La nube de puntos, como gráfico de dispersión, nos revela la rentabilidad </w:t>
+      </w:r>
+      <w:r>
+        <w:rPr>
+          <w:rFonts w:ascii="Times" w:hAnsi="Times" w:cs="Times"/>
+          <w:sz w:val="20"/>
+          <w:szCs w:val="20"/>
+        </w:rPr>
+        <w:t>que nos deja</w:t>
+      </w:r>
+      <w:r>
+        <w:rPr>
+          <w:rFonts w:ascii="Times" w:hAnsi="Times" w:cs="Times"/>
+          <w:sz w:val="20"/>
+          <w:szCs w:val="20"/>
+        </w:rPr>
+        <w:t xml:space="preserve"> cada uno de los cl</w:t>
+      </w:r>
+      <w:r>
+        <w:rPr>
+          <w:rFonts w:ascii="Times" w:hAnsi="Times" w:cs="Times"/>
+          <w:sz w:val="20"/>
+          <w:szCs w:val="20"/>
+        </w:rPr>
+        <w:t>ientes; en este caso puntual, de cada uno de los</w:t>
+      </w:r>
+      <w:r>
+        <w:rPr>
+          <w:rFonts w:ascii="Times" w:hAnsi="Times" w:cs="Times"/>
+          <w:sz w:val="20"/>
+          <w:szCs w:val="20"/>
+        </w:rPr>
+        <w:t xml:space="preserve"> </w:t>
+      </w:r>
+      <w:r>
+        <w:rPr>
+          <w:rFonts w:ascii="Times" w:hAnsi="Times" w:cs="Times"/>
+          <w:sz w:val="20"/>
+          <w:szCs w:val="20"/>
+        </w:rPr>
+        <w:t>1462</w:t>
+      </w:r>
+      <w:r>
+        <w:rPr>
+          <w:rFonts w:ascii="Times" w:hAnsi="Times" w:cs="Times"/>
+          <w:sz w:val="20"/>
+          <w:szCs w:val="20"/>
+        </w:rPr>
+        <w:t xml:space="preserve"> clientes</w:t>
+      </w:r>
+      <w:r>
+        <w:rPr>
+          <w:rFonts w:ascii="Times" w:hAnsi="Times" w:cs="Times"/>
+          <w:sz w:val="20"/>
+          <w:szCs w:val="20"/>
+        </w:rPr>
+        <w:t xml:space="preserve"> que compraron en este conjunto de tiendas ubicadas en Europa </w:t>
+      </w:r>
+      <w:r>
+        <w:rPr>
+          <w:rFonts w:ascii="Times" w:hAnsi="Times" w:cs="Times"/>
+          <w:sz w:val="20"/>
+          <w:szCs w:val="20"/>
+        </w:rPr>
+        <w:t>en el año 2011. Básicamente se mide la rentabilidad de los clientes</w:t>
+      </w:r>
+      <w:r>
+        <w:rPr>
+          <w:rFonts w:ascii="Times" w:hAnsi="Times" w:cs="Times"/>
+          <w:sz w:val="20"/>
+          <w:szCs w:val="20"/>
+        </w:rPr>
+        <w:t xml:space="preserve"> en términos de ingresos brutos</w:t>
+      </w:r>
+      <w:r>
+        <w:rPr>
+          <w:rFonts w:ascii="Times" w:hAnsi="Times" w:cs="Times"/>
+          <w:sz w:val="20"/>
+          <w:szCs w:val="20"/>
+        </w:rPr>
+        <w:t xml:space="preserve"> (</w:t>
+      </w:r>
+      <w:r>
+        <w:rPr>
+          <w:rFonts w:ascii="Times" w:hAnsi="Times" w:cs="Times"/>
+          <w:i/>
+          <w:iCs/>
+          <w:sz w:val="20"/>
+          <w:szCs w:val="20"/>
+        </w:rPr>
+        <w:t>Sales</w:t>
+      </w:r>
+      <w:r>
+        <w:rPr>
+          <w:rFonts w:ascii="Times" w:hAnsi="Times" w:cs="Times"/>
+          <w:sz w:val="20"/>
+          <w:szCs w:val="20"/>
+        </w:rPr>
+        <w:t>)</w:t>
+      </w:r>
+      <w:r>
+        <w:rPr>
+          <w:rFonts w:ascii="Times" w:hAnsi="Times" w:cs="Times"/>
+          <w:sz w:val="20"/>
+          <w:szCs w:val="20"/>
+        </w:rPr>
+        <w:t xml:space="preserve"> y, finalmente, en términos de </w:t>
+      </w:r>
+      <w:r>
+        <w:rPr>
+          <w:rFonts w:ascii="Times" w:hAnsi="Times" w:cs="Times"/>
+          <w:sz w:val="20"/>
+          <w:szCs w:val="20"/>
+        </w:rPr>
+        <w:t>beneficios netos (</w:t>
+      </w:r>
+      <w:r>
+        <w:rPr>
+          <w:rFonts w:ascii="Times" w:hAnsi="Times" w:cs="Times"/>
+          <w:i/>
+          <w:iCs/>
+          <w:sz w:val="20"/>
+          <w:szCs w:val="20"/>
+        </w:rPr>
+        <w:t>Profit</w:t>
+      </w:r>
+      <w:r>
+        <w:rPr>
+          <w:rFonts w:ascii="Times" w:hAnsi="Times" w:cs="Times"/>
+          <w:sz w:val="20"/>
+          <w:szCs w:val="20"/>
+        </w:rPr>
+        <w:t>)</w:t>
+      </w:r>
+      <w:r>
+        <w:rPr>
+          <w:rFonts w:ascii="Times" w:hAnsi="Times" w:cs="Times"/>
+          <w:sz w:val="20"/>
+          <w:szCs w:val="20"/>
+        </w:rPr>
+        <w:t>.</w:t>
+      </w:r>
+      <w:r>
+        <w:rPr>
+          <w:rFonts w:ascii="Times" w:hAnsi="Times" w:cs="Times"/>
+          <w:sz w:val="20"/>
+          <w:szCs w:val="20"/>
+        </w:rPr>
+        <w:t xml:space="preserve"> Adicionalmente </w:t>
+      </w:r>
+      <w:r>
+        <w:rPr>
+          <w:rFonts w:ascii="Times" w:hAnsi="Times" w:cs="Times"/>
+          <w:sz w:val="20"/>
+          <w:szCs w:val="20"/>
+        </w:rPr>
+        <w:t xml:space="preserve">se distingue rápido y visualmente, por medio de un matizado de colores, qué clientes </w:t>
+      </w:r>
+      <w:r>
+        <w:rPr>
+          <w:rFonts w:ascii="Times" w:hAnsi="Times" w:cs="Times"/>
+          <w:sz w:val="20"/>
+          <w:szCs w:val="20"/>
+        </w:rPr>
+        <w:t>reportaron un margen de beneficios positivo o negativo (</w:t>
+      </w:r>
+      <w:r>
+        <w:rPr>
+          <w:rFonts w:ascii="Times" w:hAnsi="Times" w:cs="Times"/>
+          <w:i/>
+          <w:iCs/>
+          <w:sz w:val="20"/>
+          <w:szCs w:val="20"/>
+        </w:rPr>
+        <w:t>ProfitMargin</w:t>
+      </w:r>
+      <w:r>
+        <w:rPr>
+          <w:rFonts w:ascii="Times" w:hAnsi="Times" w:cs="Times"/>
+          <w:sz w:val="20"/>
+          <w:szCs w:val="20"/>
+        </w:rPr>
+        <w:t>).</w:t>
+      </w:r>
+      <w:r>
+        <w:rPr>
+          <w:rFonts w:ascii="Times" w:hAnsi="Times" w:cs="Times"/>
+          <w:sz w:val="20"/>
+          <w:szCs w:val="20"/>
+        </w:rPr>
+        <w:br/>
+      </w:r>
+    </w:p>
+    <w:p>
+      <w:pPr>
+        <w:rPr>
+          <w:rFonts w:ascii="Times" w:hAnsi="Times" w:cs="Times"/>
+          <w:sz w:val="20"/>
+          <w:szCs w:val="20"/>
+        </w:rPr>
+      </w:pPr>
+    </w:p>
+    <w:p>
+      <w:pPr>
+        <w:rPr>
+          <w:rFonts w:ascii="Times" w:eastAsia="Times" w:hAnsi="Times"/>
+          <w:color w:val="000000"/>
+          <w:sz w:val="20"/>
+          <w:szCs w:val="20"/>
+        </w:rPr>
+      </w:pPr>
+    </w:p>
+    <w:p>
+      <w:pPr>
         <w:ind w:left="1416" w:hanging="1416"/>
         <w:rPr>
           <w:rFonts w:ascii="Times" w:eastAsia="Times" w:hAnsi="Times"/>
@@ -13554,7 +18095,7 @@
       </w:r>
     </w:p>
     <w:sectPr>
-      <w:footerReference w:type="default" r:id="rId38"/>
+      <w:footerReference w:type="default" r:id="rId46"/>
       <w:type w:val="continuous"/>
       <w:pgSz w:w="12240" w:h="15840"/>
       <w:pgMar w:top="1417" w:right="1701" w:bottom="1417" w:left="1701" w:header="720" w:footer="720" w:gutter="0"/>
@@ -13836,6 +18377,95 @@
     </w:lvl>
   </w:abstractNum>
   <w:abstractNum w:abstractNumId="2" w15:restartNumberingAfterBreak="0">
+    <w:nsid w:val="19B02F1B"/>
+    <w:multiLevelType w:val="hybridMultilevel"/>
+    <w:tmpl w:val="25DCEAEA"/>
+    <w:lvl w:ilvl="0" w:tplc="FFFFFFFF">
+      <w:start w:val="1"/>
+      <w:numFmt w:val="decimal"/>
+      <w:lvlText w:val="%1."/>
+      <w:lvlJc w:val="left"/>
+      <w:pPr>
+        <w:ind w:left="720" w:hanging="360"/>
+      </w:pPr>
+      <w:rPr>
+        <w:rFonts w:hint="default"/>
+      </w:rPr>
+    </w:lvl>
+    <w:lvl w:ilvl="1" w:tplc="FFFFFFFF" w:tentative="1">
+      <w:start w:val="1"/>
+      <w:numFmt w:val="lowerLetter"/>
+      <w:lvlText w:val="%2."/>
+      <w:lvlJc w:val="left"/>
+      <w:pPr>
+        <w:ind w:left="1440" w:hanging="360"/>
+      </w:pPr>
+    </w:lvl>
+    <w:lvl w:ilvl="2" w:tplc="FFFFFFFF" w:tentative="1">
+      <w:start w:val="1"/>
+      <w:numFmt w:val="lowerRoman"/>
+      <w:lvlText w:val="%3."/>
+      <w:lvlJc w:val="right"/>
+      <w:pPr>
+        <w:ind w:left="2160" w:hanging="180"/>
+      </w:pPr>
+    </w:lvl>
+    <w:lvl w:ilvl="3" w:tplc="FFFFFFFF" w:tentative="1">
+      <w:start w:val="1"/>
+      <w:numFmt w:val="decimal"/>
+      <w:lvlText w:val="%4."/>
+      <w:lvlJc w:val="left"/>
+      <w:pPr>
+        <w:ind w:left="2880" w:hanging="360"/>
+      </w:pPr>
+    </w:lvl>
+    <w:lvl w:ilvl="4" w:tplc="FFFFFFFF" w:tentative="1">
+      <w:start w:val="1"/>
+      <w:numFmt w:val="lowerLetter"/>
+      <w:lvlText w:val="%5."/>
+      <w:lvlJc w:val="left"/>
+      <w:pPr>
+        <w:ind w:left="3600" w:hanging="360"/>
+      </w:pPr>
+    </w:lvl>
+    <w:lvl w:ilvl="5" w:tplc="FFFFFFFF" w:tentative="1">
+      <w:start w:val="1"/>
+      <w:numFmt w:val="lowerRoman"/>
+      <w:lvlText w:val="%6."/>
+      <w:lvlJc w:val="right"/>
+      <w:pPr>
+        <w:ind w:left="4320" w:hanging="180"/>
+      </w:pPr>
+    </w:lvl>
+    <w:lvl w:ilvl="6" w:tplc="FFFFFFFF" w:tentative="1">
+      <w:start w:val="1"/>
+      <w:numFmt w:val="decimal"/>
+      <w:lvlText w:val="%7."/>
+      <w:lvlJc w:val="left"/>
+      <w:pPr>
+        <w:ind w:left="5040" w:hanging="360"/>
+      </w:pPr>
+    </w:lvl>
+    <w:lvl w:ilvl="7" w:tplc="FFFFFFFF" w:tentative="1">
+      <w:start w:val="1"/>
+      <w:numFmt w:val="lowerLetter"/>
+      <w:lvlText w:val="%8."/>
+      <w:lvlJc w:val="left"/>
+      <w:pPr>
+        <w:ind w:left="5760" w:hanging="360"/>
+      </w:pPr>
+    </w:lvl>
+    <w:lvl w:ilvl="8" w:tplc="FFFFFFFF" w:tentative="1">
+      <w:start w:val="1"/>
+      <w:numFmt w:val="lowerRoman"/>
+      <w:lvlText w:val="%9."/>
+      <w:lvlJc w:val="right"/>
+      <w:pPr>
+        <w:ind w:left="6480" w:hanging="180"/>
+      </w:pPr>
+    </w:lvl>
+  </w:abstractNum>
+  <w:abstractNum w:abstractNumId="3" w15:restartNumberingAfterBreak="0">
     <w:nsid w:val="1B91356A"/>
     <w:multiLevelType w:val="hybridMultilevel"/>
     <w:tmpl w:val="6F58E05A"/>
@@ -13924,7 +18554,7 @@
       </w:pPr>
     </w:lvl>
   </w:abstractNum>
-  <w:abstractNum w:abstractNumId="3" w15:restartNumberingAfterBreak="0">
+  <w:abstractNum w:abstractNumId="4" w15:restartNumberingAfterBreak="0">
     <w:nsid w:val="295447B6"/>
     <w:multiLevelType w:val="hybridMultilevel"/>
     <w:tmpl w:val="B316C2F6"/>
@@ -14013,7 +18643,7 @@
       </w:pPr>
     </w:lvl>
   </w:abstractNum>
-  <w:abstractNum w:abstractNumId="4" w15:restartNumberingAfterBreak="0">
+  <w:abstractNum w:abstractNumId="5" w15:restartNumberingAfterBreak="0">
     <w:nsid w:val="358D2789"/>
     <w:multiLevelType w:val="hybridMultilevel"/>
     <w:tmpl w:val="25DCEAEA"/>
@@ -14102,7 +18732,7 @@
       </w:pPr>
     </w:lvl>
   </w:abstractNum>
-  <w:abstractNum w:abstractNumId="5" w15:restartNumberingAfterBreak="0">
+  <w:abstractNum w:abstractNumId="6" w15:restartNumberingAfterBreak="0">
     <w:nsid w:val="39065B33"/>
     <w:multiLevelType w:val="hybridMultilevel"/>
     <w:tmpl w:val="25DCEAEA"/>
@@ -14191,7 +18821,7 @@
       </w:pPr>
     </w:lvl>
   </w:abstractNum>
-  <w:abstractNum w:abstractNumId="6" w15:restartNumberingAfterBreak="0">
+  <w:abstractNum w:abstractNumId="7" w15:restartNumberingAfterBreak="0">
     <w:nsid w:val="39FF1B90"/>
     <w:multiLevelType w:val="hybridMultilevel"/>
     <w:tmpl w:val="25DCEAEA"/>
@@ -14280,7 +18910,7 @@
       </w:pPr>
     </w:lvl>
   </w:abstractNum>
-  <w:abstractNum w:abstractNumId="7" w15:restartNumberingAfterBreak="0">
+  <w:abstractNum w:abstractNumId="8" w15:restartNumberingAfterBreak="0">
     <w:nsid w:val="488E3631"/>
     <w:multiLevelType w:val="hybridMultilevel"/>
     <w:tmpl w:val="25DCEAEA"/>
@@ -14369,7 +18999,7 @@
       </w:pPr>
     </w:lvl>
   </w:abstractNum>
-  <w:abstractNum w:abstractNumId="8" w15:restartNumberingAfterBreak="0">
+  <w:abstractNum w:abstractNumId="9" w15:restartNumberingAfterBreak="0">
     <w:nsid w:val="4E542836"/>
     <w:multiLevelType w:val="hybridMultilevel"/>
     <w:tmpl w:val="B6021854"/>
@@ -14458,7 +19088,7 @@
       </w:pPr>
     </w:lvl>
   </w:abstractNum>
-  <w:abstractNum w:abstractNumId="9" w15:restartNumberingAfterBreak="0">
+  <w:abstractNum w:abstractNumId="10" w15:restartNumberingAfterBreak="0">
     <w:nsid w:val="55AC6032"/>
     <w:multiLevelType w:val="hybridMultilevel"/>
     <w:tmpl w:val="25DCEAEA"/>
@@ -14547,7 +19177,7 @@
       </w:pPr>
     </w:lvl>
   </w:abstractNum>
-  <w:abstractNum w:abstractNumId="10" w15:restartNumberingAfterBreak="0">
+  <w:abstractNum w:abstractNumId="11" w15:restartNumberingAfterBreak="0">
     <w:nsid w:val="5A066042"/>
     <w:multiLevelType w:val="hybridMultilevel"/>
     <w:tmpl w:val="25DCEAEA"/>
@@ -14636,7 +19266,7 @@
       </w:pPr>
     </w:lvl>
   </w:abstractNum>
-  <w:abstractNum w:abstractNumId="11" w15:restartNumberingAfterBreak="0">
+  <w:abstractNum w:abstractNumId="12" w15:restartNumberingAfterBreak="0">
     <w:nsid w:val="60864F68"/>
     <w:multiLevelType w:val="hybridMultilevel"/>
     <w:tmpl w:val="25DCEAEA"/>
@@ -14725,7 +19355,7 @@
       </w:pPr>
     </w:lvl>
   </w:abstractNum>
-  <w:abstractNum w:abstractNumId="12" w15:restartNumberingAfterBreak="0">
+  <w:abstractNum w:abstractNumId="13" w15:restartNumberingAfterBreak="0">
     <w:nsid w:val="6CEF63C1"/>
     <w:multiLevelType w:val="hybridMultilevel"/>
     <w:tmpl w:val="16AC07C0"/>
@@ -14814,7 +19444,7 @@
       </w:pPr>
     </w:lvl>
   </w:abstractNum>
-  <w:abstractNum w:abstractNumId="13" w15:restartNumberingAfterBreak="0">
+  <w:abstractNum w:abstractNumId="14" w15:restartNumberingAfterBreak="0">
     <w:nsid w:val="70897B17"/>
     <w:multiLevelType w:val="hybridMultilevel"/>
     <w:tmpl w:val="25DCEAEA"/>
@@ -14903,7 +19533,7 @@
       </w:pPr>
     </w:lvl>
   </w:abstractNum>
-  <w:abstractNum w:abstractNumId="14" w15:restartNumberingAfterBreak="0">
+  <w:abstractNum w:abstractNumId="15" w15:restartNumberingAfterBreak="0">
     <w:nsid w:val="7C582059"/>
     <w:multiLevelType w:val="hybridMultilevel"/>
     <w:tmpl w:val="25DCEAEA"/>
@@ -14996,46 +19626,49 @@
     <w:abstractNumId w:val="1"/>
   </w:num>
   <w:num w:numId="2" w16cid:durableId="304506801">
-    <w:abstractNumId w:val="2"/>
+    <w:abstractNumId w:val="3"/>
   </w:num>
   <w:num w:numId="3" w16cid:durableId="1942100440">
+    <w:abstractNumId w:val="6"/>
+  </w:num>
+  <w:num w:numId="4" w16cid:durableId="1029068963">
+    <w:abstractNumId w:val="4"/>
+  </w:num>
+  <w:num w:numId="5" w16cid:durableId="573702450">
     <w:abstractNumId w:val="5"/>
   </w:num>
-  <w:num w:numId="4" w16cid:durableId="1029068963">
-    <w:abstractNumId w:val="3"/>
-  </w:num>
-  <w:num w:numId="5" w16cid:durableId="573702450">
-    <w:abstractNumId w:val="4"/>
-  </w:num>
   <w:num w:numId="6" w16cid:durableId="1370951005">
-    <w:abstractNumId w:val="8"/>
+    <w:abstractNumId w:val="9"/>
   </w:num>
   <w:num w:numId="7" w16cid:durableId="944732592">
-    <w:abstractNumId w:val="10"/>
+    <w:abstractNumId w:val="11"/>
   </w:num>
   <w:num w:numId="8" w16cid:durableId="1230534807">
+    <w:abstractNumId w:val="13"/>
+  </w:num>
+  <w:num w:numId="9" w16cid:durableId="300312285">
     <w:abstractNumId w:val="12"/>
   </w:num>
-  <w:num w:numId="9" w16cid:durableId="300312285">
-    <w:abstractNumId w:val="11"/>
-  </w:num>
   <w:num w:numId="10" w16cid:durableId="483204960">
-    <w:abstractNumId w:val="6"/>
+    <w:abstractNumId w:val="7"/>
   </w:num>
   <w:num w:numId="11" w16cid:durableId="635641770">
     <w:abstractNumId w:val="0"/>
   </w:num>
   <w:num w:numId="12" w16cid:durableId="101145338">
-    <w:abstractNumId w:val="13"/>
+    <w:abstractNumId w:val="14"/>
   </w:num>
   <w:num w:numId="13" w16cid:durableId="533687697">
-    <w:abstractNumId w:val="9"/>
+    <w:abstractNumId w:val="10"/>
   </w:num>
   <w:num w:numId="14" w16cid:durableId="796339948">
-    <w:abstractNumId w:val="7"/>
+    <w:abstractNumId w:val="8"/>
   </w:num>
   <w:num w:numId="15" w16cid:durableId="568151511">
-    <w:abstractNumId w:val="14"/>
+    <w:abstractNumId w:val="15"/>
+  </w:num>
+  <w:num w:numId="16" w16cid:durableId="1589732298">
+    <w:abstractNumId w:val="2"/>
   </w:num>
 </w:numbering>
 </file>

--- a/Tableau/Sección 3; Mapas, Gráficos de dispersión & Dashboard/Mapas, Gráficos de dispersión & Dashboard.docx
+++ b/Tableau/Sección 3; Mapas, Gráficos de dispersión & Dashboard/Mapas, Gráficos de dispersión & Dashboard.docx
@@ -15434,18 +15434,7 @@
           <w:sz w:val="20"/>
           <w:szCs w:val="20"/>
         </w:rPr>
-        <w:t>iltro aplicado a múltiples</w:t>
-      </w:r>
-      <w:r>
-        <w:rPr>
-          <w:rFonts w:ascii="Times" w:eastAsia="Times" w:hAnsi="Times"/>
-          <w:b/>
-          <w:bCs/>
-          <w:color w:val="000000"/>
-          <w:sz w:val="20"/>
-          <w:szCs w:val="20"/>
-        </w:rPr>
-        <w:t xml:space="preserve"> </w:t>
+        <w:t xml:space="preserve">iltro aplicado a múltiples </w:t>
       </w:r>
       <w:r>
         <w:rPr>
@@ -15843,15 +15832,7 @@
           <w:sz w:val="20"/>
           <w:szCs w:val="20"/>
         </w:rPr>
-        <w:t>“</w:t>
-      </w:r>
-      <w:r>
-        <w:rPr>
-          <w:rFonts w:ascii="Times" w:hAnsi="Times" w:cs="Times"/>
-          <w:sz w:val="20"/>
-          <w:szCs w:val="20"/>
-        </w:rPr>
-        <w:t>Sells&amp;ProfitMarginByRegionEU_20220417_v00”</w:t>
+        <w:t>“Sells&amp;ProfitMarginByRegionEU_20220417_v00”</w:t>
       </w:r>
       <w:r>
         <w:rPr>
@@ -16958,7 +16939,16 @@
           <w:sz w:val="20"/>
           <w:szCs w:val="20"/>
         </w:rPr>
-        <w:t xml:space="preserve">cambio la forma de la marca </w:t>
+        <w:t>cambió</w:t>
+      </w:r>
+      <w:r>
+        <w:rPr>
+          <w:rFonts w:ascii="Times" w:eastAsia="Times" w:hAnsi="Times"/>
+          <w:color w:val="000000"/>
+          <w:sz w:val="20"/>
+          <w:szCs w:val="20"/>
+        </w:rPr>
+        <w:t xml:space="preserve"> la forma de la marca </w:t>
       </w:r>
       <w:r>
         <w:rPr>
@@ -17074,25 +17064,7 @@
           <w:sz w:val="20"/>
           <w:szCs w:val="20"/>
         </w:rPr>
-        <w:t>Lo ideal es que juegue con la psicología del color, recuerde</w:t>
-      </w:r>
-      <w:r>
-        <w:rPr>
-          <w:rFonts w:ascii="Times" w:eastAsia="Times" w:hAnsi="Times"/>
-          <w:color w:val="000000"/>
-          <w:sz w:val="20"/>
-          <w:szCs w:val="20"/>
-        </w:rPr>
-        <w:t xml:space="preserve"> de nuevo</w:t>
-      </w:r>
-      <w:r>
-        <w:rPr>
-          <w:rFonts w:ascii="Times" w:eastAsia="Times" w:hAnsi="Times"/>
-          <w:color w:val="000000"/>
-          <w:sz w:val="20"/>
-          <w:szCs w:val="20"/>
-        </w:rPr>
-        <w:t xml:space="preserve">. Hemos seleccionado dos colores divergentes, donde lo más </w:t>
+        <w:t xml:space="preserve">Lo ideal es que juegue con la psicología del color, recuerde de nuevo. Hemos seleccionado dos colores divergentes, donde lo más </w:t>
       </w:r>
       <w:r>
         <w:rPr>
@@ -17602,7 +17574,16 @@
           <w:sz w:val="20"/>
           <w:szCs w:val="20"/>
         </w:rPr>
-        <w:t xml:space="preserve"> de nuestros datos, en este caso particular, de donde se concentran los clientes-</w:t>
+        <w:t xml:space="preserve"> de nuestros datos, en este caso particular, de donde se concentran los clientes</w:t>
+      </w:r>
+      <w:r>
+        <w:rPr>
+          <w:rFonts w:ascii="Times" w:eastAsia="Times" w:hAnsi="Times"/>
+          <w:color w:val="000000"/>
+          <w:sz w:val="20"/>
+          <w:szCs w:val="20"/>
+        </w:rPr>
+        <w:t>.</w:t>
       </w:r>
     </w:p>
     <w:p>

--- a/Tableau/Sección 3; Mapas, Gráficos de dispersión & Dashboard/Mapas, Gráficos de dispersión & Dashboard.docx
+++ b/Tableau/Sección 3; Mapas, Gráficos de dispersión & Dashboard/Mapas, Gráficos de dispersión & Dashboard.docx
@@ -3268,18 +3268,33 @@
         </w:rPr>
         <w:t xml:space="preserve">Si usted recuerda el concepto de </w:t>
       </w:r>
-      <w:r>
-        <w:rPr>
-          <w:rFonts w:ascii="Times" w:eastAsia="Times" w:hAnsi="Times"/>
-          <w:b/>
-          <w:bCs/>
-          <w:i/>
-          <w:iCs/>
-          <w:color w:val="000000"/>
-          <w:sz w:val="20"/>
-          <w:szCs w:val="20"/>
-        </w:rPr>
-        <w:t>From + Join de SQL</w:t>
+      <w:proofErr w:type="spellStart"/>
+      <w:r>
+        <w:rPr>
+          <w:rFonts w:ascii="Times" w:eastAsia="Times" w:hAnsi="Times"/>
+          <w:b/>
+          <w:bCs/>
+          <w:i/>
+          <w:iCs/>
+          <w:color w:val="000000"/>
+          <w:sz w:val="20"/>
+          <w:szCs w:val="20"/>
+        </w:rPr>
+        <w:t>From</w:t>
+      </w:r>
+      <w:proofErr w:type="spellEnd"/>
+      <w:r>
+        <w:rPr>
+          <w:rFonts w:ascii="Times" w:eastAsia="Times" w:hAnsi="Times"/>
+          <w:b/>
+          <w:bCs/>
+          <w:i/>
+          <w:iCs/>
+          <w:color w:val="000000"/>
+          <w:sz w:val="20"/>
+          <w:szCs w:val="20"/>
+        </w:rPr>
+        <w:t xml:space="preserve"> + Join de SQL</w:t>
       </w:r>
       <w:r>
         <w:rPr>
@@ -3339,15 +3354,27 @@
           <w:szCs w:val="20"/>
         </w:rPr>
       </w:pPr>
-      <w:r>
-        <w:rPr>
-          <w:rFonts w:ascii="Times" w:eastAsia="Times" w:hAnsi="Times"/>
-          <w:b/>
-          <w:color w:val="000000"/>
-          <w:sz w:val="20"/>
-          <w:szCs w:val="20"/>
-        </w:rPr>
-        <w:t xml:space="preserve">From + Join </w:t>
+      <w:proofErr w:type="spellStart"/>
+      <w:r>
+        <w:rPr>
+          <w:rFonts w:ascii="Times" w:eastAsia="Times" w:hAnsi="Times"/>
+          <w:b/>
+          <w:color w:val="000000"/>
+          <w:sz w:val="20"/>
+          <w:szCs w:val="20"/>
+        </w:rPr>
+        <w:t>From</w:t>
+      </w:r>
+      <w:proofErr w:type="spellEnd"/>
+      <w:r>
+        <w:rPr>
+          <w:rFonts w:ascii="Times" w:eastAsia="Times" w:hAnsi="Times"/>
+          <w:b/>
+          <w:color w:val="000000"/>
+          <w:sz w:val="20"/>
+          <w:szCs w:val="20"/>
+        </w:rPr>
+        <w:t xml:space="preserve"> + Join </w:t>
       </w:r>
       <w:r>
         <w:rPr>
@@ -13589,16 +13616,14 @@
     </w:p>
     <w:p>
       <w:pPr>
-        <w:pStyle w:val="Ttulo4"/>
+        <w:pStyle w:val="Ttulo3"/>
         <w:rPr>
           <w:rFonts w:ascii="Times" w:eastAsia="Times" w:hAnsi="Times" w:cs="Times"/>
           <w:b/>
           <w:bCs/>
-          <w:i w:val="0"/>
-          <w:iCs w:val="0"/>
           <w:color w:val="000000" w:themeColor="text1"/>
-          <w:sz w:val="20"/>
-          <w:szCs w:val="20"/>
+          <w:sz w:val="22"/>
+          <w:szCs w:val="22"/>
         </w:rPr>
       </w:pPr>
       <w:r>
@@ -13606,26 +13631,22 @@
           <w:rFonts w:ascii="Times" w:eastAsia="Times" w:hAnsi="Times" w:cs="Times"/>
           <w:b/>
           <w:bCs/>
-          <w:i w:val="0"/>
-          <w:iCs w:val="0"/>
           <w:color w:val="000000" w:themeColor="text1"/>
-          <w:sz w:val="20"/>
-          <w:szCs w:val="20"/>
-        </w:rPr>
-        <w:br/>
+          <w:sz w:val="22"/>
+          <w:szCs w:val="22"/>
+        </w:rPr>
+        <w:t>Filtros aplicados a múltiples Worksheets</w:t>
       </w:r>
       <w:r>
         <w:rPr>
           <w:rFonts w:ascii="Times" w:eastAsia="Times" w:hAnsi="Times" w:cs="Times"/>
           <w:b/>
           <w:bCs/>
-          <w:i w:val="0"/>
-          <w:iCs w:val="0"/>
           <w:color w:val="000000" w:themeColor="text1"/>
-          <w:sz w:val="20"/>
-          <w:szCs w:val="20"/>
-        </w:rPr>
-        <w:t>Uso de Filtros</w:t>
+          <w:sz w:val="22"/>
+          <w:szCs w:val="22"/>
+        </w:rPr>
+        <w:t xml:space="preserve"> </w:t>
       </w:r>
     </w:p>
     <w:p>
@@ -14194,60 +14215,51 @@
           <w:sz w:val="20"/>
           <w:szCs w:val="20"/>
         </w:rPr>
-        <w:t xml:space="preserve">Worksheets </w:t>
-      </w:r>
-      <w:r>
-        <w:rPr>
-          <w:rFonts w:ascii="Times" w:eastAsia="Times" w:hAnsi="Times"/>
-          <w:color w:val="000000"/>
-          <w:sz w:val="20"/>
-          <w:szCs w:val="20"/>
-        </w:rPr>
-        <w:t>para</w:t>
-      </w:r>
-      <w:r>
-        <w:rPr>
-          <w:rFonts w:ascii="Times" w:eastAsia="Times" w:hAnsi="Times"/>
-          <w:color w:val="000000"/>
-          <w:sz w:val="20"/>
-          <w:szCs w:val="20"/>
-        </w:rPr>
-        <w:t xml:space="preserve"> un mismo </w:t>
-      </w:r>
-      <w:r>
-        <w:rPr>
-          <w:rFonts w:ascii="Times" w:eastAsia="Times" w:hAnsi="Times"/>
-          <w:i/>
-          <w:iCs/>
-          <w:color w:val="000000"/>
-          <w:sz w:val="20"/>
-          <w:szCs w:val="20"/>
-        </w:rPr>
-        <w:t xml:space="preserve">Dashboard. </w:t>
-      </w:r>
-      <w:r>
-        <w:rPr>
-          <w:rFonts w:ascii="Times" w:eastAsia="Times" w:hAnsi="Times"/>
-          <w:color w:val="000000"/>
-          <w:sz w:val="20"/>
-          <w:szCs w:val="20"/>
-        </w:rPr>
-        <w:t xml:space="preserve">Lo ideal es que estas </w:t>
-      </w:r>
-      <w:r>
-        <w:rPr>
-          <w:rFonts w:ascii="Times" w:eastAsia="Times" w:hAnsi="Times"/>
-          <w:i/>
-          <w:iCs/>
-          <w:color w:val="000000"/>
-          <w:sz w:val="20"/>
-          <w:szCs w:val="20"/>
-        </w:rPr>
         <w:t>Worksheets</w:t>
       </w:r>
       <w:r>
         <w:rPr>
           <w:rFonts w:ascii="Times" w:eastAsia="Times" w:hAnsi="Times"/>
+          <w:i/>
+          <w:iCs/>
+          <w:color w:val="000000"/>
+          <w:sz w:val="20"/>
+          <w:szCs w:val="20"/>
+        </w:rPr>
+        <w:t xml:space="preserve">. </w:t>
+      </w:r>
+      <w:r>
+        <w:rPr>
+          <w:rFonts w:ascii="Times" w:eastAsia="Times" w:hAnsi="Times"/>
+          <w:color w:val="000000"/>
+          <w:sz w:val="20"/>
+          <w:szCs w:val="20"/>
+        </w:rPr>
+        <w:t>Ahora, l</w:t>
+      </w:r>
+      <w:r>
+        <w:rPr>
+          <w:rFonts w:ascii="Times" w:eastAsia="Times" w:hAnsi="Times"/>
+          <w:color w:val="000000"/>
+          <w:sz w:val="20"/>
+          <w:szCs w:val="20"/>
+        </w:rPr>
+        <w:t xml:space="preserve">o ideal es que estas </w:t>
+      </w:r>
+      <w:r>
+        <w:rPr>
+          <w:rFonts w:ascii="Times" w:eastAsia="Times" w:hAnsi="Times"/>
+          <w:i/>
+          <w:iCs/>
+          <w:color w:val="000000"/>
+          <w:sz w:val="20"/>
+          <w:szCs w:val="20"/>
+        </w:rPr>
+        <w:t>Worksheets</w:t>
+      </w:r>
+      <w:r>
+        <w:rPr>
+          <w:rFonts w:ascii="Times" w:eastAsia="Times" w:hAnsi="Times"/>
           <w:color w:val="000000"/>
           <w:sz w:val="20"/>
           <w:szCs w:val="20"/>
@@ -14290,6 +14302,100 @@
           <w:sz w:val="20"/>
           <w:szCs w:val="20"/>
         </w:rPr>
+        <w:t>;</w:t>
+      </w:r>
+      <w:r>
+        <w:rPr>
+          <w:rFonts w:ascii="Times" w:eastAsia="Times" w:hAnsi="Times"/>
+          <w:color w:val="000000"/>
+          <w:sz w:val="20"/>
+          <w:szCs w:val="20"/>
+        </w:rPr>
+        <w:t xml:space="preserve"> he aquí la importancia de</w:t>
+      </w:r>
+      <w:r>
+        <w:rPr>
+          <w:rFonts w:ascii="Times" w:eastAsia="Times" w:hAnsi="Times"/>
+          <w:color w:val="000000"/>
+          <w:sz w:val="20"/>
+          <w:szCs w:val="20"/>
+        </w:rPr>
+        <w:t>l</w:t>
+      </w:r>
+      <w:r>
+        <w:rPr>
+          <w:rFonts w:ascii="Times" w:eastAsia="Times" w:hAnsi="Times"/>
+          <w:color w:val="000000"/>
+          <w:sz w:val="20"/>
+          <w:szCs w:val="20"/>
+        </w:rPr>
+        <w:t xml:space="preserve"> filtro</w:t>
+      </w:r>
+      <w:r>
+        <w:rPr>
+          <w:rFonts w:ascii="Times" w:eastAsia="Times" w:hAnsi="Times"/>
+          <w:color w:val="000000"/>
+          <w:sz w:val="20"/>
+          <w:szCs w:val="20"/>
+        </w:rPr>
+        <w:t xml:space="preserve"> aplicado a múltiples </w:t>
+      </w:r>
+      <w:r>
+        <w:rPr>
+          <w:rFonts w:ascii="Times" w:eastAsia="Times" w:hAnsi="Times"/>
+          <w:i/>
+          <w:iCs/>
+          <w:color w:val="000000"/>
+          <w:sz w:val="20"/>
+          <w:szCs w:val="20"/>
+        </w:rPr>
+        <w:t>Worksheets</w:t>
+      </w:r>
+      <w:r>
+        <w:rPr>
+          <w:rFonts w:ascii="Times" w:eastAsia="Times" w:hAnsi="Times"/>
+          <w:color w:val="000000"/>
+          <w:sz w:val="20"/>
+          <w:szCs w:val="20"/>
+        </w:rPr>
+        <w:t xml:space="preserve">, </w:t>
+      </w:r>
+      <w:r>
+        <w:rPr>
+          <w:rFonts w:ascii="Times" w:eastAsia="Times" w:hAnsi="Times"/>
+          <w:color w:val="000000"/>
+          <w:sz w:val="20"/>
+          <w:szCs w:val="20"/>
+        </w:rPr>
+        <w:t xml:space="preserve">pues, </w:t>
+      </w:r>
+      <w:r>
+        <w:rPr>
+          <w:rFonts w:ascii="Times" w:eastAsia="Times" w:hAnsi="Times"/>
+          <w:color w:val="000000"/>
+          <w:sz w:val="20"/>
+          <w:szCs w:val="20"/>
+        </w:rPr>
+        <w:t xml:space="preserve">nos permite ganar </w:t>
+      </w:r>
+      <w:r>
+        <w:rPr>
+          <w:rFonts w:ascii="Times" w:eastAsia="Times" w:hAnsi="Times"/>
+          <w:i/>
+          <w:iCs/>
+          <w:color w:val="000000"/>
+          <w:sz w:val="20"/>
+          <w:szCs w:val="20"/>
+        </w:rPr>
+        <w:t>consistencia</w:t>
+      </w:r>
+      <w:r>
+        <w:rPr>
+          <w:rFonts w:ascii="Times" w:eastAsia="Times" w:hAnsi="Times"/>
+          <w:color w:val="000000"/>
+          <w:sz w:val="20"/>
+          <w:szCs w:val="20"/>
+        </w:rPr>
         <w:t xml:space="preserve"> </w:t>
       </w:r>
       <w:r>
@@ -14299,6 +14405,26 @@
           <w:sz w:val="20"/>
           <w:szCs w:val="20"/>
         </w:rPr>
+        <w:t xml:space="preserve">y ser </w:t>
+      </w:r>
+      <w:r>
+        <w:rPr>
+          <w:rFonts w:ascii="Times" w:eastAsia="Times" w:hAnsi="Times"/>
+          <w:i/>
+          <w:iCs/>
+          <w:color w:val="000000"/>
+          <w:sz w:val="20"/>
+          <w:szCs w:val="20"/>
+        </w:rPr>
+        <w:t xml:space="preserve">eficientes </w:t>
+      </w:r>
+      <w:r>
+        <w:rPr>
+          <w:rFonts w:ascii="Times" w:eastAsia="Times" w:hAnsi="Times"/>
+          <w:color w:val="000000"/>
+          <w:sz w:val="20"/>
+          <w:szCs w:val="20"/>
+        </w:rPr>
         <w:t>(</w:t>
       </w:r>
       <w:r>
@@ -14308,54 +14434,81 @@
           <w:sz w:val="20"/>
           <w:szCs w:val="20"/>
         </w:rPr>
-        <w:t>o con</w:t>
-      </w:r>
-      <w:r>
-        <w:rPr>
-          <w:rFonts w:ascii="Times" w:eastAsia="Times" w:hAnsi="Times"/>
-          <w:color w:val="000000"/>
-          <w:sz w:val="20"/>
-          <w:szCs w:val="20"/>
-        </w:rPr>
-        <w:t xml:space="preserve"> los mismos</w:t>
-      </w:r>
-      <w:r>
-        <w:rPr>
-          <w:rFonts w:ascii="Times" w:eastAsia="Times" w:hAnsi="Times"/>
-          <w:color w:val="000000"/>
-          <w:sz w:val="20"/>
-          <w:szCs w:val="20"/>
-        </w:rPr>
-        <w:t>, si hablamos de varios</w:t>
-      </w:r>
-      <w:r>
-        <w:rPr>
-          <w:rFonts w:ascii="Times" w:eastAsia="Times" w:hAnsi="Times"/>
-          <w:color w:val="000000"/>
-          <w:sz w:val="20"/>
-          <w:szCs w:val="20"/>
-        </w:rPr>
-        <w:t xml:space="preserve">, una </w:t>
-      </w:r>
-      <w:r>
-        <w:rPr>
-          <w:rFonts w:ascii="Times" w:eastAsia="Times" w:hAnsi="Times"/>
-          <w:i/>
-          <w:iCs/>
-          <w:color w:val="000000"/>
-          <w:sz w:val="20"/>
-          <w:szCs w:val="20"/>
-        </w:rPr>
-        <w:t>unión</w:t>
-      </w:r>
-      <w:r>
-        <w:rPr>
-          <w:rFonts w:ascii="Times" w:eastAsia="Times" w:hAnsi="Times"/>
-          <w:color w:val="000000"/>
-          <w:sz w:val="20"/>
-          <w:szCs w:val="20"/>
-        </w:rPr>
-        <w:t xml:space="preserve"> por ej.</w:t>
+        <w:t xml:space="preserve">el </w:t>
+      </w:r>
+      <w:r>
+        <w:rPr>
+          <w:rFonts w:ascii="Times" w:eastAsia="Times" w:hAnsi="Times"/>
+          <w:i/>
+          <w:iCs/>
+          <w:color w:val="000000"/>
+          <w:sz w:val="20"/>
+          <w:szCs w:val="20"/>
+        </w:rPr>
+        <w:t>dataset</w:t>
+      </w:r>
+      <w:r>
+        <w:rPr>
+          <w:rFonts w:ascii="Times" w:eastAsia="Times" w:hAnsi="Times"/>
+          <w:color w:val="000000"/>
+          <w:sz w:val="20"/>
+          <w:szCs w:val="20"/>
+        </w:rPr>
+        <w:t xml:space="preserve"> </w:t>
+      </w:r>
+      <w:r>
+        <w:rPr>
+          <w:rFonts w:ascii="Times" w:eastAsia="Times" w:hAnsi="Times"/>
+          <w:color w:val="000000"/>
+          <w:sz w:val="20"/>
+          <w:szCs w:val="20"/>
+        </w:rPr>
+        <w:t xml:space="preserve">puede </w:t>
+      </w:r>
+      <w:r>
+        <w:rPr>
+          <w:rFonts w:ascii="Times" w:eastAsia="Times" w:hAnsi="Times"/>
+          <w:color w:val="000000"/>
+          <w:sz w:val="20"/>
+          <w:szCs w:val="20"/>
+        </w:rPr>
+        <w:t xml:space="preserve">ser el resultado, </w:t>
+      </w:r>
+      <w:r>
+        <w:rPr>
+          <w:rFonts w:ascii="Times" w:eastAsia="Times" w:hAnsi="Times"/>
+          <w:color w:val="000000"/>
+          <w:sz w:val="20"/>
+          <w:szCs w:val="20"/>
+        </w:rPr>
+        <w:t>o no</w:t>
+      </w:r>
+      <w:r>
+        <w:rPr>
+          <w:rFonts w:ascii="Times" w:eastAsia="Times" w:hAnsi="Times"/>
+          <w:color w:val="000000"/>
+          <w:sz w:val="20"/>
+          <w:szCs w:val="20"/>
+        </w:rPr>
+        <w:t>,</w:t>
+      </w:r>
+      <w:r>
+        <w:rPr>
+          <w:rFonts w:ascii="Times" w:eastAsia="Times" w:hAnsi="Times"/>
+          <w:color w:val="000000"/>
+          <w:sz w:val="20"/>
+          <w:szCs w:val="20"/>
+        </w:rPr>
+        <w:t xml:space="preserve"> </w:t>
+      </w:r>
+      <w:r>
+        <w:rPr>
+          <w:rFonts w:ascii="Times" w:eastAsia="Times" w:hAnsi="Times"/>
+          <w:color w:val="000000"/>
+          <w:sz w:val="20"/>
+          <w:szCs w:val="20"/>
+        </w:rPr>
+        <w:t>de una unión</w:t>
       </w:r>
       <w:r>
         <w:rPr>
@@ -18027,14 +18180,6 @@
         </w:rPr>
         <w:t>).</w:t>
       </w:r>
-      <w:r>
-        <w:rPr>
-          <w:rFonts w:ascii="Times" w:hAnsi="Times" w:cs="Times"/>
-          <w:sz w:val="20"/>
-          <w:szCs w:val="20"/>
-        </w:rPr>
-        <w:br/>
-      </w:r>
     </w:p>
     <w:p>
       <w:pPr>
@@ -18047,16 +18192,2792 @@
     </w:p>
     <w:p>
       <w:pPr>
-        <w:rPr>
-          <w:rFonts w:ascii="Times" w:eastAsia="Times" w:hAnsi="Times"/>
-          <w:color w:val="000000"/>
-          <w:sz w:val="20"/>
-          <w:szCs w:val="20"/>
-        </w:rPr>
-      </w:pPr>
+        <w:pStyle w:val="Ttulo2"/>
+        <w:numPr>
+          <w:ilvl w:val="0"/>
+          <w:numId w:val="3"/>
+        </w:numPr>
+        <w:rPr>
+          <w:rFonts w:ascii="Times" w:eastAsia="Times" w:hAnsi="Times" w:cs="Times"/>
+          <w:b/>
+          <w:bCs/>
+          <w:color w:val="000000" w:themeColor="text1"/>
+          <w:sz w:val="24"/>
+          <w:szCs w:val="24"/>
+        </w:rPr>
+      </w:pPr>
+      <w:r>
+        <w:rPr>
+          <w:rFonts w:ascii="Times" w:eastAsia="Times" w:hAnsi="Times" w:cs="Times"/>
+          <w:b/>
+          <w:bCs/>
+          <w:color w:val="000000" w:themeColor="text1"/>
+          <w:sz w:val="24"/>
+          <w:szCs w:val="24"/>
+        </w:rPr>
+        <w:t>Creación de nuestro primer Dashboard</w:t>
+      </w:r>
     </w:p>
     <w:p>
       <w:pPr>
+        <w:pStyle w:val="Ttulo3"/>
+        <w:rPr>
+          <w:rFonts w:ascii="Times" w:eastAsia="Times" w:hAnsi="Times" w:cs="Times"/>
+          <w:b/>
+          <w:bCs/>
+          <w:color w:val="000000" w:themeColor="text1"/>
+          <w:sz w:val="22"/>
+          <w:szCs w:val="22"/>
+        </w:rPr>
+      </w:pPr>
+      <w:r>
+        <w:rPr>
+          <w:rFonts w:ascii="Times" w:eastAsia="Times" w:hAnsi="Times" w:cs="Times"/>
+          <w:b/>
+          <w:bCs/>
+          <w:color w:val="000000" w:themeColor="text1"/>
+          <w:sz w:val="22"/>
+          <w:szCs w:val="22"/>
+        </w:rPr>
+        <w:t>Worksheet vs Dashboard</w:t>
+      </w:r>
+    </w:p>
+    <w:p>
+      <w:pPr>
+        <w:rPr>
+          <w:rFonts w:ascii="Times" w:hAnsi="Times" w:cs="Times"/>
+          <w:sz w:val="20"/>
+          <w:szCs w:val="20"/>
+        </w:rPr>
+      </w:pPr>
+      <w:r>
+        <w:rPr>
+          <w:rFonts w:ascii="Times" w:hAnsi="Times" w:cs="Times"/>
+          <w:sz w:val="20"/>
+          <w:szCs w:val="20"/>
+        </w:rPr>
+        <w:br/>
+      </w:r>
+      <w:r>
+        <w:rPr>
+          <w:rFonts w:ascii="Times" w:hAnsi="Times" w:cs="Times"/>
+          <w:sz w:val="20"/>
+          <w:szCs w:val="20"/>
+        </w:rPr>
+        <w:t>S</w:t>
+      </w:r>
+      <w:r>
+        <w:rPr>
+          <w:rFonts w:ascii="Times" w:hAnsi="Times" w:cs="Times"/>
+          <w:sz w:val="20"/>
+          <w:szCs w:val="20"/>
+        </w:rPr>
+        <w:t xml:space="preserve">i recuerdas, en las dos últimas secciones, hemos venido trabajando con dos visualizaciones diferentes </w:t>
+      </w:r>
+      <w:r>
+        <w:rPr>
+          <w:rFonts w:ascii="Times" w:hAnsi="Times" w:cs="Times"/>
+          <w:sz w:val="20"/>
+          <w:szCs w:val="20"/>
+        </w:rPr>
+        <w:t xml:space="preserve">(Un </w:t>
+      </w:r>
+      <w:r>
+        <w:rPr>
+          <w:rFonts w:ascii="Times" w:hAnsi="Times" w:cs="Times"/>
+          <w:i/>
+          <w:iCs/>
+          <w:sz w:val="20"/>
+          <w:szCs w:val="20"/>
+        </w:rPr>
+        <w:t xml:space="preserve">Mapa </w:t>
+      </w:r>
+      <w:r>
+        <w:rPr>
+          <w:rFonts w:ascii="Times" w:hAnsi="Times" w:cs="Times"/>
+          <w:sz w:val="20"/>
+          <w:szCs w:val="20"/>
+        </w:rPr>
+        <w:t xml:space="preserve">y una </w:t>
+      </w:r>
+      <w:r>
+        <w:rPr>
+          <w:rFonts w:ascii="Times" w:hAnsi="Times" w:cs="Times"/>
+          <w:i/>
+          <w:iCs/>
+          <w:sz w:val="20"/>
+          <w:szCs w:val="20"/>
+        </w:rPr>
+        <w:t>Nube de puntos</w:t>
+      </w:r>
+      <w:r>
+        <w:rPr>
+          <w:rFonts w:ascii="Times" w:hAnsi="Times" w:cs="Times"/>
+          <w:sz w:val="20"/>
+          <w:szCs w:val="20"/>
+        </w:rPr>
+        <w:t xml:space="preserve">) </w:t>
+      </w:r>
+      <w:r>
+        <w:rPr>
+          <w:rFonts w:ascii="Times" w:hAnsi="Times" w:cs="Times"/>
+          <w:sz w:val="20"/>
+          <w:szCs w:val="20"/>
+        </w:rPr>
+        <w:t xml:space="preserve">que se relacionan </w:t>
+      </w:r>
+      <w:r>
+        <w:rPr>
+          <w:rFonts w:ascii="Times" w:hAnsi="Times" w:cs="Times"/>
+          <w:sz w:val="20"/>
+          <w:szCs w:val="20"/>
+        </w:rPr>
+        <w:t xml:space="preserve">entre sí debido a que trabajan con </w:t>
+      </w:r>
+      <w:r>
+        <w:rPr>
+          <w:rFonts w:ascii="Times" w:hAnsi="Times" w:cs="Times"/>
+          <w:sz w:val="20"/>
+          <w:szCs w:val="20"/>
+        </w:rPr>
+        <w:t>una</w:t>
+      </w:r>
+      <w:r>
+        <w:rPr>
+          <w:rFonts w:ascii="Times" w:hAnsi="Times" w:cs="Times"/>
+          <w:sz w:val="20"/>
+          <w:szCs w:val="20"/>
+        </w:rPr>
+        <w:t xml:space="preserve"> misma fuente de datos</w:t>
+      </w:r>
+      <w:r>
+        <w:rPr>
+          <w:rFonts w:ascii="Times" w:hAnsi="Times" w:cs="Times"/>
+          <w:sz w:val="20"/>
+          <w:szCs w:val="20"/>
+        </w:rPr>
+        <w:t xml:space="preserve">. La fuente de datos </w:t>
+      </w:r>
+      <w:r>
+        <w:rPr>
+          <w:rFonts w:ascii="Times" w:hAnsi="Times" w:cs="Times"/>
+          <w:sz w:val="20"/>
+          <w:szCs w:val="20"/>
+        </w:rPr>
+        <w:t xml:space="preserve">lleva </w:t>
+      </w:r>
+      <w:r>
+        <w:rPr>
+          <w:rFonts w:ascii="Times" w:hAnsi="Times" w:cs="Times"/>
+          <w:sz w:val="20"/>
+          <w:szCs w:val="20"/>
+        </w:rPr>
+        <w:t>por</w:t>
+      </w:r>
+      <w:r>
+        <w:rPr>
+          <w:rFonts w:ascii="Times" w:hAnsi="Times" w:cs="Times"/>
+          <w:sz w:val="20"/>
+          <w:szCs w:val="20"/>
+        </w:rPr>
+        <w:t xml:space="preserve"> nombre</w:t>
+      </w:r>
+      <w:r>
+        <w:rPr>
+          <w:rFonts w:ascii="Times" w:hAnsi="Times" w:cs="Times"/>
+          <w:sz w:val="20"/>
+          <w:szCs w:val="20"/>
+        </w:rPr>
+        <w:t>:</w:t>
+      </w:r>
+      <w:r>
+        <w:rPr>
+          <w:rFonts w:ascii="Times" w:hAnsi="Times" w:cs="Times"/>
+          <w:sz w:val="20"/>
+          <w:szCs w:val="20"/>
+        </w:rPr>
+        <w:t xml:space="preserve"> ‘</w:t>
+      </w:r>
+      <w:r>
+        <w:rPr>
+          <w:rFonts w:ascii="Times" w:eastAsia="Times" w:hAnsi="Times"/>
+          <w:color w:val="000000"/>
+          <w:sz w:val="20"/>
+          <w:szCs w:val="20"/>
+        </w:rPr>
+        <w:t>P1-AmazingMartEU2</w:t>
+      </w:r>
+      <w:r>
+        <w:rPr>
+          <w:rFonts w:ascii="Times" w:hAnsi="Times" w:cs="Times"/>
+          <w:sz w:val="20"/>
+          <w:szCs w:val="20"/>
+        </w:rPr>
+        <w:t>’</w:t>
+      </w:r>
+      <w:r>
+        <w:rPr>
+          <w:rFonts w:ascii="Times" w:hAnsi="Times" w:cs="Times"/>
+          <w:sz w:val="20"/>
+          <w:szCs w:val="20"/>
+        </w:rPr>
+        <w:t>.</w:t>
+      </w:r>
+      <w:r>
+        <w:rPr>
+          <w:rFonts w:ascii="Times" w:hAnsi="Times" w:cs="Times"/>
+          <w:sz w:val="20"/>
+          <w:szCs w:val="20"/>
+        </w:rPr>
+        <w:t xml:space="preserve"> </w:t>
+      </w:r>
+    </w:p>
+    <w:p>
+      <w:pPr>
+        <w:rPr>
+          <w:rFonts w:ascii="Times" w:hAnsi="Times" w:cs="Times"/>
+          <w:sz w:val="20"/>
+          <w:szCs w:val="20"/>
+        </w:rPr>
+      </w:pPr>
+      <w:r>
+        <w:rPr>
+          <w:rFonts w:ascii="Times" w:hAnsi="Times" w:cs="Times"/>
+          <w:sz w:val="20"/>
+          <w:szCs w:val="20"/>
+        </w:rPr>
+        <w:lastRenderedPageBreak/>
+        <w:t xml:space="preserve">Ahora bien, si se percata, ambas visualizaciones se sitúan en pestañas o </w:t>
+      </w:r>
+      <w:r>
+        <w:rPr>
+          <w:rFonts w:ascii="Times" w:hAnsi="Times" w:cs="Times"/>
+          <w:i/>
+          <w:iCs/>
+          <w:sz w:val="20"/>
+          <w:szCs w:val="20"/>
+        </w:rPr>
+        <w:t xml:space="preserve">Worksheets </w:t>
+      </w:r>
+      <w:r>
+        <w:rPr>
+          <w:rFonts w:ascii="Times" w:hAnsi="Times" w:cs="Times"/>
+          <w:sz w:val="20"/>
+          <w:szCs w:val="20"/>
+        </w:rPr>
+        <w:t>diferentes</w:t>
+      </w:r>
+      <w:r>
+        <w:rPr>
+          <w:rFonts w:ascii="Times" w:hAnsi="Times" w:cs="Times"/>
+          <w:sz w:val="20"/>
+          <w:szCs w:val="20"/>
+        </w:rPr>
+        <w:t>; s</w:t>
+      </w:r>
+      <w:r>
+        <w:rPr>
+          <w:rFonts w:ascii="Times" w:hAnsi="Times" w:cs="Times"/>
+          <w:sz w:val="20"/>
+          <w:szCs w:val="20"/>
+        </w:rPr>
+        <w:t>in embargo,</w:t>
+      </w:r>
+      <w:r>
+        <w:rPr>
+          <w:rFonts w:ascii="Times" w:hAnsi="Times" w:cs="Times"/>
+          <w:sz w:val="20"/>
+          <w:szCs w:val="20"/>
+        </w:rPr>
+        <w:t xml:space="preserve"> como son dos visualizaciones relacionadas, que </w:t>
+      </w:r>
+      <w:r>
+        <w:rPr>
+          <w:rFonts w:ascii="Times" w:hAnsi="Times" w:cs="Times"/>
+          <w:sz w:val="20"/>
+          <w:szCs w:val="20"/>
+        </w:rPr>
+        <w:t>se</w:t>
+      </w:r>
+      <w:r>
+        <w:rPr>
+          <w:rFonts w:ascii="Times" w:hAnsi="Times" w:cs="Times"/>
+          <w:sz w:val="20"/>
+          <w:szCs w:val="20"/>
+        </w:rPr>
+        <w:t xml:space="preserve"> vinculan </w:t>
+      </w:r>
+      <w:r>
+        <w:rPr>
+          <w:rFonts w:ascii="Times" w:hAnsi="Times" w:cs="Times"/>
+          <w:sz w:val="20"/>
+          <w:szCs w:val="20"/>
+        </w:rPr>
+        <w:t xml:space="preserve">con </w:t>
+      </w:r>
+      <w:r>
+        <w:rPr>
+          <w:rFonts w:ascii="Times" w:hAnsi="Times" w:cs="Times"/>
+          <w:sz w:val="20"/>
+          <w:szCs w:val="20"/>
+        </w:rPr>
+        <w:t xml:space="preserve">los datos de una misma fuente de datos, </w:t>
+      </w:r>
+      <w:r>
+        <w:rPr>
+          <w:rFonts w:ascii="Times" w:hAnsi="Times" w:cs="Times"/>
+          <w:sz w:val="20"/>
+          <w:szCs w:val="20"/>
+        </w:rPr>
+        <w:t xml:space="preserve">a veces resulta eficiente presentar </w:t>
+      </w:r>
+      <w:r>
+        <w:rPr>
+          <w:rFonts w:ascii="Times" w:hAnsi="Times" w:cs="Times"/>
+          <w:sz w:val="20"/>
+          <w:szCs w:val="20"/>
+        </w:rPr>
+        <w:t xml:space="preserve">en un mismo </w:t>
+      </w:r>
+      <w:r>
+        <w:rPr>
+          <w:rFonts w:ascii="Times" w:hAnsi="Times" w:cs="Times"/>
+          <w:i/>
+          <w:iCs/>
+          <w:sz w:val="20"/>
+          <w:szCs w:val="20"/>
+        </w:rPr>
+        <w:t xml:space="preserve">Dashboard </w:t>
+      </w:r>
+      <w:r>
+        <w:rPr>
+          <w:rFonts w:ascii="Times" w:hAnsi="Times" w:cs="Times"/>
+          <w:sz w:val="20"/>
+          <w:szCs w:val="20"/>
+        </w:rPr>
+        <w:t>las dos visualizaci</w:t>
+      </w:r>
+      <w:r>
+        <w:rPr>
+          <w:rFonts w:ascii="Times" w:hAnsi="Times" w:cs="Times"/>
+          <w:sz w:val="20"/>
+          <w:szCs w:val="20"/>
+        </w:rPr>
+        <w:t xml:space="preserve">ones </w:t>
+      </w:r>
+      <w:r>
+        <w:rPr>
+          <w:rFonts w:ascii="Times" w:hAnsi="Times" w:cs="Times"/>
+          <w:sz w:val="20"/>
+          <w:szCs w:val="20"/>
+        </w:rPr>
+        <w:t xml:space="preserve">en cuestión; es decir, que sus </w:t>
+      </w:r>
+      <w:r>
+        <w:rPr>
+          <w:rFonts w:ascii="Times" w:hAnsi="Times" w:cs="Times"/>
+          <w:i/>
+          <w:iCs/>
+          <w:sz w:val="20"/>
+          <w:szCs w:val="20"/>
+        </w:rPr>
+        <w:t>stakeholders</w:t>
+      </w:r>
+      <w:r>
+        <w:rPr>
+          <w:rFonts w:ascii="Times" w:hAnsi="Times" w:cs="Times"/>
+          <w:sz w:val="20"/>
+          <w:szCs w:val="20"/>
+        </w:rPr>
+        <w:t xml:space="preserve"> puedan analizar y ver de maneja conjunta la información </w:t>
+      </w:r>
+      <w:r>
+        <w:rPr>
+          <w:rFonts w:ascii="Times" w:hAnsi="Times" w:cs="Times"/>
+          <w:sz w:val="20"/>
+          <w:szCs w:val="20"/>
+        </w:rPr>
+        <w:t>reflejada</w:t>
+      </w:r>
+      <w:r>
+        <w:rPr>
+          <w:rFonts w:ascii="Times" w:hAnsi="Times" w:cs="Times"/>
+          <w:sz w:val="20"/>
+          <w:szCs w:val="20"/>
+        </w:rPr>
+        <w:t xml:space="preserve"> en ambos gráficos. </w:t>
+      </w:r>
+    </w:p>
+    <w:p>
+      <w:pPr>
+        <w:rPr>
+          <w:rFonts w:ascii="Times" w:hAnsi="Times" w:cs="Times"/>
+          <w:i/>
+          <w:iCs/>
+          <w:sz w:val="20"/>
+          <w:szCs w:val="20"/>
+        </w:rPr>
+      </w:pPr>
+      <w:r>
+        <w:rPr>
+          <w:rFonts w:ascii="Times" w:hAnsi="Times" w:cs="Times"/>
+          <w:sz w:val="20"/>
+          <w:szCs w:val="20"/>
+        </w:rPr>
+        <w:t xml:space="preserve">Para que se haga una idea, es como presentar en una misma </w:t>
+      </w:r>
+      <w:r>
+        <w:rPr>
+          <w:rFonts w:ascii="Times" w:hAnsi="Times" w:cs="Times"/>
+          <w:i/>
+          <w:iCs/>
+          <w:sz w:val="20"/>
+          <w:szCs w:val="20"/>
+        </w:rPr>
+        <w:t>W</w:t>
+      </w:r>
+      <w:r>
+        <w:rPr>
+          <w:rFonts w:ascii="Times" w:hAnsi="Times" w:cs="Times"/>
+          <w:i/>
+          <w:iCs/>
+          <w:sz w:val="20"/>
+          <w:szCs w:val="20"/>
+        </w:rPr>
+        <w:t xml:space="preserve">orksheet </w:t>
+      </w:r>
+      <w:r>
+        <w:rPr>
+          <w:rFonts w:ascii="Times" w:hAnsi="Times" w:cs="Times"/>
+          <w:sz w:val="20"/>
+          <w:szCs w:val="20"/>
+        </w:rPr>
+        <w:t>sus visualizaciones relacionadas</w:t>
+      </w:r>
+      <w:r>
+        <w:rPr>
+          <w:rFonts w:ascii="Times" w:hAnsi="Times" w:cs="Times"/>
+          <w:sz w:val="20"/>
+          <w:szCs w:val="20"/>
+        </w:rPr>
+        <w:t>, y no en pestañas por separado</w:t>
+      </w:r>
+      <w:r>
+        <w:rPr>
+          <w:rFonts w:ascii="Times" w:hAnsi="Times" w:cs="Times"/>
+          <w:sz w:val="20"/>
+          <w:szCs w:val="20"/>
+        </w:rPr>
+        <w:t>.</w:t>
+      </w:r>
+      <w:r>
+        <w:rPr>
+          <w:rFonts w:ascii="Times" w:hAnsi="Times" w:cs="Times"/>
+          <w:sz w:val="20"/>
+          <w:szCs w:val="20"/>
+        </w:rPr>
+        <w:t xml:space="preserve"> </w:t>
+      </w:r>
+      <w:r>
+        <w:rPr>
+          <w:rFonts w:ascii="Times" w:hAnsi="Times" w:cs="Times"/>
+          <w:sz w:val="20"/>
+          <w:szCs w:val="20"/>
+        </w:rPr>
+        <w:t>En consecuencia</w:t>
+      </w:r>
+      <w:r>
+        <w:rPr>
+          <w:rFonts w:ascii="Times" w:hAnsi="Times" w:cs="Times"/>
+          <w:sz w:val="20"/>
+          <w:szCs w:val="20"/>
+        </w:rPr>
+        <w:t>,</w:t>
+      </w:r>
+      <w:r>
+        <w:rPr>
+          <w:rFonts w:ascii="Times" w:hAnsi="Times" w:cs="Times"/>
+          <w:sz w:val="20"/>
+          <w:szCs w:val="20"/>
+        </w:rPr>
+        <w:t xml:space="preserve"> lo anterior resultaría en lo que se conoce como</w:t>
+      </w:r>
+      <w:r>
+        <w:rPr>
+          <w:rFonts w:ascii="Times" w:hAnsi="Times" w:cs="Times"/>
+          <w:sz w:val="20"/>
+          <w:szCs w:val="20"/>
+        </w:rPr>
+        <w:t>:</w:t>
+      </w:r>
+      <w:r>
+        <w:rPr>
+          <w:rFonts w:ascii="Times" w:hAnsi="Times" w:cs="Times"/>
+          <w:sz w:val="20"/>
+          <w:szCs w:val="20"/>
+        </w:rPr>
+        <w:t xml:space="preserve"> </w:t>
+      </w:r>
+      <w:r>
+        <w:rPr>
+          <w:rFonts w:ascii="Times" w:hAnsi="Times" w:cs="Times"/>
+          <w:i/>
+          <w:iCs/>
+          <w:sz w:val="20"/>
+          <w:szCs w:val="20"/>
+        </w:rPr>
+        <w:t>Dashboard</w:t>
+      </w:r>
+      <w:r>
+        <w:rPr>
+          <w:rFonts w:ascii="Times" w:hAnsi="Times" w:cs="Times"/>
+          <w:sz w:val="20"/>
+          <w:szCs w:val="20"/>
+        </w:rPr>
+        <w:t>.</w:t>
+      </w:r>
+      <w:r>
+        <w:rPr>
+          <w:rFonts w:ascii="Times" w:hAnsi="Times" w:cs="Times"/>
+          <w:sz w:val="20"/>
+          <w:szCs w:val="20"/>
+        </w:rPr>
+        <w:t xml:space="preserve"> Vamos a </w:t>
+      </w:r>
+      <w:r>
+        <w:rPr>
+          <w:rFonts w:ascii="Times" w:hAnsi="Times" w:cs="Times"/>
+          <w:sz w:val="20"/>
+          <w:szCs w:val="20"/>
+        </w:rPr>
+        <w:t xml:space="preserve">juntar ambas visualizaciones en un mismo </w:t>
+      </w:r>
+      <w:r>
+        <w:rPr>
+          <w:rFonts w:ascii="Times" w:hAnsi="Times" w:cs="Times"/>
+          <w:i/>
+          <w:iCs/>
+          <w:sz w:val="20"/>
+          <w:szCs w:val="20"/>
+        </w:rPr>
+        <w:t>Dashboard.</w:t>
+      </w:r>
+      <w:r>
+        <w:rPr>
+          <w:rFonts w:ascii="Times" w:hAnsi="Times" w:cs="Times"/>
+          <w:i/>
+          <w:iCs/>
+          <w:sz w:val="20"/>
+          <w:szCs w:val="20"/>
+        </w:rPr>
+        <w:t xml:space="preserve"> </w:t>
+      </w:r>
+    </w:p>
+    <w:p>
+      <w:pPr>
+        <w:rPr>
+          <w:rFonts w:ascii="Times" w:hAnsi="Times" w:cs="Times"/>
+          <w:i/>
+          <w:iCs/>
+          <w:sz w:val="20"/>
+          <w:szCs w:val="20"/>
+        </w:rPr>
+      </w:pPr>
+      <w:r>
+        <w:rPr>
+          <w:rFonts w:ascii="Times" w:hAnsi="Times" w:cs="Times"/>
+          <w:sz w:val="20"/>
+          <w:szCs w:val="20"/>
+        </w:rPr>
+        <w:t xml:space="preserve">Si habláramos de presentar, en una misma pestaña, una sola visualización, estaríamos hablando de: </w:t>
+      </w:r>
+      <w:r>
+        <w:rPr>
+          <w:rFonts w:ascii="Times" w:hAnsi="Times" w:cs="Times"/>
+          <w:i/>
+          <w:iCs/>
+          <w:sz w:val="20"/>
+          <w:szCs w:val="20"/>
+        </w:rPr>
+        <w:t xml:space="preserve">Worksheet; </w:t>
+      </w:r>
+      <w:r>
+        <w:rPr>
+          <w:rFonts w:ascii="Times" w:hAnsi="Times" w:cs="Times"/>
+          <w:sz w:val="20"/>
+          <w:szCs w:val="20"/>
+        </w:rPr>
+        <w:t>sin embargo, cuando tenemos dos o más de dos visualizaciones dentro de un mismo espacio de trabajo</w:t>
+      </w:r>
+      <w:r>
+        <w:rPr>
+          <w:rFonts w:ascii="Times" w:hAnsi="Times" w:cs="Times"/>
+          <w:sz w:val="20"/>
+          <w:szCs w:val="20"/>
+        </w:rPr>
+        <w:t xml:space="preserve">, hablamos de </w:t>
+      </w:r>
+      <w:r>
+        <w:rPr>
+          <w:rFonts w:ascii="Times" w:hAnsi="Times" w:cs="Times"/>
+          <w:i/>
+          <w:iCs/>
+          <w:sz w:val="20"/>
+          <w:szCs w:val="20"/>
+        </w:rPr>
+        <w:t>Dashboard.</w:t>
+      </w:r>
+    </w:p>
+    <w:p>
+      <w:pPr>
+        <w:pStyle w:val="Ttulo3"/>
+        <w:rPr>
+          <w:rFonts w:ascii="Times" w:eastAsia="Times" w:hAnsi="Times" w:cs="Times"/>
+          <w:b/>
+          <w:bCs/>
+          <w:i/>
+          <w:iCs/>
+          <w:color w:val="000000" w:themeColor="text1"/>
+          <w:sz w:val="22"/>
+          <w:szCs w:val="22"/>
+        </w:rPr>
+      </w:pPr>
+      <w:r>
+        <w:rPr>
+          <w:rFonts w:ascii="Times" w:eastAsia="Times" w:hAnsi="Times" w:cs="Times"/>
+          <w:b/>
+          <w:bCs/>
+          <w:color w:val="000000" w:themeColor="text1"/>
+          <w:sz w:val="22"/>
+          <w:szCs w:val="22"/>
+        </w:rPr>
+        <w:t xml:space="preserve">Introducción a </w:t>
+      </w:r>
+      <w:r>
+        <w:rPr>
+          <w:rFonts w:ascii="Times" w:eastAsia="Times" w:hAnsi="Times" w:cs="Times"/>
+          <w:b/>
+          <w:bCs/>
+          <w:i/>
+          <w:iCs/>
+          <w:color w:val="000000" w:themeColor="text1"/>
+          <w:sz w:val="22"/>
+          <w:szCs w:val="22"/>
+        </w:rPr>
+        <w:t>Dashboard</w:t>
+      </w:r>
+    </w:p>
+    <w:p>
+      <w:pPr>
+        <w:rPr>
+          <w:rFonts w:ascii="Times" w:hAnsi="Times" w:cs="Times"/>
+          <w:i/>
+          <w:iCs/>
+          <w:sz w:val="20"/>
+          <w:szCs w:val="20"/>
+        </w:rPr>
+      </w:pPr>
+      <w:r>
+        <w:rPr>
+          <w:rFonts w:ascii="Times" w:hAnsi="Times" w:cs="Times"/>
+          <w:sz w:val="20"/>
+          <w:szCs w:val="20"/>
+        </w:rPr>
+        <w:t xml:space="preserve">Para crear un </w:t>
+      </w:r>
+      <w:r>
+        <w:rPr>
+          <w:rFonts w:ascii="Times" w:hAnsi="Times" w:cs="Times"/>
+          <w:i/>
+          <w:iCs/>
+          <w:sz w:val="20"/>
+          <w:szCs w:val="20"/>
+        </w:rPr>
+        <w:t xml:space="preserve">Dashboard </w:t>
+      </w:r>
+      <w:r>
+        <w:rPr>
+          <w:rFonts w:ascii="Times" w:hAnsi="Times" w:cs="Times"/>
+          <w:sz w:val="20"/>
+          <w:szCs w:val="20"/>
+        </w:rPr>
+        <w:t xml:space="preserve">debe hacer clic en </w:t>
+      </w:r>
+      <w:r>
+        <w:rPr>
+          <w:rFonts w:ascii="Times" w:hAnsi="Times" w:cs="Times"/>
+          <w:sz w:val="20"/>
+          <w:szCs w:val="20"/>
+        </w:rPr>
+        <w:t>un</w:t>
+      </w:r>
+      <w:r>
+        <w:rPr>
+          <w:rFonts w:ascii="Times" w:hAnsi="Times" w:cs="Times"/>
+          <w:sz w:val="20"/>
+          <w:szCs w:val="20"/>
+        </w:rPr>
+        <w:t xml:space="preserve"> botón que se encuentra en la barra de menú inferior: </w:t>
+      </w:r>
+      <w:r>
+        <w:rPr>
+          <w:rFonts w:ascii="Times" w:hAnsi="Times" w:cs="Times"/>
+          <w:noProof/>
+          <w:sz w:val="20"/>
+          <w:szCs w:val="20"/>
+        </w:rPr>
+        <w:drawing>
+          <wp:inline distT="0" distB="0" distL="0" distR="0" wp14:anchorId="26399A3F" wp14:editId="5CC2CE12">
+            <wp:extent cx="271870" cy="257175"/>
+            <wp:effectExtent l="0" t="0" r="0" b="0"/>
+            <wp:docPr id="37" name="Imagen 37"/>
+            <wp:cNvGraphicFramePr>
+              <a:graphicFrameLocks xmlns:a="http://schemas.openxmlformats.org/drawingml/2006/main" noChangeAspect="1"/>
+            </wp:cNvGraphicFramePr>
+            <a:graphic xmlns:a="http://schemas.openxmlformats.org/drawingml/2006/main">
+              <a:graphicData uri="http://schemas.openxmlformats.org/drawingml/2006/picture">
+                <pic:pic xmlns:pic="http://schemas.openxmlformats.org/drawingml/2006/picture">
+                  <pic:nvPicPr>
+                    <pic:cNvPr id="37" name="Imagen 37"/>
+                    <pic:cNvPicPr/>
+                  </pic:nvPicPr>
+                  <pic:blipFill>
+                    <a:blip r:embed="rId46">
+                      <a:extLst>
+                        <a:ext uri="{28A0092B-C50C-407E-A947-70E740481C1C}">
+                          <a14:useLocalDpi xmlns:a14="http://schemas.microsoft.com/office/drawing/2010/main" val="0"/>
+                        </a:ext>
+                      </a:extLst>
+                    </a:blip>
+                    <a:stretch>
+                      <a:fillRect/>
+                    </a:stretch>
+                  </pic:blipFill>
+                  <pic:spPr>
+                    <a:xfrm>
+                      <a:off x="0" y="0"/>
+                      <a:ext cx="276432" cy="261490"/>
+                    </a:xfrm>
+                    <a:prstGeom prst="rect">
+                      <a:avLst/>
+                    </a:prstGeom>
+                  </pic:spPr>
+                </pic:pic>
+              </a:graphicData>
+            </a:graphic>
+          </wp:inline>
+        </w:drawing>
+      </w:r>
+      <w:r>
+        <w:rPr>
+          <w:rFonts w:ascii="Times" w:hAnsi="Times" w:cs="Times"/>
+          <w:sz w:val="20"/>
+          <w:szCs w:val="20"/>
+        </w:rPr>
+        <w:t xml:space="preserve">. </w:t>
+      </w:r>
+      <w:r>
+        <w:rPr>
+          <w:rFonts w:ascii="Times" w:hAnsi="Times" w:cs="Times"/>
+          <w:sz w:val="20"/>
+          <w:szCs w:val="20"/>
+        </w:rPr>
+        <w:t>Dado el clic, s</w:t>
+      </w:r>
+      <w:r>
+        <w:rPr>
+          <w:rFonts w:ascii="Times" w:hAnsi="Times" w:cs="Times"/>
+          <w:sz w:val="20"/>
+          <w:szCs w:val="20"/>
+        </w:rPr>
+        <w:t xml:space="preserve">e nos abre </w:t>
+      </w:r>
+      <w:r>
+        <w:rPr>
+          <w:rFonts w:ascii="Times" w:hAnsi="Times" w:cs="Times"/>
+          <w:sz w:val="20"/>
+          <w:szCs w:val="20"/>
+        </w:rPr>
+        <w:t>una nueva ventana</w:t>
+      </w:r>
+      <w:r>
+        <w:rPr>
+          <w:rFonts w:ascii="Times" w:hAnsi="Times" w:cs="Times"/>
+          <w:sz w:val="20"/>
+          <w:szCs w:val="20"/>
+        </w:rPr>
+        <w:t xml:space="preserve"> </w:t>
+      </w:r>
+      <w:r>
+        <w:rPr>
+          <w:rFonts w:ascii="Times" w:hAnsi="Times" w:cs="Times"/>
+          <w:i/>
+          <w:sz w:val="20"/>
+          <w:szCs w:val="20"/>
+        </w:rPr>
+        <w:t>Dashboard</w:t>
+      </w:r>
+      <w:r>
+        <w:rPr>
+          <w:rFonts w:ascii="Times" w:hAnsi="Times" w:cs="Times"/>
+          <w:iCs/>
+          <w:sz w:val="20"/>
+          <w:szCs w:val="20"/>
+        </w:rPr>
+        <w:t>. Como se imagina, aquí debe determinar qu</w:t>
+      </w:r>
+      <w:r>
+        <w:rPr>
+          <w:rFonts w:ascii="Times" w:hAnsi="Times" w:cs="Times"/>
+          <w:iCs/>
+          <w:sz w:val="20"/>
+          <w:szCs w:val="20"/>
+        </w:rPr>
+        <w:t>é</w:t>
+      </w:r>
+      <w:r>
+        <w:rPr>
+          <w:rFonts w:ascii="Times" w:hAnsi="Times" w:cs="Times"/>
+          <w:iCs/>
+          <w:sz w:val="20"/>
+          <w:szCs w:val="20"/>
+        </w:rPr>
+        <w:t xml:space="preserve"> visualizaciones observ</w:t>
+      </w:r>
+      <w:r>
+        <w:rPr>
+          <w:rFonts w:ascii="Times" w:hAnsi="Times" w:cs="Times"/>
+          <w:iCs/>
+          <w:sz w:val="20"/>
+          <w:szCs w:val="20"/>
+        </w:rPr>
+        <w:t>ar</w:t>
+      </w:r>
+      <w:r>
+        <w:rPr>
+          <w:rFonts w:ascii="Times" w:hAnsi="Times" w:cs="Times"/>
+          <w:iCs/>
+          <w:sz w:val="20"/>
+          <w:szCs w:val="20"/>
+        </w:rPr>
+        <w:t xml:space="preserve"> y, posteriormente, analizar</w:t>
+      </w:r>
+      <w:r>
+        <w:rPr>
+          <w:rFonts w:ascii="Times" w:hAnsi="Times" w:cs="Times"/>
+          <w:iCs/>
+          <w:sz w:val="20"/>
+          <w:szCs w:val="20"/>
+        </w:rPr>
+        <w:t xml:space="preserve"> de manera conjunta</w:t>
+      </w:r>
+      <w:r>
+        <w:rPr>
+          <w:rFonts w:ascii="Times" w:hAnsi="Times" w:cs="Times"/>
+          <w:iCs/>
+          <w:sz w:val="20"/>
+          <w:szCs w:val="20"/>
+        </w:rPr>
+        <w:t>.</w:t>
+      </w:r>
+      <w:r>
+        <w:rPr>
+          <w:rFonts w:ascii="Times" w:hAnsi="Times" w:cs="Times"/>
+          <w:iCs/>
+          <w:sz w:val="20"/>
+          <w:szCs w:val="20"/>
+        </w:rPr>
+        <w:t xml:space="preserve"> </w:t>
+      </w:r>
+      <w:r>
+        <w:rPr>
+          <w:rFonts w:ascii="Times" w:hAnsi="Times" w:cs="Times"/>
+          <w:iCs/>
+          <w:sz w:val="20"/>
+          <w:szCs w:val="20"/>
+        </w:rPr>
+        <w:t>Tal que así:</w:t>
+      </w:r>
+    </w:p>
+    <w:p>
+      <w:pPr>
+        <w:rPr>
+          <w:rFonts w:ascii="Times" w:hAnsi="Times" w:cs="Times"/>
+          <w:i/>
+          <w:iCs/>
+          <w:sz w:val="20"/>
+          <w:szCs w:val="20"/>
+        </w:rPr>
+      </w:pPr>
+      <w:r>
+        <w:rPr>
+          <w:rFonts w:ascii="Times" w:hAnsi="Times" w:cs="Times"/>
+          <w:i/>
+          <w:iCs/>
+          <w:noProof/>
+          <w:sz w:val="20"/>
+          <w:szCs w:val="20"/>
+        </w:rPr>
+        <w:drawing>
+          <wp:inline distT="0" distB="0" distL="0" distR="0" wp14:anchorId="253FA815" wp14:editId="2F14478D">
+            <wp:extent cx="5038725" cy="5441802"/>
+            <wp:effectExtent l="0" t="0" r="0" b="6985"/>
+            <wp:docPr id="43" name="Imagen 43" descr="Interfaz de usuario gráfica, Aplicación&#10;&#10;Descripción generada automáticamente"/>
+            <wp:cNvGraphicFramePr>
+              <a:graphicFrameLocks xmlns:a="http://schemas.openxmlformats.org/drawingml/2006/main" noChangeAspect="1"/>
+            </wp:cNvGraphicFramePr>
+            <a:graphic xmlns:a="http://schemas.openxmlformats.org/drawingml/2006/main">
+              <a:graphicData uri="http://schemas.openxmlformats.org/drawingml/2006/picture">
+                <pic:pic xmlns:pic="http://schemas.openxmlformats.org/drawingml/2006/picture">
+                  <pic:nvPicPr>
+                    <pic:cNvPr id="43" name="Imagen 43" descr="Interfaz de usuario gráfica, Aplicación&#10;&#10;Descripción generada automáticamente"/>
+                    <pic:cNvPicPr/>
+                  </pic:nvPicPr>
+                  <pic:blipFill>
+                    <a:blip r:embed="rId47">
+                      <a:extLst>
+                        <a:ext uri="{28A0092B-C50C-407E-A947-70E740481C1C}">
+                          <a14:useLocalDpi xmlns:a14="http://schemas.microsoft.com/office/drawing/2010/main" val="0"/>
+                        </a:ext>
+                      </a:extLst>
+                    </a:blip>
+                    <a:stretch>
+                      <a:fillRect/>
+                    </a:stretch>
+                  </pic:blipFill>
+                  <pic:spPr>
+                    <a:xfrm>
+                      <a:off x="0" y="0"/>
+                      <a:ext cx="5062376" cy="5467345"/>
+                    </a:xfrm>
+                    <a:prstGeom prst="rect">
+                      <a:avLst/>
+                    </a:prstGeom>
+                  </pic:spPr>
+                </pic:pic>
+              </a:graphicData>
+            </a:graphic>
+          </wp:inline>
+        </w:drawing>
+      </w:r>
+      <w:r>
+        <w:rPr>
+          <w:rFonts w:ascii="Times" w:hAnsi="Times" w:cs="Times"/>
+          <w:i/>
+          <w:iCs/>
+          <w:sz w:val="20"/>
+          <w:szCs w:val="20"/>
+        </w:rPr>
+        <w:t xml:space="preserve"> </w:t>
+      </w:r>
+    </w:p>
+    <w:p>
+      <w:pPr>
+        <w:rPr>
+          <w:rFonts w:ascii="Times" w:hAnsi="Times" w:cs="Times"/>
+          <w:sz w:val="20"/>
+          <w:szCs w:val="20"/>
+        </w:rPr>
+      </w:pPr>
+      <w:r>
+        <w:rPr>
+          <w:rFonts w:ascii="Times" w:hAnsi="Times" w:cs="Times"/>
+          <w:sz w:val="20"/>
+          <w:szCs w:val="20"/>
+        </w:rPr>
+        <w:lastRenderedPageBreak/>
+        <w:t xml:space="preserve">El </w:t>
+      </w:r>
+      <w:r>
+        <w:rPr>
+          <w:rFonts w:ascii="Times" w:hAnsi="Times" w:cs="Times"/>
+          <w:b/>
+          <w:bCs/>
+          <w:i/>
+          <w:iCs/>
+          <w:sz w:val="20"/>
+          <w:szCs w:val="20"/>
+        </w:rPr>
+        <w:t>D</w:t>
+      </w:r>
+      <w:r>
+        <w:rPr>
+          <w:rFonts w:ascii="Times" w:hAnsi="Times" w:cs="Times"/>
+          <w:b/>
+          <w:bCs/>
+          <w:i/>
+          <w:iCs/>
+          <w:sz w:val="20"/>
+          <w:szCs w:val="20"/>
+        </w:rPr>
+        <w:t>ashboard</w:t>
+      </w:r>
+      <w:r>
+        <w:rPr>
+          <w:rFonts w:ascii="Times" w:hAnsi="Times" w:cs="Times"/>
+          <w:i/>
+          <w:iCs/>
+          <w:sz w:val="20"/>
+          <w:szCs w:val="20"/>
+        </w:rPr>
+        <w:t xml:space="preserve"> </w:t>
+      </w:r>
+      <w:r>
+        <w:rPr>
+          <w:rFonts w:ascii="Times" w:hAnsi="Times" w:cs="Times"/>
+          <w:sz w:val="20"/>
+          <w:szCs w:val="20"/>
+        </w:rPr>
+        <w:t xml:space="preserve">(nombre que también recibe la pestaña situada en la </w:t>
+      </w:r>
+      <w:r>
+        <w:rPr>
+          <w:rFonts w:ascii="Times" w:hAnsi="Times" w:cs="Times"/>
+          <w:sz w:val="20"/>
+          <w:szCs w:val="20"/>
+        </w:rPr>
+        <w:t xml:space="preserve">parte superior de la </w:t>
+      </w:r>
+      <w:r>
+        <w:rPr>
+          <w:rFonts w:ascii="Times" w:hAnsi="Times" w:cs="Times"/>
+          <w:sz w:val="20"/>
+          <w:szCs w:val="20"/>
+        </w:rPr>
+        <w:t>columna hacia la izquierda)</w:t>
+      </w:r>
+      <w:r>
+        <w:rPr>
+          <w:rFonts w:ascii="Times" w:hAnsi="Times" w:cs="Times"/>
+          <w:sz w:val="20"/>
+          <w:szCs w:val="20"/>
+        </w:rPr>
+        <w:t>, si se percata</w:t>
+      </w:r>
+      <w:r>
+        <w:rPr>
+          <w:rFonts w:ascii="Times" w:hAnsi="Times" w:cs="Times"/>
+          <w:sz w:val="20"/>
+          <w:szCs w:val="20"/>
+        </w:rPr>
+        <w:t xml:space="preserve">, </w:t>
+      </w:r>
+      <w:r>
+        <w:rPr>
+          <w:rFonts w:ascii="Times" w:hAnsi="Times" w:cs="Times"/>
+          <w:sz w:val="20"/>
+          <w:szCs w:val="20"/>
+        </w:rPr>
+        <w:t>tiene y le da acceso a la totalidad de sus hojas de trabajo (</w:t>
+      </w:r>
+      <w:r>
+        <w:rPr>
+          <w:rFonts w:ascii="Times" w:hAnsi="Times" w:cs="Times"/>
+          <w:i/>
+          <w:iCs/>
+          <w:sz w:val="20"/>
+          <w:szCs w:val="20"/>
+        </w:rPr>
+        <w:t>Worksheets</w:t>
+      </w:r>
+      <w:r>
+        <w:rPr>
+          <w:rFonts w:ascii="Times" w:hAnsi="Times" w:cs="Times"/>
+          <w:sz w:val="20"/>
+          <w:szCs w:val="20"/>
+        </w:rPr>
+        <w:t xml:space="preserve">) para determinar con qué visualizaciones trabajar </w:t>
+      </w:r>
+      <w:r>
+        <w:rPr>
+          <w:rFonts w:ascii="Times" w:hAnsi="Times" w:cs="Times"/>
+          <w:sz w:val="20"/>
+          <w:szCs w:val="20"/>
+        </w:rPr>
+        <w:t xml:space="preserve">conjuntamente. </w:t>
+      </w:r>
+      <w:r>
+        <w:rPr>
+          <w:rFonts w:ascii="Times" w:hAnsi="Times" w:cs="Times"/>
+          <w:sz w:val="20"/>
+          <w:szCs w:val="20"/>
+        </w:rPr>
+        <w:t xml:space="preserve">Ahora, </w:t>
+      </w:r>
+      <w:r>
+        <w:rPr>
+          <w:rFonts w:ascii="Times" w:hAnsi="Times" w:cs="Times"/>
+          <w:sz w:val="20"/>
+          <w:szCs w:val="20"/>
+        </w:rPr>
+        <w:t xml:space="preserve">en la pestaña </w:t>
+      </w:r>
+      <w:r>
+        <w:rPr>
+          <w:rFonts w:ascii="Times" w:hAnsi="Times" w:cs="Times"/>
+          <w:b/>
+          <w:bCs/>
+          <w:i/>
+          <w:iCs/>
+          <w:sz w:val="20"/>
+          <w:szCs w:val="20"/>
+        </w:rPr>
+        <w:t>Trazado</w:t>
+      </w:r>
+      <w:r>
+        <w:rPr>
+          <w:rFonts w:ascii="Times" w:hAnsi="Times" w:cs="Times"/>
+          <w:i/>
+          <w:iCs/>
+          <w:sz w:val="20"/>
+          <w:szCs w:val="20"/>
+        </w:rPr>
+        <w:t xml:space="preserve"> </w:t>
+      </w:r>
+      <w:r>
+        <w:rPr>
+          <w:rFonts w:ascii="Times" w:hAnsi="Times" w:cs="Times"/>
+          <w:sz w:val="20"/>
+          <w:szCs w:val="20"/>
+        </w:rPr>
+        <w:t xml:space="preserve">puede determinar todo lo relacionado con la </w:t>
+      </w:r>
+      <w:r>
+        <w:rPr>
+          <w:rFonts w:ascii="Times" w:hAnsi="Times" w:cs="Times"/>
+          <w:sz w:val="20"/>
+          <w:szCs w:val="20"/>
+        </w:rPr>
+        <w:t>distribución</w:t>
+      </w:r>
+      <w:r>
+        <w:rPr>
+          <w:rFonts w:ascii="Times" w:hAnsi="Times" w:cs="Times"/>
+          <w:sz w:val="20"/>
+          <w:szCs w:val="20"/>
+        </w:rPr>
+        <w:t xml:space="preserve"> de los objetos.</w:t>
+      </w:r>
+      <w:r>
+        <w:rPr>
+          <w:rFonts w:ascii="Times" w:hAnsi="Times" w:cs="Times"/>
+          <w:sz w:val="20"/>
+          <w:szCs w:val="20"/>
+        </w:rPr>
+        <w:t xml:space="preserve"> </w:t>
+      </w:r>
+    </w:p>
+    <w:p>
+      <w:pPr>
+        <w:rPr>
+          <w:rFonts w:ascii="Times" w:hAnsi="Times" w:cs="Times"/>
+          <w:sz w:val="20"/>
+          <w:szCs w:val="20"/>
+        </w:rPr>
+      </w:pPr>
+      <w:r>
+        <w:rPr>
+          <w:rFonts w:ascii="Times" w:hAnsi="Times" w:cs="Times"/>
+          <w:sz w:val="20"/>
+          <w:szCs w:val="20"/>
+        </w:rPr>
+        <w:t>D</w:t>
+      </w:r>
+      <w:r>
+        <w:rPr>
+          <w:rFonts w:ascii="Times" w:hAnsi="Times" w:cs="Times"/>
+          <w:sz w:val="20"/>
+          <w:szCs w:val="20"/>
+        </w:rPr>
+        <w:t>entro de la misma columna pre</w:t>
+      </w:r>
+      <w:r>
+        <w:rPr>
+          <w:rFonts w:ascii="Times" w:hAnsi="Times" w:cs="Times"/>
+          <w:sz w:val="20"/>
+          <w:szCs w:val="20"/>
+        </w:rPr>
+        <w:t xml:space="preserve">viamente citada, en Objetos, </w:t>
+      </w:r>
+      <w:r>
+        <w:rPr>
+          <w:rFonts w:ascii="Times" w:hAnsi="Times" w:cs="Times"/>
+          <w:sz w:val="20"/>
+          <w:szCs w:val="20"/>
+        </w:rPr>
+        <w:t xml:space="preserve">puede </w:t>
+      </w:r>
+      <w:r>
+        <w:rPr>
+          <w:rFonts w:ascii="Times" w:hAnsi="Times" w:cs="Times"/>
+          <w:sz w:val="20"/>
+          <w:szCs w:val="20"/>
+        </w:rPr>
+        <w:t xml:space="preserve">insertar cualquier tipo de </w:t>
+      </w:r>
+      <w:r>
+        <w:rPr>
+          <w:rFonts w:ascii="Times" w:hAnsi="Times" w:cs="Times"/>
+          <w:i/>
+          <w:iCs/>
+          <w:sz w:val="20"/>
+          <w:szCs w:val="20"/>
+        </w:rPr>
+        <w:t>Objeto</w:t>
+      </w:r>
+      <w:r>
+        <w:rPr>
+          <w:rFonts w:ascii="Times" w:hAnsi="Times" w:cs="Times"/>
+          <w:i/>
+          <w:iCs/>
+          <w:sz w:val="20"/>
+          <w:szCs w:val="20"/>
+        </w:rPr>
+        <w:t xml:space="preserve"> </w:t>
+      </w:r>
+      <w:r>
+        <w:rPr>
+          <w:rFonts w:ascii="Times" w:hAnsi="Times" w:cs="Times"/>
+          <w:sz w:val="20"/>
+          <w:szCs w:val="20"/>
+        </w:rPr>
+        <w:t xml:space="preserve">(una imagen, una página web, un texto… ) </w:t>
+      </w:r>
+      <w:r>
+        <w:rPr>
+          <w:rFonts w:ascii="Times" w:hAnsi="Times" w:cs="Times"/>
+          <w:sz w:val="20"/>
+          <w:szCs w:val="20"/>
+        </w:rPr>
+        <w:t>como también especificar la distribución del Objeto en cuestión</w:t>
+      </w:r>
+      <w:r>
+        <w:rPr>
+          <w:rFonts w:ascii="Times" w:hAnsi="Times" w:cs="Times"/>
+          <w:sz w:val="20"/>
+          <w:szCs w:val="20"/>
+        </w:rPr>
+        <w:t xml:space="preserve">; si desea que estén distribuidos como </w:t>
+      </w:r>
+      <w:r>
+        <w:rPr>
+          <w:rFonts w:ascii="Times" w:hAnsi="Times" w:cs="Times"/>
+          <w:i/>
+          <w:iCs/>
+          <w:sz w:val="20"/>
+          <w:szCs w:val="20"/>
+        </w:rPr>
+        <w:t xml:space="preserve">flotantes </w:t>
+      </w:r>
+      <w:r>
+        <w:rPr>
+          <w:rFonts w:ascii="Times" w:hAnsi="Times" w:cs="Times"/>
+          <w:sz w:val="20"/>
+          <w:szCs w:val="20"/>
+        </w:rPr>
+        <w:t xml:space="preserve">o </w:t>
+      </w:r>
+      <w:r>
+        <w:rPr>
+          <w:rFonts w:ascii="Times" w:hAnsi="Times" w:cs="Times"/>
+          <w:i/>
+          <w:iCs/>
+          <w:sz w:val="20"/>
+          <w:szCs w:val="20"/>
+        </w:rPr>
+        <w:t>mosaicos</w:t>
+      </w:r>
+      <w:r>
+        <w:rPr>
+          <w:rFonts w:ascii="Times" w:hAnsi="Times" w:cs="Times"/>
+          <w:i/>
+          <w:iCs/>
+          <w:sz w:val="20"/>
+          <w:szCs w:val="20"/>
+        </w:rPr>
+        <w:t xml:space="preserve">, </w:t>
+      </w:r>
+      <w:r>
+        <w:rPr>
+          <w:rFonts w:ascii="Times" w:hAnsi="Times" w:cs="Times"/>
+          <w:sz w:val="20"/>
+          <w:szCs w:val="20"/>
+        </w:rPr>
+        <w:t>etc.</w:t>
+      </w:r>
+      <w:r>
+        <w:rPr>
+          <w:rFonts w:ascii="Times" w:hAnsi="Times" w:cs="Times"/>
+          <w:sz w:val="20"/>
+          <w:szCs w:val="20"/>
+        </w:rPr>
+        <w:t xml:space="preserve"> También se puede controlar la anchura, la altura de los elementos y demás.</w:t>
+      </w:r>
+      <w:r>
+        <w:rPr>
+          <w:rFonts w:ascii="Times" w:hAnsi="Times" w:cs="Times"/>
+          <w:sz w:val="20"/>
+          <w:szCs w:val="20"/>
+        </w:rPr>
+        <w:t xml:space="preserve"> </w:t>
+      </w:r>
+    </w:p>
+    <w:p>
+      <w:pPr>
+        <w:rPr>
+          <w:rFonts w:ascii="Times" w:hAnsi="Times" w:cs="Times"/>
+          <w:sz w:val="20"/>
+          <w:szCs w:val="20"/>
+        </w:rPr>
+      </w:pPr>
+      <w:r>
+        <w:rPr>
+          <w:rFonts w:ascii="Times" w:hAnsi="Times" w:cs="Times"/>
+          <w:sz w:val="20"/>
+          <w:szCs w:val="20"/>
+        </w:rPr>
+        <w:t xml:space="preserve">Ahora, sí. Arrastremos y soltemos las dos visualizaciones </w:t>
+      </w:r>
+      <w:r>
+        <w:rPr>
+          <w:rFonts w:ascii="Times" w:hAnsi="Times" w:cs="Times"/>
+          <w:sz w:val="20"/>
+          <w:szCs w:val="20"/>
+        </w:rPr>
+        <w:t>(</w:t>
+      </w:r>
+      <w:r>
+        <w:rPr>
+          <w:rFonts w:ascii="Times" w:hAnsi="Times" w:cs="Times"/>
+          <w:i/>
+          <w:iCs/>
+          <w:sz w:val="20"/>
+          <w:szCs w:val="20"/>
+        </w:rPr>
+        <w:t xml:space="preserve">Mapa </w:t>
+      </w:r>
+      <w:r>
+        <w:rPr>
+          <w:rFonts w:ascii="Times" w:hAnsi="Times" w:cs="Times"/>
+          <w:sz w:val="20"/>
+          <w:szCs w:val="20"/>
+        </w:rPr>
+        <w:t>&amp;</w:t>
+      </w:r>
+      <w:r>
+        <w:rPr>
+          <w:rFonts w:ascii="Times" w:hAnsi="Times" w:cs="Times"/>
+          <w:sz w:val="20"/>
+          <w:szCs w:val="20"/>
+        </w:rPr>
+        <w:t xml:space="preserve"> </w:t>
+      </w:r>
+      <w:r>
+        <w:rPr>
+          <w:rFonts w:ascii="Times" w:hAnsi="Times" w:cs="Times"/>
+          <w:i/>
+          <w:iCs/>
+          <w:sz w:val="20"/>
+          <w:szCs w:val="20"/>
+        </w:rPr>
+        <w:t>Nube de puntos</w:t>
+      </w:r>
+      <w:r>
+        <w:rPr>
+          <w:rFonts w:ascii="Times" w:hAnsi="Times" w:cs="Times"/>
+          <w:sz w:val="20"/>
+          <w:szCs w:val="20"/>
+        </w:rPr>
+        <w:t xml:space="preserve">) sobre el </w:t>
+      </w:r>
+      <w:r>
+        <w:rPr>
+          <w:rFonts w:ascii="Times" w:hAnsi="Times" w:cs="Times"/>
+          <w:i/>
+          <w:iCs/>
+          <w:sz w:val="20"/>
+          <w:szCs w:val="20"/>
+        </w:rPr>
+        <w:t>Dashboard</w:t>
+      </w:r>
+      <w:r>
+        <w:rPr>
+          <w:rFonts w:ascii="Times" w:hAnsi="Times" w:cs="Times"/>
+          <w:i/>
+          <w:iCs/>
+          <w:sz w:val="20"/>
+          <w:szCs w:val="20"/>
+        </w:rPr>
+        <w:t xml:space="preserve"> </w:t>
+      </w:r>
+      <w:r>
+        <w:rPr>
+          <w:rFonts w:ascii="Times" w:hAnsi="Times" w:cs="Times"/>
+          <w:sz w:val="20"/>
+          <w:szCs w:val="20"/>
+        </w:rPr>
+        <w:t>en cuestión.</w:t>
+      </w:r>
+      <w:r>
+        <w:rPr>
+          <w:rFonts w:ascii="Times" w:hAnsi="Times" w:cs="Times"/>
+          <w:sz w:val="20"/>
+          <w:szCs w:val="20"/>
+        </w:rPr>
+        <w:t xml:space="preserve"> Veamos.</w:t>
+      </w:r>
+    </w:p>
+    <w:p>
+      <w:pPr>
+        <w:rPr>
+          <w:rFonts w:ascii="Times" w:hAnsi="Times" w:cs="Times"/>
+          <w:sz w:val="20"/>
+          <w:szCs w:val="20"/>
+        </w:rPr>
+      </w:pPr>
+      <w:r>
+        <w:rPr>
+          <w:rFonts w:ascii="Times" w:hAnsi="Times" w:cs="Times"/>
+          <w:noProof/>
+          <w:sz w:val="20"/>
+          <w:szCs w:val="20"/>
+        </w:rPr>
+        <w:drawing>
+          <wp:inline distT="0" distB="0" distL="0" distR="0" wp14:anchorId="4CFB0049" wp14:editId="00057EEB">
+            <wp:extent cx="5612130" cy="5484495"/>
+            <wp:effectExtent l="0" t="0" r="7620" b="1905"/>
+            <wp:docPr id="45" name="Imagen 45" descr="Interfaz de usuario gráfica, Mapa, Gráfico de dispersión&#10;&#10;Descripción generada automáticamente"/>
+            <wp:cNvGraphicFramePr>
+              <a:graphicFrameLocks xmlns:a="http://schemas.openxmlformats.org/drawingml/2006/main" noChangeAspect="1"/>
+            </wp:cNvGraphicFramePr>
+            <a:graphic xmlns:a="http://schemas.openxmlformats.org/drawingml/2006/main">
+              <a:graphicData uri="http://schemas.openxmlformats.org/drawingml/2006/picture">
+                <pic:pic xmlns:pic="http://schemas.openxmlformats.org/drawingml/2006/picture">
+                  <pic:nvPicPr>
+                    <pic:cNvPr id="45" name="Imagen 45" descr="Interfaz de usuario gráfica, Mapa, Gráfico de dispersión&#10;&#10;Descripción generada automáticamente"/>
+                    <pic:cNvPicPr/>
+                  </pic:nvPicPr>
+                  <pic:blipFill>
+                    <a:blip r:embed="rId48">
+                      <a:extLst>
+                        <a:ext uri="{28A0092B-C50C-407E-A947-70E740481C1C}">
+                          <a14:useLocalDpi xmlns:a14="http://schemas.microsoft.com/office/drawing/2010/main" val="0"/>
+                        </a:ext>
+                      </a:extLst>
+                    </a:blip>
+                    <a:stretch>
+                      <a:fillRect/>
+                    </a:stretch>
+                  </pic:blipFill>
+                  <pic:spPr>
+                    <a:xfrm>
+                      <a:off x="0" y="0"/>
+                      <a:ext cx="5612130" cy="5484495"/>
+                    </a:xfrm>
+                    <a:prstGeom prst="rect">
+                      <a:avLst/>
+                    </a:prstGeom>
+                  </pic:spPr>
+                </pic:pic>
+              </a:graphicData>
+            </a:graphic>
+          </wp:inline>
+        </w:drawing>
+      </w:r>
+    </w:p>
+    <w:p>
+      <w:pPr>
+        <w:rPr>
+          <w:rFonts w:ascii="Times" w:hAnsi="Times" w:cs="Times"/>
+          <w:sz w:val="20"/>
+          <w:szCs w:val="20"/>
+        </w:rPr>
+      </w:pPr>
+      <w:r>
+        <w:rPr>
+          <w:rFonts w:ascii="Times" w:hAnsi="Times" w:cs="Times"/>
+          <w:sz w:val="20"/>
+          <w:szCs w:val="20"/>
+        </w:rPr>
+        <w:t xml:space="preserve">Ahora, para ganar más espacio en el </w:t>
+      </w:r>
+      <w:r>
+        <w:rPr>
+          <w:rFonts w:ascii="Times" w:hAnsi="Times" w:cs="Times"/>
+          <w:i/>
+          <w:iCs/>
+          <w:sz w:val="20"/>
+          <w:szCs w:val="20"/>
+        </w:rPr>
+        <w:t xml:space="preserve">dashboard </w:t>
+      </w:r>
+      <w:r>
+        <w:rPr>
+          <w:rFonts w:ascii="Times" w:hAnsi="Times" w:cs="Times"/>
+          <w:sz w:val="20"/>
+          <w:szCs w:val="20"/>
+        </w:rPr>
+        <w:t xml:space="preserve">para sus visualizaciones, puede optar por </w:t>
+      </w:r>
+      <w:r>
+        <w:rPr>
+          <w:rFonts w:ascii="Times" w:hAnsi="Times" w:cs="Times"/>
+          <w:sz w:val="20"/>
+          <w:szCs w:val="20"/>
+        </w:rPr>
+        <w:t>remover sus leyendas;</w:t>
+      </w:r>
+      <w:r>
+        <w:rPr>
+          <w:rFonts w:ascii="Times" w:hAnsi="Times" w:cs="Times"/>
+          <w:sz w:val="20"/>
+          <w:szCs w:val="20"/>
+        </w:rPr>
+        <w:t xml:space="preserve"> pues,</w:t>
+      </w:r>
+      <w:r>
+        <w:rPr>
+          <w:rFonts w:ascii="Times" w:hAnsi="Times" w:cs="Times"/>
+          <w:sz w:val="20"/>
+          <w:szCs w:val="20"/>
+        </w:rPr>
+        <w:t xml:space="preserve"> en todo caso, puede configurarlas directamente desde las </w:t>
+      </w:r>
+      <w:r>
+        <w:rPr>
+          <w:rFonts w:ascii="Times" w:hAnsi="Times" w:cs="Times"/>
+          <w:i/>
+          <w:iCs/>
+          <w:sz w:val="20"/>
+          <w:szCs w:val="20"/>
+        </w:rPr>
+        <w:t xml:space="preserve">worksheets </w:t>
+      </w:r>
+      <w:r>
+        <w:rPr>
+          <w:rFonts w:ascii="Times" w:hAnsi="Times" w:cs="Times"/>
+          <w:sz w:val="20"/>
+          <w:szCs w:val="20"/>
+        </w:rPr>
+        <w:t xml:space="preserve">de cada visualización si necesita reconfigurar </w:t>
+      </w:r>
+      <w:r>
+        <w:rPr>
+          <w:rFonts w:ascii="Times" w:hAnsi="Times" w:cs="Times"/>
+          <w:sz w:val="20"/>
+          <w:szCs w:val="20"/>
+        </w:rPr>
+        <w:t xml:space="preserve">sus </w:t>
+      </w:r>
+      <w:r>
+        <w:rPr>
+          <w:rFonts w:ascii="Times" w:hAnsi="Times" w:cs="Times"/>
+          <w:i/>
+          <w:iCs/>
+          <w:sz w:val="20"/>
+          <w:szCs w:val="20"/>
+        </w:rPr>
+        <w:t>marcas.</w:t>
+      </w:r>
+      <w:r>
+        <w:rPr>
+          <w:rFonts w:ascii="Times" w:hAnsi="Times" w:cs="Times"/>
+          <w:i/>
+          <w:iCs/>
+          <w:sz w:val="20"/>
+          <w:szCs w:val="20"/>
+        </w:rPr>
+        <w:t xml:space="preserve"> </w:t>
+      </w:r>
+      <w:r>
+        <w:rPr>
+          <w:rFonts w:ascii="Times" w:hAnsi="Times" w:cs="Times"/>
+          <w:b/>
+          <w:bCs/>
+          <w:sz w:val="20"/>
+          <w:szCs w:val="20"/>
+        </w:rPr>
+        <w:t>Sin el contenedor de leyendas</w:t>
+      </w:r>
+      <w:r>
+        <w:rPr>
+          <w:rFonts w:ascii="Times" w:hAnsi="Times" w:cs="Times"/>
+          <w:sz w:val="20"/>
+          <w:szCs w:val="20"/>
+        </w:rPr>
+        <w:t xml:space="preserve">, </w:t>
+      </w:r>
+      <w:r>
+        <w:rPr>
+          <w:rFonts w:ascii="Times" w:hAnsi="Times" w:cs="Times"/>
+          <w:b/>
+          <w:bCs/>
+          <w:sz w:val="20"/>
+          <w:szCs w:val="20"/>
+        </w:rPr>
+        <w:t>queda su visualización así:</w:t>
+      </w:r>
+    </w:p>
+    <w:p>
+      <w:pPr>
+        <w:rPr>
+          <w:rFonts w:ascii="Times" w:hAnsi="Times" w:cs="Times"/>
+          <w:sz w:val="20"/>
+          <w:szCs w:val="20"/>
+        </w:rPr>
+      </w:pPr>
+    </w:p>
+    <w:p>
+      <w:pPr>
+        <w:rPr>
+          <w:rFonts w:ascii="Times" w:hAnsi="Times" w:cs="Times"/>
+          <w:sz w:val="20"/>
+          <w:szCs w:val="20"/>
+        </w:rPr>
+      </w:pPr>
+      <w:r>
+        <w:rPr>
+          <w:rFonts w:ascii="Times" w:hAnsi="Times" w:cs="Times"/>
+          <w:noProof/>
+          <w:sz w:val="20"/>
+          <w:szCs w:val="20"/>
+        </w:rPr>
+        <w:lastRenderedPageBreak/>
+        <w:drawing>
+          <wp:inline distT="0" distB="0" distL="0" distR="0" wp14:anchorId="5D1B1CE8" wp14:editId="1AFC82A6">
+            <wp:extent cx="5612130" cy="5465445"/>
+            <wp:effectExtent l="0" t="0" r="7620" b="1905"/>
+            <wp:docPr id="46" name="Imagen 46" descr="Gráfico, Gráfico de dispersión&#10;&#10;Descripción generada automáticamente"/>
+            <wp:cNvGraphicFramePr>
+              <a:graphicFrameLocks xmlns:a="http://schemas.openxmlformats.org/drawingml/2006/main" noChangeAspect="1"/>
+            </wp:cNvGraphicFramePr>
+            <a:graphic xmlns:a="http://schemas.openxmlformats.org/drawingml/2006/main">
+              <a:graphicData uri="http://schemas.openxmlformats.org/drawingml/2006/picture">
+                <pic:pic xmlns:pic="http://schemas.openxmlformats.org/drawingml/2006/picture">
+                  <pic:nvPicPr>
+                    <pic:cNvPr id="46" name="Imagen 46" descr="Gráfico, Gráfico de dispersión&#10;&#10;Descripción generada automáticamente"/>
+                    <pic:cNvPicPr/>
+                  </pic:nvPicPr>
+                  <pic:blipFill>
+                    <a:blip r:embed="rId49">
+                      <a:extLst>
+                        <a:ext uri="{28A0092B-C50C-407E-A947-70E740481C1C}">
+                          <a14:useLocalDpi xmlns:a14="http://schemas.microsoft.com/office/drawing/2010/main" val="0"/>
+                        </a:ext>
+                      </a:extLst>
+                    </a:blip>
+                    <a:stretch>
+                      <a:fillRect/>
+                    </a:stretch>
+                  </pic:blipFill>
+                  <pic:spPr>
+                    <a:xfrm>
+                      <a:off x="0" y="0"/>
+                      <a:ext cx="5612130" cy="5465445"/>
+                    </a:xfrm>
+                    <a:prstGeom prst="rect">
+                      <a:avLst/>
+                    </a:prstGeom>
+                  </pic:spPr>
+                </pic:pic>
+              </a:graphicData>
+            </a:graphic>
+          </wp:inline>
+        </w:drawing>
+      </w:r>
+    </w:p>
+    <w:p>
+      <w:pPr>
+        <w:pStyle w:val="Ttulo4"/>
+        <w:rPr>
+          <w:rFonts w:ascii="Times" w:eastAsia="Times" w:hAnsi="Times" w:cs="Times"/>
+          <w:b/>
+          <w:bCs/>
+          <w:i w:val="0"/>
+          <w:iCs w:val="0"/>
+          <w:color w:val="000000" w:themeColor="text1"/>
+          <w:sz w:val="20"/>
+          <w:szCs w:val="20"/>
+        </w:rPr>
+      </w:pPr>
+      <w:r>
+        <w:rPr>
+          <w:rFonts w:ascii="Times" w:eastAsia="Times" w:hAnsi="Times" w:cs="Times"/>
+          <w:b/>
+          <w:bCs/>
+          <w:i w:val="0"/>
+          <w:iCs w:val="0"/>
+          <w:color w:val="000000" w:themeColor="text1"/>
+          <w:sz w:val="20"/>
+          <w:szCs w:val="20"/>
+        </w:rPr>
+        <w:t>Con</w:t>
+      </w:r>
+      <w:r>
+        <w:rPr>
+          <w:rFonts w:ascii="Times" w:eastAsia="Times" w:hAnsi="Times" w:cs="Times"/>
+          <w:b/>
+          <w:bCs/>
+          <w:i w:val="0"/>
+          <w:iCs w:val="0"/>
+          <w:color w:val="000000" w:themeColor="text1"/>
+          <w:sz w:val="20"/>
+          <w:szCs w:val="20"/>
+        </w:rPr>
+        <w:t>tenedor de Leyendas</w:t>
+      </w:r>
+    </w:p>
+    <w:p>
+      <w:pPr>
+        <w:rPr>
+          <w:rFonts w:ascii="Times" w:hAnsi="Times" w:cs="Times"/>
+          <w:sz w:val="20"/>
+          <w:szCs w:val="20"/>
+        </w:rPr>
+      </w:pPr>
+      <w:r>
+        <w:rPr>
+          <w:rFonts w:ascii="Times" w:hAnsi="Times" w:cs="Times"/>
+          <w:sz w:val="20"/>
+          <w:szCs w:val="20"/>
+        </w:rPr>
+        <w:t xml:space="preserve">Supongamos que desea insertar de nuevo su </w:t>
+      </w:r>
+      <w:r>
+        <w:rPr>
+          <w:rFonts w:ascii="Times" w:hAnsi="Times" w:cs="Times"/>
+          <w:i/>
+          <w:iCs/>
+          <w:sz w:val="20"/>
+          <w:szCs w:val="20"/>
+        </w:rPr>
+        <w:t>Contenedor de Leyendas</w:t>
+      </w:r>
+      <w:r>
+        <w:rPr>
+          <w:rFonts w:ascii="Times" w:hAnsi="Times" w:cs="Times"/>
+          <w:sz w:val="20"/>
+          <w:szCs w:val="20"/>
+        </w:rPr>
+        <w:t xml:space="preserve">; pues bien, eso </w:t>
+      </w:r>
+      <w:r>
+        <w:rPr>
+          <w:rFonts w:ascii="Times" w:hAnsi="Times" w:cs="Times"/>
+          <w:sz w:val="20"/>
+          <w:szCs w:val="20"/>
+        </w:rPr>
+        <w:t xml:space="preserve">justamente se puede insertar desde la gama de opciones que le ofrece </w:t>
+      </w:r>
+      <w:r>
+        <w:rPr>
+          <w:rFonts w:ascii="Times" w:hAnsi="Times" w:cs="Times"/>
+          <w:b/>
+          <w:bCs/>
+          <w:i/>
+          <w:iCs/>
+          <w:sz w:val="20"/>
+          <w:szCs w:val="20"/>
+        </w:rPr>
+        <w:t>Objetos</w:t>
+      </w:r>
+      <w:r>
+        <w:rPr>
+          <w:rFonts w:ascii="Times" w:hAnsi="Times" w:cs="Times"/>
+          <w:b/>
+          <w:bCs/>
+          <w:i/>
+          <w:iCs/>
+          <w:sz w:val="20"/>
+          <w:szCs w:val="20"/>
+        </w:rPr>
+        <w:t xml:space="preserve">. </w:t>
+      </w:r>
+      <w:r>
+        <w:rPr>
+          <w:rFonts w:ascii="Times" w:hAnsi="Times" w:cs="Times"/>
+          <w:sz w:val="20"/>
+          <w:szCs w:val="20"/>
+        </w:rPr>
+        <w:t xml:space="preserve">Desde </w:t>
+      </w:r>
+      <w:r>
+        <w:rPr>
+          <w:rFonts w:ascii="Times" w:hAnsi="Times" w:cs="Times"/>
+          <w:b/>
+          <w:bCs/>
+          <w:i/>
+          <w:iCs/>
+          <w:sz w:val="20"/>
+          <w:szCs w:val="20"/>
+        </w:rPr>
+        <w:t xml:space="preserve">Objetos, </w:t>
+      </w:r>
+      <w:r>
+        <w:rPr>
+          <w:rFonts w:ascii="Times" w:hAnsi="Times" w:cs="Times"/>
+          <w:sz w:val="20"/>
+          <w:szCs w:val="20"/>
+        </w:rPr>
+        <w:t>p</w:t>
+      </w:r>
+      <w:r>
+        <w:rPr>
+          <w:rFonts w:ascii="Times" w:hAnsi="Times" w:cs="Times"/>
+          <w:sz w:val="20"/>
+          <w:szCs w:val="20"/>
+        </w:rPr>
+        <w:t>uede agregar un contenedor con la opción</w:t>
+      </w:r>
+      <w:r>
+        <w:rPr>
+          <w:rFonts w:ascii="Times" w:hAnsi="Times" w:cs="Times"/>
+          <w:b/>
+          <w:bCs/>
+          <w:sz w:val="20"/>
+          <w:szCs w:val="20"/>
+        </w:rPr>
+        <w:t xml:space="preserve"> Horizontal o Vertical</w:t>
+      </w:r>
+      <w:r>
+        <w:rPr>
+          <w:rFonts w:ascii="Times" w:hAnsi="Times" w:cs="Times"/>
+          <w:b/>
+          <w:bCs/>
+          <w:sz w:val="20"/>
+          <w:szCs w:val="20"/>
+        </w:rPr>
+        <w:t xml:space="preserve"> </w:t>
+      </w:r>
+      <w:r>
+        <w:rPr>
+          <w:rFonts w:ascii="Times" w:hAnsi="Times" w:cs="Times"/>
+          <w:sz w:val="20"/>
+          <w:szCs w:val="20"/>
+        </w:rPr>
+        <w:t>(da igual)</w:t>
+      </w:r>
+      <w:r>
+        <w:rPr>
+          <w:rFonts w:ascii="Times" w:hAnsi="Times" w:cs="Times"/>
+          <w:sz w:val="20"/>
+          <w:szCs w:val="20"/>
+        </w:rPr>
+        <w:t>,</w:t>
+      </w:r>
+      <w:r>
+        <w:rPr>
+          <w:rFonts w:ascii="Times" w:hAnsi="Times" w:cs="Times"/>
+          <w:sz w:val="20"/>
+          <w:szCs w:val="20"/>
+        </w:rPr>
+        <w:t xml:space="preserve"> </w:t>
+      </w:r>
+      <w:r>
+        <w:rPr>
+          <w:rFonts w:ascii="Times" w:hAnsi="Times" w:cs="Times"/>
+          <w:sz w:val="20"/>
+          <w:szCs w:val="20"/>
+        </w:rPr>
+        <w:t xml:space="preserve">que nos ayude </w:t>
+      </w:r>
+      <w:r>
+        <w:rPr>
+          <w:rFonts w:ascii="Times" w:hAnsi="Times" w:cs="Times"/>
+          <w:sz w:val="20"/>
+          <w:szCs w:val="20"/>
+        </w:rPr>
+        <w:t xml:space="preserve">a dividir el </w:t>
+      </w:r>
+      <w:r>
+        <w:rPr>
+          <w:rFonts w:ascii="Times" w:hAnsi="Times" w:cs="Times"/>
+          <w:i/>
+          <w:iCs/>
+          <w:sz w:val="20"/>
+          <w:szCs w:val="20"/>
+        </w:rPr>
+        <w:t xml:space="preserve">Dashboard </w:t>
+      </w:r>
+      <w:r>
+        <w:rPr>
+          <w:rFonts w:ascii="Times" w:hAnsi="Times" w:cs="Times"/>
+          <w:sz w:val="20"/>
+          <w:szCs w:val="20"/>
+        </w:rPr>
+        <w:t>en segmentos.</w:t>
+      </w:r>
+      <w:r>
+        <w:rPr>
+          <w:rFonts w:ascii="Times" w:hAnsi="Times" w:cs="Times"/>
+          <w:sz w:val="20"/>
+          <w:szCs w:val="20"/>
+        </w:rPr>
+        <w:t xml:space="preserve"> Selecciona</w:t>
+      </w:r>
+      <w:r>
+        <w:rPr>
+          <w:rFonts w:ascii="Times" w:hAnsi="Times" w:cs="Times"/>
+          <w:sz w:val="20"/>
+          <w:szCs w:val="20"/>
+        </w:rPr>
+        <w:t xml:space="preserve"> el </w:t>
+      </w:r>
+      <w:r>
+        <w:rPr>
+          <w:rFonts w:ascii="Times" w:hAnsi="Times" w:cs="Times"/>
+          <w:i/>
+          <w:iCs/>
+          <w:sz w:val="20"/>
+          <w:szCs w:val="20"/>
+        </w:rPr>
+        <w:t>Objeto</w:t>
+      </w:r>
+      <w:r>
+        <w:rPr>
+          <w:rFonts w:ascii="Times" w:hAnsi="Times" w:cs="Times"/>
+          <w:sz w:val="20"/>
+          <w:szCs w:val="20"/>
+        </w:rPr>
+        <w:t>, ya sea Horizontal o Vertical,</w:t>
+      </w:r>
+      <w:r>
+        <w:rPr>
+          <w:rFonts w:ascii="Times" w:hAnsi="Times" w:cs="Times"/>
+          <w:sz w:val="20"/>
+          <w:szCs w:val="20"/>
+        </w:rPr>
+        <w:t xml:space="preserve"> </w:t>
+      </w:r>
+      <w:r>
+        <w:rPr>
+          <w:rFonts w:ascii="Times" w:hAnsi="Times" w:cs="Times"/>
+          <w:sz w:val="20"/>
+          <w:szCs w:val="20"/>
+        </w:rPr>
+        <w:t>y lo arrastra para luego soltarlo</w:t>
+      </w:r>
+      <w:r>
+        <w:rPr>
+          <w:rFonts w:ascii="Times" w:hAnsi="Times" w:cs="Times"/>
+          <w:sz w:val="20"/>
+          <w:szCs w:val="20"/>
+        </w:rPr>
+        <w:t xml:space="preserve"> sobre su </w:t>
+      </w:r>
+      <w:r>
+        <w:rPr>
+          <w:rFonts w:ascii="Times" w:hAnsi="Times" w:cs="Times"/>
+          <w:i/>
+          <w:iCs/>
+          <w:sz w:val="20"/>
+          <w:szCs w:val="20"/>
+        </w:rPr>
+        <w:t>Dashboard</w:t>
+      </w:r>
+      <w:r>
+        <w:rPr>
+          <w:rFonts w:ascii="Times" w:hAnsi="Times" w:cs="Times"/>
+          <w:sz w:val="20"/>
+          <w:szCs w:val="20"/>
+        </w:rPr>
+        <w:t xml:space="preserve"> y</w:t>
+      </w:r>
+      <w:r>
+        <w:rPr>
+          <w:rFonts w:ascii="Times" w:hAnsi="Times" w:cs="Times"/>
+          <w:sz w:val="20"/>
+          <w:szCs w:val="20"/>
+        </w:rPr>
+        <w:t>, de paso,</w:t>
+      </w:r>
+      <w:r>
+        <w:rPr>
+          <w:rFonts w:ascii="Times" w:hAnsi="Times" w:cs="Times"/>
+          <w:sz w:val="20"/>
+          <w:szCs w:val="20"/>
+        </w:rPr>
+        <w:t xml:space="preserve"> </w:t>
+      </w:r>
+      <w:r>
+        <w:rPr>
+          <w:rFonts w:ascii="Times" w:hAnsi="Times" w:cs="Times"/>
+          <w:sz w:val="20"/>
+          <w:szCs w:val="20"/>
+        </w:rPr>
+        <w:t xml:space="preserve">es usted quién </w:t>
+      </w:r>
+      <w:r>
+        <w:rPr>
+          <w:rFonts w:ascii="Times" w:hAnsi="Times" w:cs="Times"/>
+          <w:sz w:val="20"/>
+          <w:szCs w:val="20"/>
+        </w:rPr>
+        <w:t xml:space="preserve">determina </w:t>
+      </w:r>
+      <w:r>
+        <w:rPr>
+          <w:rFonts w:ascii="Times" w:hAnsi="Times" w:cs="Times"/>
+          <w:sz w:val="20"/>
+          <w:szCs w:val="20"/>
+        </w:rPr>
+        <w:t>qué</w:t>
+      </w:r>
+      <w:r>
+        <w:rPr>
+          <w:rFonts w:ascii="Times" w:hAnsi="Times" w:cs="Times"/>
+          <w:sz w:val="20"/>
+          <w:szCs w:val="20"/>
+        </w:rPr>
+        <w:t xml:space="preserve"> espacio </w:t>
+      </w:r>
+      <w:r>
+        <w:rPr>
+          <w:rFonts w:ascii="Times" w:hAnsi="Times" w:cs="Times"/>
+          <w:sz w:val="20"/>
+          <w:szCs w:val="20"/>
+        </w:rPr>
+        <w:t>(</w:t>
+      </w:r>
+      <w:r>
+        <w:rPr>
+          <w:rFonts w:ascii="Times" w:hAnsi="Times" w:cs="Times"/>
+          <w:sz w:val="20"/>
+          <w:szCs w:val="20"/>
+        </w:rPr>
+        <w:t>y cuánto</w:t>
+      </w:r>
+      <w:r>
+        <w:rPr>
+          <w:rFonts w:ascii="Times" w:hAnsi="Times" w:cs="Times"/>
+          <w:sz w:val="20"/>
+          <w:szCs w:val="20"/>
+        </w:rPr>
+        <w:t xml:space="preserve">) </w:t>
+      </w:r>
+      <w:r>
+        <w:rPr>
+          <w:rFonts w:ascii="Times" w:hAnsi="Times" w:cs="Times"/>
+          <w:sz w:val="20"/>
+          <w:szCs w:val="20"/>
+        </w:rPr>
+        <w:t>se tomará del</w:t>
+      </w:r>
+      <w:r>
+        <w:rPr>
+          <w:rFonts w:ascii="Times" w:hAnsi="Times" w:cs="Times"/>
+          <w:sz w:val="20"/>
+          <w:szCs w:val="20"/>
+        </w:rPr>
+        <w:t xml:space="preserve"> </w:t>
+      </w:r>
+      <w:r>
+        <w:rPr>
+          <w:rFonts w:ascii="Times" w:hAnsi="Times" w:cs="Times"/>
+          <w:i/>
+          <w:iCs/>
+          <w:sz w:val="20"/>
+          <w:szCs w:val="20"/>
+        </w:rPr>
+        <w:t>Objeto</w:t>
+      </w:r>
+      <w:r>
+        <w:rPr>
+          <w:rFonts w:ascii="Times" w:hAnsi="Times" w:cs="Times"/>
+          <w:sz w:val="20"/>
+          <w:szCs w:val="20"/>
+        </w:rPr>
+        <w:t xml:space="preserve"> </w:t>
+      </w:r>
+      <w:r>
+        <w:rPr>
+          <w:rFonts w:ascii="Times" w:hAnsi="Times" w:cs="Times"/>
+          <w:sz w:val="20"/>
+          <w:szCs w:val="20"/>
+        </w:rPr>
+        <w:t xml:space="preserve">en cuestión </w:t>
+      </w:r>
+      <w:r>
+        <w:rPr>
+          <w:rFonts w:ascii="Times" w:hAnsi="Times" w:cs="Times"/>
+          <w:sz w:val="20"/>
+          <w:szCs w:val="20"/>
+        </w:rPr>
+        <w:t xml:space="preserve">de su </w:t>
+      </w:r>
+      <w:r>
+        <w:rPr>
+          <w:rFonts w:ascii="Times" w:hAnsi="Times" w:cs="Times"/>
+          <w:i/>
+          <w:iCs/>
+          <w:sz w:val="20"/>
+          <w:szCs w:val="20"/>
+        </w:rPr>
+        <w:t>Dashboard</w:t>
+      </w:r>
+      <w:r>
+        <w:rPr>
+          <w:rFonts w:ascii="Times" w:hAnsi="Times" w:cs="Times"/>
+          <w:sz w:val="20"/>
+          <w:szCs w:val="20"/>
+        </w:rPr>
+        <w:t>.</w:t>
+      </w:r>
+      <w:r>
+        <w:rPr>
+          <w:rFonts w:ascii="Times" w:hAnsi="Times" w:cs="Times"/>
+          <w:sz w:val="20"/>
+          <w:szCs w:val="20"/>
+        </w:rPr>
+        <w:t xml:space="preserve"> Observe:</w:t>
+      </w:r>
+    </w:p>
+    <w:p>
+      <w:pPr>
+        <w:rPr>
+          <w:rFonts w:ascii="Times" w:hAnsi="Times" w:cs="Times"/>
+          <w:sz w:val="20"/>
+          <w:szCs w:val="20"/>
+        </w:rPr>
+      </w:pPr>
+      <w:r>
+        <w:rPr>
+          <w:rFonts w:ascii="Times" w:hAnsi="Times" w:cs="Times"/>
+          <w:noProof/>
+          <w:sz w:val="20"/>
+          <w:szCs w:val="20"/>
+        </w:rPr>
+        <w:lastRenderedPageBreak/>
+        <w:drawing>
+          <wp:inline distT="0" distB="0" distL="0" distR="0" wp14:anchorId="58C081BB" wp14:editId="25B4C775">
+            <wp:extent cx="3276600" cy="4247938"/>
+            <wp:effectExtent l="0" t="0" r="0" b="635"/>
+            <wp:docPr id="47" name="Imagen 47" descr="Gráfico de dispersión&#10;&#10;Descripción generada automáticamente"/>
+            <wp:cNvGraphicFramePr>
+              <a:graphicFrameLocks xmlns:a="http://schemas.openxmlformats.org/drawingml/2006/main" noChangeAspect="1"/>
+            </wp:cNvGraphicFramePr>
+            <a:graphic xmlns:a="http://schemas.openxmlformats.org/drawingml/2006/main">
+              <a:graphicData uri="http://schemas.openxmlformats.org/drawingml/2006/picture">
+                <pic:pic xmlns:pic="http://schemas.openxmlformats.org/drawingml/2006/picture">
+                  <pic:nvPicPr>
+                    <pic:cNvPr id="47" name="Imagen 47" descr="Gráfico de dispersión&#10;&#10;Descripción generada automáticamente"/>
+                    <pic:cNvPicPr/>
+                  </pic:nvPicPr>
+                  <pic:blipFill>
+                    <a:blip r:embed="rId50">
+                      <a:extLst>
+                        <a:ext uri="{28A0092B-C50C-407E-A947-70E740481C1C}">
+                          <a14:useLocalDpi xmlns:a14="http://schemas.microsoft.com/office/drawing/2010/main" val="0"/>
+                        </a:ext>
+                      </a:extLst>
+                    </a:blip>
+                    <a:stretch>
+                      <a:fillRect/>
+                    </a:stretch>
+                  </pic:blipFill>
+                  <pic:spPr>
+                    <a:xfrm>
+                      <a:off x="0" y="0"/>
+                      <a:ext cx="3282970" cy="4256197"/>
+                    </a:xfrm>
+                    <a:prstGeom prst="rect">
+                      <a:avLst/>
+                    </a:prstGeom>
+                  </pic:spPr>
+                </pic:pic>
+              </a:graphicData>
+            </a:graphic>
+          </wp:inline>
+        </w:drawing>
+      </w:r>
+    </w:p>
+    <w:p>
+      <w:pPr>
+        <w:rPr>
+          <w:rFonts w:ascii="Times" w:hAnsi="Times" w:cs="Times"/>
+          <w:sz w:val="20"/>
+          <w:szCs w:val="20"/>
+        </w:rPr>
+      </w:pPr>
+      <w:r>
+        <w:rPr>
+          <w:rFonts w:ascii="Times" w:hAnsi="Times" w:cs="Times"/>
+          <w:sz w:val="20"/>
+          <w:szCs w:val="20"/>
+        </w:rPr>
+        <w:t xml:space="preserve">Para insertar </w:t>
+      </w:r>
+      <w:r>
+        <w:rPr>
+          <w:rFonts w:ascii="Times" w:hAnsi="Times" w:cs="Times"/>
+          <w:sz w:val="20"/>
+          <w:szCs w:val="20"/>
+        </w:rPr>
+        <w:t>una</w:t>
+      </w:r>
+      <w:r>
+        <w:rPr>
+          <w:rFonts w:ascii="Times" w:hAnsi="Times" w:cs="Times"/>
+          <w:sz w:val="20"/>
+          <w:szCs w:val="20"/>
+        </w:rPr>
+        <w:t xml:space="preserve"> </w:t>
+      </w:r>
+      <w:r>
+        <w:rPr>
+          <w:rFonts w:ascii="Times" w:hAnsi="Times" w:cs="Times"/>
+          <w:i/>
+          <w:iCs/>
+          <w:sz w:val="20"/>
+          <w:szCs w:val="20"/>
+        </w:rPr>
+        <w:t>leyenda</w:t>
+      </w:r>
+      <w:r>
+        <w:rPr>
+          <w:rFonts w:ascii="Times" w:hAnsi="Times" w:cs="Times"/>
+          <w:sz w:val="20"/>
+          <w:szCs w:val="20"/>
+        </w:rPr>
+        <w:t>,</w:t>
+      </w:r>
+      <w:r>
+        <w:rPr>
+          <w:rFonts w:ascii="Times" w:hAnsi="Times" w:cs="Times"/>
+          <w:sz w:val="20"/>
+          <w:szCs w:val="20"/>
+        </w:rPr>
+        <w:t xml:space="preserve"> </w:t>
+      </w:r>
+      <w:r>
+        <w:rPr>
+          <w:rFonts w:ascii="Times" w:hAnsi="Times" w:cs="Times"/>
+          <w:sz w:val="20"/>
+          <w:szCs w:val="20"/>
+        </w:rPr>
+        <w:t xml:space="preserve">ya sea para el control de una </w:t>
+      </w:r>
+      <w:r>
+        <w:rPr>
+          <w:rFonts w:ascii="Times" w:hAnsi="Times" w:cs="Times"/>
+          <w:i/>
+          <w:iCs/>
+          <w:sz w:val="20"/>
+          <w:szCs w:val="20"/>
+        </w:rPr>
+        <w:t>marca</w:t>
+      </w:r>
+      <w:r>
+        <w:rPr>
+          <w:rFonts w:ascii="Times" w:hAnsi="Times" w:cs="Times"/>
+          <w:sz w:val="20"/>
+          <w:szCs w:val="20"/>
+        </w:rPr>
+        <w:t>,</w:t>
+      </w:r>
+      <w:r>
+        <w:rPr>
+          <w:rFonts w:ascii="Times" w:hAnsi="Times" w:cs="Times"/>
+          <w:i/>
+          <w:iCs/>
+          <w:sz w:val="20"/>
+          <w:szCs w:val="20"/>
+        </w:rPr>
+        <w:t xml:space="preserve"> </w:t>
+      </w:r>
+      <w:r>
+        <w:rPr>
+          <w:rFonts w:ascii="Times" w:hAnsi="Times" w:cs="Times"/>
+          <w:sz w:val="20"/>
+          <w:szCs w:val="20"/>
+        </w:rPr>
+        <w:t xml:space="preserve">o </w:t>
+      </w:r>
+      <w:r>
+        <w:rPr>
+          <w:rFonts w:ascii="Times" w:hAnsi="Times" w:cs="Times"/>
+          <w:sz w:val="20"/>
+          <w:szCs w:val="20"/>
+        </w:rPr>
+        <w:t xml:space="preserve">insertar </w:t>
+      </w:r>
+      <w:r>
+        <w:rPr>
+          <w:rFonts w:ascii="Times" w:hAnsi="Times" w:cs="Times"/>
+          <w:sz w:val="20"/>
+          <w:szCs w:val="20"/>
+        </w:rPr>
+        <w:t xml:space="preserve">un </w:t>
+      </w:r>
+      <w:r>
+        <w:rPr>
+          <w:rFonts w:ascii="Times" w:hAnsi="Times" w:cs="Times"/>
+          <w:i/>
+          <w:iCs/>
+          <w:sz w:val="20"/>
+          <w:szCs w:val="20"/>
+        </w:rPr>
+        <w:t>filtro</w:t>
+      </w:r>
+      <w:r>
+        <w:rPr>
+          <w:rFonts w:ascii="Times" w:hAnsi="Times" w:cs="Times"/>
+          <w:sz w:val="20"/>
+          <w:szCs w:val="20"/>
+        </w:rPr>
+        <w:t>, cualquiera que sea el caso</w:t>
+      </w:r>
+      <w:r>
+        <w:rPr>
+          <w:rFonts w:ascii="Times" w:hAnsi="Times" w:cs="Times"/>
+          <w:i/>
+          <w:iCs/>
+          <w:sz w:val="20"/>
+          <w:szCs w:val="20"/>
+        </w:rPr>
+        <w:t xml:space="preserve"> </w:t>
+      </w:r>
+      <w:r>
+        <w:rPr>
+          <w:rFonts w:ascii="Times" w:hAnsi="Times" w:cs="Times"/>
+          <w:sz w:val="20"/>
+          <w:szCs w:val="20"/>
+        </w:rPr>
+        <w:t>(</w:t>
+      </w:r>
+      <w:r>
+        <w:rPr>
+          <w:rFonts w:ascii="Times" w:hAnsi="Times" w:cs="Times"/>
+          <w:sz w:val="20"/>
+          <w:szCs w:val="20"/>
+        </w:rPr>
+        <w:t xml:space="preserve">depende realmente de cuál </w:t>
+      </w:r>
+      <w:r>
+        <w:rPr>
+          <w:rFonts w:ascii="Times" w:hAnsi="Times" w:cs="Times"/>
+          <w:i/>
+          <w:iCs/>
+          <w:sz w:val="20"/>
+          <w:szCs w:val="20"/>
+        </w:rPr>
+        <w:t>leyenda</w:t>
+      </w:r>
+      <w:r>
+        <w:rPr>
+          <w:rFonts w:ascii="Times" w:hAnsi="Times" w:cs="Times"/>
+          <w:sz w:val="20"/>
+          <w:szCs w:val="20"/>
+        </w:rPr>
+        <w:t xml:space="preserve"> o </w:t>
+      </w:r>
+      <w:r>
+        <w:rPr>
+          <w:rFonts w:ascii="Times" w:hAnsi="Times" w:cs="Times"/>
+          <w:i/>
+          <w:iCs/>
+          <w:sz w:val="20"/>
+          <w:szCs w:val="20"/>
+        </w:rPr>
+        <w:t>filtro</w:t>
+      </w:r>
+      <w:r>
+        <w:rPr>
+          <w:rFonts w:ascii="Times" w:hAnsi="Times" w:cs="Times"/>
+          <w:sz w:val="20"/>
+          <w:szCs w:val="20"/>
+        </w:rPr>
+        <w:t xml:space="preserve"> haya manipulado</w:t>
+      </w:r>
+      <w:r>
+        <w:rPr>
+          <w:rFonts w:ascii="Times" w:hAnsi="Times" w:cs="Times"/>
+          <w:sz w:val="20"/>
+          <w:szCs w:val="20"/>
+        </w:rPr>
+        <w:t xml:space="preserve"> sobre alguna de sus </w:t>
+      </w:r>
+      <w:r>
+        <w:rPr>
+          <w:rFonts w:ascii="Times" w:hAnsi="Times" w:cs="Times"/>
+          <w:i/>
+          <w:iCs/>
+          <w:sz w:val="20"/>
+          <w:szCs w:val="20"/>
+        </w:rPr>
+        <w:t>Worksheets</w:t>
+      </w:r>
+      <w:r>
+        <w:rPr>
+          <w:rFonts w:ascii="Times" w:hAnsi="Times" w:cs="Times"/>
+          <w:sz w:val="20"/>
+          <w:szCs w:val="20"/>
+        </w:rPr>
+        <w:t>)</w:t>
+      </w:r>
+      <w:r>
+        <w:rPr>
+          <w:rFonts w:ascii="Times" w:hAnsi="Times" w:cs="Times"/>
+          <w:i/>
+          <w:iCs/>
+          <w:sz w:val="20"/>
+          <w:szCs w:val="20"/>
+        </w:rPr>
+        <w:t xml:space="preserve">, </w:t>
+      </w:r>
+      <w:r>
+        <w:rPr>
+          <w:rFonts w:ascii="Times" w:hAnsi="Times" w:cs="Times"/>
+          <w:sz w:val="20"/>
+          <w:szCs w:val="20"/>
+        </w:rPr>
+        <w:t xml:space="preserve">puede dirigirse al menú despegable que posee </w:t>
+      </w:r>
+      <w:r>
+        <w:rPr>
+          <w:rFonts w:ascii="Times" w:hAnsi="Times" w:cs="Times"/>
+          <w:sz w:val="20"/>
+          <w:szCs w:val="20"/>
+        </w:rPr>
+        <w:t xml:space="preserve">cualquiera de sus visualizaciones </w:t>
+      </w:r>
+      <w:r>
+        <w:rPr>
+          <w:rFonts w:ascii="Times" w:hAnsi="Times" w:cs="Times"/>
+          <w:sz w:val="20"/>
+          <w:szCs w:val="20"/>
+        </w:rPr>
+        <w:t xml:space="preserve">ya situadas </w:t>
+      </w:r>
+      <w:r>
+        <w:rPr>
+          <w:rFonts w:ascii="Times" w:hAnsi="Times" w:cs="Times"/>
+          <w:sz w:val="20"/>
+          <w:szCs w:val="20"/>
+        </w:rPr>
+        <w:t>dentro del dashboard</w:t>
+      </w:r>
+      <w:r>
+        <w:rPr>
+          <w:rFonts w:ascii="Times" w:hAnsi="Times" w:cs="Times"/>
+          <w:sz w:val="20"/>
+          <w:szCs w:val="20"/>
+        </w:rPr>
+        <w:t xml:space="preserve"> y hacer clic</w:t>
+      </w:r>
+      <w:r>
+        <w:rPr>
+          <w:rFonts w:ascii="Times" w:hAnsi="Times" w:cs="Times"/>
+          <w:sz w:val="20"/>
+          <w:szCs w:val="20"/>
+        </w:rPr>
+        <w:t xml:space="preserve">; estos </w:t>
+      </w:r>
+      <w:r>
+        <w:rPr>
+          <w:rFonts w:ascii="Times" w:hAnsi="Times" w:cs="Times"/>
+          <w:sz w:val="20"/>
+          <w:szCs w:val="20"/>
+        </w:rPr>
+        <w:t>menús</w:t>
+      </w:r>
+      <w:r>
+        <w:rPr>
+          <w:rFonts w:ascii="Times" w:hAnsi="Times" w:cs="Times"/>
+          <w:sz w:val="20"/>
+          <w:szCs w:val="20"/>
+        </w:rPr>
+        <w:t xml:space="preserve"> despegables se encuentran en la esquina superior derecha de cada visualización</w:t>
+      </w:r>
+      <w:r>
+        <w:rPr>
+          <w:rFonts w:ascii="Times" w:hAnsi="Times" w:cs="Times"/>
+          <w:sz w:val="20"/>
+          <w:szCs w:val="20"/>
+        </w:rPr>
+        <w:t xml:space="preserve"> arrastrada</w:t>
+      </w:r>
+      <w:r>
+        <w:rPr>
+          <w:rFonts w:ascii="Times" w:hAnsi="Times" w:cs="Times"/>
+          <w:sz w:val="20"/>
+          <w:szCs w:val="20"/>
+        </w:rPr>
+        <w:t xml:space="preserve">. </w:t>
+      </w:r>
+      <w:r>
+        <w:rPr>
+          <w:rFonts w:ascii="Times" w:hAnsi="Times" w:cs="Times"/>
+          <w:sz w:val="20"/>
+          <w:szCs w:val="20"/>
+        </w:rPr>
+        <w:t xml:space="preserve">El menú </w:t>
+      </w:r>
+      <w:r>
+        <w:rPr>
+          <w:rFonts w:ascii="Times" w:hAnsi="Times" w:cs="Times"/>
+          <w:sz w:val="20"/>
+          <w:szCs w:val="20"/>
+        </w:rPr>
+        <w:t>al ser desplegado se ver</w:t>
+      </w:r>
+      <w:r>
+        <w:rPr>
+          <w:rFonts w:ascii="Times" w:hAnsi="Times" w:cs="Times"/>
+          <w:sz w:val="20"/>
+          <w:szCs w:val="20"/>
+        </w:rPr>
+        <w:t>ía</w:t>
+      </w:r>
+      <w:r>
+        <w:rPr>
+          <w:rFonts w:ascii="Times" w:hAnsi="Times" w:cs="Times"/>
+          <w:sz w:val="20"/>
+          <w:szCs w:val="20"/>
+        </w:rPr>
+        <w:t xml:space="preserve"> así:</w:t>
+      </w:r>
+    </w:p>
+    <w:p>
+      <w:pPr>
+        <w:rPr>
+          <w:rFonts w:ascii="Times" w:hAnsi="Times" w:cs="Times"/>
+          <w:sz w:val="20"/>
+          <w:szCs w:val="20"/>
+        </w:rPr>
+      </w:pPr>
+      <w:r>
+        <w:rPr>
+          <w:rFonts w:ascii="Times" w:hAnsi="Times" w:cs="Times"/>
+          <w:sz w:val="20"/>
+          <w:szCs w:val="20"/>
+        </w:rPr>
+        <w:t xml:space="preserve"> </w:t>
+      </w:r>
+      <w:r>
+        <w:rPr>
+          <w:rFonts w:ascii="Times" w:hAnsi="Times" w:cs="Times"/>
+          <w:b/>
+          <w:bCs/>
+          <w:noProof/>
+          <w:sz w:val="20"/>
+          <w:szCs w:val="20"/>
+        </w:rPr>
+        <w:drawing>
+          <wp:inline distT="0" distB="0" distL="0" distR="0" wp14:anchorId="5B3284C0" wp14:editId="150FF3C3">
+            <wp:extent cx="1809750" cy="2966138"/>
+            <wp:effectExtent l="0" t="0" r="0" b="5715"/>
+            <wp:docPr id="49" name="Imagen 49" descr="Interfaz de usuario gráfica, Texto, Aplicación, Correo electrónico&#10;&#10;Descripción generada automáticamente"/>
+            <wp:cNvGraphicFramePr>
+              <a:graphicFrameLocks xmlns:a="http://schemas.openxmlformats.org/drawingml/2006/main" noChangeAspect="1"/>
+            </wp:cNvGraphicFramePr>
+            <a:graphic xmlns:a="http://schemas.openxmlformats.org/drawingml/2006/main">
+              <a:graphicData uri="http://schemas.openxmlformats.org/drawingml/2006/picture">
+                <pic:pic xmlns:pic="http://schemas.openxmlformats.org/drawingml/2006/picture">
+                  <pic:nvPicPr>
+                    <pic:cNvPr id="49" name="Imagen 49" descr="Interfaz de usuario gráfica, Texto, Aplicación, Correo electrónico&#10;&#10;Descripción generada automáticamente"/>
+                    <pic:cNvPicPr/>
+                  </pic:nvPicPr>
+                  <pic:blipFill>
+                    <a:blip r:embed="rId51">
+                      <a:extLst>
+                        <a:ext uri="{28A0092B-C50C-407E-A947-70E740481C1C}">
+                          <a14:useLocalDpi xmlns:a14="http://schemas.microsoft.com/office/drawing/2010/main" val="0"/>
+                        </a:ext>
+                      </a:extLst>
+                    </a:blip>
+                    <a:stretch>
+                      <a:fillRect/>
+                    </a:stretch>
+                  </pic:blipFill>
+                  <pic:spPr>
+                    <a:xfrm>
+                      <a:off x="0" y="0"/>
+                      <a:ext cx="1812975" cy="2971423"/>
+                    </a:xfrm>
+                    <a:prstGeom prst="rect">
+                      <a:avLst/>
+                    </a:prstGeom>
+                  </pic:spPr>
+                </pic:pic>
+              </a:graphicData>
+            </a:graphic>
+          </wp:inline>
+        </w:drawing>
+      </w:r>
+      <w:r>
+        <w:rPr>
+          <w:rFonts w:ascii="Times" w:hAnsi="Times" w:cs="Times"/>
+          <w:sz w:val="20"/>
+          <w:szCs w:val="20"/>
+        </w:rPr>
+        <w:t xml:space="preserve">, haga clic en </w:t>
+      </w:r>
+      <w:r>
+        <w:rPr>
+          <w:rFonts w:ascii="Times" w:hAnsi="Times" w:cs="Times"/>
+          <w:i/>
+          <w:iCs/>
+          <w:sz w:val="20"/>
+          <w:szCs w:val="20"/>
+        </w:rPr>
+        <w:t>Leyendas</w:t>
+      </w:r>
+      <w:r>
+        <w:rPr>
+          <w:rFonts w:ascii="Times" w:hAnsi="Times" w:cs="Times"/>
+          <w:i/>
+          <w:iCs/>
+          <w:sz w:val="20"/>
+          <w:szCs w:val="20"/>
+        </w:rPr>
+        <w:t xml:space="preserve"> </w:t>
+      </w:r>
+      <w:r>
+        <w:rPr>
+          <w:rFonts w:ascii="Times" w:hAnsi="Times" w:cs="Times"/>
+          <w:sz w:val="20"/>
+          <w:szCs w:val="20"/>
+        </w:rPr>
+        <w:t xml:space="preserve">o </w:t>
+      </w:r>
+      <w:r>
+        <w:rPr>
+          <w:rFonts w:ascii="Times" w:hAnsi="Times" w:cs="Times"/>
+          <w:i/>
+          <w:iCs/>
+          <w:sz w:val="20"/>
+          <w:szCs w:val="20"/>
+        </w:rPr>
+        <w:t>F</w:t>
+      </w:r>
+      <w:r>
+        <w:rPr>
+          <w:rFonts w:ascii="Times" w:hAnsi="Times" w:cs="Times"/>
+          <w:i/>
+          <w:iCs/>
+          <w:sz w:val="20"/>
+          <w:szCs w:val="20"/>
+        </w:rPr>
+        <w:t>iltros</w:t>
+      </w:r>
+      <w:r>
+        <w:rPr>
+          <w:rFonts w:ascii="Times" w:hAnsi="Times" w:cs="Times"/>
+          <w:i/>
+          <w:iCs/>
+          <w:sz w:val="20"/>
+          <w:szCs w:val="20"/>
+        </w:rPr>
+        <w:t xml:space="preserve"> </w:t>
+      </w:r>
+      <w:r>
+        <w:rPr>
+          <w:rFonts w:ascii="Times" w:hAnsi="Times" w:cs="Times"/>
+          <w:sz w:val="20"/>
+          <w:szCs w:val="20"/>
+        </w:rPr>
+        <w:t xml:space="preserve">y listo!, </w:t>
+      </w:r>
+      <w:r>
+        <w:rPr>
+          <w:rFonts w:ascii="Times" w:hAnsi="Times" w:cs="Times"/>
+          <w:sz w:val="20"/>
+          <w:szCs w:val="20"/>
+        </w:rPr>
+        <w:t>use</w:t>
+      </w:r>
+      <w:r>
+        <w:rPr>
+          <w:rFonts w:ascii="Times" w:hAnsi="Times" w:cs="Times"/>
+          <w:sz w:val="20"/>
+          <w:szCs w:val="20"/>
+        </w:rPr>
+        <w:t xml:space="preserve"> </w:t>
+      </w:r>
+      <w:r>
+        <w:rPr>
+          <w:rFonts w:ascii="Times" w:hAnsi="Times" w:cs="Times"/>
+          <w:sz w:val="20"/>
+          <w:szCs w:val="20"/>
+        </w:rPr>
+        <w:t xml:space="preserve">el recurso </w:t>
+      </w:r>
+      <w:r>
+        <w:rPr>
+          <w:rFonts w:ascii="Times" w:hAnsi="Times" w:cs="Times"/>
+          <w:sz w:val="20"/>
+          <w:szCs w:val="20"/>
+        </w:rPr>
+        <w:t xml:space="preserve">de su interés. </w:t>
+      </w:r>
+    </w:p>
+    <w:p>
+      <w:pPr>
+        <w:rPr>
+          <w:rFonts w:ascii="Times" w:hAnsi="Times" w:cs="Times"/>
+          <w:sz w:val="20"/>
+          <w:szCs w:val="20"/>
+        </w:rPr>
+      </w:pPr>
+    </w:p>
+    <w:p>
+      <w:pPr>
+        <w:rPr>
+          <w:rFonts w:ascii="Times" w:hAnsi="Times" w:cs="Times"/>
+          <w:sz w:val="20"/>
+          <w:szCs w:val="20"/>
+        </w:rPr>
+      </w:pPr>
+    </w:p>
+    <w:p>
+      <w:pPr>
+        <w:rPr>
+          <w:rFonts w:ascii="Times" w:hAnsi="Times" w:cs="Times"/>
+          <w:sz w:val="20"/>
+          <w:szCs w:val="20"/>
+        </w:rPr>
+      </w:pPr>
+    </w:p>
+    <w:p>
+      <w:pPr>
+        <w:rPr>
+          <w:rFonts w:ascii="Times" w:hAnsi="Times" w:cs="Times"/>
+          <w:sz w:val="20"/>
+          <w:szCs w:val="20"/>
+        </w:rPr>
+      </w:pPr>
+    </w:p>
+    <w:p>
+      <w:pPr>
+        <w:rPr>
+          <w:rFonts w:ascii="Times" w:hAnsi="Times" w:cs="Times"/>
+          <w:sz w:val="20"/>
+          <w:szCs w:val="20"/>
+        </w:rPr>
+      </w:pPr>
+    </w:p>
+    <w:p>
+      <w:pPr>
+        <w:rPr>
+          <w:rFonts w:ascii="Times" w:hAnsi="Times" w:cs="Times"/>
+          <w:sz w:val="20"/>
+          <w:szCs w:val="20"/>
+        </w:rPr>
+      </w:pPr>
+    </w:p>
+    <w:p>
+      <w:pPr>
+        <w:rPr>
+          <w:rFonts w:ascii="Times" w:eastAsia="Times" w:hAnsi="Times"/>
+          <w:color w:val="000000"/>
+          <w:sz w:val="20"/>
+          <w:szCs w:val="20"/>
+        </w:rPr>
+      </w:pPr>
+    </w:p>
+    <w:p>
+      <w:pPr>
         <w:ind w:left="1416" w:hanging="1416"/>
         <w:rPr>
           <w:rFonts w:ascii="Times" w:eastAsia="Times" w:hAnsi="Times"/>
@@ -18076,7 +20997,7 @@
       </w:r>
     </w:p>
     <w:sectPr>
-      <w:footerReference w:type="default" r:id="rId46"/>
+      <w:footerReference w:type="default" r:id="rId52"/>
       <w:type w:val="continuous"/>
       <w:pgSz w:w="12240" w:h="15840"/>
       <w:pgMar w:top="1417" w:right="1701" w:bottom="1417" w:left="1701" w:header="720" w:footer="720" w:gutter="0"/>
@@ -18714,6 +21635,95 @@
     </w:lvl>
   </w:abstractNum>
   <w:abstractNum w:abstractNumId="6" w15:restartNumberingAfterBreak="0">
+    <w:nsid w:val="37AF0453"/>
+    <w:multiLevelType w:val="hybridMultilevel"/>
+    <w:tmpl w:val="25DCEAEA"/>
+    <w:lvl w:ilvl="0" w:tplc="FFFFFFFF">
+      <w:start w:val="1"/>
+      <w:numFmt w:val="decimal"/>
+      <w:lvlText w:val="%1."/>
+      <w:lvlJc w:val="left"/>
+      <w:pPr>
+        <w:ind w:left="720" w:hanging="360"/>
+      </w:pPr>
+      <w:rPr>
+        <w:rFonts w:hint="default"/>
+      </w:rPr>
+    </w:lvl>
+    <w:lvl w:ilvl="1" w:tplc="FFFFFFFF" w:tentative="1">
+      <w:start w:val="1"/>
+      <w:numFmt w:val="lowerLetter"/>
+      <w:lvlText w:val="%2."/>
+      <w:lvlJc w:val="left"/>
+      <w:pPr>
+        <w:ind w:left="1440" w:hanging="360"/>
+      </w:pPr>
+    </w:lvl>
+    <w:lvl w:ilvl="2" w:tplc="FFFFFFFF" w:tentative="1">
+      <w:start w:val="1"/>
+      <w:numFmt w:val="lowerRoman"/>
+      <w:lvlText w:val="%3."/>
+      <w:lvlJc w:val="right"/>
+      <w:pPr>
+        <w:ind w:left="2160" w:hanging="180"/>
+      </w:pPr>
+    </w:lvl>
+    <w:lvl w:ilvl="3" w:tplc="FFFFFFFF" w:tentative="1">
+      <w:start w:val="1"/>
+      <w:numFmt w:val="decimal"/>
+      <w:lvlText w:val="%4."/>
+      <w:lvlJc w:val="left"/>
+      <w:pPr>
+        <w:ind w:left="2880" w:hanging="360"/>
+      </w:pPr>
+    </w:lvl>
+    <w:lvl w:ilvl="4" w:tplc="FFFFFFFF" w:tentative="1">
+      <w:start w:val="1"/>
+      <w:numFmt w:val="lowerLetter"/>
+      <w:lvlText w:val="%5."/>
+      <w:lvlJc w:val="left"/>
+      <w:pPr>
+        <w:ind w:left="3600" w:hanging="360"/>
+      </w:pPr>
+    </w:lvl>
+    <w:lvl w:ilvl="5" w:tplc="FFFFFFFF" w:tentative="1">
+      <w:start w:val="1"/>
+      <w:numFmt w:val="lowerRoman"/>
+      <w:lvlText w:val="%6."/>
+      <w:lvlJc w:val="right"/>
+      <w:pPr>
+        <w:ind w:left="4320" w:hanging="180"/>
+      </w:pPr>
+    </w:lvl>
+    <w:lvl w:ilvl="6" w:tplc="FFFFFFFF" w:tentative="1">
+      <w:start w:val="1"/>
+      <w:numFmt w:val="decimal"/>
+      <w:lvlText w:val="%7."/>
+      <w:lvlJc w:val="left"/>
+      <w:pPr>
+        <w:ind w:left="5040" w:hanging="360"/>
+      </w:pPr>
+    </w:lvl>
+    <w:lvl w:ilvl="7" w:tplc="FFFFFFFF" w:tentative="1">
+      <w:start w:val="1"/>
+      <w:numFmt w:val="lowerLetter"/>
+      <w:lvlText w:val="%8."/>
+      <w:lvlJc w:val="left"/>
+      <w:pPr>
+        <w:ind w:left="5760" w:hanging="360"/>
+      </w:pPr>
+    </w:lvl>
+    <w:lvl w:ilvl="8" w:tplc="FFFFFFFF" w:tentative="1">
+      <w:start w:val="1"/>
+      <w:numFmt w:val="lowerRoman"/>
+      <w:lvlText w:val="%9."/>
+      <w:lvlJc w:val="right"/>
+      <w:pPr>
+        <w:ind w:left="6480" w:hanging="180"/>
+      </w:pPr>
+    </w:lvl>
+  </w:abstractNum>
+  <w:abstractNum w:abstractNumId="7" w15:restartNumberingAfterBreak="0">
     <w:nsid w:val="39065B33"/>
     <w:multiLevelType w:val="hybridMultilevel"/>
     <w:tmpl w:val="25DCEAEA"/>
@@ -18802,7 +21812,7 @@
       </w:pPr>
     </w:lvl>
   </w:abstractNum>
-  <w:abstractNum w:abstractNumId="7" w15:restartNumberingAfterBreak="0">
+  <w:abstractNum w:abstractNumId="8" w15:restartNumberingAfterBreak="0">
     <w:nsid w:val="39FF1B90"/>
     <w:multiLevelType w:val="hybridMultilevel"/>
     <w:tmpl w:val="25DCEAEA"/>
@@ -18891,7 +21901,7 @@
       </w:pPr>
     </w:lvl>
   </w:abstractNum>
-  <w:abstractNum w:abstractNumId="8" w15:restartNumberingAfterBreak="0">
+  <w:abstractNum w:abstractNumId="9" w15:restartNumberingAfterBreak="0">
     <w:nsid w:val="488E3631"/>
     <w:multiLevelType w:val="hybridMultilevel"/>
     <w:tmpl w:val="25DCEAEA"/>
@@ -18980,7 +21990,7 @@
       </w:pPr>
     </w:lvl>
   </w:abstractNum>
-  <w:abstractNum w:abstractNumId="9" w15:restartNumberingAfterBreak="0">
+  <w:abstractNum w:abstractNumId="10" w15:restartNumberingAfterBreak="0">
     <w:nsid w:val="4E542836"/>
     <w:multiLevelType w:val="hybridMultilevel"/>
     <w:tmpl w:val="B6021854"/>
@@ -19069,7 +22079,7 @@
       </w:pPr>
     </w:lvl>
   </w:abstractNum>
-  <w:abstractNum w:abstractNumId="10" w15:restartNumberingAfterBreak="0">
+  <w:abstractNum w:abstractNumId="11" w15:restartNumberingAfterBreak="0">
     <w:nsid w:val="55AC6032"/>
     <w:multiLevelType w:val="hybridMultilevel"/>
     <w:tmpl w:val="25DCEAEA"/>
@@ -19158,7 +22168,7 @@
       </w:pPr>
     </w:lvl>
   </w:abstractNum>
-  <w:abstractNum w:abstractNumId="11" w15:restartNumberingAfterBreak="0">
+  <w:abstractNum w:abstractNumId="12" w15:restartNumberingAfterBreak="0">
     <w:nsid w:val="5A066042"/>
     <w:multiLevelType w:val="hybridMultilevel"/>
     <w:tmpl w:val="25DCEAEA"/>
@@ -19247,7 +22257,7 @@
       </w:pPr>
     </w:lvl>
   </w:abstractNum>
-  <w:abstractNum w:abstractNumId="12" w15:restartNumberingAfterBreak="0">
+  <w:abstractNum w:abstractNumId="13" w15:restartNumberingAfterBreak="0">
     <w:nsid w:val="60864F68"/>
     <w:multiLevelType w:val="hybridMultilevel"/>
     <w:tmpl w:val="25DCEAEA"/>
@@ -19336,7 +22346,7 @@
       </w:pPr>
     </w:lvl>
   </w:abstractNum>
-  <w:abstractNum w:abstractNumId="13" w15:restartNumberingAfterBreak="0">
+  <w:abstractNum w:abstractNumId="14" w15:restartNumberingAfterBreak="0">
     <w:nsid w:val="6CEF63C1"/>
     <w:multiLevelType w:val="hybridMultilevel"/>
     <w:tmpl w:val="16AC07C0"/>
@@ -19425,7 +22435,7 @@
       </w:pPr>
     </w:lvl>
   </w:abstractNum>
-  <w:abstractNum w:abstractNumId="14" w15:restartNumberingAfterBreak="0">
+  <w:abstractNum w:abstractNumId="15" w15:restartNumberingAfterBreak="0">
     <w:nsid w:val="70897B17"/>
     <w:multiLevelType w:val="hybridMultilevel"/>
     <w:tmpl w:val="25DCEAEA"/>
@@ -19514,7 +22524,96 @@
       </w:pPr>
     </w:lvl>
   </w:abstractNum>
-  <w:abstractNum w:abstractNumId="15" w15:restartNumberingAfterBreak="0">
+  <w:abstractNum w:abstractNumId="16" w15:restartNumberingAfterBreak="0">
+    <w:nsid w:val="739208DB"/>
+    <w:multiLevelType w:val="hybridMultilevel"/>
+    <w:tmpl w:val="4D588068"/>
+    <w:lvl w:ilvl="0" w:tplc="B94416F0">
+      <w:start w:val="5"/>
+      <w:numFmt w:val="decimal"/>
+      <w:lvlText w:val="%1-"/>
+      <w:lvlJc w:val="left"/>
+      <w:pPr>
+        <w:ind w:left="720" w:hanging="360"/>
+      </w:pPr>
+      <w:rPr>
+        <w:rFonts w:hint="default"/>
+      </w:rPr>
+    </w:lvl>
+    <w:lvl w:ilvl="1" w:tplc="240A0019" w:tentative="1">
+      <w:start w:val="1"/>
+      <w:numFmt w:val="lowerLetter"/>
+      <w:lvlText w:val="%2."/>
+      <w:lvlJc w:val="left"/>
+      <w:pPr>
+        <w:ind w:left="1440" w:hanging="360"/>
+      </w:pPr>
+    </w:lvl>
+    <w:lvl w:ilvl="2" w:tplc="240A001B" w:tentative="1">
+      <w:start w:val="1"/>
+      <w:numFmt w:val="lowerRoman"/>
+      <w:lvlText w:val="%3."/>
+      <w:lvlJc w:val="right"/>
+      <w:pPr>
+        <w:ind w:left="2160" w:hanging="180"/>
+      </w:pPr>
+    </w:lvl>
+    <w:lvl w:ilvl="3" w:tplc="240A000F" w:tentative="1">
+      <w:start w:val="1"/>
+      <w:numFmt w:val="decimal"/>
+      <w:lvlText w:val="%4."/>
+      <w:lvlJc w:val="left"/>
+      <w:pPr>
+        <w:ind w:left="2880" w:hanging="360"/>
+      </w:pPr>
+    </w:lvl>
+    <w:lvl w:ilvl="4" w:tplc="240A0019" w:tentative="1">
+      <w:start w:val="1"/>
+      <w:numFmt w:val="lowerLetter"/>
+      <w:lvlText w:val="%5."/>
+      <w:lvlJc w:val="left"/>
+      <w:pPr>
+        <w:ind w:left="3600" w:hanging="360"/>
+      </w:pPr>
+    </w:lvl>
+    <w:lvl w:ilvl="5" w:tplc="240A001B" w:tentative="1">
+      <w:start w:val="1"/>
+      <w:numFmt w:val="lowerRoman"/>
+      <w:lvlText w:val="%6."/>
+      <w:lvlJc w:val="right"/>
+      <w:pPr>
+        <w:ind w:left="4320" w:hanging="180"/>
+      </w:pPr>
+    </w:lvl>
+    <w:lvl w:ilvl="6" w:tplc="240A000F" w:tentative="1">
+      <w:start w:val="1"/>
+      <w:numFmt w:val="decimal"/>
+      <w:lvlText w:val="%7."/>
+      <w:lvlJc w:val="left"/>
+      <w:pPr>
+        <w:ind w:left="5040" w:hanging="360"/>
+      </w:pPr>
+    </w:lvl>
+    <w:lvl w:ilvl="7" w:tplc="240A0019" w:tentative="1">
+      <w:start w:val="1"/>
+      <w:numFmt w:val="lowerLetter"/>
+      <w:lvlText w:val="%8."/>
+      <w:lvlJc w:val="left"/>
+      <w:pPr>
+        <w:ind w:left="5760" w:hanging="360"/>
+      </w:pPr>
+    </w:lvl>
+    <w:lvl w:ilvl="8" w:tplc="240A001B" w:tentative="1">
+      <w:start w:val="1"/>
+      <w:numFmt w:val="lowerRoman"/>
+      <w:lvlText w:val="%9."/>
+      <w:lvlJc w:val="right"/>
+      <w:pPr>
+        <w:ind w:left="6480" w:hanging="180"/>
+      </w:pPr>
+    </w:lvl>
+  </w:abstractNum>
+  <w:abstractNum w:abstractNumId="17" w15:restartNumberingAfterBreak="0">
     <w:nsid w:val="7C582059"/>
     <w:multiLevelType w:val="hybridMultilevel"/>
     <w:tmpl w:val="25DCEAEA"/>
@@ -19610,7 +22709,7 @@
     <w:abstractNumId w:val="3"/>
   </w:num>
   <w:num w:numId="3" w16cid:durableId="1942100440">
-    <w:abstractNumId w:val="6"/>
+    <w:abstractNumId w:val="7"/>
   </w:num>
   <w:num w:numId="4" w16cid:durableId="1029068963">
     <w:abstractNumId w:val="4"/>
@@ -19619,37 +22718,43 @@
     <w:abstractNumId w:val="5"/>
   </w:num>
   <w:num w:numId="6" w16cid:durableId="1370951005">
-    <w:abstractNumId w:val="9"/>
+    <w:abstractNumId w:val="10"/>
   </w:num>
   <w:num w:numId="7" w16cid:durableId="944732592">
-    <w:abstractNumId w:val="11"/>
+    <w:abstractNumId w:val="12"/>
   </w:num>
   <w:num w:numId="8" w16cid:durableId="1230534807">
+    <w:abstractNumId w:val="14"/>
+  </w:num>
+  <w:num w:numId="9" w16cid:durableId="300312285">
     <w:abstractNumId w:val="13"/>
   </w:num>
-  <w:num w:numId="9" w16cid:durableId="300312285">
-    <w:abstractNumId w:val="12"/>
-  </w:num>
   <w:num w:numId="10" w16cid:durableId="483204960">
-    <w:abstractNumId w:val="7"/>
+    <w:abstractNumId w:val="8"/>
   </w:num>
   <w:num w:numId="11" w16cid:durableId="635641770">
     <w:abstractNumId w:val="0"/>
   </w:num>
   <w:num w:numId="12" w16cid:durableId="101145338">
-    <w:abstractNumId w:val="14"/>
+    <w:abstractNumId w:val="15"/>
   </w:num>
   <w:num w:numId="13" w16cid:durableId="533687697">
-    <w:abstractNumId w:val="10"/>
+    <w:abstractNumId w:val="11"/>
   </w:num>
   <w:num w:numId="14" w16cid:durableId="796339948">
-    <w:abstractNumId w:val="8"/>
+    <w:abstractNumId w:val="9"/>
   </w:num>
   <w:num w:numId="15" w16cid:durableId="568151511">
-    <w:abstractNumId w:val="15"/>
+    <w:abstractNumId w:val="17"/>
   </w:num>
   <w:num w:numId="16" w16cid:durableId="1589732298">
     <w:abstractNumId w:val="2"/>
+  </w:num>
+  <w:num w:numId="17" w16cid:durableId="630205988">
+    <w:abstractNumId w:val="6"/>
+  </w:num>
+  <w:num w:numId="18" w16cid:durableId="50884684">
+    <w:abstractNumId w:val="16"/>
   </w:num>
 </w:numbering>
 </file>
@@ -20163,7 +23268,6 @@
   <w:style w:type="character" w:default="1" w:styleId="Fuentedeprrafopredeter">
     <w:name w:val="Default Paragraph Font"/>
     <w:uiPriority w:val="1"/>
-    <w:semiHidden/>
     <w:unhideWhenUsed/>
   </w:style>
   <w:style w:type="table" w:default="1" w:styleId="Tablanormal">
@@ -20355,6 +23459,24 @@
       <w:rFonts w:asciiTheme="majorHAnsi" w:eastAsiaTheme="majorEastAsia" w:hAnsiTheme="majorHAnsi" w:cstheme="majorBidi"/>
       <w:color w:val="2F5496" w:themeColor="accent1" w:themeShade="BF"/>
     </w:rPr>
+  </w:style>
+  <w:style w:type="paragraph" w:styleId="Textoindependiente">
+    <w:name w:val="Body Text"/>
+    <w:basedOn w:val="Normal"/>
+    <w:link w:val="TextoindependienteCar"/>
+    <w:uiPriority w:val="99"/>
+    <w:unhideWhenUsed/>
+    <w:rsid w:val="007C5DC1"/>
+    <w:pPr>
+      <w:spacing w:after="120"/>
+    </w:pPr>
+  </w:style>
+  <w:style w:type="character" w:customStyle="1" w:styleId="TextoindependienteCar">
+    <w:name w:val="Texto independiente Car"/>
+    <w:basedOn w:val="Fuentedeprrafopredeter"/>
+    <w:link w:val="Textoindependiente"/>
+    <w:uiPriority w:val="99"/>
+    <w:rsid w:val="007C5DC1"/>
   </w:style>
 </w:styles>
 </file>

--- a/Tableau/Sección 3; Mapas, Gráficos de dispersión & Dashboard/Mapas, Gráficos de dispersión & Dashboard.docx
+++ b/Tableau/Sección 3; Mapas, Gráficos de dispersión & Dashboard/Mapas, Gráficos de dispersión & Dashboard.docx
@@ -19381,23 +19381,7 @@
           <w:sz w:val="20"/>
           <w:szCs w:val="20"/>
         </w:rPr>
-        <w:t>D</w:t>
-      </w:r>
-      <w:r>
-        <w:rPr>
-          <w:rFonts w:ascii="Times" w:hAnsi="Times" w:cs="Times"/>
-          <w:sz w:val="20"/>
-          <w:szCs w:val="20"/>
-        </w:rPr>
-        <w:t>entro de la misma columna pre</w:t>
-      </w:r>
-      <w:r>
-        <w:rPr>
-          <w:rFonts w:ascii="Times" w:hAnsi="Times" w:cs="Times"/>
-          <w:sz w:val="20"/>
-          <w:szCs w:val="20"/>
-        </w:rPr>
-        <w:t xml:space="preserve">viamente citada, en Objetos, </w:t>
+        <w:t xml:space="preserve">Dentro de la misma columna previamente citada, en Objetos, </w:t>
       </w:r>
       <w:r>
         <w:rPr>
@@ -19911,20 +19895,7 @@
           <w:sz w:val="20"/>
           <w:szCs w:val="20"/>
         </w:rPr>
-        <w:t>Con</w:t>
-      </w:r>
-      <w:r>
-        <w:rPr>
-          <w:rFonts w:ascii="Times" w:eastAsia="Times" w:hAnsi="Times" w:cs="Times"/>
-          <w:b/>
-          <w:bCs/>
-          <w:i w:val="0"/>
-          <w:iCs w:val="0"/>
-          <w:color w:val="000000" w:themeColor="text1"/>
-          <w:sz w:val="20"/>
-          <w:szCs w:val="20"/>
-        </w:rPr>
-        <w:t>tenedor de Leyendas</w:t>
+        <w:t>Tamaño del Dashboard</w:t>
       </w:r>
     </w:p>
     <w:p>
@@ -19941,51 +19912,55 @@
           <w:sz w:val="20"/>
           <w:szCs w:val="20"/>
         </w:rPr>
-        <w:t xml:space="preserve">Supongamos que desea insertar de nuevo su </w:t>
-      </w:r>
-      <w:r>
-        <w:rPr>
-          <w:rFonts w:ascii="Times" w:hAnsi="Times" w:cs="Times"/>
-          <w:i/>
-          <w:iCs/>
-          <w:sz w:val="20"/>
-          <w:szCs w:val="20"/>
-        </w:rPr>
-        <w:t>Contenedor de Leyendas</w:t>
-      </w:r>
-      <w:r>
-        <w:rPr>
-          <w:rFonts w:ascii="Times" w:hAnsi="Times" w:cs="Times"/>
-          <w:sz w:val="20"/>
-          <w:szCs w:val="20"/>
-        </w:rPr>
-        <w:t xml:space="preserve">; pues bien, eso </w:t>
-      </w:r>
-      <w:r>
-        <w:rPr>
-          <w:rFonts w:ascii="Times" w:hAnsi="Times" w:cs="Times"/>
-          <w:sz w:val="20"/>
-          <w:szCs w:val="20"/>
-        </w:rPr>
-        <w:t xml:space="preserve">justamente se puede insertar desde la gama de opciones que le ofrece </w:t>
-      </w:r>
-      <w:r>
-        <w:rPr>
-          <w:rFonts w:ascii="Times" w:hAnsi="Times" w:cs="Times"/>
-          <w:b/>
-          <w:bCs/>
-          <w:i/>
-          <w:iCs/>
-          <w:sz w:val="20"/>
-          <w:szCs w:val="20"/>
-        </w:rPr>
-        <w:t>Objetos</w:t>
-      </w:r>
-      <w:r>
-        <w:rPr>
-          <w:rFonts w:ascii="Times" w:hAnsi="Times" w:cs="Times"/>
-          <w:b/>
-          <w:bCs/>
+        <w:t xml:space="preserve">Propiamente hay una manera directa para </w:t>
+      </w:r>
+      <w:r>
+        <w:rPr>
+          <w:rFonts w:ascii="Times" w:hAnsi="Times" w:cs="Times"/>
+          <w:i/>
+          <w:iCs/>
+          <w:sz w:val="20"/>
+          <w:szCs w:val="20"/>
+        </w:rPr>
+        <w:t xml:space="preserve">ganar </w:t>
+      </w:r>
+      <w:r>
+        <w:rPr>
+          <w:rFonts w:ascii="Times" w:hAnsi="Times" w:cs="Times"/>
+          <w:sz w:val="20"/>
+          <w:szCs w:val="20"/>
+        </w:rPr>
+        <w:t xml:space="preserve">espacio para su dashboard; es decir, ampliar </w:t>
+      </w:r>
+      <w:r>
+        <w:rPr>
+          <w:rFonts w:ascii="Times" w:hAnsi="Times" w:cs="Times"/>
+          <w:sz w:val="20"/>
+          <w:szCs w:val="20"/>
+        </w:rPr>
+        <w:t xml:space="preserve">el tamaño de su espacio de trabajo para que su </w:t>
+      </w:r>
+      <w:r>
+        <w:rPr>
+          <w:rFonts w:ascii="Times" w:hAnsi="Times" w:cs="Times"/>
+          <w:i/>
+          <w:iCs/>
+          <w:sz w:val="20"/>
+          <w:szCs w:val="20"/>
+        </w:rPr>
+        <w:t xml:space="preserve">dashboard </w:t>
+      </w:r>
+      <w:r>
+        <w:rPr>
+          <w:rFonts w:ascii="Times" w:hAnsi="Times" w:cs="Times"/>
+          <w:sz w:val="20"/>
+          <w:szCs w:val="20"/>
+        </w:rPr>
+        <w:t>sea más grande</w:t>
+      </w:r>
+      <w:r>
+        <w:rPr>
+          <w:rFonts w:ascii="Times" w:hAnsi="Times" w:cs="Times"/>
           <w:i/>
           <w:iCs/>
           <w:sz w:val="20"/>
@@ -19999,51 +19974,61 @@
           <w:sz w:val="20"/>
           <w:szCs w:val="20"/>
         </w:rPr>
-        <w:t xml:space="preserve">Desde </w:t>
-      </w:r>
-      <w:r>
-        <w:rPr>
-          <w:rFonts w:ascii="Times" w:hAnsi="Times" w:cs="Times"/>
-          <w:b/>
-          <w:bCs/>
-          <w:i/>
-          <w:iCs/>
-          <w:sz w:val="20"/>
-          <w:szCs w:val="20"/>
-        </w:rPr>
-        <w:t xml:space="preserve">Objetos, </w:t>
-      </w:r>
-      <w:r>
-        <w:rPr>
-          <w:rFonts w:ascii="Times" w:hAnsi="Times" w:cs="Times"/>
-          <w:sz w:val="20"/>
-          <w:szCs w:val="20"/>
-        </w:rPr>
-        <w:t>p</w:t>
-      </w:r>
-      <w:r>
-        <w:rPr>
-          <w:rFonts w:ascii="Times" w:hAnsi="Times" w:cs="Times"/>
-          <w:sz w:val="20"/>
-          <w:szCs w:val="20"/>
-        </w:rPr>
-        <w:t>uede agregar un contenedor con la opción</w:t>
-      </w:r>
-      <w:r>
-        <w:rPr>
-          <w:rFonts w:ascii="Times" w:hAnsi="Times" w:cs="Times"/>
-          <w:b/>
-          <w:bCs/>
-          <w:sz w:val="20"/>
-          <w:szCs w:val="20"/>
-        </w:rPr>
-        <w:t xml:space="preserve"> Horizontal o Vertical</w:t>
-      </w:r>
-      <w:r>
-        <w:rPr>
-          <w:rFonts w:ascii="Times" w:hAnsi="Times" w:cs="Times"/>
-          <w:b/>
-          <w:bCs/>
+        <w:t xml:space="preserve">Usted puede determinar el tamaño de su </w:t>
+      </w:r>
+      <w:r>
+        <w:rPr>
+          <w:rFonts w:ascii="Times" w:hAnsi="Times" w:cs="Times"/>
+          <w:i/>
+          <w:iCs/>
+          <w:sz w:val="20"/>
+          <w:szCs w:val="20"/>
+        </w:rPr>
+        <w:t xml:space="preserve">dashboard, </w:t>
+      </w:r>
+      <w:r>
+        <w:rPr>
+          <w:rFonts w:ascii="Times" w:hAnsi="Times" w:cs="Times"/>
+          <w:sz w:val="20"/>
+          <w:szCs w:val="20"/>
+        </w:rPr>
+        <w:t>si lo desea</w:t>
+      </w:r>
+      <w:r>
+        <w:rPr>
+          <w:rFonts w:ascii="Times" w:hAnsi="Times" w:cs="Times"/>
+          <w:sz w:val="20"/>
+          <w:szCs w:val="20"/>
+        </w:rPr>
+        <w:t xml:space="preserve"> con menor</w:t>
+      </w:r>
+      <w:r>
+        <w:rPr>
+          <w:rFonts w:ascii="Times" w:hAnsi="Times" w:cs="Times"/>
+          <w:sz w:val="20"/>
+          <w:szCs w:val="20"/>
+        </w:rPr>
+        <w:t>es</w:t>
+      </w:r>
+      <w:r>
+        <w:rPr>
+          <w:rFonts w:ascii="Times" w:hAnsi="Times" w:cs="Times"/>
+          <w:sz w:val="20"/>
+          <w:szCs w:val="20"/>
+        </w:rPr>
+        <w:t xml:space="preserve"> o mayor</w:t>
+      </w:r>
+      <w:r>
+        <w:rPr>
+          <w:rFonts w:ascii="Times" w:hAnsi="Times" w:cs="Times"/>
+          <w:sz w:val="20"/>
+          <w:szCs w:val="20"/>
+        </w:rPr>
+        <w:t>es</w:t>
+      </w:r>
+      <w:r>
+        <w:rPr>
+          <w:rFonts w:ascii="Times" w:hAnsi="Times" w:cs="Times"/>
           <w:sz w:val="20"/>
           <w:szCs w:val="20"/>
         </w:rPr>
@@ -20055,11 +20040,51 @@
           <w:sz w:val="20"/>
           <w:szCs w:val="20"/>
         </w:rPr>
-        <w:t>(da igual)</w:t>
-      </w:r>
-      <w:r>
-        <w:rPr>
-          <w:rFonts w:ascii="Times" w:hAnsi="Times" w:cs="Times"/>
+        <w:t>dimensiones</w:t>
+      </w:r>
+      <w:r>
+        <w:rPr>
+          <w:rFonts w:ascii="Times" w:hAnsi="Times" w:cs="Times"/>
+          <w:sz w:val="20"/>
+          <w:szCs w:val="20"/>
+        </w:rPr>
+        <w:t xml:space="preserve">, desde la opción </w:t>
+      </w:r>
+      <w:r>
+        <w:rPr>
+          <w:rFonts w:ascii="Times" w:hAnsi="Times" w:cs="Times"/>
+          <w:b/>
+          <w:bCs/>
+          <w:i/>
+          <w:iCs/>
+          <w:sz w:val="20"/>
+          <w:szCs w:val="20"/>
+        </w:rPr>
+        <w:t xml:space="preserve">Tamaño. </w:t>
+      </w:r>
+      <w:r>
+        <w:rPr>
+          <w:rFonts w:ascii="Times" w:hAnsi="Times" w:cs="Times"/>
+          <w:sz w:val="20"/>
+          <w:szCs w:val="20"/>
+        </w:rPr>
+        <w:t xml:space="preserve">Despliegue su menú y especifique las dimensiones deseadas para su </w:t>
+      </w:r>
+      <w:r>
+        <w:rPr>
+          <w:rFonts w:ascii="Times" w:hAnsi="Times" w:cs="Times"/>
+          <w:i/>
+          <w:iCs/>
+          <w:sz w:val="20"/>
+          <w:szCs w:val="20"/>
+        </w:rPr>
+        <w:t>dashboard</w:t>
+      </w:r>
+      <w:r>
+        <w:rPr>
+          <w:rFonts w:ascii="Times" w:hAnsi="Times" w:cs="Times"/>
+          <w:i/>
+          <w:iCs/>
           <w:sz w:val="20"/>
           <w:szCs w:val="20"/>
         </w:rPr>
@@ -20071,265 +20096,7 @@
           <w:sz w:val="20"/>
           <w:szCs w:val="20"/>
         </w:rPr>
-        <w:t xml:space="preserve"> </w:t>
-      </w:r>
-      <w:r>
-        <w:rPr>
-          <w:rFonts w:ascii="Times" w:hAnsi="Times" w:cs="Times"/>
-          <w:sz w:val="20"/>
-          <w:szCs w:val="20"/>
-        </w:rPr>
-        <w:t xml:space="preserve">que nos ayude </w:t>
-      </w:r>
-      <w:r>
-        <w:rPr>
-          <w:rFonts w:ascii="Times" w:hAnsi="Times" w:cs="Times"/>
-          <w:sz w:val="20"/>
-          <w:szCs w:val="20"/>
-        </w:rPr>
-        <w:t xml:space="preserve">a dividir el </w:t>
-      </w:r>
-      <w:r>
-        <w:rPr>
-          <w:rFonts w:ascii="Times" w:hAnsi="Times" w:cs="Times"/>
-          <w:i/>
-          <w:iCs/>
-          <w:sz w:val="20"/>
-          <w:szCs w:val="20"/>
-        </w:rPr>
-        <w:t xml:space="preserve">Dashboard </w:t>
-      </w:r>
-      <w:r>
-        <w:rPr>
-          <w:rFonts w:ascii="Times" w:hAnsi="Times" w:cs="Times"/>
-          <w:sz w:val="20"/>
-          <w:szCs w:val="20"/>
-        </w:rPr>
-        <w:t>en segmentos.</w:t>
-      </w:r>
-      <w:r>
-        <w:rPr>
-          <w:rFonts w:ascii="Times" w:hAnsi="Times" w:cs="Times"/>
-          <w:sz w:val="20"/>
-          <w:szCs w:val="20"/>
-        </w:rPr>
-        <w:t xml:space="preserve"> Selecciona</w:t>
-      </w:r>
-      <w:r>
-        <w:rPr>
-          <w:rFonts w:ascii="Times" w:hAnsi="Times" w:cs="Times"/>
-          <w:sz w:val="20"/>
-          <w:szCs w:val="20"/>
-        </w:rPr>
-        <w:t xml:space="preserve"> el </w:t>
-      </w:r>
-      <w:r>
-        <w:rPr>
-          <w:rFonts w:ascii="Times" w:hAnsi="Times" w:cs="Times"/>
-          <w:i/>
-          <w:iCs/>
-          <w:sz w:val="20"/>
-          <w:szCs w:val="20"/>
-        </w:rPr>
-        <w:t>Objeto</w:t>
-      </w:r>
-      <w:r>
-        <w:rPr>
-          <w:rFonts w:ascii="Times" w:hAnsi="Times" w:cs="Times"/>
-          <w:sz w:val="20"/>
-          <w:szCs w:val="20"/>
-        </w:rPr>
-        <w:t>, ya sea Horizontal o Vertical,</w:t>
-      </w:r>
-      <w:r>
-        <w:rPr>
-          <w:rFonts w:ascii="Times" w:hAnsi="Times" w:cs="Times"/>
-          <w:sz w:val="20"/>
-          <w:szCs w:val="20"/>
-        </w:rPr>
-        <w:t xml:space="preserve"> </w:t>
-      </w:r>
-      <w:r>
-        <w:rPr>
-          <w:rFonts w:ascii="Times" w:hAnsi="Times" w:cs="Times"/>
-          <w:sz w:val="20"/>
-          <w:szCs w:val="20"/>
-        </w:rPr>
-        <w:t>y lo arrastra para luego soltarlo</w:t>
-      </w:r>
-      <w:r>
-        <w:rPr>
-          <w:rFonts w:ascii="Times" w:hAnsi="Times" w:cs="Times"/>
-          <w:sz w:val="20"/>
-          <w:szCs w:val="20"/>
-        </w:rPr>
-        <w:t xml:space="preserve"> sobre su </w:t>
-      </w:r>
-      <w:r>
-        <w:rPr>
-          <w:rFonts w:ascii="Times" w:hAnsi="Times" w:cs="Times"/>
-          <w:i/>
-          <w:iCs/>
-          <w:sz w:val="20"/>
-          <w:szCs w:val="20"/>
-        </w:rPr>
-        <w:t>Dashboard</w:t>
-      </w:r>
-      <w:r>
-        <w:rPr>
-          <w:rFonts w:ascii="Times" w:hAnsi="Times" w:cs="Times"/>
-          <w:sz w:val="20"/>
-          <w:szCs w:val="20"/>
-        </w:rPr>
-        <w:t xml:space="preserve"> y</w:t>
-      </w:r>
-      <w:r>
-        <w:rPr>
-          <w:rFonts w:ascii="Times" w:hAnsi="Times" w:cs="Times"/>
-          <w:sz w:val="20"/>
-          <w:szCs w:val="20"/>
-        </w:rPr>
-        <w:t>, de paso,</w:t>
-      </w:r>
-      <w:r>
-        <w:rPr>
-          <w:rFonts w:ascii="Times" w:hAnsi="Times" w:cs="Times"/>
-          <w:sz w:val="20"/>
-          <w:szCs w:val="20"/>
-        </w:rPr>
-        <w:t xml:space="preserve"> </w:t>
-      </w:r>
-      <w:r>
-        <w:rPr>
-          <w:rFonts w:ascii="Times" w:hAnsi="Times" w:cs="Times"/>
-          <w:sz w:val="20"/>
-          <w:szCs w:val="20"/>
-        </w:rPr>
-        <w:t xml:space="preserve">es usted quién </w:t>
-      </w:r>
-      <w:r>
-        <w:rPr>
-          <w:rFonts w:ascii="Times" w:hAnsi="Times" w:cs="Times"/>
-          <w:sz w:val="20"/>
-          <w:szCs w:val="20"/>
-        </w:rPr>
-        <w:t xml:space="preserve">determina </w:t>
-      </w:r>
-      <w:r>
-        <w:rPr>
-          <w:rFonts w:ascii="Times" w:hAnsi="Times" w:cs="Times"/>
-          <w:sz w:val="20"/>
-          <w:szCs w:val="20"/>
-        </w:rPr>
-        <w:t>qué</w:t>
-      </w:r>
-      <w:r>
-        <w:rPr>
-          <w:rFonts w:ascii="Times" w:hAnsi="Times" w:cs="Times"/>
-          <w:sz w:val="20"/>
-          <w:szCs w:val="20"/>
-        </w:rPr>
-        <w:t xml:space="preserve"> espacio </w:t>
-      </w:r>
-      <w:r>
-        <w:rPr>
-          <w:rFonts w:ascii="Times" w:hAnsi="Times" w:cs="Times"/>
-          <w:sz w:val="20"/>
-          <w:szCs w:val="20"/>
-        </w:rPr>
-        <w:t>(</w:t>
-      </w:r>
-      <w:r>
-        <w:rPr>
-          <w:rFonts w:ascii="Times" w:hAnsi="Times" w:cs="Times"/>
-          <w:sz w:val="20"/>
-          <w:szCs w:val="20"/>
-        </w:rPr>
-        <w:t>y cuánto</w:t>
-      </w:r>
-      <w:r>
-        <w:rPr>
-          <w:rFonts w:ascii="Times" w:hAnsi="Times" w:cs="Times"/>
-          <w:sz w:val="20"/>
-          <w:szCs w:val="20"/>
-        </w:rPr>
-        <w:t xml:space="preserve">) </w:t>
-      </w:r>
-      <w:r>
-        <w:rPr>
-          <w:rFonts w:ascii="Times" w:hAnsi="Times" w:cs="Times"/>
-          <w:sz w:val="20"/>
-          <w:szCs w:val="20"/>
-        </w:rPr>
-        <w:t>se tomará del</w:t>
-      </w:r>
-      <w:r>
-        <w:rPr>
-          <w:rFonts w:ascii="Times" w:hAnsi="Times" w:cs="Times"/>
-          <w:sz w:val="20"/>
-          <w:szCs w:val="20"/>
-        </w:rPr>
-        <w:t xml:space="preserve"> </w:t>
-      </w:r>
-      <w:r>
-        <w:rPr>
-          <w:rFonts w:ascii="Times" w:hAnsi="Times" w:cs="Times"/>
-          <w:i/>
-          <w:iCs/>
-          <w:sz w:val="20"/>
-          <w:szCs w:val="20"/>
-        </w:rPr>
-        <w:t>Objeto</w:t>
-      </w:r>
-      <w:r>
-        <w:rPr>
-          <w:rFonts w:ascii="Times" w:hAnsi="Times" w:cs="Times"/>
-          <w:sz w:val="20"/>
-          <w:szCs w:val="20"/>
-        </w:rPr>
-        <w:t xml:space="preserve"> </w:t>
-      </w:r>
-      <w:r>
-        <w:rPr>
-          <w:rFonts w:ascii="Times" w:hAnsi="Times" w:cs="Times"/>
-          <w:sz w:val="20"/>
-          <w:szCs w:val="20"/>
-        </w:rPr>
-        <w:t xml:space="preserve">en cuestión </w:t>
-      </w:r>
-      <w:r>
-        <w:rPr>
-          <w:rFonts w:ascii="Times" w:hAnsi="Times" w:cs="Times"/>
-          <w:sz w:val="20"/>
-          <w:szCs w:val="20"/>
-        </w:rPr>
-        <w:t xml:space="preserve">de su </w:t>
-      </w:r>
-      <w:r>
-        <w:rPr>
-          <w:rFonts w:ascii="Times" w:hAnsi="Times" w:cs="Times"/>
-          <w:i/>
-          <w:iCs/>
-          <w:sz w:val="20"/>
-          <w:szCs w:val="20"/>
-        </w:rPr>
-        <w:t>Dashboard</w:t>
-      </w:r>
-      <w:r>
-        <w:rPr>
-          <w:rFonts w:ascii="Times" w:hAnsi="Times" w:cs="Times"/>
-          <w:sz w:val="20"/>
-          <w:szCs w:val="20"/>
-        </w:rPr>
-        <w:t>.</w:t>
-      </w:r>
-      <w:r>
-        <w:rPr>
-          <w:rFonts w:ascii="Times" w:hAnsi="Times" w:cs="Times"/>
-          <w:sz w:val="20"/>
-          <w:szCs w:val="20"/>
-        </w:rPr>
-        <w:t xml:space="preserve"> Observe:</w:t>
+        <w:t xml:space="preserve"> observe:</w:t>
       </w:r>
     </w:p>
     <w:p>
@@ -20347,12 +20114,11 @@
           <w:sz w:val="20"/>
           <w:szCs w:val="20"/>
         </w:rPr>
-        <w:lastRenderedPageBreak/>
         <w:drawing>
-          <wp:inline distT="0" distB="0" distL="0" distR="0" wp14:anchorId="58C081BB" wp14:editId="25B4C775">
-            <wp:extent cx="3276600" cy="4247938"/>
-            <wp:effectExtent l="0" t="0" r="0" b="635"/>
-            <wp:docPr id="47" name="Imagen 47" descr="Gráfico de dispersión&#10;&#10;Descripción generada automáticamente"/>
+          <wp:inline distT="0" distB="0" distL="0" distR="0" wp14:anchorId="7EDBCA0B" wp14:editId="7A1B5067">
+            <wp:extent cx="1466850" cy="1743996"/>
+            <wp:effectExtent l="0" t="0" r="0" b="8890"/>
+            <wp:docPr id="44" name="Imagen 44" descr="Interfaz de usuario gráfica, Aplicación&#10;&#10;Descripción generada automáticamente"/>
             <wp:cNvGraphicFramePr>
               <a:graphicFrameLocks xmlns:a="http://schemas.openxmlformats.org/drawingml/2006/main" noChangeAspect="1"/>
             </wp:cNvGraphicFramePr>
@@ -20360,7 +20126,7 @@
               <a:graphicData uri="http://schemas.openxmlformats.org/drawingml/2006/picture">
                 <pic:pic xmlns:pic="http://schemas.openxmlformats.org/drawingml/2006/picture">
                   <pic:nvPicPr>
-                    <pic:cNvPr id="47" name="Imagen 47" descr="Gráfico de dispersión&#10;&#10;Descripción generada automáticamente"/>
+                    <pic:cNvPr id="44" name="Imagen 44" descr="Interfaz de usuario gráfica, Aplicación&#10;&#10;Descripción generada automáticamente"/>
                     <pic:cNvPicPr/>
                   </pic:nvPicPr>
                   <pic:blipFill>
@@ -20378,7 +20144,7 @@
                   <pic:spPr>
                     <a:xfrm>
                       <a:off x="0" y="0"/>
-                      <a:ext cx="3282970" cy="4256197"/>
+                      <a:ext cx="1477678" cy="1756870"/>
                     </a:xfrm>
                     <a:prstGeom prst="rect">
                       <a:avLst/>
@@ -20393,349 +20159,44 @@
     </w:p>
     <w:p>
       <w:pPr>
-        <w:rPr>
-          <w:rFonts w:ascii="Times" w:hAnsi="Times" w:cs="Times"/>
-          <w:sz w:val="20"/>
-          <w:szCs w:val="20"/>
-        </w:rPr>
-      </w:pPr>
-      <w:r>
-        <w:rPr>
-          <w:rFonts w:ascii="Times" w:hAnsi="Times" w:cs="Times"/>
-          <w:sz w:val="20"/>
-          <w:szCs w:val="20"/>
-        </w:rPr>
-        <w:t xml:space="preserve">Para insertar </w:t>
-      </w:r>
-      <w:r>
-        <w:rPr>
-          <w:rFonts w:ascii="Times" w:hAnsi="Times" w:cs="Times"/>
-          <w:sz w:val="20"/>
-          <w:szCs w:val="20"/>
-        </w:rPr>
-        <w:t>una</w:t>
-      </w:r>
-      <w:r>
-        <w:rPr>
-          <w:rFonts w:ascii="Times" w:hAnsi="Times" w:cs="Times"/>
-          <w:sz w:val="20"/>
-          <w:szCs w:val="20"/>
-        </w:rPr>
-        <w:t xml:space="preserve"> </w:t>
-      </w:r>
-      <w:r>
-        <w:rPr>
-          <w:rFonts w:ascii="Times" w:hAnsi="Times" w:cs="Times"/>
-          <w:i/>
-          <w:iCs/>
-          <w:sz w:val="20"/>
-          <w:szCs w:val="20"/>
-        </w:rPr>
-        <w:t>leyenda</w:t>
-      </w:r>
-      <w:r>
-        <w:rPr>
-          <w:rFonts w:ascii="Times" w:hAnsi="Times" w:cs="Times"/>
-          <w:sz w:val="20"/>
-          <w:szCs w:val="20"/>
-        </w:rPr>
-        <w:t>,</w:t>
-      </w:r>
-      <w:r>
-        <w:rPr>
-          <w:rFonts w:ascii="Times" w:hAnsi="Times" w:cs="Times"/>
-          <w:sz w:val="20"/>
-          <w:szCs w:val="20"/>
-        </w:rPr>
-        <w:t xml:space="preserve"> </w:t>
-      </w:r>
-      <w:r>
-        <w:rPr>
-          <w:rFonts w:ascii="Times" w:hAnsi="Times" w:cs="Times"/>
-          <w:sz w:val="20"/>
-          <w:szCs w:val="20"/>
-        </w:rPr>
-        <w:t xml:space="preserve">ya sea para el control de una </w:t>
-      </w:r>
-      <w:r>
-        <w:rPr>
-          <w:rFonts w:ascii="Times" w:hAnsi="Times" w:cs="Times"/>
-          <w:i/>
-          <w:iCs/>
-          <w:sz w:val="20"/>
-          <w:szCs w:val="20"/>
-        </w:rPr>
-        <w:t>marca</w:t>
-      </w:r>
-      <w:r>
-        <w:rPr>
-          <w:rFonts w:ascii="Times" w:hAnsi="Times" w:cs="Times"/>
-          <w:sz w:val="20"/>
-          <w:szCs w:val="20"/>
-        </w:rPr>
-        <w:t>,</w:t>
-      </w:r>
-      <w:r>
-        <w:rPr>
-          <w:rFonts w:ascii="Times" w:hAnsi="Times" w:cs="Times"/>
-          <w:i/>
-          <w:iCs/>
-          <w:sz w:val="20"/>
-          <w:szCs w:val="20"/>
-        </w:rPr>
-        <w:t xml:space="preserve"> </w:t>
-      </w:r>
-      <w:r>
-        <w:rPr>
-          <w:rFonts w:ascii="Times" w:hAnsi="Times" w:cs="Times"/>
-          <w:sz w:val="20"/>
-          <w:szCs w:val="20"/>
-        </w:rPr>
-        <w:t xml:space="preserve">o </w:t>
-      </w:r>
-      <w:r>
-        <w:rPr>
-          <w:rFonts w:ascii="Times" w:hAnsi="Times" w:cs="Times"/>
-          <w:sz w:val="20"/>
-          <w:szCs w:val="20"/>
-        </w:rPr>
-        <w:t xml:space="preserve">insertar </w:t>
-      </w:r>
-      <w:r>
-        <w:rPr>
-          <w:rFonts w:ascii="Times" w:hAnsi="Times" w:cs="Times"/>
-          <w:sz w:val="20"/>
-          <w:szCs w:val="20"/>
-        </w:rPr>
-        <w:t xml:space="preserve">un </w:t>
-      </w:r>
-      <w:r>
-        <w:rPr>
-          <w:rFonts w:ascii="Times" w:hAnsi="Times" w:cs="Times"/>
-          <w:i/>
-          <w:iCs/>
-          <w:sz w:val="20"/>
-          <w:szCs w:val="20"/>
-        </w:rPr>
-        <w:t>filtro</w:t>
-      </w:r>
-      <w:r>
-        <w:rPr>
-          <w:rFonts w:ascii="Times" w:hAnsi="Times" w:cs="Times"/>
-          <w:sz w:val="20"/>
-          <w:szCs w:val="20"/>
-        </w:rPr>
-        <w:t>, cualquiera que sea el caso</w:t>
-      </w:r>
-      <w:r>
-        <w:rPr>
-          <w:rFonts w:ascii="Times" w:hAnsi="Times" w:cs="Times"/>
-          <w:i/>
-          <w:iCs/>
-          <w:sz w:val="20"/>
-          <w:szCs w:val="20"/>
-        </w:rPr>
-        <w:t xml:space="preserve"> </w:t>
-      </w:r>
-      <w:r>
-        <w:rPr>
-          <w:rFonts w:ascii="Times" w:hAnsi="Times" w:cs="Times"/>
-          <w:sz w:val="20"/>
-          <w:szCs w:val="20"/>
-        </w:rPr>
-        <w:t>(</w:t>
-      </w:r>
-      <w:r>
-        <w:rPr>
-          <w:rFonts w:ascii="Times" w:hAnsi="Times" w:cs="Times"/>
-          <w:sz w:val="20"/>
-          <w:szCs w:val="20"/>
-        </w:rPr>
-        <w:t xml:space="preserve">depende realmente de cuál </w:t>
-      </w:r>
-      <w:r>
-        <w:rPr>
-          <w:rFonts w:ascii="Times" w:hAnsi="Times" w:cs="Times"/>
-          <w:i/>
-          <w:iCs/>
-          <w:sz w:val="20"/>
-          <w:szCs w:val="20"/>
-        </w:rPr>
-        <w:t>leyenda</w:t>
-      </w:r>
-      <w:r>
-        <w:rPr>
-          <w:rFonts w:ascii="Times" w:hAnsi="Times" w:cs="Times"/>
-          <w:sz w:val="20"/>
-          <w:szCs w:val="20"/>
-        </w:rPr>
-        <w:t xml:space="preserve"> o </w:t>
-      </w:r>
-      <w:r>
-        <w:rPr>
-          <w:rFonts w:ascii="Times" w:hAnsi="Times" w:cs="Times"/>
-          <w:i/>
-          <w:iCs/>
-          <w:sz w:val="20"/>
-          <w:szCs w:val="20"/>
-        </w:rPr>
-        <w:t>filtro</w:t>
-      </w:r>
-      <w:r>
-        <w:rPr>
-          <w:rFonts w:ascii="Times" w:hAnsi="Times" w:cs="Times"/>
-          <w:sz w:val="20"/>
-          <w:szCs w:val="20"/>
-        </w:rPr>
-        <w:t xml:space="preserve"> haya manipulado</w:t>
-      </w:r>
-      <w:r>
-        <w:rPr>
-          <w:rFonts w:ascii="Times" w:hAnsi="Times" w:cs="Times"/>
-          <w:sz w:val="20"/>
-          <w:szCs w:val="20"/>
-        </w:rPr>
-        <w:t xml:space="preserve"> sobre alguna de sus </w:t>
-      </w:r>
-      <w:r>
-        <w:rPr>
-          <w:rFonts w:ascii="Times" w:hAnsi="Times" w:cs="Times"/>
-          <w:i/>
-          <w:iCs/>
-          <w:sz w:val="20"/>
-          <w:szCs w:val="20"/>
-        </w:rPr>
-        <w:t>Worksheets</w:t>
-      </w:r>
-      <w:r>
-        <w:rPr>
-          <w:rFonts w:ascii="Times" w:hAnsi="Times" w:cs="Times"/>
-          <w:sz w:val="20"/>
-          <w:szCs w:val="20"/>
-        </w:rPr>
-        <w:t>)</w:t>
-      </w:r>
-      <w:r>
-        <w:rPr>
-          <w:rFonts w:ascii="Times" w:hAnsi="Times" w:cs="Times"/>
-          <w:i/>
-          <w:iCs/>
-          <w:sz w:val="20"/>
-          <w:szCs w:val="20"/>
-        </w:rPr>
-        <w:t xml:space="preserve">, </w:t>
-      </w:r>
-      <w:r>
-        <w:rPr>
-          <w:rFonts w:ascii="Times" w:hAnsi="Times" w:cs="Times"/>
-          <w:sz w:val="20"/>
-          <w:szCs w:val="20"/>
-        </w:rPr>
-        <w:t xml:space="preserve">puede dirigirse al menú despegable que posee </w:t>
-      </w:r>
-      <w:r>
-        <w:rPr>
-          <w:rFonts w:ascii="Times" w:hAnsi="Times" w:cs="Times"/>
-          <w:sz w:val="20"/>
-          <w:szCs w:val="20"/>
-        </w:rPr>
-        <w:t xml:space="preserve">cualquiera de sus visualizaciones </w:t>
-      </w:r>
-      <w:r>
-        <w:rPr>
-          <w:rFonts w:ascii="Times" w:hAnsi="Times" w:cs="Times"/>
-          <w:sz w:val="20"/>
-          <w:szCs w:val="20"/>
-        </w:rPr>
-        <w:t xml:space="preserve">ya situadas </w:t>
-      </w:r>
-      <w:r>
-        <w:rPr>
-          <w:rFonts w:ascii="Times" w:hAnsi="Times" w:cs="Times"/>
-          <w:sz w:val="20"/>
-          <w:szCs w:val="20"/>
-        </w:rPr>
-        <w:t>dentro del dashboard</w:t>
-      </w:r>
-      <w:r>
-        <w:rPr>
-          <w:rFonts w:ascii="Times" w:hAnsi="Times" w:cs="Times"/>
-          <w:sz w:val="20"/>
-          <w:szCs w:val="20"/>
-        </w:rPr>
-        <w:t xml:space="preserve"> y hacer clic</w:t>
-      </w:r>
-      <w:r>
-        <w:rPr>
-          <w:rFonts w:ascii="Times" w:hAnsi="Times" w:cs="Times"/>
-          <w:sz w:val="20"/>
-          <w:szCs w:val="20"/>
-        </w:rPr>
-        <w:t xml:space="preserve">; estos </w:t>
-      </w:r>
-      <w:r>
-        <w:rPr>
-          <w:rFonts w:ascii="Times" w:hAnsi="Times" w:cs="Times"/>
-          <w:sz w:val="20"/>
-          <w:szCs w:val="20"/>
-        </w:rPr>
-        <w:t>menús</w:t>
-      </w:r>
-      <w:r>
-        <w:rPr>
-          <w:rFonts w:ascii="Times" w:hAnsi="Times" w:cs="Times"/>
-          <w:sz w:val="20"/>
-          <w:szCs w:val="20"/>
-        </w:rPr>
-        <w:t xml:space="preserve"> despegables se encuentran en la esquina superior derecha de cada visualización</w:t>
-      </w:r>
-      <w:r>
-        <w:rPr>
-          <w:rFonts w:ascii="Times" w:hAnsi="Times" w:cs="Times"/>
-          <w:sz w:val="20"/>
-          <w:szCs w:val="20"/>
-        </w:rPr>
-        <w:t xml:space="preserve"> arrastrada</w:t>
-      </w:r>
-      <w:r>
-        <w:rPr>
-          <w:rFonts w:ascii="Times" w:hAnsi="Times" w:cs="Times"/>
-          <w:sz w:val="20"/>
-          <w:szCs w:val="20"/>
-        </w:rPr>
-        <w:t xml:space="preserve">. </w:t>
-      </w:r>
-      <w:r>
-        <w:rPr>
-          <w:rFonts w:ascii="Times" w:hAnsi="Times" w:cs="Times"/>
-          <w:sz w:val="20"/>
-          <w:szCs w:val="20"/>
-        </w:rPr>
-        <w:t xml:space="preserve">El menú </w:t>
-      </w:r>
-      <w:r>
-        <w:rPr>
-          <w:rFonts w:ascii="Times" w:hAnsi="Times" w:cs="Times"/>
-          <w:sz w:val="20"/>
-          <w:szCs w:val="20"/>
-        </w:rPr>
-        <w:t>al ser desplegado se ver</w:t>
-      </w:r>
-      <w:r>
-        <w:rPr>
-          <w:rFonts w:ascii="Times" w:hAnsi="Times" w:cs="Times"/>
-          <w:sz w:val="20"/>
-          <w:szCs w:val="20"/>
-        </w:rPr>
-        <w:t>ía</w:t>
-      </w:r>
-      <w:r>
-        <w:rPr>
-          <w:rFonts w:ascii="Times" w:hAnsi="Times" w:cs="Times"/>
-          <w:sz w:val="20"/>
-          <w:szCs w:val="20"/>
-        </w:rPr>
-        <w:t xml:space="preserve"> así:</w:t>
+        <w:pStyle w:val="Ttulo4"/>
+        <w:rPr>
+          <w:rFonts w:ascii="Times" w:eastAsia="Times" w:hAnsi="Times" w:cs="Times"/>
+          <w:b/>
+          <w:bCs/>
+          <w:i w:val="0"/>
+          <w:iCs w:val="0"/>
+          <w:color w:val="000000" w:themeColor="text1"/>
+          <w:sz w:val="20"/>
+          <w:szCs w:val="20"/>
+        </w:rPr>
+      </w:pPr>
+      <w:r>
+        <w:rPr>
+          <w:rFonts w:ascii="Times" w:eastAsia="Times" w:hAnsi="Times" w:cs="Times"/>
+          <w:b/>
+          <w:bCs/>
+          <w:i w:val="0"/>
+          <w:iCs w:val="0"/>
+          <w:color w:val="000000" w:themeColor="text1"/>
+          <w:sz w:val="20"/>
+          <w:szCs w:val="20"/>
+        </w:rPr>
+        <w:lastRenderedPageBreak/>
+        <w:t>Con</w:t>
+      </w:r>
+      <w:r>
+        <w:rPr>
+          <w:rFonts w:ascii="Times" w:eastAsia="Times" w:hAnsi="Times" w:cs="Times"/>
+          <w:b/>
+          <w:bCs/>
+          <w:i w:val="0"/>
+          <w:iCs w:val="0"/>
+          <w:color w:val="000000" w:themeColor="text1"/>
+          <w:sz w:val="20"/>
+          <w:szCs w:val="20"/>
+        </w:rPr>
+        <w:t>tenedor de Leyendas</w:t>
       </w:r>
     </w:p>
     <w:p>
@@ -20752,22 +20213,417 @@
           <w:sz w:val="20"/>
           <w:szCs w:val="20"/>
         </w:rPr>
+        <w:t xml:space="preserve">Supongamos que desea insertar de nuevo su </w:t>
+      </w:r>
+      <w:r>
+        <w:rPr>
+          <w:rFonts w:ascii="Times" w:hAnsi="Times" w:cs="Times"/>
+          <w:i/>
+          <w:iCs/>
+          <w:sz w:val="20"/>
+          <w:szCs w:val="20"/>
+        </w:rPr>
+        <w:t>Contenedor de Leyendas</w:t>
+      </w:r>
+      <w:r>
+        <w:rPr>
+          <w:rFonts w:ascii="Times" w:hAnsi="Times" w:cs="Times"/>
+          <w:sz w:val="20"/>
+          <w:szCs w:val="20"/>
+        </w:rPr>
+        <w:t xml:space="preserve">; pues bien, eso </w:t>
+      </w:r>
+      <w:r>
+        <w:rPr>
+          <w:rFonts w:ascii="Times" w:hAnsi="Times" w:cs="Times"/>
+          <w:sz w:val="20"/>
+          <w:szCs w:val="20"/>
+        </w:rPr>
+        <w:t xml:space="preserve">justamente se puede insertar desde la gama de opciones que le ofrece </w:t>
+      </w:r>
+      <w:r>
+        <w:rPr>
+          <w:rFonts w:ascii="Times" w:hAnsi="Times" w:cs="Times"/>
+          <w:b/>
+          <w:bCs/>
+          <w:i/>
+          <w:iCs/>
+          <w:sz w:val="20"/>
+          <w:szCs w:val="20"/>
+        </w:rPr>
+        <w:t>Objetos</w:t>
+      </w:r>
+      <w:r>
+        <w:rPr>
+          <w:rFonts w:ascii="Times" w:hAnsi="Times" w:cs="Times"/>
+          <w:b/>
+          <w:bCs/>
+          <w:i/>
+          <w:iCs/>
+          <w:sz w:val="20"/>
+          <w:szCs w:val="20"/>
+        </w:rPr>
+        <w:t xml:space="preserve">. </w:t>
+      </w:r>
+      <w:r>
+        <w:rPr>
+          <w:rFonts w:ascii="Times" w:hAnsi="Times" w:cs="Times"/>
+          <w:sz w:val="20"/>
+          <w:szCs w:val="20"/>
+        </w:rPr>
+        <w:t xml:space="preserve">Desde </w:t>
+      </w:r>
+      <w:r>
+        <w:rPr>
+          <w:rFonts w:ascii="Times" w:hAnsi="Times" w:cs="Times"/>
+          <w:b/>
+          <w:bCs/>
+          <w:i/>
+          <w:iCs/>
+          <w:sz w:val="20"/>
+          <w:szCs w:val="20"/>
+        </w:rPr>
+        <w:t xml:space="preserve">Objetos, </w:t>
+      </w:r>
+      <w:r>
+        <w:rPr>
+          <w:rFonts w:ascii="Times" w:hAnsi="Times" w:cs="Times"/>
+          <w:sz w:val="20"/>
+          <w:szCs w:val="20"/>
+        </w:rPr>
+        <w:t>p</w:t>
+      </w:r>
+      <w:r>
+        <w:rPr>
+          <w:rFonts w:ascii="Times" w:hAnsi="Times" w:cs="Times"/>
+          <w:sz w:val="20"/>
+          <w:szCs w:val="20"/>
+        </w:rPr>
+        <w:t>uede agregar un contenedor con la opción</w:t>
+      </w:r>
+      <w:r>
+        <w:rPr>
+          <w:rFonts w:ascii="Times" w:hAnsi="Times" w:cs="Times"/>
+          <w:b/>
+          <w:bCs/>
+          <w:sz w:val="20"/>
+          <w:szCs w:val="20"/>
+        </w:rPr>
+        <w:t xml:space="preserve"> Horizontal o Vertical</w:t>
+      </w:r>
+      <w:r>
+        <w:rPr>
+          <w:rFonts w:ascii="Times" w:hAnsi="Times" w:cs="Times"/>
+          <w:b/>
+          <w:bCs/>
+          <w:sz w:val="20"/>
+          <w:szCs w:val="20"/>
+        </w:rPr>
         <w:t xml:space="preserve"> </w:t>
       </w:r>
       <w:r>
         <w:rPr>
           <w:rFonts w:ascii="Times" w:hAnsi="Times" w:cs="Times"/>
-          <w:b/>
-          <w:bCs/>
+          <w:sz w:val="20"/>
+          <w:szCs w:val="20"/>
+        </w:rPr>
+        <w:t>(da igual)</w:t>
+      </w:r>
+      <w:r>
+        <w:rPr>
+          <w:rFonts w:ascii="Times" w:hAnsi="Times" w:cs="Times"/>
+          <w:sz w:val="20"/>
+          <w:szCs w:val="20"/>
+        </w:rPr>
+        <w:t>,</w:t>
+      </w:r>
+      <w:r>
+        <w:rPr>
+          <w:rFonts w:ascii="Times" w:hAnsi="Times" w:cs="Times"/>
+          <w:sz w:val="20"/>
+          <w:szCs w:val="20"/>
+        </w:rPr>
+        <w:t xml:space="preserve"> </w:t>
+      </w:r>
+      <w:r>
+        <w:rPr>
+          <w:rFonts w:ascii="Times" w:hAnsi="Times" w:cs="Times"/>
+          <w:sz w:val="20"/>
+          <w:szCs w:val="20"/>
+        </w:rPr>
+        <w:t xml:space="preserve">que nos ayude </w:t>
+      </w:r>
+      <w:r>
+        <w:rPr>
+          <w:rFonts w:ascii="Times" w:hAnsi="Times" w:cs="Times"/>
+          <w:sz w:val="20"/>
+          <w:szCs w:val="20"/>
+        </w:rPr>
+        <w:t xml:space="preserve">a dividir el </w:t>
+      </w:r>
+      <w:r>
+        <w:rPr>
+          <w:rFonts w:ascii="Times" w:hAnsi="Times" w:cs="Times"/>
+          <w:i/>
+          <w:iCs/>
+          <w:sz w:val="20"/>
+          <w:szCs w:val="20"/>
+        </w:rPr>
+        <w:t xml:space="preserve">Dashboard </w:t>
+      </w:r>
+      <w:r>
+        <w:rPr>
+          <w:rFonts w:ascii="Times" w:hAnsi="Times" w:cs="Times"/>
+          <w:sz w:val="20"/>
+          <w:szCs w:val="20"/>
+        </w:rPr>
+        <w:t>en segmentos.</w:t>
+      </w:r>
+      <w:r>
+        <w:rPr>
+          <w:rFonts w:ascii="Times" w:hAnsi="Times" w:cs="Times"/>
+          <w:sz w:val="20"/>
+          <w:szCs w:val="20"/>
+        </w:rPr>
+        <w:t xml:space="preserve"> Selecciona</w:t>
+      </w:r>
+      <w:r>
+        <w:rPr>
+          <w:rFonts w:ascii="Times" w:hAnsi="Times" w:cs="Times"/>
+          <w:sz w:val="20"/>
+          <w:szCs w:val="20"/>
+        </w:rPr>
+        <w:t xml:space="preserve"> el </w:t>
+      </w:r>
+      <w:r>
+        <w:rPr>
+          <w:rFonts w:ascii="Times" w:hAnsi="Times" w:cs="Times"/>
+          <w:i/>
+          <w:iCs/>
+          <w:sz w:val="20"/>
+          <w:szCs w:val="20"/>
+        </w:rPr>
+        <w:t>Objeto</w:t>
+      </w:r>
+      <w:r>
+        <w:rPr>
+          <w:rFonts w:ascii="Times" w:hAnsi="Times" w:cs="Times"/>
+          <w:sz w:val="20"/>
+          <w:szCs w:val="20"/>
+        </w:rPr>
+        <w:t>, ya sea Horizontal o Vertical,</w:t>
+      </w:r>
+      <w:r>
+        <w:rPr>
+          <w:rFonts w:ascii="Times" w:hAnsi="Times" w:cs="Times"/>
+          <w:sz w:val="20"/>
+          <w:szCs w:val="20"/>
+        </w:rPr>
+        <w:t xml:space="preserve"> </w:t>
+      </w:r>
+      <w:r>
+        <w:rPr>
+          <w:rFonts w:ascii="Times" w:hAnsi="Times" w:cs="Times"/>
+          <w:sz w:val="20"/>
+          <w:szCs w:val="20"/>
+        </w:rPr>
+        <w:t>y lo arrastra para luego soltarlo</w:t>
+      </w:r>
+      <w:r>
+        <w:rPr>
+          <w:rFonts w:ascii="Times" w:hAnsi="Times" w:cs="Times"/>
+          <w:sz w:val="20"/>
+          <w:szCs w:val="20"/>
+        </w:rPr>
+        <w:t xml:space="preserve"> sobre su </w:t>
+      </w:r>
+      <w:r>
+        <w:rPr>
+          <w:rFonts w:ascii="Times" w:hAnsi="Times" w:cs="Times"/>
+          <w:i/>
+          <w:iCs/>
+          <w:sz w:val="20"/>
+          <w:szCs w:val="20"/>
+        </w:rPr>
+        <w:t>Dashboard</w:t>
+      </w:r>
+      <w:r>
+        <w:rPr>
+          <w:rFonts w:ascii="Times" w:hAnsi="Times" w:cs="Times"/>
+          <w:sz w:val="20"/>
+          <w:szCs w:val="20"/>
+        </w:rPr>
+        <w:t xml:space="preserve"> y</w:t>
+      </w:r>
+      <w:r>
+        <w:rPr>
+          <w:rFonts w:ascii="Times" w:hAnsi="Times" w:cs="Times"/>
+          <w:sz w:val="20"/>
+          <w:szCs w:val="20"/>
+        </w:rPr>
+        <w:t>, de paso,</w:t>
+      </w:r>
+      <w:r>
+        <w:rPr>
+          <w:rFonts w:ascii="Times" w:hAnsi="Times" w:cs="Times"/>
+          <w:sz w:val="20"/>
+          <w:szCs w:val="20"/>
+        </w:rPr>
+        <w:t xml:space="preserve"> </w:t>
+      </w:r>
+      <w:r>
+        <w:rPr>
+          <w:rFonts w:ascii="Times" w:hAnsi="Times" w:cs="Times"/>
+          <w:sz w:val="20"/>
+          <w:szCs w:val="20"/>
+        </w:rPr>
+        <w:t xml:space="preserve">es usted quién </w:t>
+      </w:r>
+      <w:r>
+        <w:rPr>
+          <w:rFonts w:ascii="Times" w:hAnsi="Times" w:cs="Times"/>
+          <w:sz w:val="20"/>
+          <w:szCs w:val="20"/>
+        </w:rPr>
+        <w:t xml:space="preserve">determina </w:t>
+      </w:r>
+      <w:r>
+        <w:rPr>
+          <w:rFonts w:ascii="Times" w:hAnsi="Times" w:cs="Times"/>
+          <w:sz w:val="20"/>
+          <w:szCs w:val="20"/>
+        </w:rPr>
+        <w:t>qué</w:t>
+      </w:r>
+      <w:r>
+        <w:rPr>
+          <w:rFonts w:ascii="Times" w:hAnsi="Times" w:cs="Times"/>
+          <w:sz w:val="20"/>
+          <w:szCs w:val="20"/>
+        </w:rPr>
+        <w:t xml:space="preserve"> espacio </w:t>
+      </w:r>
+      <w:r>
+        <w:rPr>
+          <w:rFonts w:ascii="Times" w:hAnsi="Times" w:cs="Times"/>
+          <w:sz w:val="20"/>
+          <w:szCs w:val="20"/>
+        </w:rPr>
+        <w:t>(</w:t>
+      </w:r>
+      <w:r>
+        <w:rPr>
+          <w:rFonts w:ascii="Times" w:hAnsi="Times" w:cs="Times"/>
+          <w:sz w:val="20"/>
+          <w:szCs w:val="20"/>
+        </w:rPr>
+        <w:t>y cuánto</w:t>
+      </w:r>
+      <w:r>
+        <w:rPr>
+          <w:rFonts w:ascii="Times" w:hAnsi="Times" w:cs="Times"/>
+          <w:sz w:val="20"/>
+          <w:szCs w:val="20"/>
+        </w:rPr>
+        <w:t xml:space="preserve">) </w:t>
+      </w:r>
+      <w:r>
+        <w:rPr>
+          <w:rFonts w:ascii="Times" w:hAnsi="Times" w:cs="Times"/>
+          <w:sz w:val="20"/>
+          <w:szCs w:val="20"/>
+        </w:rPr>
+        <w:t>se tomará del</w:t>
+      </w:r>
+      <w:r>
+        <w:rPr>
+          <w:rFonts w:ascii="Times" w:hAnsi="Times" w:cs="Times"/>
+          <w:sz w:val="20"/>
+          <w:szCs w:val="20"/>
+        </w:rPr>
+        <w:t xml:space="preserve"> </w:t>
+      </w:r>
+      <w:r>
+        <w:rPr>
+          <w:rFonts w:ascii="Times" w:hAnsi="Times" w:cs="Times"/>
+          <w:i/>
+          <w:iCs/>
+          <w:sz w:val="20"/>
+          <w:szCs w:val="20"/>
+        </w:rPr>
+        <w:t>Objeto</w:t>
+      </w:r>
+      <w:r>
+        <w:rPr>
+          <w:rFonts w:ascii="Times" w:hAnsi="Times" w:cs="Times"/>
+          <w:sz w:val="20"/>
+          <w:szCs w:val="20"/>
+        </w:rPr>
+        <w:t xml:space="preserve"> </w:t>
+      </w:r>
+      <w:r>
+        <w:rPr>
+          <w:rFonts w:ascii="Times" w:hAnsi="Times" w:cs="Times"/>
+          <w:sz w:val="20"/>
+          <w:szCs w:val="20"/>
+        </w:rPr>
+        <w:t xml:space="preserve">en cuestión </w:t>
+      </w:r>
+      <w:r>
+        <w:rPr>
+          <w:rFonts w:ascii="Times" w:hAnsi="Times" w:cs="Times"/>
+          <w:sz w:val="20"/>
+          <w:szCs w:val="20"/>
+        </w:rPr>
+        <w:t xml:space="preserve">de su </w:t>
+      </w:r>
+      <w:r>
+        <w:rPr>
+          <w:rFonts w:ascii="Times" w:hAnsi="Times" w:cs="Times"/>
+          <w:i/>
+          <w:iCs/>
+          <w:sz w:val="20"/>
+          <w:szCs w:val="20"/>
+        </w:rPr>
+        <w:t>Dashboard</w:t>
+      </w:r>
+      <w:r>
+        <w:rPr>
+          <w:rFonts w:ascii="Times" w:hAnsi="Times" w:cs="Times"/>
+          <w:sz w:val="20"/>
+          <w:szCs w:val="20"/>
+        </w:rPr>
+        <w:t>.</w:t>
+      </w:r>
+      <w:r>
+        <w:rPr>
+          <w:rFonts w:ascii="Times" w:hAnsi="Times" w:cs="Times"/>
+          <w:sz w:val="20"/>
+          <w:szCs w:val="20"/>
+        </w:rPr>
+        <w:t xml:space="preserve"> Observe:</w:t>
+      </w:r>
+    </w:p>
+    <w:p>
+      <w:pPr>
+        <w:rPr>
+          <w:rFonts w:ascii="Times" w:hAnsi="Times" w:cs="Times"/>
+          <w:sz w:val="20"/>
+          <w:szCs w:val="20"/>
+        </w:rPr>
+      </w:pPr>
+      <w:r>
+        <w:rPr>
+          <w:rFonts w:ascii="Times" w:hAnsi="Times" w:cs="Times"/>
           <w:noProof/>
           <w:sz w:val="20"/>
           <w:szCs w:val="20"/>
         </w:rPr>
         <w:drawing>
-          <wp:inline distT="0" distB="0" distL="0" distR="0" wp14:anchorId="5B3284C0" wp14:editId="150FF3C3">
-            <wp:extent cx="1809750" cy="2966138"/>
-            <wp:effectExtent l="0" t="0" r="0" b="5715"/>
-            <wp:docPr id="49" name="Imagen 49" descr="Interfaz de usuario gráfica, Texto, Aplicación, Correo electrónico&#10;&#10;Descripción generada automáticamente"/>
+          <wp:inline distT="0" distB="0" distL="0" distR="0" wp14:anchorId="58C081BB" wp14:editId="0D3F7551">
+            <wp:extent cx="2703697" cy="3505200"/>
+            <wp:effectExtent l="0" t="0" r="1905" b="0"/>
+            <wp:docPr id="47" name="Imagen 47" descr="Gráfico de dispersión&#10;&#10;Descripción generada automáticamente"/>
             <wp:cNvGraphicFramePr>
               <a:graphicFrameLocks xmlns:a="http://schemas.openxmlformats.org/drawingml/2006/main" noChangeAspect="1"/>
             </wp:cNvGraphicFramePr>
@@ -20775,11 +20631,11 @@
               <a:graphicData uri="http://schemas.openxmlformats.org/drawingml/2006/picture">
                 <pic:pic xmlns:pic="http://schemas.openxmlformats.org/drawingml/2006/picture">
                   <pic:nvPicPr>
-                    <pic:cNvPr id="49" name="Imagen 49" descr="Interfaz de usuario gráfica, Texto, Aplicación, Correo electrónico&#10;&#10;Descripción generada automáticamente"/>
+                    <pic:cNvPr id="47" name="Imagen 47" descr="Gráfico de dispersión&#10;&#10;Descripción generada automáticamente"/>
                     <pic:cNvPicPr/>
                   </pic:nvPicPr>
                   <pic:blipFill>
-                    <a:blip r:embed="rId51">
+                    <a:blip r:embed="rId51" cstate="print">
                       <a:extLst>
                         <a:ext uri="{28A0092B-C50C-407E-A947-70E740481C1C}">
                           <a14:useLocalDpi xmlns:a14="http://schemas.microsoft.com/office/drawing/2010/main" val="0"/>
@@ -20793,7 +20649,7 @@
                   <pic:spPr>
                     <a:xfrm>
                       <a:off x="0" y="0"/>
-                      <a:ext cx="1812975" cy="2971423"/>
+                      <a:ext cx="2716785" cy="3522168"/>
                     </a:xfrm>
                     <a:prstGeom prst="rect">
                       <a:avLst/>
@@ -20805,112 +20661,6 @@
           </wp:inline>
         </w:drawing>
       </w:r>
-      <w:r>
-        <w:rPr>
-          <w:rFonts w:ascii="Times" w:hAnsi="Times" w:cs="Times"/>
-          <w:sz w:val="20"/>
-          <w:szCs w:val="20"/>
-        </w:rPr>
-        <w:t xml:space="preserve">, haga clic en </w:t>
-      </w:r>
-      <w:r>
-        <w:rPr>
-          <w:rFonts w:ascii="Times" w:hAnsi="Times" w:cs="Times"/>
-          <w:i/>
-          <w:iCs/>
-          <w:sz w:val="20"/>
-          <w:szCs w:val="20"/>
-        </w:rPr>
-        <w:t>Leyendas</w:t>
-      </w:r>
-      <w:r>
-        <w:rPr>
-          <w:rFonts w:ascii="Times" w:hAnsi="Times" w:cs="Times"/>
-          <w:i/>
-          <w:iCs/>
-          <w:sz w:val="20"/>
-          <w:szCs w:val="20"/>
-        </w:rPr>
-        <w:t xml:space="preserve"> </w:t>
-      </w:r>
-      <w:r>
-        <w:rPr>
-          <w:rFonts w:ascii="Times" w:hAnsi="Times" w:cs="Times"/>
-          <w:sz w:val="20"/>
-          <w:szCs w:val="20"/>
-        </w:rPr>
-        <w:t xml:space="preserve">o </w:t>
-      </w:r>
-      <w:r>
-        <w:rPr>
-          <w:rFonts w:ascii="Times" w:hAnsi="Times" w:cs="Times"/>
-          <w:i/>
-          <w:iCs/>
-          <w:sz w:val="20"/>
-          <w:szCs w:val="20"/>
-        </w:rPr>
-        <w:t>F</w:t>
-      </w:r>
-      <w:r>
-        <w:rPr>
-          <w:rFonts w:ascii="Times" w:hAnsi="Times" w:cs="Times"/>
-          <w:i/>
-          <w:iCs/>
-          <w:sz w:val="20"/>
-          <w:szCs w:val="20"/>
-        </w:rPr>
-        <w:t>iltros</w:t>
-      </w:r>
-      <w:r>
-        <w:rPr>
-          <w:rFonts w:ascii="Times" w:hAnsi="Times" w:cs="Times"/>
-          <w:i/>
-          <w:iCs/>
-          <w:sz w:val="20"/>
-          <w:szCs w:val="20"/>
-        </w:rPr>
-        <w:t xml:space="preserve"> </w:t>
-      </w:r>
-      <w:r>
-        <w:rPr>
-          <w:rFonts w:ascii="Times" w:hAnsi="Times" w:cs="Times"/>
-          <w:sz w:val="20"/>
-          <w:szCs w:val="20"/>
-        </w:rPr>
-        <w:t xml:space="preserve">y listo!, </w:t>
-      </w:r>
-      <w:r>
-        <w:rPr>
-          <w:rFonts w:ascii="Times" w:hAnsi="Times" w:cs="Times"/>
-          <w:sz w:val="20"/>
-          <w:szCs w:val="20"/>
-        </w:rPr>
-        <w:t>use</w:t>
-      </w:r>
-      <w:r>
-        <w:rPr>
-          <w:rFonts w:ascii="Times" w:hAnsi="Times" w:cs="Times"/>
-          <w:sz w:val="20"/>
-          <w:szCs w:val="20"/>
-        </w:rPr>
-        <w:t xml:space="preserve"> </w:t>
-      </w:r>
-      <w:r>
-        <w:rPr>
-          <w:rFonts w:ascii="Times" w:hAnsi="Times" w:cs="Times"/>
-          <w:sz w:val="20"/>
-          <w:szCs w:val="20"/>
-        </w:rPr>
-        <w:t xml:space="preserve">el recurso </w:t>
-      </w:r>
-      <w:r>
-        <w:rPr>
-          <w:rFonts w:ascii="Times" w:hAnsi="Times" w:cs="Times"/>
-          <w:sz w:val="20"/>
-          <w:szCs w:val="20"/>
-        </w:rPr>
-        <w:t xml:space="preserve">de su interés. </w:t>
-      </w:r>
     </w:p>
     <w:p>
       <w:pPr>
@@ -20920,6 +20670,344 @@
           <w:szCs w:val="20"/>
         </w:rPr>
       </w:pPr>
+      <w:r>
+        <w:rPr>
+          <w:rFonts w:ascii="Times" w:hAnsi="Times" w:cs="Times"/>
+          <w:sz w:val="20"/>
+          <w:szCs w:val="20"/>
+        </w:rPr>
+        <w:t xml:space="preserve">Para insertar </w:t>
+      </w:r>
+      <w:r>
+        <w:rPr>
+          <w:rFonts w:ascii="Times" w:hAnsi="Times" w:cs="Times"/>
+          <w:sz w:val="20"/>
+          <w:szCs w:val="20"/>
+        </w:rPr>
+        <w:t>una</w:t>
+      </w:r>
+      <w:r>
+        <w:rPr>
+          <w:rFonts w:ascii="Times" w:hAnsi="Times" w:cs="Times"/>
+          <w:sz w:val="20"/>
+          <w:szCs w:val="20"/>
+        </w:rPr>
+        <w:t xml:space="preserve"> </w:t>
+      </w:r>
+      <w:r>
+        <w:rPr>
+          <w:rFonts w:ascii="Times" w:hAnsi="Times" w:cs="Times"/>
+          <w:i/>
+          <w:iCs/>
+          <w:sz w:val="20"/>
+          <w:szCs w:val="20"/>
+        </w:rPr>
+        <w:t>leyenda</w:t>
+      </w:r>
+      <w:r>
+        <w:rPr>
+          <w:rFonts w:ascii="Times" w:hAnsi="Times" w:cs="Times"/>
+          <w:sz w:val="20"/>
+          <w:szCs w:val="20"/>
+        </w:rPr>
+        <w:t>,</w:t>
+      </w:r>
+      <w:r>
+        <w:rPr>
+          <w:rFonts w:ascii="Times" w:hAnsi="Times" w:cs="Times"/>
+          <w:sz w:val="20"/>
+          <w:szCs w:val="20"/>
+        </w:rPr>
+        <w:t xml:space="preserve"> </w:t>
+      </w:r>
+      <w:r>
+        <w:rPr>
+          <w:rFonts w:ascii="Times" w:hAnsi="Times" w:cs="Times"/>
+          <w:sz w:val="20"/>
+          <w:szCs w:val="20"/>
+        </w:rPr>
+        <w:t xml:space="preserve">ya sea para el control de una </w:t>
+      </w:r>
+      <w:r>
+        <w:rPr>
+          <w:rFonts w:ascii="Times" w:hAnsi="Times" w:cs="Times"/>
+          <w:i/>
+          <w:iCs/>
+          <w:sz w:val="20"/>
+          <w:szCs w:val="20"/>
+        </w:rPr>
+        <w:t>marca</w:t>
+      </w:r>
+      <w:r>
+        <w:rPr>
+          <w:rFonts w:ascii="Times" w:hAnsi="Times" w:cs="Times"/>
+          <w:sz w:val="20"/>
+          <w:szCs w:val="20"/>
+        </w:rPr>
+        <w:t>,</w:t>
+      </w:r>
+      <w:r>
+        <w:rPr>
+          <w:rFonts w:ascii="Times" w:hAnsi="Times" w:cs="Times"/>
+          <w:i/>
+          <w:iCs/>
+          <w:sz w:val="20"/>
+          <w:szCs w:val="20"/>
+        </w:rPr>
+        <w:t xml:space="preserve"> </w:t>
+      </w:r>
+      <w:r>
+        <w:rPr>
+          <w:rFonts w:ascii="Times" w:hAnsi="Times" w:cs="Times"/>
+          <w:sz w:val="20"/>
+          <w:szCs w:val="20"/>
+        </w:rPr>
+        <w:t xml:space="preserve">o </w:t>
+      </w:r>
+      <w:r>
+        <w:rPr>
+          <w:rFonts w:ascii="Times" w:hAnsi="Times" w:cs="Times"/>
+          <w:sz w:val="20"/>
+          <w:szCs w:val="20"/>
+        </w:rPr>
+        <w:t xml:space="preserve">insertar </w:t>
+      </w:r>
+      <w:r>
+        <w:rPr>
+          <w:rFonts w:ascii="Times" w:hAnsi="Times" w:cs="Times"/>
+          <w:sz w:val="20"/>
+          <w:szCs w:val="20"/>
+        </w:rPr>
+        <w:t xml:space="preserve">un </w:t>
+      </w:r>
+      <w:r>
+        <w:rPr>
+          <w:rFonts w:ascii="Times" w:hAnsi="Times" w:cs="Times"/>
+          <w:i/>
+          <w:iCs/>
+          <w:sz w:val="20"/>
+          <w:szCs w:val="20"/>
+        </w:rPr>
+        <w:t>filtro</w:t>
+      </w:r>
+      <w:r>
+        <w:rPr>
+          <w:rFonts w:ascii="Times" w:hAnsi="Times" w:cs="Times"/>
+          <w:sz w:val="20"/>
+          <w:szCs w:val="20"/>
+        </w:rPr>
+        <w:t>, cualquiera que sea el caso</w:t>
+      </w:r>
+      <w:r>
+        <w:rPr>
+          <w:rFonts w:ascii="Times" w:hAnsi="Times" w:cs="Times"/>
+          <w:i/>
+          <w:iCs/>
+          <w:sz w:val="20"/>
+          <w:szCs w:val="20"/>
+        </w:rPr>
+        <w:t xml:space="preserve"> </w:t>
+      </w:r>
+      <w:r>
+        <w:rPr>
+          <w:rFonts w:ascii="Times" w:hAnsi="Times" w:cs="Times"/>
+          <w:sz w:val="20"/>
+          <w:szCs w:val="20"/>
+        </w:rPr>
+        <w:t>(</w:t>
+      </w:r>
+      <w:r>
+        <w:rPr>
+          <w:rFonts w:ascii="Times" w:hAnsi="Times" w:cs="Times"/>
+          <w:sz w:val="20"/>
+          <w:szCs w:val="20"/>
+        </w:rPr>
+        <w:t xml:space="preserve">depende realmente de cuál </w:t>
+      </w:r>
+      <w:r>
+        <w:rPr>
+          <w:rFonts w:ascii="Times" w:hAnsi="Times" w:cs="Times"/>
+          <w:i/>
+          <w:iCs/>
+          <w:sz w:val="20"/>
+          <w:szCs w:val="20"/>
+        </w:rPr>
+        <w:t>leyenda</w:t>
+      </w:r>
+      <w:r>
+        <w:rPr>
+          <w:rFonts w:ascii="Times" w:hAnsi="Times" w:cs="Times"/>
+          <w:sz w:val="20"/>
+          <w:szCs w:val="20"/>
+        </w:rPr>
+        <w:t xml:space="preserve"> o </w:t>
+      </w:r>
+      <w:r>
+        <w:rPr>
+          <w:rFonts w:ascii="Times" w:hAnsi="Times" w:cs="Times"/>
+          <w:i/>
+          <w:iCs/>
+          <w:sz w:val="20"/>
+          <w:szCs w:val="20"/>
+        </w:rPr>
+        <w:t>filtro</w:t>
+      </w:r>
+      <w:r>
+        <w:rPr>
+          <w:rFonts w:ascii="Times" w:hAnsi="Times" w:cs="Times"/>
+          <w:sz w:val="20"/>
+          <w:szCs w:val="20"/>
+        </w:rPr>
+        <w:t xml:space="preserve"> haya manipulado</w:t>
+      </w:r>
+      <w:r>
+        <w:rPr>
+          <w:rFonts w:ascii="Times" w:hAnsi="Times" w:cs="Times"/>
+          <w:sz w:val="20"/>
+          <w:szCs w:val="20"/>
+        </w:rPr>
+        <w:t xml:space="preserve"> sobre alguna de sus </w:t>
+      </w:r>
+      <w:r>
+        <w:rPr>
+          <w:rFonts w:ascii="Times" w:hAnsi="Times" w:cs="Times"/>
+          <w:i/>
+          <w:iCs/>
+          <w:sz w:val="20"/>
+          <w:szCs w:val="20"/>
+        </w:rPr>
+        <w:t>Worksheets</w:t>
+      </w:r>
+      <w:r>
+        <w:rPr>
+          <w:rFonts w:ascii="Times" w:hAnsi="Times" w:cs="Times"/>
+          <w:sz w:val="20"/>
+          <w:szCs w:val="20"/>
+        </w:rPr>
+        <w:t>)</w:t>
+      </w:r>
+      <w:r>
+        <w:rPr>
+          <w:rFonts w:ascii="Times" w:hAnsi="Times" w:cs="Times"/>
+          <w:i/>
+          <w:iCs/>
+          <w:sz w:val="20"/>
+          <w:szCs w:val="20"/>
+        </w:rPr>
+        <w:t xml:space="preserve">, </w:t>
+      </w:r>
+      <w:r>
+        <w:rPr>
+          <w:rFonts w:ascii="Times" w:hAnsi="Times" w:cs="Times"/>
+          <w:sz w:val="20"/>
+          <w:szCs w:val="20"/>
+        </w:rPr>
+        <w:t xml:space="preserve">puede dirigirse al menú despegable que posee </w:t>
+      </w:r>
+      <w:r>
+        <w:rPr>
+          <w:rFonts w:ascii="Times" w:hAnsi="Times" w:cs="Times"/>
+          <w:sz w:val="20"/>
+          <w:szCs w:val="20"/>
+        </w:rPr>
+        <w:t xml:space="preserve">cualquiera de sus visualizaciones </w:t>
+      </w:r>
+      <w:r>
+        <w:rPr>
+          <w:rFonts w:ascii="Times" w:hAnsi="Times" w:cs="Times"/>
+          <w:sz w:val="20"/>
+          <w:szCs w:val="20"/>
+        </w:rPr>
+        <w:t xml:space="preserve">ya situadas </w:t>
+      </w:r>
+      <w:r>
+        <w:rPr>
+          <w:rFonts w:ascii="Times" w:hAnsi="Times" w:cs="Times"/>
+          <w:sz w:val="20"/>
+          <w:szCs w:val="20"/>
+        </w:rPr>
+        <w:t>dentro del dashboard</w:t>
+      </w:r>
+      <w:r>
+        <w:rPr>
+          <w:rFonts w:ascii="Times" w:hAnsi="Times" w:cs="Times"/>
+          <w:sz w:val="20"/>
+          <w:szCs w:val="20"/>
+        </w:rPr>
+        <w:t xml:space="preserve"> y hacer clic</w:t>
+      </w:r>
+      <w:r>
+        <w:rPr>
+          <w:rFonts w:ascii="Times" w:hAnsi="Times" w:cs="Times"/>
+          <w:sz w:val="20"/>
+          <w:szCs w:val="20"/>
+        </w:rPr>
+        <w:t xml:space="preserve">; estos </w:t>
+      </w:r>
+      <w:r>
+        <w:rPr>
+          <w:rFonts w:ascii="Times" w:hAnsi="Times" w:cs="Times"/>
+          <w:sz w:val="20"/>
+          <w:szCs w:val="20"/>
+        </w:rPr>
+        <w:t>menús</w:t>
+      </w:r>
+      <w:r>
+        <w:rPr>
+          <w:rFonts w:ascii="Times" w:hAnsi="Times" w:cs="Times"/>
+          <w:sz w:val="20"/>
+          <w:szCs w:val="20"/>
+        </w:rPr>
+        <w:t xml:space="preserve"> despegables se encuentran en la esquina superior derecha de cada visualización</w:t>
+      </w:r>
+      <w:r>
+        <w:rPr>
+          <w:rFonts w:ascii="Times" w:hAnsi="Times" w:cs="Times"/>
+          <w:sz w:val="20"/>
+          <w:szCs w:val="20"/>
+        </w:rPr>
+        <w:t xml:space="preserve"> arrastrada</w:t>
+      </w:r>
+      <w:r>
+        <w:rPr>
+          <w:rFonts w:ascii="Times" w:hAnsi="Times" w:cs="Times"/>
+          <w:sz w:val="20"/>
+          <w:szCs w:val="20"/>
+        </w:rPr>
+        <w:t xml:space="preserve">. </w:t>
+      </w:r>
+      <w:r>
+        <w:rPr>
+          <w:rFonts w:ascii="Times" w:hAnsi="Times" w:cs="Times"/>
+          <w:sz w:val="20"/>
+          <w:szCs w:val="20"/>
+        </w:rPr>
+        <w:t xml:space="preserve">El menú </w:t>
+      </w:r>
+      <w:r>
+        <w:rPr>
+          <w:rFonts w:ascii="Times" w:hAnsi="Times" w:cs="Times"/>
+          <w:sz w:val="20"/>
+          <w:szCs w:val="20"/>
+        </w:rPr>
+        <w:t>al ser desplegado se ver</w:t>
+      </w:r>
+      <w:r>
+        <w:rPr>
+          <w:rFonts w:ascii="Times" w:hAnsi="Times" w:cs="Times"/>
+          <w:sz w:val="20"/>
+          <w:szCs w:val="20"/>
+        </w:rPr>
+        <w:t>ía</w:t>
+      </w:r>
+      <w:r>
+        <w:rPr>
+          <w:rFonts w:ascii="Times" w:hAnsi="Times" w:cs="Times"/>
+          <w:sz w:val="20"/>
+          <w:szCs w:val="20"/>
+        </w:rPr>
+        <w:t xml:space="preserve"> así:</w:t>
+      </w:r>
     </w:p>
     <w:p>
       <w:pPr>
@@ -20929,15 +21017,200 @@
           <w:szCs w:val="20"/>
         </w:rPr>
       </w:pPr>
+      <w:r>
+        <w:rPr>
+          <w:rFonts w:ascii="Times" w:hAnsi="Times" w:cs="Times"/>
+          <w:sz w:val="20"/>
+          <w:szCs w:val="20"/>
+        </w:rPr>
+        <w:t xml:space="preserve"> </w:t>
+      </w:r>
+      <w:r>
+        <w:rPr>
+          <w:rFonts w:ascii="Times" w:hAnsi="Times" w:cs="Times"/>
+          <w:b/>
+          <w:bCs/>
+          <w:noProof/>
+          <w:sz w:val="20"/>
+          <w:szCs w:val="20"/>
+        </w:rPr>
+        <w:drawing>
+          <wp:inline distT="0" distB="0" distL="0" distR="0" wp14:anchorId="5B3284C0" wp14:editId="7E62D63C">
+            <wp:extent cx="1627235" cy="2667000"/>
+            <wp:effectExtent l="0" t="0" r="0" b="0"/>
+            <wp:docPr id="49" name="Imagen 49" descr="Interfaz de usuario gráfica, Texto, Aplicación, Correo electrónico&#10;&#10;Descripción generada automáticamente"/>
+            <wp:cNvGraphicFramePr>
+              <a:graphicFrameLocks xmlns:a="http://schemas.openxmlformats.org/drawingml/2006/main" noChangeAspect="1"/>
+            </wp:cNvGraphicFramePr>
+            <a:graphic xmlns:a="http://schemas.openxmlformats.org/drawingml/2006/main">
+              <a:graphicData uri="http://schemas.openxmlformats.org/drawingml/2006/picture">
+                <pic:pic xmlns:pic="http://schemas.openxmlformats.org/drawingml/2006/picture">
+                  <pic:nvPicPr>
+                    <pic:cNvPr id="49" name="Imagen 49" descr="Interfaz de usuario gráfica, Texto, Aplicación, Correo electrónico&#10;&#10;Descripción generada automáticamente"/>
+                    <pic:cNvPicPr/>
+                  </pic:nvPicPr>
+                  <pic:blipFill>
+                    <a:blip r:embed="rId52">
+                      <a:extLst>
+                        <a:ext uri="{28A0092B-C50C-407E-A947-70E740481C1C}">
+                          <a14:useLocalDpi xmlns:a14="http://schemas.microsoft.com/office/drawing/2010/main" val="0"/>
+                        </a:ext>
+                      </a:extLst>
+                    </a:blip>
+                    <a:stretch>
+                      <a:fillRect/>
+                    </a:stretch>
+                  </pic:blipFill>
+                  <pic:spPr>
+                    <a:xfrm>
+                      <a:off x="0" y="0"/>
+                      <a:ext cx="1642318" cy="2691721"/>
+                    </a:xfrm>
+                    <a:prstGeom prst="rect">
+                      <a:avLst/>
+                    </a:prstGeom>
+                  </pic:spPr>
+                </pic:pic>
+              </a:graphicData>
+            </a:graphic>
+          </wp:inline>
+        </w:drawing>
+      </w:r>
+      <w:r>
+        <w:rPr>
+          <w:rFonts w:ascii="Times" w:hAnsi="Times" w:cs="Times"/>
+          <w:sz w:val="20"/>
+          <w:szCs w:val="20"/>
+        </w:rPr>
+        <w:t xml:space="preserve">, haga clic en </w:t>
+      </w:r>
+      <w:r>
+        <w:rPr>
+          <w:rFonts w:ascii="Times" w:hAnsi="Times" w:cs="Times"/>
+          <w:i/>
+          <w:iCs/>
+          <w:sz w:val="20"/>
+          <w:szCs w:val="20"/>
+        </w:rPr>
+        <w:t>Leyendas</w:t>
+      </w:r>
+      <w:r>
+        <w:rPr>
+          <w:rFonts w:ascii="Times" w:hAnsi="Times" w:cs="Times"/>
+          <w:i/>
+          <w:iCs/>
+          <w:sz w:val="20"/>
+          <w:szCs w:val="20"/>
+        </w:rPr>
+        <w:t xml:space="preserve"> </w:t>
+      </w:r>
+      <w:r>
+        <w:rPr>
+          <w:rFonts w:ascii="Times" w:hAnsi="Times" w:cs="Times"/>
+          <w:sz w:val="20"/>
+          <w:szCs w:val="20"/>
+        </w:rPr>
+        <w:t xml:space="preserve">o </w:t>
+      </w:r>
+      <w:r>
+        <w:rPr>
+          <w:rFonts w:ascii="Times" w:hAnsi="Times" w:cs="Times"/>
+          <w:i/>
+          <w:iCs/>
+          <w:sz w:val="20"/>
+          <w:szCs w:val="20"/>
+        </w:rPr>
+        <w:t>F</w:t>
+      </w:r>
+      <w:r>
+        <w:rPr>
+          <w:rFonts w:ascii="Times" w:hAnsi="Times" w:cs="Times"/>
+          <w:i/>
+          <w:iCs/>
+          <w:sz w:val="20"/>
+          <w:szCs w:val="20"/>
+        </w:rPr>
+        <w:t>iltros</w:t>
+      </w:r>
+      <w:r>
+        <w:rPr>
+          <w:rFonts w:ascii="Times" w:hAnsi="Times" w:cs="Times"/>
+          <w:i/>
+          <w:iCs/>
+          <w:sz w:val="20"/>
+          <w:szCs w:val="20"/>
+        </w:rPr>
+        <w:t xml:space="preserve"> </w:t>
+      </w:r>
+      <w:r>
+        <w:rPr>
+          <w:rFonts w:ascii="Times" w:hAnsi="Times" w:cs="Times"/>
+          <w:sz w:val="20"/>
+          <w:szCs w:val="20"/>
+        </w:rPr>
+        <w:t xml:space="preserve">y listo!, </w:t>
+      </w:r>
+      <w:r>
+        <w:rPr>
+          <w:rFonts w:ascii="Times" w:hAnsi="Times" w:cs="Times"/>
+          <w:sz w:val="20"/>
+          <w:szCs w:val="20"/>
+        </w:rPr>
+        <w:t>use</w:t>
+      </w:r>
+      <w:r>
+        <w:rPr>
+          <w:rFonts w:ascii="Times" w:hAnsi="Times" w:cs="Times"/>
+          <w:sz w:val="20"/>
+          <w:szCs w:val="20"/>
+        </w:rPr>
+        <w:t xml:space="preserve"> </w:t>
+      </w:r>
+      <w:r>
+        <w:rPr>
+          <w:rFonts w:ascii="Times" w:hAnsi="Times" w:cs="Times"/>
+          <w:sz w:val="20"/>
+          <w:szCs w:val="20"/>
+        </w:rPr>
+        <w:t xml:space="preserve">el recurso </w:t>
+      </w:r>
+      <w:r>
+        <w:rPr>
+          <w:rFonts w:ascii="Times" w:hAnsi="Times" w:cs="Times"/>
+          <w:sz w:val="20"/>
+          <w:szCs w:val="20"/>
+        </w:rPr>
+        <w:t xml:space="preserve">de su interés. </w:t>
+      </w:r>
     </w:p>
     <w:p>
       <w:pPr>
-        <w:rPr>
-          <w:rFonts w:ascii="Times" w:hAnsi="Times" w:cs="Times"/>
-          <w:sz w:val="20"/>
-          <w:szCs w:val="20"/>
-        </w:rPr>
-      </w:pPr>
+        <w:pStyle w:val="Ttulo2"/>
+        <w:numPr>
+          <w:ilvl w:val="0"/>
+          <w:numId w:val="3"/>
+        </w:numPr>
+        <w:rPr>
+          <w:rFonts w:ascii="Times" w:eastAsia="Times" w:hAnsi="Times" w:cs="Times"/>
+          <w:b/>
+          <w:bCs/>
+          <w:color w:val="000000" w:themeColor="text1"/>
+          <w:sz w:val="24"/>
+          <w:szCs w:val="24"/>
+        </w:rPr>
+      </w:pPr>
+      <w:r>
+        <w:rPr>
+          <w:rFonts w:ascii="Times" w:eastAsia="Times" w:hAnsi="Times" w:cs="Times"/>
+          <w:b/>
+          <w:bCs/>
+          <w:color w:val="000000" w:themeColor="text1"/>
+          <w:sz w:val="24"/>
+          <w:szCs w:val="24"/>
+        </w:rPr>
+        <w:lastRenderedPageBreak/>
+        <w:t>Dashboards Interactivos</w:t>
+      </w:r>
     </w:p>
     <w:p>
       <w:pPr>
@@ -20947,6 +21220,670 @@
           <w:szCs w:val="20"/>
         </w:rPr>
       </w:pPr>
+      <w:r>
+        <w:rPr>
+          <w:rFonts w:ascii="Times" w:hAnsi="Times" w:cs="Times"/>
+          <w:sz w:val="20"/>
+          <w:szCs w:val="20"/>
+        </w:rPr>
+        <w:t>El</w:t>
+      </w:r>
+      <w:r>
+        <w:rPr>
+          <w:rFonts w:ascii="Times" w:hAnsi="Times" w:cs="Times"/>
+          <w:sz w:val="20"/>
+          <w:szCs w:val="20"/>
+        </w:rPr>
+        <w:t xml:space="preserve"> </w:t>
+      </w:r>
+      <w:r>
+        <w:rPr>
+          <w:rFonts w:ascii="Times" w:hAnsi="Times" w:cs="Times"/>
+          <w:i/>
+          <w:iCs/>
+          <w:sz w:val="20"/>
+          <w:szCs w:val="20"/>
+        </w:rPr>
+        <w:t>dashboard</w:t>
+      </w:r>
+      <w:r>
+        <w:rPr>
+          <w:rFonts w:ascii="Times" w:hAnsi="Times" w:cs="Times"/>
+          <w:sz w:val="20"/>
+          <w:szCs w:val="20"/>
+        </w:rPr>
+        <w:t xml:space="preserve"> interactivo permite </w:t>
+      </w:r>
+      <w:r>
+        <w:rPr>
+          <w:rFonts w:ascii="Times" w:hAnsi="Times" w:cs="Times"/>
+          <w:sz w:val="20"/>
+          <w:szCs w:val="20"/>
+        </w:rPr>
+        <w:t xml:space="preserve">otorgar </w:t>
+      </w:r>
+      <w:r>
+        <w:rPr>
+          <w:rFonts w:ascii="Times" w:hAnsi="Times" w:cs="Times"/>
+          <w:sz w:val="20"/>
+          <w:szCs w:val="20"/>
+        </w:rPr>
+        <w:t xml:space="preserve">un </w:t>
+      </w:r>
+      <w:r>
+        <w:rPr>
+          <w:rFonts w:ascii="Times" w:hAnsi="Times" w:cs="Times"/>
+          <w:sz w:val="20"/>
+          <w:szCs w:val="20"/>
+        </w:rPr>
+        <w:t>mayor dinamismo</w:t>
+      </w:r>
+      <w:r>
+        <w:rPr>
+          <w:rFonts w:ascii="Times" w:hAnsi="Times" w:cs="Times"/>
+          <w:sz w:val="20"/>
+          <w:szCs w:val="20"/>
+        </w:rPr>
+        <w:t xml:space="preserve"> y fluidez</w:t>
+      </w:r>
+      <w:r>
+        <w:rPr>
+          <w:rFonts w:ascii="Times" w:hAnsi="Times" w:cs="Times"/>
+          <w:sz w:val="20"/>
+          <w:szCs w:val="20"/>
+        </w:rPr>
+        <w:t xml:space="preserve"> a nuestras visualizaciones</w:t>
+      </w:r>
+      <w:r>
+        <w:rPr>
+          <w:rFonts w:ascii="Times" w:hAnsi="Times" w:cs="Times"/>
+          <w:sz w:val="20"/>
+          <w:szCs w:val="20"/>
+        </w:rPr>
+        <w:t xml:space="preserve">, </w:t>
+      </w:r>
+      <w:r>
+        <w:rPr>
+          <w:rFonts w:ascii="Times" w:hAnsi="Times" w:cs="Times"/>
+          <w:sz w:val="20"/>
+          <w:szCs w:val="20"/>
+        </w:rPr>
+        <w:t xml:space="preserve">esto como </w:t>
+      </w:r>
+      <w:r>
+        <w:rPr>
+          <w:rFonts w:ascii="Times" w:hAnsi="Times" w:cs="Times"/>
+          <w:sz w:val="20"/>
+          <w:szCs w:val="20"/>
+        </w:rPr>
+        <w:t xml:space="preserve">resultado </w:t>
+      </w:r>
+      <w:r>
+        <w:rPr>
+          <w:rFonts w:ascii="Times" w:hAnsi="Times" w:cs="Times"/>
+          <w:sz w:val="20"/>
+          <w:szCs w:val="20"/>
+        </w:rPr>
+        <w:t>de</w:t>
+      </w:r>
+      <w:r>
+        <w:rPr>
+          <w:rFonts w:ascii="Times" w:hAnsi="Times" w:cs="Times"/>
+          <w:sz w:val="20"/>
+          <w:szCs w:val="20"/>
+        </w:rPr>
+        <w:t xml:space="preserve"> una mejor comunicación </w:t>
+      </w:r>
+      <w:r>
+        <w:rPr>
+          <w:rFonts w:ascii="Times" w:hAnsi="Times" w:cs="Times"/>
+          <w:sz w:val="20"/>
+          <w:szCs w:val="20"/>
+        </w:rPr>
+        <w:t xml:space="preserve">entre las visualizaciones agrupadas dentro del </w:t>
+      </w:r>
+      <w:r>
+        <w:rPr>
+          <w:rFonts w:ascii="Times" w:hAnsi="Times" w:cs="Times"/>
+          <w:i/>
+          <w:iCs/>
+          <w:sz w:val="20"/>
+          <w:szCs w:val="20"/>
+        </w:rPr>
+        <w:t>dashboard</w:t>
+      </w:r>
+      <w:r>
+        <w:rPr>
+          <w:rFonts w:ascii="Times" w:hAnsi="Times" w:cs="Times"/>
+          <w:sz w:val="20"/>
+          <w:szCs w:val="20"/>
+        </w:rPr>
+        <w:t xml:space="preserve"> en cuestión; es decir, </w:t>
+      </w:r>
+      <w:r>
+        <w:rPr>
+          <w:rFonts w:ascii="Times" w:hAnsi="Times" w:cs="Times"/>
+          <w:sz w:val="20"/>
+          <w:szCs w:val="20"/>
+        </w:rPr>
+        <w:t xml:space="preserve">por ejemplo, </w:t>
+      </w:r>
+      <w:r>
+        <w:rPr>
+          <w:rFonts w:ascii="Times" w:hAnsi="Times" w:cs="Times"/>
+          <w:sz w:val="20"/>
+          <w:szCs w:val="20"/>
+        </w:rPr>
+        <w:t xml:space="preserve">si quisiéramos interactuar más a fondo </w:t>
+      </w:r>
+      <w:r>
+        <w:rPr>
+          <w:rFonts w:ascii="Times" w:hAnsi="Times" w:cs="Times"/>
+          <w:sz w:val="20"/>
+          <w:szCs w:val="20"/>
+        </w:rPr>
+        <w:t xml:space="preserve">(profundizar) </w:t>
+      </w:r>
+      <w:r>
+        <w:rPr>
+          <w:rFonts w:ascii="Times" w:hAnsi="Times" w:cs="Times"/>
+          <w:sz w:val="20"/>
+          <w:szCs w:val="20"/>
+        </w:rPr>
+        <w:t>con algún elemento de un campo</w:t>
+      </w:r>
+      <w:r>
+        <w:rPr>
+          <w:rFonts w:ascii="Times" w:hAnsi="Times" w:cs="Times"/>
+          <w:sz w:val="20"/>
+          <w:szCs w:val="20"/>
+        </w:rPr>
+        <w:t xml:space="preserve"> en específico que está siendo</w:t>
+      </w:r>
+      <w:r>
+        <w:rPr>
+          <w:rFonts w:ascii="Times" w:hAnsi="Times" w:cs="Times"/>
+          <w:sz w:val="20"/>
+          <w:szCs w:val="20"/>
+        </w:rPr>
+        <w:t xml:space="preserve"> analizado </w:t>
+      </w:r>
+      <w:r>
+        <w:rPr>
+          <w:rFonts w:ascii="Times" w:hAnsi="Times" w:cs="Times"/>
+          <w:sz w:val="20"/>
+          <w:szCs w:val="20"/>
+        </w:rPr>
+        <w:t xml:space="preserve">dentro de una visualización, </w:t>
+      </w:r>
+      <w:r>
+        <w:rPr>
+          <w:rFonts w:ascii="Times" w:hAnsi="Times" w:cs="Times"/>
+          <w:sz w:val="20"/>
+          <w:szCs w:val="20"/>
+        </w:rPr>
+        <w:t>digamos un elemento del campo ‘</w:t>
+      </w:r>
+      <w:r>
+        <w:rPr>
+          <w:rFonts w:ascii="Times" w:hAnsi="Times" w:cs="Times"/>
+          <w:i/>
+          <w:iCs/>
+          <w:sz w:val="20"/>
+          <w:szCs w:val="20"/>
+        </w:rPr>
+        <w:t>State</w:t>
+      </w:r>
+      <w:r>
+        <w:rPr>
+          <w:rFonts w:ascii="Times" w:hAnsi="Times" w:cs="Times"/>
+          <w:sz w:val="20"/>
+          <w:szCs w:val="20"/>
+        </w:rPr>
+        <w:t>’</w:t>
+      </w:r>
+      <w:r>
+        <w:rPr>
+          <w:rFonts w:ascii="Times" w:hAnsi="Times" w:cs="Times"/>
+          <w:sz w:val="20"/>
+          <w:szCs w:val="20"/>
+        </w:rPr>
+        <w:t xml:space="preserve"> </w:t>
+      </w:r>
+      <w:r>
+        <w:rPr>
+          <w:rFonts w:ascii="Times" w:hAnsi="Times" w:cs="Times"/>
+          <w:sz w:val="20"/>
+          <w:szCs w:val="20"/>
+        </w:rPr>
+        <w:t>(</w:t>
+      </w:r>
+      <w:r>
+        <w:rPr>
+          <w:rFonts w:ascii="Times" w:hAnsi="Times" w:cs="Times"/>
+          <w:sz w:val="20"/>
+          <w:szCs w:val="20"/>
+        </w:rPr>
+        <w:t>Catalonia</w:t>
+      </w:r>
+      <w:r>
+        <w:rPr>
+          <w:rFonts w:ascii="Times" w:hAnsi="Times" w:cs="Times"/>
+          <w:sz w:val="20"/>
+          <w:szCs w:val="20"/>
+        </w:rPr>
+        <w:t xml:space="preserve">) </w:t>
+      </w:r>
+      <w:r>
+        <w:rPr>
+          <w:rFonts w:ascii="Times" w:hAnsi="Times" w:cs="Times"/>
+          <w:sz w:val="20"/>
+          <w:szCs w:val="20"/>
+        </w:rPr>
+        <w:t xml:space="preserve">contenido por </w:t>
+      </w:r>
+      <w:r>
+        <w:rPr>
+          <w:rFonts w:ascii="Times" w:hAnsi="Times" w:cs="Times"/>
+          <w:sz w:val="20"/>
+          <w:szCs w:val="20"/>
+        </w:rPr>
+        <w:t>un</w:t>
+      </w:r>
+      <w:r>
+        <w:rPr>
+          <w:rFonts w:ascii="Times" w:hAnsi="Times" w:cs="Times"/>
+          <w:sz w:val="20"/>
+          <w:szCs w:val="20"/>
+        </w:rPr>
+        <w:t xml:space="preserve"> campo ‘</w:t>
+      </w:r>
+      <w:r>
+        <w:rPr>
+          <w:rFonts w:ascii="Times" w:hAnsi="Times" w:cs="Times"/>
+          <w:i/>
+          <w:iCs/>
+          <w:sz w:val="20"/>
+          <w:szCs w:val="20"/>
+        </w:rPr>
+        <w:t>Country’</w:t>
+      </w:r>
+      <w:r>
+        <w:rPr>
+          <w:rFonts w:ascii="Times" w:hAnsi="Times" w:cs="Times"/>
+          <w:i/>
+          <w:iCs/>
+          <w:sz w:val="20"/>
+          <w:szCs w:val="20"/>
+        </w:rPr>
+        <w:t xml:space="preserve"> </w:t>
+      </w:r>
+      <w:r>
+        <w:rPr>
+          <w:rFonts w:ascii="Times" w:hAnsi="Times" w:cs="Times"/>
+          <w:sz w:val="20"/>
+          <w:szCs w:val="20"/>
+        </w:rPr>
+        <w:t>(España)</w:t>
+      </w:r>
+      <w:r>
+        <w:rPr>
+          <w:rFonts w:ascii="Times" w:hAnsi="Times" w:cs="Times"/>
+          <w:sz w:val="20"/>
+          <w:szCs w:val="20"/>
+        </w:rPr>
+        <w:t xml:space="preserve"> en la visualización de </w:t>
+      </w:r>
+      <w:r>
+        <w:rPr>
+          <w:rFonts w:ascii="Times" w:hAnsi="Times" w:cs="Times"/>
+          <w:i/>
+          <w:iCs/>
+          <w:sz w:val="20"/>
+          <w:szCs w:val="20"/>
+        </w:rPr>
+        <w:t>Mapas</w:t>
+      </w:r>
+      <w:r>
+        <w:rPr>
+          <w:rFonts w:ascii="Times" w:hAnsi="Times" w:cs="Times"/>
+          <w:i/>
+          <w:iCs/>
+          <w:sz w:val="20"/>
+          <w:szCs w:val="20"/>
+        </w:rPr>
+        <w:t>,</w:t>
+      </w:r>
+      <w:r>
+        <w:rPr>
+          <w:rFonts w:ascii="Times" w:hAnsi="Times" w:cs="Times"/>
+          <w:i/>
+          <w:iCs/>
+          <w:sz w:val="20"/>
+          <w:szCs w:val="20"/>
+        </w:rPr>
+        <w:t xml:space="preserve">… </w:t>
+      </w:r>
+      <w:r>
+        <w:rPr>
+          <w:rFonts w:ascii="Times" w:hAnsi="Times" w:cs="Times"/>
+          <w:sz w:val="20"/>
+          <w:szCs w:val="20"/>
+        </w:rPr>
+        <w:t>p</w:t>
+      </w:r>
+      <w:r>
+        <w:rPr>
+          <w:rFonts w:ascii="Times" w:hAnsi="Times" w:cs="Times"/>
+          <w:sz w:val="20"/>
+          <w:szCs w:val="20"/>
+        </w:rPr>
+        <w:t xml:space="preserve">odemos hacer que la consulta a fondo que se pretenda </w:t>
+      </w:r>
+      <w:r>
+        <w:rPr>
+          <w:rFonts w:ascii="Times" w:hAnsi="Times" w:cs="Times"/>
+          <w:sz w:val="20"/>
+          <w:szCs w:val="20"/>
+        </w:rPr>
+        <w:t>realizar</w:t>
+      </w:r>
+      <w:r>
+        <w:rPr>
+          <w:rFonts w:ascii="Times" w:hAnsi="Times" w:cs="Times"/>
+          <w:sz w:val="20"/>
+          <w:szCs w:val="20"/>
+        </w:rPr>
+        <w:t>,</w:t>
+      </w:r>
+      <w:r>
+        <w:rPr>
+          <w:rFonts w:ascii="Times" w:hAnsi="Times" w:cs="Times"/>
+          <w:sz w:val="20"/>
+          <w:szCs w:val="20"/>
+        </w:rPr>
+        <w:t xml:space="preserve"> dentro de la visualización </w:t>
+      </w:r>
+      <w:r>
+        <w:rPr>
+          <w:rFonts w:ascii="Times" w:hAnsi="Times" w:cs="Times"/>
+          <w:i/>
+          <w:iCs/>
+          <w:sz w:val="20"/>
+          <w:szCs w:val="20"/>
+        </w:rPr>
+        <w:t>Mapa</w:t>
+      </w:r>
+      <w:r>
+        <w:rPr>
+          <w:rFonts w:ascii="Times" w:hAnsi="Times" w:cs="Times"/>
+          <w:i/>
+          <w:iCs/>
+          <w:sz w:val="20"/>
+          <w:szCs w:val="20"/>
+        </w:rPr>
+        <w:t xml:space="preserve">, </w:t>
+      </w:r>
+      <w:r>
+        <w:rPr>
+          <w:rFonts w:ascii="Times" w:hAnsi="Times" w:cs="Times"/>
+          <w:sz w:val="20"/>
+          <w:szCs w:val="20"/>
+        </w:rPr>
+        <w:t>para el elemento de</w:t>
+      </w:r>
+      <w:r>
+        <w:rPr>
+          <w:rFonts w:ascii="Times" w:hAnsi="Times" w:cs="Times"/>
+          <w:sz w:val="20"/>
+          <w:szCs w:val="20"/>
+        </w:rPr>
+        <w:t xml:space="preserve"> un</w:t>
+      </w:r>
+      <w:r>
+        <w:rPr>
+          <w:rFonts w:ascii="Times" w:hAnsi="Times" w:cs="Times"/>
+          <w:sz w:val="20"/>
+          <w:szCs w:val="20"/>
+        </w:rPr>
+        <w:t xml:space="preserve"> </w:t>
+      </w:r>
+      <w:r>
+        <w:rPr>
+          <w:rFonts w:ascii="Times" w:hAnsi="Times" w:cs="Times"/>
+          <w:sz w:val="20"/>
+          <w:szCs w:val="20"/>
+        </w:rPr>
+        <w:t xml:space="preserve">campo </w:t>
+      </w:r>
+      <w:r>
+        <w:rPr>
+          <w:rFonts w:ascii="Times" w:hAnsi="Times" w:cs="Times"/>
+          <w:sz w:val="20"/>
+          <w:szCs w:val="20"/>
+        </w:rPr>
+        <w:t>en específico</w:t>
+      </w:r>
+      <w:r>
+        <w:rPr>
+          <w:rFonts w:ascii="Times" w:hAnsi="Times" w:cs="Times"/>
+          <w:sz w:val="20"/>
+          <w:szCs w:val="20"/>
+        </w:rPr>
+        <w:t xml:space="preserve"> </w:t>
+      </w:r>
+      <w:r>
+        <w:rPr>
+          <w:rFonts w:ascii="Times" w:hAnsi="Times" w:cs="Times"/>
+          <w:sz w:val="20"/>
+          <w:szCs w:val="20"/>
+        </w:rPr>
+        <w:t xml:space="preserve">(ver todos los datos posibles del </w:t>
+      </w:r>
+      <w:r>
+        <w:rPr>
+          <w:rFonts w:ascii="Times" w:hAnsi="Times" w:cs="Times"/>
+          <w:i/>
+          <w:iCs/>
+          <w:sz w:val="20"/>
+          <w:szCs w:val="20"/>
+        </w:rPr>
+        <w:t xml:space="preserve">Estado </w:t>
+      </w:r>
+      <w:r>
+        <w:rPr>
+          <w:rFonts w:ascii="Times" w:hAnsi="Times" w:cs="Times"/>
+          <w:i/>
+          <w:iCs/>
+          <w:sz w:val="20"/>
+          <w:szCs w:val="20"/>
+        </w:rPr>
+        <w:t>Catalonia</w:t>
+      </w:r>
+      <w:r>
+        <w:rPr>
+          <w:rFonts w:ascii="Times" w:hAnsi="Times" w:cs="Times"/>
+          <w:i/>
+          <w:iCs/>
+          <w:sz w:val="20"/>
+          <w:szCs w:val="20"/>
+        </w:rPr>
+        <w:t xml:space="preserve"> </w:t>
+      </w:r>
+      <w:r>
+        <w:rPr>
+          <w:rFonts w:ascii="Times" w:hAnsi="Times" w:cs="Times"/>
+          <w:sz w:val="20"/>
+          <w:szCs w:val="20"/>
+        </w:rPr>
+        <w:t xml:space="preserve">que se sitúa dentro del </w:t>
+      </w:r>
+      <w:r>
+        <w:rPr>
+          <w:rFonts w:ascii="Times" w:hAnsi="Times" w:cs="Times"/>
+          <w:i/>
+          <w:iCs/>
+          <w:sz w:val="20"/>
+          <w:szCs w:val="20"/>
+        </w:rPr>
+        <w:t>país España</w:t>
+      </w:r>
+      <w:r>
+        <w:rPr>
+          <w:rFonts w:ascii="Times" w:hAnsi="Times" w:cs="Times"/>
+          <w:sz w:val="20"/>
+          <w:szCs w:val="20"/>
+        </w:rPr>
+        <w:t>)</w:t>
+      </w:r>
+      <w:r>
+        <w:rPr>
+          <w:rFonts w:ascii="Times" w:hAnsi="Times" w:cs="Times"/>
+          <w:sz w:val="20"/>
+          <w:szCs w:val="20"/>
+        </w:rPr>
+        <w:t>,</w:t>
+      </w:r>
+      <w:r>
+        <w:rPr>
+          <w:rFonts w:ascii="Times" w:hAnsi="Times" w:cs="Times"/>
+          <w:sz w:val="20"/>
+          <w:szCs w:val="20"/>
+        </w:rPr>
+        <w:t xml:space="preserve"> </w:t>
+      </w:r>
+      <w:r>
+        <w:rPr>
+          <w:rFonts w:ascii="Times" w:hAnsi="Times" w:cs="Times"/>
+          <w:sz w:val="20"/>
+          <w:szCs w:val="20"/>
+        </w:rPr>
+        <w:t xml:space="preserve">se </w:t>
+      </w:r>
+      <w:r>
+        <w:rPr>
+          <w:rFonts w:ascii="Times" w:hAnsi="Times" w:cs="Times"/>
+          <w:i/>
+          <w:iCs/>
+          <w:sz w:val="20"/>
+          <w:szCs w:val="20"/>
+        </w:rPr>
+        <w:t>sincronice</w:t>
+      </w:r>
+      <w:r>
+        <w:rPr>
+          <w:rFonts w:ascii="Times" w:hAnsi="Times" w:cs="Times"/>
+          <w:sz w:val="20"/>
+          <w:szCs w:val="20"/>
+        </w:rPr>
+        <w:t xml:space="preserve"> con las demás visualizaciones relacionadas dentro de nuestro dashboard</w:t>
+      </w:r>
+      <w:r>
+        <w:rPr>
+          <w:rFonts w:ascii="Times" w:hAnsi="Times" w:cs="Times"/>
+          <w:sz w:val="20"/>
+          <w:szCs w:val="20"/>
+        </w:rPr>
+        <w:t>; es decir, que</w:t>
+      </w:r>
+      <w:r>
+        <w:rPr>
+          <w:rFonts w:ascii="Times" w:hAnsi="Times" w:cs="Times"/>
+          <w:sz w:val="20"/>
+          <w:szCs w:val="20"/>
+        </w:rPr>
+        <w:t xml:space="preserve"> l</w:t>
+      </w:r>
+      <w:r>
+        <w:rPr>
+          <w:rFonts w:ascii="Times" w:hAnsi="Times" w:cs="Times"/>
+          <w:sz w:val="20"/>
+          <w:szCs w:val="20"/>
+        </w:rPr>
+        <w:t>o</w:t>
+      </w:r>
+      <w:r>
+        <w:rPr>
+          <w:rFonts w:ascii="Times" w:hAnsi="Times" w:cs="Times"/>
+          <w:sz w:val="20"/>
+          <w:szCs w:val="20"/>
+        </w:rPr>
+        <w:t xml:space="preserve">s demás </w:t>
+      </w:r>
+      <w:r>
+        <w:rPr>
+          <w:rFonts w:ascii="Times" w:hAnsi="Times" w:cs="Times"/>
+          <w:sz w:val="20"/>
+          <w:szCs w:val="20"/>
+        </w:rPr>
+        <w:t>gráficos</w:t>
+      </w:r>
+      <w:r>
+        <w:rPr>
+          <w:rFonts w:ascii="Times" w:hAnsi="Times" w:cs="Times"/>
+          <w:sz w:val="20"/>
+          <w:szCs w:val="20"/>
+        </w:rPr>
+        <w:t xml:space="preserve"> </w:t>
+      </w:r>
+      <w:r>
+        <w:rPr>
+          <w:rFonts w:ascii="Times" w:hAnsi="Times" w:cs="Times"/>
+          <w:i/>
+          <w:iCs/>
+          <w:sz w:val="20"/>
+          <w:szCs w:val="20"/>
+        </w:rPr>
+        <w:t>reaccionen</w:t>
+      </w:r>
+      <w:r>
+        <w:rPr>
+          <w:rFonts w:ascii="Times" w:hAnsi="Times" w:cs="Times"/>
+          <w:sz w:val="20"/>
+          <w:szCs w:val="20"/>
+        </w:rPr>
+        <w:t xml:space="preserve"> y te ayuden a </w:t>
+      </w:r>
+      <w:r>
+        <w:rPr>
+          <w:rFonts w:ascii="Times" w:hAnsi="Times" w:cs="Times"/>
+          <w:sz w:val="20"/>
+          <w:szCs w:val="20"/>
+        </w:rPr>
+        <w:t>resolver</w:t>
+      </w:r>
+      <w:r>
+        <w:rPr>
+          <w:rFonts w:ascii="Times" w:hAnsi="Times" w:cs="Times"/>
+          <w:sz w:val="20"/>
+          <w:szCs w:val="20"/>
+        </w:rPr>
+        <w:t>, visualmente,</w:t>
+      </w:r>
+      <w:r>
+        <w:rPr>
+          <w:rFonts w:ascii="Times" w:hAnsi="Times" w:cs="Times"/>
+          <w:sz w:val="20"/>
+          <w:szCs w:val="20"/>
+        </w:rPr>
+        <w:t xml:space="preserve"> </w:t>
+      </w:r>
+      <w:r>
+        <w:rPr>
+          <w:rFonts w:ascii="Times" w:hAnsi="Times" w:cs="Times"/>
+          <w:sz w:val="20"/>
+          <w:szCs w:val="20"/>
+        </w:rPr>
+        <w:t>la consulta que pretendes hacer</w:t>
+      </w:r>
+      <w:r>
+        <w:rPr>
+          <w:rFonts w:ascii="Times" w:hAnsi="Times" w:cs="Times"/>
+          <w:sz w:val="20"/>
+          <w:szCs w:val="20"/>
+        </w:rPr>
+        <w:t xml:space="preserve">. </w:t>
+      </w:r>
     </w:p>
     <w:p>
       <w:pPr>
@@ -20956,6 +21893,230 @@
           <w:szCs w:val="20"/>
         </w:rPr>
       </w:pPr>
+      <w:r>
+        <w:rPr>
+          <w:rFonts w:ascii="Times" w:hAnsi="Times" w:cs="Times"/>
+          <w:sz w:val="20"/>
+          <w:szCs w:val="20"/>
+        </w:rPr>
+        <w:t xml:space="preserve">Para nuestro caso puntual, </w:t>
+      </w:r>
+      <w:r>
+        <w:rPr>
+          <w:rFonts w:ascii="Times" w:hAnsi="Times" w:cs="Times"/>
+          <w:sz w:val="20"/>
+          <w:szCs w:val="20"/>
+        </w:rPr>
+        <w:t xml:space="preserve">la </w:t>
+      </w:r>
+      <w:r>
+        <w:rPr>
+          <w:rFonts w:ascii="Times" w:hAnsi="Times" w:cs="Times"/>
+          <w:i/>
+          <w:iCs/>
+          <w:sz w:val="20"/>
+          <w:szCs w:val="20"/>
+        </w:rPr>
+        <w:t>Nube de Puntos</w:t>
+      </w:r>
+      <w:r>
+        <w:rPr>
+          <w:rFonts w:ascii="Times" w:hAnsi="Times" w:cs="Times"/>
+          <w:i/>
+          <w:iCs/>
+          <w:sz w:val="20"/>
+          <w:szCs w:val="20"/>
+        </w:rPr>
+        <w:t xml:space="preserve"> </w:t>
+      </w:r>
+      <w:r>
+        <w:rPr>
+          <w:rFonts w:ascii="Times" w:hAnsi="Times" w:cs="Times"/>
+          <w:sz w:val="20"/>
+          <w:szCs w:val="20"/>
+        </w:rPr>
+        <w:t>sería el otro gráfico contenido dentro de nuestro</w:t>
+      </w:r>
+      <w:r>
+        <w:rPr>
+          <w:rFonts w:ascii="Times" w:hAnsi="Times" w:cs="Times"/>
+          <w:sz w:val="20"/>
+          <w:szCs w:val="20"/>
+        </w:rPr>
+        <w:t xml:space="preserve"> </w:t>
+      </w:r>
+      <w:r>
+        <w:rPr>
+          <w:rFonts w:ascii="Times" w:hAnsi="Times" w:cs="Times"/>
+          <w:sz w:val="20"/>
+          <w:szCs w:val="20"/>
+        </w:rPr>
+        <w:t>propio</w:t>
+      </w:r>
+      <w:r>
+        <w:rPr>
+          <w:rFonts w:ascii="Times" w:hAnsi="Times" w:cs="Times"/>
+          <w:sz w:val="20"/>
+          <w:szCs w:val="20"/>
+        </w:rPr>
+        <w:t xml:space="preserve"> </w:t>
+      </w:r>
+      <w:r>
+        <w:rPr>
+          <w:rFonts w:ascii="Times" w:hAnsi="Times" w:cs="Times"/>
+          <w:i/>
+          <w:iCs/>
+          <w:sz w:val="20"/>
+          <w:szCs w:val="20"/>
+        </w:rPr>
+        <w:t>Dashboard</w:t>
+      </w:r>
+      <w:r>
+        <w:rPr>
+          <w:rFonts w:ascii="Times" w:hAnsi="Times" w:cs="Times"/>
+          <w:sz w:val="20"/>
+          <w:szCs w:val="20"/>
+        </w:rPr>
+        <w:t xml:space="preserve"> que</w:t>
+      </w:r>
+      <w:r>
+        <w:rPr>
+          <w:rFonts w:ascii="Times" w:hAnsi="Times" w:cs="Times"/>
+          <w:sz w:val="20"/>
+          <w:szCs w:val="20"/>
+        </w:rPr>
+        <w:t xml:space="preserve"> </w:t>
+      </w:r>
+      <w:r>
+        <w:rPr>
+          <w:rFonts w:ascii="Times" w:hAnsi="Times" w:cs="Times"/>
+          <w:sz w:val="20"/>
+          <w:szCs w:val="20"/>
+        </w:rPr>
+        <w:t>podría ayudar</w:t>
+      </w:r>
+      <w:r>
+        <w:rPr>
+          <w:rFonts w:ascii="Times" w:hAnsi="Times" w:cs="Times"/>
+          <w:sz w:val="20"/>
+          <w:szCs w:val="20"/>
+        </w:rPr>
+        <w:t>nos</w:t>
+      </w:r>
+      <w:r>
+        <w:rPr>
+          <w:rFonts w:ascii="Times" w:hAnsi="Times" w:cs="Times"/>
+          <w:sz w:val="20"/>
+          <w:szCs w:val="20"/>
+        </w:rPr>
+        <w:t xml:space="preserve"> a complementar</w:t>
+      </w:r>
+      <w:r>
+        <w:rPr>
+          <w:rFonts w:ascii="Times" w:hAnsi="Times" w:cs="Times"/>
+          <w:sz w:val="20"/>
+          <w:szCs w:val="20"/>
+        </w:rPr>
+        <w:t xml:space="preserve">, visualmente, </w:t>
+      </w:r>
+      <w:r>
+        <w:rPr>
+          <w:rFonts w:ascii="Times" w:hAnsi="Times" w:cs="Times"/>
+          <w:sz w:val="20"/>
+          <w:szCs w:val="20"/>
+        </w:rPr>
+        <w:t xml:space="preserve">la resolución a la consulta que </w:t>
+      </w:r>
+      <w:r>
+        <w:rPr>
+          <w:rFonts w:ascii="Times" w:hAnsi="Times" w:cs="Times"/>
+          <w:sz w:val="20"/>
+          <w:szCs w:val="20"/>
+        </w:rPr>
+        <w:t>estamos</w:t>
+      </w:r>
+      <w:r>
+        <w:rPr>
+          <w:rFonts w:ascii="Times" w:hAnsi="Times" w:cs="Times"/>
+          <w:sz w:val="20"/>
+          <w:szCs w:val="20"/>
+        </w:rPr>
+        <w:t xml:space="preserve"> </w:t>
+      </w:r>
+      <w:r>
+        <w:rPr>
+          <w:rFonts w:ascii="Times" w:hAnsi="Times" w:cs="Times"/>
+          <w:sz w:val="20"/>
+          <w:szCs w:val="20"/>
+        </w:rPr>
+        <w:t>intentando hacer</w:t>
+      </w:r>
+      <w:r>
+        <w:rPr>
+          <w:rFonts w:ascii="Times" w:hAnsi="Times" w:cs="Times"/>
+          <w:sz w:val="20"/>
+          <w:szCs w:val="20"/>
+        </w:rPr>
+        <w:t xml:space="preserve"> dentro de</w:t>
+      </w:r>
+      <w:r>
+        <w:rPr>
+          <w:rFonts w:ascii="Times" w:hAnsi="Times" w:cs="Times"/>
+          <w:sz w:val="20"/>
+          <w:szCs w:val="20"/>
+        </w:rPr>
+        <w:t>l</w:t>
+      </w:r>
+      <w:r>
+        <w:rPr>
+          <w:rFonts w:ascii="Times" w:hAnsi="Times" w:cs="Times"/>
+          <w:sz w:val="20"/>
+          <w:szCs w:val="20"/>
+        </w:rPr>
+        <w:t xml:space="preserve"> </w:t>
+      </w:r>
+      <w:r>
+        <w:rPr>
+          <w:rFonts w:ascii="Times" w:hAnsi="Times" w:cs="Times"/>
+          <w:sz w:val="20"/>
+          <w:szCs w:val="20"/>
+        </w:rPr>
+        <w:t>otro gráfico</w:t>
+      </w:r>
+      <w:r>
+        <w:rPr>
+          <w:rFonts w:ascii="Times" w:hAnsi="Times" w:cs="Times"/>
+          <w:sz w:val="20"/>
+          <w:szCs w:val="20"/>
+        </w:rPr>
+        <w:t xml:space="preserve"> (</w:t>
+      </w:r>
+      <w:r>
+        <w:rPr>
+          <w:rFonts w:ascii="Times" w:hAnsi="Times" w:cs="Times"/>
+          <w:i/>
+          <w:iCs/>
+          <w:sz w:val="20"/>
+          <w:szCs w:val="20"/>
+        </w:rPr>
+        <w:t>Mapas</w:t>
+      </w:r>
+      <w:r>
+        <w:rPr>
+          <w:rFonts w:ascii="Times" w:hAnsi="Times" w:cs="Times"/>
+          <w:sz w:val="20"/>
+          <w:szCs w:val="20"/>
+        </w:rPr>
+        <w:t>).</w:t>
+      </w:r>
+      <w:r>
+        <w:rPr>
+          <w:rFonts w:ascii="Times" w:hAnsi="Times" w:cs="Times"/>
+          <w:sz w:val="20"/>
+          <w:szCs w:val="20"/>
+        </w:rPr>
+        <w:t xml:space="preserve"> </w:t>
+      </w:r>
     </w:p>
     <w:p>
       <w:pPr>
@@ -20965,19 +22126,4586 @@
           <w:szCs w:val="20"/>
         </w:rPr>
       </w:pPr>
+      <w:r>
+        <w:rPr>
+          <w:rFonts w:ascii="Times" w:hAnsi="Times" w:cs="Times"/>
+          <w:sz w:val="20"/>
+          <w:szCs w:val="20"/>
+        </w:rPr>
+        <w:t>Profundicemos el ejemplo. Digamos</w:t>
+      </w:r>
+      <w:r>
+        <w:rPr>
+          <w:rFonts w:ascii="Times" w:hAnsi="Times" w:cs="Times"/>
+          <w:sz w:val="20"/>
+          <w:szCs w:val="20"/>
+        </w:rPr>
+        <w:t xml:space="preserve"> </w:t>
+      </w:r>
+      <w:r>
+        <w:rPr>
+          <w:rFonts w:ascii="Times" w:hAnsi="Times" w:cs="Times"/>
+          <w:sz w:val="20"/>
+          <w:szCs w:val="20"/>
+        </w:rPr>
+        <w:t xml:space="preserve">que queremos </w:t>
+      </w:r>
+      <w:r>
+        <w:rPr>
+          <w:rFonts w:ascii="Times" w:hAnsi="Times" w:cs="Times"/>
+          <w:sz w:val="20"/>
+          <w:szCs w:val="20"/>
+        </w:rPr>
+        <w:t xml:space="preserve">profundizar sobre el total de ventas </w:t>
+      </w:r>
+      <w:r>
+        <w:rPr>
+          <w:rFonts w:ascii="Times" w:hAnsi="Times" w:cs="Times"/>
+          <w:sz w:val="20"/>
+          <w:szCs w:val="20"/>
+        </w:rPr>
+        <w:t xml:space="preserve">del </w:t>
+      </w:r>
+      <w:r>
+        <w:rPr>
+          <w:rFonts w:ascii="Times" w:hAnsi="Times" w:cs="Times"/>
+          <w:i/>
+          <w:iCs/>
+          <w:sz w:val="20"/>
+          <w:szCs w:val="20"/>
+        </w:rPr>
+        <w:t>State</w:t>
+      </w:r>
+      <w:r>
+        <w:rPr>
+          <w:rFonts w:ascii="Times" w:hAnsi="Times" w:cs="Times"/>
+          <w:sz w:val="20"/>
+          <w:szCs w:val="20"/>
+        </w:rPr>
+        <w:t xml:space="preserve"> de </w:t>
+      </w:r>
+      <w:r>
+        <w:rPr>
+          <w:rFonts w:ascii="Times" w:hAnsi="Times" w:cs="Times"/>
+          <w:i/>
+          <w:iCs/>
+          <w:sz w:val="20"/>
+          <w:szCs w:val="20"/>
+        </w:rPr>
+        <w:t xml:space="preserve">Catalonia </w:t>
+      </w:r>
+      <w:r>
+        <w:rPr>
+          <w:rFonts w:ascii="Times" w:hAnsi="Times" w:cs="Times"/>
+          <w:sz w:val="20"/>
+          <w:szCs w:val="20"/>
+        </w:rPr>
+        <w:t xml:space="preserve">en el gráfico de </w:t>
+      </w:r>
+      <w:r>
+        <w:rPr>
+          <w:rFonts w:ascii="Times" w:hAnsi="Times" w:cs="Times"/>
+          <w:i/>
+          <w:iCs/>
+          <w:sz w:val="20"/>
+          <w:szCs w:val="20"/>
+        </w:rPr>
+        <w:t xml:space="preserve">Mapas, </w:t>
+      </w:r>
+      <w:r>
+        <w:rPr>
+          <w:rFonts w:ascii="Times" w:hAnsi="Times" w:cs="Times"/>
+          <w:sz w:val="20"/>
+          <w:szCs w:val="20"/>
+        </w:rPr>
+        <w:t xml:space="preserve">veamos. </w:t>
+      </w:r>
     </w:p>
     <w:p>
       <w:pPr>
         <w:rPr>
-          <w:rFonts w:ascii="Times" w:eastAsia="Times" w:hAnsi="Times"/>
-          <w:color w:val="000000"/>
-          <w:sz w:val="20"/>
-          <w:szCs w:val="20"/>
-        </w:rPr>
-      </w:pPr>
+          <w:rFonts w:ascii="Times" w:hAnsi="Times" w:cs="Times"/>
+          <w:sz w:val="20"/>
+          <w:szCs w:val="20"/>
+        </w:rPr>
+      </w:pPr>
+      <w:r>
+        <w:rPr>
+          <w:rFonts w:ascii="Times" w:hAnsi="Times" w:cs="Times"/>
+          <w:noProof/>
+          <w:sz w:val="20"/>
+          <w:szCs w:val="20"/>
+        </w:rPr>
+        <w:drawing>
+          <wp:inline distT="0" distB="0" distL="0" distR="0" wp14:anchorId="0CCE1C60" wp14:editId="1215BBA7">
+            <wp:extent cx="2476846" cy="1609950"/>
+            <wp:effectExtent l="0" t="0" r="0" b="9525"/>
+            <wp:docPr id="48" name="Imagen 48" descr="Interfaz de usuario gráfica, Texto, Aplicación, Chat o mensaje de texto&#10;&#10;Descripción generada automáticamente"/>
+            <wp:cNvGraphicFramePr>
+              <a:graphicFrameLocks xmlns:a="http://schemas.openxmlformats.org/drawingml/2006/main" noChangeAspect="1"/>
+            </wp:cNvGraphicFramePr>
+            <a:graphic xmlns:a="http://schemas.openxmlformats.org/drawingml/2006/main">
+              <a:graphicData uri="http://schemas.openxmlformats.org/drawingml/2006/picture">
+                <pic:pic xmlns:pic="http://schemas.openxmlformats.org/drawingml/2006/picture">
+                  <pic:nvPicPr>
+                    <pic:cNvPr id="48" name="Imagen 48" descr="Interfaz de usuario gráfica, Texto, Aplicación, Chat o mensaje de texto&#10;&#10;Descripción generada automáticamente"/>
+                    <pic:cNvPicPr/>
+                  </pic:nvPicPr>
+                  <pic:blipFill>
+                    <a:blip r:embed="rId53">
+                      <a:extLst>
+                        <a:ext uri="{28A0092B-C50C-407E-A947-70E740481C1C}">
+                          <a14:useLocalDpi xmlns:a14="http://schemas.microsoft.com/office/drawing/2010/main" val="0"/>
+                        </a:ext>
+                      </a:extLst>
+                    </a:blip>
+                    <a:stretch>
+                      <a:fillRect/>
+                    </a:stretch>
+                  </pic:blipFill>
+                  <pic:spPr>
+                    <a:xfrm>
+                      <a:off x="0" y="0"/>
+                      <a:ext cx="2476846" cy="1609950"/>
+                    </a:xfrm>
+                    <a:prstGeom prst="rect">
+                      <a:avLst/>
+                    </a:prstGeom>
+                  </pic:spPr>
+                </pic:pic>
+              </a:graphicData>
+            </a:graphic>
+          </wp:inline>
+        </w:drawing>
+      </w:r>
     </w:p>
     <w:p>
       <w:pPr>
+        <w:rPr>
+          <w:rFonts w:ascii="Times" w:hAnsi="Times" w:cs="Times"/>
+          <w:i/>
+          <w:iCs/>
+          <w:sz w:val="20"/>
+          <w:szCs w:val="20"/>
+        </w:rPr>
+      </w:pPr>
+      <w:r>
+        <w:rPr>
+          <w:rFonts w:ascii="Times" w:hAnsi="Times" w:cs="Times"/>
+          <w:sz w:val="20"/>
+          <w:szCs w:val="20"/>
+        </w:rPr>
+        <w:t xml:space="preserve">Por defecto, si usted hace clic sobre </w:t>
+      </w:r>
+      <w:r>
+        <w:rPr>
+          <w:rFonts w:ascii="Times" w:hAnsi="Times" w:cs="Times"/>
+          <w:sz w:val="20"/>
+          <w:szCs w:val="20"/>
+        </w:rPr>
+        <w:t xml:space="preserve">el </w:t>
+      </w:r>
+      <w:r>
+        <w:rPr>
+          <w:rFonts w:ascii="Times" w:hAnsi="Times" w:cs="Times"/>
+          <w:i/>
+          <w:iCs/>
+          <w:sz w:val="20"/>
+          <w:szCs w:val="20"/>
+        </w:rPr>
+        <w:t>estado</w:t>
+      </w:r>
+      <w:r>
+        <w:rPr>
+          <w:rFonts w:ascii="Times" w:hAnsi="Times" w:cs="Times"/>
+          <w:i/>
+          <w:iCs/>
+          <w:sz w:val="20"/>
+          <w:szCs w:val="20"/>
+        </w:rPr>
+        <w:t xml:space="preserve"> </w:t>
+      </w:r>
+      <w:r>
+        <w:rPr>
+          <w:rFonts w:ascii="Times" w:hAnsi="Times" w:cs="Times"/>
+          <w:i/>
+          <w:iCs/>
+          <w:sz w:val="20"/>
+          <w:szCs w:val="20"/>
+        </w:rPr>
+        <w:t>Catalonia</w:t>
+      </w:r>
+      <w:r>
+        <w:rPr>
+          <w:rFonts w:ascii="Times" w:hAnsi="Times" w:cs="Times"/>
+          <w:sz w:val="20"/>
+          <w:szCs w:val="20"/>
+        </w:rPr>
+        <w:t>, sólo se reflejan</w:t>
+      </w:r>
+      <w:r>
+        <w:rPr>
+          <w:rFonts w:ascii="Times" w:hAnsi="Times" w:cs="Times"/>
+          <w:sz w:val="20"/>
+          <w:szCs w:val="20"/>
+        </w:rPr>
+        <w:t xml:space="preserve"> los</w:t>
+      </w:r>
+      <w:r>
+        <w:rPr>
+          <w:rFonts w:ascii="Times" w:hAnsi="Times" w:cs="Times"/>
+          <w:sz w:val="20"/>
+          <w:szCs w:val="20"/>
+        </w:rPr>
+        <w:t xml:space="preserve"> datos extras </w:t>
+      </w:r>
+      <w:r>
+        <w:rPr>
+          <w:rFonts w:ascii="Times" w:hAnsi="Times" w:cs="Times"/>
+          <w:sz w:val="20"/>
+          <w:szCs w:val="20"/>
+        </w:rPr>
+        <w:t xml:space="preserve">contenidos </w:t>
+      </w:r>
+      <w:r>
+        <w:rPr>
+          <w:rFonts w:ascii="Times" w:hAnsi="Times" w:cs="Times"/>
+          <w:sz w:val="20"/>
+          <w:szCs w:val="20"/>
+        </w:rPr>
+        <w:t xml:space="preserve">dentro de su propia </w:t>
+      </w:r>
+      <w:r>
+        <w:rPr>
+          <w:rFonts w:ascii="Times" w:hAnsi="Times" w:cs="Times"/>
+          <w:sz w:val="20"/>
+          <w:szCs w:val="20"/>
+        </w:rPr>
+        <w:t xml:space="preserve">visualización, es decir, dentro de </w:t>
+      </w:r>
+      <w:r>
+        <w:rPr>
+          <w:rFonts w:ascii="Times" w:hAnsi="Times" w:cs="Times"/>
+          <w:i/>
+          <w:iCs/>
+          <w:sz w:val="20"/>
+          <w:szCs w:val="20"/>
+        </w:rPr>
+        <w:t xml:space="preserve">Mapas. </w:t>
+      </w:r>
+      <w:r>
+        <w:rPr>
+          <w:rFonts w:ascii="Times" w:hAnsi="Times" w:cs="Times"/>
+          <w:sz w:val="20"/>
+          <w:szCs w:val="20"/>
+        </w:rPr>
+        <w:t xml:space="preserve">Sin embargo, con un </w:t>
+      </w:r>
+      <w:r>
+        <w:rPr>
+          <w:rFonts w:ascii="Times" w:hAnsi="Times" w:cs="Times"/>
+          <w:b/>
+          <w:bCs/>
+          <w:i/>
+          <w:iCs/>
+          <w:sz w:val="20"/>
+          <w:szCs w:val="20"/>
+        </w:rPr>
+        <w:t>Dashboard Interactivo</w:t>
+      </w:r>
+      <w:r>
+        <w:rPr>
+          <w:rFonts w:ascii="Times" w:hAnsi="Times" w:cs="Times"/>
+          <w:b/>
+          <w:bCs/>
+          <w:i/>
+          <w:iCs/>
+          <w:sz w:val="20"/>
+          <w:szCs w:val="20"/>
+        </w:rPr>
+        <w:t xml:space="preserve">, </w:t>
+      </w:r>
+      <w:r>
+        <w:rPr>
+          <w:rFonts w:ascii="Times" w:hAnsi="Times" w:cs="Times"/>
+          <w:sz w:val="20"/>
+          <w:szCs w:val="20"/>
+        </w:rPr>
+        <w:t xml:space="preserve">podemos hacer que este </w:t>
+      </w:r>
+      <w:r>
+        <w:rPr>
+          <w:rFonts w:ascii="Times" w:hAnsi="Times" w:cs="Times"/>
+          <w:i/>
+          <w:iCs/>
+          <w:sz w:val="20"/>
+          <w:szCs w:val="20"/>
+        </w:rPr>
+        <w:t xml:space="preserve">clic </w:t>
+      </w:r>
+      <w:r>
+        <w:rPr>
+          <w:rFonts w:ascii="Times" w:hAnsi="Times" w:cs="Times"/>
+          <w:sz w:val="20"/>
+          <w:szCs w:val="20"/>
+        </w:rPr>
+        <w:t xml:space="preserve">afecte sobre todas las demás visualizaciones, de tal manera que la consulta inicial dentro de </w:t>
+      </w:r>
+      <w:r>
+        <w:rPr>
+          <w:rFonts w:ascii="Times" w:hAnsi="Times" w:cs="Times"/>
+          <w:i/>
+          <w:iCs/>
+          <w:sz w:val="20"/>
+          <w:szCs w:val="20"/>
+        </w:rPr>
+        <w:t xml:space="preserve">mapas </w:t>
+      </w:r>
+      <w:r>
+        <w:rPr>
+          <w:rFonts w:ascii="Times" w:hAnsi="Times" w:cs="Times"/>
+          <w:sz w:val="20"/>
+          <w:szCs w:val="20"/>
+        </w:rPr>
+        <w:t xml:space="preserve">encuentre más respuestas </w:t>
+      </w:r>
+      <w:r>
+        <w:rPr>
+          <w:rFonts w:ascii="Times" w:hAnsi="Times" w:cs="Times"/>
+          <w:sz w:val="20"/>
+          <w:szCs w:val="20"/>
+        </w:rPr>
+        <w:t>en las demás visualizaciones</w:t>
+      </w:r>
+      <w:r>
+        <w:rPr>
+          <w:rFonts w:ascii="Times" w:hAnsi="Times" w:cs="Times"/>
+          <w:sz w:val="20"/>
+          <w:szCs w:val="20"/>
+        </w:rPr>
+        <w:t xml:space="preserve">. Las demás visualizaciones </w:t>
+      </w:r>
+      <w:r>
+        <w:rPr>
+          <w:rFonts w:ascii="Times" w:hAnsi="Times" w:cs="Times"/>
+          <w:sz w:val="20"/>
+          <w:szCs w:val="20"/>
+        </w:rPr>
+        <w:t xml:space="preserve">se actualizarían </w:t>
+      </w:r>
+      <w:r>
+        <w:rPr>
+          <w:rFonts w:ascii="Times" w:hAnsi="Times" w:cs="Times"/>
+          <w:sz w:val="20"/>
+          <w:szCs w:val="20"/>
+        </w:rPr>
+        <w:t xml:space="preserve">automáticamente para </w:t>
+      </w:r>
+      <w:r>
+        <w:rPr>
+          <w:rFonts w:ascii="Times" w:hAnsi="Times" w:cs="Times"/>
+          <w:sz w:val="20"/>
+          <w:szCs w:val="20"/>
+        </w:rPr>
+        <w:t>asisti</w:t>
+      </w:r>
+      <w:r>
+        <w:rPr>
+          <w:rFonts w:ascii="Times" w:hAnsi="Times" w:cs="Times"/>
+          <w:sz w:val="20"/>
+          <w:szCs w:val="20"/>
+        </w:rPr>
+        <w:t>r</w:t>
+      </w:r>
+      <w:r>
+        <w:rPr>
+          <w:rFonts w:ascii="Times" w:hAnsi="Times" w:cs="Times"/>
+          <w:sz w:val="20"/>
+          <w:szCs w:val="20"/>
+        </w:rPr>
+        <w:t xml:space="preserve"> a su manera a la consulta inicial elaborada en </w:t>
+      </w:r>
+      <w:r>
+        <w:rPr>
+          <w:rFonts w:ascii="Times" w:hAnsi="Times" w:cs="Times"/>
+          <w:i/>
+          <w:iCs/>
+          <w:sz w:val="20"/>
+          <w:szCs w:val="20"/>
+        </w:rPr>
+        <w:t>mapas</w:t>
+      </w:r>
+      <w:r>
+        <w:rPr>
+          <w:rFonts w:ascii="Times" w:hAnsi="Times" w:cs="Times"/>
+          <w:sz w:val="20"/>
+          <w:szCs w:val="20"/>
+        </w:rPr>
+        <w:t xml:space="preserve">; es decir, </w:t>
+      </w:r>
+      <w:r>
+        <w:rPr>
+          <w:rFonts w:ascii="Times" w:hAnsi="Times" w:cs="Times"/>
+          <w:sz w:val="20"/>
+          <w:szCs w:val="20"/>
+        </w:rPr>
+        <w:t xml:space="preserve">las demás visualizaciones, desde los campos </w:t>
+      </w:r>
+      <w:r>
+        <w:rPr>
+          <w:rFonts w:ascii="Times" w:hAnsi="Times" w:cs="Times"/>
+          <w:sz w:val="20"/>
+          <w:szCs w:val="20"/>
+        </w:rPr>
+        <w:t xml:space="preserve">particulares </w:t>
+      </w:r>
+      <w:r>
+        <w:rPr>
+          <w:rFonts w:ascii="Times" w:hAnsi="Times" w:cs="Times"/>
+          <w:sz w:val="20"/>
+          <w:szCs w:val="20"/>
+        </w:rPr>
+        <w:t xml:space="preserve">que cada </w:t>
+      </w:r>
+      <w:r>
+        <w:rPr>
+          <w:rFonts w:ascii="Times" w:hAnsi="Times" w:cs="Times"/>
+          <w:sz w:val="20"/>
+          <w:szCs w:val="20"/>
+        </w:rPr>
+        <w:t>visualización</w:t>
+      </w:r>
+      <w:r>
+        <w:rPr>
+          <w:rFonts w:ascii="Times" w:hAnsi="Times" w:cs="Times"/>
+          <w:sz w:val="20"/>
+          <w:szCs w:val="20"/>
+        </w:rPr>
+        <w:t xml:space="preserve"> esté evaluando, </w:t>
+      </w:r>
+      <w:r>
+        <w:rPr>
+          <w:rFonts w:ascii="Times" w:hAnsi="Times" w:cs="Times"/>
+          <w:sz w:val="20"/>
+          <w:szCs w:val="20"/>
+        </w:rPr>
+        <w:t>complementará</w:t>
+      </w:r>
+      <w:r>
+        <w:rPr>
+          <w:rFonts w:ascii="Times" w:hAnsi="Times" w:cs="Times"/>
+          <w:sz w:val="20"/>
+          <w:szCs w:val="20"/>
+        </w:rPr>
+        <w:t xml:space="preserve"> </w:t>
+      </w:r>
+      <w:r>
+        <w:rPr>
+          <w:rFonts w:ascii="Times" w:hAnsi="Times" w:cs="Times"/>
+          <w:sz w:val="20"/>
+          <w:szCs w:val="20"/>
+        </w:rPr>
+        <w:t xml:space="preserve">a la respuesta de </w:t>
+      </w:r>
+      <w:r>
+        <w:rPr>
+          <w:rFonts w:ascii="Times" w:hAnsi="Times" w:cs="Times"/>
+          <w:sz w:val="20"/>
+          <w:szCs w:val="20"/>
+        </w:rPr>
+        <w:t>su consulta inicial</w:t>
+      </w:r>
+      <w:r>
+        <w:rPr>
+          <w:rFonts w:ascii="Times" w:hAnsi="Times" w:cs="Times"/>
+          <w:sz w:val="20"/>
+          <w:szCs w:val="20"/>
+        </w:rPr>
+        <w:t xml:space="preserve">. Para nuestro caso puntual, </w:t>
+      </w:r>
+      <w:r>
+        <w:rPr>
+          <w:rFonts w:ascii="Times" w:hAnsi="Times" w:cs="Times"/>
+          <w:sz w:val="20"/>
+          <w:szCs w:val="20"/>
+        </w:rPr>
+        <w:t xml:space="preserve">desde el gráfico de </w:t>
+      </w:r>
+      <w:r>
+        <w:rPr>
+          <w:rFonts w:ascii="Times" w:hAnsi="Times" w:cs="Times"/>
+          <w:i/>
+          <w:iCs/>
+          <w:sz w:val="20"/>
+          <w:szCs w:val="20"/>
+        </w:rPr>
+        <w:t>Nube de puntos</w:t>
+      </w:r>
+      <w:r>
+        <w:rPr>
+          <w:rFonts w:ascii="Times" w:hAnsi="Times" w:cs="Times"/>
+          <w:i/>
+          <w:iCs/>
+          <w:sz w:val="20"/>
+          <w:szCs w:val="20"/>
+        </w:rPr>
+        <w:t>,</w:t>
+      </w:r>
+      <w:r>
+        <w:rPr>
+          <w:rFonts w:ascii="Times" w:hAnsi="Times" w:cs="Times"/>
+          <w:i/>
+          <w:iCs/>
+          <w:sz w:val="20"/>
+          <w:szCs w:val="20"/>
+        </w:rPr>
+        <w:t xml:space="preserve"> </w:t>
+      </w:r>
+      <w:r>
+        <w:rPr>
+          <w:rFonts w:ascii="Times" w:hAnsi="Times" w:cs="Times"/>
+          <w:sz w:val="20"/>
+          <w:szCs w:val="20"/>
+        </w:rPr>
+        <w:t>se reflejaría</w:t>
+      </w:r>
+      <w:r>
+        <w:rPr>
+          <w:rFonts w:ascii="Times" w:hAnsi="Times" w:cs="Times"/>
+          <w:sz w:val="20"/>
+          <w:szCs w:val="20"/>
+        </w:rPr>
+        <w:t xml:space="preserve"> </w:t>
+      </w:r>
+      <w:r>
+        <w:rPr>
+          <w:rFonts w:ascii="Times" w:hAnsi="Times" w:cs="Times"/>
+          <w:sz w:val="20"/>
+          <w:szCs w:val="20"/>
+        </w:rPr>
+        <w:t xml:space="preserve">visualmente </w:t>
+      </w:r>
+      <w:r>
+        <w:rPr>
+          <w:rFonts w:ascii="Times" w:hAnsi="Times" w:cs="Times"/>
+          <w:sz w:val="20"/>
+          <w:szCs w:val="20"/>
+        </w:rPr>
+        <w:t xml:space="preserve">y de forma automática </w:t>
+      </w:r>
+      <w:r>
+        <w:rPr>
+          <w:rFonts w:ascii="Times" w:hAnsi="Times" w:cs="Times"/>
+          <w:sz w:val="20"/>
+          <w:szCs w:val="20"/>
+        </w:rPr>
+        <w:t xml:space="preserve">los datos de </w:t>
+      </w:r>
+      <w:r>
+        <w:rPr>
+          <w:rFonts w:ascii="Times" w:hAnsi="Times" w:cs="Times"/>
+          <w:sz w:val="20"/>
+          <w:szCs w:val="20"/>
+        </w:rPr>
+        <w:t>las ganancias netas (</w:t>
+      </w:r>
+      <w:r>
+        <w:rPr>
+          <w:rFonts w:ascii="Times" w:hAnsi="Times" w:cs="Times"/>
+          <w:i/>
+          <w:iCs/>
+          <w:sz w:val="20"/>
+          <w:szCs w:val="20"/>
+        </w:rPr>
+        <w:t>Profit</w:t>
+      </w:r>
+      <w:r>
+        <w:rPr>
+          <w:rFonts w:ascii="Times" w:hAnsi="Times" w:cs="Times"/>
+          <w:sz w:val="20"/>
+          <w:szCs w:val="20"/>
+        </w:rPr>
+        <w:t xml:space="preserve">) y </w:t>
+      </w:r>
+      <w:r>
+        <w:rPr>
+          <w:rFonts w:ascii="Times" w:hAnsi="Times" w:cs="Times"/>
+          <w:sz w:val="20"/>
+          <w:szCs w:val="20"/>
+        </w:rPr>
+        <w:t xml:space="preserve">de </w:t>
+      </w:r>
+      <w:r>
+        <w:rPr>
+          <w:rFonts w:ascii="Times" w:hAnsi="Times" w:cs="Times"/>
+          <w:sz w:val="20"/>
+          <w:szCs w:val="20"/>
+        </w:rPr>
+        <w:t xml:space="preserve">los ingresos brutos </w:t>
+      </w:r>
+      <w:r>
+        <w:rPr>
+          <w:rFonts w:ascii="Times" w:hAnsi="Times" w:cs="Times"/>
+          <w:sz w:val="20"/>
+          <w:szCs w:val="20"/>
+        </w:rPr>
+        <w:t>(</w:t>
+      </w:r>
+      <w:r>
+        <w:rPr>
+          <w:rFonts w:ascii="Times" w:hAnsi="Times" w:cs="Times"/>
+          <w:i/>
+          <w:iCs/>
+          <w:sz w:val="20"/>
+          <w:szCs w:val="20"/>
+        </w:rPr>
+        <w:t>Sales</w:t>
+      </w:r>
+      <w:r>
+        <w:rPr>
+          <w:rFonts w:ascii="Times" w:hAnsi="Times" w:cs="Times"/>
+          <w:sz w:val="20"/>
+          <w:szCs w:val="20"/>
+        </w:rPr>
+        <w:t>)</w:t>
+      </w:r>
+      <w:r>
+        <w:rPr>
+          <w:rFonts w:ascii="Times" w:hAnsi="Times" w:cs="Times"/>
+          <w:sz w:val="20"/>
+          <w:szCs w:val="20"/>
+        </w:rPr>
+        <w:t xml:space="preserve"> para el </w:t>
+      </w:r>
+      <w:r>
+        <w:rPr>
+          <w:rFonts w:ascii="Times" w:hAnsi="Times" w:cs="Times"/>
+          <w:i/>
+          <w:iCs/>
+          <w:sz w:val="20"/>
+          <w:szCs w:val="20"/>
+        </w:rPr>
+        <w:t xml:space="preserve">Estado </w:t>
+      </w:r>
+      <w:r>
+        <w:rPr>
+          <w:rFonts w:ascii="Times" w:hAnsi="Times" w:cs="Times"/>
+          <w:sz w:val="20"/>
+          <w:szCs w:val="20"/>
+        </w:rPr>
+        <w:t xml:space="preserve">de </w:t>
+      </w:r>
+      <w:r>
+        <w:rPr>
+          <w:rFonts w:ascii="Times" w:hAnsi="Times" w:cs="Times"/>
+          <w:i/>
+          <w:iCs/>
+          <w:sz w:val="20"/>
+          <w:szCs w:val="20"/>
+        </w:rPr>
+        <w:t>Catalonia</w:t>
+      </w:r>
+      <w:r>
+        <w:rPr>
+          <w:rFonts w:ascii="Times" w:hAnsi="Times" w:cs="Times"/>
+          <w:sz w:val="20"/>
+          <w:szCs w:val="20"/>
+        </w:rPr>
+        <w:t xml:space="preserve">, los campos evaluados específicamente en la </w:t>
+      </w:r>
+      <w:r>
+        <w:rPr>
+          <w:rFonts w:ascii="Times" w:hAnsi="Times" w:cs="Times"/>
+          <w:i/>
+          <w:iCs/>
+          <w:sz w:val="20"/>
+          <w:szCs w:val="20"/>
+        </w:rPr>
+        <w:t>Nube de puntos.</w:t>
+      </w:r>
+    </w:p>
+    <w:p>
+      <w:pPr>
+        <w:rPr>
+          <w:rFonts w:ascii="Times" w:hAnsi="Times" w:cs="Times"/>
+          <w:i/>
+          <w:iCs/>
+          <w:sz w:val="20"/>
+          <w:szCs w:val="20"/>
+        </w:rPr>
+      </w:pPr>
+      <w:r>
+        <w:rPr>
+          <w:rFonts w:ascii="Times" w:hAnsi="Times" w:cs="Times"/>
+          <w:sz w:val="20"/>
+          <w:szCs w:val="20"/>
+        </w:rPr>
+        <w:t>Ahora, usted podría hacer una selección múltiple también</w:t>
+      </w:r>
+      <w:r>
+        <w:rPr>
+          <w:rFonts w:ascii="Times" w:hAnsi="Times" w:cs="Times"/>
+          <w:sz w:val="20"/>
+          <w:szCs w:val="20"/>
+        </w:rPr>
+        <w:t xml:space="preserve">; es decir, si quisiera podría </w:t>
+      </w:r>
+      <w:r>
+        <w:rPr>
+          <w:rFonts w:ascii="Times" w:hAnsi="Times" w:cs="Times"/>
+          <w:sz w:val="20"/>
+          <w:szCs w:val="20"/>
+        </w:rPr>
+        <w:t xml:space="preserve">seleccionar varios </w:t>
+      </w:r>
+      <w:r>
+        <w:rPr>
+          <w:rFonts w:ascii="Times" w:hAnsi="Times" w:cs="Times"/>
+          <w:i/>
+          <w:iCs/>
+          <w:sz w:val="20"/>
+          <w:szCs w:val="20"/>
+        </w:rPr>
+        <w:t>estados</w:t>
+      </w:r>
+      <w:r>
+        <w:rPr>
+          <w:rFonts w:ascii="Times" w:hAnsi="Times" w:cs="Times"/>
+          <w:sz w:val="20"/>
+          <w:szCs w:val="20"/>
+        </w:rPr>
+        <w:t xml:space="preserve"> de España</w:t>
+      </w:r>
+      <w:r>
+        <w:rPr>
+          <w:rFonts w:ascii="Times" w:hAnsi="Times" w:cs="Times"/>
+          <w:sz w:val="20"/>
+          <w:szCs w:val="20"/>
+        </w:rPr>
+        <w:t xml:space="preserve"> y </w:t>
+      </w:r>
+      <w:r>
+        <w:rPr>
+          <w:rFonts w:ascii="Times" w:hAnsi="Times" w:cs="Times"/>
+          <w:sz w:val="20"/>
+          <w:szCs w:val="20"/>
+        </w:rPr>
+        <w:t>hacer uso también</w:t>
+      </w:r>
+      <w:r>
+        <w:rPr>
+          <w:rFonts w:ascii="Times" w:hAnsi="Times" w:cs="Times"/>
+          <w:sz w:val="20"/>
+          <w:szCs w:val="20"/>
+        </w:rPr>
+        <w:t xml:space="preserve"> de</w:t>
+      </w:r>
+      <w:r>
+        <w:rPr>
+          <w:rFonts w:ascii="Times" w:hAnsi="Times" w:cs="Times"/>
+          <w:sz w:val="20"/>
+          <w:szCs w:val="20"/>
+        </w:rPr>
+        <w:t xml:space="preserve">l </w:t>
+      </w:r>
+      <w:r>
+        <w:rPr>
+          <w:rFonts w:ascii="Times" w:hAnsi="Times" w:cs="Times"/>
+          <w:sz w:val="20"/>
+          <w:szCs w:val="20"/>
+        </w:rPr>
+        <w:t xml:space="preserve">recurso </w:t>
+      </w:r>
+      <w:r>
+        <w:rPr>
+          <w:rFonts w:ascii="Times" w:hAnsi="Times" w:cs="Times"/>
+          <w:i/>
+          <w:iCs/>
+          <w:sz w:val="20"/>
+          <w:szCs w:val="20"/>
+        </w:rPr>
+        <w:t xml:space="preserve">Dashboard Interactivo. </w:t>
+      </w:r>
+    </w:p>
+    <w:p>
+      <w:pPr>
+        <w:rPr>
+          <w:rFonts w:ascii="Times" w:hAnsi="Times" w:cs="Times"/>
+          <w:sz w:val="20"/>
+          <w:szCs w:val="20"/>
+        </w:rPr>
+      </w:pPr>
+      <w:r>
+        <w:rPr>
+          <w:rFonts w:ascii="Times" w:hAnsi="Times" w:cs="Times"/>
+          <w:sz w:val="20"/>
+          <w:szCs w:val="20"/>
+        </w:rPr>
+        <w:t>U</w:t>
+      </w:r>
+      <w:r>
+        <w:rPr>
+          <w:rFonts w:ascii="Times" w:hAnsi="Times" w:cs="Times"/>
+          <w:sz w:val="20"/>
+          <w:szCs w:val="20"/>
+        </w:rPr>
+        <w:t xml:space="preserve">n </w:t>
+      </w:r>
+      <w:r>
+        <w:rPr>
+          <w:rFonts w:ascii="Times" w:hAnsi="Times" w:cs="Times"/>
+          <w:i/>
+          <w:iCs/>
+          <w:sz w:val="20"/>
+          <w:szCs w:val="20"/>
+        </w:rPr>
+        <w:t>Dashboard interactivo</w:t>
+      </w:r>
+      <w:r>
+        <w:rPr>
+          <w:rFonts w:ascii="Times" w:hAnsi="Times" w:cs="Times"/>
+          <w:sz w:val="20"/>
+          <w:szCs w:val="20"/>
+        </w:rPr>
+        <w:t xml:space="preserve"> </w:t>
+      </w:r>
+      <w:r>
+        <w:rPr>
+          <w:rFonts w:ascii="Times" w:hAnsi="Times" w:cs="Times"/>
+          <w:sz w:val="20"/>
+          <w:szCs w:val="20"/>
+        </w:rPr>
+        <w:t xml:space="preserve">se </w:t>
+      </w:r>
+      <w:r>
+        <w:rPr>
+          <w:rFonts w:ascii="Times" w:hAnsi="Times" w:cs="Times"/>
+          <w:sz w:val="20"/>
+          <w:szCs w:val="20"/>
+        </w:rPr>
+        <w:t>habilita</w:t>
+      </w:r>
+      <w:r>
+        <w:rPr>
+          <w:rFonts w:ascii="Times" w:hAnsi="Times" w:cs="Times"/>
+          <w:sz w:val="20"/>
+          <w:szCs w:val="20"/>
+        </w:rPr>
+        <w:t xml:space="preserve"> desde</w:t>
+      </w:r>
+      <w:r>
+        <w:rPr>
+          <w:rFonts w:ascii="Times" w:hAnsi="Times" w:cs="Times"/>
+          <w:sz w:val="20"/>
+          <w:szCs w:val="20"/>
+        </w:rPr>
+        <w:t xml:space="preserve"> la pestaña </w:t>
+      </w:r>
+      <w:r>
+        <w:rPr>
+          <w:rFonts w:ascii="Times" w:hAnsi="Times" w:cs="Times"/>
+          <w:i/>
+          <w:iCs/>
+          <w:sz w:val="20"/>
+          <w:szCs w:val="20"/>
+        </w:rPr>
+        <w:t>Dashboard</w:t>
+      </w:r>
+      <w:r>
+        <w:rPr>
+          <w:rFonts w:ascii="Times" w:hAnsi="Times" w:cs="Times"/>
+          <w:sz w:val="20"/>
+          <w:szCs w:val="20"/>
+        </w:rPr>
+        <w:t>,</w:t>
+      </w:r>
+      <w:r>
+        <w:rPr>
+          <w:rFonts w:ascii="Times" w:hAnsi="Times" w:cs="Times"/>
+          <w:i/>
+          <w:iCs/>
+          <w:sz w:val="20"/>
+          <w:szCs w:val="20"/>
+        </w:rPr>
+        <w:t xml:space="preserve"> </w:t>
+      </w:r>
+      <w:r>
+        <w:rPr>
+          <w:rFonts w:ascii="Times" w:hAnsi="Times" w:cs="Times"/>
+          <w:sz w:val="20"/>
+          <w:szCs w:val="20"/>
+        </w:rPr>
+        <w:t>situada en la</w:t>
+      </w:r>
+      <w:r>
+        <w:rPr>
+          <w:rFonts w:ascii="Times" w:hAnsi="Times" w:cs="Times"/>
+          <w:sz w:val="20"/>
+          <w:szCs w:val="20"/>
+        </w:rPr>
+        <w:t xml:space="preserve"> </w:t>
+      </w:r>
+      <w:r>
+        <w:rPr>
+          <w:rFonts w:ascii="Times" w:hAnsi="Times" w:cs="Times"/>
+          <w:sz w:val="20"/>
+          <w:szCs w:val="20"/>
+        </w:rPr>
+        <w:t>barra de menú principal</w:t>
+      </w:r>
+      <w:r>
+        <w:rPr>
+          <w:rFonts w:ascii="Times" w:hAnsi="Times" w:cs="Times"/>
+          <w:sz w:val="20"/>
+          <w:szCs w:val="20"/>
+        </w:rPr>
+        <w:t xml:space="preserve"> de Tableau</w:t>
+      </w:r>
+      <w:r>
+        <w:rPr>
+          <w:rFonts w:ascii="Times" w:hAnsi="Times" w:cs="Times"/>
+          <w:sz w:val="20"/>
+          <w:szCs w:val="20"/>
+        </w:rPr>
+        <w:t>,</w:t>
+      </w:r>
+      <w:r>
+        <w:rPr>
+          <w:rFonts w:ascii="Times" w:hAnsi="Times" w:cs="Times"/>
+          <w:sz w:val="20"/>
+          <w:szCs w:val="20"/>
+        </w:rPr>
+        <w:t xml:space="preserve"> </w:t>
+      </w:r>
+      <w:r>
+        <w:rPr>
+          <w:rFonts w:ascii="Times" w:hAnsi="Times" w:cs="Times"/>
+          <w:sz w:val="20"/>
+          <w:szCs w:val="20"/>
+        </w:rPr>
+        <w:t>al hacer</w:t>
+      </w:r>
+      <w:r>
+        <w:rPr>
+          <w:rFonts w:ascii="Times" w:hAnsi="Times" w:cs="Times"/>
+          <w:sz w:val="20"/>
+          <w:szCs w:val="20"/>
+        </w:rPr>
+        <w:t xml:space="preserve"> clic</w:t>
+      </w:r>
+      <w:r>
+        <w:rPr>
+          <w:rFonts w:ascii="Times" w:hAnsi="Times" w:cs="Times"/>
+          <w:sz w:val="20"/>
+          <w:szCs w:val="20"/>
+        </w:rPr>
+        <w:t xml:space="preserve"> en</w:t>
+      </w:r>
+      <w:r>
+        <w:rPr>
+          <w:rFonts w:ascii="Times" w:hAnsi="Times" w:cs="Times"/>
+          <w:sz w:val="20"/>
+          <w:szCs w:val="20"/>
+        </w:rPr>
+        <w:t xml:space="preserve"> la opción </w:t>
+      </w:r>
+      <w:r>
+        <w:rPr>
+          <w:rFonts w:ascii="Times" w:hAnsi="Times" w:cs="Times"/>
+          <w:i/>
+          <w:iCs/>
+          <w:sz w:val="20"/>
+          <w:szCs w:val="20"/>
+        </w:rPr>
+        <w:t>‘</w:t>
+      </w:r>
+      <w:r>
+        <w:rPr>
+          <w:rFonts w:ascii="Times" w:hAnsi="Times" w:cs="Times"/>
+          <w:b/>
+          <w:bCs/>
+          <w:i/>
+          <w:iCs/>
+          <w:sz w:val="20"/>
+          <w:szCs w:val="20"/>
+        </w:rPr>
+        <w:t>Acciones</w:t>
+      </w:r>
+      <w:r>
+        <w:rPr>
+          <w:rFonts w:ascii="Times" w:hAnsi="Times" w:cs="Times"/>
+          <w:i/>
+          <w:iCs/>
+          <w:sz w:val="20"/>
+          <w:szCs w:val="20"/>
+        </w:rPr>
+        <w:t>… ’</w:t>
+      </w:r>
+      <w:r>
+        <w:rPr>
+          <w:rFonts w:ascii="Times" w:hAnsi="Times" w:cs="Times"/>
+          <w:i/>
+          <w:iCs/>
+          <w:sz w:val="20"/>
+          <w:szCs w:val="20"/>
+        </w:rPr>
+        <w:t>.</w:t>
+      </w:r>
+      <w:r>
+        <w:rPr>
+          <w:rFonts w:ascii="Times" w:hAnsi="Times" w:cs="Times"/>
+          <w:i/>
+          <w:iCs/>
+          <w:sz w:val="20"/>
+          <w:szCs w:val="20"/>
+        </w:rPr>
+        <w:t xml:space="preserve"> </w:t>
+      </w:r>
+      <w:r>
+        <w:rPr>
+          <w:rFonts w:ascii="Times" w:hAnsi="Times" w:cs="Times"/>
+          <w:sz w:val="20"/>
+          <w:szCs w:val="20"/>
+        </w:rPr>
+        <w:t>Hay dos tipos de Acciones</w:t>
+      </w:r>
+      <w:r>
+        <w:rPr>
+          <w:rFonts w:ascii="Times" w:hAnsi="Times" w:cs="Times"/>
+          <w:sz w:val="20"/>
+          <w:szCs w:val="20"/>
+        </w:rPr>
+        <w:t xml:space="preserve"> para hacer uso de un </w:t>
+      </w:r>
+      <w:r>
+        <w:rPr>
+          <w:rFonts w:ascii="Times" w:hAnsi="Times" w:cs="Times"/>
+          <w:i/>
+          <w:iCs/>
+          <w:sz w:val="20"/>
+          <w:szCs w:val="20"/>
+        </w:rPr>
+        <w:t>Dashboard Interactivo</w:t>
+      </w:r>
+      <w:r>
+        <w:rPr>
+          <w:rFonts w:ascii="Times" w:hAnsi="Times" w:cs="Times"/>
+          <w:sz w:val="20"/>
+          <w:szCs w:val="20"/>
+        </w:rPr>
+        <w:t xml:space="preserve">: </w:t>
+      </w:r>
+      <w:r>
+        <w:rPr>
+          <w:rFonts w:ascii="Times" w:hAnsi="Times" w:cs="Times"/>
+          <w:b/>
+          <w:bCs/>
+          <w:sz w:val="20"/>
+          <w:szCs w:val="20"/>
+        </w:rPr>
+        <w:t>Filtro &amp; Resaltado.</w:t>
+      </w:r>
+    </w:p>
+    <w:p>
+      <w:pPr>
+        <w:pStyle w:val="Ttulo3"/>
+        <w:rPr>
+          <w:rFonts w:ascii="Times" w:eastAsia="Times" w:hAnsi="Times" w:cs="Times"/>
+          <w:b/>
+          <w:bCs/>
+          <w:color w:val="000000" w:themeColor="text1"/>
+          <w:sz w:val="22"/>
+          <w:szCs w:val="22"/>
+        </w:rPr>
+      </w:pPr>
+      <w:r>
+        <w:rPr>
+          <w:rFonts w:ascii="Times" w:eastAsia="Times" w:hAnsi="Times" w:cs="Times"/>
+          <w:b/>
+          <w:bCs/>
+          <w:color w:val="000000" w:themeColor="text1"/>
+          <w:sz w:val="22"/>
+          <w:szCs w:val="22"/>
+        </w:rPr>
+        <w:t>Acción Interactiva -</w:t>
+      </w:r>
+      <w:r>
+        <w:rPr>
+          <w:rFonts w:ascii="Times" w:eastAsia="Times" w:hAnsi="Times" w:cs="Times"/>
+          <w:b/>
+          <w:bCs/>
+          <w:color w:val="000000" w:themeColor="text1"/>
+          <w:sz w:val="22"/>
+          <w:szCs w:val="22"/>
+        </w:rPr>
+        <w:t xml:space="preserve"> </w:t>
+      </w:r>
+      <w:r>
+        <w:rPr>
+          <w:rFonts w:ascii="Times" w:eastAsia="Times" w:hAnsi="Times" w:cs="Times"/>
+          <w:b/>
+          <w:bCs/>
+          <w:color w:val="000000" w:themeColor="text1"/>
+          <w:sz w:val="22"/>
+          <w:szCs w:val="22"/>
+        </w:rPr>
+        <w:t>Filtro</w:t>
+      </w:r>
+    </w:p>
+    <w:p>
+      <w:pPr>
+        <w:rPr>
+          <w:rFonts w:ascii="Times" w:hAnsi="Times" w:cs="Times"/>
+          <w:i/>
+          <w:iCs/>
+          <w:sz w:val="20"/>
+          <w:szCs w:val="20"/>
+        </w:rPr>
+      </w:pPr>
+      <w:r>
+        <w:rPr>
+          <w:rFonts w:ascii="Times" w:hAnsi="Times" w:cs="Times"/>
+          <w:sz w:val="20"/>
+          <w:szCs w:val="20"/>
+        </w:rPr>
+        <w:t xml:space="preserve">Vamos a añadir </w:t>
+      </w:r>
+      <w:r>
+        <w:rPr>
+          <w:rFonts w:ascii="Times" w:hAnsi="Times" w:cs="Times"/>
+          <w:sz w:val="20"/>
+          <w:szCs w:val="20"/>
+        </w:rPr>
+        <w:t xml:space="preserve">la acción </w:t>
+      </w:r>
+      <w:r>
+        <w:rPr>
+          <w:rFonts w:ascii="Times" w:hAnsi="Times" w:cs="Times"/>
+          <w:i/>
+          <w:iCs/>
+          <w:sz w:val="20"/>
+          <w:szCs w:val="20"/>
+        </w:rPr>
+        <w:t xml:space="preserve">Filtro… </w:t>
+      </w:r>
+    </w:p>
+    <w:p>
+      <w:pPr>
+        <w:rPr>
+          <w:rFonts w:ascii="Times" w:hAnsi="Times" w:cs="Times"/>
+          <w:sz w:val="20"/>
+          <w:szCs w:val="20"/>
+        </w:rPr>
+      </w:pPr>
+      <w:r>
+        <w:rPr>
+          <w:rFonts w:ascii="Times" w:hAnsi="Times" w:cs="Times"/>
+          <w:noProof/>
+          <w:sz w:val="20"/>
+          <w:szCs w:val="20"/>
+        </w:rPr>
+        <w:lastRenderedPageBreak/>
+        <w:drawing>
+          <wp:inline distT="0" distB="0" distL="0" distR="0" wp14:anchorId="37394E61" wp14:editId="69258176">
+            <wp:extent cx="3429000" cy="2407439"/>
+            <wp:effectExtent l="0" t="0" r="0" b="0"/>
+            <wp:docPr id="50" name="Imagen 50" descr="Interfaz de usuario gráfica, Aplicación&#10;&#10;Descripción generada automáticamente"/>
+            <wp:cNvGraphicFramePr>
+              <a:graphicFrameLocks xmlns:a="http://schemas.openxmlformats.org/drawingml/2006/main" noChangeAspect="1"/>
+            </wp:cNvGraphicFramePr>
+            <a:graphic xmlns:a="http://schemas.openxmlformats.org/drawingml/2006/main">
+              <a:graphicData uri="http://schemas.openxmlformats.org/drawingml/2006/picture">
+                <pic:pic xmlns:pic="http://schemas.openxmlformats.org/drawingml/2006/picture">
+                  <pic:nvPicPr>
+                    <pic:cNvPr id="50" name="Imagen 50" descr="Interfaz de usuario gráfica, Aplicación&#10;&#10;Descripción generada automáticamente"/>
+                    <pic:cNvPicPr/>
+                  </pic:nvPicPr>
+                  <pic:blipFill>
+                    <a:blip r:embed="rId54">
+                      <a:extLst>
+                        <a:ext uri="{28A0092B-C50C-407E-A947-70E740481C1C}">
+                          <a14:useLocalDpi xmlns:a14="http://schemas.microsoft.com/office/drawing/2010/main" val="0"/>
+                        </a:ext>
+                      </a:extLst>
+                    </a:blip>
+                    <a:stretch>
+                      <a:fillRect/>
+                    </a:stretch>
+                  </pic:blipFill>
+                  <pic:spPr>
+                    <a:xfrm>
+                      <a:off x="0" y="0"/>
+                      <a:ext cx="3498237" cy="2456049"/>
+                    </a:xfrm>
+                    <a:prstGeom prst="rect">
+                      <a:avLst/>
+                    </a:prstGeom>
+                  </pic:spPr>
+                </pic:pic>
+              </a:graphicData>
+            </a:graphic>
+          </wp:inline>
+        </w:drawing>
+      </w:r>
+    </w:p>
+    <w:p>
+      <w:pPr>
+        <w:pStyle w:val="Ttulo4"/>
+        <w:rPr>
+          <w:rFonts w:ascii="Times" w:eastAsia="Times" w:hAnsi="Times" w:cs="Times"/>
+          <w:b/>
+          <w:bCs/>
+          <w:i w:val="0"/>
+          <w:iCs w:val="0"/>
+          <w:color w:val="000000" w:themeColor="text1"/>
+          <w:sz w:val="20"/>
+          <w:szCs w:val="20"/>
+        </w:rPr>
+      </w:pPr>
+      <w:r>
+        <w:rPr>
+          <w:rFonts w:ascii="Times" w:eastAsia="Times" w:hAnsi="Times" w:cs="Times"/>
+          <w:b/>
+          <w:bCs/>
+          <w:i w:val="0"/>
+          <w:iCs w:val="0"/>
+          <w:color w:val="000000" w:themeColor="text1"/>
+          <w:sz w:val="20"/>
+          <w:szCs w:val="20"/>
+        </w:rPr>
+        <w:t>Shortcut</w:t>
+      </w:r>
+    </w:p>
+    <w:p>
+      <w:pPr>
+        <w:rPr>
+          <w:rFonts w:ascii="Times" w:hAnsi="Times" w:cs="Times"/>
+          <w:b/>
+          <w:bCs/>
+          <w:i/>
+          <w:iCs/>
+          <w:sz w:val="20"/>
+          <w:szCs w:val="20"/>
+        </w:rPr>
+      </w:pPr>
+      <w:r>
+        <w:rPr>
+          <w:rFonts w:ascii="Times" w:hAnsi="Times" w:cs="Times"/>
+          <w:sz w:val="20"/>
+          <w:szCs w:val="20"/>
+        </w:rPr>
+        <w:t xml:space="preserve">Si añadimos la </w:t>
+      </w:r>
+      <w:r>
+        <w:rPr>
+          <w:rFonts w:ascii="Times" w:hAnsi="Times" w:cs="Times"/>
+          <w:i/>
+          <w:iCs/>
+          <w:sz w:val="20"/>
+          <w:szCs w:val="20"/>
+        </w:rPr>
+        <w:t>A</w:t>
+      </w:r>
+      <w:r>
+        <w:rPr>
+          <w:rFonts w:ascii="Times" w:hAnsi="Times" w:cs="Times"/>
+          <w:i/>
+          <w:iCs/>
+          <w:sz w:val="20"/>
+          <w:szCs w:val="20"/>
+        </w:rPr>
+        <w:t>cción</w:t>
+      </w:r>
+      <w:r>
+        <w:rPr>
+          <w:rFonts w:ascii="Times" w:hAnsi="Times" w:cs="Times"/>
+          <w:sz w:val="20"/>
+          <w:szCs w:val="20"/>
+        </w:rPr>
+        <w:t xml:space="preserve"> </w:t>
+      </w:r>
+      <w:r>
+        <w:rPr>
+          <w:rFonts w:ascii="Times" w:hAnsi="Times" w:cs="Times"/>
+          <w:i/>
+          <w:iCs/>
+          <w:sz w:val="20"/>
+          <w:szCs w:val="20"/>
+        </w:rPr>
+        <w:t>Filtro</w:t>
+      </w:r>
+      <w:r>
+        <w:rPr>
+          <w:rFonts w:ascii="Times" w:hAnsi="Times" w:cs="Times"/>
+          <w:i/>
+          <w:iCs/>
+          <w:sz w:val="20"/>
+          <w:szCs w:val="20"/>
+        </w:rPr>
+        <w:t xml:space="preserve">… </w:t>
+      </w:r>
+      <w:r>
+        <w:rPr>
+          <w:rFonts w:ascii="Times" w:hAnsi="Times" w:cs="Times"/>
+          <w:i/>
+          <w:iCs/>
+          <w:sz w:val="20"/>
+          <w:szCs w:val="20"/>
+        </w:rPr>
+        <w:t>,</w:t>
+      </w:r>
+      <w:r>
+        <w:rPr>
+          <w:rFonts w:ascii="Times" w:hAnsi="Times" w:cs="Times"/>
+          <w:i/>
+          <w:iCs/>
+          <w:sz w:val="20"/>
+          <w:szCs w:val="20"/>
+        </w:rPr>
+        <w:t xml:space="preserve"> </w:t>
+      </w:r>
+      <w:r>
+        <w:rPr>
+          <w:rFonts w:ascii="Times" w:hAnsi="Times" w:cs="Times"/>
+          <w:sz w:val="20"/>
+          <w:szCs w:val="20"/>
+        </w:rPr>
+        <w:t xml:space="preserve">automáticamente su Dashboard se vuelve un </w:t>
+      </w:r>
+      <w:r>
+        <w:rPr>
+          <w:rFonts w:ascii="Times" w:hAnsi="Times" w:cs="Times"/>
+          <w:i/>
+          <w:iCs/>
+          <w:sz w:val="20"/>
+          <w:szCs w:val="20"/>
+        </w:rPr>
+        <w:t xml:space="preserve">Dashboard </w:t>
+      </w:r>
+      <w:r>
+        <w:rPr>
+          <w:rFonts w:ascii="Times" w:hAnsi="Times" w:cs="Times"/>
+          <w:i/>
+          <w:iCs/>
+          <w:sz w:val="20"/>
+          <w:szCs w:val="20"/>
+        </w:rPr>
+        <w:t>interactivo</w:t>
+      </w:r>
+      <w:r>
+        <w:rPr>
+          <w:rFonts w:ascii="Times" w:hAnsi="Times" w:cs="Times"/>
+          <w:i/>
+          <w:iCs/>
+          <w:sz w:val="20"/>
+          <w:szCs w:val="20"/>
+        </w:rPr>
+        <w:t>.</w:t>
+      </w:r>
+      <w:r>
+        <w:rPr>
+          <w:rFonts w:ascii="Times" w:hAnsi="Times" w:cs="Times"/>
+          <w:sz w:val="20"/>
+          <w:szCs w:val="20"/>
+        </w:rPr>
+        <w:t xml:space="preserve"> Sin embargo, podemos activar esta </w:t>
+      </w:r>
+      <w:r>
+        <w:rPr>
+          <w:rFonts w:ascii="Times" w:hAnsi="Times" w:cs="Times"/>
+          <w:i/>
+          <w:iCs/>
+          <w:sz w:val="20"/>
+          <w:szCs w:val="20"/>
+        </w:rPr>
+        <w:t>Acción</w:t>
+      </w:r>
+      <w:r>
+        <w:rPr>
+          <w:rFonts w:ascii="Times" w:hAnsi="Times" w:cs="Times"/>
+          <w:i/>
+          <w:iCs/>
+          <w:sz w:val="20"/>
+          <w:szCs w:val="20"/>
+        </w:rPr>
+        <w:t xml:space="preserve"> </w:t>
+      </w:r>
+      <w:r>
+        <w:rPr>
+          <w:rFonts w:ascii="Times" w:hAnsi="Times" w:cs="Times"/>
+          <w:sz w:val="20"/>
+          <w:szCs w:val="20"/>
+        </w:rPr>
+        <w:t>sin recurrir a todos estos pasos</w:t>
+      </w:r>
+      <w:r>
+        <w:rPr>
+          <w:rFonts w:ascii="Times" w:hAnsi="Times" w:cs="Times"/>
+          <w:sz w:val="20"/>
+          <w:szCs w:val="20"/>
+        </w:rPr>
+        <w:t>:</w:t>
+      </w:r>
+      <w:r>
+        <w:rPr>
+          <w:rFonts w:ascii="Times" w:hAnsi="Times" w:cs="Times"/>
+          <w:sz w:val="20"/>
+          <w:szCs w:val="20"/>
+        </w:rPr>
+        <w:t xml:space="preserve"> </w:t>
+      </w:r>
+      <w:r>
+        <w:rPr>
+          <w:rFonts w:ascii="Times" w:hAnsi="Times" w:cs="Times"/>
+          <w:sz w:val="20"/>
+          <w:szCs w:val="20"/>
+        </w:rPr>
+        <w:t>s</w:t>
+      </w:r>
+      <w:r>
+        <w:rPr>
+          <w:rFonts w:ascii="Times" w:hAnsi="Times" w:cs="Times"/>
+          <w:sz w:val="20"/>
+          <w:szCs w:val="20"/>
+        </w:rPr>
+        <w:t xml:space="preserve">implemente </w:t>
+      </w:r>
+      <w:r>
+        <w:rPr>
+          <w:rFonts w:ascii="Times" w:hAnsi="Times" w:cs="Times"/>
+          <w:sz w:val="20"/>
+          <w:szCs w:val="20"/>
+        </w:rPr>
+        <w:t xml:space="preserve">diríjase </w:t>
+      </w:r>
+      <w:r>
+        <w:rPr>
+          <w:rFonts w:ascii="Times" w:hAnsi="Times" w:cs="Times"/>
+          <w:sz w:val="20"/>
+          <w:szCs w:val="20"/>
+        </w:rPr>
+        <w:t>al menú despegable que posee cualquier</w:t>
+      </w:r>
+      <w:r>
+        <w:rPr>
+          <w:rFonts w:ascii="Times" w:hAnsi="Times" w:cs="Times"/>
+          <w:sz w:val="20"/>
+          <w:szCs w:val="20"/>
+        </w:rPr>
+        <w:t xml:space="preserve"> visualización de su interés</w:t>
+      </w:r>
+      <w:r>
+        <w:rPr>
+          <w:rFonts w:ascii="Times" w:hAnsi="Times" w:cs="Times"/>
+          <w:sz w:val="20"/>
+          <w:szCs w:val="20"/>
+        </w:rPr>
+        <w:t xml:space="preserve">, </w:t>
+      </w:r>
+      <w:r>
+        <w:rPr>
+          <w:rFonts w:ascii="Times" w:hAnsi="Times" w:cs="Times"/>
+          <w:sz w:val="20"/>
+          <w:szCs w:val="20"/>
+        </w:rPr>
+        <w:t xml:space="preserve">para este caso </w:t>
+      </w:r>
+      <w:r>
+        <w:rPr>
+          <w:rFonts w:ascii="Times" w:hAnsi="Times" w:cs="Times"/>
+          <w:sz w:val="20"/>
+          <w:szCs w:val="20"/>
+        </w:rPr>
+        <w:t xml:space="preserve">puntual </w:t>
+      </w:r>
+      <w:r>
+        <w:rPr>
+          <w:rFonts w:ascii="Times" w:hAnsi="Times" w:cs="Times"/>
+          <w:sz w:val="20"/>
+          <w:szCs w:val="20"/>
+        </w:rPr>
+        <w:t>el gráfico</w:t>
+      </w:r>
+      <w:r>
+        <w:rPr>
+          <w:rFonts w:ascii="Times" w:hAnsi="Times" w:cs="Times"/>
+          <w:sz w:val="20"/>
+          <w:szCs w:val="20"/>
+        </w:rPr>
+        <w:t xml:space="preserve"> de interés sería</w:t>
+      </w:r>
+      <w:r>
+        <w:rPr>
+          <w:rFonts w:ascii="Times" w:hAnsi="Times" w:cs="Times"/>
+          <w:sz w:val="20"/>
+          <w:szCs w:val="20"/>
+        </w:rPr>
+        <w:t xml:space="preserve"> </w:t>
+      </w:r>
+      <w:r>
+        <w:rPr>
+          <w:rFonts w:ascii="Times" w:hAnsi="Times" w:cs="Times"/>
+          <w:sz w:val="20"/>
+          <w:szCs w:val="20"/>
+        </w:rPr>
+        <w:t xml:space="preserve">el </w:t>
+      </w:r>
+      <w:r>
+        <w:rPr>
+          <w:rFonts w:ascii="Times" w:hAnsi="Times" w:cs="Times"/>
+          <w:sz w:val="20"/>
+          <w:szCs w:val="20"/>
+        </w:rPr>
+        <w:t xml:space="preserve">de </w:t>
+      </w:r>
+      <w:r>
+        <w:rPr>
+          <w:rFonts w:ascii="Times" w:hAnsi="Times" w:cs="Times"/>
+          <w:i/>
+          <w:iCs/>
+          <w:sz w:val="20"/>
+          <w:szCs w:val="20"/>
+        </w:rPr>
+        <w:t>mapas,</w:t>
+      </w:r>
+      <w:r>
+        <w:rPr>
+          <w:rFonts w:ascii="Times" w:hAnsi="Times" w:cs="Times"/>
+          <w:sz w:val="20"/>
+          <w:szCs w:val="20"/>
+        </w:rPr>
+        <w:t xml:space="preserve"> </w:t>
+      </w:r>
+      <w:r>
+        <w:rPr>
+          <w:rFonts w:ascii="Times" w:hAnsi="Times" w:cs="Times"/>
+          <w:sz w:val="20"/>
+          <w:szCs w:val="20"/>
+        </w:rPr>
+        <w:t xml:space="preserve">y </w:t>
+      </w:r>
+      <w:r>
+        <w:rPr>
+          <w:rFonts w:ascii="Times" w:hAnsi="Times" w:cs="Times"/>
+          <w:sz w:val="20"/>
+          <w:szCs w:val="20"/>
+        </w:rPr>
+        <w:t>haga</w:t>
+      </w:r>
+      <w:r>
+        <w:rPr>
+          <w:rFonts w:ascii="Times" w:hAnsi="Times" w:cs="Times"/>
+          <w:sz w:val="20"/>
+          <w:szCs w:val="20"/>
+        </w:rPr>
+        <w:t xml:space="preserve"> clic</w:t>
+      </w:r>
+      <w:r>
+        <w:rPr>
+          <w:rFonts w:ascii="Times" w:hAnsi="Times" w:cs="Times"/>
+          <w:sz w:val="20"/>
+          <w:szCs w:val="20"/>
+        </w:rPr>
+        <w:t xml:space="preserve"> sobre </w:t>
+      </w:r>
+      <w:r>
+        <w:rPr>
+          <w:rFonts w:ascii="Times" w:hAnsi="Times" w:cs="Times"/>
+          <w:sz w:val="20"/>
+          <w:szCs w:val="20"/>
+        </w:rPr>
+        <w:t>el menú</w:t>
+      </w:r>
+      <w:r>
+        <w:rPr>
+          <w:rFonts w:ascii="Times" w:hAnsi="Times" w:cs="Times"/>
+          <w:sz w:val="20"/>
+          <w:szCs w:val="20"/>
+        </w:rPr>
+        <w:t xml:space="preserve"> en cuestión</w:t>
+      </w:r>
+      <w:r>
+        <w:rPr>
+          <w:rFonts w:ascii="Times" w:hAnsi="Times" w:cs="Times"/>
+          <w:sz w:val="20"/>
+          <w:szCs w:val="20"/>
+        </w:rPr>
+        <w:t>.</w:t>
+      </w:r>
+      <w:r>
+        <w:rPr>
+          <w:rFonts w:ascii="Times" w:hAnsi="Times" w:cs="Times"/>
+          <w:sz w:val="20"/>
+          <w:szCs w:val="20"/>
+        </w:rPr>
+        <w:t xml:space="preserve"> La opción que activa </w:t>
+      </w:r>
+      <w:r>
+        <w:rPr>
+          <w:rFonts w:ascii="Times" w:hAnsi="Times" w:cs="Times"/>
+          <w:sz w:val="20"/>
+          <w:szCs w:val="20"/>
+        </w:rPr>
+        <w:t xml:space="preserve">a </w:t>
+      </w:r>
+      <w:r>
+        <w:rPr>
+          <w:rFonts w:ascii="Times" w:hAnsi="Times" w:cs="Times"/>
+          <w:sz w:val="20"/>
+          <w:szCs w:val="20"/>
+        </w:rPr>
+        <w:t xml:space="preserve">la </w:t>
+      </w:r>
+      <w:r>
+        <w:rPr>
+          <w:rFonts w:ascii="Times" w:hAnsi="Times" w:cs="Times"/>
+          <w:b/>
+          <w:bCs/>
+          <w:i/>
+          <w:iCs/>
+          <w:sz w:val="20"/>
+          <w:szCs w:val="20"/>
+        </w:rPr>
+        <w:t>Acción Filtros</w:t>
+      </w:r>
+      <w:r>
+        <w:rPr>
+          <w:rFonts w:ascii="Times" w:hAnsi="Times" w:cs="Times"/>
+          <w:i/>
+          <w:iCs/>
+          <w:sz w:val="20"/>
+          <w:szCs w:val="20"/>
+        </w:rPr>
+        <w:t xml:space="preserve"> </w:t>
+      </w:r>
+      <w:r>
+        <w:rPr>
+          <w:rFonts w:ascii="Times" w:hAnsi="Times" w:cs="Times"/>
+          <w:sz w:val="20"/>
+          <w:szCs w:val="20"/>
+        </w:rPr>
+        <w:t xml:space="preserve">es </w:t>
+      </w:r>
+      <w:r>
+        <w:rPr>
+          <w:rFonts w:ascii="Times" w:hAnsi="Times" w:cs="Times"/>
+          <w:b/>
+          <w:bCs/>
+          <w:i/>
+          <w:iCs/>
+          <w:sz w:val="20"/>
+          <w:szCs w:val="20"/>
+        </w:rPr>
+        <w:t>Usar como filtro</w:t>
+      </w:r>
+      <w:r>
+        <w:rPr>
+          <w:rFonts w:ascii="Times" w:hAnsi="Times" w:cs="Times"/>
+          <w:b/>
+          <w:bCs/>
+          <w:i/>
+          <w:iCs/>
+          <w:sz w:val="20"/>
+          <w:szCs w:val="20"/>
+        </w:rPr>
+        <w:t xml:space="preserve">. </w:t>
+      </w:r>
+      <w:r>
+        <w:rPr>
+          <w:rFonts w:ascii="Times" w:hAnsi="Times" w:cs="Times"/>
+          <w:sz w:val="20"/>
+          <w:szCs w:val="20"/>
+        </w:rPr>
+        <w:t>Observe</w:t>
+      </w:r>
+      <w:r>
+        <w:rPr>
+          <w:rFonts w:ascii="Times" w:hAnsi="Times" w:cs="Times"/>
+          <w:sz w:val="20"/>
+          <w:szCs w:val="20"/>
+        </w:rPr>
+        <w:t>:</w:t>
+      </w:r>
+      <w:r>
+        <w:rPr>
+          <w:rFonts w:ascii="Times" w:hAnsi="Times" w:cs="Times"/>
+          <w:b/>
+          <w:bCs/>
+          <w:i/>
+          <w:iCs/>
+          <w:sz w:val="20"/>
+          <w:szCs w:val="20"/>
+        </w:rPr>
+        <w:t xml:space="preserve"> </w:t>
+      </w:r>
+      <w:r>
+        <w:rPr>
+          <w:rFonts w:ascii="Times" w:hAnsi="Times" w:cs="Times"/>
+          <w:noProof/>
+          <w:sz w:val="20"/>
+          <w:szCs w:val="20"/>
+        </w:rPr>
+        <w:drawing>
+          <wp:inline distT="0" distB="0" distL="0" distR="0" wp14:anchorId="44977DE4" wp14:editId="2B6A73F0">
+            <wp:extent cx="2867425" cy="200053"/>
+            <wp:effectExtent l="0" t="0" r="0" b="9525"/>
+            <wp:docPr id="51" name="Imagen 51"/>
+            <wp:cNvGraphicFramePr>
+              <a:graphicFrameLocks xmlns:a="http://schemas.openxmlformats.org/drawingml/2006/main" noChangeAspect="1"/>
+            </wp:cNvGraphicFramePr>
+            <a:graphic xmlns:a="http://schemas.openxmlformats.org/drawingml/2006/main">
+              <a:graphicData uri="http://schemas.openxmlformats.org/drawingml/2006/picture">
+                <pic:pic xmlns:pic="http://schemas.openxmlformats.org/drawingml/2006/picture">
+                  <pic:nvPicPr>
+                    <pic:cNvPr id="51" name="Imagen 51"/>
+                    <pic:cNvPicPr/>
+                  </pic:nvPicPr>
+                  <pic:blipFill>
+                    <a:blip r:embed="rId55">
+                      <a:extLst>
+                        <a:ext uri="{28A0092B-C50C-407E-A947-70E740481C1C}">
+                          <a14:useLocalDpi xmlns:a14="http://schemas.microsoft.com/office/drawing/2010/main" val="0"/>
+                        </a:ext>
+                      </a:extLst>
+                    </a:blip>
+                    <a:stretch>
+                      <a:fillRect/>
+                    </a:stretch>
+                  </pic:blipFill>
+                  <pic:spPr>
+                    <a:xfrm>
+                      <a:off x="0" y="0"/>
+                      <a:ext cx="2867425" cy="200053"/>
+                    </a:xfrm>
+                    <a:prstGeom prst="rect">
+                      <a:avLst/>
+                    </a:prstGeom>
+                  </pic:spPr>
+                </pic:pic>
+              </a:graphicData>
+            </a:graphic>
+          </wp:inline>
+        </w:drawing>
+      </w:r>
+    </w:p>
+    <w:p>
+      <w:pPr>
+        <w:rPr>
+          <w:rFonts w:ascii="Times" w:hAnsi="Times" w:cs="Times"/>
+          <w:i/>
+          <w:iCs/>
+          <w:sz w:val="20"/>
+          <w:szCs w:val="20"/>
+        </w:rPr>
+      </w:pPr>
+      <w:r>
+        <w:rPr>
+          <w:rFonts w:ascii="Times" w:hAnsi="Times" w:cs="Times"/>
+          <w:sz w:val="20"/>
+          <w:szCs w:val="20"/>
+        </w:rPr>
+        <w:t xml:space="preserve">Y listo, ya está. De hecho, hagamos clic sobre el </w:t>
+      </w:r>
+      <w:r>
+        <w:rPr>
+          <w:rFonts w:ascii="Times" w:hAnsi="Times" w:cs="Times"/>
+          <w:i/>
+          <w:iCs/>
+          <w:sz w:val="20"/>
+          <w:szCs w:val="20"/>
+        </w:rPr>
+        <w:t xml:space="preserve">estado Catalonia </w:t>
+      </w:r>
+      <w:r>
+        <w:rPr>
+          <w:rFonts w:ascii="Times" w:hAnsi="Times" w:cs="Times"/>
+          <w:sz w:val="20"/>
+          <w:szCs w:val="20"/>
+        </w:rPr>
+        <w:t xml:space="preserve">del país </w:t>
+      </w:r>
+      <w:r>
+        <w:rPr>
+          <w:rFonts w:ascii="Times" w:hAnsi="Times" w:cs="Times"/>
+          <w:i/>
+          <w:iCs/>
+          <w:sz w:val="20"/>
+          <w:szCs w:val="20"/>
+        </w:rPr>
+        <w:t>España</w:t>
+      </w:r>
+      <w:r>
+        <w:rPr>
+          <w:rFonts w:ascii="Times" w:hAnsi="Times" w:cs="Times"/>
+          <w:i/>
+          <w:iCs/>
+          <w:sz w:val="20"/>
+          <w:szCs w:val="20"/>
+        </w:rPr>
+        <w:t xml:space="preserve"> </w:t>
+      </w:r>
+      <w:r>
+        <w:rPr>
+          <w:rFonts w:ascii="Times" w:hAnsi="Times" w:cs="Times"/>
+          <w:sz w:val="20"/>
+          <w:szCs w:val="20"/>
+        </w:rPr>
+        <w:t xml:space="preserve">en su gráfico de </w:t>
+      </w:r>
+      <w:r>
+        <w:rPr>
+          <w:rFonts w:ascii="Times" w:hAnsi="Times" w:cs="Times"/>
+          <w:i/>
+          <w:iCs/>
+          <w:sz w:val="20"/>
+          <w:szCs w:val="20"/>
+        </w:rPr>
+        <w:t>Mapas</w:t>
+      </w:r>
+      <w:r>
+        <w:rPr>
+          <w:rFonts w:ascii="Times" w:hAnsi="Times" w:cs="Times"/>
+          <w:i/>
+          <w:iCs/>
+          <w:sz w:val="20"/>
+          <w:szCs w:val="20"/>
+        </w:rPr>
+        <w:t xml:space="preserve"> </w:t>
+      </w:r>
+      <w:r>
+        <w:rPr>
+          <w:rFonts w:ascii="Times" w:hAnsi="Times" w:cs="Times"/>
+          <w:sz w:val="20"/>
+          <w:szCs w:val="20"/>
+        </w:rPr>
+        <w:t xml:space="preserve">y verá </w:t>
+      </w:r>
+      <w:r>
+        <w:rPr>
+          <w:rFonts w:ascii="Times" w:hAnsi="Times" w:cs="Times"/>
+          <w:sz w:val="20"/>
+          <w:szCs w:val="20"/>
+        </w:rPr>
+        <w:t>cómo</w:t>
+      </w:r>
+      <w:r>
+        <w:rPr>
+          <w:rFonts w:ascii="Times" w:hAnsi="Times" w:cs="Times"/>
+          <w:sz w:val="20"/>
+          <w:szCs w:val="20"/>
+        </w:rPr>
+        <w:t xml:space="preserve"> se actualiza</w:t>
+      </w:r>
+      <w:r>
+        <w:rPr>
+          <w:rFonts w:ascii="Times" w:hAnsi="Times" w:cs="Times"/>
+          <w:sz w:val="20"/>
+          <w:szCs w:val="20"/>
+        </w:rPr>
+        <w:t>n</w:t>
+      </w:r>
+      <w:r>
+        <w:rPr>
+          <w:rFonts w:ascii="Times" w:hAnsi="Times" w:cs="Times"/>
+          <w:sz w:val="20"/>
+          <w:szCs w:val="20"/>
+        </w:rPr>
+        <w:t xml:space="preserve"> </w:t>
+      </w:r>
+      <w:r>
+        <w:rPr>
+          <w:rFonts w:ascii="Times" w:hAnsi="Times" w:cs="Times"/>
+          <w:sz w:val="20"/>
+          <w:szCs w:val="20"/>
+        </w:rPr>
+        <w:t>automáticamente</w:t>
+      </w:r>
+      <w:r>
+        <w:rPr>
+          <w:rFonts w:ascii="Times" w:hAnsi="Times" w:cs="Times"/>
+          <w:sz w:val="20"/>
+          <w:szCs w:val="20"/>
+        </w:rPr>
+        <w:t xml:space="preserve"> los datos que of</w:t>
+      </w:r>
+      <w:r>
+        <w:rPr>
+          <w:rFonts w:ascii="Times" w:hAnsi="Times" w:cs="Times"/>
+          <w:sz w:val="20"/>
+          <w:szCs w:val="20"/>
+        </w:rPr>
+        <w:t xml:space="preserve">rece la </w:t>
+      </w:r>
+      <w:r>
+        <w:rPr>
+          <w:rFonts w:ascii="Times" w:hAnsi="Times" w:cs="Times"/>
+          <w:i/>
+          <w:iCs/>
+          <w:sz w:val="20"/>
+          <w:szCs w:val="20"/>
+        </w:rPr>
+        <w:t xml:space="preserve">Nube de puntos, </w:t>
+      </w:r>
+      <w:r>
+        <w:rPr>
+          <w:rFonts w:ascii="Times" w:hAnsi="Times" w:cs="Times"/>
+          <w:sz w:val="20"/>
+          <w:szCs w:val="20"/>
+        </w:rPr>
+        <w:t xml:space="preserve">siendo </w:t>
+      </w:r>
+      <w:r>
+        <w:rPr>
+          <w:rFonts w:ascii="Times" w:hAnsi="Times" w:cs="Times"/>
+          <w:sz w:val="20"/>
+          <w:szCs w:val="20"/>
+        </w:rPr>
+        <w:t>estos</w:t>
+      </w:r>
+      <w:r>
+        <w:rPr>
+          <w:rFonts w:ascii="Times" w:hAnsi="Times" w:cs="Times"/>
+          <w:sz w:val="20"/>
+          <w:szCs w:val="20"/>
+        </w:rPr>
+        <w:t xml:space="preserve"> </w:t>
+      </w:r>
+      <w:r>
+        <w:rPr>
+          <w:rFonts w:ascii="Times" w:hAnsi="Times" w:cs="Times"/>
+          <w:sz w:val="20"/>
+          <w:szCs w:val="20"/>
+        </w:rPr>
+        <w:t xml:space="preserve">nuevos </w:t>
+      </w:r>
+      <w:r>
+        <w:rPr>
+          <w:rFonts w:ascii="Times" w:hAnsi="Times" w:cs="Times"/>
+          <w:sz w:val="20"/>
+          <w:szCs w:val="20"/>
+        </w:rPr>
+        <w:t xml:space="preserve">datos </w:t>
+      </w:r>
+      <w:r>
+        <w:rPr>
+          <w:rFonts w:ascii="Times" w:hAnsi="Times" w:cs="Times"/>
+          <w:sz w:val="20"/>
+          <w:szCs w:val="20"/>
+        </w:rPr>
+        <w:t>correspondiente</w:t>
+      </w:r>
+      <w:r>
+        <w:rPr>
+          <w:rFonts w:ascii="Times" w:hAnsi="Times" w:cs="Times"/>
+          <w:sz w:val="20"/>
+          <w:szCs w:val="20"/>
+        </w:rPr>
+        <w:t>s</w:t>
+      </w:r>
+      <w:r>
+        <w:rPr>
+          <w:rFonts w:ascii="Times" w:hAnsi="Times" w:cs="Times"/>
+          <w:sz w:val="20"/>
+          <w:szCs w:val="20"/>
+        </w:rPr>
+        <w:t xml:space="preserve"> a la consulta que</w:t>
+      </w:r>
+      <w:r>
+        <w:rPr>
+          <w:rFonts w:ascii="Times" w:hAnsi="Times" w:cs="Times"/>
+          <w:sz w:val="20"/>
+          <w:szCs w:val="20"/>
+        </w:rPr>
+        <w:t xml:space="preserve"> hizo </w:t>
+      </w:r>
+      <w:r>
+        <w:rPr>
+          <w:rFonts w:ascii="Times" w:hAnsi="Times" w:cs="Times"/>
+          <w:sz w:val="20"/>
+          <w:szCs w:val="20"/>
+        </w:rPr>
+        <w:t>recién</w:t>
+      </w:r>
+      <w:r>
+        <w:rPr>
+          <w:rFonts w:ascii="Times" w:hAnsi="Times" w:cs="Times"/>
+          <w:sz w:val="20"/>
+          <w:szCs w:val="20"/>
+        </w:rPr>
+        <w:t xml:space="preserve"> desde</w:t>
+      </w:r>
+      <w:r>
+        <w:rPr>
+          <w:rFonts w:ascii="Times" w:hAnsi="Times" w:cs="Times"/>
+          <w:sz w:val="20"/>
+          <w:szCs w:val="20"/>
+        </w:rPr>
+        <w:t xml:space="preserve"> el gráfico de</w:t>
+      </w:r>
+      <w:r>
+        <w:rPr>
+          <w:rFonts w:ascii="Times" w:hAnsi="Times" w:cs="Times"/>
+          <w:sz w:val="20"/>
+          <w:szCs w:val="20"/>
+        </w:rPr>
+        <w:t xml:space="preserve"> </w:t>
+      </w:r>
+      <w:r>
+        <w:rPr>
+          <w:rFonts w:ascii="Times" w:hAnsi="Times" w:cs="Times"/>
+          <w:i/>
+          <w:iCs/>
+          <w:sz w:val="20"/>
+          <w:szCs w:val="20"/>
+        </w:rPr>
+        <w:t xml:space="preserve">Mapas: </w:t>
+      </w:r>
+    </w:p>
+    <w:p>
+      <w:pPr>
+        <w:rPr>
+          <w:rFonts w:ascii="Times" w:hAnsi="Times" w:cs="Times"/>
+          <w:sz w:val="20"/>
+          <w:szCs w:val="20"/>
+        </w:rPr>
+      </w:pPr>
+      <w:r>
+        <w:rPr>
+          <w:rFonts w:ascii="Times" w:hAnsi="Times" w:cs="Times"/>
+          <w:noProof/>
+          <w:sz w:val="20"/>
+          <w:szCs w:val="20"/>
+        </w:rPr>
+        <w:drawing>
+          <wp:inline distT="0" distB="0" distL="0" distR="0" wp14:anchorId="0E96F227" wp14:editId="29BAC01A">
+            <wp:extent cx="5612130" cy="3911600"/>
+            <wp:effectExtent l="0" t="0" r="7620" b="0"/>
+            <wp:docPr id="52" name="Imagen 52" descr="Gráfico, Gráfico de dispersión&#10;&#10;Descripción generada automáticamente"/>
+            <wp:cNvGraphicFramePr>
+              <a:graphicFrameLocks xmlns:a="http://schemas.openxmlformats.org/drawingml/2006/main" noChangeAspect="1"/>
+            </wp:cNvGraphicFramePr>
+            <a:graphic xmlns:a="http://schemas.openxmlformats.org/drawingml/2006/main">
+              <a:graphicData uri="http://schemas.openxmlformats.org/drawingml/2006/picture">
+                <pic:pic xmlns:pic="http://schemas.openxmlformats.org/drawingml/2006/picture">
+                  <pic:nvPicPr>
+                    <pic:cNvPr id="52" name="Imagen 52" descr="Gráfico, Gráfico de dispersión&#10;&#10;Descripción generada automáticamente"/>
+                    <pic:cNvPicPr/>
+                  </pic:nvPicPr>
+                  <pic:blipFill>
+                    <a:blip r:embed="rId56">
+                      <a:extLst>
+                        <a:ext uri="{28A0092B-C50C-407E-A947-70E740481C1C}">
+                          <a14:useLocalDpi xmlns:a14="http://schemas.microsoft.com/office/drawing/2010/main" val="0"/>
+                        </a:ext>
+                      </a:extLst>
+                    </a:blip>
+                    <a:stretch>
+                      <a:fillRect/>
+                    </a:stretch>
+                  </pic:blipFill>
+                  <pic:spPr>
+                    <a:xfrm>
+                      <a:off x="0" y="0"/>
+                      <a:ext cx="5612130" cy="3911600"/>
+                    </a:xfrm>
+                    <a:prstGeom prst="rect">
+                      <a:avLst/>
+                    </a:prstGeom>
+                  </pic:spPr>
+                </pic:pic>
+              </a:graphicData>
+            </a:graphic>
+          </wp:inline>
+        </w:drawing>
+      </w:r>
+    </w:p>
+    <w:p>
+      <w:pPr>
+        <w:pStyle w:val="Ttulo4"/>
+        <w:rPr>
+          <w:rFonts w:ascii="Times" w:eastAsia="Times" w:hAnsi="Times" w:cs="Times"/>
+          <w:b/>
+          <w:bCs/>
+          <w:i w:val="0"/>
+          <w:iCs w:val="0"/>
+          <w:color w:val="000000" w:themeColor="text1"/>
+          <w:sz w:val="20"/>
+          <w:szCs w:val="20"/>
+        </w:rPr>
+      </w:pPr>
+      <w:r>
+        <w:rPr>
+          <w:rFonts w:ascii="Times" w:eastAsia="Times" w:hAnsi="Times" w:cs="Times"/>
+          <w:b/>
+          <w:bCs/>
+          <w:i w:val="0"/>
+          <w:iCs w:val="0"/>
+          <w:color w:val="000000" w:themeColor="text1"/>
+          <w:sz w:val="20"/>
+          <w:szCs w:val="20"/>
+        </w:rPr>
+        <w:lastRenderedPageBreak/>
+        <w:t>Fuente de Acción</w:t>
+      </w:r>
+    </w:p>
+    <w:p>
+      <w:pPr>
+        <w:rPr>
+          <w:rFonts w:ascii="Times" w:hAnsi="Times" w:cs="Times"/>
+          <w:sz w:val="20"/>
+          <w:szCs w:val="20"/>
+        </w:rPr>
+      </w:pPr>
+      <w:r>
+        <w:rPr>
+          <w:rFonts w:ascii="Times" w:hAnsi="Times" w:cs="Times"/>
+          <w:sz w:val="20"/>
+          <w:szCs w:val="20"/>
+        </w:rPr>
+        <w:t xml:space="preserve">Como se estaría imaginando, esta </w:t>
+      </w:r>
+      <w:r>
+        <w:rPr>
+          <w:rFonts w:ascii="Times" w:hAnsi="Times" w:cs="Times"/>
+          <w:b/>
+          <w:bCs/>
+          <w:i/>
+          <w:iCs/>
+          <w:sz w:val="20"/>
+          <w:szCs w:val="20"/>
+        </w:rPr>
+        <w:t xml:space="preserve">Acción Filtro </w:t>
+      </w:r>
+      <w:r>
+        <w:rPr>
+          <w:rFonts w:ascii="Times" w:hAnsi="Times" w:cs="Times"/>
+          <w:sz w:val="20"/>
+          <w:szCs w:val="20"/>
+        </w:rPr>
+        <w:t xml:space="preserve">se activaría desde el gráfico de </w:t>
+      </w:r>
+      <w:r>
+        <w:rPr>
+          <w:rFonts w:ascii="Times" w:hAnsi="Times" w:cs="Times"/>
+          <w:i/>
+          <w:iCs/>
+          <w:sz w:val="20"/>
+          <w:szCs w:val="20"/>
+        </w:rPr>
+        <w:t>mapas</w:t>
+      </w:r>
+      <w:r>
+        <w:rPr>
+          <w:rFonts w:ascii="Times" w:hAnsi="Times" w:cs="Times"/>
+          <w:i/>
+          <w:iCs/>
+          <w:sz w:val="20"/>
+          <w:szCs w:val="20"/>
+        </w:rPr>
+        <w:t xml:space="preserve"> </w:t>
+      </w:r>
+      <w:r>
+        <w:rPr>
+          <w:rFonts w:ascii="Times" w:hAnsi="Times" w:cs="Times"/>
+          <w:sz w:val="20"/>
+          <w:szCs w:val="20"/>
+        </w:rPr>
+        <w:t>(porque así lo determinamos en un principio)</w:t>
+      </w:r>
+      <w:r>
+        <w:rPr>
+          <w:rFonts w:ascii="Times" w:hAnsi="Times" w:cs="Times"/>
+          <w:i/>
+          <w:iCs/>
+          <w:sz w:val="20"/>
+          <w:szCs w:val="20"/>
+        </w:rPr>
+        <w:t xml:space="preserve">, </w:t>
+      </w:r>
+      <w:r>
+        <w:rPr>
+          <w:rFonts w:ascii="Times" w:hAnsi="Times" w:cs="Times"/>
+          <w:sz w:val="20"/>
+          <w:szCs w:val="20"/>
+        </w:rPr>
+        <w:t xml:space="preserve">siendo así esta visualización nuestra </w:t>
+      </w:r>
+      <w:r>
+        <w:rPr>
+          <w:rFonts w:ascii="Times" w:hAnsi="Times" w:cs="Times"/>
+          <w:b/>
+          <w:bCs/>
+          <w:i/>
+          <w:iCs/>
+          <w:sz w:val="20"/>
+          <w:szCs w:val="20"/>
+        </w:rPr>
+        <w:t>fuente de la</w:t>
+      </w:r>
+      <w:r>
+        <w:rPr>
+          <w:rFonts w:ascii="Times" w:hAnsi="Times" w:cs="Times"/>
+          <w:b/>
+          <w:bCs/>
+          <w:sz w:val="20"/>
+          <w:szCs w:val="20"/>
+        </w:rPr>
+        <w:t xml:space="preserve"> </w:t>
+      </w:r>
+      <w:r>
+        <w:rPr>
+          <w:rFonts w:ascii="Times" w:hAnsi="Times" w:cs="Times"/>
+          <w:b/>
+          <w:bCs/>
+          <w:i/>
+          <w:iCs/>
+          <w:sz w:val="20"/>
+          <w:szCs w:val="20"/>
+        </w:rPr>
+        <w:t>Acción</w:t>
+      </w:r>
+      <w:r>
+        <w:rPr>
+          <w:rFonts w:ascii="Times" w:hAnsi="Times" w:cs="Times"/>
+          <w:b/>
+          <w:bCs/>
+          <w:i/>
+          <w:iCs/>
+          <w:sz w:val="20"/>
+          <w:szCs w:val="20"/>
+        </w:rPr>
+        <w:t xml:space="preserve">; </w:t>
+      </w:r>
+      <w:r>
+        <w:rPr>
+          <w:rFonts w:ascii="Times" w:hAnsi="Times" w:cs="Times"/>
+          <w:sz w:val="20"/>
+          <w:szCs w:val="20"/>
+        </w:rPr>
+        <w:t>es decir, es</w:t>
+      </w:r>
+      <w:r>
+        <w:rPr>
+          <w:rFonts w:ascii="Times" w:hAnsi="Times" w:cs="Times"/>
+          <w:sz w:val="20"/>
+          <w:szCs w:val="20"/>
+        </w:rPr>
+        <w:t xml:space="preserve"> manipulando este gráfico</w:t>
+      </w:r>
+      <w:r>
+        <w:rPr>
+          <w:rFonts w:ascii="Times" w:hAnsi="Times" w:cs="Times"/>
+          <w:sz w:val="20"/>
+          <w:szCs w:val="20"/>
+        </w:rPr>
+        <w:t xml:space="preserve"> (seleccionando sus elementos)</w:t>
+      </w:r>
+      <w:r>
+        <w:rPr>
+          <w:rFonts w:ascii="Times" w:hAnsi="Times" w:cs="Times"/>
+          <w:sz w:val="20"/>
+          <w:szCs w:val="20"/>
+        </w:rPr>
+        <w:t xml:space="preserve"> lo que nos permite tener una respuesta interactiva en los otros</w:t>
+      </w:r>
+      <w:r>
+        <w:rPr>
+          <w:rFonts w:ascii="Times" w:hAnsi="Times" w:cs="Times"/>
+          <w:sz w:val="20"/>
+          <w:szCs w:val="20"/>
+        </w:rPr>
+        <w:t xml:space="preserve">, </w:t>
+      </w:r>
+      <w:r>
+        <w:rPr>
+          <w:rFonts w:ascii="Times" w:hAnsi="Times" w:cs="Times"/>
+          <w:sz w:val="20"/>
+          <w:szCs w:val="20"/>
+        </w:rPr>
+        <w:t>respuesta que se</w:t>
+      </w:r>
+      <w:r>
+        <w:rPr>
+          <w:rFonts w:ascii="Times" w:hAnsi="Times" w:cs="Times"/>
+          <w:sz w:val="20"/>
+          <w:szCs w:val="20"/>
+        </w:rPr>
+        <w:t xml:space="preserve"> correspond</w:t>
+      </w:r>
+      <w:r>
+        <w:rPr>
+          <w:rFonts w:ascii="Times" w:hAnsi="Times" w:cs="Times"/>
+          <w:sz w:val="20"/>
+          <w:szCs w:val="20"/>
+        </w:rPr>
+        <w:t>e</w:t>
+      </w:r>
+      <w:r>
+        <w:rPr>
+          <w:rFonts w:ascii="Times" w:hAnsi="Times" w:cs="Times"/>
+          <w:sz w:val="20"/>
+          <w:szCs w:val="20"/>
+        </w:rPr>
+        <w:t xml:space="preserve"> </w:t>
+      </w:r>
+      <w:r>
+        <w:rPr>
+          <w:rFonts w:ascii="Times" w:hAnsi="Times" w:cs="Times"/>
+          <w:sz w:val="20"/>
+          <w:szCs w:val="20"/>
+        </w:rPr>
+        <w:t>con</w:t>
+      </w:r>
+      <w:r>
+        <w:rPr>
+          <w:rFonts w:ascii="Times" w:hAnsi="Times" w:cs="Times"/>
+          <w:sz w:val="20"/>
+          <w:szCs w:val="20"/>
+        </w:rPr>
+        <w:t xml:space="preserve"> nuestra consulta inicial</w:t>
+      </w:r>
+      <w:r>
+        <w:rPr>
+          <w:rFonts w:ascii="Times" w:hAnsi="Times" w:cs="Times"/>
+          <w:sz w:val="20"/>
+          <w:szCs w:val="20"/>
+        </w:rPr>
+        <w:t>.</w:t>
+      </w:r>
+      <w:r>
+        <w:rPr>
+          <w:rFonts w:ascii="Times" w:hAnsi="Times" w:cs="Times"/>
+          <w:b/>
+          <w:bCs/>
+          <w:sz w:val="20"/>
+          <w:szCs w:val="20"/>
+        </w:rPr>
+        <w:t xml:space="preserve"> </w:t>
+      </w:r>
+      <w:r>
+        <w:rPr>
+          <w:rFonts w:ascii="Times" w:hAnsi="Times" w:cs="Times"/>
+          <w:sz w:val="20"/>
+          <w:szCs w:val="20"/>
+        </w:rPr>
+        <w:t>De hecho, o</w:t>
+      </w:r>
+      <w:r>
+        <w:rPr>
+          <w:rFonts w:ascii="Times" w:hAnsi="Times" w:cs="Times"/>
+          <w:sz w:val="20"/>
+          <w:szCs w:val="20"/>
+        </w:rPr>
+        <w:t xml:space="preserve">bserve como cambió su </w:t>
+      </w:r>
+      <w:r>
+        <w:rPr>
+          <w:rFonts w:ascii="Times" w:hAnsi="Times" w:cs="Times"/>
+          <w:i/>
+          <w:iCs/>
+          <w:sz w:val="20"/>
+          <w:szCs w:val="20"/>
+        </w:rPr>
+        <w:t>Nube de puntos</w:t>
+      </w:r>
+      <w:r>
+        <w:rPr>
+          <w:rFonts w:ascii="Times" w:hAnsi="Times" w:cs="Times"/>
+          <w:sz w:val="20"/>
+          <w:szCs w:val="20"/>
+        </w:rPr>
+        <w:t>:</w:t>
+      </w:r>
+      <w:r>
+        <w:rPr>
+          <w:rFonts w:ascii="Times" w:hAnsi="Times" w:cs="Times"/>
+          <w:i/>
+          <w:iCs/>
+          <w:sz w:val="20"/>
+          <w:szCs w:val="20"/>
+        </w:rPr>
+        <w:t xml:space="preserve"> </w:t>
+      </w:r>
+      <w:r>
+        <w:rPr>
+          <w:rFonts w:ascii="Times" w:hAnsi="Times" w:cs="Times"/>
+          <w:sz w:val="20"/>
+          <w:szCs w:val="20"/>
+        </w:rPr>
+        <w:t>ahora sus</w:t>
+      </w:r>
+      <w:r>
+        <w:rPr>
+          <w:rFonts w:ascii="Times" w:hAnsi="Times" w:cs="Times"/>
+          <w:i/>
+          <w:iCs/>
+          <w:sz w:val="20"/>
+          <w:szCs w:val="20"/>
+        </w:rPr>
+        <w:t xml:space="preserve"> </w:t>
+      </w:r>
+      <w:r>
+        <w:rPr>
+          <w:rFonts w:ascii="Times" w:hAnsi="Times" w:cs="Times"/>
+          <w:sz w:val="20"/>
+          <w:szCs w:val="20"/>
+        </w:rPr>
+        <w:t xml:space="preserve">datos se corresponden con la consulta hecha en </w:t>
+      </w:r>
+      <w:r>
+        <w:rPr>
+          <w:rFonts w:ascii="Times" w:hAnsi="Times" w:cs="Times"/>
+          <w:i/>
+          <w:iCs/>
+          <w:sz w:val="20"/>
+          <w:szCs w:val="20"/>
+        </w:rPr>
+        <w:t xml:space="preserve">Mapas. </w:t>
+      </w:r>
+    </w:p>
+    <w:p>
+      <w:pPr>
+        <w:rPr>
+          <w:rFonts w:ascii="Times" w:hAnsi="Times" w:cs="Times"/>
+          <w:sz w:val="20"/>
+          <w:szCs w:val="20"/>
+        </w:rPr>
+      </w:pPr>
+      <w:r>
+        <w:rPr>
+          <w:rFonts w:ascii="Times" w:hAnsi="Times" w:cs="Times"/>
+          <w:sz w:val="20"/>
+          <w:szCs w:val="20"/>
+        </w:rPr>
+        <w:t>Est</w:t>
+      </w:r>
+      <w:r>
+        <w:rPr>
+          <w:rFonts w:ascii="Times" w:hAnsi="Times" w:cs="Times"/>
+          <w:sz w:val="20"/>
+          <w:szCs w:val="20"/>
+        </w:rPr>
+        <w:t xml:space="preserve">a </w:t>
+      </w:r>
+      <w:r>
+        <w:rPr>
+          <w:rFonts w:ascii="Times" w:hAnsi="Times" w:cs="Times"/>
+          <w:b/>
+          <w:bCs/>
+          <w:sz w:val="20"/>
+          <w:szCs w:val="20"/>
+        </w:rPr>
+        <w:t>Acción</w:t>
+      </w:r>
+      <w:r>
+        <w:rPr>
+          <w:rFonts w:ascii="Times" w:hAnsi="Times" w:cs="Times"/>
+          <w:sz w:val="20"/>
+          <w:szCs w:val="20"/>
+        </w:rPr>
+        <w:t xml:space="preserve"> de tipo</w:t>
+      </w:r>
+      <w:r>
+        <w:rPr>
+          <w:rFonts w:ascii="Times" w:hAnsi="Times" w:cs="Times"/>
+          <w:sz w:val="20"/>
+          <w:szCs w:val="20"/>
+        </w:rPr>
+        <w:t xml:space="preserve"> </w:t>
+      </w:r>
+      <w:r>
+        <w:rPr>
+          <w:rFonts w:ascii="Times" w:hAnsi="Times" w:cs="Times"/>
+          <w:i/>
+          <w:iCs/>
+          <w:sz w:val="20"/>
+          <w:szCs w:val="20"/>
+        </w:rPr>
+        <w:t>filtro</w:t>
+      </w:r>
+      <w:r>
+        <w:rPr>
+          <w:rFonts w:ascii="Times" w:hAnsi="Times" w:cs="Times"/>
+          <w:sz w:val="20"/>
+          <w:szCs w:val="20"/>
+        </w:rPr>
+        <w:t xml:space="preserve">, si usted se va de nuevo a la </w:t>
+      </w:r>
+      <w:r>
+        <w:rPr>
+          <w:rFonts w:ascii="Times" w:hAnsi="Times" w:cs="Times"/>
+          <w:sz w:val="20"/>
+          <w:szCs w:val="20"/>
+        </w:rPr>
+        <w:t xml:space="preserve">opción de </w:t>
+      </w:r>
+      <w:r>
+        <w:rPr>
+          <w:rFonts w:ascii="Times" w:hAnsi="Times" w:cs="Times"/>
+          <w:b/>
+          <w:bCs/>
+          <w:i/>
+          <w:iCs/>
+          <w:sz w:val="20"/>
+          <w:szCs w:val="20"/>
+        </w:rPr>
+        <w:t>Acciones</w:t>
+      </w:r>
+      <w:r>
+        <w:rPr>
+          <w:rFonts w:ascii="Times" w:hAnsi="Times" w:cs="Times"/>
+          <w:i/>
+          <w:iCs/>
+          <w:sz w:val="20"/>
+          <w:szCs w:val="20"/>
+        </w:rPr>
+        <w:t xml:space="preserve">… </w:t>
+      </w:r>
+      <w:r>
+        <w:rPr>
+          <w:rFonts w:ascii="Times" w:hAnsi="Times" w:cs="Times"/>
+          <w:sz w:val="20"/>
+          <w:szCs w:val="20"/>
+        </w:rPr>
+        <w:t xml:space="preserve">en la pestaña </w:t>
+      </w:r>
+      <w:r>
+        <w:rPr>
+          <w:rFonts w:ascii="Times" w:hAnsi="Times" w:cs="Times"/>
+          <w:b/>
+          <w:bCs/>
+          <w:i/>
+          <w:iCs/>
+          <w:sz w:val="20"/>
+          <w:szCs w:val="20"/>
+        </w:rPr>
+        <w:t>Dashboard</w:t>
+      </w:r>
+      <w:r>
+        <w:rPr>
+          <w:rFonts w:ascii="Times" w:hAnsi="Times" w:cs="Times"/>
+          <w:i/>
+          <w:iCs/>
+          <w:sz w:val="20"/>
+          <w:szCs w:val="20"/>
+        </w:rPr>
+        <w:t xml:space="preserve"> </w:t>
+      </w:r>
+      <w:r>
+        <w:rPr>
+          <w:rFonts w:ascii="Times" w:hAnsi="Times" w:cs="Times"/>
+          <w:sz w:val="20"/>
+          <w:szCs w:val="20"/>
+        </w:rPr>
+        <w:t>de</w:t>
+      </w:r>
+      <w:r>
+        <w:rPr>
+          <w:rFonts w:ascii="Times" w:hAnsi="Times" w:cs="Times"/>
+          <w:sz w:val="20"/>
+          <w:szCs w:val="20"/>
+        </w:rPr>
+        <w:t xml:space="preserve"> la barra de menú principal de Tableau, ya se encuentra </w:t>
+      </w:r>
+      <w:r>
+        <w:rPr>
+          <w:rFonts w:ascii="Times" w:hAnsi="Times" w:cs="Times"/>
+          <w:sz w:val="20"/>
+          <w:szCs w:val="20"/>
+        </w:rPr>
+        <w:t>automáticamente generada</w:t>
+      </w:r>
+      <w:r>
+        <w:rPr>
+          <w:rFonts w:ascii="Times" w:hAnsi="Times" w:cs="Times"/>
+          <w:sz w:val="20"/>
+          <w:szCs w:val="20"/>
+        </w:rPr>
+        <w:t>. Observe:</w:t>
+      </w:r>
+    </w:p>
+    <w:p>
+      <w:pPr>
+        <w:rPr>
+          <w:rFonts w:ascii="Times" w:hAnsi="Times" w:cs="Times"/>
+          <w:sz w:val="20"/>
+          <w:szCs w:val="20"/>
+        </w:rPr>
+      </w:pPr>
+      <w:r>
+        <w:rPr>
+          <w:rFonts w:ascii="Times" w:hAnsi="Times" w:cs="Times"/>
+          <w:noProof/>
+          <w:sz w:val="20"/>
+          <w:szCs w:val="20"/>
+        </w:rPr>
+        <w:drawing>
+          <wp:inline distT="0" distB="0" distL="0" distR="0" wp14:anchorId="3CE07898" wp14:editId="5B06E8C4">
+            <wp:extent cx="3000375" cy="2098360"/>
+            <wp:effectExtent l="0" t="0" r="0" b="0"/>
+            <wp:docPr id="53" name="Imagen 53" descr="Tabla&#10;&#10;Descripción generada automáticamente"/>
+            <wp:cNvGraphicFramePr>
+              <a:graphicFrameLocks xmlns:a="http://schemas.openxmlformats.org/drawingml/2006/main" noChangeAspect="1"/>
+            </wp:cNvGraphicFramePr>
+            <a:graphic xmlns:a="http://schemas.openxmlformats.org/drawingml/2006/main">
+              <a:graphicData uri="http://schemas.openxmlformats.org/drawingml/2006/picture">
+                <pic:pic xmlns:pic="http://schemas.openxmlformats.org/drawingml/2006/picture">
+                  <pic:nvPicPr>
+                    <pic:cNvPr id="53" name="Imagen 53" descr="Tabla&#10;&#10;Descripción generada automáticamente"/>
+                    <pic:cNvPicPr/>
+                  </pic:nvPicPr>
+                  <pic:blipFill>
+                    <a:blip r:embed="rId57">
+                      <a:extLst>
+                        <a:ext uri="{28A0092B-C50C-407E-A947-70E740481C1C}">
+                          <a14:useLocalDpi xmlns:a14="http://schemas.microsoft.com/office/drawing/2010/main" val="0"/>
+                        </a:ext>
+                      </a:extLst>
+                    </a:blip>
+                    <a:stretch>
+                      <a:fillRect/>
+                    </a:stretch>
+                  </pic:blipFill>
+                  <pic:spPr>
+                    <a:xfrm>
+                      <a:off x="0" y="0"/>
+                      <a:ext cx="3022856" cy="2114082"/>
+                    </a:xfrm>
+                    <a:prstGeom prst="rect">
+                      <a:avLst/>
+                    </a:prstGeom>
+                  </pic:spPr>
+                </pic:pic>
+              </a:graphicData>
+            </a:graphic>
+          </wp:inline>
+        </w:drawing>
+      </w:r>
+    </w:p>
+    <w:p>
+      <w:pPr>
+        <w:rPr>
+          <w:rFonts w:ascii="Times" w:hAnsi="Times" w:cs="Times"/>
+          <w:i/>
+          <w:iCs/>
+          <w:sz w:val="20"/>
+          <w:szCs w:val="20"/>
+        </w:rPr>
+      </w:pPr>
+      <w:r>
+        <w:rPr>
+          <w:rFonts w:ascii="Times" w:hAnsi="Times" w:cs="Times"/>
+          <w:sz w:val="20"/>
+          <w:szCs w:val="20"/>
+        </w:rPr>
+        <w:t>Indaguemos</w:t>
+      </w:r>
+      <w:r>
+        <w:rPr>
+          <w:rFonts w:ascii="Times" w:hAnsi="Times" w:cs="Times"/>
+          <w:sz w:val="20"/>
+          <w:szCs w:val="20"/>
+        </w:rPr>
+        <w:t xml:space="preserve"> un poco al hacer clic en </w:t>
+      </w:r>
+      <w:r>
+        <w:rPr>
+          <w:rFonts w:ascii="Times" w:hAnsi="Times" w:cs="Times"/>
+          <w:b/>
+          <w:bCs/>
+          <w:i/>
+          <w:iCs/>
+          <w:sz w:val="20"/>
+          <w:szCs w:val="20"/>
+        </w:rPr>
+        <w:t>Editar</w:t>
+      </w:r>
+      <w:r>
+        <w:rPr>
+          <w:rFonts w:ascii="Times" w:hAnsi="Times" w:cs="Times"/>
+          <w:i/>
+          <w:iCs/>
+          <w:sz w:val="20"/>
+          <w:szCs w:val="20"/>
+        </w:rPr>
+        <w:t>.</w:t>
+      </w:r>
+      <w:r>
+        <w:rPr>
+          <w:rFonts w:ascii="Times" w:hAnsi="Times" w:cs="Times"/>
+          <w:i/>
+          <w:iCs/>
+          <w:sz w:val="20"/>
+          <w:szCs w:val="20"/>
+        </w:rPr>
+        <w:t xml:space="preserve"> </w:t>
+      </w:r>
+    </w:p>
+    <w:p>
+      <w:pPr>
+        <w:rPr>
+          <w:rFonts w:ascii="Times" w:hAnsi="Times" w:cs="Times"/>
+          <w:sz w:val="20"/>
+          <w:szCs w:val="20"/>
+        </w:rPr>
+      </w:pPr>
+      <w:r>
+        <w:rPr>
+          <w:rFonts w:ascii="Times" w:hAnsi="Times" w:cs="Times"/>
+          <w:noProof/>
+          <w:sz w:val="20"/>
+          <w:szCs w:val="20"/>
+        </w:rPr>
+        <w:drawing>
+          <wp:inline distT="0" distB="0" distL="0" distR="0" wp14:anchorId="79668F8D" wp14:editId="67C28C63">
+            <wp:extent cx="3048000" cy="3417361"/>
+            <wp:effectExtent l="0" t="0" r="0" b="0"/>
+            <wp:docPr id="54" name="Imagen 54" descr="Interfaz de usuario gráfica, Texto, Aplicación&#10;&#10;Descripción generada automáticamente"/>
+            <wp:cNvGraphicFramePr>
+              <a:graphicFrameLocks xmlns:a="http://schemas.openxmlformats.org/drawingml/2006/main" noChangeAspect="1"/>
+            </wp:cNvGraphicFramePr>
+            <a:graphic xmlns:a="http://schemas.openxmlformats.org/drawingml/2006/main">
+              <a:graphicData uri="http://schemas.openxmlformats.org/drawingml/2006/picture">
+                <pic:pic xmlns:pic="http://schemas.openxmlformats.org/drawingml/2006/picture">
+                  <pic:nvPicPr>
+                    <pic:cNvPr id="54" name="Imagen 54" descr="Interfaz de usuario gráfica, Texto, Aplicación&#10;&#10;Descripción generada automáticamente"/>
+                    <pic:cNvPicPr/>
+                  </pic:nvPicPr>
+                  <pic:blipFill>
+                    <a:blip r:embed="rId58">
+                      <a:extLst>
+                        <a:ext uri="{28A0092B-C50C-407E-A947-70E740481C1C}">
+                          <a14:useLocalDpi xmlns:a14="http://schemas.microsoft.com/office/drawing/2010/main" val="0"/>
+                        </a:ext>
+                      </a:extLst>
+                    </a:blip>
+                    <a:stretch>
+                      <a:fillRect/>
+                    </a:stretch>
+                  </pic:blipFill>
+                  <pic:spPr>
+                    <a:xfrm>
+                      <a:off x="0" y="0"/>
+                      <a:ext cx="3079312" cy="3452467"/>
+                    </a:xfrm>
+                    <a:prstGeom prst="rect">
+                      <a:avLst/>
+                    </a:prstGeom>
+                  </pic:spPr>
+                </pic:pic>
+              </a:graphicData>
+            </a:graphic>
+          </wp:inline>
+        </w:drawing>
+      </w:r>
+    </w:p>
+    <w:p>
+      <w:pPr>
+        <w:rPr>
+          <w:rFonts w:ascii="Times" w:hAnsi="Times" w:cs="Times"/>
+          <w:sz w:val="20"/>
+          <w:szCs w:val="20"/>
+        </w:rPr>
+      </w:pPr>
+      <w:r>
+        <w:rPr>
+          <w:rFonts w:ascii="Times" w:hAnsi="Times" w:cs="Times"/>
+          <w:sz w:val="20"/>
+          <w:szCs w:val="20"/>
+        </w:rPr>
+        <w:t xml:space="preserve">Si se percata, nuestra </w:t>
+      </w:r>
+      <w:r>
+        <w:rPr>
+          <w:rFonts w:ascii="Times" w:hAnsi="Times" w:cs="Times"/>
+          <w:b/>
+          <w:bCs/>
+          <w:i/>
+          <w:iCs/>
+          <w:sz w:val="20"/>
+          <w:szCs w:val="20"/>
+        </w:rPr>
+        <w:t>F</w:t>
+      </w:r>
+      <w:r>
+        <w:rPr>
+          <w:rFonts w:ascii="Times" w:hAnsi="Times" w:cs="Times"/>
+          <w:b/>
+          <w:bCs/>
+          <w:i/>
+          <w:iCs/>
+          <w:sz w:val="20"/>
+          <w:szCs w:val="20"/>
+        </w:rPr>
+        <w:t xml:space="preserve">uente de </w:t>
+      </w:r>
+      <w:r>
+        <w:rPr>
+          <w:rFonts w:ascii="Times" w:hAnsi="Times" w:cs="Times"/>
+          <w:b/>
+          <w:bCs/>
+          <w:i/>
+          <w:iCs/>
+          <w:sz w:val="20"/>
+          <w:szCs w:val="20"/>
+        </w:rPr>
+        <w:t>A</w:t>
+      </w:r>
+      <w:r>
+        <w:rPr>
+          <w:rFonts w:ascii="Times" w:hAnsi="Times" w:cs="Times"/>
+          <w:b/>
+          <w:bCs/>
+          <w:i/>
+          <w:iCs/>
+          <w:sz w:val="20"/>
+          <w:szCs w:val="20"/>
+        </w:rPr>
+        <w:t>cción</w:t>
+      </w:r>
+      <w:r>
+        <w:rPr>
+          <w:rFonts w:ascii="Times" w:hAnsi="Times" w:cs="Times"/>
+          <w:sz w:val="20"/>
+          <w:szCs w:val="20"/>
+        </w:rPr>
+        <w:t>, como lo planteamos antes</w:t>
+      </w:r>
+      <w:r>
+        <w:rPr>
+          <w:rFonts w:ascii="Times" w:hAnsi="Times" w:cs="Times"/>
+          <w:sz w:val="20"/>
+          <w:szCs w:val="20"/>
+        </w:rPr>
+        <w:t xml:space="preserve">, es el gráfico de </w:t>
+      </w:r>
+      <w:r>
+        <w:rPr>
+          <w:rFonts w:ascii="Times" w:hAnsi="Times" w:cs="Times"/>
+          <w:i/>
+          <w:iCs/>
+          <w:sz w:val="20"/>
+          <w:szCs w:val="20"/>
+        </w:rPr>
+        <w:t>mapas</w:t>
+      </w:r>
+      <w:r>
+        <w:rPr>
+          <w:rFonts w:ascii="Times" w:hAnsi="Times" w:cs="Times"/>
+          <w:i/>
+          <w:iCs/>
+          <w:sz w:val="20"/>
+          <w:szCs w:val="20"/>
+        </w:rPr>
+        <w:t xml:space="preserve"> </w:t>
+      </w:r>
+      <w:r>
+        <w:rPr>
+          <w:rFonts w:ascii="Times" w:hAnsi="Times" w:cs="Times"/>
+          <w:sz w:val="20"/>
+          <w:szCs w:val="20"/>
+        </w:rPr>
+        <w:t xml:space="preserve">(es el único seleccionado en </w:t>
+      </w:r>
+      <w:r>
+        <w:rPr>
+          <w:rFonts w:ascii="Times" w:hAnsi="Times" w:cs="Times"/>
+          <w:b/>
+          <w:bCs/>
+          <w:i/>
+          <w:iCs/>
+          <w:sz w:val="20"/>
+          <w:szCs w:val="20"/>
+        </w:rPr>
+        <w:t>Hojas de Origen</w:t>
+      </w:r>
+      <w:r>
+        <w:rPr>
+          <w:rFonts w:ascii="Times" w:hAnsi="Times" w:cs="Times"/>
+          <w:sz w:val="20"/>
+          <w:szCs w:val="20"/>
+        </w:rPr>
+        <w:t>)</w:t>
+      </w:r>
+      <w:r>
+        <w:rPr>
+          <w:rFonts w:ascii="Times" w:hAnsi="Times" w:cs="Times"/>
+          <w:sz w:val="20"/>
+          <w:szCs w:val="20"/>
+        </w:rPr>
+        <w:t xml:space="preserve">; la </w:t>
+      </w:r>
+      <w:r>
+        <w:rPr>
+          <w:rFonts w:ascii="Times" w:hAnsi="Times" w:cs="Times"/>
+          <w:i/>
+          <w:iCs/>
+          <w:sz w:val="20"/>
+          <w:szCs w:val="20"/>
+        </w:rPr>
+        <w:t>acción</w:t>
+      </w:r>
+      <w:r>
+        <w:rPr>
+          <w:rFonts w:ascii="Times" w:hAnsi="Times" w:cs="Times"/>
+          <w:sz w:val="20"/>
+          <w:szCs w:val="20"/>
+        </w:rPr>
+        <w:t xml:space="preserve"> se ejecuta cuando seleccionamos cierto elemento</w:t>
+      </w:r>
+      <w:r>
+        <w:rPr>
+          <w:rFonts w:ascii="Times" w:hAnsi="Times" w:cs="Times"/>
+          <w:sz w:val="20"/>
+          <w:szCs w:val="20"/>
+        </w:rPr>
+        <w:t xml:space="preserve"> del gráfico de </w:t>
+      </w:r>
+      <w:r>
+        <w:rPr>
+          <w:rFonts w:ascii="Times" w:hAnsi="Times" w:cs="Times"/>
+          <w:i/>
+          <w:iCs/>
+          <w:sz w:val="20"/>
+          <w:szCs w:val="20"/>
+        </w:rPr>
+        <w:t>mapas</w:t>
+      </w:r>
+      <w:r>
+        <w:rPr>
+          <w:rFonts w:ascii="Times" w:hAnsi="Times" w:cs="Times"/>
+          <w:sz w:val="20"/>
+          <w:szCs w:val="20"/>
+        </w:rPr>
+        <w:t>, no de otro</w:t>
+      </w:r>
+      <w:r>
+        <w:rPr>
+          <w:rFonts w:ascii="Times" w:hAnsi="Times" w:cs="Times"/>
+          <w:i/>
+          <w:iCs/>
+          <w:sz w:val="20"/>
+          <w:szCs w:val="20"/>
+        </w:rPr>
+        <w:t xml:space="preserve">… </w:t>
+      </w:r>
+      <w:r>
+        <w:rPr>
+          <w:rFonts w:ascii="Times" w:hAnsi="Times" w:cs="Times"/>
+          <w:sz w:val="20"/>
+          <w:szCs w:val="20"/>
+        </w:rPr>
+        <w:t>Este gráfico lleva</w:t>
+      </w:r>
+      <w:r>
+        <w:rPr>
+          <w:rFonts w:ascii="Times" w:hAnsi="Times" w:cs="Times"/>
+          <w:i/>
+          <w:iCs/>
+          <w:sz w:val="20"/>
+          <w:szCs w:val="20"/>
+        </w:rPr>
+        <w:t xml:space="preserve"> </w:t>
+      </w:r>
+      <w:r>
+        <w:rPr>
+          <w:rFonts w:ascii="Times" w:hAnsi="Times" w:cs="Times"/>
+          <w:sz w:val="20"/>
+          <w:szCs w:val="20"/>
+        </w:rPr>
+        <w:t xml:space="preserve">por nombre: </w:t>
+      </w:r>
+      <w:r>
+        <w:rPr>
+          <w:rFonts w:ascii="Times" w:hAnsi="Times" w:cs="Times"/>
+          <w:i/>
+          <w:iCs/>
+          <w:sz w:val="20"/>
+          <w:szCs w:val="20"/>
+        </w:rPr>
+        <w:t>‘</w:t>
+      </w:r>
+      <w:r>
+        <w:rPr>
+          <w:rFonts w:ascii="Times" w:hAnsi="Times" w:cs="Times"/>
+          <w:i/>
+          <w:iCs/>
+          <w:sz w:val="20"/>
+          <w:szCs w:val="20"/>
+        </w:rPr>
+        <w:t>Sells&amp;ProfitMarginByRegionEU_20220417_v00</w:t>
+      </w:r>
+      <w:r>
+        <w:rPr>
+          <w:rFonts w:ascii="Times" w:hAnsi="Times" w:cs="Times"/>
+          <w:i/>
+          <w:iCs/>
+          <w:sz w:val="20"/>
+          <w:szCs w:val="20"/>
+        </w:rPr>
+        <w:t>’</w:t>
+      </w:r>
+      <w:r>
+        <w:rPr>
+          <w:rFonts w:ascii="Times" w:hAnsi="Times" w:cs="Times"/>
+          <w:sz w:val="20"/>
+          <w:szCs w:val="20"/>
+        </w:rPr>
+        <w:t>.</w:t>
+      </w:r>
+      <w:r>
+        <w:rPr>
+          <w:rFonts w:ascii="Times" w:hAnsi="Times" w:cs="Times"/>
+          <w:sz w:val="20"/>
+          <w:szCs w:val="20"/>
+        </w:rPr>
+        <w:t xml:space="preserve"> </w:t>
+      </w:r>
+      <w:r>
+        <w:rPr>
+          <w:rFonts w:ascii="Times" w:hAnsi="Times" w:cs="Times"/>
+          <w:sz w:val="20"/>
+          <w:szCs w:val="20"/>
+        </w:rPr>
+        <w:t xml:space="preserve"> </w:t>
+      </w:r>
+      <w:r>
+        <w:rPr>
+          <w:rFonts w:ascii="Times" w:hAnsi="Times" w:cs="Times"/>
+          <w:sz w:val="20"/>
+          <w:szCs w:val="20"/>
+        </w:rPr>
+        <w:t xml:space="preserve">Una vez seleccionado cualquier elemento de </w:t>
+      </w:r>
+      <w:r>
+        <w:rPr>
+          <w:rFonts w:ascii="Times" w:hAnsi="Times" w:cs="Times"/>
+          <w:i/>
+          <w:iCs/>
+          <w:sz w:val="20"/>
+          <w:szCs w:val="20"/>
+        </w:rPr>
+        <w:t>‘</w:t>
+      </w:r>
+      <w:r>
+        <w:rPr>
+          <w:rFonts w:ascii="Times" w:hAnsi="Times" w:cs="Times"/>
+          <w:i/>
+          <w:iCs/>
+          <w:sz w:val="20"/>
+          <w:szCs w:val="20"/>
+        </w:rPr>
+        <w:t>Sells&amp;ProfitMarginByRegionEU_20220417_v00’</w:t>
+      </w:r>
+      <w:r>
+        <w:rPr>
+          <w:rFonts w:ascii="Times" w:hAnsi="Times" w:cs="Times"/>
+          <w:i/>
+          <w:iCs/>
+          <w:sz w:val="20"/>
+          <w:szCs w:val="20"/>
+        </w:rPr>
+        <w:t xml:space="preserve">, </w:t>
+      </w:r>
+      <w:r>
+        <w:rPr>
+          <w:rFonts w:ascii="Times" w:hAnsi="Times" w:cs="Times"/>
+          <w:sz w:val="20"/>
+          <w:szCs w:val="20"/>
+        </w:rPr>
+        <w:t xml:space="preserve">la acción es aplicada a las </w:t>
+      </w:r>
+      <w:r>
+        <w:rPr>
+          <w:rFonts w:ascii="Times" w:hAnsi="Times" w:cs="Times"/>
+          <w:b/>
+          <w:bCs/>
+          <w:i/>
+          <w:iCs/>
+          <w:sz w:val="20"/>
+          <w:szCs w:val="20"/>
+        </w:rPr>
+        <w:t>H</w:t>
+      </w:r>
+      <w:r>
+        <w:rPr>
+          <w:rFonts w:ascii="Times" w:hAnsi="Times" w:cs="Times"/>
+          <w:b/>
+          <w:bCs/>
+          <w:i/>
+          <w:iCs/>
+          <w:sz w:val="20"/>
+          <w:szCs w:val="20"/>
+        </w:rPr>
+        <w:t>ojas</w:t>
+      </w:r>
+      <w:r>
+        <w:rPr>
+          <w:rFonts w:ascii="Times" w:hAnsi="Times" w:cs="Times"/>
+          <w:b/>
+          <w:bCs/>
+          <w:sz w:val="20"/>
+          <w:szCs w:val="20"/>
+        </w:rPr>
+        <w:t xml:space="preserve"> </w:t>
+      </w:r>
+      <w:r>
+        <w:rPr>
+          <w:rFonts w:ascii="Times" w:hAnsi="Times" w:cs="Times"/>
+          <w:b/>
+          <w:bCs/>
+          <w:i/>
+          <w:iCs/>
+          <w:sz w:val="20"/>
+          <w:szCs w:val="20"/>
+        </w:rPr>
+        <w:t xml:space="preserve">Objetivo </w:t>
+      </w:r>
+      <w:r>
+        <w:rPr>
+          <w:rFonts w:ascii="Times" w:hAnsi="Times" w:cs="Times"/>
+          <w:b/>
+          <w:bCs/>
+          <w:sz w:val="20"/>
+          <w:szCs w:val="20"/>
+        </w:rPr>
+        <w:t xml:space="preserve">o </w:t>
+      </w:r>
+      <w:r>
+        <w:rPr>
+          <w:rFonts w:ascii="Times" w:hAnsi="Times" w:cs="Times"/>
+          <w:b/>
+          <w:bCs/>
+          <w:i/>
+          <w:iCs/>
+          <w:sz w:val="20"/>
+          <w:szCs w:val="20"/>
+        </w:rPr>
+        <w:t>de Destino</w:t>
+      </w:r>
+      <w:r>
+        <w:rPr>
+          <w:rFonts w:ascii="Times" w:hAnsi="Times" w:cs="Times"/>
+          <w:sz w:val="20"/>
+          <w:szCs w:val="20"/>
+        </w:rPr>
+        <w:t>; es decir, a las demás visualizaciones de su mismo Dashboard.</w:t>
+      </w:r>
+    </w:p>
+    <w:p>
+      <w:pPr>
+        <w:rPr>
+          <w:rFonts w:ascii="Times" w:hAnsi="Times" w:cs="Times"/>
+          <w:sz w:val="20"/>
+          <w:szCs w:val="20"/>
+        </w:rPr>
+      </w:pPr>
+      <w:r>
+        <w:rPr>
+          <w:rFonts w:ascii="Times" w:hAnsi="Times" w:cs="Times"/>
+          <w:sz w:val="20"/>
+          <w:szCs w:val="20"/>
+        </w:rPr>
+        <w:lastRenderedPageBreak/>
+        <w:t>Se habla de</w:t>
+      </w:r>
+      <w:r>
+        <w:rPr>
+          <w:rFonts w:ascii="Times" w:hAnsi="Times" w:cs="Times"/>
+          <w:sz w:val="20"/>
+          <w:szCs w:val="20"/>
+        </w:rPr>
+        <w:t xml:space="preserve"> una Acción de</w:t>
+      </w:r>
+      <w:r>
+        <w:rPr>
+          <w:rFonts w:ascii="Times" w:hAnsi="Times" w:cs="Times"/>
+          <w:sz w:val="20"/>
+          <w:szCs w:val="20"/>
+        </w:rPr>
+        <w:t xml:space="preserve"> </w:t>
+      </w:r>
+      <w:r>
+        <w:rPr>
+          <w:rFonts w:ascii="Times" w:hAnsi="Times" w:cs="Times"/>
+          <w:b/>
+          <w:bCs/>
+          <w:i/>
+          <w:iCs/>
+          <w:sz w:val="20"/>
+          <w:szCs w:val="20"/>
+        </w:rPr>
+        <w:t xml:space="preserve">Filtro </w:t>
+      </w:r>
+      <w:r>
+        <w:rPr>
+          <w:rFonts w:ascii="Times" w:hAnsi="Times" w:cs="Times"/>
+          <w:sz w:val="20"/>
+          <w:szCs w:val="20"/>
+        </w:rPr>
+        <w:t>debido a que en sus Hojas Objetivo</w:t>
+      </w:r>
+      <w:r>
+        <w:rPr>
+          <w:rFonts w:ascii="Times" w:hAnsi="Times" w:cs="Times"/>
+          <w:sz w:val="20"/>
+          <w:szCs w:val="20"/>
+        </w:rPr>
+        <w:t xml:space="preserve"> sólo</w:t>
+      </w:r>
+      <w:r>
+        <w:rPr>
+          <w:rFonts w:ascii="Times" w:hAnsi="Times" w:cs="Times"/>
+          <w:sz w:val="20"/>
+          <w:szCs w:val="20"/>
+        </w:rPr>
+        <w:t xml:space="preserve"> </w:t>
+      </w:r>
+      <w:r>
+        <w:rPr>
+          <w:rFonts w:ascii="Times" w:hAnsi="Times" w:cs="Times"/>
+          <w:sz w:val="20"/>
+          <w:szCs w:val="20"/>
+        </w:rPr>
+        <w:t xml:space="preserve">se </w:t>
+      </w:r>
+      <w:r>
+        <w:rPr>
+          <w:rFonts w:ascii="Times" w:hAnsi="Times" w:cs="Times"/>
+          <w:i/>
+          <w:iCs/>
+          <w:sz w:val="20"/>
+          <w:szCs w:val="20"/>
+        </w:rPr>
+        <w:t>filtrará</w:t>
+      </w:r>
+      <w:r>
+        <w:rPr>
+          <w:rFonts w:ascii="Times" w:hAnsi="Times" w:cs="Times"/>
+          <w:sz w:val="20"/>
+          <w:szCs w:val="20"/>
+        </w:rPr>
+        <w:t xml:space="preserve"> la información que corresponda con la selección de elementos </w:t>
+      </w:r>
+      <w:r>
+        <w:rPr>
+          <w:rFonts w:ascii="Times" w:hAnsi="Times" w:cs="Times"/>
+          <w:sz w:val="20"/>
+          <w:szCs w:val="20"/>
+        </w:rPr>
+        <w:t xml:space="preserve">hecha </w:t>
+      </w:r>
+      <w:r>
+        <w:rPr>
+          <w:rFonts w:ascii="Times" w:hAnsi="Times" w:cs="Times"/>
+          <w:sz w:val="20"/>
+          <w:szCs w:val="20"/>
+        </w:rPr>
+        <w:t>en su Hoja de Origen</w:t>
+      </w:r>
+      <w:r>
+        <w:rPr>
+          <w:rFonts w:ascii="Times" w:hAnsi="Times" w:cs="Times"/>
+          <w:sz w:val="20"/>
+          <w:szCs w:val="20"/>
+        </w:rPr>
+        <w:t>; es decir, hace literalmente un filtro de datos</w:t>
+      </w:r>
+      <w:r>
+        <w:rPr>
+          <w:rFonts w:ascii="Times" w:hAnsi="Times" w:cs="Times"/>
+          <w:sz w:val="20"/>
+          <w:szCs w:val="20"/>
+        </w:rPr>
+        <w:t xml:space="preserve">: </w:t>
+      </w:r>
+      <w:r>
+        <w:rPr>
+          <w:rFonts w:ascii="Times" w:hAnsi="Times" w:cs="Times"/>
+          <w:sz w:val="20"/>
+          <w:szCs w:val="20"/>
+        </w:rPr>
+        <w:t xml:space="preserve">muestra </w:t>
+      </w:r>
+      <w:r>
+        <w:rPr>
+          <w:rFonts w:ascii="Times" w:hAnsi="Times" w:cs="Times"/>
+          <w:sz w:val="20"/>
+          <w:szCs w:val="20"/>
+        </w:rPr>
+        <w:t xml:space="preserve">en el </w:t>
+      </w:r>
+      <w:r>
+        <w:rPr>
+          <w:rFonts w:ascii="Times" w:hAnsi="Times" w:cs="Times"/>
+          <w:i/>
+          <w:iCs/>
+          <w:sz w:val="20"/>
+          <w:szCs w:val="20"/>
+        </w:rPr>
+        <w:t>dashboard</w:t>
+      </w:r>
+      <w:r>
+        <w:rPr>
+          <w:rFonts w:ascii="Times" w:hAnsi="Times" w:cs="Times"/>
+          <w:sz w:val="20"/>
+          <w:szCs w:val="20"/>
+        </w:rPr>
+        <w:t xml:space="preserve"> </w:t>
+      </w:r>
+      <w:r>
+        <w:rPr>
+          <w:rFonts w:ascii="Times" w:hAnsi="Times" w:cs="Times"/>
+          <w:sz w:val="20"/>
+          <w:szCs w:val="20"/>
+        </w:rPr>
+        <w:t>solamente los datos que le interesan, mas no elimina</w:t>
+      </w:r>
+      <w:r>
+        <w:rPr>
+          <w:rFonts w:ascii="Times" w:hAnsi="Times" w:cs="Times"/>
+          <w:sz w:val="20"/>
+          <w:szCs w:val="20"/>
+        </w:rPr>
+        <w:t xml:space="preserve"> el resto</w:t>
+      </w:r>
+      <w:r>
+        <w:rPr>
+          <w:rFonts w:ascii="Times" w:hAnsi="Times" w:cs="Times"/>
+          <w:sz w:val="20"/>
+          <w:szCs w:val="20"/>
+        </w:rPr>
+        <w:t xml:space="preserve">; contrario a una Acción de </w:t>
+      </w:r>
+      <w:r>
+        <w:rPr>
+          <w:rFonts w:ascii="Times" w:hAnsi="Times" w:cs="Times"/>
+          <w:b/>
+          <w:bCs/>
+          <w:i/>
+          <w:iCs/>
+          <w:sz w:val="20"/>
+          <w:szCs w:val="20"/>
+        </w:rPr>
+        <w:t>Resaltado</w:t>
+      </w:r>
+      <w:r>
+        <w:rPr>
+          <w:rFonts w:ascii="Times" w:hAnsi="Times" w:cs="Times"/>
+          <w:sz w:val="20"/>
+          <w:szCs w:val="20"/>
+        </w:rPr>
+        <w:t xml:space="preserve">, que dejaría todos los </w:t>
+      </w:r>
+      <w:r>
+        <w:rPr>
+          <w:rFonts w:ascii="Times" w:hAnsi="Times" w:cs="Times"/>
+          <w:sz w:val="20"/>
+          <w:szCs w:val="20"/>
+        </w:rPr>
+        <w:t>datos</w:t>
+      </w:r>
+      <w:r>
+        <w:rPr>
+          <w:rFonts w:ascii="Times" w:hAnsi="Times" w:cs="Times"/>
+          <w:sz w:val="20"/>
+          <w:szCs w:val="20"/>
+        </w:rPr>
+        <w:t xml:space="preserve"> en el </w:t>
+      </w:r>
+      <w:r>
+        <w:rPr>
+          <w:rFonts w:ascii="Times" w:hAnsi="Times" w:cs="Times"/>
+          <w:i/>
+          <w:iCs/>
+          <w:sz w:val="20"/>
+          <w:szCs w:val="20"/>
+        </w:rPr>
+        <w:t>dashboard</w:t>
+      </w:r>
+      <w:r>
+        <w:rPr>
+          <w:rFonts w:ascii="Times" w:hAnsi="Times" w:cs="Times"/>
+          <w:sz w:val="20"/>
+          <w:szCs w:val="20"/>
+        </w:rPr>
+        <w:t>,</w:t>
+      </w:r>
+      <w:r>
+        <w:rPr>
+          <w:rFonts w:ascii="Times" w:hAnsi="Times" w:cs="Times"/>
+          <w:sz w:val="20"/>
+          <w:szCs w:val="20"/>
+        </w:rPr>
+        <w:t xml:space="preserve"> pero sólo </w:t>
+      </w:r>
+      <w:r>
+        <w:rPr>
+          <w:rFonts w:ascii="Times" w:hAnsi="Times" w:cs="Times"/>
+          <w:sz w:val="20"/>
+          <w:szCs w:val="20"/>
+        </w:rPr>
+        <w:t xml:space="preserve">se </w:t>
+      </w:r>
+      <w:r>
+        <w:rPr>
+          <w:rFonts w:ascii="Times" w:hAnsi="Times" w:cs="Times"/>
+          <w:i/>
+          <w:iCs/>
+          <w:sz w:val="20"/>
+          <w:szCs w:val="20"/>
+        </w:rPr>
+        <w:t>resaltaría</w:t>
+      </w:r>
+      <w:r>
+        <w:rPr>
+          <w:rFonts w:ascii="Times" w:hAnsi="Times" w:cs="Times"/>
+          <w:i/>
+          <w:iCs/>
+          <w:sz w:val="20"/>
+          <w:szCs w:val="20"/>
+        </w:rPr>
+        <w:t>n</w:t>
+      </w:r>
+      <w:r>
+        <w:rPr>
+          <w:rFonts w:ascii="Times" w:hAnsi="Times" w:cs="Times"/>
+          <w:sz w:val="20"/>
+          <w:szCs w:val="20"/>
+        </w:rPr>
+        <w:t xml:space="preserve"> los de su interés</w:t>
+      </w:r>
+      <w:r>
+        <w:rPr>
+          <w:rFonts w:ascii="Times" w:hAnsi="Times" w:cs="Times"/>
+          <w:sz w:val="20"/>
+          <w:szCs w:val="20"/>
+        </w:rPr>
+        <w:t>.</w:t>
+      </w:r>
+      <w:r>
+        <w:rPr>
+          <w:rFonts w:ascii="Times" w:hAnsi="Times" w:cs="Times"/>
+          <w:sz w:val="20"/>
+          <w:szCs w:val="20"/>
+        </w:rPr>
+        <w:t xml:space="preserve"> </w:t>
+      </w:r>
+    </w:p>
+    <w:p>
+      <w:pPr>
+        <w:pStyle w:val="Ttulo3"/>
+        <w:rPr>
+          <w:rFonts w:ascii="Times" w:eastAsia="Times" w:hAnsi="Times" w:cs="Times"/>
+          <w:b/>
+          <w:bCs/>
+          <w:color w:val="000000" w:themeColor="text1"/>
+          <w:sz w:val="22"/>
+          <w:szCs w:val="22"/>
+        </w:rPr>
+      </w:pPr>
+      <w:r>
+        <w:rPr>
+          <w:rFonts w:ascii="Times" w:eastAsia="Times" w:hAnsi="Times" w:cs="Times"/>
+          <w:b/>
+          <w:bCs/>
+          <w:color w:val="000000" w:themeColor="text1"/>
+          <w:sz w:val="22"/>
+          <w:szCs w:val="22"/>
+        </w:rPr>
+        <w:t xml:space="preserve">Selección, </w:t>
+      </w:r>
+      <w:r>
+        <w:rPr>
+          <w:rFonts w:ascii="Times" w:eastAsia="Times" w:hAnsi="Times" w:cs="Times"/>
+          <w:b/>
+          <w:bCs/>
+          <w:color w:val="000000" w:themeColor="text1"/>
+          <w:sz w:val="22"/>
+          <w:szCs w:val="22"/>
+        </w:rPr>
+        <w:t>Situar, Menú</w:t>
+      </w:r>
+    </w:p>
+    <w:p>
+      <w:pPr>
+        <w:jc w:val="both"/>
+        <w:rPr>
+          <w:rFonts w:ascii="Times" w:hAnsi="Times" w:cs="Times"/>
+          <w:sz w:val="20"/>
+          <w:szCs w:val="20"/>
+        </w:rPr>
+      </w:pPr>
+      <w:r>
+        <w:rPr>
+          <w:rFonts w:ascii="Times" w:hAnsi="Times" w:cs="Times"/>
+          <w:sz w:val="20"/>
+          <w:szCs w:val="20"/>
+        </w:rPr>
+        <w:t xml:space="preserve">En un principio habíamos </w:t>
+      </w:r>
+      <w:r>
+        <w:rPr>
+          <w:rFonts w:ascii="Times" w:hAnsi="Times" w:cs="Times"/>
+          <w:sz w:val="20"/>
+          <w:szCs w:val="20"/>
+        </w:rPr>
+        <w:t>planteado</w:t>
+      </w:r>
+      <w:r>
+        <w:rPr>
+          <w:rFonts w:ascii="Times" w:hAnsi="Times" w:cs="Times"/>
+          <w:sz w:val="20"/>
+          <w:szCs w:val="20"/>
+        </w:rPr>
+        <w:t xml:space="preserve"> que</w:t>
+      </w:r>
+      <w:r>
+        <w:rPr>
+          <w:rFonts w:ascii="Times" w:hAnsi="Times" w:cs="Times"/>
+          <w:sz w:val="20"/>
+          <w:szCs w:val="20"/>
+        </w:rPr>
+        <w:t xml:space="preserve"> una</w:t>
+      </w:r>
+      <w:r>
+        <w:rPr>
+          <w:rFonts w:ascii="Times" w:hAnsi="Times" w:cs="Times"/>
+          <w:sz w:val="20"/>
+          <w:szCs w:val="20"/>
+        </w:rPr>
+        <w:t xml:space="preserve"> </w:t>
+      </w:r>
+      <w:r>
+        <w:rPr>
+          <w:rFonts w:ascii="Times" w:hAnsi="Times" w:cs="Times"/>
+          <w:i/>
+          <w:iCs/>
+          <w:sz w:val="20"/>
+          <w:szCs w:val="20"/>
+        </w:rPr>
+        <w:t>A</w:t>
+      </w:r>
+      <w:r>
+        <w:rPr>
+          <w:rFonts w:ascii="Times" w:hAnsi="Times" w:cs="Times"/>
+          <w:i/>
+          <w:iCs/>
+          <w:sz w:val="20"/>
+          <w:szCs w:val="20"/>
+        </w:rPr>
+        <w:t xml:space="preserve">cción </w:t>
+      </w:r>
+      <w:r>
+        <w:rPr>
+          <w:rFonts w:ascii="Times" w:hAnsi="Times" w:cs="Times"/>
+          <w:sz w:val="20"/>
+          <w:szCs w:val="20"/>
+        </w:rPr>
+        <w:t>se ejecuta</w:t>
+      </w:r>
+      <w:r>
+        <w:rPr>
+          <w:rFonts w:ascii="Times" w:hAnsi="Times" w:cs="Times"/>
+          <w:sz w:val="20"/>
+          <w:szCs w:val="20"/>
+        </w:rPr>
+        <w:t>, sobre una Hoja Objetivo o Destino,</w:t>
+      </w:r>
+      <w:r>
+        <w:rPr>
+          <w:rFonts w:ascii="Times" w:hAnsi="Times" w:cs="Times"/>
+          <w:sz w:val="20"/>
+          <w:szCs w:val="20"/>
+        </w:rPr>
+        <w:t xml:space="preserve"> cuando </w:t>
+      </w:r>
+      <w:r>
+        <w:rPr>
+          <w:rFonts w:ascii="Times" w:hAnsi="Times" w:cs="Times"/>
+          <w:b/>
+          <w:bCs/>
+          <w:sz w:val="20"/>
+          <w:szCs w:val="20"/>
+        </w:rPr>
+        <w:t>seleccionamos</w:t>
+      </w:r>
+      <w:r>
+        <w:rPr>
+          <w:rFonts w:ascii="Times" w:hAnsi="Times" w:cs="Times"/>
+          <w:sz w:val="20"/>
+          <w:szCs w:val="20"/>
+        </w:rPr>
+        <w:t xml:space="preserve"> cierto elemento de</w:t>
+      </w:r>
+      <w:r>
+        <w:rPr>
+          <w:rFonts w:ascii="Times" w:hAnsi="Times" w:cs="Times"/>
+          <w:sz w:val="20"/>
+          <w:szCs w:val="20"/>
+        </w:rPr>
+        <w:t xml:space="preserve"> la Hoja de Origen</w:t>
+      </w:r>
+      <w:r>
+        <w:rPr>
+          <w:rFonts w:ascii="Times" w:hAnsi="Times" w:cs="Times"/>
+          <w:sz w:val="20"/>
+          <w:szCs w:val="20"/>
+        </w:rPr>
+        <w:t xml:space="preserve">; pues bien, </w:t>
+      </w:r>
+      <w:r>
+        <w:rPr>
+          <w:rFonts w:ascii="Times" w:hAnsi="Times" w:cs="Times"/>
+          <w:sz w:val="20"/>
+          <w:szCs w:val="20"/>
+        </w:rPr>
+        <w:t xml:space="preserve">por defecto, se debe </w:t>
+      </w:r>
+      <w:r>
+        <w:rPr>
+          <w:rFonts w:ascii="Times" w:hAnsi="Times" w:cs="Times"/>
+          <w:sz w:val="20"/>
+          <w:szCs w:val="20"/>
+        </w:rPr>
+        <w:t xml:space="preserve">hacer una </w:t>
+      </w:r>
+      <w:r>
+        <w:rPr>
+          <w:rFonts w:ascii="Times" w:hAnsi="Times" w:cs="Times"/>
+          <w:b/>
+          <w:bCs/>
+          <w:sz w:val="20"/>
+          <w:szCs w:val="20"/>
+        </w:rPr>
+        <w:t>Se</w:t>
+      </w:r>
+      <w:r>
+        <w:rPr>
+          <w:rFonts w:ascii="Times" w:hAnsi="Times" w:cs="Times"/>
+          <w:b/>
+          <w:bCs/>
+          <w:sz w:val="20"/>
+          <w:szCs w:val="20"/>
+        </w:rPr>
+        <w:t>lección</w:t>
+      </w:r>
+      <w:r>
+        <w:rPr>
+          <w:rFonts w:ascii="Times" w:hAnsi="Times" w:cs="Times"/>
+          <w:sz w:val="20"/>
+          <w:szCs w:val="20"/>
+        </w:rPr>
+        <w:t>. Sin embargo, si usted desea</w:t>
+      </w:r>
+      <w:r>
+        <w:rPr>
+          <w:rFonts w:ascii="Times" w:hAnsi="Times" w:cs="Times"/>
+          <w:sz w:val="20"/>
+          <w:szCs w:val="20"/>
+        </w:rPr>
+        <w:t xml:space="preserve">, en vez </w:t>
+      </w:r>
+      <w:r>
+        <w:rPr>
+          <w:rFonts w:ascii="Times" w:hAnsi="Times" w:cs="Times"/>
+          <w:i/>
+          <w:iCs/>
+          <w:sz w:val="20"/>
+          <w:szCs w:val="20"/>
+        </w:rPr>
+        <w:t xml:space="preserve">seleccionar, </w:t>
+      </w:r>
+      <w:r>
+        <w:rPr>
+          <w:rFonts w:ascii="Times" w:hAnsi="Times" w:cs="Times"/>
+          <w:sz w:val="20"/>
+          <w:szCs w:val="20"/>
+        </w:rPr>
+        <w:t xml:space="preserve">se </w:t>
+      </w:r>
+      <w:r>
+        <w:rPr>
+          <w:rFonts w:ascii="Times" w:hAnsi="Times" w:cs="Times"/>
+          <w:sz w:val="20"/>
+          <w:szCs w:val="20"/>
+        </w:rPr>
+        <w:t xml:space="preserve">puede </w:t>
+      </w:r>
+      <w:r>
+        <w:rPr>
+          <w:rFonts w:ascii="Times" w:hAnsi="Times" w:cs="Times"/>
+          <w:b/>
+          <w:bCs/>
+          <w:i/>
+          <w:iCs/>
+          <w:sz w:val="20"/>
+          <w:szCs w:val="20"/>
+        </w:rPr>
+        <w:t>Situar</w:t>
+      </w:r>
+      <w:r>
+        <w:rPr>
+          <w:rFonts w:ascii="Times" w:hAnsi="Times" w:cs="Times"/>
+          <w:b/>
+          <w:bCs/>
+          <w:i/>
+          <w:iCs/>
+          <w:sz w:val="20"/>
+          <w:szCs w:val="20"/>
+        </w:rPr>
+        <w:t xml:space="preserve"> </w:t>
+      </w:r>
+      <w:r>
+        <w:rPr>
+          <w:rFonts w:ascii="Times" w:hAnsi="Times" w:cs="Times"/>
+          <w:sz w:val="20"/>
+          <w:szCs w:val="20"/>
+        </w:rPr>
+        <w:t>o</w:t>
+      </w:r>
+      <w:r>
+        <w:rPr>
+          <w:rFonts w:ascii="Times" w:hAnsi="Times" w:cs="Times"/>
+          <w:sz w:val="20"/>
+          <w:szCs w:val="20"/>
+        </w:rPr>
+        <w:t xml:space="preserve"> valerse de un</w:t>
+      </w:r>
+      <w:r>
+        <w:rPr>
+          <w:rFonts w:ascii="Times" w:hAnsi="Times" w:cs="Times"/>
+          <w:sz w:val="20"/>
+          <w:szCs w:val="20"/>
+        </w:rPr>
+        <w:t xml:space="preserve"> </w:t>
+      </w:r>
+      <w:r>
+        <w:rPr>
+          <w:rFonts w:ascii="Times" w:hAnsi="Times" w:cs="Times"/>
+          <w:b/>
+          <w:bCs/>
+          <w:i/>
+          <w:iCs/>
+          <w:sz w:val="20"/>
+          <w:szCs w:val="20"/>
+        </w:rPr>
+        <w:t>Menú</w:t>
+      </w:r>
+      <w:r>
+        <w:rPr>
+          <w:rFonts w:ascii="Times" w:hAnsi="Times" w:cs="Times"/>
+          <w:b/>
+          <w:bCs/>
+          <w:i/>
+          <w:iCs/>
+          <w:sz w:val="20"/>
+          <w:szCs w:val="20"/>
+        </w:rPr>
+        <w:t xml:space="preserve"> </w:t>
+      </w:r>
+      <w:r>
+        <w:rPr>
+          <w:rFonts w:ascii="Times" w:hAnsi="Times" w:cs="Times"/>
+          <w:sz w:val="20"/>
+          <w:szCs w:val="20"/>
+        </w:rPr>
+        <w:t>para afectar a sus Hojas de Origen.</w:t>
+      </w:r>
+      <w:r>
+        <w:rPr>
+          <w:rFonts w:ascii="Times" w:hAnsi="Times" w:cs="Times"/>
+          <w:sz w:val="20"/>
+          <w:szCs w:val="20"/>
+        </w:rPr>
+        <w:t xml:space="preserve"> Usted puede determinar cómo ejecutar su acción </w:t>
+      </w:r>
+      <w:r>
+        <w:rPr>
+          <w:rFonts w:ascii="Times" w:hAnsi="Times" w:cs="Times"/>
+          <w:sz w:val="20"/>
+          <w:szCs w:val="20"/>
+        </w:rPr>
+        <w:t xml:space="preserve">al hacer clic en </w:t>
+      </w:r>
+      <w:r>
+        <w:rPr>
+          <w:rFonts w:ascii="Times" w:hAnsi="Times" w:cs="Times"/>
+          <w:b/>
+          <w:bCs/>
+          <w:i/>
+          <w:iCs/>
+          <w:sz w:val="20"/>
+          <w:szCs w:val="20"/>
+        </w:rPr>
+        <w:t>Editar</w:t>
+      </w:r>
+      <w:r>
+        <w:rPr>
+          <w:rFonts w:ascii="Times" w:hAnsi="Times" w:cs="Times"/>
+          <w:i/>
+          <w:iCs/>
+          <w:sz w:val="20"/>
+          <w:szCs w:val="20"/>
+        </w:rPr>
+        <w:t xml:space="preserve"> </w:t>
+      </w:r>
+      <w:r>
+        <w:rPr>
+          <w:rFonts w:ascii="Times" w:hAnsi="Times" w:cs="Times"/>
+          <w:sz w:val="20"/>
+          <w:szCs w:val="20"/>
+        </w:rPr>
+        <w:t xml:space="preserve">cuando tenga la ventana de </w:t>
+      </w:r>
+      <w:r>
+        <w:rPr>
+          <w:rFonts w:ascii="Times" w:hAnsi="Times" w:cs="Times"/>
+          <w:b/>
+          <w:bCs/>
+          <w:i/>
+          <w:iCs/>
+          <w:sz w:val="20"/>
+          <w:szCs w:val="20"/>
+        </w:rPr>
+        <w:t>Acciones</w:t>
+      </w:r>
+      <w:r>
+        <w:rPr>
+          <w:rFonts w:ascii="Times" w:hAnsi="Times" w:cs="Times"/>
+          <w:b/>
+          <w:bCs/>
+          <w:i/>
+          <w:iCs/>
+          <w:sz w:val="20"/>
+          <w:szCs w:val="20"/>
+        </w:rPr>
+        <w:t xml:space="preserve"> </w:t>
+      </w:r>
+      <w:r>
+        <w:rPr>
+          <w:rFonts w:ascii="Times" w:hAnsi="Times" w:cs="Times"/>
+          <w:sz w:val="20"/>
+          <w:szCs w:val="20"/>
+        </w:rPr>
+        <w:t>abierta</w:t>
+      </w:r>
+      <w:r>
+        <w:rPr>
+          <w:rFonts w:ascii="Times" w:hAnsi="Times" w:cs="Times"/>
+          <w:i/>
+          <w:iCs/>
+          <w:sz w:val="20"/>
+          <w:szCs w:val="20"/>
+        </w:rPr>
+        <w:t>.</w:t>
+      </w:r>
+      <w:r>
+        <w:rPr>
+          <w:rFonts w:ascii="Times" w:hAnsi="Times" w:cs="Times"/>
+          <w:sz w:val="20"/>
+          <w:szCs w:val="20"/>
+        </w:rPr>
+        <w:t xml:space="preserve"> </w:t>
+      </w:r>
+    </w:p>
+    <w:p>
+      <w:pPr>
+        <w:jc w:val="both"/>
+        <w:rPr>
+          <w:rFonts w:ascii="Times" w:hAnsi="Times" w:cs="Times"/>
+          <w:sz w:val="20"/>
+          <w:szCs w:val="20"/>
+        </w:rPr>
+      </w:pPr>
+      <w:r>
+        <w:rPr>
+          <w:rFonts w:ascii="Times" w:hAnsi="Times" w:cs="Times"/>
+          <w:noProof/>
+          <w:sz w:val="20"/>
+          <w:szCs w:val="20"/>
+        </w:rPr>
+        <w:drawing>
+          <wp:inline distT="0" distB="0" distL="0" distR="0" wp14:anchorId="5CDD0F24" wp14:editId="53949EF2">
+            <wp:extent cx="1638529" cy="981212"/>
+            <wp:effectExtent l="0" t="0" r="0" b="9525"/>
+            <wp:docPr id="55" name="Imagen 55" descr="Interfaz de usuario gráfica, Texto, Aplicación&#10;&#10;Descripción generada automáticamente"/>
+            <wp:cNvGraphicFramePr>
+              <a:graphicFrameLocks xmlns:a="http://schemas.openxmlformats.org/drawingml/2006/main" noChangeAspect="1"/>
+            </wp:cNvGraphicFramePr>
+            <a:graphic xmlns:a="http://schemas.openxmlformats.org/drawingml/2006/main">
+              <a:graphicData uri="http://schemas.openxmlformats.org/drawingml/2006/picture">
+                <pic:pic xmlns:pic="http://schemas.openxmlformats.org/drawingml/2006/picture">
+                  <pic:nvPicPr>
+                    <pic:cNvPr id="55" name="Imagen 55" descr="Interfaz de usuario gráfica, Texto, Aplicación&#10;&#10;Descripción generada automáticamente"/>
+                    <pic:cNvPicPr/>
+                  </pic:nvPicPr>
+                  <pic:blipFill>
+                    <a:blip r:embed="rId59">
+                      <a:extLst>
+                        <a:ext uri="{28A0092B-C50C-407E-A947-70E740481C1C}">
+                          <a14:useLocalDpi xmlns:a14="http://schemas.microsoft.com/office/drawing/2010/main" val="0"/>
+                        </a:ext>
+                      </a:extLst>
+                    </a:blip>
+                    <a:stretch>
+                      <a:fillRect/>
+                    </a:stretch>
+                  </pic:blipFill>
+                  <pic:spPr>
+                    <a:xfrm>
+                      <a:off x="0" y="0"/>
+                      <a:ext cx="1638529" cy="981212"/>
+                    </a:xfrm>
+                    <a:prstGeom prst="rect">
+                      <a:avLst/>
+                    </a:prstGeom>
+                  </pic:spPr>
+                </pic:pic>
+              </a:graphicData>
+            </a:graphic>
+          </wp:inline>
+        </w:drawing>
+      </w:r>
+    </w:p>
+    <w:p>
+      <w:pPr>
+        <w:jc w:val="both"/>
+        <w:rPr>
+          <w:rFonts w:ascii="Times" w:hAnsi="Times" w:cs="Times"/>
+          <w:sz w:val="20"/>
+          <w:szCs w:val="20"/>
+        </w:rPr>
+      </w:pPr>
+      <w:r>
+        <w:rPr>
+          <w:rFonts w:ascii="Times" w:hAnsi="Times" w:cs="Times"/>
+          <w:sz w:val="20"/>
+          <w:szCs w:val="20"/>
+        </w:rPr>
+        <w:t xml:space="preserve">Con </w:t>
+      </w:r>
+      <w:r>
+        <w:rPr>
+          <w:rFonts w:ascii="Times" w:hAnsi="Times" w:cs="Times"/>
+          <w:b/>
+          <w:bCs/>
+          <w:i/>
+          <w:iCs/>
+          <w:sz w:val="20"/>
+          <w:szCs w:val="20"/>
+        </w:rPr>
+        <w:t>Situar</w:t>
+      </w:r>
+      <w:r>
+        <w:rPr>
+          <w:rFonts w:ascii="Times" w:hAnsi="Times" w:cs="Times"/>
+          <w:sz w:val="20"/>
+          <w:szCs w:val="20"/>
+        </w:rPr>
+        <w:t xml:space="preserve"> básicamente tiene que colocar el </w:t>
+      </w:r>
+      <w:r>
+        <w:rPr>
+          <w:rFonts w:ascii="Times" w:hAnsi="Times" w:cs="Times"/>
+          <w:i/>
+          <w:iCs/>
+          <w:sz w:val="20"/>
+          <w:szCs w:val="20"/>
+        </w:rPr>
+        <w:t>mouse</w:t>
+      </w:r>
+      <w:r>
+        <w:rPr>
+          <w:rFonts w:ascii="Times" w:hAnsi="Times" w:cs="Times"/>
+          <w:sz w:val="20"/>
+          <w:szCs w:val="20"/>
+        </w:rPr>
+        <w:t xml:space="preserve"> sobre el elemento de su interés</w:t>
+      </w:r>
+      <w:r>
+        <w:rPr>
+          <w:rFonts w:ascii="Times" w:hAnsi="Times" w:cs="Times"/>
+          <w:sz w:val="20"/>
+          <w:szCs w:val="20"/>
+        </w:rPr>
+        <w:t xml:space="preserve"> (sin hacer clic)</w:t>
+      </w:r>
+      <w:r>
+        <w:rPr>
+          <w:rFonts w:ascii="Times" w:hAnsi="Times" w:cs="Times"/>
+          <w:sz w:val="20"/>
+          <w:szCs w:val="20"/>
+        </w:rPr>
+        <w:t>, de su hoja de origen,</w:t>
+      </w:r>
+      <w:r>
+        <w:rPr>
+          <w:rFonts w:ascii="Times" w:hAnsi="Times" w:cs="Times"/>
+          <w:sz w:val="20"/>
+          <w:szCs w:val="20"/>
+        </w:rPr>
+        <w:t xml:space="preserve"> para que se ejecute el </w:t>
+      </w:r>
+      <w:r>
+        <w:rPr>
+          <w:rFonts w:ascii="Times" w:hAnsi="Times" w:cs="Times"/>
+          <w:b/>
+          <w:bCs/>
+          <w:i/>
+          <w:iCs/>
+          <w:sz w:val="20"/>
+          <w:szCs w:val="20"/>
+        </w:rPr>
+        <w:t>filtro</w:t>
+      </w:r>
+      <w:r>
+        <w:rPr>
+          <w:rFonts w:ascii="Times" w:hAnsi="Times" w:cs="Times"/>
+          <w:b/>
+          <w:bCs/>
+          <w:i/>
+          <w:iCs/>
+          <w:sz w:val="20"/>
+          <w:szCs w:val="20"/>
+        </w:rPr>
+        <w:t xml:space="preserve"> </w:t>
+      </w:r>
+      <w:r>
+        <w:rPr>
+          <w:rFonts w:ascii="Times" w:hAnsi="Times" w:cs="Times"/>
+          <w:b/>
+          <w:bCs/>
+          <w:sz w:val="20"/>
+          <w:szCs w:val="20"/>
+        </w:rPr>
+        <w:t xml:space="preserve">o </w:t>
+      </w:r>
+      <w:r>
+        <w:rPr>
+          <w:rFonts w:ascii="Times" w:hAnsi="Times" w:cs="Times"/>
+          <w:b/>
+          <w:bCs/>
+          <w:i/>
+          <w:iCs/>
+          <w:sz w:val="20"/>
+          <w:szCs w:val="20"/>
+        </w:rPr>
+        <w:t>resaltado</w:t>
+      </w:r>
+      <w:r>
+        <w:rPr>
+          <w:rFonts w:ascii="Times" w:hAnsi="Times" w:cs="Times"/>
+          <w:b/>
+          <w:bCs/>
+          <w:i/>
+          <w:iCs/>
+          <w:sz w:val="20"/>
+          <w:szCs w:val="20"/>
+        </w:rPr>
+        <w:t xml:space="preserve"> </w:t>
+      </w:r>
+      <w:r>
+        <w:rPr>
+          <w:rFonts w:ascii="Times" w:hAnsi="Times" w:cs="Times"/>
+          <w:sz w:val="20"/>
+          <w:szCs w:val="20"/>
+        </w:rPr>
+        <w:t xml:space="preserve">sobre sus hojas </w:t>
+      </w:r>
+      <w:r>
+        <w:rPr>
+          <w:rFonts w:ascii="Times" w:hAnsi="Times" w:cs="Times"/>
+          <w:sz w:val="20"/>
+          <w:szCs w:val="20"/>
+        </w:rPr>
+        <w:t>objetivo</w:t>
+      </w:r>
+      <w:r>
+        <w:rPr>
+          <w:rFonts w:ascii="Times" w:hAnsi="Times" w:cs="Times"/>
+          <w:sz w:val="20"/>
+          <w:szCs w:val="20"/>
+        </w:rPr>
+        <w:t xml:space="preserve">, y listo; en cambio, </w:t>
+      </w:r>
+      <w:r>
+        <w:rPr>
+          <w:rFonts w:ascii="Times" w:hAnsi="Times" w:cs="Times"/>
+          <w:sz w:val="20"/>
+          <w:szCs w:val="20"/>
+        </w:rPr>
+        <w:t xml:space="preserve">con </w:t>
+      </w:r>
+      <w:r>
+        <w:rPr>
+          <w:rFonts w:ascii="Times" w:hAnsi="Times" w:cs="Times"/>
+          <w:b/>
+          <w:bCs/>
+          <w:i/>
+          <w:iCs/>
+          <w:sz w:val="20"/>
+          <w:szCs w:val="20"/>
+        </w:rPr>
+        <w:t>Menú</w:t>
+      </w:r>
+      <w:r>
+        <w:rPr>
+          <w:rFonts w:ascii="Times" w:hAnsi="Times" w:cs="Times"/>
+          <w:sz w:val="20"/>
+          <w:szCs w:val="20"/>
+        </w:rPr>
+        <w:t>, además de hacer clic sobre el e</w:t>
+      </w:r>
+      <w:r>
+        <w:rPr>
+          <w:rFonts w:ascii="Times" w:hAnsi="Times" w:cs="Times"/>
+          <w:sz w:val="20"/>
+          <w:szCs w:val="20"/>
+        </w:rPr>
+        <w:t xml:space="preserve">lemento de su interés, debe confirmar en el </w:t>
+      </w:r>
+      <w:r>
+        <w:rPr>
+          <w:rFonts w:ascii="Times" w:hAnsi="Times" w:cs="Times"/>
+          <w:i/>
+          <w:iCs/>
+          <w:sz w:val="20"/>
+          <w:szCs w:val="20"/>
+        </w:rPr>
+        <w:t xml:space="preserve">menú </w:t>
+      </w:r>
+      <w:r>
+        <w:rPr>
+          <w:rFonts w:ascii="Times" w:hAnsi="Times" w:cs="Times"/>
+          <w:sz w:val="20"/>
+          <w:szCs w:val="20"/>
+        </w:rPr>
+        <w:t>despegable del propio elemento</w:t>
+      </w:r>
+      <w:r>
+        <w:rPr>
+          <w:rFonts w:ascii="Times" w:hAnsi="Times" w:cs="Times"/>
+          <w:sz w:val="20"/>
+          <w:szCs w:val="20"/>
+        </w:rPr>
+        <w:t xml:space="preserve"> que desea aplicar un </w:t>
+      </w:r>
+      <w:r>
+        <w:rPr>
+          <w:rFonts w:ascii="Times" w:hAnsi="Times" w:cs="Times"/>
+          <w:i/>
+          <w:iCs/>
+          <w:sz w:val="20"/>
+          <w:szCs w:val="20"/>
+        </w:rPr>
+        <w:t>filtro</w:t>
+      </w:r>
+      <w:r>
+        <w:rPr>
+          <w:rFonts w:ascii="Times" w:hAnsi="Times" w:cs="Times"/>
+          <w:i/>
+          <w:iCs/>
+          <w:sz w:val="20"/>
+          <w:szCs w:val="20"/>
+        </w:rPr>
+        <w:t xml:space="preserve"> </w:t>
+      </w:r>
+      <w:r>
+        <w:rPr>
+          <w:rFonts w:ascii="Times" w:hAnsi="Times" w:cs="Times"/>
+          <w:sz w:val="20"/>
+          <w:szCs w:val="20"/>
+        </w:rPr>
+        <w:t xml:space="preserve">o un </w:t>
+      </w:r>
+      <w:r>
+        <w:rPr>
+          <w:rFonts w:ascii="Times" w:hAnsi="Times" w:cs="Times"/>
+          <w:i/>
+          <w:iCs/>
+          <w:sz w:val="20"/>
+          <w:szCs w:val="20"/>
+        </w:rPr>
+        <w:t>resaltado</w:t>
+      </w:r>
+      <w:r>
+        <w:rPr>
+          <w:rFonts w:ascii="Times" w:hAnsi="Times" w:cs="Times"/>
+          <w:i/>
+          <w:iCs/>
+          <w:sz w:val="20"/>
+          <w:szCs w:val="20"/>
+        </w:rPr>
+        <w:t>.</w:t>
+      </w:r>
+      <w:r>
+        <w:rPr>
+          <w:rFonts w:ascii="Times" w:hAnsi="Times" w:cs="Times"/>
+          <w:i/>
+          <w:iCs/>
+          <w:sz w:val="20"/>
+          <w:szCs w:val="20"/>
+        </w:rPr>
+        <w:t xml:space="preserve"> </w:t>
+      </w:r>
+      <w:r>
+        <w:rPr>
+          <w:rFonts w:ascii="Times" w:hAnsi="Times" w:cs="Times"/>
+          <w:i/>
+          <w:iCs/>
+          <w:sz w:val="20"/>
+          <w:szCs w:val="20"/>
+        </w:rPr>
+        <w:t xml:space="preserve"> </w:t>
+      </w:r>
+      <w:r>
+        <w:rPr>
+          <w:rFonts w:ascii="Times" w:hAnsi="Times" w:cs="Times"/>
+          <w:sz w:val="20"/>
+          <w:szCs w:val="20"/>
+        </w:rPr>
+        <w:t xml:space="preserve"> </w:t>
+      </w:r>
+    </w:p>
+    <w:p>
+      <w:pPr>
+        <w:jc w:val="both"/>
+        <w:rPr>
+          <w:rFonts w:ascii="Times" w:hAnsi="Times" w:cs="Times"/>
+          <w:sz w:val="20"/>
+          <w:szCs w:val="20"/>
+        </w:rPr>
+      </w:pPr>
+      <w:r>
+        <w:rPr>
+          <w:rFonts w:ascii="Times" w:hAnsi="Times" w:cs="Times"/>
+          <w:sz w:val="20"/>
+          <w:szCs w:val="20"/>
+        </w:rPr>
+        <w:t xml:space="preserve">La mejor forma de ejecución se da con </w:t>
+      </w:r>
+      <w:r>
+        <w:rPr>
+          <w:rFonts w:ascii="Times" w:hAnsi="Times" w:cs="Times"/>
+          <w:b/>
+          <w:bCs/>
+          <w:i/>
+          <w:iCs/>
+          <w:sz w:val="20"/>
+          <w:szCs w:val="20"/>
+        </w:rPr>
+        <w:t xml:space="preserve">Selección. </w:t>
+      </w:r>
+      <w:r>
+        <w:rPr>
+          <w:rFonts w:ascii="Times" w:hAnsi="Times" w:cs="Times"/>
+          <w:sz w:val="20"/>
+          <w:szCs w:val="20"/>
+        </w:rPr>
+        <w:t xml:space="preserve">De hecho, </w:t>
+      </w:r>
+      <w:r>
+        <w:rPr>
+          <w:rFonts w:ascii="Times" w:hAnsi="Times" w:cs="Times"/>
+          <w:sz w:val="20"/>
+          <w:szCs w:val="20"/>
+        </w:rPr>
+        <w:t xml:space="preserve">hay un truco con </w:t>
+      </w:r>
+      <w:r>
+        <w:rPr>
+          <w:rFonts w:ascii="Times" w:hAnsi="Times" w:cs="Times"/>
+          <w:b/>
+          <w:bCs/>
+          <w:i/>
+          <w:iCs/>
+          <w:sz w:val="20"/>
+          <w:szCs w:val="20"/>
+        </w:rPr>
+        <w:t xml:space="preserve">Selección. </w:t>
+      </w:r>
+      <w:r>
+        <w:rPr>
+          <w:rFonts w:ascii="Times" w:hAnsi="Times" w:cs="Times"/>
+          <w:sz w:val="20"/>
+          <w:szCs w:val="20"/>
+        </w:rPr>
+        <w:t xml:space="preserve">Podemos hacer </w:t>
+      </w:r>
+      <w:r>
+        <w:rPr>
+          <w:rFonts w:ascii="Times" w:hAnsi="Times" w:cs="Times"/>
+          <w:sz w:val="20"/>
+          <w:szCs w:val="20"/>
+        </w:rPr>
+        <w:t xml:space="preserve">una </w:t>
+      </w:r>
+      <w:r>
+        <w:rPr>
+          <w:rFonts w:ascii="Times" w:hAnsi="Times" w:cs="Times"/>
+          <w:sz w:val="20"/>
+          <w:szCs w:val="20"/>
+        </w:rPr>
+        <w:t xml:space="preserve">selección múltiple </w:t>
+      </w:r>
+      <w:r>
+        <w:rPr>
+          <w:rFonts w:ascii="Times" w:hAnsi="Times" w:cs="Times"/>
+          <w:sz w:val="20"/>
+          <w:szCs w:val="20"/>
+        </w:rPr>
+        <w:t>exclusivamente</w:t>
+      </w:r>
+      <w:r>
+        <w:rPr>
+          <w:rFonts w:ascii="Times" w:hAnsi="Times" w:cs="Times"/>
+          <w:sz w:val="20"/>
+          <w:szCs w:val="20"/>
+        </w:rPr>
+        <w:t xml:space="preserve"> de los elementos que queramos,</w:t>
+      </w:r>
+      <w:r>
+        <w:rPr>
+          <w:rFonts w:ascii="Times" w:hAnsi="Times" w:cs="Times"/>
+          <w:sz w:val="20"/>
+          <w:szCs w:val="20"/>
+        </w:rPr>
+        <w:t xml:space="preserve"> al seleccionarlos uno a uno,</w:t>
+      </w:r>
+      <w:r>
+        <w:rPr>
+          <w:rFonts w:ascii="Times" w:hAnsi="Times" w:cs="Times"/>
+          <w:sz w:val="20"/>
+          <w:szCs w:val="20"/>
+        </w:rPr>
+        <w:t xml:space="preserve"> sin dificultad alguna.</w:t>
+      </w:r>
+      <w:r>
+        <w:rPr>
+          <w:rFonts w:ascii="Times" w:hAnsi="Times" w:cs="Times"/>
+          <w:sz w:val="20"/>
+          <w:szCs w:val="20"/>
+        </w:rPr>
+        <w:t xml:space="preserve"> Por ejemplo, si al </w:t>
+      </w:r>
+      <w:r>
+        <w:rPr>
+          <w:rFonts w:ascii="Times" w:hAnsi="Times" w:cs="Times"/>
+          <w:b/>
+          <w:bCs/>
+          <w:i/>
+          <w:iCs/>
+          <w:sz w:val="20"/>
+          <w:szCs w:val="20"/>
+        </w:rPr>
+        <w:t>seleccionar</w:t>
+      </w:r>
+      <w:r>
+        <w:rPr>
+          <w:rFonts w:ascii="Times" w:hAnsi="Times" w:cs="Times"/>
+          <w:b/>
+          <w:bCs/>
+          <w:i/>
+          <w:iCs/>
+          <w:sz w:val="20"/>
+          <w:szCs w:val="20"/>
+        </w:rPr>
+        <w:t xml:space="preserve"> </w:t>
+      </w:r>
+      <w:r>
+        <w:rPr>
+          <w:rFonts w:ascii="Times" w:hAnsi="Times" w:cs="Times"/>
+          <w:sz w:val="20"/>
+          <w:szCs w:val="20"/>
+        </w:rPr>
+        <w:t>un</w:t>
+      </w:r>
+      <w:r>
+        <w:rPr>
+          <w:rFonts w:ascii="Times" w:hAnsi="Times" w:cs="Times"/>
+          <w:sz w:val="20"/>
+          <w:szCs w:val="20"/>
+        </w:rPr>
+        <w:t xml:space="preserve"> primer</w:t>
+      </w:r>
+      <w:r>
+        <w:rPr>
+          <w:rFonts w:ascii="Times" w:hAnsi="Times" w:cs="Times"/>
+          <w:sz w:val="20"/>
+          <w:szCs w:val="20"/>
+        </w:rPr>
+        <w:t xml:space="preserve"> elemento deja presionado la tecla </w:t>
+      </w:r>
+      <w:r>
+        <w:rPr>
+          <w:rFonts w:ascii="Times" w:hAnsi="Times" w:cs="Times"/>
+          <w:i/>
+          <w:iCs/>
+          <w:sz w:val="20"/>
+          <w:szCs w:val="20"/>
+        </w:rPr>
+        <w:t xml:space="preserve">Control </w:t>
+      </w:r>
+      <w:r>
+        <w:rPr>
+          <w:rFonts w:ascii="Times" w:hAnsi="Times" w:cs="Times"/>
+          <w:sz w:val="20"/>
+          <w:szCs w:val="20"/>
+        </w:rPr>
+        <w:t>(</w:t>
+      </w:r>
+      <w:r>
+        <w:rPr>
+          <w:rFonts w:ascii="Times" w:hAnsi="Times" w:cs="Times"/>
+          <w:i/>
+          <w:iCs/>
+          <w:sz w:val="20"/>
+          <w:szCs w:val="20"/>
+        </w:rPr>
+        <w:t>Com</w:t>
+      </w:r>
+      <w:r>
+        <w:rPr>
+          <w:rFonts w:ascii="Times" w:hAnsi="Times" w:cs="Times"/>
+          <w:i/>
+          <w:iCs/>
+          <w:sz w:val="20"/>
+          <w:szCs w:val="20"/>
+        </w:rPr>
+        <w:t>mand</w:t>
+      </w:r>
+      <w:r>
+        <w:rPr>
+          <w:rFonts w:ascii="Times" w:hAnsi="Times" w:cs="Times"/>
+          <w:i/>
+          <w:iCs/>
+          <w:sz w:val="20"/>
+          <w:szCs w:val="20"/>
+        </w:rPr>
+        <w:t xml:space="preserve"> </w:t>
+      </w:r>
+      <w:r>
+        <w:rPr>
+          <w:rFonts w:ascii="Times" w:hAnsi="Times" w:cs="Times"/>
+          <w:sz w:val="20"/>
+          <w:szCs w:val="20"/>
+        </w:rPr>
+        <w:t>en</w:t>
+      </w:r>
+      <w:r>
+        <w:rPr>
+          <w:rFonts w:ascii="Times" w:hAnsi="Times" w:cs="Times"/>
+          <w:i/>
+          <w:iCs/>
+          <w:sz w:val="20"/>
+          <w:szCs w:val="20"/>
+        </w:rPr>
+        <w:t xml:space="preserve"> </w:t>
+      </w:r>
+      <w:r>
+        <w:rPr>
+          <w:rFonts w:ascii="Times" w:hAnsi="Times" w:cs="Times"/>
+          <w:sz w:val="20"/>
+          <w:szCs w:val="20"/>
+        </w:rPr>
+        <w:t>Mac)</w:t>
+      </w:r>
+      <w:r>
+        <w:rPr>
+          <w:rFonts w:ascii="Times" w:hAnsi="Times" w:cs="Times"/>
+          <w:sz w:val="20"/>
+          <w:szCs w:val="20"/>
+        </w:rPr>
+        <w:t>, puede seleccionar otro sin dejar de tener seleccionado el primero</w:t>
+      </w:r>
+      <w:r>
+        <w:rPr>
+          <w:rFonts w:ascii="Times" w:hAnsi="Times" w:cs="Times"/>
+          <w:sz w:val="20"/>
+          <w:szCs w:val="20"/>
+        </w:rPr>
+        <w:t>; de esta manera, puede seleccionar cuántos elementos desee</w:t>
+      </w:r>
+      <w:r>
+        <w:rPr>
+          <w:rFonts w:ascii="Times" w:hAnsi="Times" w:cs="Times"/>
+          <w:sz w:val="20"/>
+          <w:szCs w:val="20"/>
+        </w:rPr>
+        <w:t xml:space="preserve"> simultáneamente</w:t>
+      </w:r>
+      <w:r>
+        <w:rPr>
+          <w:rFonts w:ascii="Times" w:hAnsi="Times" w:cs="Times"/>
+          <w:sz w:val="20"/>
+          <w:szCs w:val="20"/>
+        </w:rPr>
+        <w:t xml:space="preserve">, uno a uno, sin ningún problema. </w:t>
+      </w:r>
+    </w:p>
+    <w:p>
+      <w:pPr>
+        <w:jc w:val="both"/>
+        <w:rPr>
+          <w:rFonts w:ascii="Times" w:hAnsi="Times" w:cs="Times"/>
+          <w:sz w:val="20"/>
+          <w:szCs w:val="20"/>
+        </w:rPr>
+      </w:pPr>
+    </w:p>
+    <w:p>
+      <w:pPr>
+        <w:jc w:val="both"/>
+        <w:rPr>
+          <w:rFonts w:ascii="Times" w:hAnsi="Times" w:cs="Times"/>
+          <w:sz w:val="20"/>
+          <w:szCs w:val="20"/>
+        </w:rPr>
+      </w:pPr>
+      <w:r>
+        <w:rPr>
+          <w:rFonts w:ascii="Times" w:hAnsi="Times" w:cs="Times"/>
+          <w:sz w:val="20"/>
+          <w:szCs w:val="20"/>
+        </w:rPr>
+        <w:t xml:space="preserve"> </w:t>
+      </w:r>
+    </w:p>
+    <w:p>
+      <w:pPr>
+        <w:rPr>
+          <w:rFonts w:ascii="Times" w:hAnsi="Times" w:cs="Times"/>
+          <w:i/>
+          <w:iCs/>
+          <w:sz w:val="20"/>
+          <w:szCs w:val="20"/>
+        </w:rPr>
+      </w:pPr>
+    </w:p>
+    <w:p>
+      <w:pPr>
+        <w:rPr>
+          <w:rFonts w:ascii="Times" w:hAnsi="Times" w:cs="Times"/>
+          <w:i/>
+          <w:iCs/>
+          <w:sz w:val="20"/>
+          <w:szCs w:val="20"/>
+        </w:rPr>
+      </w:pPr>
+    </w:p>
+    <w:p>
+      <w:pPr>
+        <w:rPr>
+          <w:rFonts w:ascii="Times" w:eastAsia="Times" w:hAnsi="Times"/>
+          <w:color w:val="000000"/>
+          <w:sz w:val="20"/>
+          <w:szCs w:val="20"/>
+        </w:rPr>
+      </w:pPr>
+    </w:p>
+    <w:p>
+      <w:pPr>
         <w:ind w:left="1416" w:hanging="1416"/>
         <w:rPr>
           <w:rFonts w:ascii="Times" w:eastAsia="Times" w:hAnsi="Times"/>
@@ -20997,7 +26725,7 @@
       </w:r>
     </w:p>
     <w:sectPr>
-      <w:footerReference w:type="default" r:id="rId52"/>
+      <w:footerReference w:type="default" r:id="rId60"/>
       <w:type w:val="continuous"/>
       <w:pgSz w:w="12240" w:h="15840"/>
       <w:pgMar w:top="1417" w:right="1701" w:bottom="1417" w:left="1701" w:header="720" w:footer="720" w:gutter="0"/>
@@ -21279,7 +27007,7 @@
     </w:lvl>
   </w:abstractNum>
   <w:abstractNum w:abstractNumId="2" w15:restartNumberingAfterBreak="0">
-    <w:nsid w:val="19B02F1B"/>
+    <w:nsid w:val="11FE7929"/>
     <w:multiLevelType w:val="hybridMultilevel"/>
     <w:tmpl w:val="25DCEAEA"/>
     <w:lvl w:ilvl="0" w:tplc="FFFFFFFF">
@@ -21368,6 +27096,95 @@
     </w:lvl>
   </w:abstractNum>
   <w:abstractNum w:abstractNumId="3" w15:restartNumberingAfterBreak="0">
+    <w:nsid w:val="19B02F1B"/>
+    <w:multiLevelType w:val="hybridMultilevel"/>
+    <w:tmpl w:val="25DCEAEA"/>
+    <w:lvl w:ilvl="0" w:tplc="FFFFFFFF">
+      <w:start w:val="1"/>
+      <w:numFmt w:val="decimal"/>
+      <w:lvlText w:val="%1."/>
+      <w:lvlJc w:val="left"/>
+      <w:pPr>
+        <w:ind w:left="720" w:hanging="360"/>
+      </w:pPr>
+      <w:rPr>
+        <w:rFonts w:hint="default"/>
+      </w:rPr>
+    </w:lvl>
+    <w:lvl w:ilvl="1" w:tplc="FFFFFFFF" w:tentative="1">
+      <w:start w:val="1"/>
+      <w:numFmt w:val="lowerLetter"/>
+      <w:lvlText w:val="%2."/>
+      <w:lvlJc w:val="left"/>
+      <w:pPr>
+        <w:ind w:left="1440" w:hanging="360"/>
+      </w:pPr>
+    </w:lvl>
+    <w:lvl w:ilvl="2" w:tplc="FFFFFFFF" w:tentative="1">
+      <w:start w:val="1"/>
+      <w:numFmt w:val="lowerRoman"/>
+      <w:lvlText w:val="%3."/>
+      <w:lvlJc w:val="right"/>
+      <w:pPr>
+        <w:ind w:left="2160" w:hanging="180"/>
+      </w:pPr>
+    </w:lvl>
+    <w:lvl w:ilvl="3" w:tplc="FFFFFFFF" w:tentative="1">
+      <w:start w:val="1"/>
+      <w:numFmt w:val="decimal"/>
+      <w:lvlText w:val="%4."/>
+      <w:lvlJc w:val="left"/>
+      <w:pPr>
+        <w:ind w:left="2880" w:hanging="360"/>
+      </w:pPr>
+    </w:lvl>
+    <w:lvl w:ilvl="4" w:tplc="FFFFFFFF" w:tentative="1">
+      <w:start w:val="1"/>
+      <w:numFmt w:val="lowerLetter"/>
+      <w:lvlText w:val="%5."/>
+      <w:lvlJc w:val="left"/>
+      <w:pPr>
+        <w:ind w:left="3600" w:hanging="360"/>
+      </w:pPr>
+    </w:lvl>
+    <w:lvl w:ilvl="5" w:tplc="FFFFFFFF" w:tentative="1">
+      <w:start w:val="1"/>
+      <w:numFmt w:val="lowerRoman"/>
+      <w:lvlText w:val="%6."/>
+      <w:lvlJc w:val="right"/>
+      <w:pPr>
+        <w:ind w:left="4320" w:hanging="180"/>
+      </w:pPr>
+    </w:lvl>
+    <w:lvl w:ilvl="6" w:tplc="FFFFFFFF" w:tentative="1">
+      <w:start w:val="1"/>
+      <w:numFmt w:val="decimal"/>
+      <w:lvlText w:val="%7."/>
+      <w:lvlJc w:val="left"/>
+      <w:pPr>
+        <w:ind w:left="5040" w:hanging="360"/>
+      </w:pPr>
+    </w:lvl>
+    <w:lvl w:ilvl="7" w:tplc="FFFFFFFF" w:tentative="1">
+      <w:start w:val="1"/>
+      <w:numFmt w:val="lowerLetter"/>
+      <w:lvlText w:val="%8."/>
+      <w:lvlJc w:val="left"/>
+      <w:pPr>
+        <w:ind w:left="5760" w:hanging="360"/>
+      </w:pPr>
+    </w:lvl>
+    <w:lvl w:ilvl="8" w:tplc="FFFFFFFF" w:tentative="1">
+      <w:start w:val="1"/>
+      <w:numFmt w:val="lowerRoman"/>
+      <w:lvlText w:val="%9."/>
+      <w:lvlJc w:val="right"/>
+      <w:pPr>
+        <w:ind w:left="6480" w:hanging="180"/>
+      </w:pPr>
+    </w:lvl>
+  </w:abstractNum>
+  <w:abstractNum w:abstractNumId="4" w15:restartNumberingAfterBreak="0">
     <w:nsid w:val="1B91356A"/>
     <w:multiLevelType w:val="hybridMultilevel"/>
     <w:tmpl w:val="6F58E05A"/>
@@ -21456,7 +27273,7 @@
       </w:pPr>
     </w:lvl>
   </w:abstractNum>
-  <w:abstractNum w:abstractNumId="4" w15:restartNumberingAfterBreak="0">
+  <w:abstractNum w:abstractNumId="5" w15:restartNumberingAfterBreak="0">
     <w:nsid w:val="295447B6"/>
     <w:multiLevelType w:val="hybridMultilevel"/>
     <w:tmpl w:val="B316C2F6"/>
@@ -21545,7 +27362,7 @@
       </w:pPr>
     </w:lvl>
   </w:abstractNum>
-  <w:abstractNum w:abstractNumId="5" w15:restartNumberingAfterBreak="0">
+  <w:abstractNum w:abstractNumId="6" w15:restartNumberingAfterBreak="0">
     <w:nsid w:val="358D2789"/>
     <w:multiLevelType w:val="hybridMultilevel"/>
     <w:tmpl w:val="25DCEAEA"/>
@@ -21634,7 +27451,7 @@
       </w:pPr>
     </w:lvl>
   </w:abstractNum>
-  <w:abstractNum w:abstractNumId="6" w15:restartNumberingAfterBreak="0">
+  <w:abstractNum w:abstractNumId="7" w15:restartNumberingAfterBreak="0">
     <w:nsid w:val="37AF0453"/>
     <w:multiLevelType w:val="hybridMultilevel"/>
     <w:tmpl w:val="25DCEAEA"/>
@@ -21723,7 +27540,7 @@
       </w:pPr>
     </w:lvl>
   </w:abstractNum>
-  <w:abstractNum w:abstractNumId="7" w15:restartNumberingAfterBreak="0">
+  <w:abstractNum w:abstractNumId="8" w15:restartNumberingAfterBreak="0">
     <w:nsid w:val="39065B33"/>
     <w:multiLevelType w:val="hybridMultilevel"/>
     <w:tmpl w:val="25DCEAEA"/>
@@ -21812,7 +27629,7 @@
       </w:pPr>
     </w:lvl>
   </w:abstractNum>
-  <w:abstractNum w:abstractNumId="8" w15:restartNumberingAfterBreak="0">
+  <w:abstractNum w:abstractNumId="9" w15:restartNumberingAfterBreak="0">
     <w:nsid w:val="39FF1B90"/>
     <w:multiLevelType w:val="hybridMultilevel"/>
     <w:tmpl w:val="25DCEAEA"/>
@@ -21901,7 +27718,7 @@
       </w:pPr>
     </w:lvl>
   </w:abstractNum>
-  <w:abstractNum w:abstractNumId="9" w15:restartNumberingAfterBreak="0">
+  <w:abstractNum w:abstractNumId="10" w15:restartNumberingAfterBreak="0">
     <w:nsid w:val="488E3631"/>
     <w:multiLevelType w:val="hybridMultilevel"/>
     <w:tmpl w:val="25DCEAEA"/>
@@ -21990,7 +27807,7 @@
       </w:pPr>
     </w:lvl>
   </w:abstractNum>
-  <w:abstractNum w:abstractNumId="10" w15:restartNumberingAfterBreak="0">
+  <w:abstractNum w:abstractNumId="11" w15:restartNumberingAfterBreak="0">
     <w:nsid w:val="4E542836"/>
     <w:multiLevelType w:val="hybridMultilevel"/>
     <w:tmpl w:val="B6021854"/>
@@ -22079,7 +27896,7 @@
       </w:pPr>
     </w:lvl>
   </w:abstractNum>
-  <w:abstractNum w:abstractNumId="11" w15:restartNumberingAfterBreak="0">
+  <w:abstractNum w:abstractNumId="12" w15:restartNumberingAfterBreak="0">
     <w:nsid w:val="55AC6032"/>
     <w:multiLevelType w:val="hybridMultilevel"/>
     <w:tmpl w:val="25DCEAEA"/>
@@ -22168,7 +27985,7 @@
       </w:pPr>
     </w:lvl>
   </w:abstractNum>
-  <w:abstractNum w:abstractNumId="12" w15:restartNumberingAfterBreak="0">
+  <w:abstractNum w:abstractNumId="13" w15:restartNumberingAfterBreak="0">
     <w:nsid w:val="5A066042"/>
     <w:multiLevelType w:val="hybridMultilevel"/>
     <w:tmpl w:val="25DCEAEA"/>
@@ -22257,7 +28074,7 @@
       </w:pPr>
     </w:lvl>
   </w:abstractNum>
-  <w:abstractNum w:abstractNumId="13" w15:restartNumberingAfterBreak="0">
+  <w:abstractNum w:abstractNumId="14" w15:restartNumberingAfterBreak="0">
     <w:nsid w:val="60864F68"/>
     <w:multiLevelType w:val="hybridMultilevel"/>
     <w:tmpl w:val="25DCEAEA"/>
@@ -22346,7 +28163,7 @@
       </w:pPr>
     </w:lvl>
   </w:abstractNum>
-  <w:abstractNum w:abstractNumId="14" w15:restartNumberingAfterBreak="0">
+  <w:abstractNum w:abstractNumId="15" w15:restartNumberingAfterBreak="0">
     <w:nsid w:val="6CEF63C1"/>
     <w:multiLevelType w:val="hybridMultilevel"/>
     <w:tmpl w:val="16AC07C0"/>
@@ -22435,7 +28252,7 @@
       </w:pPr>
     </w:lvl>
   </w:abstractNum>
-  <w:abstractNum w:abstractNumId="15" w15:restartNumberingAfterBreak="0">
+  <w:abstractNum w:abstractNumId="16" w15:restartNumberingAfterBreak="0">
     <w:nsid w:val="70897B17"/>
     <w:multiLevelType w:val="hybridMultilevel"/>
     <w:tmpl w:val="25DCEAEA"/>
@@ -22524,7 +28341,7 @@
       </w:pPr>
     </w:lvl>
   </w:abstractNum>
-  <w:abstractNum w:abstractNumId="16" w15:restartNumberingAfterBreak="0">
+  <w:abstractNum w:abstractNumId="17" w15:restartNumberingAfterBreak="0">
     <w:nsid w:val="739208DB"/>
     <w:multiLevelType w:val="hybridMultilevel"/>
     <w:tmpl w:val="4D588068"/>
@@ -22613,7 +28430,7 @@
       </w:pPr>
     </w:lvl>
   </w:abstractNum>
-  <w:abstractNum w:abstractNumId="17" w15:restartNumberingAfterBreak="0">
+  <w:abstractNum w:abstractNumId="18" w15:restartNumberingAfterBreak="0">
     <w:nsid w:val="7C582059"/>
     <w:multiLevelType w:val="hybridMultilevel"/>
     <w:tmpl w:val="25DCEAEA"/>
@@ -22706,55 +28523,58 @@
     <w:abstractNumId w:val="1"/>
   </w:num>
   <w:num w:numId="2" w16cid:durableId="304506801">
-    <w:abstractNumId w:val="3"/>
+    <w:abstractNumId w:val="4"/>
   </w:num>
   <w:num w:numId="3" w16cid:durableId="1942100440">
-    <w:abstractNumId w:val="7"/>
+    <w:abstractNumId w:val="8"/>
   </w:num>
   <w:num w:numId="4" w16cid:durableId="1029068963">
-    <w:abstractNumId w:val="4"/>
+    <w:abstractNumId w:val="5"/>
   </w:num>
   <w:num w:numId="5" w16cid:durableId="573702450">
-    <w:abstractNumId w:val="5"/>
+    <w:abstractNumId w:val="6"/>
   </w:num>
   <w:num w:numId="6" w16cid:durableId="1370951005">
-    <w:abstractNumId w:val="10"/>
+    <w:abstractNumId w:val="11"/>
   </w:num>
   <w:num w:numId="7" w16cid:durableId="944732592">
-    <w:abstractNumId w:val="12"/>
+    <w:abstractNumId w:val="13"/>
   </w:num>
   <w:num w:numId="8" w16cid:durableId="1230534807">
+    <w:abstractNumId w:val="15"/>
+  </w:num>
+  <w:num w:numId="9" w16cid:durableId="300312285">
     <w:abstractNumId w:val="14"/>
   </w:num>
-  <w:num w:numId="9" w16cid:durableId="300312285">
-    <w:abstractNumId w:val="13"/>
-  </w:num>
   <w:num w:numId="10" w16cid:durableId="483204960">
-    <w:abstractNumId w:val="8"/>
+    <w:abstractNumId w:val="9"/>
   </w:num>
   <w:num w:numId="11" w16cid:durableId="635641770">
     <w:abstractNumId w:val="0"/>
   </w:num>
   <w:num w:numId="12" w16cid:durableId="101145338">
-    <w:abstractNumId w:val="15"/>
+    <w:abstractNumId w:val="16"/>
   </w:num>
   <w:num w:numId="13" w16cid:durableId="533687697">
-    <w:abstractNumId w:val="11"/>
+    <w:abstractNumId w:val="12"/>
   </w:num>
   <w:num w:numId="14" w16cid:durableId="796339948">
-    <w:abstractNumId w:val="9"/>
+    <w:abstractNumId w:val="10"/>
   </w:num>
   <w:num w:numId="15" w16cid:durableId="568151511">
+    <w:abstractNumId w:val="18"/>
+  </w:num>
+  <w:num w:numId="16" w16cid:durableId="1589732298">
+    <w:abstractNumId w:val="3"/>
+  </w:num>
+  <w:num w:numId="17" w16cid:durableId="630205988">
+    <w:abstractNumId w:val="7"/>
+  </w:num>
+  <w:num w:numId="18" w16cid:durableId="50884684">
     <w:abstractNumId w:val="17"/>
   </w:num>
-  <w:num w:numId="16" w16cid:durableId="1589732298">
+  <w:num w:numId="19" w16cid:durableId="1574316008">
     <w:abstractNumId w:val="2"/>
-  </w:num>
-  <w:num w:numId="17" w16cid:durableId="630205988">
-    <w:abstractNumId w:val="6"/>
-  </w:num>
-  <w:num w:numId="18" w16cid:durableId="50884684">
-    <w:abstractNumId w:val="16"/>
   </w:num>
 </w:numbering>
 </file>
@@ -23268,6 +29088,7 @@
   <w:style w:type="character" w:default="1" w:styleId="Fuentedeprrafopredeter">
     <w:name w:val="Default Paragraph Font"/>
     <w:uiPriority w:val="1"/>
+    <w:semiHidden/>
     <w:unhideWhenUsed/>
   </w:style>
   <w:style w:type="table" w:default="1" w:styleId="Tablanormal">

--- a/Tableau/Sección 3; Mapas, Gráficos de dispersión & Dashboard/Mapas, Gráficos de dispersión & Dashboard.docx
+++ b/Tableau/Sección 3; Mapas, Gráficos de dispersión & Dashboard/Mapas, Gráficos de dispersión & Dashboard.docx
@@ -21670,15 +21670,7 @@
           <w:sz w:val="20"/>
           <w:szCs w:val="20"/>
         </w:rPr>
-        <w:t xml:space="preserve"> </w:t>
-      </w:r>
-      <w:r>
-        <w:rPr>
-          <w:rFonts w:ascii="Times" w:hAnsi="Times" w:cs="Times"/>
-          <w:sz w:val="20"/>
-          <w:szCs w:val="20"/>
-        </w:rPr>
-        <w:t xml:space="preserve">(ver todos los datos posibles del </w:t>
+        <w:t xml:space="preserve"> (ver todos los datos posibles del </w:t>
       </w:r>
       <w:r>
         <w:rPr>
@@ -22667,15 +22659,7 @@
           <w:sz w:val="20"/>
           <w:szCs w:val="20"/>
         </w:rPr>
-        <w:t>se reflejaría</w:t>
-      </w:r>
-      <w:r>
-        <w:rPr>
-          <w:rFonts w:ascii="Times" w:hAnsi="Times" w:cs="Times"/>
-          <w:sz w:val="20"/>
-          <w:szCs w:val="20"/>
-        </w:rPr>
-        <w:t xml:space="preserve"> </w:t>
+        <w:t xml:space="preserve">se reflejaría </w:t>
       </w:r>
       <w:r>
         <w:rPr>
@@ -23576,15 +23560,7 @@
           <w:sz w:val="20"/>
           <w:szCs w:val="20"/>
         </w:rPr>
-        <w:t xml:space="preserve">diríjase </w:t>
-      </w:r>
-      <w:r>
-        <w:rPr>
-          <w:rFonts w:ascii="Times" w:hAnsi="Times" w:cs="Times"/>
-          <w:sz w:val="20"/>
-          <w:szCs w:val="20"/>
-        </w:rPr>
-        <w:t>al menú despegable que posee cualquier</w:t>
+        <w:t>diríjase al menú despegable que posee cualquier</w:t>
       </w:r>
       <w:r>
         <w:rPr>
@@ -23682,23 +23658,7 @@
           <w:sz w:val="20"/>
           <w:szCs w:val="20"/>
         </w:rPr>
-        <w:t xml:space="preserve">y </w:t>
-      </w:r>
-      <w:r>
-        <w:rPr>
-          <w:rFonts w:ascii="Times" w:hAnsi="Times" w:cs="Times"/>
-          <w:sz w:val="20"/>
-          <w:szCs w:val="20"/>
-        </w:rPr>
-        <w:t>haga</w:t>
-      </w:r>
-      <w:r>
-        <w:rPr>
-          <w:rFonts w:ascii="Times" w:hAnsi="Times" w:cs="Times"/>
-          <w:sz w:val="20"/>
-          <w:szCs w:val="20"/>
-        </w:rPr>
-        <w:t xml:space="preserve"> clic</w:t>
+        <w:t>y haga clic</w:t>
       </w:r>
       <w:r>
         <w:rPr>
@@ -26656,56 +26616,2576 @@
     </w:p>
     <w:p>
       <w:pPr>
-        <w:jc w:val="both"/>
-        <w:rPr>
-          <w:rFonts w:ascii="Times" w:hAnsi="Times" w:cs="Times"/>
-          <w:sz w:val="20"/>
-          <w:szCs w:val="20"/>
-        </w:rPr>
-      </w:pPr>
-      <w:r>
-        <w:rPr>
-          <w:rFonts w:ascii="Times" w:hAnsi="Times" w:cs="Times"/>
-          <w:sz w:val="20"/>
-          <w:szCs w:val="20"/>
-        </w:rPr>
-        <w:t xml:space="preserve"> </w:t>
+        <w:pStyle w:val="Ttulo3"/>
+        <w:rPr>
+          <w:rFonts w:ascii="Times" w:eastAsia="Times" w:hAnsi="Times" w:cs="Times"/>
+          <w:b/>
+          <w:bCs/>
+          <w:color w:val="000000" w:themeColor="text1"/>
+          <w:sz w:val="22"/>
+          <w:szCs w:val="22"/>
+        </w:rPr>
+      </w:pPr>
+      <w:r>
+        <w:rPr>
+          <w:rFonts w:ascii="Times" w:eastAsia="Times" w:hAnsi="Times" w:cs="Times"/>
+          <w:b/>
+          <w:bCs/>
+          <w:color w:val="000000" w:themeColor="text1"/>
+          <w:sz w:val="22"/>
+          <w:szCs w:val="22"/>
+        </w:rPr>
+        <w:t xml:space="preserve">Acción Interactiva - </w:t>
+      </w:r>
+      <w:r>
+        <w:rPr>
+          <w:rFonts w:ascii="Times" w:eastAsia="Times" w:hAnsi="Times" w:cs="Times"/>
+          <w:b/>
+          <w:bCs/>
+          <w:color w:val="000000" w:themeColor="text1"/>
+          <w:sz w:val="22"/>
+          <w:szCs w:val="22"/>
+        </w:rPr>
+        <w:t>Resaltado</w:t>
       </w:r>
     </w:p>
     <w:p>
       <w:pPr>
         <w:rPr>
           <w:rFonts w:ascii="Times" w:hAnsi="Times" w:cs="Times"/>
-          <w:i/>
-          <w:iCs/>
-          <w:sz w:val="20"/>
-          <w:szCs w:val="20"/>
-        </w:rPr>
-      </w:pPr>
+          <w:sz w:val="20"/>
+          <w:szCs w:val="20"/>
+        </w:rPr>
+      </w:pPr>
+      <w:r>
+        <w:rPr>
+          <w:rFonts w:ascii="Times" w:hAnsi="Times" w:cs="Times"/>
+          <w:sz w:val="20"/>
+          <w:szCs w:val="20"/>
+        </w:rPr>
+        <w:br/>
+        <w:t xml:space="preserve">Recordemos la diferencia </w:t>
+      </w:r>
+      <w:r>
+        <w:rPr>
+          <w:rFonts w:ascii="Times" w:hAnsi="Times" w:cs="Times"/>
+          <w:sz w:val="20"/>
+          <w:szCs w:val="20"/>
+        </w:rPr>
+        <w:t xml:space="preserve">entre </w:t>
+      </w:r>
+      <w:r>
+        <w:rPr>
+          <w:rFonts w:ascii="Times" w:hAnsi="Times" w:cs="Times"/>
+          <w:i/>
+          <w:iCs/>
+          <w:sz w:val="20"/>
+          <w:szCs w:val="20"/>
+        </w:rPr>
+        <w:t xml:space="preserve">Filtro </w:t>
+      </w:r>
+      <w:r>
+        <w:rPr>
+          <w:rFonts w:ascii="Times" w:hAnsi="Times" w:cs="Times"/>
+          <w:sz w:val="20"/>
+          <w:szCs w:val="20"/>
+        </w:rPr>
+        <w:t xml:space="preserve">&amp; </w:t>
+      </w:r>
+      <w:r>
+        <w:rPr>
+          <w:rFonts w:ascii="Times" w:hAnsi="Times" w:cs="Times"/>
+          <w:i/>
+          <w:iCs/>
+          <w:sz w:val="20"/>
+          <w:szCs w:val="20"/>
+        </w:rPr>
+        <w:t xml:space="preserve">Resaltado, </w:t>
+      </w:r>
+      <w:r>
+        <w:rPr>
+          <w:rFonts w:ascii="Times" w:hAnsi="Times" w:cs="Times"/>
+          <w:sz w:val="20"/>
+          <w:szCs w:val="20"/>
+        </w:rPr>
+        <w:t xml:space="preserve">habíamos planteado que “… </w:t>
+      </w:r>
+      <w:r>
+        <w:rPr>
+          <w:rFonts w:ascii="Times" w:hAnsi="Times" w:cs="Times"/>
+          <w:sz w:val="20"/>
+          <w:szCs w:val="20"/>
+        </w:rPr>
+        <w:t>s</w:t>
+      </w:r>
+      <w:r>
+        <w:rPr>
+          <w:rFonts w:ascii="Times" w:hAnsi="Times" w:cs="Times"/>
+          <w:sz w:val="20"/>
+          <w:szCs w:val="20"/>
+        </w:rPr>
+        <w:t xml:space="preserve">e habla de una Acción de </w:t>
+      </w:r>
+      <w:r>
+        <w:rPr>
+          <w:rFonts w:ascii="Times" w:hAnsi="Times" w:cs="Times"/>
+          <w:b/>
+          <w:bCs/>
+          <w:i/>
+          <w:iCs/>
+          <w:sz w:val="20"/>
+          <w:szCs w:val="20"/>
+        </w:rPr>
+        <w:t xml:space="preserve">Filtro </w:t>
+      </w:r>
+      <w:r>
+        <w:rPr>
+          <w:rFonts w:ascii="Times" w:hAnsi="Times" w:cs="Times"/>
+          <w:sz w:val="20"/>
+          <w:szCs w:val="20"/>
+        </w:rPr>
+        <w:t xml:space="preserve">debido a que en sus Hojas Objetivo sólo se </w:t>
+      </w:r>
+      <w:r>
+        <w:rPr>
+          <w:rFonts w:ascii="Times" w:hAnsi="Times" w:cs="Times"/>
+          <w:i/>
+          <w:iCs/>
+          <w:sz w:val="20"/>
+          <w:szCs w:val="20"/>
+        </w:rPr>
+        <w:t>filtrará</w:t>
+      </w:r>
+      <w:r>
+        <w:rPr>
+          <w:rFonts w:ascii="Times" w:hAnsi="Times" w:cs="Times"/>
+          <w:sz w:val="20"/>
+          <w:szCs w:val="20"/>
+        </w:rPr>
+        <w:t xml:space="preserve"> la información que corresponda con la selección de elementos hecha en su Hoja de Origen; es decir, hace literalmente un filtro de datos: muestra en el </w:t>
+      </w:r>
+      <w:r>
+        <w:rPr>
+          <w:rFonts w:ascii="Times" w:hAnsi="Times" w:cs="Times"/>
+          <w:i/>
+          <w:iCs/>
+          <w:sz w:val="20"/>
+          <w:szCs w:val="20"/>
+        </w:rPr>
+        <w:t>dashboard</w:t>
+      </w:r>
+      <w:r>
+        <w:rPr>
+          <w:rFonts w:ascii="Times" w:hAnsi="Times" w:cs="Times"/>
+          <w:sz w:val="20"/>
+          <w:szCs w:val="20"/>
+        </w:rPr>
+        <w:t xml:space="preserve"> solamente los datos que le interesan, mas no elimina el resto; contrario a una Acción de </w:t>
+      </w:r>
+      <w:r>
+        <w:rPr>
+          <w:rFonts w:ascii="Times" w:hAnsi="Times" w:cs="Times"/>
+          <w:b/>
+          <w:bCs/>
+          <w:i/>
+          <w:iCs/>
+          <w:sz w:val="20"/>
+          <w:szCs w:val="20"/>
+        </w:rPr>
+        <w:t>Resaltado</w:t>
+      </w:r>
+      <w:r>
+        <w:rPr>
+          <w:rFonts w:ascii="Times" w:hAnsi="Times" w:cs="Times"/>
+          <w:sz w:val="20"/>
+          <w:szCs w:val="20"/>
+        </w:rPr>
+        <w:t xml:space="preserve">, que dejaría todos los datos en el </w:t>
+      </w:r>
+      <w:r>
+        <w:rPr>
+          <w:rFonts w:ascii="Times" w:hAnsi="Times" w:cs="Times"/>
+          <w:i/>
+          <w:iCs/>
+          <w:sz w:val="20"/>
+          <w:szCs w:val="20"/>
+        </w:rPr>
+        <w:t>dashboard</w:t>
+      </w:r>
+      <w:r>
+        <w:rPr>
+          <w:rFonts w:ascii="Times" w:hAnsi="Times" w:cs="Times"/>
+          <w:sz w:val="20"/>
+          <w:szCs w:val="20"/>
+        </w:rPr>
+        <w:t xml:space="preserve">, pero sólo se </w:t>
+      </w:r>
+      <w:r>
+        <w:rPr>
+          <w:rFonts w:ascii="Times" w:hAnsi="Times" w:cs="Times"/>
+          <w:i/>
+          <w:iCs/>
+          <w:sz w:val="20"/>
+          <w:szCs w:val="20"/>
+        </w:rPr>
+        <w:t>resaltarían</w:t>
+      </w:r>
+      <w:r>
+        <w:rPr>
+          <w:rFonts w:ascii="Times" w:hAnsi="Times" w:cs="Times"/>
+          <w:sz w:val="20"/>
+          <w:szCs w:val="20"/>
+        </w:rPr>
+        <w:t xml:space="preserve"> los de su interés</w:t>
+      </w:r>
+      <w:r>
+        <w:rPr>
+          <w:rFonts w:ascii="Times" w:hAnsi="Times" w:cs="Times"/>
+          <w:sz w:val="20"/>
+          <w:szCs w:val="20"/>
+        </w:rPr>
+        <w:t>”</w:t>
+      </w:r>
+      <w:r>
+        <w:rPr>
+          <w:rFonts w:ascii="Times" w:hAnsi="Times" w:cs="Times"/>
+          <w:sz w:val="20"/>
+          <w:szCs w:val="20"/>
+        </w:rPr>
+        <w:t>.</w:t>
+      </w:r>
+      <w:r>
+        <w:rPr>
+          <w:rFonts w:ascii="Times" w:hAnsi="Times" w:cs="Times"/>
+          <w:sz w:val="20"/>
+          <w:szCs w:val="20"/>
+        </w:rPr>
+        <w:t xml:space="preserve"> </w:t>
+      </w:r>
     </w:p>
     <w:p>
       <w:pPr>
         <w:rPr>
           <w:rFonts w:ascii="Times" w:hAnsi="Times" w:cs="Times"/>
-          <w:i/>
-          <w:iCs/>
-          <w:sz w:val="20"/>
-          <w:szCs w:val="20"/>
-        </w:rPr>
-      </w:pPr>
+          <w:sz w:val="20"/>
+          <w:szCs w:val="20"/>
+        </w:rPr>
+      </w:pPr>
+      <w:r>
+        <w:rPr>
+          <w:rFonts w:ascii="Times" w:hAnsi="Times" w:cs="Times"/>
+          <w:sz w:val="20"/>
+          <w:szCs w:val="20"/>
+        </w:rPr>
+        <w:t xml:space="preserve">Pues bien, con </w:t>
+      </w:r>
+      <w:r>
+        <w:rPr>
+          <w:rFonts w:ascii="Times" w:hAnsi="Times" w:cs="Times"/>
+          <w:i/>
+          <w:iCs/>
+          <w:sz w:val="20"/>
+          <w:szCs w:val="20"/>
+        </w:rPr>
+        <w:t>Resaltado</w:t>
+      </w:r>
+      <w:r>
+        <w:rPr>
+          <w:rFonts w:ascii="Times" w:hAnsi="Times" w:cs="Times"/>
+          <w:sz w:val="20"/>
+          <w:szCs w:val="20"/>
+        </w:rPr>
+        <w:t>,</w:t>
+      </w:r>
+      <w:r>
+        <w:rPr>
+          <w:rFonts w:ascii="Times" w:hAnsi="Times" w:cs="Times"/>
+          <w:i/>
+          <w:iCs/>
+          <w:sz w:val="20"/>
+          <w:szCs w:val="20"/>
+        </w:rPr>
+        <w:t xml:space="preserve"> </w:t>
+      </w:r>
+      <w:r>
+        <w:rPr>
+          <w:rFonts w:ascii="Times" w:hAnsi="Times" w:cs="Times"/>
+          <w:sz w:val="20"/>
+          <w:szCs w:val="20"/>
+        </w:rPr>
+        <w:t xml:space="preserve">se siguen exactamente los </w:t>
+      </w:r>
+      <w:r>
+        <w:rPr>
+          <w:rFonts w:ascii="Times" w:hAnsi="Times" w:cs="Times"/>
+          <w:sz w:val="20"/>
+          <w:szCs w:val="20"/>
+        </w:rPr>
+        <w:t>mismos pasos</w:t>
+      </w:r>
+      <w:r>
+        <w:rPr>
+          <w:rFonts w:ascii="Times" w:hAnsi="Times" w:cs="Times"/>
+          <w:sz w:val="20"/>
+          <w:szCs w:val="20"/>
+        </w:rPr>
+        <w:t>.</w:t>
+      </w:r>
+      <w:r>
+        <w:rPr>
+          <w:rFonts w:ascii="Times" w:hAnsi="Times" w:cs="Times"/>
+          <w:sz w:val="20"/>
+          <w:szCs w:val="20"/>
+        </w:rPr>
+        <w:t xml:space="preserve"> Evidenciemos estos pasos solamente mediante fotos</w:t>
+      </w:r>
+      <w:r>
+        <w:rPr>
+          <w:rFonts w:ascii="Times" w:hAnsi="Times" w:cs="Times"/>
+          <w:sz w:val="20"/>
+          <w:szCs w:val="20"/>
+        </w:rPr>
+        <w:t xml:space="preserve"> porque ya los conoce</w:t>
+      </w:r>
+      <w:r>
+        <w:rPr>
+          <w:rFonts w:ascii="Times" w:hAnsi="Times" w:cs="Times"/>
+          <w:sz w:val="20"/>
+          <w:szCs w:val="20"/>
+        </w:rPr>
+        <w:t>.</w:t>
+      </w:r>
     </w:p>
     <w:p>
       <w:pPr>
         <w:rPr>
-          <w:rFonts w:ascii="Times" w:eastAsia="Times" w:hAnsi="Times"/>
-          <w:color w:val="000000"/>
-          <w:sz w:val="20"/>
-          <w:szCs w:val="20"/>
-        </w:rPr>
-      </w:pPr>
+          <w:rFonts w:ascii="Times" w:hAnsi="Times" w:cs="Times"/>
+          <w:sz w:val="20"/>
+          <w:szCs w:val="20"/>
+        </w:rPr>
+      </w:pPr>
+      <w:r>
+        <w:rPr>
+          <w:rFonts w:ascii="Times" w:hAnsi="Times" w:cs="Times"/>
+          <w:noProof/>
+          <w:sz w:val="20"/>
+          <w:szCs w:val="20"/>
+        </w:rPr>
+        <w:lastRenderedPageBreak/>
+        <w:drawing>
+          <wp:inline distT="0" distB="0" distL="0" distR="0" wp14:anchorId="08D87CE0" wp14:editId="429716A1">
+            <wp:extent cx="3453618" cy="2438400"/>
+            <wp:effectExtent l="0" t="0" r="0" b="0"/>
+            <wp:docPr id="58" name="Imagen 58" descr="Interfaz de usuario gráfica&#10;&#10;Descripción generada automáticamente"/>
+            <wp:cNvGraphicFramePr>
+              <a:graphicFrameLocks xmlns:a="http://schemas.openxmlformats.org/drawingml/2006/main" noChangeAspect="1"/>
+            </wp:cNvGraphicFramePr>
+            <a:graphic xmlns:a="http://schemas.openxmlformats.org/drawingml/2006/main">
+              <a:graphicData uri="http://schemas.openxmlformats.org/drawingml/2006/picture">
+                <pic:pic xmlns:pic="http://schemas.openxmlformats.org/drawingml/2006/picture">
+                  <pic:nvPicPr>
+                    <pic:cNvPr id="58" name="Imagen 58" descr="Interfaz de usuario gráfica&#10;&#10;Descripción generada automáticamente"/>
+                    <pic:cNvPicPr/>
+                  </pic:nvPicPr>
+                  <pic:blipFill>
+                    <a:blip r:embed="rId60">
+                      <a:extLst>
+                        <a:ext uri="{28A0092B-C50C-407E-A947-70E740481C1C}">
+                          <a14:useLocalDpi xmlns:a14="http://schemas.microsoft.com/office/drawing/2010/main" val="0"/>
+                        </a:ext>
+                      </a:extLst>
+                    </a:blip>
+                    <a:stretch>
+                      <a:fillRect/>
+                    </a:stretch>
+                  </pic:blipFill>
+                  <pic:spPr>
+                    <a:xfrm>
+                      <a:off x="0" y="0"/>
+                      <a:ext cx="3466652" cy="2447602"/>
+                    </a:xfrm>
+                    <a:prstGeom prst="rect">
+                      <a:avLst/>
+                    </a:prstGeom>
+                  </pic:spPr>
+                </pic:pic>
+              </a:graphicData>
+            </a:graphic>
+          </wp:inline>
+        </w:drawing>
+      </w:r>
     </w:p>
     <w:p>
       <w:pPr>
+        <w:rPr>
+          <w:rFonts w:ascii="Times" w:hAnsi="Times" w:cs="Times"/>
+          <w:sz w:val="20"/>
+          <w:szCs w:val="20"/>
+        </w:rPr>
+      </w:pPr>
+      <w:r>
+        <w:rPr>
+          <w:rFonts w:ascii="Times" w:hAnsi="Times" w:cs="Times"/>
+          <w:noProof/>
+          <w:sz w:val="20"/>
+          <w:szCs w:val="20"/>
+        </w:rPr>
+        <w:drawing>
+          <wp:inline distT="0" distB="0" distL="0" distR="0" wp14:anchorId="6BD7F16B" wp14:editId="3DBA69AA">
+            <wp:extent cx="3418660" cy="4619625"/>
+            <wp:effectExtent l="0" t="0" r="0" b="0"/>
+            <wp:docPr id="60" name="Imagen 60" descr="Interfaz de usuario gráfica, Texto, Aplicación, Correo electrónico&#10;&#10;Descripción generada automáticamente"/>
+            <wp:cNvGraphicFramePr>
+              <a:graphicFrameLocks xmlns:a="http://schemas.openxmlformats.org/drawingml/2006/main" noChangeAspect="1"/>
+            </wp:cNvGraphicFramePr>
+            <a:graphic xmlns:a="http://schemas.openxmlformats.org/drawingml/2006/main">
+              <a:graphicData uri="http://schemas.openxmlformats.org/drawingml/2006/picture">
+                <pic:pic xmlns:pic="http://schemas.openxmlformats.org/drawingml/2006/picture">
+                  <pic:nvPicPr>
+                    <pic:cNvPr id="60" name="Imagen 60" descr="Interfaz de usuario gráfica, Texto, Aplicación, Correo electrónico&#10;&#10;Descripción generada automáticamente"/>
+                    <pic:cNvPicPr/>
+                  </pic:nvPicPr>
+                  <pic:blipFill>
+                    <a:blip r:embed="rId61">
+                      <a:extLst>
+                        <a:ext uri="{28A0092B-C50C-407E-A947-70E740481C1C}">
+                          <a14:useLocalDpi xmlns:a14="http://schemas.microsoft.com/office/drawing/2010/main" val="0"/>
+                        </a:ext>
+                      </a:extLst>
+                    </a:blip>
+                    <a:stretch>
+                      <a:fillRect/>
+                    </a:stretch>
+                  </pic:blipFill>
+                  <pic:spPr>
+                    <a:xfrm>
+                      <a:off x="0" y="0"/>
+                      <a:ext cx="3431988" cy="4637635"/>
+                    </a:xfrm>
+                    <a:prstGeom prst="rect">
+                      <a:avLst/>
+                    </a:prstGeom>
+                  </pic:spPr>
+                </pic:pic>
+              </a:graphicData>
+            </a:graphic>
+          </wp:inline>
+        </w:drawing>
+      </w:r>
+    </w:p>
+    <w:p>
+      <w:pPr>
+        <w:rPr>
+          <w:rFonts w:ascii="Times" w:hAnsi="Times" w:cs="Times"/>
+          <w:b/>
+          <w:bCs/>
+          <w:sz w:val="20"/>
+          <w:szCs w:val="20"/>
+          <w:u w:val="single"/>
+        </w:rPr>
+      </w:pPr>
+      <w:r>
+        <w:rPr>
+          <w:rFonts w:ascii="Times" w:hAnsi="Times" w:cs="Times"/>
+          <w:sz w:val="20"/>
+          <w:szCs w:val="20"/>
+        </w:rPr>
+        <w:t>Los pasos, como se percata, son iguales… P</w:t>
+      </w:r>
+      <w:r>
+        <w:rPr>
+          <w:rFonts w:ascii="Times" w:hAnsi="Times" w:cs="Times"/>
+          <w:sz w:val="20"/>
+          <w:szCs w:val="20"/>
+        </w:rPr>
+        <w:t xml:space="preserve">ero, con un </w:t>
+      </w:r>
+      <w:r>
+        <w:rPr>
+          <w:rFonts w:ascii="Times" w:hAnsi="Times" w:cs="Times"/>
+          <w:sz w:val="20"/>
+          <w:szCs w:val="20"/>
+        </w:rPr>
+        <w:t xml:space="preserve">detalle adicional </w:t>
+      </w:r>
+      <w:r>
+        <w:rPr>
+          <w:rFonts w:ascii="Times" w:hAnsi="Times" w:cs="Times"/>
+          <w:b/>
+          <w:bCs/>
+          <w:sz w:val="20"/>
+          <w:szCs w:val="20"/>
+        </w:rPr>
+        <w:t>muy importante. El nivel de granularidad</w:t>
+      </w:r>
+      <w:r>
+        <w:rPr>
+          <w:rFonts w:ascii="Times" w:hAnsi="Times" w:cs="Times"/>
+          <w:b/>
+          <w:bCs/>
+          <w:sz w:val="20"/>
+          <w:szCs w:val="20"/>
+        </w:rPr>
+        <w:t xml:space="preserve"> de los campos que use</w:t>
+      </w:r>
+      <w:r>
+        <w:rPr>
+          <w:rFonts w:ascii="Times" w:hAnsi="Times" w:cs="Times"/>
+          <w:b/>
+          <w:bCs/>
+          <w:sz w:val="20"/>
+          <w:szCs w:val="20"/>
+        </w:rPr>
+        <w:t xml:space="preserve"> o que esté manipulando</w:t>
+      </w:r>
+      <w:r>
+        <w:rPr>
+          <w:rFonts w:ascii="Times" w:hAnsi="Times" w:cs="Times"/>
+          <w:b/>
+          <w:bCs/>
+          <w:sz w:val="20"/>
+          <w:szCs w:val="20"/>
+        </w:rPr>
+        <w:t xml:space="preserve">, a nivel de detalle (es decir, es preciso </w:t>
+      </w:r>
+      <w:r>
+        <w:rPr>
+          <w:rFonts w:ascii="Times" w:hAnsi="Times" w:cs="Times"/>
+          <w:b/>
+          <w:bCs/>
+          <w:sz w:val="20"/>
+          <w:szCs w:val="20"/>
+        </w:rPr>
+        <w:t xml:space="preserve">que los campos </w:t>
+      </w:r>
+      <w:r>
+        <w:rPr>
+          <w:rFonts w:ascii="Times" w:hAnsi="Times" w:cs="Times"/>
+          <w:b/>
+          <w:bCs/>
+          <w:sz w:val="20"/>
+          <w:szCs w:val="20"/>
+        </w:rPr>
+        <w:t>se trabajen con la</w:t>
+      </w:r>
+      <w:r>
+        <w:rPr>
+          <w:rFonts w:ascii="Times" w:hAnsi="Times" w:cs="Times"/>
+          <w:b/>
+          <w:bCs/>
+          <w:sz w:val="20"/>
+          <w:szCs w:val="20"/>
+        </w:rPr>
+        <w:t xml:space="preserve"> </w:t>
+      </w:r>
+      <w:r>
+        <w:rPr>
+          <w:rFonts w:ascii="Times" w:hAnsi="Times" w:cs="Times"/>
+          <w:b/>
+          <w:bCs/>
+          <w:i/>
+          <w:iCs/>
+          <w:sz w:val="20"/>
+          <w:szCs w:val="20"/>
+        </w:rPr>
+        <w:t xml:space="preserve">marca </w:t>
+      </w:r>
+      <w:r>
+        <w:rPr>
+          <w:rFonts w:ascii="Times" w:hAnsi="Times" w:cs="Times"/>
+          <w:b/>
+          <w:bCs/>
+          <w:sz w:val="20"/>
+          <w:szCs w:val="20"/>
+          <w:u w:val="single"/>
+        </w:rPr>
+        <w:t>Detalle</w:t>
+      </w:r>
+      <w:r>
+        <w:rPr>
+          <w:rFonts w:ascii="Times" w:hAnsi="Times" w:cs="Times"/>
+          <w:b/>
+          <w:bCs/>
+          <w:sz w:val="20"/>
+          <w:szCs w:val="20"/>
+        </w:rPr>
+        <w:t>)</w:t>
+      </w:r>
+      <w:r>
+        <w:rPr>
+          <w:rFonts w:ascii="Times" w:hAnsi="Times" w:cs="Times"/>
+          <w:b/>
+          <w:bCs/>
+          <w:sz w:val="20"/>
+          <w:szCs w:val="20"/>
+        </w:rPr>
+        <w:t xml:space="preserve">, </w:t>
+      </w:r>
+      <w:r>
+        <w:rPr>
+          <w:rFonts w:ascii="Times" w:hAnsi="Times" w:cs="Times"/>
+          <w:b/>
+          <w:bCs/>
+          <w:sz w:val="20"/>
+          <w:szCs w:val="20"/>
+        </w:rPr>
+        <w:t>de su Hoja de Origen</w:t>
+      </w:r>
+      <w:r>
+        <w:rPr>
+          <w:rFonts w:ascii="Times" w:hAnsi="Times" w:cs="Times"/>
+          <w:b/>
+          <w:bCs/>
+          <w:sz w:val="20"/>
+          <w:szCs w:val="20"/>
+        </w:rPr>
+        <w:t>;</w:t>
+      </w:r>
+      <w:r>
+        <w:rPr>
+          <w:rFonts w:ascii="Times" w:hAnsi="Times" w:cs="Times"/>
+          <w:b/>
+          <w:bCs/>
+          <w:sz w:val="20"/>
+          <w:szCs w:val="20"/>
+        </w:rPr>
+        <w:t xml:space="preserve"> </w:t>
+      </w:r>
+      <w:r>
+        <w:rPr>
+          <w:rFonts w:ascii="Times" w:hAnsi="Times" w:cs="Times"/>
+          <w:b/>
+          <w:bCs/>
+          <w:sz w:val="20"/>
+          <w:szCs w:val="20"/>
+        </w:rPr>
+        <w:t>deben estar comprendidos</w:t>
+      </w:r>
+      <w:r>
+        <w:rPr>
+          <w:rFonts w:ascii="Times" w:hAnsi="Times" w:cs="Times"/>
+          <w:b/>
+          <w:bCs/>
+          <w:sz w:val="20"/>
+          <w:szCs w:val="20"/>
+        </w:rPr>
+        <w:t xml:space="preserve">, también dentro de la </w:t>
+      </w:r>
+      <w:r>
+        <w:rPr>
+          <w:rFonts w:ascii="Times" w:hAnsi="Times" w:cs="Times"/>
+          <w:b/>
+          <w:bCs/>
+          <w:i/>
+          <w:iCs/>
+          <w:sz w:val="20"/>
+          <w:szCs w:val="20"/>
+        </w:rPr>
+        <w:t>marca</w:t>
+      </w:r>
+      <w:r>
+        <w:rPr>
+          <w:rFonts w:ascii="Times" w:hAnsi="Times" w:cs="Times"/>
+          <w:b/>
+          <w:bCs/>
+          <w:i/>
+          <w:iCs/>
+          <w:sz w:val="20"/>
+          <w:szCs w:val="20"/>
+        </w:rPr>
+        <w:t xml:space="preserve"> </w:t>
+      </w:r>
+      <w:r>
+        <w:rPr>
+          <w:rFonts w:ascii="Times" w:hAnsi="Times" w:cs="Times"/>
+          <w:b/>
+          <w:bCs/>
+          <w:sz w:val="20"/>
+          <w:szCs w:val="20"/>
+          <w:u w:val="single"/>
+        </w:rPr>
+        <w:t>Detalle</w:t>
+      </w:r>
+      <w:r>
+        <w:rPr>
+          <w:rFonts w:ascii="Times" w:hAnsi="Times" w:cs="Times"/>
+          <w:b/>
+          <w:bCs/>
+          <w:sz w:val="20"/>
+          <w:szCs w:val="20"/>
+        </w:rPr>
+        <w:t>, en su Hoja Objetivo.</w:t>
+      </w:r>
+      <w:r>
+        <w:rPr>
+          <w:rFonts w:ascii="Times" w:hAnsi="Times" w:cs="Times"/>
+          <w:b/>
+          <w:bCs/>
+          <w:sz w:val="20"/>
+          <w:szCs w:val="20"/>
+        </w:rPr>
+        <w:t xml:space="preserve"> Si lo anterior no se cumple, </w:t>
+      </w:r>
+      <w:r>
+        <w:rPr>
+          <w:rFonts w:ascii="Times" w:hAnsi="Times" w:cs="Times"/>
+          <w:b/>
+          <w:bCs/>
+          <w:sz w:val="20"/>
+          <w:szCs w:val="20"/>
+          <w:u w:val="single"/>
+        </w:rPr>
+        <w:t xml:space="preserve">el </w:t>
+      </w:r>
+      <w:r>
+        <w:rPr>
+          <w:rFonts w:ascii="Times" w:hAnsi="Times" w:cs="Times"/>
+          <w:b/>
+          <w:bCs/>
+          <w:i/>
+          <w:iCs/>
+          <w:sz w:val="20"/>
+          <w:szCs w:val="20"/>
+          <w:u w:val="single"/>
+        </w:rPr>
+        <w:t>Resaltado</w:t>
+      </w:r>
+      <w:r>
+        <w:rPr>
+          <w:rFonts w:ascii="Times" w:hAnsi="Times" w:cs="Times"/>
+          <w:b/>
+          <w:bCs/>
+          <w:sz w:val="20"/>
+          <w:szCs w:val="20"/>
+          <w:u w:val="single"/>
+        </w:rPr>
+        <w:t xml:space="preserve"> </w:t>
+      </w:r>
+      <w:r>
+        <w:rPr>
+          <w:rFonts w:ascii="Times" w:hAnsi="Times" w:cs="Times"/>
+          <w:b/>
+          <w:bCs/>
+          <w:sz w:val="20"/>
+          <w:szCs w:val="20"/>
+          <w:u w:val="single"/>
+        </w:rPr>
+        <w:t>no funcionará.</w:t>
+      </w:r>
+    </w:p>
+    <w:p>
+      <w:pPr>
+        <w:rPr>
+          <w:rFonts w:ascii="Times" w:hAnsi="Times" w:cs="Times"/>
+          <w:b/>
+          <w:bCs/>
+          <w:sz w:val="20"/>
+          <w:szCs w:val="20"/>
+        </w:rPr>
+      </w:pPr>
+      <w:r>
+        <w:rPr>
+          <w:rFonts w:ascii="Times" w:hAnsi="Times" w:cs="Times"/>
+          <w:sz w:val="20"/>
+          <w:szCs w:val="20"/>
+        </w:rPr>
+        <w:lastRenderedPageBreak/>
+        <w:t>Vamos al caso</w:t>
+      </w:r>
+      <w:r>
+        <w:rPr>
+          <w:rFonts w:ascii="Times" w:hAnsi="Times" w:cs="Times"/>
+          <w:sz w:val="20"/>
+          <w:szCs w:val="20"/>
+        </w:rPr>
+        <w:t xml:space="preserve">. </w:t>
+      </w:r>
+      <w:r>
+        <w:rPr>
+          <w:rFonts w:ascii="Times" w:hAnsi="Times" w:cs="Times"/>
+          <w:sz w:val="20"/>
+          <w:szCs w:val="20"/>
+        </w:rPr>
+        <w:t>En Tableau, d</w:t>
+      </w:r>
+      <w:r>
+        <w:rPr>
+          <w:rFonts w:ascii="Times" w:hAnsi="Times" w:cs="Times"/>
+          <w:sz w:val="20"/>
+          <w:szCs w:val="20"/>
+        </w:rPr>
+        <w:t xml:space="preserve">esde nuestra Hoja de Origen </w:t>
+      </w:r>
+      <w:r>
+        <w:rPr>
+          <w:rFonts w:ascii="Times" w:hAnsi="Times" w:cs="Times"/>
+          <w:i/>
+          <w:iCs/>
+          <w:sz w:val="20"/>
+          <w:szCs w:val="20"/>
+        </w:rPr>
+        <w:t>‘</w:t>
+      </w:r>
+      <w:r>
+        <w:rPr>
+          <w:rFonts w:ascii="Times" w:hAnsi="Times" w:cs="Times"/>
+          <w:i/>
+          <w:iCs/>
+          <w:sz w:val="20"/>
+          <w:szCs w:val="20"/>
+        </w:rPr>
+        <w:t>Sells&amp;ProfitMarginByRegionEU_202204</w:t>
+      </w:r>
+      <w:r>
+        <w:rPr>
+          <w:rFonts w:ascii="Times" w:hAnsi="Times" w:cs="Times"/>
+          <w:i/>
+          <w:iCs/>
+          <w:sz w:val="20"/>
+          <w:szCs w:val="20"/>
+        </w:rPr>
+        <w:t>22</w:t>
+      </w:r>
+      <w:r>
+        <w:rPr>
+          <w:rFonts w:ascii="Times" w:hAnsi="Times" w:cs="Times"/>
+          <w:i/>
+          <w:iCs/>
+          <w:sz w:val="20"/>
+          <w:szCs w:val="20"/>
+        </w:rPr>
+        <w:t>_v0</w:t>
+      </w:r>
+      <w:r>
+        <w:rPr>
+          <w:rFonts w:ascii="Times" w:hAnsi="Times" w:cs="Times"/>
+          <w:i/>
+          <w:iCs/>
+          <w:sz w:val="20"/>
+          <w:szCs w:val="20"/>
+        </w:rPr>
+        <w:t>1</w:t>
+      </w:r>
+      <w:r>
+        <w:rPr>
+          <w:rFonts w:ascii="Times" w:hAnsi="Times" w:cs="Times"/>
+          <w:i/>
+          <w:iCs/>
+          <w:sz w:val="20"/>
+          <w:szCs w:val="20"/>
+        </w:rPr>
+        <w:t>’</w:t>
+      </w:r>
+      <w:r>
+        <w:rPr>
+          <w:rFonts w:ascii="Times" w:hAnsi="Times" w:cs="Times"/>
+          <w:sz w:val="20"/>
+          <w:szCs w:val="20"/>
+        </w:rPr>
+        <w:t xml:space="preserve">, </w:t>
+      </w:r>
+      <w:r>
+        <w:rPr>
+          <w:rFonts w:ascii="Times" w:hAnsi="Times" w:cs="Times"/>
+          <w:sz w:val="20"/>
+          <w:szCs w:val="20"/>
+        </w:rPr>
+        <w:t>o</w:t>
+      </w:r>
+      <w:r>
+        <w:rPr>
+          <w:rFonts w:ascii="Times" w:hAnsi="Times" w:cs="Times"/>
+          <w:sz w:val="20"/>
+          <w:szCs w:val="20"/>
+        </w:rPr>
+        <w:t xml:space="preserve">bservemos cuáles son los campos que </w:t>
+      </w:r>
+      <w:r>
+        <w:rPr>
+          <w:rFonts w:ascii="Times" w:hAnsi="Times" w:cs="Times"/>
+          <w:sz w:val="20"/>
+          <w:szCs w:val="20"/>
+        </w:rPr>
+        <w:t xml:space="preserve">están </w:t>
+      </w:r>
+      <w:r>
+        <w:rPr>
+          <w:rFonts w:ascii="Times" w:hAnsi="Times" w:cs="Times"/>
+          <w:sz w:val="20"/>
+          <w:szCs w:val="20"/>
+        </w:rPr>
+        <w:t xml:space="preserve">trabajando con la </w:t>
+      </w:r>
+      <w:r>
+        <w:rPr>
+          <w:rFonts w:ascii="Times" w:hAnsi="Times" w:cs="Times"/>
+          <w:i/>
+          <w:iCs/>
+          <w:sz w:val="20"/>
+          <w:szCs w:val="20"/>
+        </w:rPr>
+        <w:t>marca</w:t>
+      </w:r>
+      <w:r>
+        <w:rPr>
+          <w:rFonts w:ascii="Times" w:hAnsi="Times" w:cs="Times"/>
+          <w:i/>
+          <w:iCs/>
+          <w:sz w:val="20"/>
+          <w:szCs w:val="20"/>
+        </w:rPr>
+        <w:t xml:space="preserve"> </w:t>
+      </w:r>
+      <w:r>
+        <w:rPr>
+          <w:rFonts w:ascii="Times" w:hAnsi="Times" w:cs="Times"/>
+          <w:b/>
+          <w:bCs/>
+          <w:sz w:val="20"/>
+          <w:szCs w:val="20"/>
+        </w:rPr>
+        <w:t>Detalle</w:t>
+      </w:r>
+      <w:r>
+        <w:rPr>
+          <w:rFonts w:ascii="Times" w:hAnsi="Times" w:cs="Times"/>
+          <w:sz w:val="20"/>
+          <w:szCs w:val="20"/>
+        </w:rPr>
+        <w:t>:</w:t>
+      </w:r>
+    </w:p>
+    <w:p>
+      <w:pPr>
+        <w:rPr>
+          <w:rFonts w:ascii="Times" w:hAnsi="Times" w:cs="Times"/>
+          <w:sz w:val="20"/>
+          <w:szCs w:val="20"/>
+        </w:rPr>
+      </w:pPr>
+      <w:r>
+        <w:rPr>
+          <w:rFonts w:ascii="Times" w:hAnsi="Times" w:cs="Times"/>
+          <w:sz w:val="20"/>
+          <w:szCs w:val="20"/>
+        </w:rPr>
+        <w:t xml:space="preserve"> </w:t>
+      </w:r>
+      <w:r>
+        <w:rPr>
+          <w:rFonts w:ascii="Times" w:hAnsi="Times" w:cs="Times"/>
+          <w:noProof/>
+          <w:sz w:val="20"/>
+          <w:szCs w:val="20"/>
+        </w:rPr>
+        <w:drawing>
+          <wp:inline distT="0" distB="0" distL="0" distR="0" wp14:anchorId="1E1EE0AE" wp14:editId="20C01BCC">
+            <wp:extent cx="1286054" cy="428685"/>
+            <wp:effectExtent l="0" t="0" r="0" b="9525"/>
+            <wp:docPr id="56" name="Imagen 56"/>
+            <wp:cNvGraphicFramePr>
+              <a:graphicFrameLocks xmlns:a="http://schemas.openxmlformats.org/drawingml/2006/main" noChangeAspect="1"/>
+            </wp:cNvGraphicFramePr>
+            <a:graphic xmlns:a="http://schemas.openxmlformats.org/drawingml/2006/main">
+              <a:graphicData uri="http://schemas.openxmlformats.org/drawingml/2006/picture">
+                <pic:pic xmlns:pic="http://schemas.openxmlformats.org/drawingml/2006/picture">
+                  <pic:nvPicPr>
+                    <pic:cNvPr id="56" name="Imagen 56"/>
+                    <pic:cNvPicPr/>
+                  </pic:nvPicPr>
+                  <pic:blipFill>
+                    <a:blip r:embed="rId62">
+                      <a:extLst>
+                        <a:ext uri="{28A0092B-C50C-407E-A947-70E740481C1C}">
+                          <a14:useLocalDpi xmlns:a14="http://schemas.microsoft.com/office/drawing/2010/main" val="0"/>
+                        </a:ext>
+                      </a:extLst>
+                    </a:blip>
+                    <a:stretch>
+                      <a:fillRect/>
+                    </a:stretch>
+                  </pic:blipFill>
+                  <pic:spPr>
+                    <a:xfrm>
+                      <a:off x="0" y="0"/>
+                      <a:ext cx="1286054" cy="428685"/>
+                    </a:xfrm>
+                    <a:prstGeom prst="rect">
+                      <a:avLst/>
+                    </a:prstGeom>
+                  </pic:spPr>
+                </pic:pic>
+              </a:graphicData>
+            </a:graphic>
+          </wp:inline>
+        </w:drawing>
+      </w:r>
+    </w:p>
+    <w:p>
+      <w:pPr>
+        <w:rPr>
+          <w:rFonts w:ascii="Times" w:hAnsi="Times" w:cs="Times"/>
+          <w:sz w:val="20"/>
+          <w:szCs w:val="20"/>
+        </w:rPr>
+      </w:pPr>
+      <w:r>
+        <w:rPr>
+          <w:rFonts w:ascii="Times" w:hAnsi="Times" w:cs="Times"/>
+          <w:sz w:val="20"/>
+          <w:szCs w:val="20"/>
+        </w:rPr>
+        <w:t>P</w:t>
+      </w:r>
+      <w:r>
+        <w:rPr>
+          <w:rFonts w:ascii="Times" w:hAnsi="Times" w:cs="Times"/>
+          <w:sz w:val="20"/>
+          <w:szCs w:val="20"/>
+        </w:rPr>
+        <w:t xml:space="preserve">arcialmente nuestra </w:t>
+      </w:r>
+      <w:r>
+        <w:rPr>
+          <w:rFonts w:ascii="Times" w:hAnsi="Times" w:cs="Times"/>
+          <w:i/>
+          <w:iCs/>
+          <w:sz w:val="20"/>
+          <w:szCs w:val="20"/>
+        </w:rPr>
+        <w:t xml:space="preserve">granularidad </w:t>
+      </w:r>
+      <w:r>
+        <w:rPr>
+          <w:rFonts w:ascii="Times" w:hAnsi="Times" w:cs="Times"/>
+          <w:sz w:val="20"/>
+          <w:szCs w:val="20"/>
+        </w:rPr>
+        <w:t xml:space="preserve">de tipo </w:t>
+      </w:r>
+      <w:r>
+        <w:rPr>
+          <w:rFonts w:ascii="Times" w:hAnsi="Times" w:cs="Times"/>
+          <w:i/>
+          <w:iCs/>
+          <w:sz w:val="20"/>
+          <w:szCs w:val="20"/>
+        </w:rPr>
+        <w:t xml:space="preserve">geográfica o regional </w:t>
+      </w:r>
+      <w:r>
+        <w:rPr>
+          <w:rFonts w:ascii="Times" w:hAnsi="Times" w:cs="Times"/>
+          <w:sz w:val="20"/>
+          <w:szCs w:val="20"/>
+        </w:rPr>
+        <w:t xml:space="preserve">llega hasta </w:t>
+      </w:r>
+      <w:r>
+        <w:rPr>
+          <w:rFonts w:ascii="Times" w:hAnsi="Times" w:cs="Times"/>
+          <w:i/>
+          <w:iCs/>
+          <w:sz w:val="20"/>
+          <w:szCs w:val="20"/>
+        </w:rPr>
+        <w:t>State</w:t>
+      </w:r>
+      <w:r>
+        <w:rPr>
+          <w:rFonts w:ascii="Times" w:hAnsi="Times" w:cs="Times"/>
+          <w:sz w:val="20"/>
+          <w:szCs w:val="20"/>
+        </w:rPr>
+        <w:t xml:space="preserve">; quiere decir entonces que, para poder </w:t>
+      </w:r>
+      <w:r>
+        <w:rPr>
+          <w:rFonts w:ascii="Times" w:hAnsi="Times" w:cs="Times"/>
+          <w:i/>
+          <w:iCs/>
+          <w:sz w:val="20"/>
+          <w:szCs w:val="20"/>
+        </w:rPr>
+        <w:t xml:space="preserve">Resaltar </w:t>
+      </w:r>
+      <w:r>
+        <w:rPr>
+          <w:rFonts w:ascii="Times" w:hAnsi="Times" w:cs="Times"/>
+          <w:sz w:val="20"/>
+          <w:szCs w:val="20"/>
+        </w:rPr>
+        <w:t xml:space="preserve">todos los elementos </w:t>
+      </w:r>
+      <w:r>
+        <w:rPr>
+          <w:rFonts w:ascii="Times" w:hAnsi="Times" w:cs="Times"/>
+          <w:sz w:val="20"/>
+          <w:szCs w:val="20"/>
+        </w:rPr>
+        <w:t xml:space="preserve">de interés </w:t>
+      </w:r>
+      <w:r>
+        <w:rPr>
+          <w:rFonts w:ascii="Times" w:hAnsi="Times" w:cs="Times"/>
+          <w:sz w:val="20"/>
+          <w:szCs w:val="20"/>
+        </w:rPr>
+        <w:t>en</w:t>
+      </w:r>
+      <w:r>
+        <w:rPr>
+          <w:rFonts w:ascii="Times" w:hAnsi="Times" w:cs="Times"/>
+          <w:sz w:val="20"/>
+          <w:szCs w:val="20"/>
+        </w:rPr>
+        <w:t xml:space="preserve"> </w:t>
+      </w:r>
+      <w:r>
+        <w:rPr>
+          <w:rFonts w:ascii="Times" w:hAnsi="Times" w:cs="Times"/>
+          <w:sz w:val="20"/>
+          <w:szCs w:val="20"/>
+        </w:rPr>
+        <w:t>nuestr</w:t>
+      </w:r>
+      <w:r>
+        <w:rPr>
+          <w:rFonts w:ascii="Times" w:hAnsi="Times" w:cs="Times"/>
+          <w:sz w:val="20"/>
+          <w:szCs w:val="20"/>
+        </w:rPr>
+        <w:t>a</w:t>
+      </w:r>
+      <w:r>
+        <w:rPr>
+          <w:rFonts w:ascii="Times" w:hAnsi="Times" w:cs="Times"/>
+          <w:sz w:val="20"/>
+          <w:szCs w:val="20"/>
+        </w:rPr>
+        <w:t xml:space="preserve"> Hoja </w:t>
+      </w:r>
+      <w:r>
+        <w:rPr>
+          <w:rFonts w:ascii="Times" w:hAnsi="Times" w:cs="Times"/>
+          <w:sz w:val="20"/>
+          <w:szCs w:val="20"/>
+        </w:rPr>
+        <w:t>Objetivo</w:t>
+      </w:r>
+      <w:r>
+        <w:rPr>
+          <w:rFonts w:ascii="Times" w:hAnsi="Times" w:cs="Times"/>
+          <w:sz w:val="20"/>
+          <w:szCs w:val="20"/>
+        </w:rPr>
+        <w:t xml:space="preserve"> </w:t>
+      </w:r>
+      <w:r>
+        <w:rPr>
+          <w:rFonts w:ascii="Times" w:hAnsi="Times" w:cs="Times"/>
+          <w:i/>
+          <w:iCs/>
+          <w:sz w:val="20"/>
+          <w:szCs w:val="20"/>
+        </w:rPr>
+        <w:t>‘</w:t>
+      </w:r>
+      <w:r>
+        <w:rPr>
+          <w:rFonts w:ascii="Times" w:eastAsia="Times" w:hAnsi="Times"/>
+          <w:i/>
+          <w:iCs/>
+          <w:color w:val="000000"/>
+          <w:sz w:val="20"/>
+          <w:szCs w:val="20"/>
+        </w:rPr>
+        <w:t>CustomerBehaviorVariables_20220418_v00’</w:t>
+      </w:r>
+      <w:r>
+        <w:rPr>
+          <w:rFonts w:ascii="Times" w:hAnsi="Times" w:cs="Times"/>
+          <w:sz w:val="20"/>
+          <w:szCs w:val="20"/>
+        </w:rPr>
+        <w:t>,</w:t>
+      </w:r>
+      <w:r>
+        <w:rPr>
+          <w:rFonts w:ascii="Times" w:hAnsi="Times" w:cs="Times"/>
+          <w:sz w:val="20"/>
+          <w:szCs w:val="20"/>
+        </w:rPr>
+        <w:t xml:space="preserve"> </w:t>
+      </w:r>
+      <w:r>
+        <w:rPr>
+          <w:rFonts w:ascii="Times" w:hAnsi="Times" w:cs="Times"/>
+          <w:sz w:val="20"/>
+          <w:szCs w:val="20"/>
+          <w:u w:val="single"/>
+        </w:rPr>
+        <w:t>sin</w:t>
+      </w:r>
+      <w:r>
+        <w:rPr>
+          <w:rFonts w:ascii="Times" w:hAnsi="Times" w:cs="Times"/>
+          <w:sz w:val="20"/>
+          <w:szCs w:val="20"/>
+          <w:u w:val="single"/>
+        </w:rPr>
+        <w:t xml:space="preserve"> </w:t>
+      </w:r>
+      <w:r>
+        <w:rPr>
+          <w:rFonts w:ascii="Times" w:hAnsi="Times" w:cs="Times"/>
+          <w:sz w:val="20"/>
+          <w:szCs w:val="20"/>
+          <w:u w:val="single"/>
+        </w:rPr>
+        <w:t>que no nos falte ninguno</w:t>
+      </w:r>
+      <w:r>
+        <w:rPr>
+          <w:rFonts w:ascii="Times" w:hAnsi="Times" w:cs="Times"/>
+          <w:sz w:val="20"/>
+          <w:szCs w:val="20"/>
+        </w:rPr>
+        <w:t xml:space="preserve">, </w:t>
+      </w:r>
+      <w:r>
+        <w:rPr>
+          <w:rFonts w:ascii="Times" w:hAnsi="Times" w:cs="Times"/>
+          <w:sz w:val="20"/>
+          <w:szCs w:val="20"/>
+          <w:u w:val="single"/>
+        </w:rPr>
+        <w:t>según la consulta que hagamos desde nuestra Hoja de Origen</w:t>
+      </w:r>
+      <w:r>
+        <w:rPr>
+          <w:rFonts w:ascii="Times" w:hAnsi="Times" w:cs="Times"/>
+          <w:sz w:val="20"/>
+          <w:szCs w:val="20"/>
+        </w:rPr>
+        <w:t xml:space="preserve">, </w:t>
+      </w:r>
+      <w:r>
+        <w:rPr>
+          <w:rFonts w:ascii="Times" w:hAnsi="Times" w:cs="Times"/>
+          <w:sz w:val="20"/>
+          <w:szCs w:val="20"/>
+        </w:rPr>
+        <w:t>debemos tener</w:t>
+      </w:r>
+      <w:r>
+        <w:rPr>
+          <w:rFonts w:ascii="Times" w:hAnsi="Times" w:cs="Times"/>
+          <w:sz w:val="20"/>
+          <w:szCs w:val="20"/>
+        </w:rPr>
+        <w:t xml:space="preserve"> </w:t>
+      </w:r>
+      <w:r>
+        <w:rPr>
+          <w:rFonts w:ascii="Times" w:hAnsi="Times" w:cs="Times"/>
+          <w:sz w:val="20"/>
+          <w:szCs w:val="20"/>
+        </w:rPr>
+        <w:t xml:space="preserve">arrastrados </w:t>
+      </w:r>
+      <w:r>
+        <w:rPr>
+          <w:rFonts w:ascii="Times" w:hAnsi="Times" w:cs="Times"/>
+          <w:sz w:val="20"/>
+          <w:szCs w:val="20"/>
+        </w:rPr>
+        <w:t>los mismos</w:t>
+      </w:r>
+      <w:r>
+        <w:rPr>
+          <w:rFonts w:ascii="Times" w:hAnsi="Times" w:cs="Times"/>
+          <w:sz w:val="20"/>
+          <w:szCs w:val="20"/>
+        </w:rPr>
+        <w:t xml:space="preserve"> campos</w:t>
+      </w:r>
+      <w:r>
+        <w:rPr>
+          <w:rFonts w:ascii="Times" w:hAnsi="Times" w:cs="Times"/>
+          <w:sz w:val="20"/>
+          <w:szCs w:val="20"/>
+        </w:rPr>
+        <w:t xml:space="preserve"> </w:t>
+      </w:r>
+      <w:r>
+        <w:rPr>
+          <w:rFonts w:ascii="Times" w:hAnsi="Times" w:cs="Times"/>
+          <w:sz w:val="20"/>
+          <w:szCs w:val="20"/>
+        </w:rPr>
+        <w:t>e</w:t>
+      </w:r>
+      <w:r>
+        <w:rPr>
+          <w:rFonts w:ascii="Times" w:hAnsi="Times" w:cs="Times"/>
+          <w:sz w:val="20"/>
+          <w:szCs w:val="20"/>
+        </w:rPr>
+        <w:t>n</w:t>
+      </w:r>
+      <w:r>
+        <w:rPr>
+          <w:rFonts w:ascii="Times" w:hAnsi="Times" w:cs="Times"/>
+          <w:sz w:val="20"/>
+          <w:szCs w:val="20"/>
+        </w:rPr>
+        <w:t xml:space="preserve"> </w:t>
+      </w:r>
+      <w:r>
+        <w:rPr>
+          <w:rFonts w:ascii="Times" w:hAnsi="Times" w:cs="Times"/>
+          <w:sz w:val="20"/>
+          <w:szCs w:val="20"/>
+        </w:rPr>
+        <w:t xml:space="preserve">la </w:t>
+      </w:r>
+      <w:r>
+        <w:rPr>
+          <w:rFonts w:ascii="Times" w:hAnsi="Times" w:cs="Times"/>
+          <w:i/>
+          <w:iCs/>
+          <w:sz w:val="20"/>
+          <w:szCs w:val="20"/>
+        </w:rPr>
+        <w:t>marca</w:t>
+      </w:r>
+      <w:r>
+        <w:rPr>
+          <w:rFonts w:ascii="Times" w:hAnsi="Times" w:cs="Times"/>
+          <w:i/>
+          <w:iCs/>
+          <w:sz w:val="20"/>
+          <w:szCs w:val="20"/>
+        </w:rPr>
+        <w:t xml:space="preserve"> </w:t>
+      </w:r>
+      <w:r>
+        <w:rPr>
+          <w:rFonts w:ascii="Times" w:hAnsi="Times" w:cs="Times"/>
+          <w:b/>
+          <w:bCs/>
+          <w:sz w:val="20"/>
+          <w:szCs w:val="20"/>
+        </w:rPr>
+        <w:t>Detalle</w:t>
+      </w:r>
+      <w:r>
+        <w:rPr>
+          <w:rFonts w:ascii="Times" w:hAnsi="Times" w:cs="Times"/>
+          <w:sz w:val="20"/>
+          <w:szCs w:val="20"/>
+        </w:rPr>
+        <w:t>;</w:t>
+      </w:r>
+      <w:r>
+        <w:rPr>
+          <w:rFonts w:ascii="Times" w:hAnsi="Times" w:cs="Times"/>
+          <w:b/>
+          <w:bCs/>
+          <w:sz w:val="20"/>
+          <w:szCs w:val="20"/>
+        </w:rPr>
+        <w:t xml:space="preserve"> </w:t>
+      </w:r>
+      <w:r>
+        <w:rPr>
+          <w:rFonts w:ascii="Times" w:hAnsi="Times" w:cs="Times"/>
+          <w:sz w:val="20"/>
+          <w:szCs w:val="20"/>
+        </w:rPr>
+        <w:t>es decir,</w:t>
+      </w:r>
+      <w:r>
+        <w:rPr>
+          <w:rFonts w:ascii="Times" w:hAnsi="Times" w:cs="Times"/>
+          <w:b/>
+          <w:bCs/>
+          <w:sz w:val="20"/>
+          <w:szCs w:val="20"/>
+        </w:rPr>
+        <w:t xml:space="preserve"> </w:t>
+      </w:r>
+      <w:r>
+        <w:rPr>
+          <w:rFonts w:ascii="Times" w:hAnsi="Times" w:cs="Times"/>
+          <w:sz w:val="20"/>
+          <w:szCs w:val="20"/>
+        </w:rPr>
+        <w:t xml:space="preserve">para este caso puntual, </w:t>
+      </w:r>
+      <w:r>
+        <w:rPr>
+          <w:rFonts w:ascii="Times" w:hAnsi="Times" w:cs="Times"/>
+          <w:b/>
+          <w:bCs/>
+          <w:i/>
+          <w:iCs/>
+          <w:sz w:val="20"/>
+          <w:szCs w:val="20"/>
+        </w:rPr>
+        <w:t>State &amp; Country.</w:t>
+      </w:r>
+      <w:r>
+        <w:rPr>
+          <w:rFonts w:ascii="Times" w:hAnsi="Times" w:cs="Times"/>
+          <w:b/>
+          <w:bCs/>
+          <w:i/>
+          <w:iCs/>
+          <w:sz w:val="20"/>
+          <w:szCs w:val="20"/>
+        </w:rPr>
+        <w:t xml:space="preserve"> </w:t>
+      </w:r>
+      <w:r>
+        <w:rPr>
+          <w:rFonts w:ascii="Times" w:hAnsi="Times" w:cs="Times"/>
+          <w:sz w:val="20"/>
+          <w:szCs w:val="20"/>
+        </w:rPr>
+        <w:t>Veamos.</w:t>
+      </w:r>
+    </w:p>
+    <w:p>
+      <w:pPr>
+        <w:rPr>
+          <w:rFonts w:ascii="Times" w:hAnsi="Times" w:cs="Times"/>
+          <w:sz w:val="20"/>
+          <w:szCs w:val="20"/>
+        </w:rPr>
+      </w:pPr>
+      <w:r>
+        <w:rPr>
+          <w:rFonts w:ascii="Times" w:hAnsi="Times" w:cs="Times"/>
+          <w:noProof/>
+          <w:sz w:val="20"/>
+          <w:szCs w:val="20"/>
+        </w:rPr>
+        <w:drawing>
+          <wp:inline distT="0" distB="0" distL="0" distR="0" wp14:anchorId="691DA229" wp14:editId="0C0B7A2B">
+            <wp:extent cx="1428949" cy="438211"/>
+            <wp:effectExtent l="0" t="0" r="0" b="0"/>
+            <wp:docPr id="57" name="Imagen 57"/>
+            <wp:cNvGraphicFramePr>
+              <a:graphicFrameLocks xmlns:a="http://schemas.openxmlformats.org/drawingml/2006/main" noChangeAspect="1"/>
+            </wp:cNvGraphicFramePr>
+            <a:graphic xmlns:a="http://schemas.openxmlformats.org/drawingml/2006/main">
+              <a:graphicData uri="http://schemas.openxmlformats.org/drawingml/2006/picture">
+                <pic:pic xmlns:pic="http://schemas.openxmlformats.org/drawingml/2006/picture">
+                  <pic:nvPicPr>
+                    <pic:cNvPr id="57" name="Imagen 57"/>
+                    <pic:cNvPicPr/>
+                  </pic:nvPicPr>
+                  <pic:blipFill>
+                    <a:blip r:embed="rId63">
+                      <a:extLst>
+                        <a:ext uri="{28A0092B-C50C-407E-A947-70E740481C1C}">
+                          <a14:useLocalDpi xmlns:a14="http://schemas.microsoft.com/office/drawing/2010/main" val="0"/>
+                        </a:ext>
+                      </a:extLst>
+                    </a:blip>
+                    <a:stretch>
+                      <a:fillRect/>
+                    </a:stretch>
+                  </pic:blipFill>
+                  <pic:spPr>
+                    <a:xfrm>
+                      <a:off x="0" y="0"/>
+                      <a:ext cx="1428949" cy="438211"/>
+                    </a:xfrm>
+                    <a:prstGeom prst="rect">
+                      <a:avLst/>
+                    </a:prstGeom>
+                  </pic:spPr>
+                </pic:pic>
+              </a:graphicData>
+            </a:graphic>
+          </wp:inline>
+        </w:drawing>
+      </w:r>
+    </w:p>
+    <w:p>
+      <w:pPr>
+        <w:rPr>
+          <w:rFonts w:ascii="Times" w:hAnsi="Times" w:cs="Times"/>
+          <w:sz w:val="20"/>
+          <w:szCs w:val="20"/>
+        </w:rPr>
+      </w:pPr>
+      <w:r>
+        <w:rPr>
+          <w:rFonts w:ascii="Times" w:hAnsi="Times" w:cs="Times"/>
+          <w:sz w:val="20"/>
+          <w:szCs w:val="20"/>
+        </w:rPr>
+        <w:t xml:space="preserve">Y listo! El </w:t>
+      </w:r>
+      <w:r>
+        <w:rPr>
+          <w:rFonts w:ascii="Times" w:hAnsi="Times" w:cs="Times"/>
+          <w:b/>
+          <w:bCs/>
+          <w:i/>
+          <w:iCs/>
+          <w:sz w:val="20"/>
+          <w:szCs w:val="20"/>
+        </w:rPr>
+        <w:t xml:space="preserve">Resaltado </w:t>
+      </w:r>
+      <w:r>
+        <w:rPr>
+          <w:rFonts w:ascii="Times" w:hAnsi="Times" w:cs="Times"/>
+          <w:sz w:val="20"/>
+          <w:szCs w:val="20"/>
+        </w:rPr>
+        <w:t xml:space="preserve">funcionará. </w:t>
+      </w:r>
+    </w:p>
+    <w:p>
+      <w:pPr>
+        <w:pStyle w:val="Ttulo4"/>
+        <w:rPr>
+          <w:rFonts w:ascii="Times" w:eastAsia="Times" w:hAnsi="Times" w:cs="Times"/>
+          <w:b/>
+          <w:bCs/>
+          <w:i w:val="0"/>
+          <w:iCs w:val="0"/>
+          <w:color w:val="000000" w:themeColor="text1"/>
+          <w:sz w:val="20"/>
+          <w:szCs w:val="20"/>
+        </w:rPr>
+      </w:pPr>
+      <w:r>
+        <w:rPr>
+          <w:rFonts w:ascii="Times" w:eastAsia="Times" w:hAnsi="Times" w:cs="Times"/>
+          <w:b/>
+          <w:bCs/>
+          <w:i w:val="0"/>
+          <w:iCs w:val="0"/>
+          <w:color w:val="000000" w:themeColor="text1"/>
+          <w:sz w:val="20"/>
+          <w:szCs w:val="20"/>
+        </w:rPr>
+        <w:t>Alternar</w:t>
+      </w:r>
+      <w:r>
+        <w:rPr>
+          <w:rFonts w:ascii="Times" w:eastAsia="Times" w:hAnsi="Times" w:cs="Times"/>
+          <w:b/>
+          <w:bCs/>
+          <w:i w:val="0"/>
+          <w:iCs w:val="0"/>
+          <w:color w:val="000000" w:themeColor="text1"/>
+          <w:sz w:val="20"/>
+          <w:szCs w:val="20"/>
+        </w:rPr>
+        <w:t xml:space="preserve"> Granularidad desde</w:t>
+      </w:r>
+      <w:r>
+        <w:rPr>
+          <w:rFonts w:ascii="Times" w:eastAsia="Times" w:hAnsi="Times" w:cs="Times"/>
+          <w:b/>
+          <w:bCs/>
+          <w:i w:val="0"/>
+          <w:iCs w:val="0"/>
+          <w:color w:val="000000" w:themeColor="text1"/>
+          <w:sz w:val="20"/>
+          <w:szCs w:val="20"/>
+        </w:rPr>
+        <w:t xml:space="preserve"> Dashboard</w:t>
+      </w:r>
+    </w:p>
+    <w:p>
+      <w:pPr>
+        <w:rPr>
+          <w:rFonts w:ascii="Times" w:hAnsi="Times" w:cs="Times"/>
+          <w:sz w:val="20"/>
+          <w:szCs w:val="20"/>
+        </w:rPr>
+      </w:pPr>
+      <w:r>
+        <w:rPr>
+          <w:rFonts w:ascii="Times" w:hAnsi="Times" w:cs="Times"/>
+          <w:sz w:val="20"/>
+          <w:szCs w:val="20"/>
+        </w:rPr>
+        <w:br/>
+        <w:t>S</w:t>
+      </w:r>
+      <w:r>
+        <w:rPr>
+          <w:rFonts w:ascii="Times" w:hAnsi="Times" w:cs="Times"/>
+          <w:sz w:val="20"/>
+          <w:szCs w:val="20"/>
+        </w:rPr>
+        <w:t>i usted desea modificar el grado de granularidad</w:t>
+      </w:r>
+      <w:r>
+        <w:rPr>
+          <w:rFonts w:ascii="Times" w:hAnsi="Times" w:cs="Times"/>
+          <w:sz w:val="20"/>
+          <w:szCs w:val="20"/>
+        </w:rPr>
+        <w:t xml:space="preserve">, esta vez de tipo </w:t>
+      </w:r>
+      <w:r>
+        <w:rPr>
+          <w:rFonts w:ascii="Times" w:hAnsi="Times" w:cs="Times"/>
+          <w:i/>
+          <w:iCs/>
+          <w:sz w:val="20"/>
+          <w:szCs w:val="20"/>
+        </w:rPr>
+        <w:t xml:space="preserve">geográfica </w:t>
+      </w:r>
+      <w:r>
+        <w:rPr>
+          <w:rFonts w:ascii="Times" w:hAnsi="Times" w:cs="Times"/>
+          <w:sz w:val="20"/>
+          <w:szCs w:val="20"/>
+        </w:rPr>
+        <w:t xml:space="preserve">o </w:t>
+      </w:r>
+      <w:r>
+        <w:rPr>
+          <w:rFonts w:ascii="Times" w:hAnsi="Times" w:cs="Times"/>
+          <w:i/>
+          <w:iCs/>
+          <w:sz w:val="20"/>
+          <w:szCs w:val="20"/>
+        </w:rPr>
+        <w:t>regional,</w:t>
+      </w:r>
+      <w:r>
+        <w:rPr>
+          <w:rFonts w:ascii="Times" w:hAnsi="Times" w:cs="Times"/>
+          <w:i/>
+          <w:iCs/>
+          <w:sz w:val="20"/>
+          <w:szCs w:val="20"/>
+        </w:rPr>
+        <w:t xml:space="preserve"> </w:t>
+      </w:r>
+      <w:r>
+        <w:rPr>
+          <w:rFonts w:ascii="Times" w:hAnsi="Times" w:cs="Times"/>
+          <w:sz w:val="20"/>
+          <w:szCs w:val="20"/>
+        </w:rPr>
+        <w:t>s</w:t>
+      </w:r>
+      <w:r>
+        <w:rPr>
+          <w:rFonts w:ascii="Times" w:hAnsi="Times" w:cs="Times"/>
+          <w:sz w:val="20"/>
+          <w:szCs w:val="20"/>
+        </w:rPr>
+        <w:t xml:space="preserve">in </w:t>
+      </w:r>
+      <w:r>
+        <w:rPr>
+          <w:rFonts w:ascii="Times" w:hAnsi="Times" w:cs="Times"/>
+          <w:sz w:val="20"/>
+          <w:szCs w:val="20"/>
+        </w:rPr>
+        <w:t>necesidad de suprimir ningún campo directamente</w:t>
+      </w:r>
+      <w:r>
+        <w:rPr>
+          <w:rFonts w:ascii="Times" w:hAnsi="Times" w:cs="Times"/>
+          <w:sz w:val="20"/>
+          <w:szCs w:val="20"/>
+        </w:rPr>
+        <w:t xml:space="preserve">; puede hacerlo directamente desde el </w:t>
+      </w:r>
+      <w:r>
+        <w:rPr>
+          <w:rFonts w:ascii="Times" w:hAnsi="Times" w:cs="Times"/>
+          <w:i/>
+          <w:iCs/>
+          <w:sz w:val="20"/>
+          <w:szCs w:val="20"/>
+        </w:rPr>
+        <w:t xml:space="preserve">Dashboard, </w:t>
+      </w:r>
+      <w:r>
+        <w:rPr>
+          <w:rFonts w:ascii="Times" w:hAnsi="Times" w:cs="Times"/>
+          <w:sz w:val="20"/>
+          <w:szCs w:val="20"/>
+        </w:rPr>
+        <w:t>Váyase</w:t>
+      </w:r>
+      <w:r>
+        <w:rPr>
+          <w:rFonts w:ascii="Times" w:hAnsi="Times" w:cs="Times"/>
+          <w:sz w:val="20"/>
+          <w:szCs w:val="20"/>
+        </w:rPr>
+        <w:t xml:space="preserve"> a </w:t>
+      </w:r>
+      <w:r>
+        <w:rPr>
+          <w:rFonts w:ascii="Times" w:hAnsi="Times" w:cs="Times"/>
+          <w:i/>
+          <w:iCs/>
+          <w:sz w:val="20"/>
+          <w:szCs w:val="20"/>
+        </w:rPr>
+        <w:t>Editar</w:t>
+      </w:r>
+      <w:r>
+        <w:rPr>
+          <w:rFonts w:ascii="Times" w:hAnsi="Times" w:cs="Times"/>
+          <w:i/>
+          <w:iCs/>
+          <w:sz w:val="20"/>
+          <w:szCs w:val="20"/>
+        </w:rPr>
+        <w:t xml:space="preserve"> </w:t>
+      </w:r>
+      <w:r>
+        <w:rPr>
+          <w:rFonts w:ascii="Times" w:hAnsi="Times" w:cs="Times"/>
+          <w:i/>
+          <w:iCs/>
+          <w:sz w:val="20"/>
+          <w:szCs w:val="20"/>
+        </w:rPr>
+        <w:t xml:space="preserve">Acción de </w:t>
+      </w:r>
+      <w:r>
+        <w:rPr>
+          <w:rFonts w:ascii="Times" w:hAnsi="Times" w:cs="Times"/>
+          <w:i/>
+          <w:iCs/>
+          <w:sz w:val="20"/>
+          <w:szCs w:val="20"/>
+        </w:rPr>
+        <w:t xml:space="preserve">Resaltar </w:t>
+      </w:r>
+      <w:r>
+        <w:rPr>
+          <w:rFonts w:ascii="Times" w:hAnsi="Times" w:cs="Times"/>
+          <w:sz w:val="20"/>
+          <w:szCs w:val="20"/>
+        </w:rPr>
+        <w:t>(Abra la ventana de Edición</w:t>
+      </w:r>
+      <w:r>
+        <w:rPr>
+          <w:rFonts w:ascii="Times" w:hAnsi="Times" w:cs="Times"/>
+          <w:sz w:val="20"/>
+          <w:szCs w:val="20"/>
+        </w:rPr>
+        <w:t xml:space="preserve"> para el Resaltado</w:t>
+      </w:r>
+      <w:r>
+        <w:rPr>
+          <w:rFonts w:ascii="Times" w:hAnsi="Times" w:cs="Times"/>
+          <w:sz w:val="20"/>
+          <w:szCs w:val="20"/>
+        </w:rPr>
+        <w:t>)</w:t>
+      </w:r>
+      <w:r>
+        <w:rPr>
+          <w:rFonts w:ascii="Times" w:hAnsi="Times" w:cs="Times"/>
+          <w:sz w:val="20"/>
+          <w:szCs w:val="20"/>
+        </w:rPr>
+        <w:t>,</w:t>
+      </w:r>
+      <w:r>
+        <w:rPr>
+          <w:rFonts w:ascii="Times" w:hAnsi="Times" w:cs="Times"/>
+          <w:sz w:val="20"/>
+          <w:szCs w:val="20"/>
+        </w:rPr>
+        <w:t xml:space="preserve"> y justo e</w:t>
+      </w:r>
+      <w:r>
+        <w:rPr>
+          <w:rFonts w:ascii="Times" w:hAnsi="Times" w:cs="Times"/>
+          <w:sz w:val="20"/>
+          <w:szCs w:val="20"/>
+        </w:rPr>
+        <w:t xml:space="preserve">n la parte más inferior de </w:t>
+      </w:r>
+      <w:r>
+        <w:rPr>
+          <w:rFonts w:ascii="Times" w:hAnsi="Times" w:cs="Times"/>
+          <w:sz w:val="20"/>
+          <w:szCs w:val="20"/>
+        </w:rPr>
+        <w:t>la</w:t>
+      </w:r>
+      <w:r>
+        <w:rPr>
+          <w:rFonts w:ascii="Times" w:hAnsi="Times" w:cs="Times"/>
+          <w:sz w:val="20"/>
+          <w:szCs w:val="20"/>
+        </w:rPr>
+        <w:t xml:space="preserve"> ventana</w:t>
+      </w:r>
+      <w:r>
+        <w:rPr>
+          <w:rFonts w:ascii="Times" w:hAnsi="Times" w:cs="Times"/>
+          <w:sz w:val="20"/>
+          <w:szCs w:val="20"/>
+        </w:rPr>
+        <w:t>,</w:t>
+      </w:r>
+      <w:r>
+        <w:rPr>
+          <w:rFonts w:ascii="Times" w:hAnsi="Times" w:cs="Times"/>
+          <w:sz w:val="20"/>
+          <w:szCs w:val="20"/>
+        </w:rPr>
+        <w:t xml:space="preserve"> </w:t>
+      </w:r>
+      <w:r>
+        <w:rPr>
+          <w:rFonts w:ascii="Times" w:hAnsi="Times" w:cs="Times"/>
+          <w:sz w:val="20"/>
+          <w:szCs w:val="20"/>
+        </w:rPr>
+        <w:t xml:space="preserve">observará lo siguiente: </w:t>
+      </w:r>
+    </w:p>
+    <w:p>
+      <w:pPr>
+        <w:rPr>
+          <w:rFonts w:ascii="Times" w:hAnsi="Times" w:cs="Times"/>
+          <w:sz w:val="20"/>
+          <w:szCs w:val="20"/>
+        </w:rPr>
+      </w:pPr>
+      <w:r>
+        <w:rPr>
+          <w:rFonts w:ascii="Times" w:hAnsi="Times" w:cs="Times"/>
+          <w:noProof/>
+          <w:sz w:val="20"/>
+          <w:szCs w:val="20"/>
+        </w:rPr>
+        <w:drawing>
+          <wp:inline distT="0" distB="0" distL="0" distR="0" wp14:anchorId="4AACBD44" wp14:editId="6EF68FAA">
+            <wp:extent cx="3251002" cy="1209675"/>
+            <wp:effectExtent l="0" t="0" r="6985" b="0"/>
+            <wp:docPr id="61" name="Imagen 61" descr="Interfaz de usuario gráfica, Texto, Aplicación&#10;&#10;Descripción generada automáticamente"/>
+            <wp:cNvGraphicFramePr>
+              <a:graphicFrameLocks xmlns:a="http://schemas.openxmlformats.org/drawingml/2006/main" noChangeAspect="1"/>
+            </wp:cNvGraphicFramePr>
+            <a:graphic xmlns:a="http://schemas.openxmlformats.org/drawingml/2006/main">
+              <a:graphicData uri="http://schemas.openxmlformats.org/drawingml/2006/picture">
+                <pic:pic xmlns:pic="http://schemas.openxmlformats.org/drawingml/2006/picture">
+                  <pic:nvPicPr>
+                    <pic:cNvPr id="61" name="Imagen 61" descr="Interfaz de usuario gráfica, Texto, Aplicación&#10;&#10;Descripción generada automáticamente"/>
+                    <pic:cNvPicPr/>
+                  </pic:nvPicPr>
+                  <pic:blipFill>
+                    <a:blip r:embed="rId64">
+                      <a:extLst>
+                        <a:ext uri="{28A0092B-C50C-407E-A947-70E740481C1C}">
+                          <a14:useLocalDpi xmlns:a14="http://schemas.microsoft.com/office/drawing/2010/main" val="0"/>
+                        </a:ext>
+                      </a:extLst>
+                    </a:blip>
+                    <a:stretch>
+                      <a:fillRect/>
+                    </a:stretch>
+                  </pic:blipFill>
+                  <pic:spPr>
+                    <a:xfrm>
+                      <a:off x="0" y="0"/>
+                      <a:ext cx="3273751" cy="1218140"/>
+                    </a:xfrm>
+                    <a:prstGeom prst="rect">
+                      <a:avLst/>
+                    </a:prstGeom>
+                  </pic:spPr>
+                </pic:pic>
+              </a:graphicData>
+            </a:graphic>
+          </wp:inline>
+        </w:drawing>
+      </w:r>
+      <w:r>
+        <w:rPr>
+          <w:rFonts w:ascii="Times" w:hAnsi="Times" w:cs="Times"/>
+          <w:sz w:val="20"/>
+          <w:szCs w:val="20"/>
+        </w:rPr>
+        <w:t xml:space="preserve">, si </w:t>
+      </w:r>
+      <w:r>
+        <w:rPr>
+          <w:rFonts w:ascii="Times" w:hAnsi="Times" w:cs="Times"/>
+          <w:sz w:val="20"/>
+          <w:szCs w:val="20"/>
+        </w:rPr>
+        <w:t>hace clic en</w:t>
+      </w:r>
+      <w:r>
+        <w:rPr>
+          <w:rFonts w:ascii="Times" w:hAnsi="Times" w:cs="Times"/>
+          <w:sz w:val="20"/>
+          <w:szCs w:val="20"/>
+        </w:rPr>
+        <w:t xml:space="preserve"> la opción </w:t>
+      </w:r>
+      <w:r>
+        <w:rPr>
+          <w:rFonts w:ascii="Times" w:hAnsi="Times" w:cs="Times"/>
+          <w:i/>
+          <w:iCs/>
+          <w:sz w:val="20"/>
+          <w:szCs w:val="20"/>
+        </w:rPr>
+        <w:t xml:space="preserve">Campos seleccionados, </w:t>
+      </w:r>
+      <w:r>
+        <w:rPr>
+          <w:rFonts w:ascii="Times" w:hAnsi="Times" w:cs="Times"/>
+          <w:sz w:val="20"/>
+          <w:szCs w:val="20"/>
+        </w:rPr>
+        <w:t xml:space="preserve">podrá seleccionar </w:t>
+      </w:r>
+      <w:r>
+        <w:rPr>
+          <w:rFonts w:ascii="Times" w:hAnsi="Times" w:cs="Times"/>
+          <w:sz w:val="20"/>
+          <w:szCs w:val="20"/>
+        </w:rPr>
+        <w:t>el</w:t>
+      </w:r>
+      <w:r>
+        <w:rPr>
+          <w:rFonts w:ascii="Times" w:hAnsi="Times" w:cs="Times"/>
+          <w:sz w:val="20"/>
+          <w:szCs w:val="20"/>
+        </w:rPr>
+        <w:t xml:space="preserve"> </w:t>
+      </w:r>
+      <w:r>
+        <w:rPr>
+          <w:rFonts w:ascii="Times" w:hAnsi="Times" w:cs="Times"/>
+          <w:sz w:val="20"/>
+          <w:szCs w:val="20"/>
+        </w:rPr>
+        <w:t>nivel</w:t>
+      </w:r>
+      <w:r>
+        <w:rPr>
+          <w:rFonts w:ascii="Times" w:hAnsi="Times" w:cs="Times"/>
+          <w:sz w:val="20"/>
+          <w:szCs w:val="20"/>
+        </w:rPr>
+        <w:t xml:space="preserve"> de granularidad deseado </w:t>
+      </w:r>
+      <w:r>
+        <w:rPr>
+          <w:rFonts w:ascii="Times" w:hAnsi="Times" w:cs="Times"/>
+          <w:sz w:val="20"/>
+          <w:szCs w:val="20"/>
+        </w:rPr>
+        <w:t xml:space="preserve">para hacer sus </w:t>
+      </w:r>
+      <w:r>
+        <w:rPr>
+          <w:rFonts w:ascii="Times" w:hAnsi="Times" w:cs="Times"/>
+          <w:i/>
+          <w:iCs/>
+          <w:sz w:val="20"/>
+          <w:szCs w:val="20"/>
+        </w:rPr>
+        <w:t>resaltados</w:t>
+      </w:r>
+      <w:r>
+        <w:rPr>
+          <w:rFonts w:ascii="Times" w:hAnsi="Times" w:cs="Times"/>
+          <w:i/>
+          <w:iCs/>
+          <w:sz w:val="20"/>
+          <w:szCs w:val="20"/>
+        </w:rPr>
+        <w:t xml:space="preserve">, </w:t>
+      </w:r>
+      <w:r>
+        <w:rPr>
+          <w:rFonts w:ascii="Times" w:hAnsi="Times" w:cs="Times"/>
+          <w:sz w:val="20"/>
+          <w:szCs w:val="20"/>
+        </w:rPr>
+        <w:t>est</w:t>
+      </w:r>
+      <w:r>
+        <w:rPr>
+          <w:rFonts w:ascii="Times" w:hAnsi="Times" w:cs="Times"/>
+          <w:sz w:val="20"/>
+          <w:szCs w:val="20"/>
+        </w:rPr>
+        <w:t>e nivel de granularidad</w:t>
+      </w:r>
+      <w:r>
+        <w:rPr>
+          <w:rFonts w:ascii="Times" w:hAnsi="Times" w:cs="Times"/>
+          <w:sz w:val="20"/>
+          <w:szCs w:val="20"/>
+        </w:rPr>
+        <w:t xml:space="preserve"> aplica </w:t>
+      </w:r>
+      <w:r>
+        <w:rPr>
+          <w:rFonts w:ascii="Times" w:hAnsi="Times" w:cs="Times"/>
+          <w:sz w:val="20"/>
+          <w:szCs w:val="20"/>
+        </w:rPr>
+        <w:t xml:space="preserve">tanto en su </w:t>
+      </w:r>
+      <w:r>
+        <w:rPr>
+          <w:rFonts w:ascii="Times" w:hAnsi="Times" w:cs="Times"/>
+          <w:i/>
+          <w:iCs/>
+          <w:sz w:val="20"/>
+          <w:szCs w:val="20"/>
+        </w:rPr>
+        <w:t>H</w:t>
+      </w:r>
+      <w:r>
+        <w:rPr>
+          <w:rFonts w:ascii="Times" w:hAnsi="Times" w:cs="Times"/>
+          <w:i/>
+          <w:iCs/>
+          <w:sz w:val="20"/>
+          <w:szCs w:val="20"/>
+        </w:rPr>
+        <w:t>oja de</w:t>
+      </w:r>
+      <w:r>
+        <w:rPr>
+          <w:rFonts w:ascii="Times" w:hAnsi="Times" w:cs="Times"/>
+          <w:sz w:val="20"/>
+          <w:szCs w:val="20"/>
+        </w:rPr>
+        <w:t xml:space="preserve"> </w:t>
+      </w:r>
+      <w:r>
+        <w:rPr>
+          <w:rFonts w:ascii="Times" w:hAnsi="Times" w:cs="Times"/>
+          <w:i/>
+          <w:iCs/>
+          <w:sz w:val="20"/>
+          <w:szCs w:val="20"/>
+        </w:rPr>
+        <w:t>Origen</w:t>
+      </w:r>
+      <w:r>
+        <w:rPr>
+          <w:rFonts w:ascii="Times" w:hAnsi="Times" w:cs="Times"/>
+          <w:sz w:val="20"/>
+          <w:szCs w:val="20"/>
+        </w:rPr>
+        <w:t xml:space="preserve"> como en todas sus </w:t>
+      </w:r>
+      <w:r>
+        <w:rPr>
+          <w:rFonts w:ascii="Times" w:hAnsi="Times" w:cs="Times"/>
+          <w:i/>
+          <w:iCs/>
+          <w:sz w:val="20"/>
+          <w:szCs w:val="20"/>
+        </w:rPr>
+        <w:t>H</w:t>
+      </w:r>
+      <w:r>
+        <w:rPr>
+          <w:rFonts w:ascii="Times" w:hAnsi="Times" w:cs="Times"/>
+          <w:i/>
+          <w:iCs/>
+          <w:sz w:val="20"/>
+          <w:szCs w:val="20"/>
+        </w:rPr>
+        <w:t xml:space="preserve">ojas </w:t>
+      </w:r>
+      <w:r>
+        <w:rPr>
+          <w:rFonts w:ascii="Times" w:hAnsi="Times" w:cs="Times"/>
+          <w:i/>
+          <w:iCs/>
+          <w:sz w:val="20"/>
+          <w:szCs w:val="20"/>
+        </w:rPr>
+        <w:t>Objetivos</w:t>
+      </w:r>
+      <w:r>
+        <w:rPr>
+          <w:rFonts w:ascii="Times" w:hAnsi="Times" w:cs="Times"/>
+          <w:sz w:val="20"/>
+          <w:szCs w:val="20"/>
+        </w:rPr>
+        <w:t>;</w:t>
+      </w:r>
+      <w:r>
+        <w:rPr>
+          <w:rFonts w:ascii="Times" w:hAnsi="Times" w:cs="Times"/>
+          <w:i/>
+          <w:iCs/>
+          <w:sz w:val="20"/>
+          <w:szCs w:val="20"/>
+        </w:rPr>
+        <w:t xml:space="preserve"> </w:t>
+      </w:r>
+      <w:r>
+        <w:rPr>
+          <w:rFonts w:ascii="Times" w:hAnsi="Times" w:cs="Times"/>
+          <w:sz w:val="20"/>
+          <w:szCs w:val="20"/>
+        </w:rPr>
+        <w:t>l</w:t>
+      </w:r>
+      <w:r>
+        <w:rPr>
+          <w:rFonts w:ascii="Times" w:hAnsi="Times" w:cs="Times"/>
+          <w:sz w:val="20"/>
+          <w:szCs w:val="20"/>
+        </w:rPr>
+        <w:t>o hemos determinado así</w:t>
+      </w:r>
+      <w:r>
+        <w:rPr>
+          <w:rFonts w:ascii="Times" w:hAnsi="Times" w:cs="Times"/>
+          <w:sz w:val="20"/>
+          <w:szCs w:val="20"/>
+        </w:rPr>
+        <w:t xml:space="preserve"> por la siguiente configuración:</w:t>
+      </w:r>
+    </w:p>
+    <w:p>
+      <w:pPr>
+        <w:rPr>
+          <w:rFonts w:ascii="Times" w:hAnsi="Times" w:cs="Times"/>
+          <w:sz w:val="20"/>
+          <w:szCs w:val="20"/>
+        </w:rPr>
+      </w:pPr>
+      <w:r>
+        <w:rPr>
+          <w:rFonts w:ascii="Times" w:hAnsi="Times" w:cs="Times"/>
+          <w:noProof/>
+          <w:sz w:val="20"/>
+          <w:szCs w:val="20"/>
+        </w:rPr>
+        <w:drawing>
+          <wp:inline distT="0" distB="0" distL="0" distR="0" wp14:anchorId="62EE7759" wp14:editId="69319EF6">
+            <wp:extent cx="2715004" cy="1324160"/>
+            <wp:effectExtent l="0" t="0" r="9525" b="9525"/>
+            <wp:docPr id="62" name="Imagen 62" descr="Interfaz de usuario gráfica, Texto, Aplicación, Correo electrónico&#10;&#10;Descripción generada automáticamente"/>
+            <wp:cNvGraphicFramePr>
+              <a:graphicFrameLocks xmlns:a="http://schemas.openxmlformats.org/drawingml/2006/main" noChangeAspect="1"/>
+            </wp:cNvGraphicFramePr>
+            <a:graphic xmlns:a="http://schemas.openxmlformats.org/drawingml/2006/main">
+              <a:graphicData uri="http://schemas.openxmlformats.org/drawingml/2006/picture">
+                <pic:pic xmlns:pic="http://schemas.openxmlformats.org/drawingml/2006/picture">
+                  <pic:nvPicPr>
+                    <pic:cNvPr id="62" name="Imagen 62" descr="Interfaz de usuario gráfica, Texto, Aplicación, Correo electrónico&#10;&#10;Descripción generada automáticamente"/>
+                    <pic:cNvPicPr/>
+                  </pic:nvPicPr>
+                  <pic:blipFill>
+                    <a:blip r:embed="rId65">
+                      <a:extLst>
+                        <a:ext uri="{28A0092B-C50C-407E-A947-70E740481C1C}">
+                          <a14:useLocalDpi xmlns:a14="http://schemas.microsoft.com/office/drawing/2010/main" val="0"/>
+                        </a:ext>
+                      </a:extLst>
+                    </a:blip>
+                    <a:stretch>
+                      <a:fillRect/>
+                    </a:stretch>
+                  </pic:blipFill>
+                  <pic:spPr>
+                    <a:xfrm>
+                      <a:off x="0" y="0"/>
+                      <a:ext cx="2715004" cy="1324160"/>
+                    </a:xfrm>
+                    <a:prstGeom prst="rect">
+                      <a:avLst/>
+                    </a:prstGeom>
+                  </pic:spPr>
+                </pic:pic>
+              </a:graphicData>
+            </a:graphic>
+          </wp:inline>
+        </w:drawing>
+      </w:r>
+    </w:p>
+    <w:p>
+      <w:pPr>
+        <w:rPr>
+          <w:rFonts w:ascii="Times" w:hAnsi="Times" w:cs="Times"/>
+          <w:i/>
+          <w:iCs/>
+          <w:sz w:val="20"/>
+          <w:szCs w:val="20"/>
+        </w:rPr>
+      </w:pPr>
+      <w:r>
+        <w:rPr>
+          <w:rFonts w:ascii="Times" w:hAnsi="Times" w:cs="Times"/>
+          <w:sz w:val="20"/>
+          <w:szCs w:val="20"/>
+        </w:rPr>
+        <w:t xml:space="preserve">La acción que ejecute desde su </w:t>
+      </w:r>
+      <w:r>
+        <w:rPr>
+          <w:rFonts w:ascii="Times" w:hAnsi="Times" w:cs="Times"/>
+          <w:i/>
+          <w:iCs/>
+          <w:sz w:val="20"/>
+          <w:szCs w:val="20"/>
+        </w:rPr>
+        <w:t xml:space="preserve">Hoja de Origen </w:t>
+      </w:r>
+      <w:r>
+        <w:rPr>
+          <w:rFonts w:ascii="Times" w:hAnsi="Times" w:cs="Times"/>
+          <w:sz w:val="20"/>
+          <w:szCs w:val="20"/>
+        </w:rPr>
+        <w:t xml:space="preserve">es congruente con </w:t>
+      </w:r>
+      <w:r>
+        <w:rPr>
+          <w:rFonts w:ascii="Times" w:hAnsi="Times" w:cs="Times"/>
+          <w:sz w:val="20"/>
+          <w:szCs w:val="20"/>
+        </w:rPr>
+        <w:t>la acción que</w:t>
+      </w:r>
+      <w:r>
+        <w:rPr>
+          <w:rFonts w:ascii="Times" w:hAnsi="Times" w:cs="Times"/>
+          <w:sz w:val="20"/>
+          <w:szCs w:val="20"/>
+        </w:rPr>
+        <w:t xml:space="preserve"> se</w:t>
+      </w:r>
+      <w:r>
+        <w:rPr>
+          <w:rFonts w:ascii="Times" w:hAnsi="Times" w:cs="Times"/>
+          <w:sz w:val="20"/>
+          <w:szCs w:val="20"/>
+        </w:rPr>
+        <w:t xml:space="preserve"> </w:t>
+      </w:r>
+      <w:r>
+        <w:rPr>
+          <w:rFonts w:ascii="Times" w:hAnsi="Times" w:cs="Times"/>
+          <w:sz w:val="20"/>
+          <w:szCs w:val="20"/>
+        </w:rPr>
+        <w:t xml:space="preserve">desencadena en sus </w:t>
+      </w:r>
+      <w:r>
+        <w:rPr>
+          <w:rFonts w:ascii="Times" w:hAnsi="Times" w:cs="Times"/>
+          <w:i/>
+          <w:iCs/>
+          <w:sz w:val="20"/>
+          <w:szCs w:val="20"/>
+        </w:rPr>
+        <w:t xml:space="preserve">Hojas </w:t>
+      </w:r>
+      <w:r>
+        <w:rPr>
+          <w:rFonts w:ascii="Times" w:hAnsi="Times" w:cs="Times"/>
+          <w:i/>
+          <w:iCs/>
+          <w:sz w:val="20"/>
+          <w:szCs w:val="20"/>
+        </w:rPr>
+        <w:t>Objetivos.</w:t>
+      </w:r>
+      <w:r>
+        <w:rPr>
+          <w:rFonts w:ascii="Times" w:hAnsi="Times" w:cs="Times"/>
+          <w:i/>
+          <w:iCs/>
+          <w:sz w:val="20"/>
+          <w:szCs w:val="20"/>
+        </w:rPr>
+        <w:t xml:space="preserve"> </w:t>
+      </w:r>
+    </w:p>
+    <w:p>
+      <w:pPr>
+        <w:rPr>
+          <w:rFonts w:ascii="Times" w:hAnsi="Times" w:cs="Times"/>
+          <w:sz w:val="20"/>
+          <w:szCs w:val="20"/>
+        </w:rPr>
+      </w:pPr>
+      <w:r>
+        <w:rPr>
+          <w:rFonts w:ascii="Times" w:hAnsi="Times" w:cs="Times"/>
+          <w:b/>
+          <w:bCs/>
+          <w:sz w:val="20"/>
+          <w:szCs w:val="20"/>
+        </w:rPr>
+        <w:t>Consejo</w:t>
+      </w:r>
+      <w:r>
+        <w:rPr>
+          <w:rFonts w:ascii="Times" w:hAnsi="Times" w:cs="Times"/>
+          <w:sz w:val="20"/>
+          <w:szCs w:val="20"/>
+        </w:rPr>
+        <w:t xml:space="preserve">: </w:t>
+      </w:r>
+      <w:r>
+        <w:rPr>
+          <w:rFonts w:ascii="Times" w:hAnsi="Times" w:cs="Times"/>
+          <w:sz w:val="20"/>
+          <w:szCs w:val="20"/>
+        </w:rPr>
+        <w:t>Siempre trabaje con esta configuración idealmente</w:t>
+      </w:r>
+      <w:r>
+        <w:rPr>
+          <w:rFonts w:ascii="Times" w:hAnsi="Times" w:cs="Times"/>
+          <w:sz w:val="20"/>
+          <w:szCs w:val="20"/>
+        </w:rPr>
+        <w:t>;</w:t>
+      </w:r>
+      <w:r>
+        <w:rPr>
+          <w:rFonts w:ascii="Times" w:hAnsi="Times" w:cs="Times"/>
+          <w:sz w:val="20"/>
+          <w:szCs w:val="20"/>
+        </w:rPr>
+        <w:t xml:space="preserve"> donde su </w:t>
+      </w:r>
+      <w:r>
+        <w:rPr>
+          <w:rFonts w:ascii="Times" w:hAnsi="Times" w:cs="Times"/>
+          <w:i/>
+          <w:iCs/>
+          <w:sz w:val="20"/>
+          <w:szCs w:val="20"/>
+        </w:rPr>
+        <w:t xml:space="preserve">Hoja de Origen </w:t>
+      </w:r>
+      <w:r>
+        <w:rPr>
+          <w:rFonts w:ascii="Times" w:hAnsi="Times" w:cs="Times"/>
+          <w:sz w:val="20"/>
+          <w:szCs w:val="20"/>
+        </w:rPr>
+        <w:t>s</w:t>
+      </w:r>
+      <w:r>
+        <w:rPr>
+          <w:rFonts w:ascii="Times" w:hAnsi="Times" w:cs="Times"/>
+          <w:sz w:val="20"/>
+          <w:szCs w:val="20"/>
+        </w:rPr>
+        <w:t>ea</w:t>
+      </w:r>
+      <w:r>
+        <w:rPr>
+          <w:rFonts w:ascii="Times" w:hAnsi="Times" w:cs="Times"/>
+          <w:sz w:val="20"/>
+          <w:szCs w:val="20"/>
+        </w:rPr>
+        <w:t xml:space="preserve"> también </w:t>
+      </w:r>
+      <w:r>
+        <w:rPr>
+          <w:rFonts w:ascii="Times" w:hAnsi="Times" w:cs="Times"/>
+          <w:sz w:val="20"/>
+          <w:szCs w:val="20"/>
+        </w:rPr>
+        <w:t>una</w:t>
+      </w:r>
+      <w:r>
+        <w:rPr>
+          <w:rFonts w:ascii="Times" w:hAnsi="Times" w:cs="Times"/>
+          <w:sz w:val="20"/>
+          <w:szCs w:val="20"/>
+        </w:rPr>
+        <w:t xml:space="preserve"> </w:t>
+      </w:r>
+      <w:r>
+        <w:rPr>
+          <w:rFonts w:ascii="Times" w:hAnsi="Times" w:cs="Times"/>
+          <w:i/>
+          <w:iCs/>
+          <w:sz w:val="20"/>
+          <w:szCs w:val="20"/>
+        </w:rPr>
+        <w:t xml:space="preserve">Hoja </w:t>
+      </w:r>
+      <w:r>
+        <w:rPr>
+          <w:rFonts w:ascii="Times" w:hAnsi="Times" w:cs="Times"/>
+          <w:i/>
+          <w:iCs/>
+          <w:sz w:val="20"/>
+          <w:szCs w:val="20"/>
+        </w:rPr>
+        <w:t>Objetivo</w:t>
+      </w:r>
+      <w:r>
+        <w:rPr>
+          <w:rFonts w:ascii="Times" w:hAnsi="Times" w:cs="Times"/>
+          <w:i/>
+          <w:iCs/>
+          <w:sz w:val="20"/>
+          <w:szCs w:val="20"/>
+        </w:rPr>
+        <w:t xml:space="preserve">, </w:t>
+      </w:r>
+      <w:r>
+        <w:rPr>
+          <w:rFonts w:ascii="Times" w:hAnsi="Times" w:cs="Times"/>
+          <w:sz w:val="20"/>
+          <w:szCs w:val="20"/>
+        </w:rPr>
+        <w:t xml:space="preserve">esto </w:t>
+      </w:r>
+      <w:r>
+        <w:rPr>
+          <w:rFonts w:ascii="Times" w:hAnsi="Times" w:cs="Times"/>
+          <w:sz w:val="20"/>
+          <w:szCs w:val="20"/>
+        </w:rPr>
+        <w:t xml:space="preserve">para guardar </w:t>
+      </w:r>
+      <w:r>
+        <w:rPr>
+          <w:rFonts w:ascii="Times" w:hAnsi="Times" w:cs="Times"/>
+          <w:b/>
+          <w:bCs/>
+          <w:sz w:val="20"/>
+          <w:szCs w:val="20"/>
+        </w:rPr>
+        <w:t>consistencia</w:t>
+      </w:r>
+      <w:r>
+        <w:rPr>
+          <w:rFonts w:ascii="Times" w:hAnsi="Times" w:cs="Times"/>
+          <w:b/>
+          <w:bCs/>
+          <w:sz w:val="20"/>
+          <w:szCs w:val="20"/>
+        </w:rPr>
+        <w:t xml:space="preserve"> </w:t>
+      </w:r>
+      <w:r>
+        <w:rPr>
+          <w:rFonts w:ascii="Times" w:hAnsi="Times" w:cs="Times"/>
+          <w:sz w:val="20"/>
+          <w:szCs w:val="20"/>
+        </w:rPr>
+        <w:t>en el grado de granularidad d</w:t>
+      </w:r>
+      <w:r>
+        <w:rPr>
+          <w:rFonts w:ascii="Times" w:hAnsi="Times" w:cs="Times"/>
+          <w:sz w:val="20"/>
+          <w:szCs w:val="20"/>
+        </w:rPr>
+        <w:t>e todas las hojas</w:t>
+      </w:r>
+      <w:r>
+        <w:rPr>
+          <w:rFonts w:ascii="Times" w:hAnsi="Times" w:cs="Times"/>
+          <w:sz w:val="20"/>
+          <w:szCs w:val="20"/>
+        </w:rPr>
+        <w:t>.</w:t>
+      </w:r>
+    </w:p>
+    <w:p>
+      <w:pPr>
+        <w:rPr>
+          <w:rFonts w:ascii="Times" w:hAnsi="Times" w:cs="Times"/>
+          <w:sz w:val="20"/>
+          <w:szCs w:val="20"/>
+        </w:rPr>
+      </w:pPr>
+    </w:p>
+    <w:p>
+      <w:pPr>
+        <w:rPr>
+          <w:rFonts w:ascii="Times" w:hAnsi="Times" w:cs="Times"/>
+          <w:i/>
+          <w:iCs/>
+          <w:sz w:val="20"/>
+          <w:szCs w:val="20"/>
+        </w:rPr>
+      </w:pPr>
+      <w:r>
+        <w:rPr>
+          <w:rFonts w:ascii="Times" w:hAnsi="Times" w:cs="Times"/>
+          <w:i/>
+          <w:iCs/>
+          <w:sz w:val="20"/>
+          <w:szCs w:val="20"/>
+        </w:rPr>
+        <w:t xml:space="preserve"> </w:t>
+      </w:r>
+    </w:p>
+    <w:p>
+      <w:pPr>
+        <w:rPr>
+          <w:rFonts w:ascii="Times" w:hAnsi="Times" w:cs="Times"/>
+          <w:b/>
+          <w:bCs/>
+          <w:sz w:val="20"/>
+          <w:szCs w:val="20"/>
+        </w:rPr>
+      </w:pPr>
+    </w:p>
+    <w:p>
+      <w:pPr>
+        <w:rPr>
+          <w:rFonts w:ascii="Times" w:hAnsi="Times" w:cs="Times"/>
+          <w:i/>
+          <w:iCs/>
+          <w:sz w:val="20"/>
+          <w:szCs w:val="20"/>
+        </w:rPr>
+      </w:pPr>
+    </w:p>
+    <w:p>
+      <w:pPr>
+        <w:rPr>
+          <w:rFonts w:ascii="Times" w:eastAsia="Times" w:hAnsi="Times"/>
+          <w:color w:val="000000"/>
+          <w:sz w:val="20"/>
+          <w:szCs w:val="20"/>
+        </w:rPr>
+      </w:pPr>
+    </w:p>
+    <w:p>
+      <w:pPr>
         <w:ind w:left="1416" w:hanging="1416"/>
         <w:rPr>
           <w:rFonts w:ascii="Times" w:eastAsia="Times" w:hAnsi="Times"/>
@@ -26725,7 +29205,7 @@
       </w:r>
     </w:p>
     <w:sectPr>
-      <w:footerReference w:type="default" r:id="rId60"/>
+      <w:footerReference w:type="default" r:id="rId66"/>
       <w:type w:val="continuous"/>
       <w:pgSz w:w="12240" w:h="15840"/>
       <w:pgMar w:top="1417" w:right="1701" w:bottom="1417" w:left="1701" w:header="720" w:footer="720" w:gutter="0"/>

--- a/Tableau/Sección 3; Mapas, Gráficos de dispersión & Dashboard/Mapas, Gráficos de dispersión & Dashboard.docx
+++ b/Tableau/Sección 3; Mapas, Gráficos de dispersión & Dashboard/Mapas, Gráficos de dispersión & Dashboard.docx
@@ -3268,33 +3268,18 @@
         </w:rPr>
         <w:t xml:space="preserve">Si usted recuerda el concepto de </w:t>
       </w:r>
-      <w:proofErr w:type="spellStart"/>
-      <w:r>
-        <w:rPr>
-          <w:rFonts w:ascii="Times" w:eastAsia="Times" w:hAnsi="Times"/>
-          <w:b/>
-          <w:bCs/>
-          <w:i/>
-          <w:iCs/>
-          <w:color w:val="000000"/>
-          <w:sz w:val="20"/>
-          <w:szCs w:val="20"/>
-        </w:rPr>
-        <w:t>From</w:t>
-      </w:r>
-      <w:proofErr w:type="spellEnd"/>
-      <w:r>
-        <w:rPr>
-          <w:rFonts w:ascii="Times" w:eastAsia="Times" w:hAnsi="Times"/>
-          <w:b/>
-          <w:bCs/>
-          <w:i/>
-          <w:iCs/>
-          <w:color w:val="000000"/>
-          <w:sz w:val="20"/>
-          <w:szCs w:val="20"/>
-        </w:rPr>
-        <w:t xml:space="preserve"> + Join de SQL</w:t>
+      <w:r>
+        <w:rPr>
+          <w:rFonts w:ascii="Times" w:eastAsia="Times" w:hAnsi="Times"/>
+          <w:b/>
+          <w:bCs/>
+          <w:i/>
+          <w:iCs/>
+          <w:color w:val="000000"/>
+          <w:sz w:val="20"/>
+          <w:szCs w:val="20"/>
+        </w:rPr>
+        <w:t>From + Join de SQL</w:t>
       </w:r>
       <w:r>
         <w:rPr>
@@ -3354,27 +3339,15 @@
           <w:szCs w:val="20"/>
         </w:rPr>
       </w:pPr>
-      <w:proofErr w:type="spellStart"/>
-      <w:r>
-        <w:rPr>
-          <w:rFonts w:ascii="Times" w:eastAsia="Times" w:hAnsi="Times"/>
-          <w:b/>
-          <w:color w:val="000000"/>
-          <w:sz w:val="20"/>
-          <w:szCs w:val="20"/>
-        </w:rPr>
-        <w:t>From</w:t>
-      </w:r>
-      <w:proofErr w:type="spellEnd"/>
-      <w:r>
-        <w:rPr>
-          <w:rFonts w:ascii="Times" w:eastAsia="Times" w:hAnsi="Times"/>
-          <w:b/>
-          <w:color w:val="000000"/>
-          <w:sz w:val="20"/>
-          <w:szCs w:val="20"/>
-        </w:rPr>
-        <w:t xml:space="preserve"> + Join </w:t>
+      <w:r>
+        <w:rPr>
+          <w:rFonts w:ascii="Times" w:eastAsia="Times" w:hAnsi="Times"/>
+          <w:b/>
+          <w:color w:val="000000"/>
+          <w:sz w:val="20"/>
+          <w:szCs w:val="20"/>
+        </w:rPr>
+        <w:t xml:space="preserve">From + Join </w:t>
       </w:r>
       <w:r>
         <w:rPr>
@@ -5726,7 +5699,25 @@
           <w:sz w:val="20"/>
           <w:szCs w:val="20"/>
         </w:rPr>
-        <w:t xml:space="preserve"> con la entidad </w:t>
+        <w:t xml:space="preserve"> </w:t>
+      </w:r>
+      <w:r>
+        <w:rPr>
+          <w:rFonts w:ascii="Times" w:eastAsia="Times" w:hAnsi="Times"/>
+          <w:color w:val="000000"/>
+          <w:sz w:val="20"/>
+          <w:szCs w:val="20"/>
+        </w:rPr>
+        <w:t>respecto a</w:t>
+      </w:r>
+      <w:r>
+        <w:rPr>
+          <w:rFonts w:ascii="Times" w:eastAsia="Times" w:hAnsi="Times"/>
+          <w:color w:val="000000"/>
+          <w:sz w:val="20"/>
+          <w:szCs w:val="20"/>
+        </w:rPr>
+        <w:t xml:space="preserve"> la entidad </w:t>
       </w:r>
       <w:r>
         <w:rPr>
@@ -26635,18 +26626,7 @@
           <w:sz w:val="22"/>
           <w:szCs w:val="22"/>
         </w:rPr>
-        <w:t xml:space="preserve">Acción Interactiva - </w:t>
-      </w:r>
-      <w:r>
-        <w:rPr>
-          <w:rFonts w:ascii="Times" w:eastAsia="Times" w:hAnsi="Times" w:cs="Times"/>
-          <w:b/>
-          <w:bCs/>
-          <w:color w:val="000000" w:themeColor="text1"/>
-          <w:sz w:val="22"/>
-          <w:szCs w:val="22"/>
-        </w:rPr>
-        <w:t>Resaltado</w:t>
+        <w:t>Acción Interactiva - Resaltado</w:t>
       </w:r>
     </w:p>
     <w:p>
@@ -26836,15 +26816,7 @@
           <w:sz w:val="20"/>
           <w:szCs w:val="20"/>
         </w:rPr>
-        <w:t xml:space="preserve"> los de su interés</w:t>
-      </w:r>
-      <w:r>
-        <w:rPr>
-          <w:rFonts w:ascii="Times" w:hAnsi="Times" w:cs="Times"/>
-          <w:sz w:val="20"/>
-          <w:szCs w:val="20"/>
-        </w:rPr>
-        <w:t>”</w:t>
+        <w:t xml:space="preserve"> los de su interés”</w:t>
       </w:r>
       <w:r>
         <w:rPr>
@@ -28221,15 +28193,7 @@
           <w:szCs w:val="20"/>
         </w:rPr>
         <w:br/>
-        <w:t>S</w:t>
-      </w:r>
-      <w:r>
-        <w:rPr>
-          <w:rFonts w:ascii="Times" w:hAnsi="Times" w:cs="Times"/>
-          <w:sz w:val="20"/>
-          <w:szCs w:val="20"/>
-        </w:rPr>
-        <w:t>i usted desea modificar el grado de granularidad</w:t>
+        <w:t>Si usted desea modificar el grado de granularidad</w:t>
       </w:r>
       <w:r>
         <w:rPr>
@@ -28283,15 +28247,7 @@
           <w:sz w:val="20"/>
           <w:szCs w:val="20"/>
         </w:rPr>
-        <w:t>s</w:t>
-      </w:r>
-      <w:r>
-        <w:rPr>
-          <w:rFonts w:ascii="Times" w:hAnsi="Times" w:cs="Times"/>
-          <w:sz w:val="20"/>
-          <w:szCs w:val="20"/>
-        </w:rPr>
-        <w:t xml:space="preserve">in </w:t>
+        <w:t xml:space="preserve">sin </w:t>
       </w:r>
       <w:r>
         <w:rPr>

--- a/Tableau/Sección 3; Mapas, Gráficos de dispersión & Dashboard/Mapas, Gráficos de dispersión & Dashboard.docx
+++ b/Tableau/Sección 3; Mapas, Gráficos de dispersión & Dashboard/Mapas, Gráficos de dispersión & Dashboard.docx
@@ -1,6 +1,6 @@
 
 <file path=word/document.xml><?xml version="1.0" encoding="utf-8"?>
-<w:document xmlns:wpc="http://schemas.microsoft.com/office/word/2010/wordprocessingCanvas" xmlns:cx="http://schemas.microsoft.com/office/drawing/2014/chartex" xmlns:cx1="http://schemas.microsoft.com/office/drawing/2015/9/8/chartex" xmlns:cx2="http://schemas.microsoft.com/office/drawing/2015/10/21/chartex" xmlns:cx3="http://schemas.microsoft.com/office/drawing/2016/5/9/chartex" xmlns:cx4="http://schemas.microsoft.com/office/drawing/2016/5/10/chartex" xmlns:cx5="http://schemas.microsoft.com/office/drawing/2016/5/11/chartex" xmlns:cx6="http://schemas.microsoft.com/office/drawing/2016/5/12/chartex" xmlns:cx7="http://schemas.microsoft.com/office/drawing/2016/5/13/chartex" xmlns:cx8="http://schemas.microsoft.com/office/drawing/2016/5/14/chartex" xmlns:mc="http://schemas.openxmlformats.org/markup-compatibility/2006" xmlns:aink="http://schemas.microsoft.com/office/drawing/2016/ink" xmlns:am3d="http://schemas.microsoft.com/office/drawing/2017/model3d" xmlns:o="urn:schemas-microsoft-com:office:office" xmlns:r="http://schemas.openxmlformats.org/officeDocument/2006/relationships" xmlns:m="http://schemas.openxmlformats.org/officeDocument/2006/math" xmlns:v="urn:schemas-microsoft-com:vml" xmlns:wp14="http://schemas.microsoft.com/office/word/2010/wordprocessingDrawing" xmlns:wp="http://schemas.openxmlformats.org/drawingml/2006/wordprocessingDrawing" xmlns:w10="urn:schemas-microsoft-com:office:word" xmlns:w="http://schemas.openxmlformats.org/wordprocessingml/2006/main" xmlns:w14="http://schemas.microsoft.com/office/word/2010/wordml" xmlns:w15="http://schemas.microsoft.com/office/word/2012/wordml" xmlns:w16cex="http://schemas.microsoft.com/office/word/2018/wordml/cex" xmlns:w16cid="http://schemas.microsoft.com/office/word/2016/wordml/cid" xmlns:w16="http://schemas.microsoft.com/office/word/2018/wordml" xmlns:w16sdtdh="http://schemas.microsoft.com/office/word/2020/wordml/sdtdatahash" xmlns:w16se="http://schemas.microsoft.com/office/word/2015/wordml/symex" xmlns:wpg="http://schemas.microsoft.com/office/word/2010/wordprocessingGroup" xmlns:wpi="http://schemas.microsoft.com/office/word/2010/wordprocessingInk" xmlns:wne="http://schemas.microsoft.com/office/word/2006/wordml" xmlns:wps="http://schemas.microsoft.com/office/word/2010/wordprocessingShape" mc:Ignorable="w14 w15 w16se w16cid w16 w16cex w16sdtdh wp14">
+<w:document xmlns:wpc="http://schemas.microsoft.com/office/word/2010/wordprocessingCanvas" xmlns:cx="http://schemas.microsoft.com/office/drawing/2014/chartex" xmlns:cx1="http://schemas.microsoft.com/office/drawing/2015/9/8/chartex" xmlns:cx2="http://schemas.microsoft.com/office/drawing/2015/10/21/chartex" xmlns:cx3="http://schemas.microsoft.com/office/drawing/2016/5/9/chartex" xmlns:cx4="http://schemas.microsoft.com/office/drawing/2016/5/10/chartex" xmlns:cx5="http://schemas.microsoft.com/office/drawing/2016/5/11/chartex" xmlns:cx6="http://schemas.microsoft.com/office/drawing/2016/5/12/chartex" xmlns:cx7="http://schemas.microsoft.com/office/drawing/2016/5/13/chartex" xmlns:cx8="http://schemas.microsoft.com/office/drawing/2016/5/14/chartex" xmlns:mc="http://schemas.openxmlformats.org/markup-compatibility/2006" xmlns:aink="http://schemas.microsoft.com/office/drawing/2016/ink" xmlns:am3d="http://schemas.microsoft.com/office/drawing/2017/model3d" xmlns:o="urn:schemas-microsoft-com:office:office" xmlns:oel="http://schemas.microsoft.com/office/2019/extlst" xmlns:r="http://schemas.openxmlformats.org/officeDocument/2006/relationships" xmlns:m="http://schemas.openxmlformats.org/officeDocument/2006/math" xmlns:v="urn:schemas-microsoft-com:vml" xmlns:wp14="http://schemas.microsoft.com/office/word/2010/wordprocessingDrawing" xmlns:wp="http://schemas.openxmlformats.org/drawingml/2006/wordprocessingDrawing" xmlns:w10="urn:schemas-microsoft-com:office:word" xmlns:w="http://schemas.openxmlformats.org/wordprocessingml/2006/main" xmlns:w14="http://schemas.microsoft.com/office/word/2010/wordml" xmlns:w15="http://schemas.microsoft.com/office/word/2012/wordml" xmlns:w16cex="http://schemas.microsoft.com/office/word/2018/wordml/cex" xmlns:w16cid="http://schemas.microsoft.com/office/word/2016/wordml/cid" xmlns:w16="http://schemas.microsoft.com/office/word/2018/wordml" xmlns:w16sdtdh="http://schemas.microsoft.com/office/word/2020/wordml/sdtdatahash" xmlns:w16se="http://schemas.microsoft.com/office/word/2015/wordml/symex" xmlns:wpg="http://schemas.microsoft.com/office/word/2010/wordprocessingGroup" xmlns:wpi="http://schemas.microsoft.com/office/word/2010/wordprocessingInk" xmlns:wne="http://schemas.microsoft.com/office/word/2006/wordml" xmlns:wps="http://schemas.microsoft.com/office/word/2010/wordprocessingShape" mc:Ignorable="w14 w15 w16se w16cid w16 w16cex w16sdtdh wp14">
   <w:body>
     <w:p>
       <w:pPr>
@@ -3268,18 +3268,33 @@
         </w:rPr>
         <w:t xml:space="preserve">Si usted recuerda el concepto de </w:t>
       </w:r>
-      <w:r>
-        <w:rPr>
-          <w:rFonts w:ascii="Times" w:eastAsia="Times" w:hAnsi="Times"/>
-          <w:b/>
-          <w:bCs/>
-          <w:i/>
-          <w:iCs/>
-          <w:color w:val="000000"/>
-          <w:sz w:val="20"/>
-          <w:szCs w:val="20"/>
-        </w:rPr>
-        <w:t>From + Join de SQL</w:t>
+      <w:proofErr w:type="spellStart"/>
+      <w:r>
+        <w:rPr>
+          <w:rFonts w:ascii="Times" w:eastAsia="Times" w:hAnsi="Times"/>
+          <w:b/>
+          <w:bCs/>
+          <w:i/>
+          <w:iCs/>
+          <w:color w:val="000000"/>
+          <w:sz w:val="20"/>
+          <w:szCs w:val="20"/>
+        </w:rPr>
+        <w:t>From</w:t>
+      </w:r>
+      <w:proofErr w:type="spellEnd"/>
+      <w:r>
+        <w:rPr>
+          <w:rFonts w:ascii="Times" w:eastAsia="Times" w:hAnsi="Times"/>
+          <w:b/>
+          <w:bCs/>
+          <w:i/>
+          <w:iCs/>
+          <w:color w:val="000000"/>
+          <w:sz w:val="20"/>
+          <w:szCs w:val="20"/>
+        </w:rPr>
+        <w:t xml:space="preserve"> + Join de SQL</w:t>
       </w:r>
       <w:r>
         <w:rPr>
@@ -3339,15 +3354,27 @@
           <w:szCs w:val="20"/>
         </w:rPr>
       </w:pPr>
-      <w:r>
-        <w:rPr>
-          <w:rFonts w:ascii="Times" w:eastAsia="Times" w:hAnsi="Times"/>
-          <w:b/>
-          <w:color w:val="000000"/>
-          <w:sz w:val="20"/>
-          <w:szCs w:val="20"/>
-        </w:rPr>
-        <w:t xml:space="preserve">From + Join </w:t>
+      <w:proofErr w:type="spellStart"/>
+      <w:r>
+        <w:rPr>
+          <w:rFonts w:ascii="Times" w:eastAsia="Times" w:hAnsi="Times"/>
+          <w:b/>
+          <w:color w:val="000000"/>
+          <w:sz w:val="20"/>
+          <w:szCs w:val="20"/>
+        </w:rPr>
+        <w:t>From</w:t>
+      </w:r>
+      <w:proofErr w:type="spellEnd"/>
+      <w:r>
+        <w:rPr>
+          <w:rFonts w:ascii="Times" w:eastAsia="Times" w:hAnsi="Times"/>
+          <w:b/>
+          <w:color w:val="000000"/>
+          <w:sz w:val="20"/>
+          <w:szCs w:val="20"/>
+        </w:rPr>
+        <w:t xml:space="preserve"> + Join </w:t>
       </w:r>
       <w:r>
         <w:rPr>
@@ -10568,6 +10595,15 @@
           </wp:inline>
         </w:drawing>
       </w:r>
+      <w:r>
+        <w:rPr>
+          <w:rFonts w:ascii="Times" w:eastAsia="Times" w:hAnsi="Times"/>
+          <w:color w:val="000000"/>
+          <w:sz w:val="20"/>
+          <w:szCs w:val="20"/>
+        </w:rPr>
+        <w:br/>
+      </w:r>
     </w:p>
     <w:p>
       <w:pPr>
@@ -10583,17 +10619,6 @@
           <w:szCs w:val="20"/>
         </w:rPr>
       </w:pPr>
-      <w:r>
-        <w:rPr>
-          <w:rFonts w:ascii="Times" w:eastAsia="Times" w:hAnsi="Times" w:cs="Times"/>
-          <w:b/>
-          <w:bCs/>
-          <w:color w:val="000000" w:themeColor="text1"/>
-          <w:sz w:val="20"/>
-          <w:szCs w:val="20"/>
-        </w:rPr>
-        <w:br/>
-      </w:r>
       <w:r>
         <w:rPr>
           <w:rFonts w:ascii="Times" w:eastAsia="Times" w:hAnsi="Times" w:cs="Times"/>
@@ -16772,7 +16797,24 @@
           <w:sz w:val="22"/>
           <w:szCs w:val="22"/>
         </w:rPr>
-        <w:t xml:space="preserve">be de puntos </w:t>
+        <w:t>be de puntos</w:t>
+      </w:r>
+      <w:r>
+        <w:rPr>
+          <w:rFonts w:ascii="Times" w:eastAsia="Times" w:hAnsi="Times" w:cs="Times"/>
+          <w:b/>
+          <w:bCs/>
+          <w:color w:val="000000" w:themeColor="text1"/>
+          <w:sz w:val="22"/>
+          <w:szCs w:val="22"/>
+        </w:rPr>
+        <w:br/>
+      </w:r>
+      <w:r>
+        <w:rPr>
+          <w:rFonts w:eastAsia="Times"/>
+        </w:rPr>
+        <w:t xml:space="preserve"> </w:t>
       </w:r>
     </w:p>
     <w:p>
@@ -16789,17 +16831,6 @@
           <w:szCs w:val="20"/>
         </w:rPr>
       </w:pPr>
-      <w:r>
-        <w:rPr>
-          <w:rFonts w:ascii="Times" w:eastAsia="Times" w:hAnsi="Times" w:cs="Times"/>
-          <w:b/>
-          <w:bCs/>
-          <w:color w:val="000000" w:themeColor="text1"/>
-          <w:sz w:val="20"/>
-          <w:szCs w:val="20"/>
-        </w:rPr>
-        <w:br/>
-      </w:r>
       <w:r>
         <w:rPr>
           <w:rFonts w:ascii="Times" w:eastAsia="Times" w:hAnsi="Times" w:cs="Times"/>
@@ -29173,7 +29204,7 @@
 </file>
 
 <file path=word/endnotes.xml><?xml version="1.0" encoding="utf-8"?>
-<w:endnotes xmlns:wpc="http://schemas.microsoft.com/office/word/2010/wordprocessingCanvas" xmlns:cx="http://schemas.microsoft.com/office/drawing/2014/chartex" xmlns:cx1="http://schemas.microsoft.com/office/drawing/2015/9/8/chartex" xmlns:cx2="http://schemas.microsoft.com/office/drawing/2015/10/21/chartex" xmlns:cx3="http://schemas.microsoft.com/office/drawing/2016/5/9/chartex" xmlns:cx4="http://schemas.microsoft.com/office/drawing/2016/5/10/chartex" xmlns:cx5="http://schemas.microsoft.com/office/drawing/2016/5/11/chartex" xmlns:cx6="http://schemas.microsoft.com/office/drawing/2016/5/12/chartex" xmlns:cx7="http://schemas.microsoft.com/office/drawing/2016/5/13/chartex" xmlns:cx8="http://schemas.microsoft.com/office/drawing/2016/5/14/chartex" xmlns:mc="http://schemas.openxmlformats.org/markup-compatibility/2006" xmlns:aink="http://schemas.microsoft.com/office/drawing/2016/ink" xmlns:am3d="http://schemas.microsoft.com/office/drawing/2017/model3d" xmlns:o="urn:schemas-microsoft-com:office:office" xmlns:r="http://schemas.openxmlformats.org/officeDocument/2006/relationships" xmlns:m="http://schemas.openxmlformats.org/officeDocument/2006/math" xmlns:v="urn:schemas-microsoft-com:vml" xmlns:wp14="http://schemas.microsoft.com/office/word/2010/wordprocessingDrawing" xmlns:wp="http://schemas.openxmlformats.org/drawingml/2006/wordprocessingDrawing" xmlns:w10="urn:schemas-microsoft-com:office:word" xmlns:w="http://schemas.openxmlformats.org/wordprocessingml/2006/main" xmlns:w14="http://schemas.microsoft.com/office/word/2010/wordml" xmlns:w15="http://schemas.microsoft.com/office/word/2012/wordml" xmlns:w16cex="http://schemas.microsoft.com/office/word/2018/wordml/cex" xmlns:w16cid="http://schemas.microsoft.com/office/word/2016/wordml/cid" xmlns:w16="http://schemas.microsoft.com/office/word/2018/wordml" xmlns:w16sdtdh="http://schemas.microsoft.com/office/word/2020/wordml/sdtdatahash" xmlns:w16se="http://schemas.microsoft.com/office/word/2015/wordml/symex" xmlns:wpg="http://schemas.microsoft.com/office/word/2010/wordprocessingGroup" xmlns:wpi="http://schemas.microsoft.com/office/word/2010/wordprocessingInk" xmlns:wne="http://schemas.microsoft.com/office/word/2006/wordml" xmlns:wps="http://schemas.microsoft.com/office/word/2010/wordprocessingShape" mc:Ignorable="w14 w15 w16se w16cid w16 w16cex w16sdtdh wp14">
+<w:endnotes xmlns:wpc="http://schemas.microsoft.com/office/word/2010/wordprocessingCanvas" xmlns:cx="http://schemas.microsoft.com/office/drawing/2014/chartex" xmlns:cx1="http://schemas.microsoft.com/office/drawing/2015/9/8/chartex" xmlns:cx2="http://schemas.microsoft.com/office/drawing/2015/10/21/chartex" xmlns:cx3="http://schemas.microsoft.com/office/drawing/2016/5/9/chartex" xmlns:cx4="http://schemas.microsoft.com/office/drawing/2016/5/10/chartex" xmlns:cx5="http://schemas.microsoft.com/office/drawing/2016/5/11/chartex" xmlns:cx6="http://schemas.microsoft.com/office/drawing/2016/5/12/chartex" xmlns:cx7="http://schemas.microsoft.com/office/drawing/2016/5/13/chartex" xmlns:cx8="http://schemas.microsoft.com/office/drawing/2016/5/14/chartex" xmlns:mc="http://schemas.openxmlformats.org/markup-compatibility/2006" xmlns:aink="http://schemas.microsoft.com/office/drawing/2016/ink" xmlns:am3d="http://schemas.microsoft.com/office/drawing/2017/model3d" xmlns:o="urn:schemas-microsoft-com:office:office" xmlns:oel="http://schemas.microsoft.com/office/2019/extlst" xmlns:r="http://schemas.openxmlformats.org/officeDocument/2006/relationships" xmlns:m="http://schemas.openxmlformats.org/officeDocument/2006/math" xmlns:v="urn:schemas-microsoft-com:vml" xmlns:wp14="http://schemas.microsoft.com/office/word/2010/wordprocessingDrawing" xmlns:wp="http://schemas.openxmlformats.org/drawingml/2006/wordprocessingDrawing" xmlns:w10="urn:schemas-microsoft-com:office:word" xmlns:w="http://schemas.openxmlformats.org/wordprocessingml/2006/main" xmlns:w14="http://schemas.microsoft.com/office/word/2010/wordml" xmlns:w15="http://schemas.microsoft.com/office/word/2012/wordml" xmlns:w16cex="http://schemas.microsoft.com/office/word/2018/wordml/cex" xmlns:w16cid="http://schemas.microsoft.com/office/word/2016/wordml/cid" xmlns:w16="http://schemas.microsoft.com/office/word/2018/wordml" xmlns:w16sdtdh="http://schemas.microsoft.com/office/word/2020/wordml/sdtdatahash" xmlns:w16se="http://schemas.microsoft.com/office/word/2015/wordml/symex" xmlns:wpg="http://schemas.microsoft.com/office/word/2010/wordprocessingGroup" xmlns:wpi="http://schemas.microsoft.com/office/word/2010/wordprocessingInk" xmlns:wne="http://schemas.microsoft.com/office/word/2006/wordml" xmlns:wps="http://schemas.microsoft.com/office/word/2010/wordprocessingShape" mc:Ignorable="w14 w15 w16se w16cid w16 w16cex w16sdtdh wp14">
   <w:endnote w:type="separator" w:id="-1">
     <w:p>
       <w:pPr>
@@ -29198,7 +29229,7 @@
 </file>
 
 <file path=word/footer1.xml><?xml version="1.0" encoding="utf-8"?>
-<w:ftr xmlns:wpc="http://schemas.microsoft.com/office/word/2010/wordprocessingCanvas" xmlns:cx="http://schemas.microsoft.com/office/drawing/2014/chartex" xmlns:cx1="http://schemas.microsoft.com/office/drawing/2015/9/8/chartex" xmlns:cx2="http://schemas.microsoft.com/office/drawing/2015/10/21/chartex" xmlns:cx3="http://schemas.microsoft.com/office/drawing/2016/5/9/chartex" xmlns:cx4="http://schemas.microsoft.com/office/drawing/2016/5/10/chartex" xmlns:cx5="http://schemas.microsoft.com/office/drawing/2016/5/11/chartex" xmlns:cx6="http://schemas.microsoft.com/office/drawing/2016/5/12/chartex" xmlns:cx7="http://schemas.microsoft.com/office/drawing/2016/5/13/chartex" xmlns:cx8="http://schemas.microsoft.com/office/drawing/2016/5/14/chartex" xmlns:mc="http://schemas.openxmlformats.org/markup-compatibility/2006" xmlns:aink="http://schemas.microsoft.com/office/drawing/2016/ink" xmlns:am3d="http://schemas.microsoft.com/office/drawing/2017/model3d" xmlns:o="urn:schemas-microsoft-com:office:office" xmlns:r="http://schemas.openxmlformats.org/officeDocument/2006/relationships" xmlns:m="http://schemas.openxmlformats.org/officeDocument/2006/math" xmlns:v="urn:schemas-microsoft-com:vml" xmlns:wp14="http://schemas.microsoft.com/office/word/2010/wordprocessingDrawing" xmlns:wp="http://schemas.openxmlformats.org/drawingml/2006/wordprocessingDrawing" xmlns:w10="urn:schemas-microsoft-com:office:word" xmlns:w="http://schemas.openxmlformats.org/wordprocessingml/2006/main" xmlns:w14="http://schemas.microsoft.com/office/word/2010/wordml" xmlns:w15="http://schemas.microsoft.com/office/word/2012/wordml" xmlns:w16cex="http://schemas.microsoft.com/office/word/2018/wordml/cex" xmlns:w16cid="http://schemas.microsoft.com/office/word/2016/wordml/cid" xmlns:w16="http://schemas.microsoft.com/office/word/2018/wordml" xmlns:w16sdtdh="http://schemas.microsoft.com/office/word/2020/wordml/sdtdatahash" xmlns:w16se="http://schemas.microsoft.com/office/word/2015/wordml/symex" xmlns:wpg="http://schemas.microsoft.com/office/word/2010/wordprocessingGroup" xmlns:wpi="http://schemas.microsoft.com/office/word/2010/wordprocessingInk" xmlns:wne="http://schemas.microsoft.com/office/word/2006/wordml" xmlns:wps="http://schemas.microsoft.com/office/word/2010/wordprocessingShape" mc:Ignorable="w14 w15 w16se w16cid w16 w16cex w16sdtdh wp14">
+<w:ftr xmlns:wpc="http://schemas.microsoft.com/office/word/2010/wordprocessingCanvas" xmlns:cx="http://schemas.microsoft.com/office/drawing/2014/chartex" xmlns:cx1="http://schemas.microsoft.com/office/drawing/2015/9/8/chartex" xmlns:cx2="http://schemas.microsoft.com/office/drawing/2015/10/21/chartex" xmlns:cx3="http://schemas.microsoft.com/office/drawing/2016/5/9/chartex" xmlns:cx4="http://schemas.microsoft.com/office/drawing/2016/5/10/chartex" xmlns:cx5="http://schemas.microsoft.com/office/drawing/2016/5/11/chartex" xmlns:cx6="http://schemas.microsoft.com/office/drawing/2016/5/12/chartex" xmlns:cx7="http://schemas.microsoft.com/office/drawing/2016/5/13/chartex" xmlns:cx8="http://schemas.microsoft.com/office/drawing/2016/5/14/chartex" xmlns:mc="http://schemas.openxmlformats.org/markup-compatibility/2006" xmlns:aink="http://schemas.microsoft.com/office/drawing/2016/ink" xmlns:am3d="http://schemas.microsoft.com/office/drawing/2017/model3d" xmlns:o="urn:schemas-microsoft-com:office:office" xmlns:oel="http://schemas.microsoft.com/office/2019/extlst" xmlns:r="http://schemas.openxmlformats.org/officeDocument/2006/relationships" xmlns:m="http://schemas.openxmlformats.org/officeDocument/2006/math" xmlns:v="urn:schemas-microsoft-com:vml" xmlns:wp14="http://schemas.microsoft.com/office/word/2010/wordprocessingDrawing" xmlns:wp="http://schemas.openxmlformats.org/drawingml/2006/wordprocessingDrawing" xmlns:w10="urn:schemas-microsoft-com:office:word" xmlns:w="http://schemas.openxmlformats.org/wordprocessingml/2006/main" xmlns:w14="http://schemas.microsoft.com/office/word/2010/wordml" xmlns:w15="http://schemas.microsoft.com/office/word/2012/wordml" xmlns:w16cex="http://schemas.microsoft.com/office/word/2018/wordml/cex" xmlns:w16cid="http://schemas.microsoft.com/office/word/2016/wordml/cid" xmlns:w16="http://schemas.microsoft.com/office/word/2018/wordml" xmlns:w16sdtdh="http://schemas.microsoft.com/office/word/2020/wordml/sdtdatahash" xmlns:w16se="http://schemas.microsoft.com/office/word/2015/wordml/symex" xmlns:wpg="http://schemas.microsoft.com/office/word/2010/wordprocessingGroup" xmlns:wpi="http://schemas.microsoft.com/office/word/2010/wordprocessingInk" xmlns:wne="http://schemas.microsoft.com/office/word/2006/wordml" xmlns:wps="http://schemas.microsoft.com/office/word/2010/wordprocessingShape" mc:Ignorable="w14 w15 w16se w16cid w16 w16cex w16sdtdh wp14">
   <w:p>
     <w:pPr>
       <w:pStyle w:val="Piedepgina"/>
@@ -29238,7 +29269,7 @@
 </file>
 
 <file path=word/footnotes.xml><?xml version="1.0" encoding="utf-8"?>
-<w:footnotes xmlns:wpc="http://schemas.microsoft.com/office/word/2010/wordprocessingCanvas" xmlns:cx="http://schemas.microsoft.com/office/drawing/2014/chartex" xmlns:cx1="http://schemas.microsoft.com/office/drawing/2015/9/8/chartex" xmlns:cx2="http://schemas.microsoft.com/office/drawing/2015/10/21/chartex" xmlns:cx3="http://schemas.microsoft.com/office/drawing/2016/5/9/chartex" xmlns:cx4="http://schemas.microsoft.com/office/drawing/2016/5/10/chartex" xmlns:cx5="http://schemas.microsoft.com/office/drawing/2016/5/11/chartex" xmlns:cx6="http://schemas.microsoft.com/office/drawing/2016/5/12/chartex" xmlns:cx7="http://schemas.microsoft.com/office/drawing/2016/5/13/chartex" xmlns:cx8="http://schemas.microsoft.com/office/drawing/2016/5/14/chartex" xmlns:mc="http://schemas.openxmlformats.org/markup-compatibility/2006" xmlns:aink="http://schemas.microsoft.com/office/drawing/2016/ink" xmlns:am3d="http://schemas.microsoft.com/office/drawing/2017/model3d" xmlns:o="urn:schemas-microsoft-com:office:office" xmlns:r="http://schemas.openxmlformats.org/officeDocument/2006/relationships" xmlns:m="http://schemas.openxmlformats.org/officeDocument/2006/math" xmlns:v="urn:schemas-microsoft-com:vml" xmlns:wp14="http://schemas.microsoft.com/office/word/2010/wordprocessingDrawing" xmlns:wp="http://schemas.openxmlformats.org/drawingml/2006/wordprocessingDrawing" xmlns:w10="urn:schemas-microsoft-com:office:word" xmlns:w="http://schemas.openxmlformats.org/wordprocessingml/2006/main" xmlns:w14="http://schemas.microsoft.com/office/word/2010/wordml" xmlns:w15="http://schemas.microsoft.com/office/word/2012/wordml" xmlns:w16cex="http://schemas.microsoft.com/office/word/2018/wordml/cex" xmlns:w16cid="http://schemas.microsoft.com/office/word/2016/wordml/cid" xmlns:w16="http://schemas.microsoft.com/office/word/2018/wordml" xmlns:w16sdtdh="http://schemas.microsoft.com/office/word/2020/wordml/sdtdatahash" xmlns:w16se="http://schemas.microsoft.com/office/word/2015/wordml/symex" xmlns:wpg="http://schemas.microsoft.com/office/word/2010/wordprocessingGroup" xmlns:wpi="http://schemas.microsoft.com/office/word/2010/wordprocessingInk" xmlns:wne="http://schemas.microsoft.com/office/word/2006/wordml" xmlns:wps="http://schemas.microsoft.com/office/word/2010/wordprocessingShape" mc:Ignorable="w14 w15 w16se w16cid w16 w16cex w16sdtdh wp14">
+<w:footnotes xmlns:wpc="http://schemas.microsoft.com/office/word/2010/wordprocessingCanvas" xmlns:cx="http://schemas.microsoft.com/office/drawing/2014/chartex" xmlns:cx1="http://schemas.microsoft.com/office/drawing/2015/9/8/chartex" xmlns:cx2="http://schemas.microsoft.com/office/drawing/2015/10/21/chartex" xmlns:cx3="http://schemas.microsoft.com/office/drawing/2016/5/9/chartex" xmlns:cx4="http://schemas.microsoft.com/office/drawing/2016/5/10/chartex" xmlns:cx5="http://schemas.microsoft.com/office/drawing/2016/5/11/chartex" xmlns:cx6="http://schemas.microsoft.com/office/drawing/2016/5/12/chartex" xmlns:cx7="http://schemas.microsoft.com/office/drawing/2016/5/13/chartex" xmlns:cx8="http://schemas.microsoft.com/office/drawing/2016/5/14/chartex" xmlns:mc="http://schemas.openxmlformats.org/markup-compatibility/2006" xmlns:aink="http://schemas.microsoft.com/office/drawing/2016/ink" xmlns:am3d="http://schemas.microsoft.com/office/drawing/2017/model3d" xmlns:o="urn:schemas-microsoft-com:office:office" xmlns:oel="http://schemas.microsoft.com/office/2019/extlst" xmlns:r="http://schemas.openxmlformats.org/officeDocument/2006/relationships" xmlns:m="http://schemas.openxmlformats.org/officeDocument/2006/math" xmlns:v="urn:schemas-microsoft-com:vml" xmlns:wp14="http://schemas.microsoft.com/office/word/2010/wordprocessingDrawing" xmlns:wp="http://schemas.openxmlformats.org/drawingml/2006/wordprocessingDrawing" xmlns:w10="urn:schemas-microsoft-com:office:word" xmlns:w="http://schemas.openxmlformats.org/wordprocessingml/2006/main" xmlns:w14="http://schemas.microsoft.com/office/word/2010/wordml" xmlns:w15="http://schemas.microsoft.com/office/word/2012/wordml" xmlns:w16cex="http://schemas.microsoft.com/office/word/2018/wordml/cex" xmlns:w16cid="http://schemas.microsoft.com/office/word/2016/wordml/cid" xmlns:w16="http://schemas.microsoft.com/office/word/2018/wordml" xmlns:w16sdtdh="http://schemas.microsoft.com/office/word/2020/wordml/sdtdatahash" xmlns:w16se="http://schemas.microsoft.com/office/word/2015/wordml/symex" xmlns:wpg="http://schemas.microsoft.com/office/word/2010/wordprocessingGroup" xmlns:wpi="http://schemas.microsoft.com/office/word/2010/wordprocessingInk" xmlns:wne="http://schemas.microsoft.com/office/word/2006/wordml" xmlns:wps="http://schemas.microsoft.com/office/word/2010/wordprocessingShape" mc:Ignorable="w14 w15 w16se w16cid w16 w16cex w16sdtdh wp14">
   <w:footnote w:type="separator" w:id="-1">
     <w:p>
       <w:pPr>
@@ -29263,7 +29294,7 @@
 </file>
 
 <file path=word/numbering.xml><?xml version="1.0" encoding="utf-8"?>
-<w:numbering xmlns:wpc="http://schemas.microsoft.com/office/word/2010/wordprocessingCanvas" xmlns:cx="http://schemas.microsoft.com/office/drawing/2014/chartex" xmlns:cx1="http://schemas.microsoft.com/office/drawing/2015/9/8/chartex" xmlns:cx2="http://schemas.microsoft.com/office/drawing/2015/10/21/chartex" xmlns:cx3="http://schemas.microsoft.com/office/drawing/2016/5/9/chartex" xmlns:cx4="http://schemas.microsoft.com/office/drawing/2016/5/10/chartex" xmlns:cx5="http://schemas.microsoft.com/office/drawing/2016/5/11/chartex" xmlns:cx6="http://schemas.microsoft.com/office/drawing/2016/5/12/chartex" xmlns:cx7="http://schemas.microsoft.com/office/drawing/2016/5/13/chartex" xmlns:cx8="http://schemas.microsoft.com/office/drawing/2016/5/14/chartex" xmlns:mc="http://schemas.openxmlformats.org/markup-compatibility/2006" xmlns:aink="http://schemas.microsoft.com/office/drawing/2016/ink" xmlns:am3d="http://schemas.microsoft.com/office/drawing/2017/model3d" xmlns:o="urn:schemas-microsoft-com:office:office" xmlns:r="http://schemas.openxmlformats.org/officeDocument/2006/relationships" xmlns:m="http://schemas.openxmlformats.org/officeDocument/2006/math" xmlns:v="urn:schemas-microsoft-com:vml" xmlns:wp14="http://schemas.microsoft.com/office/word/2010/wordprocessingDrawing" xmlns:wp="http://schemas.openxmlformats.org/drawingml/2006/wordprocessingDrawing" xmlns:w10="urn:schemas-microsoft-com:office:word" xmlns:w="http://schemas.openxmlformats.org/wordprocessingml/2006/main" xmlns:w14="http://schemas.microsoft.com/office/word/2010/wordml" xmlns:w15="http://schemas.microsoft.com/office/word/2012/wordml" xmlns:w16cex="http://schemas.microsoft.com/office/word/2018/wordml/cex" xmlns:w16cid="http://schemas.microsoft.com/office/word/2016/wordml/cid" xmlns:w16="http://schemas.microsoft.com/office/word/2018/wordml" xmlns:w16sdtdh="http://schemas.microsoft.com/office/word/2020/wordml/sdtdatahash" xmlns:w16se="http://schemas.microsoft.com/office/word/2015/wordml/symex" xmlns:wpg="http://schemas.microsoft.com/office/word/2010/wordprocessingGroup" xmlns:wpi="http://schemas.microsoft.com/office/word/2010/wordprocessingInk" xmlns:wne="http://schemas.microsoft.com/office/word/2006/wordml" xmlns:wps="http://schemas.microsoft.com/office/word/2010/wordprocessingShape" mc:Ignorable="w14 w15 w16se w16cid w16 w16cex w16sdtdh wp14">
+<w:numbering xmlns:wpc="http://schemas.microsoft.com/office/word/2010/wordprocessingCanvas" xmlns:cx="http://schemas.microsoft.com/office/drawing/2014/chartex" xmlns:cx1="http://schemas.microsoft.com/office/drawing/2015/9/8/chartex" xmlns:cx2="http://schemas.microsoft.com/office/drawing/2015/10/21/chartex" xmlns:cx3="http://schemas.microsoft.com/office/drawing/2016/5/9/chartex" xmlns:cx4="http://schemas.microsoft.com/office/drawing/2016/5/10/chartex" xmlns:cx5="http://schemas.microsoft.com/office/drawing/2016/5/11/chartex" xmlns:cx6="http://schemas.microsoft.com/office/drawing/2016/5/12/chartex" xmlns:cx7="http://schemas.microsoft.com/office/drawing/2016/5/13/chartex" xmlns:cx8="http://schemas.microsoft.com/office/drawing/2016/5/14/chartex" xmlns:mc="http://schemas.openxmlformats.org/markup-compatibility/2006" xmlns:aink="http://schemas.microsoft.com/office/drawing/2016/ink" xmlns:am3d="http://schemas.microsoft.com/office/drawing/2017/model3d" xmlns:o="urn:schemas-microsoft-com:office:office" xmlns:oel="http://schemas.microsoft.com/office/2019/extlst" xmlns:r="http://schemas.openxmlformats.org/officeDocument/2006/relationships" xmlns:m="http://schemas.openxmlformats.org/officeDocument/2006/math" xmlns:v="urn:schemas-microsoft-com:vml" xmlns:wp14="http://schemas.microsoft.com/office/word/2010/wordprocessingDrawing" xmlns:wp="http://schemas.openxmlformats.org/drawingml/2006/wordprocessingDrawing" xmlns:w10="urn:schemas-microsoft-com:office:word" xmlns:w="http://schemas.openxmlformats.org/wordprocessingml/2006/main" xmlns:w14="http://schemas.microsoft.com/office/word/2010/wordml" xmlns:w15="http://schemas.microsoft.com/office/word/2012/wordml" xmlns:w16cex="http://schemas.microsoft.com/office/word/2018/wordml/cex" xmlns:w16cid="http://schemas.microsoft.com/office/word/2016/wordml/cid" xmlns:w16="http://schemas.microsoft.com/office/word/2018/wordml" xmlns:w16sdtdh="http://schemas.microsoft.com/office/word/2020/wordml/sdtdatahash" xmlns:w16se="http://schemas.microsoft.com/office/word/2015/wordml/symex" xmlns:wpg="http://schemas.microsoft.com/office/word/2010/wordprocessingGroup" xmlns:wpi="http://schemas.microsoft.com/office/word/2010/wordprocessingInk" xmlns:wne="http://schemas.microsoft.com/office/word/2006/wordml" xmlns:wps="http://schemas.microsoft.com/office/word/2010/wordprocessingShape" mc:Ignorable="w14 w15 w16se w16cid w16 w16cex w16sdtdh wp14">
   <w:abstractNum w:abstractNumId="0" w15:restartNumberingAfterBreak="0">
     <w:nsid w:val="002D5C78"/>
     <w:multiLevelType w:val="hybridMultilevel"/>
